--- a/Reporte.docx
+++ b/Reporte.docx
@@ -4,7 +4,7 @@
   <w:body>
     <w:p>
       <w:pPr>
-        <w:pStyle w:val="628"/>
+        <w:pStyle w:val="852"/>
         <w:pBdr/>
         <w:spacing w:before="75"/>
         <w:ind/>
@@ -38,7 +38,7 @@
     </w:p>
     <w:p>
       <w:pPr>
-        <w:pStyle w:val="628"/>
+        <w:pStyle w:val="852"/>
         <w:pBdr/>
         <w:spacing/>
         <w:ind w:right="233"/>
@@ -108,7 +108,7 @@
     </w:p>
     <w:p>
       <w:pPr>
-        <w:pStyle w:val="625"/>
+        <w:pStyle w:val="849"/>
         <w:pBdr/>
         <w:spacing w:before="140"/>
         <w:ind/>
@@ -129,10 +129,16 @@
           <w:sz w:val="28"/>
         </w:rPr>
       </w:r>
+      <w:r>
+        <w:rPr>
+          <w:b/>
+          <w:sz w:val="28"/>
+        </w:rPr>
+      </w:r>
     </w:p>
     <w:p>
       <w:pPr>
-        <w:pStyle w:val="625"/>
+        <w:pStyle w:val="849"/>
         <w:pBdr/>
         <w:spacing w:before="1" w:line="229" w:lineRule="exact"/>
         <w:ind w:right="4" w:left="234"/>
@@ -277,24 +283,32 @@
           <w:spacing w:val="-3"/>
           <w:sz w:val="18"/>
         </w:rPr>
-        <w:t xml:space="preserve"> Centro de Ciencias Basicas, </w:t>
-      </w:r>
-      <w:r>
-        <w:rPr>
+        <w:t xml:space="preserve"> </w:t>
+      </w:r>
+      <w:r>
+        <w:rPr>
+          <w:spacing w:val="-3"/>
           <w:sz w:val="18"/>
         </w:rPr>
-        <w:t xml:space="preserve">Ingenieria En Sistemas Computacionales,</w:t>
+        <w:t xml:space="preserve">Center of Basic Sciences, Computer Systems Engineering</w:t>
+      </w:r>
+      <w:r>
+        <w:rPr>
+          <w:spacing w:val="-3"/>
+          <w:sz w:val="18"/>
+        </w:rPr>
+        <w:t xml:space="preserve">.</w:t>
+      </w:r>
+      <w:r>
+        <w:rPr>
+          <w:sz w:val="18"/>
+        </w:rPr>
       </w:r>
       <w:r>
         <w:rPr>
           <w:spacing w:val="-1"/>
           <w:sz w:val="18"/>
-        </w:rPr>
-        <w:t xml:space="preserve"> </w:t>
-      </w:r>
-      <w:r>
-        <w:rPr>
-          <w:sz w:val="18"/>
+          <w:szCs w:val="18"/>
         </w:rPr>
       </w:r>
     </w:p>
@@ -327,7 +341,12 @@
           <w:sz w:val="18"/>
         </w:rPr>
       </w:r>
-      <w:r/>
+      <w:r>
+        <w:rPr>
+          <w:sz w:val="18"/>
+          <w:szCs w:val="18"/>
+        </w:rPr>
+      </w:r>
     </w:p>
     <w:p>
       <w:pPr>
@@ -355,7 +374,6 @@
       </w:r>
       <w:r>
         <w:rPr>
-          <w:spacing w:val="-2"/>
           <w:sz w:val="18"/>
         </w:rPr>
       </w:r>
@@ -429,7 +447,7 @@
     </w:p>
     <w:p>
       <w:pPr>
-        <w:pStyle w:val="625"/>
+        <w:pStyle w:val="849"/>
         <w:pBdr/>
         <w:spacing w:before="188"/>
         <w:ind/>
@@ -437,6 +455,11 @@
           <w:sz w:val="18"/>
         </w:rPr>
       </w:pPr>
+      <w:r>
+        <w:rPr>
+          <w:sz w:val="18"/>
+        </w:rPr>
+      </w:r>
       <w:r>
         <w:rPr>
           <w:sz w:val="18"/>
@@ -503,38 +526,18 @@
         <w:rPr>
           <w:sz w:val="18"/>
         </w:rPr>
+        <w:t xml:space="preserve">the program will provide a user-friendly interface for selecting preloaded melodies and enable real-time sound generation akin to playing a piano.</w:t>
       </w:r>
       <w:r>
         <w:rPr>
           <w:sz w:val="18"/>
         </w:rPr>
-        <w:t xml:space="preserve">the program will provide a user-friendly interface for selecting preloaded melodies and enable real-time sound generation akin to playing a piano.</w:t>
-      </w:r>
-      <w:r>
-        <w:rPr>
-          <w:sz w:val="18"/>
-        </w:rPr>
-      </w:r>
-      <w:r>
-        <w:rPr>
-          <w:sz w:val="18"/>
-        </w:rPr>
-      </w:r>
-      <w:r>
-        <w:rPr>
-          <w:sz w:val="18"/>
-        </w:rPr>
       </w:r>
       <w:r/>
-      <w:r>
-        <w:rPr>
-          <w:sz w:val="18"/>
-        </w:rPr>
-      </w:r>
     </w:p>
     <w:p>
       <w:pPr>
-        <w:pStyle w:val="625"/>
+        <w:pStyle w:val="849"/>
         <w:pBdr/>
         <w:spacing w:before="32"/>
         <w:ind/>
@@ -542,6 +545,11 @@
           <w:sz w:val="18"/>
         </w:rPr>
       </w:pPr>
+      <w:r>
+        <w:rPr>
+          <w:sz w:val="18"/>
+        </w:rPr>
+      </w:r>
       <w:r>
         <w:rPr>
           <w:sz w:val="18"/>
@@ -589,7 +597,7 @@
     </w:p>
     <w:p>
       <w:pPr>
-        <w:pStyle w:val="625"/>
+        <w:pStyle w:val="849"/>
         <w:pBdr/>
         <w:spacing/>
         <w:ind/>
@@ -597,6 +605,11 @@
           <w:sz w:val="18"/>
         </w:rPr>
       </w:pPr>
+      <w:r>
+        <w:rPr>
+          <w:sz w:val="18"/>
+        </w:rPr>
+      </w:r>
       <w:r>
         <w:rPr>
           <w:sz w:val="18"/>
@@ -610,7 +623,7 @@
     </w:p>
     <w:p>
       <w:pPr>
-        <w:pStyle w:val="625"/>
+        <w:pStyle w:val="849"/>
         <w:pBdr/>
         <w:spacing/>
         <w:ind/>
@@ -618,6 +631,11 @@
           <w:sz w:val="18"/>
         </w:rPr>
       </w:pPr>
+      <w:r>
+        <w:rPr>
+          <w:sz w:val="18"/>
+        </w:rPr>
+      </w:r>
       <w:r>
         <w:rPr>
           <w:sz w:val="18"/>
@@ -631,7 +649,7 @@
     </w:p>
     <w:p>
       <w:pPr>
-        <w:pStyle w:val="625"/>
+        <w:pStyle w:val="849"/>
         <w:pBdr/>
         <w:spacing w:before="21"/>
         <w:ind/>
@@ -639,6 +657,11 @@
           <w:sz w:val="18"/>
         </w:rPr>
       </w:pPr>
+      <w:r>
+        <w:rPr>
+          <w:sz w:val="18"/>
+        </w:rPr>
+      </w:r>
       <w:r>
         <w:rPr>
           <w:sz w:val="18"/>
@@ -652,7 +675,7 @@
     </w:p>
     <w:p>
       <w:pPr>
-        <w:pStyle w:val="626"/>
+        <w:pStyle w:val="850"/>
         <w:numPr>
           <w:ilvl w:val="0"/>
           <w:numId w:val="2"/>
@@ -676,7 +699,7 @@
     </w:p>
     <w:p>
       <w:pPr>
-        <w:pStyle w:val="625"/>
+        <w:pStyle w:val="849"/>
         <w:pBdr/>
         <w:spacing w:before="275"/>
         <w:ind w:right="114" w:left="118"/>
@@ -690,7 +713,7 @@
     </w:p>
     <w:p>
       <w:pPr>
-        <w:pStyle w:val="625"/>
+        <w:pStyle w:val="849"/>
         <w:pBdr/>
         <w:spacing w:before="275"/>
         <w:ind w:right="114" w:firstLine="602" w:left="118"/>
@@ -704,11 +727,10 @@
         <w:t xml:space="preserve">reprehenderit in voluptate velit esse cillum dolore eu fugiat nulla pariatur. Excepteur sint occaecat cupidatat non proident, sunt in culpa qui officia deserunt mollit anim id est laborum.</w:t>
       </w:r>
       <w:r/>
-      <w:r/>
     </w:p>
     <w:p>
       <w:pPr>
-        <w:pStyle w:val="625"/>
+        <w:pStyle w:val="849"/>
         <w:pBdr/>
         <w:spacing w:before="213"/>
         <w:ind/>
@@ -719,7 +741,7 @@
     </w:p>
     <w:p>
       <w:pPr>
-        <w:pStyle w:val="627"/>
+        <w:pStyle w:val="851"/>
         <w:numPr>
           <w:ilvl w:val="1"/>
           <w:numId w:val="2"/>
@@ -797,7 +819,7 @@
     </w:p>
     <w:p>
       <w:pPr>
-        <w:pStyle w:val="625"/>
+        <w:pStyle w:val="849"/>
         <w:pBdr/>
         <w:spacing w:before="217"/>
         <w:ind w:right="127" w:left="118"/>
@@ -811,7 +833,7 @@
     </w:p>
     <w:p>
       <w:pPr>
-        <w:pStyle w:val="625"/>
+        <w:pStyle w:val="849"/>
         <w:numPr>
           <w:ilvl w:val="0"/>
           <w:numId w:val="3"/>
@@ -832,7 +854,7 @@
     </w:p>
     <w:p>
       <w:pPr>
-        <w:pStyle w:val="625"/>
+        <w:pStyle w:val="849"/>
         <w:numPr>
           <w:ilvl w:val="0"/>
           <w:numId w:val="3"/>
@@ -846,7 +868,6 @@
       <w:r>
         <w:t xml:space="preserve">Excepteur sint occaecat cupidatat non proident, sunt in culpa qui officia deserunt mollit anim id est laborum.</w:t>
       </w:r>
-      <w:r/>
       <w:r/>
     </w:p>
     <w:p>
@@ -870,7 +891,7 @@
     </w:p>
     <w:p>
       <w:pPr>
-        <w:pStyle w:val="626"/>
+        <w:pStyle w:val="850"/>
         <w:numPr>
           <w:ilvl w:val="0"/>
           <w:numId w:val="2"/>
@@ -887,12 +908,196 @@
       <w:r>
         <w:t xml:space="preserve">Theoretical Framework</w:t>
       </w:r>
+      <w:r>
+        <w:rPr>
+          <w:spacing w:val="-2"/>
+        </w:rPr>
+      </w:r>
+      <w:r/>
+    </w:p>
+    <w:p>
+      <w:pPr>
+        <w:pStyle w:val="849"/>
+        <w:pBdr/>
+        <w:spacing w:before="1"/>
+        <w:ind/>
+        <w:rPr>
+          <w:b/>
+          <w:sz w:val="24"/>
+        </w:rPr>
+      </w:pPr>
+      <w:r>
+        <w:rPr>
+          <w:b/>
+          <w:sz w:val="24"/>
+        </w:rPr>
+      </w:r>
+      <w:r>
+        <w:rPr>
+          <w:b/>
+          <w:sz w:val="24"/>
+        </w:rPr>
+      </w:r>
+      <w:r>
+        <w:rPr>
+          <w:b/>
+          <w:sz w:val="24"/>
+        </w:rPr>
+      </w:r>
+    </w:p>
+    <w:p>
+      <w:pPr>
+        <w:pStyle w:val="849"/>
+        <w:pBdr/>
+        <w:spacing/>
+        <w:ind w:left="118"/>
+        <w:rPr/>
+      </w:pPr>
+      <w:r>
+        <w:t xml:space="preserve">You can communicate with the speaker controller using IN and OUT instructions. The following lists the steps in generating a beep:</w:t>
+      </w:r>
+      <w:r/>
+    </w:p>
+    <w:p>
+      <w:pPr>
+        <w:pStyle w:val="849"/>
+        <w:pBdr/>
+        <w:spacing/>
+        <w:ind w:left="118"/>
+        <w:rPr/>
+      </w:pPr>
       <w:r/>
       <w:r/>
-      <w:r>
-        <w:rPr>
-          <w:spacing w:val="-2"/>
-        </w:rPr>
+    </w:p>
+    <w:p>
+      <w:pPr>
+        <w:pStyle w:val="849"/>
+        <w:numPr>
+          <w:ilvl w:val="0"/>
+          <w:numId w:val="13"/>
+        </w:numPr>
+        <w:pBdr/>
+        <w:spacing/>
+        <w:ind/>
+        <w:rPr/>
+      </w:pPr>
+      <w:r>
+        <w:t xml:space="preserve">Send the value 182 to port 43h. This sets up the speaker.</w:t>
+      </w:r>
+      <w:r/>
+    </w:p>
+    <w:p>
+      <w:pPr>
+        <w:pStyle w:val="849"/>
+        <w:pBdr/>
+        <w:spacing/>
+        <w:ind w:left="118"/>
+        <w:rPr/>
+      </w:pPr>
+      <w:r/>
+      <w:r/>
+    </w:p>
+    <w:p>
+      <w:pPr>
+        <w:pStyle w:val="849"/>
+        <w:numPr>
+          <w:ilvl w:val="0"/>
+          <w:numId w:val="13"/>
+        </w:numPr>
+        <w:pBdr/>
+        <w:spacing/>
+        <w:ind/>
+        <w:rPr/>
+      </w:pPr>
+      <w:r>
+        <w:t xml:space="preserve">Send the frequency number to port 42h. Since this is an 8-bit port, you must use two OUT instructions to do this. Send the least significant byte first, then the most significant byte.</w:t>
+      </w:r>
+      <w:r/>
+    </w:p>
+    <w:p>
+      <w:pPr>
+        <w:pStyle w:val="849"/>
+        <w:pBdr/>
+        <w:spacing/>
+        <w:ind w:left="118"/>
+        <w:rPr/>
+      </w:pPr>
+      <w:r/>
+      <w:r/>
+    </w:p>
+    <w:p>
+      <w:pPr>
+        <w:pStyle w:val="849"/>
+        <w:numPr>
+          <w:ilvl w:val="0"/>
+          <w:numId w:val="13"/>
+        </w:numPr>
+        <w:pBdr/>
+        <w:spacing/>
+        <w:ind/>
+        <w:rPr/>
+      </w:pPr>
+      <w:r>
+        <w:t xml:space="preserve">To start the beep, bits 1 and 0 of port 61h must be set to 1. Since the other bits of port 61h have other uses, they must not be modified. Therefore, you must use an IN instruction first to get the value from the port, then do an OR to set the two bits, the</w:t>
+      </w:r>
+      <w:r>
+        <w:t xml:space="preserve">n use an OUT instruction to send the new value to the port.</w:t>
+      </w:r>
+      <w:r/>
+    </w:p>
+    <w:p>
+      <w:pPr>
+        <w:pStyle w:val="849"/>
+        <w:pBdr/>
+        <w:spacing/>
+        <w:ind w:left="118"/>
+        <w:rPr/>
+      </w:pPr>
+      <w:r/>
+      <w:r/>
+    </w:p>
+    <w:p>
+      <w:pPr>
+        <w:pStyle w:val="849"/>
+        <w:numPr>
+          <w:ilvl w:val="0"/>
+          <w:numId w:val="13"/>
+        </w:numPr>
+        <w:pBdr/>
+        <w:spacing/>
+        <w:ind/>
+        <w:rPr/>
+      </w:pPr>
+      <w:r>
+        <w:t xml:space="preserve">Pause (sleep) for the duration of the beep.</w:t>
+      </w:r>
+      <w:r/>
+    </w:p>
+    <w:p>
+      <w:pPr>
+        <w:pStyle w:val="849"/>
+        <w:pBdr/>
+        <w:spacing/>
+        <w:ind w:left="118"/>
+        <w:rPr/>
+      </w:pPr>
+      <w:r/>
+      <w:r/>
+    </w:p>
+    <w:p>
+      <w:pPr>
+        <w:pStyle w:val="849"/>
+        <w:numPr>
+          <w:ilvl w:val="0"/>
+          <w:numId w:val="13"/>
+        </w:numPr>
+        <w:pBdr/>
+        <w:spacing/>
+        <w:ind/>
+        <w:rPr/>
+      </w:pPr>
+      <w:r>
+        <w:t xml:space="preserve">Turn off the beep by resetting bits 1 and 0 of port 61h to 0. Remember that since the other bits of this port must not be modified, you must read the value, set just bits 1 and 0 to 0, then output the new value.</w:t>
       </w:r>
       <w:r/>
       <w:r/>
@@ -900,59 +1105,18 @@
     </w:p>
     <w:p>
       <w:pPr>
-        <w:pStyle w:val="625"/>
-        <w:pBdr/>
-        <w:spacing w:before="1"/>
-        <w:ind/>
-        <w:rPr>
-          <w:b/>
-          <w:sz w:val="24"/>
-        </w:rPr>
-      </w:pPr>
-      <w:r>
-        <w:rPr>
-          <w:b/>
-          <w:sz w:val="24"/>
-        </w:rPr>
-      </w:r>
-      <w:r>
-        <w:rPr>
-          <w:b/>
-          <w:sz w:val="24"/>
-        </w:rPr>
-      </w:r>
-    </w:p>
-    <w:p>
-      <w:pPr>
-        <w:pStyle w:val="625"/>
-        <w:pBdr/>
-        <w:spacing/>
-        <w:ind w:left="118"/>
+        <w:pStyle w:val="849"/>
+        <w:pBdr/>
+        <w:spacing w:before="215"/>
+        <w:ind/>
         <w:rPr/>
       </w:pPr>
-      <w:r>
-        <w:t xml:space="preserve">Lorem ipsum dolor sit amet, consectetur adipiscing elit. Sed do eiusmod tempor incididunt ut labore et dolore magna aliqua. Ut enim ad minim veniam, quis nostrud exercitation ullamco laboris nisi ut aliquip ex ea commodo consequat. Duis aute irure dolor in </w:t>
-      </w:r>
-      <w:r>
-        <w:t xml:space="preserve">reprehenderit in voluptate velit esse cillum dolore eu fugiat nulla pariatur. Excepteur sint occaecat cupidatat non proident, sunt in culpa qui officia deserunt mollit anim id est laborum.</w:t>
-      </w:r>
       <w:r/>
       <w:r/>
     </w:p>
     <w:p>
       <w:pPr>
-        <w:pStyle w:val="625"/>
-        <w:pBdr/>
-        <w:spacing w:before="215"/>
-        <w:ind/>
-        <w:rPr/>
-      </w:pPr>
-      <w:r/>
-      <w:r/>
-    </w:p>
-    <w:p>
-      <w:pPr>
-        <w:pStyle w:val="627"/>
+        <w:pStyle w:val="851"/>
         <w:numPr>
           <w:ilvl w:val="1"/>
           <w:numId w:val="2"/>
@@ -994,26 +1158,27 @@
     </w:p>
     <w:p>
       <w:pPr>
-        <w:pStyle w:val="625"/>
+        <w:pStyle w:val="849"/>
         <w:pBdr/>
         <w:spacing w:before="214"/>
         <w:ind w:right="113" w:left="118"/>
         <w:jc w:val="both"/>
         <w:rPr/>
       </w:pPr>
-      <w:r/>
-      <w:r>
-        <w:t xml:space="preserve">Lorem ipsum dolor sit amet, consectetur adipiscing elit. Sed do eiusmod tempor incididunt ut labore et dolore magna aliqua. Ut enim ad minim veniam, quis nostrud exercitation ullamco laboris nisi ut aliquip ex ea commodo consequat. Duis aute irure dolor in </w:t>
+      <w:r>
+        <w:t xml:space="preserve">L</w:t>
+      </w:r>
+      <w:r>
+        <w:t xml:space="preserve">orem ipsum dolor sit amet, consectetur adipiscing elit. Sed do eiusmod tempor incididunt ut labore et dolore magna aliqua. Ut enim ad minim veniam, quis nostrud exercitation ullamco laboris nisi ut aliquip ex ea commodo consequat. Duis aute irure dolor in </w:t>
       </w:r>
       <w:r>
         <w:t xml:space="preserve">reprehenderit in voluptate velit esse cillum dolore eu fugiat nulla pariatur. Excepteur sint occaecat cupidatat non proident, sunt in culpa qui officia deserunt mollit anim id est laborum.</w:t>
       </w:r>
-      <w:r/>
       <w:r/>
     </w:p>
     <w:p>
       <w:pPr>
-        <w:pStyle w:val="625"/>
+        <w:pStyle w:val="849"/>
         <w:pBdr/>
         <w:spacing w:before="10"/>
         <w:ind/>
@@ -1199,10 +1364,15 @@
           <w:sz w:val="18"/>
         </w:rPr>
       </w:r>
+      <w:r>
+        <w:rPr>
+          <w:sz w:val="18"/>
+        </w:rPr>
+      </w:r>
     </w:p>
     <w:p>
       <w:pPr>
-        <w:pStyle w:val="625"/>
+        <w:pStyle w:val="849"/>
         <w:pBdr/>
         <w:spacing w:before="2"/>
         <w:ind/>
@@ -1331,6 +1501,11 @@
           <w:sz w:val="19"/>
         </w:rPr>
       </w:r>
+      <w:r>
+        <w:rPr>
+          <w:sz w:val="19"/>
+        </w:rPr>
+      </w:r>
     </w:p>
     <w:p>
       <w:pPr>
@@ -1414,6 +1589,11 @@
           <w:sz w:val="18"/>
         </w:rPr>
         <w:t xml:space="preserve">negrita</w:t>
+      </w:r>
+      <w:r>
+        <w:rPr>
+          <w:sz w:val="18"/>
+        </w:rPr>
       </w:r>
       <w:r>
         <w:rPr>
@@ -1460,7 +1640,7 @@
           </w:tcPr>
           <w:p>
             <w:pPr>
-              <w:pStyle w:val="630"/>
+              <w:pStyle w:val="854"/>
               <w:pBdr/>
               <w:spacing/>
               <w:ind/>
@@ -1502,6 +1682,11 @@
                 <w:sz w:val="18"/>
               </w:rPr>
             </w:r>
+            <w:r>
+              <w:rPr>
+                <w:sz w:val="18"/>
+              </w:rPr>
+            </w:r>
           </w:p>
         </w:tc>
         <w:tc>
@@ -1513,7 +1698,7 @@
           </w:tcPr>
           <w:p>
             <w:pPr>
-              <w:pStyle w:val="630"/>
+              <w:pStyle w:val="854"/>
               <w:pBdr/>
               <w:spacing w:line="216" w:lineRule="exact"/>
               <w:ind w:left="537"/>
@@ -1543,6 +1728,12 @@
                 <w:sz w:val="21"/>
               </w:rPr>
             </w:r>
+            <w:r>
+              <w:rPr>
+                <w:b/>
+                <w:sz w:val="21"/>
+              </w:rPr>
+            </w:r>
           </w:p>
         </w:tc>
         <w:tc>
@@ -1554,7 +1745,7 @@
           </w:tcPr>
           <w:p>
             <w:pPr>
-              <w:pStyle w:val="630"/>
+              <w:pStyle w:val="854"/>
               <w:pBdr/>
               <w:spacing/>
               <w:ind w:left="143"/>
@@ -1587,6 +1778,11 @@
                 <w:sz w:val="18"/>
               </w:rPr>
             </w:r>
+            <w:r>
+              <w:rPr>
+                <w:sz w:val="18"/>
+              </w:rPr>
+            </w:r>
           </w:p>
         </w:tc>
       </w:tr>
@@ -1603,7 +1799,7 @@
           </w:tcPr>
           <w:p>
             <w:pPr>
-              <w:pStyle w:val="630"/>
+              <w:pStyle w:val="854"/>
               <w:pBdr/>
               <w:spacing w:line="178" w:lineRule="exact"/>
               <w:ind/>
@@ -1645,6 +1841,11 @@
                 <w:sz w:val="18"/>
               </w:rPr>
             </w:r>
+            <w:r>
+              <w:rPr>
+                <w:sz w:val="18"/>
+              </w:rPr>
+            </w:r>
           </w:p>
         </w:tc>
         <w:tc>
@@ -1656,7 +1857,7 @@
           </w:tcPr>
           <w:p>
             <w:pPr>
-              <w:pStyle w:val="630"/>
+              <w:pStyle w:val="854"/>
               <w:pBdr/>
               <w:spacing w:line="182" w:lineRule="exact"/>
               <w:ind w:left="537"/>
@@ -1694,6 +1895,12 @@
                 <w:sz w:val="18"/>
               </w:rPr>
             </w:r>
+            <w:r>
+              <w:rPr>
+                <w:b/>
+                <w:sz w:val="18"/>
+              </w:rPr>
+            </w:r>
           </w:p>
         </w:tc>
         <w:tc>
@@ -1705,7 +1912,7 @@
           </w:tcPr>
           <w:p>
             <w:pPr>
-              <w:pStyle w:val="630"/>
+              <w:pStyle w:val="854"/>
               <w:pBdr/>
               <w:spacing w:line="178" w:lineRule="exact"/>
               <w:ind w:left="143"/>
@@ -1738,6 +1945,11 @@
                 <w:sz w:val="18"/>
               </w:rPr>
             </w:r>
+            <w:r>
+              <w:rPr>
+                <w:sz w:val="18"/>
+              </w:rPr>
+            </w:r>
           </w:p>
         </w:tc>
       </w:tr>
@@ -1754,7 +1966,7 @@
           </w:tcPr>
           <w:p>
             <w:pPr>
-              <w:pStyle w:val="630"/>
+              <w:pStyle w:val="854"/>
               <w:pBdr/>
               <w:spacing w:line="179" w:lineRule="exact"/>
               <w:ind/>
@@ -1796,6 +2008,11 @@
                 <w:sz w:val="18"/>
               </w:rPr>
             </w:r>
+            <w:r>
+              <w:rPr>
+                <w:sz w:val="18"/>
+              </w:rPr>
+            </w:r>
           </w:p>
         </w:tc>
         <w:tc>
@@ -1807,7 +2024,7 @@
           </w:tcPr>
           <w:p>
             <w:pPr>
-              <w:pStyle w:val="630"/>
+              <w:pStyle w:val="854"/>
               <w:pBdr/>
               <w:spacing w:line="179" w:lineRule="exact"/>
               <w:ind w:left="537"/>
@@ -1883,6 +2100,11 @@
                 <w:sz w:val="18"/>
               </w:rPr>
             </w:r>
+            <w:r>
+              <w:rPr>
+                <w:sz w:val="18"/>
+              </w:rPr>
+            </w:r>
           </w:p>
         </w:tc>
         <w:tc>
@@ -1894,7 +2116,7 @@
           </w:tcPr>
           <w:p>
             <w:pPr>
-              <w:pStyle w:val="630"/>
+              <w:pStyle w:val="854"/>
               <w:pBdr/>
               <w:spacing w:line="179" w:lineRule="exact"/>
               <w:ind w:left="143"/>
@@ -1927,6 +2149,11 @@
                 <w:sz w:val="18"/>
               </w:rPr>
             </w:r>
+            <w:r>
+              <w:rPr>
+                <w:sz w:val="18"/>
+              </w:rPr>
+            </w:r>
           </w:p>
         </w:tc>
       </w:tr>
@@ -1945,7 +2172,7 @@
           </w:tcPr>
           <w:p>
             <w:pPr>
-              <w:pStyle w:val="630"/>
+              <w:pStyle w:val="854"/>
               <w:pBdr/>
               <w:spacing/>
               <w:ind/>
@@ -1987,6 +2214,11 @@
                 <w:sz w:val="18"/>
               </w:rPr>
             </w:r>
+            <w:r>
+              <w:rPr>
+                <w:sz w:val="18"/>
+              </w:rPr>
+            </w:r>
           </w:p>
         </w:tc>
         <w:tc>
@@ -2000,7 +2232,7 @@
           </w:tcPr>
           <w:p>
             <w:pPr>
-              <w:pStyle w:val="630"/>
+              <w:pStyle w:val="854"/>
               <w:pBdr/>
               <w:spacing/>
               <w:ind w:left="537"/>
@@ -2061,6 +2293,11 @@
                 <w:sz w:val="18"/>
               </w:rPr>
             </w:r>
+            <w:r>
+              <w:rPr>
+                <w:sz w:val="18"/>
+              </w:rPr>
+            </w:r>
           </w:p>
         </w:tc>
         <w:tc>
@@ -2074,7 +2311,7 @@
           </w:tcPr>
           <w:p>
             <w:pPr>
-              <w:pStyle w:val="630"/>
+              <w:pStyle w:val="854"/>
               <w:pBdr/>
               <w:spacing/>
               <w:ind w:left="143"/>
@@ -2107,13 +2344,18 @@
                 <w:sz w:val="18"/>
               </w:rPr>
             </w:r>
+            <w:r>
+              <w:rPr>
+                <w:sz w:val="18"/>
+              </w:rPr>
+            </w:r>
           </w:p>
         </w:tc>
       </w:tr>
     </w:tbl>
     <w:p>
       <w:pPr>
-        <w:pStyle w:val="625"/>
+        <w:pStyle w:val="849"/>
         <w:pBdr/>
         <w:spacing w:before="83"/>
         <w:ind/>
@@ -2121,6 +2363,11 @@
           <w:sz w:val="18"/>
         </w:rPr>
       </w:pPr>
+      <w:r>
+        <w:rPr>
+          <w:sz w:val="18"/>
+        </w:rPr>
+      </w:r>
       <w:r>
         <w:rPr>
           <w:sz w:val="18"/>
@@ -2160,10 +2407,15 @@
           <w:sz w:val="20"/>
         </w:rPr>
       </w:r>
+      <w:r>
+        <w:rPr>
+          <w:sz w:val="20"/>
+        </w:rPr>
+      </w:r>
     </w:p>
     <w:p>
       <w:pPr>
-        <w:pStyle w:val="625"/>
+        <w:pStyle w:val="849"/>
         <w:pBdr/>
         <w:spacing w:before="213"/>
         <w:ind/>
@@ -2174,7 +2426,7 @@
     </w:p>
     <w:p>
       <w:pPr>
-        <w:pStyle w:val="627"/>
+        <w:pStyle w:val="851"/>
         <w:numPr>
           <w:ilvl w:val="1"/>
           <w:numId w:val="2"/>
@@ -2198,7 +2450,7 @@
     </w:p>
     <w:p>
       <w:pPr>
-        <w:pStyle w:val="625"/>
+        <w:pStyle w:val="849"/>
         <w:pBdr/>
         <w:spacing w:before="216"/>
         <w:ind w:right="115" w:left="118"/>
@@ -2206,12 +2458,14 @@
         <w:rPr/>
       </w:pPr>
       <w:r>
-        <w:t xml:space="preserve">Lorem ipsum dolor sit amet, consectetur adipiscing elit. Sed do eiusmod tempor incididunt ut labore et dolore magna aliqua. Ut enim ad minim veniam, quis nostrud exercitation ullamco laboris nisi ut aliquip ex ea commodo consequat. Duis aute irure dolor in </w:t>
+        <w:t xml:space="preserve">L</w:t>
+      </w:r>
+      <w:r>
+        <w:t xml:space="preserve">orem ipsum dolor sit amet, consectetur adipiscing elit. Sed do eiusmod tempor incididunt ut labore et dolore magna aliqua. Ut enim ad minim veniam, quis nostrud exercitation ullamco laboris nisi ut aliquip ex ea commodo consequat. Duis aute irure dolor in </w:t>
       </w:r>
       <w:r>
         <w:t xml:space="preserve">reprehenderit in voluptate velit esse cillum dolore eu fugiat nulla pariatur. Excepteur sint occaecat cupidatat non proident, sunt in culpa qui officia deserunt mollit anim id est laborum.</w:t>
       </w:r>
-      <w:r/>
       <w:r/>
     </w:p>
     <w:p>
@@ -2235,7 +2489,7 @@
     </w:p>
     <w:p>
       <w:pPr>
-        <w:pStyle w:val="625"/>
+        <w:pStyle w:val="849"/>
         <w:pBdr/>
         <w:spacing/>
         <w:ind w:left="2574"/>
@@ -2307,11 +2561,10 @@
         </mc:AlternateContent>
       </w:r>
       <w:r/>
-      <w:r/>
     </w:p>
     <w:p>
       <w:pPr>
-        <w:pStyle w:val="625"/>
+        <w:pStyle w:val="849"/>
         <w:pBdr/>
         <w:spacing w:before="141"/>
         <w:ind/>
@@ -2319,6 +2572,11 @@
           <w:sz w:val="18"/>
         </w:rPr>
       </w:pPr>
+      <w:r>
+        <w:rPr>
+          <w:sz w:val="18"/>
+        </w:rPr>
+      </w:r>
       <w:r>
         <w:rPr>
           <w:sz w:val="18"/>
@@ -2351,23 +2609,19 @@
         <w:rPr>
           <w:sz w:val="18"/>
         </w:rPr>
+        <w:t xml:space="preserve">L</w:t>
       </w:r>
       <w:r>
         <w:rPr>
           <w:sz w:val="18"/>
         </w:rPr>
-        <w:t xml:space="preserve">Lorem ipsum dolor sit amet, consectetur adipiscing elit. Sed do eiusmod tempor incididunt ut labore et dolore magna aliqua. Ut enim ad minim veniam, quis nostrud exercitation ullamco laboris nisi ut aliquip ex ea commodo consequat. Duis aute irure dolor in </w:t>
+        <w:t xml:space="preserve">orem ipsum dolor sit amet, consectetur adipiscing elit. Sed do eiusmod tempor incididunt ut labore et dolore magna aliqua. Ut enim ad minim veniam, quis nostrud exercitation ullamco laboris nisi ut aliquip ex ea commodo consequat. Duis aute irure dolor in </w:t>
       </w:r>
       <w:r>
         <w:rPr>
           <w:sz w:val="18"/>
         </w:rPr>
         <w:t xml:space="preserve">reprehenderit in voluptate velit esse cillum dolore eu fugiat nulla pariatur. Excepteur sint occaecat cupidatat non proident, sunt in culpa qui officia deserunt mollit anim id est laborum.</w:t>
-      </w:r>
-      <w:r>
-        <w:rPr>
-          <w:sz w:val="18"/>
-        </w:rPr>
       </w:r>
       <w:r>
         <w:rPr>
@@ -2382,7 +2636,7 @@
     </w:p>
     <w:p>
       <w:pPr>
-        <w:pStyle w:val="625"/>
+        <w:pStyle w:val="849"/>
         <w:pBdr/>
         <w:spacing/>
         <w:ind/>
@@ -2390,6 +2644,11 @@
           <w:sz w:val="18"/>
         </w:rPr>
       </w:pPr>
+      <w:r>
+        <w:rPr>
+          <w:sz w:val="18"/>
+        </w:rPr>
+      </w:r>
       <w:r>
         <w:rPr>
           <w:sz w:val="18"/>
@@ -2403,7 +2662,7 @@
     </w:p>
     <w:p>
       <w:pPr>
-        <w:pStyle w:val="625"/>
+        <w:pStyle w:val="849"/>
         <w:pBdr/>
         <w:spacing/>
         <w:ind/>
@@ -2411,6 +2670,11 @@
           <w:sz w:val="18"/>
         </w:rPr>
       </w:pPr>
+      <w:r>
+        <w:rPr>
+          <w:sz w:val="18"/>
+        </w:rPr>
+      </w:r>
       <w:r>
         <w:rPr>
           <w:sz w:val="18"/>
@@ -2424,7 +2688,7 @@
     </w:p>
     <w:p>
       <w:pPr>
-        <w:pStyle w:val="625"/>
+        <w:pStyle w:val="849"/>
         <w:pBdr/>
         <w:spacing w:before="61"/>
         <w:ind/>
@@ -2432,6 +2696,11 @@
           <w:sz w:val="18"/>
         </w:rPr>
       </w:pPr>
+      <w:r>
+        <w:rPr>
+          <w:sz w:val="18"/>
+        </w:rPr>
+      </w:r>
       <w:r>
         <w:rPr>
           <w:sz w:val="18"/>
@@ -2445,7 +2714,7 @@
     </w:p>
     <w:p>
       <w:pPr>
-        <w:pStyle w:val="627"/>
+        <w:pStyle w:val="851"/>
         <w:numPr>
           <w:ilvl w:val="1"/>
           <w:numId w:val="2"/>
@@ -2460,64 +2729,65 @@
         <w:rPr/>
       </w:pPr>
       <w:r>
-        <w:t xml:space="preserve">Ecuaciones</w:t>
-      </w:r>
-      <w:r>
-        <w:rPr>
-          <w:spacing w:val="-7"/>
-        </w:rPr>
-        <w:t xml:space="preserve"> </w:t>
-      </w:r>
-      <w:r>
-        <w:t xml:space="preserve">y</w:t>
-      </w:r>
-      <w:r>
-        <w:rPr>
-          <w:spacing w:val="-4"/>
-        </w:rPr>
-        <w:t xml:space="preserve"> </w:t>
-      </w:r>
-      <w:r>
-        <w:rPr>
-          <w:spacing w:val="-2"/>
-        </w:rPr>
-        <w:t xml:space="preserve">fórmulas</w:t>
+        <w:t xml:space="preserve">Frecuency Number used in beep macro</w:t>
       </w:r>
       <w:r/>
     </w:p>
     <w:p>
       <w:pPr>
-        <w:pStyle w:val="625"/>
-        <w:pBdr/>
-        <w:spacing w:before="216"/>
-        <w:ind w:right="119" w:left="118"/>
-        <w:jc w:val="both"/>
-        <w:rPr/>
-      </w:pPr>
-      <w:r>
-        <w:t xml:space="preserve">Lorem ipsum dolor sit amet, consectetur adipiscing elit. Sed do eiusmod tempor incididunt ut labore et dolore magna aliqua. Ut enim ad minim veniam, quis nostrud exercitation ullamco laboris nisi ut aliquip ex ea commodo consequat. Duis aute irure dolor in </w:t>
-      </w:r>
-      <w:r>
-        <w:t xml:space="preserve">reprehenderit in voluptate velit esse cillum dolore eu fugiat nulla pariatur. Excepteur sint occaecat cupidatat non proident, sunt in culpa qui officia deserunt mollit anim id est laborum.</w:t>
+        <w:pStyle w:val="849"/>
+        <w:pBdr/>
+        <w:spacing w:before="124"/>
+        <w:ind/>
+        <w:rPr>
+          <w:highlight w:val="none"/>
+        </w:rPr>
+      </w:pPr>
+      <w:r>
+        <w:t xml:space="preserve">The frequency number is a word value, so it can take values between 0 and 65,535 inclusive. This means you can generate any frequency between 18.21 Hz (frequency number = 65,535) and 1,193,180 Hz (frequency number = 1).</w:t>
       </w:r>
       <w:r/>
-      <w:r>
-        <w:rPr>
-          <w:spacing w:val="-2"/>
-        </w:rPr>
-      </w:r>
+      <w:r/>
+      <w:r/>
+      <w:r/>
+      <w:r/>
       <w:r/>
     </w:p>
     <w:p>
       <w:pPr>
-        <w:pStyle w:val="625"/>
+        <w:pStyle w:val="849"/>
         <w:pBdr/>
         <w:spacing w:before="124"/>
         <w:ind/>
         <w:rPr/>
       </w:pPr>
-      <w:r/>
-      <w:r/>
+      <w:r>
+        <w:rPr>
+          <w:highlight w:val="none"/>
+        </w:rPr>
+      </w:r>
+      <w:r>
+        <w:rPr>
+          <w:highlight w:val="none"/>
+        </w:rPr>
+        <w:t xml:space="preserve">Knowing this bounds and using the known frequencies in Hertz of musical notes,we created formulas to convert these frequencies into the corresponding frequency numbers. These frequency numbers can then be used as inputs to generate the desired musical tones using </w:t>
+      </w:r>
+      <w:r>
+        <w:rPr>
+          <w:highlight w:val="none"/>
+        </w:rPr>
+        <w:t xml:space="preserve">the beep macro found in mac.inc</w:t>
+      </w:r>
+      <w:r>
+        <w:rPr>
+          <w:highlight w:val="none"/>
+        </w:rPr>
+      </w:r>
+      <w:r>
+        <w:rPr>
+          <w:highlight w:val="none"/>
+        </w:rPr>
+      </w:r>
     </w:p>
     <w:p>
       <w:pPr>
@@ -2537,74 +2807,12 @@
         <w:rPr>
           <w:sz w:val="20"/>
         </w:rPr>
-        <w:t xml:space="preserve">x</w:t>
-      </w:r>
-      <w:r>
-        <w:rPr>
-          <w:spacing w:val="-3"/>
+      </w:r>
+      <w:r>
+        <w:rPr>
           <w:sz w:val="20"/>
         </w:rPr>
-        <w:t xml:space="preserve"> </w:t>
-      </w:r>
-      <w:r>
-        <w:rPr>
-          <w:sz w:val="20"/>
-        </w:rPr>
-        <w:t xml:space="preserve">+</w:t>
-      </w:r>
-      <w:r>
-        <w:rPr>
-          <w:spacing w:val="2"/>
-          <w:sz w:val="20"/>
-        </w:rPr>
-        <w:t xml:space="preserve"> </w:t>
-      </w:r>
-      <w:r>
-        <w:rPr>
-          <w:sz w:val="20"/>
-        </w:rPr>
-        <w:t xml:space="preserve">y</w:t>
-      </w:r>
-      <w:r>
-        <w:rPr>
-          <w:spacing w:val="-5"/>
-          <w:sz w:val="20"/>
-        </w:rPr>
-        <w:t xml:space="preserve"> </w:t>
-      </w:r>
-      <w:r>
-        <w:rPr>
-          <w:sz w:val="20"/>
-        </w:rPr>
-        <w:t xml:space="preserve">=</w:t>
-      </w:r>
-      <w:r>
-        <w:rPr>
-          <w:spacing w:val="-1"/>
-          <w:sz w:val="20"/>
-        </w:rPr>
-        <w:t xml:space="preserve"> </w:t>
-      </w:r>
-      <w:r>
-        <w:rPr>
-          <w:spacing w:val="-10"/>
-          <w:sz w:val="20"/>
-        </w:rPr>
-        <w:t xml:space="preserve">z</w:t>
-      </w:r>
-      <w:r>
-        <w:rPr>
-          <w:sz w:val="20"/>
-        </w:rPr>
         <w:tab/>
-      </w:r>
-      <w:r>
-        <w:rPr>
-          <w:b/>
-          <w:spacing w:val="-5"/>
-          <w:sz w:val="20"/>
-        </w:rPr>
-        <w:t xml:space="preserve">(1)</w:t>
       </w:r>
       <w:r>
         <w:rPr>
@@ -2612,52 +2820,374 @@
           <w:sz w:val="20"/>
         </w:rPr>
       </w:r>
+      <w:r>
+        <w:rPr>
+          <w:b/>
+          <w:sz w:val="20"/>
+        </w:rPr>
+      </w:r>
+      <w:r>
+        <w:rPr>
+          <w:b/>
+        </w:rPr>
+        <w:tab/>
+      </w:r>
+      <w:r>
+        <w:rPr>
+          <w:b/>
+          <w:sz w:val="20"/>
+        </w:rPr>
+      </w:r>
+      <w:r>
+        <w:rPr>
+          <w:b/>
+          <w:sz w:val="20"/>
+        </w:rPr>
+      </w:r>
     </w:p>
     <w:p>
       <w:pPr>
-        <w:pStyle w:val="625"/>
-        <w:pBdr/>
-        <w:spacing/>
-        <w:ind/>
+        <w:pBdr/>
+        <w:tabs>
+          <w:tab w:val="left" w:leader="none" w:pos="6803"/>
+        </w:tabs>
+        <w:spacing w:before="0"/>
+        <w:ind w:right="0" w:firstLine="0" w:left="2915"/>
+        <w:jc w:val="left"/>
+        <w:rPr>
+          <w:sz w:val="20"/>
+          <w:szCs w:val="20"/>
+          <w:highlight w:val="none"/>
+        </w:rPr>
+      </w:pPr>
+      <w:r>
         <w:rPr>
           <w:b/>
         </w:rPr>
-      </w:pPr>
+      </w:r>
+      <m:oMath>
+        <m:r>
+          <m:rPr/>
+          <m:t>Frequency number= </m:t>
+        </m:r>
+        <m:f>
+          <m:fPr>
+            <m:ctrlPr>
+              <w:rPr>
+                <w:rFonts w:hint="default" w:ascii="Cambria Math" w:hAnsi="Cambria Math" w:eastAsia="Cambria Math" w:cs="Cambria Math"/>
+                <w:i/>
+              </w:rPr>
+            </m:ctrlPr>
+          </m:fPr>
+          <m:num>
+            <m:r>
+              <m:rPr/>
+              <m:t>Frequency</m:t>
+            </m:r>
+          </m:num>
+          <m:den>
+            <m:r>
+              <m:rPr/>
+              <m:t>1193180</m:t>
+            </m:r>
+            <m:r>
+              <w:rPr>
+                <w:rFonts w:ascii="Cambria Math" w:hAnsi="Cambria Math" w:eastAsia="Cambria Math" w:cs="Cambria Math"/>
+              </w:rPr>
+              <m:rPr/>
+              <m:t>Hz</m:t>
+            </m:r>
+          </m:den>
+        </m:f>
+        <m:r>
+          <w:rPr>
+            <w:rFonts w:ascii="Cambria Math" w:hAnsi="Cambria Math" w:eastAsia="Cambria Math" w:cs="Cambria Math"/>
+          </w:rPr>
+          <m:rPr/>
+          <m:t> </m:t>
+        </m:r>
+        <m:r>
+          <w:rPr>
+            <w:rFonts w:ascii="Cambria Math" w:hAnsi="Cambria Math" w:eastAsia="Cambria Math" w:cs="Cambria Math"/>
+          </w:rPr>
+          <m:rPr/>
+          <m:t>-</m:t>
+        </m:r>
+        <m:r>
+          <w:rPr>
+            <w:rFonts w:ascii="Cambria Math" w:hAnsi="Cambria Math" w:eastAsia="Cambria Math" w:cs="Cambria Math"/>
+          </w:rPr>
+          <m:rPr/>
+          <m:t> 1</m:t>
+        </m:r>
+      </m:oMath>
+      <w:r>
+        <w:rPr>
+          <w:sz w:val="20"/>
+        </w:rPr>
+        <w:tab/>
+      </w:r>
       <w:r>
         <w:rPr>
           <w:b/>
-        </w:rPr>
-      </w:r>
-      <w:r>
-        <w:rPr>
-          <w:b/>
-        </w:rPr>
-      </w:r>
+          <w:sz w:val="20"/>
+        </w:rPr>
+      </w:r>
+      <w:r/>
     </w:p>
     <w:p>
       <w:pPr>
-        <w:pStyle w:val="625"/>
-        <w:pBdr/>
-        <w:spacing w:before="99"/>
-        <w:ind/>
-        <w:rPr>
-          <w:b/>
-        </w:rPr>
-      </w:pPr>
-      <w:r>
-        <w:rPr>
-          <w:b/>
-        </w:rPr>
-      </w:r>
-      <w:r>
-        <w:rPr>
-          <w:b/>
+        <w:pBdr/>
+        <w:tabs>
+          <w:tab w:val="left" w:leader="none" w:pos="6803"/>
+        </w:tabs>
+        <w:spacing w:before="0"/>
+        <w:ind w:right="0" w:firstLine="0" w:left="0"/>
+        <w:jc w:val="left"/>
+        <w:rPr>
+          <w:sz w:val="20"/>
+          <w:szCs w:val="20"/>
+          <w:highlight w:val="none"/>
+        </w:rPr>
+      </w:pPr>
+      <w:r>
+        <w:rPr>
+          <w:sz w:val="20"/>
+          <w:highlight w:val="none"/>
+        </w:rPr>
+      </w:r>
+      <w:r>
+        <w:rPr>
+          <w:sz w:val="20"/>
+          <w:highlight w:val="none"/>
+        </w:rPr>
+        <w:t xml:space="preserve">When you divide the given frequency by the maximum frequency, you get a ratio that indicates how many times the given frequency fits into the maximum frequency value</w:t>
+      </w:r>
+      <w:r>
+        <w:rPr>
+          <w:sz w:val="20"/>
+          <w:highlight w:val="none"/>
+        </w:rPr>
+        <w:t xml:space="preserve"> and </w:t>
+      </w:r>
+      <w:r>
+        <w:rPr>
+          <w:sz w:val="20"/>
+          <w:highlight w:val="none"/>
+        </w:rPr>
+        <w:t xml:space="preserve">since frequency numbers start from 0, we subtract 1 to ensure that the highest frequency (1,193,180 Hz) maps to the highest frequency number (65,535), rather than 65,536.</w:t>
+      </w:r>
+      <w:r>
+        <w:rPr>
+          <w:sz w:val="20"/>
+          <w:highlight w:val="none"/>
+        </w:rPr>
+      </w:r>
+      <w:r>
+        <w:rPr>
+          <w:sz w:val="20"/>
+          <w:szCs w:val="20"/>
+          <w:highlight w:val="none"/>
         </w:rPr>
       </w:r>
     </w:p>
     <w:p>
       <w:pPr>
-        <w:pStyle w:val="627"/>
+        <w:pBdr/>
+        <w:tabs>
+          <w:tab w:val="left" w:leader="none" w:pos="6803"/>
+        </w:tabs>
+        <w:spacing w:before="0"/>
+        <w:ind w:right="0" w:firstLine="0" w:left="0"/>
+        <w:jc w:val="left"/>
+        <w:rPr>
+          <w:b/>
+          <w:bCs/>
+          <w:sz w:val="20"/>
+          <w:szCs w:val="20"/>
+        </w:rPr>
+      </w:pPr>
+      <w:r>
+        <w:rPr>
+          <w:sz w:val="20"/>
+          <w:highlight w:val="none"/>
+        </w:rPr>
+      </w:r>
+      <w:r>
+        <w:rPr>
+          <w:sz w:val="20"/>
+          <w:highlight w:val="none"/>
+        </w:rPr>
+      </w:r>
+    </w:p>
+    <w:p>
+      <w:pPr>
+        <w:pStyle w:val="849"/>
+        <w:pBdr/>
+        <w:spacing w:before="124"/>
+        <w:ind/>
+        <w:rPr/>
+      </w:pPr>
+      <w:r/>
+      <m:oMathPara>
+        <m:oMathParaPr/>
+        <m:oMath>
+          <m:r>
+            <m:rPr/>
+            <m:t>Frequency= </m:t>
+          </m:r>
+          <m:f>
+            <m:fPr>
+              <m:ctrlPr>
+                <w:rPr>
+                  <w:rFonts w:ascii="Cambria Math" w:hAnsi="Cambria Math" w:eastAsia="Cambria Math" w:cs="Cambria Math"/>
+                  <w:i/>
+                </w:rPr>
+              </m:ctrlPr>
+            </m:fPr>
+            <m:num>
+              <m:r>
+                <m:rPr/>
+                <m:t>1193</m:t>
+              </m:r>
+              <m:r>
+                <m:rPr/>
+                <m:t>180</m:t>
+              </m:r>
+              <m:r>
+                <m:rPr/>
+                <m:t>Hz</m:t>
+              </m:r>
+              <m:r>
+                <m:rPr/>
+                <m:t>−Frequency number</m:t>
+              </m:r>
+            </m:num>
+            <m:den>
+              <m:r>
+                <m:rPr/>
+                <m:t>Frequency number</m:t>
+              </m:r>
+            </m:den>
+          </m:f>
+          <m:r>
+            <w:rPr>
+              <w:rFonts w:ascii="Cambria Math" w:hAnsi="Cambria Math" w:eastAsia="Cambria Math" w:cs="Cambria Math"/>
+            </w:rPr>
+            <m:rPr/>
+            <m:t> </m:t>
+          </m:r>
+          <m:r>
+            <w:rPr>
+              <w:rFonts w:ascii="Cambria Math" w:hAnsi="Cambria Math" w:eastAsia="Cambria Math" w:cs="Cambria Math"/>
+            </w:rPr>
+            <m:rPr/>
+            <m:t>*</m:t>
+          </m:r>
+          <m:r>
+            <m:rPr/>
+            <m:t>18.21Hz</m:t>
+          </m:r>
+        </m:oMath>
+      </m:oMathPara>
+      <w:r/>
+      <w:r/>
+    </w:p>
+    <w:p>
+      <w:pPr>
+        <w:pStyle w:val="849"/>
+        <w:pBdr/>
+        <w:spacing w:before="124"/>
+        <w:ind/>
+        <w:rPr/>
+      </w:pPr>
+      <w:r>
+        <w:rPr>
+          <w:b/>
+          <w:bCs/>
+        </w:rPr>
+      </w:r>
+      <w:r>
+        <w:t xml:space="preserve">The difference represents how far the frequency number is from the highest possible frequency. </w:t>
+      </w:r>
+      <w:r>
+        <w:rPr>
+          <w:highlight w:val="none"/>
+        </w:rPr>
+        <w:t xml:space="preserve">Then we divide the difference by the frecuency number itself because a</w:t>
+      </w:r>
+      <w:r>
+        <w:rPr>
+          <w:highlight w:val="none"/>
+        </w:rPr>
+        <w:t xml:space="preserve">s the frequency number decreases, the ratio increases, resulting in a higher frequency. Finally </w:t>
+      </w:r>
+      <w:r>
+        <w:t xml:space="preserve">by multiplying the ratio by </w:t>
+      </w:r>
+      <w:r>
+        <w:t xml:space="preserve">smallest frequency value</w:t>
+      </w:r>
+      <w:r>
+        <w:t xml:space="preserve"> (18.21 Hz), we are essentially scaling it to fit within this range.</w:t>
+      </w:r>
+      <w:r/>
+      <w:r/>
+    </w:p>
+    <w:p>
+      <w:pPr>
+        <w:pStyle w:val="849"/>
+        <w:pBdr/>
+        <w:spacing w:before="99"/>
+        <w:ind/>
+        <w:rPr>
+          <w:b/>
+          <w:bCs/>
+        </w:rPr>
+      </w:pPr>
+      <w:r>
+        <w:rPr>
+          <w:b/>
+        </w:rPr>
+      </w:r>
+      <w:r>
+        <w:rPr>
+          <w:b/>
+        </w:rPr>
+      </w:r>
+      <w:r/>
+    </w:p>
+    <w:p>
+      <w:pPr>
+        <w:pStyle w:val="849"/>
+        <w:pBdr/>
+        <w:spacing w:before="99"/>
+        <w:ind/>
+        <w:rPr>
+          <w:b/>
+          <w:bCs/>
+        </w:rPr>
+      </w:pPr>
+      <w:r>
+        <w:rPr>
+          <w:b/>
+        </w:rPr>
+      </w:r>
+      <w:r>
+        <w:rPr>
+          <w:b/>
+        </w:rPr>
+      </w:r>
+      <w:r>
+        <w:rPr>
+          <w:b/>
+          <w:bCs/>
+        </w:rPr>
+      </w:r>
+    </w:p>
+    <w:p>
+      <w:pPr>
+        <w:pStyle w:val="851"/>
         <w:numPr>
           <w:ilvl w:val="1"/>
           <w:numId w:val="2"/>
@@ -2699,7 +3229,7 @@
     </w:p>
     <w:p>
       <w:pPr>
-        <w:pStyle w:val="625"/>
+        <w:pStyle w:val="849"/>
         <w:pBdr/>
         <w:spacing w:before="216"/>
         <w:ind w:right="116" w:left="118"/>
@@ -2755,6 +3285,11 @@
           <w:sz w:val="20"/>
         </w:rPr>
       </w:r>
+      <w:r>
+        <w:rPr>
+          <w:sz w:val="20"/>
+        </w:rPr>
+      </w:r>
     </w:p>
     <w:p>
       <w:pPr>
@@ -2806,6 +3341,12 @@
           <w:sz w:val="19"/>
         </w:rPr>
         <w:t xml:space="preserve">(Output)</w:t>
+      </w:r>
+      <w:r>
+        <w:rPr>
+          <w:rFonts w:ascii="Courier New"/>
+          <w:sz w:val="19"/>
+        </w:rPr>
       </w:r>
       <w:r>
         <w:rPr>
@@ -2969,6 +3510,12 @@
           <w:sz w:val="19"/>
         </w:rPr>
       </w:r>
+      <w:r>
+        <w:rPr>
+          <w:rFonts w:ascii="Courier New"/>
+          <w:sz w:val="19"/>
+        </w:rPr>
+      </w:r>
     </w:p>
     <w:p>
       <w:pPr>
@@ -3058,6 +3605,12 @@
           <w:sz w:val="19"/>
         </w:rPr>
       </w:r>
+      <w:r>
+        <w:rPr>
+          <w:rFonts w:ascii="Courier New"/>
+          <w:sz w:val="19"/>
+        </w:rPr>
+      </w:r>
     </w:p>
     <w:p>
       <w:pPr>
@@ -3132,6 +3685,12 @@
           <w:sz w:val="19"/>
         </w:rPr>
       </w:r>
+      <w:r>
+        <w:rPr>
+          <w:rFonts w:ascii="Courier New"/>
+          <w:sz w:val="19"/>
+        </w:rPr>
+      </w:r>
     </w:p>
     <w:p>
       <w:pPr>
@@ -3158,6 +3717,12 @@
           <w:sz w:val="19"/>
         </w:rPr>
       </w:r>
+      <w:r>
+        <w:rPr>
+          <w:rFonts w:ascii="Courier New"/>
+          <w:sz w:val="19"/>
+        </w:rPr>
+      </w:r>
     </w:p>
     <w:p>
       <w:pPr>
@@ -3214,6 +3779,12 @@
           <w:sz w:val="19"/>
         </w:rPr>
       </w:r>
+      <w:r>
+        <w:rPr>
+          <w:rFonts w:ascii="Courier New"/>
+          <w:sz w:val="19"/>
+        </w:rPr>
+      </w:r>
     </w:p>
     <w:p>
       <w:pPr>
@@ -3368,6 +3939,12 @@
           <w:sz w:val="19"/>
         </w:rPr>
       </w:r>
+      <w:r>
+        <w:rPr>
+          <w:rFonts w:ascii="Courier New"/>
+          <w:sz w:val="19"/>
+        </w:rPr>
+      </w:r>
     </w:p>
     <w:p>
       <w:pPr>
@@ -3466,6 +4043,12 @@
           <w:sz w:val="19"/>
         </w:rPr>
       </w:r>
+      <w:r>
+        <w:rPr>
+          <w:rFonts w:ascii="Courier New"/>
+          <w:sz w:val="19"/>
+        </w:rPr>
+      </w:r>
     </w:p>
     <w:p>
       <w:pPr>
@@ -3552,6 +4135,12 @@
           <w:sz w:val="19"/>
         </w:rPr>
       </w:r>
+      <w:r>
+        <w:rPr>
+          <w:rFonts w:ascii="Courier New"/>
+          <w:sz w:val="19"/>
+        </w:rPr>
+      </w:r>
     </w:p>
     <w:p>
       <w:pPr>
@@ -3770,6 +4359,12 @@
           <w:sz w:val="19"/>
         </w:rPr>
       </w:r>
+      <w:r>
+        <w:rPr>
+          <w:rFonts w:ascii="Courier New"/>
+          <w:sz w:val="19"/>
+        </w:rPr>
+      </w:r>
     </w:p>
     <w:p>
       <w:pPr>
@@ -3789,6 +4384,12 @@
           <w:sz w:val="19"/>
         </w:rPr>
         <w:t xml:space="preserve">WriteLn(Year:5,Factor1:7:3,Factor2:7:3,</w:t>
+      </w:r>
+      <w:r>
+        <w:rPr>
+          <w:rFonts w:ascii="Courier New"/>
+          <w:sz w:val="19"/>
+        </w:rPr>
       </w:r>
       <w:r>
         <w:rPr>
@@ -3828,6 +4429,12 @@
           <w:sz w:val="19"/>
         </w:rPr>
       </w:r>
+      <w:r>
+        <w:rPr>
+          <w:rFonts w:ascii="Courier New"/>
+          <w:sz w:val="19"/>
+        </w:rPr>
+      </w:r>
     </w:p>
     <w:p>
       <w:pPr>
@@ -3902,6 +4509,12 @@
           <w:sz w:val="19"/>
         </w:rPr>
       </w:r>
+      <w:r>
+        <w:rPr>
+          <w:rFonts w:ascii="Courier New"/>
+          <w:sz w:val="19"/>
+        </w:rPr>
+      </w:r>
     </w:p>
     <w:p>
       <w:pPr>
@@ -3928,10 +4541,16 @@
           <w:sz w:val="19"/>
         </w:rPr>
       </w:r>
+      <w:r>
+        <w:rPr>
+          <w:rFonts w:ascii="Courier New"/>
+          <w:sz w:val="19"/>
+        </w:rPr>
+      </w:r>
     </w:p>
     <w:p>
       <w:pPr>
-        <w:pStyle w:val="625"/>
+        <w:pStyle w:val="849"/>
         <w:pBdr/>
         <w:spacing/>
         <w:ind/>
@@ -3952,10 +4571,16 @@
           <w:sz w:val="19"/>
         </w:rPr>
       </w:r>
+      <w:r>
+        <w:rPr>
+          <w:rFonts w:ascii="Courier New"/>
+          <w:sz w:val="19"/>
+        </w:rPr>
+      </w:r>
     </w:p>
     <w:p>
       <w:pPr>
-        <w:pStyle w:val="625"/>
+        <w:pStyle w:val="849"/>
         <w:pBdr/>
         <w:spacing w:before="151"/>
         <w:ind/>
@@ -3976,10 +4601,16 @@
           <w:sz w:val="19"/>
         </w:rPr>
       </w:r>
+      <w:r>
+        <w:rPr>
+          <w:rFonts w:ascii="Courier New"/>
+          <w:sz w:val="19"/>
+        </w:rPr>
+      </w:r>
     </w:p>
     <w:p>
       <w:pPr>
-        <w:pStyle w:val="627"/>
+        <w:pStyle w:val="851"/>
         <w:numPr>
           <w:ilvl w:val="1"/>
           <w:numId w:val="2"/>
@@ -4015,24 +4646,37 @@
     </w:p>
     <w:p>
       <w:pPr>
-        <w:pStyle w:val="625"/>
+        <w:pStyle w:val="849"/>
         <w:pBdr/>
         <w:spacing w:before="216"/>
         <w:ind w:left="118"/>
         <w:rPr/>
       </w:pPr>
       <w:r>
-        <w:t xml:space="preserve">Lorem ipsum dolor sit amet, consectetur adipiscing elit. Sed do eiusmod tempor incididunt ut labore et dolore magna aliqua. Ut enim ad minim veniam, quis nostrud exercitation ullamco laboris nisi ut aliquip ex ea commodo consequat. Duis aute irure dolor in </w:t>
+        <w:t xml:space="preserve">L</w:t>
+      </w:r>
+      <w:r>
+        <w:t xml:space="preserve">orem ipsum dolor sit amet, consectetur adipiscing elit. Sed do eiusmod tempor incididunt ut labore et dolore magna aliqua. Ut enim ad minim veniam, quis nostrud exercitation ullamco laboris nisi ut aliquip ex ea commodo consequat. Duis aute irure dolor in </w:t>
       </w:r>
       <w:r>
         <w:t xml:space="preserve">reprehenderit in voluptate velit esse cillum dolore eu fugiat nulla pariatur. Excepteur sint occaecat cupidatat non proident, sunt in culpa qui officia deserunt mollit anim id est laborum.</w:t>
       </w:r>
+      <w:r/>
+    </w:p>
+    <w:p>
+      <w:pPr>
+        <w:pStyle w:val="849"/>
+        <w:pBdr/>
+        <w:spacing/>
+        <w:ind/>
+        <w:rPr/>
+      </w:pPr>
       <w:r/>
       <w:r/>
     </w:p>
     <w:p>
       <w:pPr>
-        <w:pStyle w:val="625"/>
+        <w:pStyle w:val="849"/>
         <w:pBdr/>
         <w:spacing/>
         <w:ind/>
@@ -4043,9 +4687,9 @@
     </w:p>
     <w:p>
       <w:pPr>
-        <w:pStyle w:val="625"/>
-        <w:pBdr/>
-        <w:spacing/>
+        <w:pStyle w:val="849"/>
+        <w:pBdr/>
+        <w:spacing w:before="63"/>
         <w:ind/>
         <w:rPr/>
       </w:pPr>
@@ -4054,18 +4698,7 @@
     </w:p>
     <w:p>
       <w:pPr>
-        <w:pStyle w:val="625"/>
-        <w:pBdr/>
-        <w:spacing w:before="63"/>
-        <w:ind/>
-        <w:rPr/>
-      </w:pPr>
-      <w:r/>
-      <w:r/>
-    </w:p>
-    <w:p>
-      <w:pPr>
-        <w:pStyle w:val="626"/>
+        <w:pStyle w:val="850"/>
         <w:numPr>
           <w:ilvl w:val="0"/>
           <w:numId w:val="2"/>
@@ -4079,24 +4712,19 @@
         <w:jc w:val="left"/>
         <w:rPr/>
       </w:pPr>
-      <w:r/>
       <w:r>
         <w:t xml:space="preserve">Development</w:t>
       </w:r>
-      <w:r/>
-      <w:r/>
       <w:r>
         <w:rPr>
           <w:spacing w:val="-2"/>
         </w:rPr>
       </w:r>
-      <w:r/>
-      <w:r/>
       <w:r/>
     </w:p>
     <w:p>
       <w:pPr>
-        <w:pStyle w:val="625"/>
+        <w:pStyle w:val="849"/>
         <w:pBdr/>
         <w:spacing w:before="275"/>
         <w:ind w:right="123" w:left="118"/>
@@ -4113,11 +4741,10 @@
         <w:t xml:space="preserve">reprehenderit in voluptate velit esse cillum dolore eu fugiat nulla pariatur. Excepteur sint occaecat cupidatat non proident, sunt in culpa qui officia deserunt mollit anim id est laborum.</w:t>
       </w:r>
       <w:r/>
-      <w:r/>
     </w:p>
     <w:p>
       <w:pPr>
-        <w:pStyle w:val="626"/>
+        <w:pStyle w:val="850"/>
         <w:pBdr/>
         <w:tabs>
           <w:tab w:val="left" w:leader="none" w:pos="545"/>
@@ -4137,10 +4764,11 @@
           <w:highlight w:val="none"/>
         </w:rPr>
       </w:r>
+      <w:r/>
     </w:p>
     <w:p>
       <w:pPr>
-        <w:pStyle w:val="626"/>
+        <w:pStyle w:val="850"/>
         <w:numPr>
           <w:ilvl w:val="0"/>
           <w:numId w:val="2"/>
@@ -4166,25 +4794,11 @@
           <w:highlight w:val="none"/>
         </w:rPr>
       </w:r>
-      <w:r>
-        <w:rPr>
-          <w:highlight w:val="none"/>
-        </w:rPr>
-      </w:r>
-      <w:r>
-        <w:rPr>
-          <w:highlight w:val="none"/>
-        </w:rPr>
-      </w:r>
-      <w:r>
-        <w:rPr>
-          <w:highlight w:val="none"/>
-        </w:rPr>
-      </w:r>
+      <w:r/>
     </w:p>
     <w:p>
       <w:pPr>
-        <w:pStyle w:val="625"/>
+        <w:pStyle w:val="849"/>
         <w:pBdr/>
         <w:spacing w:before="275"/>
         <w:ind w:right="123" w:left="118"/>
@@ -4201,11 +4815,10 @@
         <w:t xml:space="preserve">reprehenderit in voluptate velit esse cillum dolore eu fugiat nulla pariatur. Excepteur sint occaecat cupidatat non proident, sunt in culpa qui officia deserunt mollit anim id est laborum.</w:t>
       </w:r>
       <w:r/>
-      <w:r/>
     </w:p>
     <w:p>
       <w:pPr>
-        <w:pStyle w:val="626"/>
+        <w:pStyle w:val="850"/>
         <w:pBdr/>
         <w:tabs>
           <w:tab w:val="left" w:leader="none" w:pos="545"/>
@@ -4227,10 +4840,15 @@
           <w:highlight w:val="none"/>
         </w:rPr>
       </w:r>
+      <w:r>
+        <w:rPr>
+          <w:highlight w:val="none"/>
+        </w:rPr>
+      </w:r>
     </w:p>
     <w:p>
       <w:pPr>
-        <w:pStyle w:val="626"/>
+        <w:pStyle w:val="850"/>
         <w:numPr>
           <w:ilvl w:val="0"/>
           <w:numId w:val="2"/>
@@ -4255,25 +4873,11 @@
           <w:highlight w:val="none"/>
         </w:rPr>
       </w:r>
-      <w:r>
-        <w:rPr>
-          <w:highlight w:val="none"/>
-        </w:rPr>
-      </w:r>
-      <w:r>
-        <w:rPr>
-          <w:highlight w:val="none"/>
-        </w:rPr>
-      </w:r>
-      <w:r>
-        <w:rPr>
-          <w:highlight w:val="none"/>
-        </w:rPr>
-      </w:r>
+      <w:r/>
     </w:p>
     <w:p>
       <w:pPr>
-        <w:pStyle w:val="625"/>
+        <w:pStyle w:val="849"/>
         <w:pBdr/>
         <w:spacing w:before="275"/>
         <w:ind w:right="123" w:left="118"/>
@@ -4281,76 +4885,81 @@
         <w:rPr/>
       </w:pPr>
       <w:r>
-        <w:t xml:space="preserve">Lorem ipsum dolor sit amet, consectetur adipiscing elit. Sed do eiusmod tempor incididunt ut labore et dolore magna aliqua. Ut enim ad minim veniam, quis nostrud exercitation ullamco laboris nisi ut aliquip ex ea commodo consequat. Duis aute irure dolor in </w:t>
+        <w:t xml:space="preserve">L</w:t>
+      </w:r>
+      <w:r>
+        <w:t xml:space="preserve">orem ipsum dolor sit amet, consectetur adipiscing elit. Sed do eiusmod tempor incididunt ut labore et dolore magna aliqua. Ut enim ad minim veniam, quis nostrud exercitation ullamco laboris nisi ut aliquip ex ea commodo consequat. Duis aute irure dolor in </w:t>
       </w:r>
       <w:r>
         <w:t xml:space="preserve">reprehenderit in voluptate velit esse cillum dolore eu fugiat nulla pariatur. Excepteur sint occaecat cupidatat non proident, sunt in culpa qui officia deserunt mollit anim id est laborum.</w:t>
       </w:r>
       <w:r/>
-      <w:r/>
-      <w:r/>
+    </w:p>
+    <w:p>
+      <w:pPr>
+        <w:pStyle w:val="849"/>
+        <w:pBdr/>
+        <w:spacing w:before="63"/>
+        <w:ind/>
+        <w:rPr/>
+      </w:pPr>
       <w:r/>
       <w:r/>
     </w:p>
     <w:p>
       <w:pPr>
-        <w:pStyle w:val="625"/>
-        <w:pBdr/>
-        <w:spacing w:before="63"/>
-        <w:ind/>
+        <w:pStyle w:val="850"/>
+        <w:pBdr/>
+        <w:spacing/>
+        <w:ind w:firstLine="0" w:left="118"/>
         <w:rPr/>
       </w:pPr>
-      <w:r/>
+      <w:r>
+        <w:rPr>
+          <w:spacing w:val="-2"/>
+        </w:rPr>
+        <w:t xml:space="preserve">Bibliography</w:t>
+      </w:r>
+      <w:r>
+        <w:rPr>
+          <w:spacing w:val="-2"/>
+        </w:rPr>
+      </w:r>
       <w:r/>
     </w:p>
     <w:p>
       <w:pPr>
-        <w:pStyle w:val="626"/>
-        <w:pBdr/>
-        <w:spacing/>
-        <w:ind w:firstLine="0" w:left="118"/>
-        <w:rPr/>
-      </w:pPr>
-      <w:r>
-        <w:rPr>
-          <w:spacing w:val="-2"/>
-        </w:rPr>
-        <w:t xml:space="preserve">Bibliography</w:t>
-      </w:r>
-      <w:r>
-        <w:rPr>
-          <w:spacing w:val="-2"/>
-        </w:rPr>
-      </w:r>
-      <w:r/>
+        <w:pStyle w:val="849"/>
+        <w:pBdr/>
+        <w:spacing w:before="3"/>
+        <w:ind/>
+        <w:rPr>
+          <w:b/>
+          <w:sz w:val="24"/>
+        </w:rPr>
+      </w:pPr>
+      <w:r>
+        <w:rPr>
+          <w:b/>
+          <w:sz w:val="24"/>
+        </w:rPr>
+      </w:r>
+      <w:r>
+        <w:rPr>
+          <w:b/>
+          <w:sz w:val="24"/>
+        </w:rPr>
+      </w:r>
+      <w:r>
+        <w:rPr>
+          <w:b/>
+          <w:sz w:val="24"/>
+        </w:rPr>
+      </w:r>
     </w:p>
     <w:p>
       <w:pPr>
-        <w:pStyle w:val="625"/>
-        <w:pBdr/>
-        <w:spacing w:before="3"/>
-        <w:ind/>
-        <w:rPr>
-          <w:b/>
-          <w:sz w:val="24"/>
-        </w:rPr>
-      </w:pPr>
-      <w:r>
-        <w:rPr>
-          <w:b/>
-          <w:sz w:val="24"/>
-        </w:rPr>
-      </w:r>
-      <w:r>
-        <w:rPr>
-          <w:b/>
-          <w:sz w:val="24"/>
-        </w:rPr>
-      </w:r>
-    </w:p>
-    <w:p>
-      <w:pPr>
-        <w:pStyle w:val="629"/>
+        <w:pStyle w:val="853"/>
         <w:numPr>
           <w:ilvl w:val="0"/>
           <w:numId w:val="1"/>
@@ -4426,7 +5035,7 @@
       <w:hyperlink r:id="rId10" w:tooltip="https://www.cs.binghamton.edu/~reckert/220/8254_timer.html" w:history="1">
         <w:r>
           <w:rPr>
-            <w:rStyle w:val="174"/>
+            <w:rStyle w:val="827"/>
             <w:sz w:val="18"/>
             <w:highlight w:val="none"/>
           </w:rPr>
@@ -4434,21 +5043,21 @@
         </w:r>
         <w:r>
           <w:rPr>
-            <w:rStyle w:val="174"/>
+            <w:rStyle w:val="827"/>
             <w:sz w:val="18"/>
             <w:highlight w:val="none"/>
           </w:rPr>
         </w:r>
         <w:r>
           <w:rPr>
-            <w:rStyle w:val="174"/>
+            <w:rStyle w:val="827"/>
             <w:sz w:val="18"/>
             <w:highlight w:val="none"/>
           </w:rPr>
         </w:r>
         <w:r>
           <w:rPr>
-            <w:rStyle w:val="174"/>
+            <w:rStyle w:val="827"/>
             <w:sz w:val="18"/>
             <w:highlight w:val="none"/>
           </w:rPr>
@@ -4457,19 +5066,19 @@
       <w:r>
         <w:rPr>
           <w:sz w:val="18"/>
+          <w:highlight w:val="none"/>
+        </w:rPr>
+      </w:r>
+      <w:r>
+        <w:rPr>
+          <w:sz w:val="18"/>
           <w:szCs w:val="18"/>
-        </w:rPr>
-      </w:r>
-      <w:r>
-        <w:rPr>
-          <w:sz w:val="18"/>
-          <w:highlight w:val="none"/>
         </w:rPr>
       </w:r>
     </w:p>
     <w:p>
       <w:pPr>
-        <w:pStyle w:val="629"/>
+        <w:pStyle w:val="853"/>
         <w:numPr>
           <w:ilvl w:val="0"/>
           <w:numId w:val="1"/>
@@ -4551,34 +5160,26 @@
       </w:r>
       <w:r>
         <w:rPr>
-          <w:i/>
-          <w:iCs/>
-          <w:sz w:val="18"/>
-          <w:highlight w:val="none"/>
-        </w:rPr>
-      </w:r>
-      <w:r>
-        <w:rPr>
           <w:sz w:val="18"/>
         </w:rPr>
       </w:r>
       <w:hyperlink r:id="rId11" w:tooltip="http://muruganad.com/8086/8086-assembly-language-program-to-play-sound-using-pc-speaker.html" w:history="1">
         <w:r>
           <w:rPr>
-            <w:rStyle w:val="174"/>
+            <w:rStyle w:val="827"/>
             <w:sz w:val="18"/>
           </w:rPr>
           <w:t xml:space="preserve">http://muruganad.com/8086/8086-assembly-language-program-to-play-sound-using-pc-speaker.html</w:t>
         </w:r>
         <w:r>
           <w:rPr>
-            <w:rStyle w:val="174"/>
+            <w:rStyle w:val="827"/>
             <w:sz w:val="18"/>
           </w:rPr>
         </w:r>
         <w:r>
           <w:rPr>
-            <w:rStyle w:val="174"/>
+            <w:rStyle w:val="827"/>
             <w:bCs/>
             <w:i/>
             <w:sz w:val="18"/>
@@ -4594,10 +5195,18 @@
           <w:szCs w:val="18"/>
         </w:rPr>
       </w:r>
+      <w:r>
+        <w:rPr>
+          <w:bCs/>
+          <w:i/>
+          <w:sz w:val="18"/>
+          <w:szCs w:val="18"/>
+        </w:rPr>
+      </w:r>
     </w:p>
     <w:p>
       <w:pPr>
-        <w:pStyle w:val="629"/>
+        <w:pStyle w:val="853"/>
         <w:numPr>
           <w:ilvl w:val="0"/>
           <w:numId w:val="1"/>
@@ -4668,35 +5277,35 @@
       <w:hyperlink r:id="rId12" w:tooltip="https://www.cs.virginia.edu/~evans/cs216/guides/x86.html" w:history="1">
         <w:r>
           <w:rPr>
-            <w:rStyle w:val="174"/>
+            <w:rStyle w:val="827"/>
             <w:sz w:val="18"/>
           </w:rPr>
           <w:t xml:space="preserve">https://www.cs.virginia.edu/~evans/cs216/guides/x86.html</w:t>
         </w:r>
         <w:r>
           <w:rPr>
-            <w:rStyle w:val="174"/>
+            <w:rStyle w:val="827"/>
             <w:sz w:val="18"/>
             <w:szCs w:val="18"/>
           </w:rPr>
         </w:r>
         <w:r>
           <w:rPr>
-            <w:rStyle w:val="174"/>
+            <w:rStyle w:val="827"/>
             <w:sz w:val="18"/>
             <w:highlight w:val="none"/>
           </w:rPr>
         </w:r>
         <w:r>
           <w:rPr>
-            <w:rStyle w:val="174"/>
+            <w:rStyle w:val="827"/>
             <w:sz w:val="18"/>
             <w:highlight w:val="none"/>
           </w:rPr>
         </w:r>
         <w:r>
           <w:rPr>
-            <w:rStyle w:val="174"/>
+            <w:rStyle w:val="827"/>
             <w:sz w:val="18"/>
             <w:szCs w:val="18"/>
           </w:rPr>
@@ -4717,7 +5326,7 @@
     </w:p>
     <w:p>
       <w:pPr>
-        <w:pStyle w:val="629"/>
+        <w:pStyle w:val="853"/>
         <w:numPr>
           <w:ilvl w:val="0"/>
           <w:numId w:val="1"/>
@@ -4798,35 +5407,833 @@
         </w:rPr>
         <w:t xml:space="preserve">. Retrived from </w:t>
       </w:r>
-      <w:r>
-        <w:rPr>
-          <w:sz w:val="18"/>
-        </w:rPr>
-      </w:r>
+      <w:r/>
       <w:hyperlink r:id="rId13" w:tooltip="https://www.ic.unicamp.br/~celio/mc404s102/pcspeaker/InternalSpeaker.htm" w:history="1">
         <w:r>
           <w:rPr>
-            <w:rStyle w:val="174"/>
+            <w:rStyle w:val="827"/>
             <w:sz w:val="18"/>
           </w:rPr>
           <w:t xml:space="preserve">https://www.ic.unicamp.br/~celio/mc404s102/pcspeaker/InternalSpeaker.htm</w:t>
         </w:r>
         <w:r>
           <w:rPr>
-            <w:rStyle w:val="174"/>
+            <w:rStyle w:val="827"/>
             <w:sz w:val="18"/>
           </w:rPr>
         </w:r>
       </w:hyperlink>
+      <w:r/>
       <w:r>
         <w:rPr>
           <w:sz w:val="18"/>
+          <w:highlight w:val="none"/>
         </w:rPr>
       </w:r>
       <w:r>
         <w:rPr>
           <w:sz w:val="18"/>
           <w:szCs w:val="18"/>
+        </w:rPr>
+      </w:r>
+      <w:r>
+        <w:rPr>
+          <w:sz w:val="18"/>
+          <w:szCs w:val="18"/>
+        </w:rPr>
+      </w:r>
+    </w:p>
+    <w:p>
+      <w:pPr>
+        <w:pStyle w:val="853"/>
+        <w:numPr>
+          <w:ilvl w:val="0"/>
+          <w:numId w:val="1"/>
+        </w:numPr>
+        <w:pBdr/>
+        <w:tabs>
+          <w:tab w:val="left" w:leader="none" w:pos="346"/>
+        </w:tabs>
+        <w:spacing w:after="0" w:before="1" w:line="240" w:lineRule="auto"/>
+        <w:ind w:right="108" w:hanging="228" w:left="346"/>
+        <w:jc w:val="both"/>
+        <w:rPr>
+          <w:sz w:val="18"/>
+          <w:szCs w:val="18"/>
+        </w:rPr>
+      </w:pPr>
+      <w:r>
+        <w:rPr>
+          <w:sz w:val="18"/>
+          <w:szCs w:val="18"/>
+          <w:highlight w:val="none"/>
+        </w:rPr>
+      </w:r>
+      <w:r>
+        <w:rPr>
+          <w:sz w:val="18"/>
+          <w:szCs w:val="18"/>
+          <w:highlight w:val="none"/>
+        </w:rPr>
+        <w:t xml:space="preserve">Ruth, Anderson. (2017). </w:t>
+      </w:r>
+      <w:r>
+        <w:rPr>
+          <w:i/>
+          <w:iCs/>
+          <w:sz w:val="18"/>
+          <w:szCs w:val="18"/>
+          <w:highlight w:val="none"/>
+        </w:rPr>
+      </w:r>
+      <w:r>
+        <w:rPr>
+          <w:i/>
+          <w:iCs/>
+          <w:sz w:val="18"/>
+          <w:szCs w:val="18"/>
+          <w:highlight w:val="none"/>
+        </w:rPr>
+        <w:t xml:space="preserve">Assembly Programming IV</w:t>
+      </w:r>
+      <w:r>
+        <w:rPr>
+          <w:i w:val="0"/>
+          <w:iCs w:val="0"/>
+          <w:sz w:val="18"/>
+          <w:szCs w:val="18"/>
+          <w:highlight w:val="none"/>
+        </w:rPr>
+        <w:t xml:space="preserve">. </w:t>
+      </w:r>
+      <w:r>
+        <w:rPr>
+          <w:sz w:val="18"/>
+          <w:szCs w:val="18"/>
+          <w:highlight w:val="none"/>
+        </w:rPr>
+        <w:t xml:space="preserve">University of Washington. Retrived from </w:t>
+      </w:r>
+      <w:r>
+        <w:rPr>
+          <w:sz w:val="18"/>
+          <w:szCs w:val="18"/>
+          <w:highlight w:val="none"/>
+        </w:rPr>
+      </w:r>
+      <w:hyperlink r:id="rId14" w:tooltip="https://courses.cs.washington.edu/courses/cse351/17sp/lectures/CSE351-L10-asm-IV_17sp-ink.pdf" w:history="1">
+        <w:r>
+          <w:rPr>
+            <w:rStyle w:val="827"/>
+            <w:sz w:val="18"/>
+            <w:szCs w:val="18"/>
+            <w:highlight w:val="none"/>
+          </w:rPr>
+          <w:t xml:space="preserve">https://courses.cs.washington.edu/courses/cse351/17sp/lectures/CSE351-L10-asm-IV_17sp-ink.pdf</w:t>
+        </w:r>
+        <w:r>
+          <w:rPr>
+            <w:rStyle w:val="827"/>
+            <w:sz w:val="18"/>
+            <w:szCs w:val="18"/>
+            <w:highlight w:val="none"/>
+          </w:rPr>
+        </w:r>
+        <w:r>
+          <w:rPr>
+            <w:rStyle w:val="827"/>
+            <w:sz w:val="18"/>
+            <w:szCs w:val="18"/>
+            <w:highlight w:val="none"/>
+          </w:rPr>
+        </w:r>
+        <w:r>
+          <w:rPr>
+            <w:rStyle w:val="827"/>
+            <w:sz w:val="18"/>
+            <w:szCs w:val="18"/>
+            <w:highlight w:val="none"/>
+          </w:rPr>
+        </w:r>
+      </w:hyperlink>
+      <w:r>
+        <w:rPr>
+          <w:sz w:val="18"/>
+          <w:szCs w:val="18"/>
+          <w:highlight w:val="none"/>
+        </w:rPr>
+      </w:r>
+    </w:p>
+    <w:p>
+      <w:pPr>
+        <w:pStyle w:val="853"/>
+        <w:numPr>
+          <w:ilvl w:val="0"/>
+          <w:numId w:val="1"/>
+        </w:numPr>
+        <w:pBdr/>
+        <w:tabs>
+          <w:tab w:val="left" w:leader="none" w:pos="346"/>
+        </w:tabs>
+        <w:spacing w:after="0" w:before="1" w:line="240" w:lineRule="auto"/>
+        <w:ind w:right="108" w:hanging="228" w:left="346"/>
+        <w:jc w:val="both"/>
+        <w:rPr>
+          <w:sz w:val="18"/>
+          <w:szCs w:val="18"/>
+        </w:rPr>
+      </w:pPr>
+      <w:r>
+        <w:rPr>
+          <w:sz w:val="18"/>
+          <w:szCs w:val="18"/>
+          <w:highlight w:val="none"/>
+        </w:rPr>
+      </w:r>
+      <w:r>
+        <w:rPr>
+          <w:sz w:val="18"/>
+          <w:szCs w:val="18"/>
+          <w:highlight w:val="none"/>
+        </w:rPr>
+        <w:t xml:space="preserve">William</w:t>
+      </w:r>
+      <w:r>
+        <w:rPr>
+          <w:sz w:val="18"/>
+          <w:szCs w:val="18"/>
+          <w:highlight w:val="none"/>
+        </w:rPr>
+        <w:t xml:space="preserve"> R, Mark. (n.d)</w:t>
+      </w:r>
+      <w:r>
+        <w:rPr>
+          <w:i/>
+          <w:iCs/>
+          <w:sz w:val="18"/>
+          <w:szCs w:val="18"/>
+          <w:highlight w:val="none"/>
+        </w:rPr>
+        <w:t xml:space="preserve">. </w:t>
+      </w:r>
+      <w:r>
+        <w:rPr>
+          <w:i/>
+          <w:iCs/>
+          <w:sz w:val="18"/>
+          <w:szCs w:val="18"/>
+          <w:highlight w:val="none"/>
+        </w:rPr>
+        <w:t xml:space="preserve">x86 Control Flow</w:t>
+      </w:r>
+      <w:r>
+        <w:rPr>
+          <w:sz w:val="18"/>
+          <w:szCs w:val="18"/>
+          <w:highlight w:val="none"/>
+        </w:rPr>
+        <w:t xml:space="preserve">. University of Southern California. Retrived from </w:t>
+      </w:r>
+      <w:r>
+        <w:rPr>
+          <w:sz w:val="18"/>
+          <w:szCs w:val="18"/>
+          <w:highlight w:val="none"/>
+        </w:rPr>
+      </w:r>
+      <w:hyperlink r:id="rId15" w:tooltip="https://ee.usc.edu/~redekopp/cs356/slides/CS356Unit5_x86_Control#page138" w:history="1">
+        <w:r>
+          <w:rPr>
+            <w:rStyle w:val="827"/>
+            <w:sz w:val="18"/>
+            <w:szCs w:val="18"/>
+            <w:highlight w:val="none"/>
+          </w:rPr>
+          <w:t xml:space="preserve">https://ee.usc.edu/~redekopp/cs356/slides/CS356Unit5_x86_Control</w:t>
+        </w:r>
+        <w:r>
+          <w:rPr>
+            <w:rStyle w:val="827"/>
+            <w:sz w:val="18"/>
+            <w:szCs w:val="18"/>
+            <w:highlight w:val="none"/>
+          </w:rPr>
+        </w:r>
+      </w:hyperlink>
+      <w:r>
+        <w:rPr>
+          <w:sz w:val="18"/>
+          <w:szCs w:val="18"/>
+          <w:highlight w:val="none"/>
+        </w:rPr>
+      </w:r>
+      <w:r>
+        <w:rPr>
+          <w:sz w:val="18"/>
+          <w:szCs w:val="18"/>
+        </w:rPr>
+      </w:r>
+    </w:p>
+    <w:p>
+      <w:pPr>
+        <w:pStyle w:val="853"/>
+        <w:numPr>
+          <w:ilvl w:val="0"/>
+          <w:numId w:val="1"/>
+        </w:numPr>
+        <w:pBdr/>
+        <w:tabs>
+          <w:tab w:val="left" w:leader="none" w:pos="346"/>
+        </w:tabs>
+        <w:spacing w:after="0" w:before="1" w:line="240" w:lineRule="auto"/>
+        <w:ind w:right="108" w:hanging="228" w:left="346"/>
+        <w:jc w:val="both"/>
+        <w:rPr>
+          <w:sz w:val="18"/>
+          <w:szCs w:val="18"/>
+        </w:rPr>
+      </w:pPr>
+      <w:r>
+        <w:rPr>
+          <w:sz w:val="18"/>
+          <w:szCs w:val="18"/>
+          <w:highlight w:val="none"/>
+        </w:rPr>
+      </w:r>
+      <w:r>
+        <w:rPr>
+          <w:sz w:val="18"/>
+          <w:szCs w:val="18"/>
+          <w:highlight w:val="none"/>
+        </w:rPr>
+      </w:r>
+      <w:r>
+        <w:rPr>
+          <w:sz w:val="18"/>
+          <w:szCs w:val="18"/>
+          <w:highlight w:val="none"/>
+        </w:rPr>
+        <w:t xml:space="preserve">Hyde, Randall</w:t>
+      </w:r>
+      <w:r>
+        <w:rPr>
+          <w:sz w:val="18"/>
+          <w:szCs w:val="18"/>
+          <w:highlight w:val="none"/>
+        </w:rPr>
+        <w:t xml:space="preserve">. (1996). </w:t>
+      </w:r>
+      <w:r>
+        <w:rPr>
+          <w:i/>
+          <w:iCs/>
+          <w:sz w:val="18"/>
+          <w:szCs w:val="18"/>
+          <w:highlight w:val="none"/>
+        </w:rPr>
+        <w:t xml:space="preserve">The Art of Assembly Language</w:t>
+      </w:r>
+      <w:r>
+        <w:rPr>
+          <w:sz w:val="18"/>
+          <w:szCs w:val="18"/>
+          <w:highlight w:val="none"/>
+        </w:rPr>
+        <w:t xml:space="preserve">. Retrived from </w:t>
+      </w:r>
+      <w:r>
+        <w:rPr>
+          <w:sz w:val="18"/>
+          <w:szCs w:val="18"/>
+          <w:highlight w:val="none"/>
+        </w:rPr>
+      </w:r>
+      <w:hyperlink r:id="rId16" w:tooltip="https://www.randallhyde.com/AssemblyLanguage/www.artofasm.com/DOS/pdf/0_AoAPDF.html" w:history="1">
+        <w:r>
+          <w:rPr>
+            <w:rStyle w:val="827"/>
+            <w:sz w:val="18"/>
+            <w:szCs w:val="18"/>
+            <w:highlight w:val="none"/>
+          </w:rPr>
+          <w:t xml:space="preserve">https://www.randallhyde.com/AssemblyLanguage/www.artofasm.com/DOS/pdf/0_AoAPDF.html</w:t>
+        </w:r>
+        <w:r>
+          <w:rPr>
+            <w:rStyle w:val="827"/>
+            <w:sz w:val="18"/>
+            <w:szCs w:val="18"/>
+            <w:highlight w:val="none"/>
+          </w:rPr>
+        </w:r>
+        <w:r>
+          <w:rPr>
+            <w:rStyle w:val="827"/>
+            <w:sz w:val="18"/>
+            <w:szCs w:val="18"/>
+            <w:highlight w:val="none"/>
+          </w:rPr>
+        </w:r>
+        <w:r>
+          <w:rPr>
+            <w:rStyle w:val="827"/>
+          </w:rPr>
+        </w:r>
+        <w:r>
+          <w:rPr>
+            <w:rStyle w:val="827"/>
+          </w:rPr>
+        </w:r>
+        <w:r>
+          <w:rPr>
+            <w:rStyle w:val="827"/>
+            <w:sz w:val="18"/>
+            <w:szCs w:val="18"/>
+            <w:highlight w:val="none"/>
+          </w:rPr>
+        </w:r>
+        <w:r>
+          <w:rPr>
+            <w:rStyle w:val="827"/>
+            <w:sz w:val="18"/>
+            <w:szCs w:val="18"/>
+            <w:highlight w:val="none"/>
+          </w:rPr>
+        </w:r>
+      </w:hyperlink>
+      <w:r>
+        <w:rPr>
+          <w:sz w:val="18"/>
+          <w:szCs w:val="18"/>
+        </w:rPr>
+      </w:r>
+      <w:r>
+        <w:rPr>
+          <w:sz w:val="18"/>
+          <w:szCs w:val="18"/>
+          <w:highlight w:val="none"/>
+        </w:rPr>
+      </w:r>
+    </w:p>
+    <w:p>
+      <w:pPr>
+        <w:pStyle w:val="853"/>
+        <w:numPr>
+          <w:ilvl w:val="0"/>
+          <w:numId w:val="1"/>
+        </w:numPr>
+        <w:pBdr/>
+        <w:tabs>
+          <w:tab w:val="left" w:leader="none" w:pos="346"/>
+        </w:tabs>
+        <w:spacing w:after="0" w:before="1" w:line="240" w:lineRule="auto"/>
+        <w:ind w:right="108" w:hanging="228" w:left="346"/>
+        <w:jc w:val="both"/>
+        <w:rPr>
+          <w:sz w:val="18"/>
+          <w:szCs w:val="18"/>
+        </w:rPr>
+      </w:pPr>
+      <w:r>
+        <w:rPr>
+          <w:sz w:val="18"/>
+          <w:szCs w:val="18"/>
+          <w:highlight w:val="none"/>
+        </w:rPr>
+      </w:r>
+      <w:r>
+        <w:rPr>
+          <w:sz w:val="18"/>
+          <w:szCs w:val="18"/>
+          <w:highlight w:val="none"/>
+        </w:rPr>
+        <w:t xml:space="preserve">Caldwell, </w:t>
+      </w:r>
+      <w:r>
+        <w:rPr>
+          <w:sz w:val="18"/>
+          <w:szCs w:val="18"/>
+          <w:highlight w:val="none"/>
+        </w:rPr>
+        <w:t xml:space="preserve">Urtis. (2004).</w:t>
+      </w:r>
+      <w:r>
+        <w:rPr>
+          <w:sz w:val="18"/>
+          <w:szCs w:val="18"/>
+          <w:highlight w:val="none"/>
+        </w:rPr>
+        <w:t xml:space="preserve"> </w:t>
+      </w:r>
+      <w:r>
+        <w:rPr>
+          <w:i/>
+          <w:iCs/>
+          <w:sz w:val="18"/>
+          <w:szCs w:val="18"/>
+          <w:highlight w:val="none"/>
+        </w:rPr>
+        <w:t xml:space="preserve">Intel 8086 Instruction Timing</w:t>
+      </w:r>
+      <w:r>
+        <w:rPr>
+          <w:sz w:val="18"/>
+          <w:szCs w:val="18"/>
+          <w:highlight w:val="none"/>
+        </w:rPr>
+        <w:t xml:space="preserve">. </w:t>
+      </w:r>
+      <w:r>
+        <w:rPr>
+          <w:sz w:val="18"/>
+          <w:szCs w:val="18"/>
+          <w:highlight w:val="none"/>
+        </w:rPr>
+        <w:t xml:space="preserve">Methodist College</w:t>
+      </w:r>
+      <w:r>
+        <w:rPr>
+          <w:sz w:val="18"/>
+          <w:szCs w:val="18"/>
+          <w:highlight w:val="none"/>
+        </w:rPr>
+        <w:t xml:space="preserve">. Retrived from </w:t>
+      </w:r>
+      <w:r>
+        <w:rPr>
+          <w:sz w:val="18"/>
+          <w:szCs w:val="18"/>
+          <w:highlight w:val="none"/>
+        </w:rPr>
+      </w:r>
+      <w:hyperlink r:id="rId17" w:tooltip="https://www.oocities.org/mc_introtocomputers/Instruction_Timing.PDF" w:history="1">
+        <w:r>
+          <w:rPr>
+            <w:rStyle w:val="827"/>
+            <w:sz w:val="18"/>
+            <w:szCs w:val="18"/>
+            <w:highlight w:val="none"/>
+          </w:rPr>
+          <w:t xml:space="preserve">https://www.oocities.org/mc_introtocomputers/Instruction_Timing.PDF</w:t>
+        </w:r>
+        <w:r>
+          <w:rPr>
+            <w:rStyle w:val="827"/>
+            <w:sz w:val="18"/>
+            <w:szCs w:val="18"/>
+            <w:highlight w:val="none"/>
+          </w:rPr>
+        </w:r>
+        <w:r>
+          <w:rPr>
+            <w:rStyle w:val="827"/>
+            <w:sz w:val="18"/>
+            <w:szCs w:val="18"/>
+            <w:highlight w:val="none"/>
+          </w:rPr>
+        </w:r>
+        <w:r>
+          <w:rPr>
+            <w:rStyle w:val="827"/>
+            <w:sz w:val="18"/>
+            <w:szCs w:val="18"/>
+            <w:highlight w:val="none"/>
+          </w:rPr>
+        </w:r>
+      </w:hyperlink>
+      <w:r>
+        <w:rPr>
+          <w:sz w:val="18"/>
+          <w:szCs w:val="18"/>
+        </w:rPr>
+      </w:r>
+      <w:r>
+        <w:rPr>
+          <w:sz w:val="18"/>
+          <w:szCs w:val="18"/>
+          <w:highlight w:val="none"/>
+        </w:rPr>
+      </w:r>
+    </w:p>
+    <w:p>
+      <w:pPr>
+        <w:pStyle w:val="853"/>
+        <w:numPr>
+          <w:ilvl w:val="0"/>
+          <w:numId w:val="1"/>
+        </w:numPr>
+        <w:pBdr/>
+        <w:tabs>
+          <w:tab w:val="left" w:leader="none" w:pos="346"/>
+        </w:tabs>
+        <w:spacing w:after="0" w:before="1" w:line="240" w:lineRule="auto"/>
+        <w:ind w:right="108" w:hanging="228" w:left="346"/>
+        <w:jc w:val="both"/>
+        <w:rPr/>
+      </w:pPr>
+      <w:r>
+        <w:rPr>
+          <w:sz w:val="18"/>
+          <w:szCs w:val="18"/>
+          <w:highlight w:val="none"/>
+        </w:rPr>
+        <w:t xml:space="preserve">Craig Stinson, </w:t>
+      </w:r>
+      <w:r>
+        <w:rPr>
+          <w:sz w:val="18"/>
+          <w:szCs w:val="18"/>
+          <w:highlight w:val="none"/>
+        </w:rPr>
+        <w:t xml:space="preserve">Brad Kingsbury, et al. </w:t>
+      </w:r>
+      <w:r>
+        <w:rPr>
+          <w:sz w:val="18"/>
+          <w:szCs w:val="18"/>
+          <w:highlight w:val="none"/>
+        </w:rPr>
+        <w:t xml:space="preserve">(2001).</w:t>
+      </w:r>
+      <w:r>
+        <w:rPr>
+          <w:i/>
+          <w:iCs/>
+          <w:sz w:val="18"/>
+          <w:szCs w:val="18"/>
+          <w:highlight w:val="none"/>
+        </w:rPr>
+        <w:t xml:space="preserve"> </w:t>
+      </w:r>
+      <w:r>
+        <w:rPr>
+          <w:i/>
+          <w:iCs/>
+          <w:sz w:val="18"/>
+          <w:szCs w:val="18"/>
+          <w:highlight w:val="none"/>
+        </w:rPr>
+        <w:t xml:space="preserve">The Assembly Language: database </w:t>
+      </w:r>
+      <w:r>
+        <w:rPr>
+          <w:i/>
+          <w:iCs/>
+          <w:sz w:val="18"/>
+          <w:szCs w:val="18"/>
+          <w:highlight w:val="none"/>
+        </w:rPr>
+        <w:t xml:space="preserve">INT 15h,  86h (134) Wait                                      XT-286, AT</w:t>
+      </w:r>
+      <w:r>
+        <w:rPr>
+          <w:sz w:val="18"/>
+          <w:szCs w:val="18"/>
+          <w:highlight w:val="none"/>
+        </w:rPr>
+        <w:t xml:space="preserve">. Retrived from </w:t>
+      </w:r>
+      <w:r>
+        <w:rPr>
+          <w:sz w:val="18"/>
+          <w:szCs w:val="18"/>
+          <w:highlight w:val="none"/>
+        </w:rPr>
+      </w:r>
+      <w:hyperlink r:id="rId18" w:tooltip="http://vitaly_filatov.tripod.com/ng/asm/asm_026.13.html" w:history="1">
+        <w:r>
+          <w:rPr>
+            <w:rStyle w:val="827"/>
+            <w:sz w:val="18"/>
+            <w:szCs w:val="18"/>
+            <w:highlight w:val="none"/>
+          </w:rPr>
+          <w:t xml:space="preserve">http://vitaly_filatov.tripod.com/ng/asm/asm_026.13.html</w:t>
+        </w:r>
+        <w:r>
+          <w:rPr>
+            <w:rStyle w:val="827"/>
+            <w:sz w:val="18"/>
+            <w:szCs w:val="18"/>
+            <w:highlight w:val="none"/>
+          </w:rPr>
+        </w:r>
+        <w:r>
+          <w:rPr>
+            <w:rStyle w:val="827"/>
+            <w:sz w:val="18"/>
+            <w:szCs w:val="18"/>
+            <w:highlight w:val="none"/>
+          </w:rPr>
+        </w:r>
+        <w:r>
+          <w:rPr>
+            <w:rStyle w:val="827"/>
+            <w:sz w:val="18"/>
+            <w:szCs w:val="18"/>
+            <w:highlight w:val="none"/>
+          </w:rPr>
+        </w:r>
+      </w:hyperlink>
+      <w:r/>
+      <w:r>
+        <w:rPr>
+          <w:sz w:val="18"/>
+          <w:szCs w:val="18"/>
+          <w:highlight w:val="none"/>
+        </w:rPr>
+      </w:r>
+    </w:p>
+    <w:p>
+      <w:pPr>
+        <w:pStyle w:val="853"/>
+        <w:numPr>
+          <w:ilvl w:val="0"/>
+          <w:numId w:val="1"/>
+        </w:numPr>
+        <w:pBdr/>
+        <w:tabs>
+          <w:tab w:val="left" w:leader="none" w:pos="346"/>
+        </w:tabs>
+        <w:spacing w:after="0" w:before="1" w:line="240" w:lineRule="auto"/>
+        <w:ind w:right="108" w:hanging="228" w:left="346"/>
+        <w:jc w:val="both"/>
+        <w:rPr>
+          <w:sz w:val="18"/>
+          <w:szCs w:val="18"/>
+          <w:highlight w:val="none"/>
+        </w:rPr>
+      </w:pPr>
+      <w:r>
+        <w:rPr>
+          <w:sz w:val="18"/>
+          <w:szCs w:val="18"/>
+          <w:highlight w:val="none"/>
+        </w:rPr>
+        <w:t xml:space="preserve"> </w:t>
+      </w:r>
+      <w:r>
+        <w:rPr>
+          <w:sz w:val="18"/>
+          <w:szCs w:val="18"/>
+          <w:highlight w:val="none"/>
+        </w:rPr>
+        <w:t xml:space="preserve">Suits H, Bryan. </w:t>
+      </w:r>
+      <w:r>
+        <w:rPr>
+          <w:sz w:val="18"/>
+          <w:szCs w:val="18"/>
+          <w:highlight w:val="none"/>
+        </w:rPr>
+        <w:t xml:space="preserve">(2022). </w:t>
+      </w:r>
+      <w:r>
+        <w:rPr>
+          <w:i/>
+          <w:iCs/>
+          <w:sz w:val="18"/>
+          <w:szCs w:val="18"/>
+          <w:highlight w:val="none"/>
+        </w:rPr>
+        <w:t xml:space="preserve">Physics of Music - Notes</w:t>
+      </w:r>
+      <w:r>
+        <w:rPr>
+          <w:sz w:val="18"/>
+          <w:szCs w:val="18"/>
+          <w:highlight w:val="none"/>
+        </w:rPr>
+        <w:t xml:space="preserve">. </w:t>
+      </w:r>
+      <w:r>
+        <w:rPr>
+          <w:sz w:val="18"/>
+          <w:szCs w:val="18"/>
+          <w:highlight w:val="none"/>
+        </w:rPr>
+        <w:t xml:space="preserve">Michigan Technological University. Retrived from </w:t>
+      </w:r>
+      <w:r>
+        <w:rPr>
+          <w:sz w:val="18"/>
+          <w:szCs w:val="18"/>
+          <w:highlight w:val="none"/>
+        </w:rPr>
+      </w:r>
+      <w:r>
+        <w:rPr>
+          <w:sz w:val="18"/>
+          <w:szCs w:val="18"/>
+          <w:highlight w:val="none"/>
+        </w:rPr>
+      </w:r>
+      <w:r>
+        <w:rPr>
+          <w:sz w:val="18"/>
+          <w:szCs w:val="18"/>
+          <w:highlight w:val="none"/>
+        </w:rPr>
+      </w:r>
+      <w:hyperlink r:id="rId19" w:tooltip="https://web.archive.org/web/20220124125158/https://pages.mtu.edu/~suits/notefreqs.html" w:history="1">
+        <w:r>
+          <w:rPr>
+            <w:rStyle w:val="827"/>
+            <w:sz w:val="18"/>
+            <w:szCs w:val="18"/>
+            <w:highlight w:val="none"/>
+          </w:rPr>
+          <w:t xml:space="preserve">https://web.archive.org/web/20220124125158/https://pages.mtu.edu/~suits/notefreqs.html</w:t>
+        </w:r>
+        <w:r>
+          <w:rPr>
+            <w:rStyle w:val="827"/>
+            <w:sz w:val="18"/>
+            <w:szCs w:val="18"/>
+            <w:highlight w:val="none"/>
+          </w:rPr>
+        </w:r>
+      </w:hyperlink>
+      <w:r>
+        <w:rPr>
+          <w:sz w:val="18"/>
+          <w:szCs w:val="18"/>
+          <w:highlight w:val="none"/>
+        </w:rPr>
+      </w:r>
+    </w:p>
+    <w:p>
+      <w:pPr>
+        <w:pStyle w:val="853"/>
+        <w:numPr>
+          <w:ilvl w:val="0"/>
+          <w:numId w:val="1"/>
+        </w:numPr>
+        <w:pBdr/>
+        <w:tabs>
+          <w:tab w:val="left" w:leader="none" w:pos="346"/>
+        </w:tabs>
+        <w:spacing w:after="0" w:before="1" w:line="240" w:lineRule="auto"/>
+        <w:ind w:right="108" w:hanging="228" w:left="346"/>
+        <w:jc w:val="both"/>
+        <w:rPr>
+          <w:sz w:val="18"/>
+          <w:szCs w:val="18"/>
+          <w:highlight w:val="none"/>
+        </w:rPr>
+      </w:pPr>
+      <w:r>
+        <w:rPr>
+          <w:sz w:val="18"/>
+          <w:szCs w:val="18"/>
+          <w:highlight w:val="none"/>
+        </w:rPr>
+      </w:r>
+      <w:r>
+        <w:rPr>
+          <w:sz w:val="18"/>
+          <w:szCs w:val="18"/>
+          <w:highlight w:val="none"/>
         </w:rPr>
       </w:r>
     </w:p>
@@ -4856,35 +6263,10 @@
           <w:highlight w:val="none"/>
         </w:rPr>
       </w:r>
-    </w:p>
-    <w:p>
-      <w:pPr>
-        <w:pBdr/>
-        <w:tabs>
-          <w:tab w:val="left" w:leader="none" w:pos="346"/>
-        </w:tabs>
-        <w:spacing w:after="0" w:before="1" w:line="240" w:lineRule="auto"/>
-        <w:ind w:right="108" w:firstLine="0" w:left="0"/>
-        <w:jc w:val="both"/>
+      <w:r>
         <w:rPr>
           <w:sz w:val="18"/>
-        </w:rPr>
-      </w:pPr>
-      <w:r>
-        <w:rPr>
-          <w:sz w:val="18"/>
-        </w:rPr>
-        <w:tab/>
-        <w:t xml:space="preserve">http://www.techhelpmanual.com/221-int_15h_86h__wait.html</w:t>
-      </w:r>
-      <w:r>
-        <w:rPr>
-          <w:sz w:val="18"/>
-        </w:rPr>
-      </w:r>
-      <w:r>
-        <w:rPr>
-          <w:sz w:val="18"/>
+          <w:szCs w:val="18"/>
         </w:rPr>
       </w:r>
     </w:p>
@@ -4912,7 +6294,12 @@
           <w:sz w:val="18"/>
         </w:rPr>
       </w:r>
-      <w:r/>
+      <w:r>
+        <w:rPr>
+          <w:sz w:val="18"/>
+          <w:szCs w:val="18"/>
+        </w:rPr>
+      </w:r>
     </w:p>
     <w:sectPr>
       <w:footnotePr/>
@@ -4936,7 +6323,6 @@
         <w:ind/>
         <w:rPr/>
       </w:pPr>
-      <w:r/>
       <w:r>
         <w:separator/>
       </w:r>
@@ -4951,7 +6337,6 @@
         <w:ind/>
         <w:rPr/>
       </w:pPr>
-      <w:r/>
       <w:r>
         <w:continuationSeparator/>
       </w:r>
@@ -4971,7 +6356,6 @@
         <w:ind/>
         <w:rPr/>
       </w:pPr>
-      <w:r/>
       <w:r>
         <w:separator/>
       </w:r>
@@ -4986,7 +6370,6 @@
         <w:ind/>
         <w:rPr/>
       </w:pPr>
-      <w:r/>
       <w:r>
         <w:continuationSeparator/>
       </w:r>
@@ -6229,6 +7612,804 @@
         <w:lang w:val="es-ES" w:eastAsia="en-US" w:bidi="ar-SA"/>
       </w:rPr>
       <w:start w:val="0"/>
+      <w:suff w:val="tab"/>
+    </w:lvl>
+  </w:abstractNum>
+  <w:abstractNum w:abstractNumId="8">
+    <w:lvl w:ilvl="0">
+      <w:isLgl w:val="false"/>
+      <w:lvlJc w:val="left"/>
+      <w:lvlText w:val="%1."/>
+      <w:numFmt w:val="decimal"/>
+      <w:pPr>
+        <w:pBdr/>
+        <w:spacing/>
+        <w:ind w:hanging="284" w:left="402"/>
+        <w:jc w:val="left"/>
+      </w:pPr>
+      <w:rPr>
+        <w:rFonts w:hint="default" w:ascii="Times New Roman" w:hAnsi="Times New Roman" w:eastAsia="Times New Roman" w:cs="Times New Roman"/>
+        <w:b w:val="0"/>
+        <w:bCs w:val="0"/>
+        <w:i w:val="0"/>
+        <w:iCs w:val="0"/>
+        <w:spacing w:val="0"/>
+        <w:sz w:val="18"/>
+        <w:szCs w:val="18"/>
+        <w:lang w:val="es-ES" w:eastAsia="en-US" w:bidi="ar-SA"/>
+      </w:rPr>
+      <w:start w:val="1"/>
+      <w:suff w:val="tab"/>
+    </w:lvl>
+    <w:lvl w:ilvl="1">
+      <w:isLgl w:val="false"/>
+      <w:lvlJc w:val="left"/>
+      <w:lvlText w:val="•"/>
+      <w:numFmt w:val="bullet"/>
+      <w:pPr>
+        <w:pBdr/>
+        <w:spacing/>
+        <w:ind w:hanging="284" w:left="1290"/>
+      </w:pPr>
+      <w:rPr>
+        <w:rFonts w:hint="default"/>
+        <w:lang w:val="es-ES" w:eastAsia="en-US" w:bidi="ar-SA"/>
+      </w:rPr>
+      <w:start w:val="0"/>
+      <w:suff w:val="tab"/>
+    </w:lvl>
+    <w:lvl w:ilvl="2">
+      <w:isLgl w:val="false"/>
+      <w:lvlJc w:val="left"/>
+      <w:lvlText w:val="•"/>
+      <w:numFmt w:val="bullet"/>
+      <w:pPr>
+        <w:pBdr/>
+        <w:spacing/>
+        <w:ind w:hanging="284" w:left="2181"/>
+      </w:pPr>
+      <w:rPr>
+        <w:rFonts w:hint="default"/>
+        <w:lang w:val="es-ES" w:eastAsia="en-US" w:bidi="ar-SA"/>
+      </w:rPr>
+      <w:start w:val="0"/>
+      <w:suff w:val="tab"/>
+    </w:lvl>
+    <w:lvl w:ilvl="3">
+      <w:isLgl w:val="false"/>
+      <w:lvlJc w:val="left"/>
+      <w:lvlText w:val="•"/>
+      <w:numFmt w:val="bullet"/>
+      <w:pPr>
+        <w:pBdr/>
+        <w:spacing/>
+        <w:ind w:hanging="284" w:left="3071"/>
+      </w:pPr>
+      <w:rPr>
+        <w:rFonts w:hint="default"/>
+        <w:lang w:val="es-ES" w:eastAsia="en-US" w:bidi="ar-SA"/>
+      </w:rPr>
+      <w:start w:val="0"/>
+      <w:suff w:val="tab"/>
+    </w:lvl>
+    <w:lvl w:ilvl="4">
+      <w:isLgl w:val="false"/>
+      <w:lvlJc w:val="left"/>
+      <w:lvlText w:val="•"/>
+      <w:numFmt w:val="bullet"/>
+      <w:pPr>
+        <w:pBdr/>
+        <w:spacing/>
+        <w:ind w:hanging="284" w:left="3962"/>
+      </w:pPr>
+      <w:rPr>
+        <w:rFonts w:hint="default"/>
+        <w:lang w:val="es-ES" w:eastAsia="en-US" w:bidi="ar-SA"/>
+      </w:rPr>
+      <w:start w:val="0"/>
+      <w:suff w:val="tab"/>
+    </w:lvl>
+    <w:lvl w:ilvl="5">
+      <w:isLgl w:val="false"/>
+      <w:lvlJc w:val="left"/>
+      <w:lvlText w:val="•"/>
+      <w:numFmt w:val="bullet"/>
+      <w:pPr>
+        <w:pBdr/>
+        <w:spacing/>
+        <w:ind w:hanging="284" w:left="4853"/>
+      </w:pPr>
+      <w:rPr>
+        <w:rFonts w:hint="default"/>
+        <w:lang w:val="es-ES" w:eastAsia="en-US" w:bidi="ar-SA"/>
+      </w:rPr>
+      <w:start w:val="0"/>
+      <w:suff w:val="tab"/>
+    </w:lvl>
+    <w:lvl w:ilvl="6">
+      <w:isLgl w:val="false"/>
+      <w:lvlJc w:val="left"/>
+      <w:lvlText w:val="•"/>
+      <w:numFmt w:val="bullet"/>
+      <w:pPr>
+        <w:pBdr/>
+        <w:spacing/>
+        <w:ind w:hanging="284" w:left="5743"/>
+      </w:pPr>
+      <w:rPr>
+        <w:rFonts w:hint="default"/>
+        <w:lang w:val="es-ES" w:eastAsia="en-US" w:bidi="ar-SA"/>
+      </w:rPr>
+      <w:start w:val="0"/>
+      <w:suff w:val="tab"/>
+    </w:lvl>
+    <w:lvl w:ilvl="7">
+      <w:isLgl w:val="false"/>
+      <w:lvlJc w:val="left"/>
+      <w:lvlText w:val="•"/>
+      <w:numFmt w:val="bullet"/>
+      <w:pPr>
+        <w:pBdr/>
+        <w:spacing/>
+        <w:ind w:hanging="284" w:left="6634"/>
+      </w:pPr>
+      <w:rPr>
+        <w:rFonts w:hint="default"/>
+        <w:lang w:val="es-ES" w:eastAsia="en-US" w:bidi="ar-SA"/>
+      </w:rPr>
+      <w:start w:val="0"/>
+      <w:suff w:val="tab"/>
+    </w:lvl>
+    <w:lvl w:ilvl="8">
+      <w:isLgl w:val="false"/>
+      <w:lvlJc w:val="left"/>
+      <w:lvlText w:val="•"/>
+      <w:numFmt w:val="bullet"/>
+      <w:pPr>
+        <w:pBdr/>
+        <w:spacing/>
+        <w:ind w:hanging="284" w:left="7525"/>
+      </w:pPr>
+      <w:rPr>
+        <w:rFonts w:hint="default"/>
+        <w:lang w:val="es-ES" w:eastAsia="en-US" w:bidi="ar-SA"/>
+      </w:rPr>
+      <w:start w:val="0"/>
+      <w:suff w:val="tab"/>
+    </w:lvl>
+  </w:abstractNum>
+  <w:abstractNum w:abstractNumId="9">
+    <w:lvl w:ilvl="0">
+      <w:isLgl w:val="false"/>
+      <w:lvlJc w:val="left"/>
+      <w:lvlText w:val="%1."/>
+      <w:numFmt w:val="decimal"/>
+      <w:pPr>
+        <w:pBdr/>
+        <w:spacing/>
+        <w:ind w:hanging="284" w:left="402"/>
+        <w:jc w:val="left"/>
+      </w:pPr>
+      <w:rPr>
+        <w:rFonts w:hint="default" w:ascii="Times New Roman" w:hAnsi="Times New Roman" w:eastAsia="Times New Roman" w:cs="Times New Roman"/>
+        <w:b w:val="0"/>
+        <w:bCs w:val="0"/>
+        <w:i w:val="0"/>
+        <w:iCs w:val="0"/>
+        <w:spacing w:val="0"/>
+        <w:sz w:val="18"/>
+        <w:szCs w:val="18"/>
+        <w:lang w:val="es-ES" w:eastAsia="en-US" w:bidi="ar-SA"/>
+      </w:rPr>
+      <w:start w:val="1"/>
+      <w:suff w:val="tab"/>
+    </w:lvl>
+    <w:lvl w:ilvl="1">
+      <w:isLgl w:val="false"/>
+      <w:lvlJc w:val="left"/>
+      <w:lvlText w:val="•"/>
+      <w:numFmt w:val="bullet"/>
+      <w:pPr>
+        <w:pBdr/>
+        <w:spacing/>
+        <w:ind w:hanging="284" w:left="1290"/>
+      </w:pPr>
+      <w:rPr>
+        <w:rFonts w:hint="default"/>
+        <w:lang w:val="es-ES" w:eastAsia="en-US" w:bidi="ar-SA"/>
+      </w:rPr>
+      <w:start w:val="0"/>
+      <w:suff w:val="tab"/>
+    </w:lvl>
+    <w:lvl w:ilvl="2">
+      <w:isLgl w:val="false"/>
+      <w:lvlJc w:val="left"/>
+      <w:lvlText w:val="•"/>
+      <w:numFmt w:val="bullet"/>
+      <w:pPr>
+        <w:pBdr/>
+        <w:spacing/>
+        <w:ind w:hanging="284" w:left="2181"/>
+      </w:pPr>
+      <w:rPr>
+        <w:rFonts w:hint="default"/>
+        <w:lang w:val="es-ES" w:eastAsia="en-US" w:bidi="ar-SA"/>
+      </w:rPr>
+      <w:start w:val="0"/>
+      <w:suff w:val="tab"/>
+    </w:lvl>
+    <w:lvl w:ilvl="3">
+      <w:isLgl w:val="false"/>
+      <w:lvlJc w:val="left"/>
+      <w:lvlText w:val="•"/>
+      <w:numFmt w:val="bullet"/>
+      <w:pPr>
+        <w:pBdr/>
+        <w:spacing/>
+        <w:ind w:hanging="284" w:left="3071"/>
+      </w:pPr>
+      <w:rPr>
+        <w:rFonts w:hint="default"/>
+        <w:lang w:val="es-ES" w:eastAsia="en-US" w:bidi="ar-SA"/>
+      </w:rPr>
+      <w:start w:val="0"/>
+      <w:suff w:val="tab"/>
+    </w:lvl>
+    <w:lvl w:ilvl="4">
+      <w:isLgl w:val="false"/>
+      <w:lvlJc w:val="left"/>
+      <w:lvlText w:val="•"/>
+      <w:numFmt w:val="bullet"/>
+      <w:pPr>
+        <w:pBdr/>
+        <w:spacing/>
+        <w:ind w:hanging="284" w:left="3962"/>
+      </w:pPr>
+      <w:rPr>
+        <w:rFonts w:hint="default"/>
+        <w:lang w:val="es-ES" w:eastAsia="en-US" w:bidi="ar-SA"/>
+      </w:rPr>
+      <w:start w:val="0"/>
+      <w:suff w:val="tab"/>
+    </w:lvl>
+    <w:lvl w:ilvl="5">
+      <w:isLgl w:val="false"/>
+      <w:lvlJc w:val="left"/>
+      <w:lvlText w:val="•"/>
+      <w:numFmt w:val="bullet"/>
+      <w:pPr>
+        <w:pBdr/>
+        <w:spacing/>
+        <w:ind w:hanging="284" w:left="4853"/>
+      </w:pPr>
+      <w:rPr>
+        <w:rFonts w:hint="default"/>
+        <w:lang w:val="es-ES" w:eastAsia="en-US" w:bidi="ar-SA"/>
+      </w:rPr>
+      <w:start w:val="0"/>
+      <w:suff w:val="tab"/>
+    </w:lvl>
+    <w:lvl w:ilvl="6">
+      <w:isLgl w:val="false"/>
+      <w:lvlJc w:val="left"/>
+      <w:lvlText w:val="•"/>
+      <w:numFmt w:val="bullet"/>
+      <w:pPr>
+        <w:pBdr/>
+        <w:spacing/>
+        <w:ind w:hanging="284" w:left="5743"/>
+      </w:pPr>
+      <w:rPr>
+        <w:rFonts w:hint="default"/>
+        <w:lang w:val="es-ES" w:eastAsia="en-US" w:bidi="ar-SA"/>
+      </w:rPr>
+      <w:start w:val="0"/>
+      <w:suff w:val="tab"/>
+    </w:lvl>
+    <w:lvl w:ilvl="7">
+      <w:isLgl w:val="false"/>
+      <w:lvlJc w:val="left"/>
+      <w:lvlText w:val="•"/>
+      <w:numFmt w:val="bullet"/>
+      <w:pPr>
+        <w:pBdr/>
+        <w:spacing/>
+        <w:ind w:hanging="284" w:left="6634"/>
+      </w:pPr>
+      <w:rPr>
+        <w:rFonts w:hint="default"/>
+        <w:lang w:val="es-ES" w:eastAsia="en-US" w:bidi="ar-SA"/>
+      </w:rPr>
+      <w:start w:val="0"/>
+      <w:suff w:val="tab"/>
+    </w:lvl>
+    <w:lvl w:ilvl="8">
+      <w:isLgl w:val="false"/>
+      <w:lvlJc w:val="left"/>
+      <w:lvlText w:val="•"/>
+      <w:numFmt w:val="bullet"/>
+      <w:pPr>
+        <w:pBdr/>
+        <w:spacing/>
+        <w:ind w:hanging="284" w:left="7525"/>
+      </w:pPr>
+      <w:rPr>
+        <w:rFonts w:hint="default"/>
+        <w:lang w:val="es-ES" w:eastAsia="en-US" w:bidi="ar-SA"/>
+      </w:rPr>
+      <w:start w:val="0"/>
+      <w:suff w:val="tab"/>
+    </w:lvl>
+  </w:abstractNum>
+  <w:abstractNum w:abstractNumId="10">
+    <w:lvl w:ilvl="0">
+      <w:isLgl w:val="false"/>
+      <w:lvlJc w:val="left"/>
+      <w:lvlText w:val="%1."/>
+      <w:numFmt w:val="decimal"/>
+      <w:pPr>
+        <w:pBdr/>
+        <w:spacing/>
+        <w:ind w:hanging="284" w:left="402"/>
+        <w:jc w:val="left"/>
+      </w:pPr>
+      <w:rPr>
+        <w:rFonts w:hint="default" w:ascii="Times New Roman" w:hAnsi="Times New Roman" w:eastAsia="Times New Roman" w:cs="Times New Roman"/>
+        <w:b w:val="0"/>
+        <w:bCs w:val="0"/>
+        <w:i w:val="0"/>
+        <w:iCs w:val="0"/>
+        <w:spacing w:val="0"/>
+        <w:sz w:val="18"/>
+        <w:szCs w:val="18"/>
+        <w:lang w:val="es-ES" w:eastAsia="en-US" w:bidi="ar-SA"/>
+      </w:rPr>
+      <w:start w:val="1"/>
+      <w:suff w:val="tab"/>
+    </w:lvl>
+    <w:lvl w:ilvl="1">
+      <w:isLgl w:val="false"/>
+      <w:lvlJc w:val="left"/>
+      <w:lvlText w:val="•"/>
+      <w:numFmt w:val="bullet"/>
+      <w:pPr>
+        <w:pBdr/>
+        <w:spacing/>
+        <w:ind w:hanging="284" w:left="1290"/>
+      </w:pPr>
+      <w:rPr>
+        <w:rFonts w:hint="default"/>
+        <w:lang w:val="es-ES" w:eastAsia="en-US" w:bidi="ar-SA"/>
+      </w:rPr>
+      <w:start w:val="0"/>
+      <w:suff w:val="tab"/>
+    </w:lvl>
+    <w:lvl w:ilvl="2">
+      <w:isLgl w:val="false"/>
+      <w:lvlJc w:val="left"/>
+      <w:lvlText w:val="•"/>
+      <w:numFmt w:val="bullet"/>
+      <w:pPr>
+        <w:pBdr/>
+        <w:spacing/>
+        <w:ind w:hanging="284" w:left="2181"/>
+      </w:pPr>
+      <w:rPr>
+        <w:rFonts w:hint="default"/>
+        <w:lang w:val="es-ES" w:eastAsia="en-US" w:bidi="ar-SA"/>
+      </w:rPr>
+      <w:start w:val="0"/>
+      <w:suff w:val="tab"/>
+    </w:lvl>
+    <w:lvl w:ilvl="3">
+      <w:isLgl w:val="false"/>
+      <w:lvlJc w:val="left"/>
+      <w:lvlText w:val="•"/>
+      <w:numFmt w:val="bullet"/>
+      <w:pPr>
+        <w:pBdr/>
+        <w:spacing/>
+        <w:ind w:hanging="284" w:left="3071"/>
+      </w:pPr>
+      <w:rPr>
+        <w:rFonts w:hint="default"/>
+        <w:lang w:val="es-ES" w:eastAsia="en-US" w:bidi="ar-SA"/>
+      </w:rPr>
+      <w:start w:val="0"/>
+      <w:suff w:val="tab"/>
+    </w:lvl>
+    <w:lvl w:ilvl="4">
+      <w:isLgl w:val="false"/>
+      <w:lvlJc w:val="left"/>
+      <w:lvlText w:val="•"/>
+      <w:numFmt w:val="bullet"/>
+      <w:pPr>
+        <w:pBdr/>
+        <w:spacing/>
+        <w:ind w:hanging="284" w:left="3962"/>
+      </w:pPr>
+      <w:rPr>
+        <w:rFonts w:hint="default"/>
+        <w:lang w:val="es-ES" w:eastAsia="en-US" w:bidi="ar-SA"/>
+      </w:rPr>
+      <w:start w:val="0"/>
+      <w:suff w:val="tab"/>
+    </w:lvl>
+    <w:lvl w:ilvl="5">
+      <w:isLgl w:val="false"/>
+      <w:lvlJc w:val="left"/>
+      <w:lvlText w:val="•"/>
+      <w:numFmt w:val="bullet"/>
+      <w:pPr>
+        <w:pBdr/>
+        <w:spacing/>
+        <w:ind w:hanging="284" w:left="4853"/>
+      </w:pPr>
+      <w:rPr>
+        <w:rFonts w:hint="default"/>
+        <w:lang w:val="es-ES" w:eastAsia="en-US" w:bidi="ar-SA"/>
+      </w:rPr>
+      <w:start w:val="0"/>
+      <w:suff w:val="tab"/>
+    </w:lvl>
+    <w:lvl w:ilvl="6">
+      <w:isLgl w:val="false"/>
+      <w:lvlJc w:val="left"/>
+      <w:lvlText w:val="•"/>
+      <w:numFmt w:val="bullet"/>
+      <w:pPr>
+        <w:pBdr/>
+        <w:spacing/>
+        <w:ind w:hanging="284" w:left="5743"/>
+      </w:pPr>
+      <w:rPr>
+        <w:rFonts w:hint="default"/>
+        <w:lang w:val="es-ES" w:eastAsia="en-US" w:bidi="ar-SA"/>
+      </w:rPr>
+      <w:start w:val="0"/>
+      <w:suff w:val="tab"/>
+    </w:lvl>
+    <w:lvl w:ilvl="7">
+      <w:isLgl w:val="false"/>
+      <w:lvlJc w:val="left"/>
+      <w:lvlText w:val="•"/>
+      <w:numFmt w:val="bullet"/>
+      <w:pPr>
+        <w:pBdr/>
+        <w:spacing/>
+        <w:ind w:hanging="284" w:left="6634"/>
+      </w:pPr>
+      <w:rPr>
+        <w:rFonts w:hint="default"/>
+        <w:lang w:val="es-ES" w:eastAsia="en-US" w:bidi="ar-SA"/>
+      </w:rPr>
+      <w:start w:val="0"/>
+      <w:suff w:val="tab"/>
+    </w:lvl>
+    <w:lvl w:ilvl="8">
+      <w:isLgl w:val="false"/>
+      <w:lvlJc w:val="left"/>
+      <w:lvlText w:val="•"/>
+      <w:numFmt w:val="bullet"/>
+      <w:pPr>
+        <w:pBdr/>
+        <w:spacing/>
+        <w:ind w:hanging="284" w:left="7525"/>
+      </w:pPr>
+      <w:rPr>
+        <w:rFonts w:hint="default"/>
+        <w:lang w:val="es-ES" w:eastAsia="en-US" w:bidi="ar-SA"/>
+      </w:rPr>
+      <w:start w:val="0"/>
+      <w:suff w:val="tab"/>
+    </w:lvl>
+  </w:abstractNum>
+  <w:abstractNum w:abstractNumId="11">
+    <w:lvl w:ilvl="0">
+      <w:isLgl w:val="false"/>
+      <w:lvlJc w:val="left"/>
+      <w:lvlText w:val="%1."/>
+      <w:numFmt w:val="decimal"/>
+      <w:pPr>
+        <w:pBdr/>
+        <w:spacing/>
+        <w:ind w:hanging="284" w:left="402"/>
+        <w:jc w:val="left"/>
+      </w:pPr>
+      <w:rPr>
+        <w:rFonts w:hint="default" w:ascii="Times New Roman" w:hAnsi="Times New Roman" w:eastAsia="Times New Roman" w:cs="Times New Roman"/>
+        <w:b w:val="0"/>
+        <w:bCs w:val="0"/>
+        <w:i w:val="0"/>
+        <w:iCs w:val="0"/>
+        <w:spacing w:val="0"/>
+        <w:sz w:val="18"/>
+        <w:szCs w:val="18"/>
+        <w:lang w:val="es-ES" w:eastAsia="en-US" w:bidi="ar-SA"/>
+      </w:rPr>
+      <w:start w:val="1"/>
+      <w:suff w:val="tab"/>
+    </w:lvl>
+    <w:lvl w:ilvl="1">
+      <w:isLgl w:val="false"/>
+      <w:lvlJc w:val="left"/>
+      <w:lvlText w:val="•"/>
+      <w:numFmt w:val="bullet"/>
+      <w:pPr>
+        <w:pBdr/>
+        <w:spacing/>
+        <w:ind w:hanging="284" w:left="1290"/>
+      </w:pPr>
+      <w:rPr>
+        <w:rFonts w:hint="default"/>
+        <w:lang w:val="es-ES" w:eastAsia="en-US" w:bidi="ar-SA"/>
+      </w:rPr>
+      <w:start w:val="0"/>
+      <w:suff w:val="tab"/>
+    </w:lvl>
+    <w:lvl w:ilvl="2">
+      <w:isLgl w:val="false"/>
+      <w:lvlJc w:val="left"/>
+      <w:lvlText w:val="•"/>
+      <w:numFmt w:val="bullet"/>
+      <w:pPr>
+        <w:pBdr/>
+        <w:spacing/>
+        <w:ind w:hanging="284" w:left="2181"/>
+      </w:pPr>
+      <w:rPr>
+        <w:rFonts w:hint="default"/>
+        <w:lang w:val="es-ES" w:eastAsia="en-US" w:bidi="ar-SA"/>
+      </w:rPr>
+      <w:start w:val="0"/>
+      <w:suff w:val="tab"/>
+    </w:lvl>
+    <w:lvl w:ilvl="3">
+      <w:isLgl w:val="false"/>
+      <w:lvlJc w:val="left"/>
+      <w:lvlText w:val="•"/>
+      <w:numFmt w:val="bullet"/>
+      <w:pPr>
+        <w:pBdr/>
+        <w:spacing/>
+        <w:ind w:hanging="284" w:left="3071"/>
+      </w:pPr>
+      <w:rPr>
+        <w:rFonts w:hint="default"/>
+        <w:lang w:val="es-ES" w:eastAsia="en-US" w:bidi="ar-SA"/>
+      </w:rPr>
+      <w:start w:val="0"/>
+      <w:suff w:val="tab"/>
+    </w:lvl>
+    <w:lvl w:ilvl="4">
+      <w:isLgl w:val="false"/>
+      <w:lvlJc w:val="left"/>
+      <w:lvlText w:val="•"/>
+      <w:numFmt w:val="bullet"/>
+      <w:pPr>
+        <w:pBdr/>
+        <w:spacing/>
+        <w:ind w:hanging="284" w:left="3962"/>
+      </w:pPr>
+      <w:rPr>
+        <w:rFonts w:hint="default"/>
+        <w:lang w:val="es-ES" w:eastAsia="en-US" w:bidi="ar-SA"/>
+      </w:rPr>
+      <w:start w:val="0"/>
+      <w:suff w:val="tab"/>
+    </w:lvl>
+    <w:lvl w:ilvl="5">
+      <w:isLgl w:val="false"/>
+      <w:lvlJc w:val="left"/>
+      <w:lvlText w:val="•"/>
+      <w:numFmt w:val="bullet"/>
+      <w:pPr>
+        <w:pBdr/>
+        <w:spacing/>
+        <w:ind w:hanging="284" w:left="4853"/>
+      </w:pPr>
+      <w:rPr>
+        <w:rFonts w:hint="default"/>
+        <w:lang w:val="es-ES" w:eastAsia="en-US" w:bidi="ar-SA"/>
+      </w:rPr>
+      <w:start w:val="0"/>
+      <w:suff w:val="tab"/>
+    </w:lvl>
+    <w:lvl w:ilvl="6">
+      <w:isLgl w:val="false"/>
+      <w:lvlJc w:val="left"/>
+      <w:lvlText w:val="•"/>
+      <w:numFmt w:val="bullet"/>
+      <w:pPr>
+        <w:pBdr/>
+        <w:spacing/>
+        <w:ind w:hanging="284" w:left="5743"/>
+      </w:pPr>
+      <w:rPr>
+        <w:rFonts w:hint="default"/>
+        <w:lang w:val="es-ES" w:eastAsia="en-US" w:bidi="ar-SA"/>
+      </w:rPr>
+      <w:start w:val="0"/>
+      <w:suff w:val="tab"/>
+    </w:lvl>
+    <w:lvl w:ilvl="7">
+      <w:isLgl w:val="false"/>
+      <w:lvlJc w:val="left"/>
+      <w:lvlText w:val="•"/>
+      <w:numFmt w:val="bullet"/>
+      <w:pPr>
+        <w:pBdr/>
+        <w:spacing/>
+        <w:ind w:hanging="284" w:left="6634"/>
+      </w:pPr>
+      <w:rPr>
+        <w:rFonts w:hint="default"/>
+        <w:lang w:val="es-ES" w:eastAsia="en-US" w:bidi="ar-SA"/>
+      </w:rPr>
+      <w:start w:val="0"/>
+      <w:suff w:val="tab"/>
+    </w:lvl>
+    <w:lvl w:ilvl="8">
+      <w:isLgl w:val="false"/>
+      <w:lvlJc w:val="left"/>
+      <w:lvlText w:val="•"/>
+      <w:numFmt w:val="bullet"/>
+      <w:pPr>
+        <w:pBdr/>
+        <w:spacing/>
+        <w:ind w:hanging="284" w:left="7525"/>
+      </w:pPr>
+      <w:rPr>
+        <w:rFonts w:hint="default"/>
+        <w:lang w:val="es-ES" w:eastAsia="en-US" w:bidi="ar-SA"/>
+      </w:rPr>
+      <w:start w:val="0"/>
+      <w:suff w:val="tab"/>
+    </w:lvl>
+  </w:abstractNum>
+  <w:abstractNum w:abstractNumId="12">
+    <w:lvl w:ilvl="0">
+      <w:isLgl w:val="false"/>
+      <w:lvlJc w:val="left"/>
+      <w:lvlText w:val="·"/>
+      <w:numFmt w:val="bullet"/>
+      <w:pPr>
+        <w:pBdr/>
+        <w:spacing/>
+        <w:ind w:hanging="360" w:left="720"/>
+      </w:pPr>
+      <w:rPr>
+        <w:rFonts w:hint="default" w:ascii="Symbol" w:hAnsi="Symbol" w:eastAsia="Symbol" w:cs="Symbol"/>
+      </w:rPr>
+      <w:start w:val="1"/>
+      <w:suff w:val="tab"/>
+    </w:lvl>
+    <w:lvl w:ilvl="1">
+      <w:isLgl w:val="false"/>
+      <w:lvlJc w:val="left"/>
+      <w:lvlText w:val="o"/>
+      <w:numFmt w:val="bullet"/>
+      <w:pPr>
+        <w:pBdr/>
+        <w:spacing/>
+        <w:ind w:hanging="360" w:left="1440"/>
+      </w:pPr>
+      <w:rPr>
+        <w:rFonts w:hint="default" w:ascii="Courier New" w:hAnsi="Courier New" w:eastAsia="Courier New" w:cs="Courier New"/>
+      </w:rPr>
+      <w:start w:val="1"/>
+      <w:suff w:val="tab"/>
+    </w:lvl>
+    <w:lvl w:ilvl="2">
+      <w:isLgl w:val="false"/>
+      <w:lvlJc w:val="left"/>
+      <w:lvlText w:val="§"/>
+      <w:numFmt w:val="bullet"/>
+      <w:pPr>
+        <w:pBdr/>
+        <w:spacing/>
+        <w:ind w:hanging="360" w:left="2160"/>
+      </w:pPr>
+      <w:rPr>
+        <w:rFonts w:hint="default" w:ascii="Wingdings" w:hAnsi="Wingdings" w:eastAsia="Wingdings" w:cs="Wingdings"/>
+      </w:rPr>
+      <w:start w:val="1"/>
+      <w:suff w:val="tab"/>
+    </w:lvl>
+    <w:lvl w:ilvl="3">
+      <w:isLgl w:val="false"/>
+      <w:lvlJc w:val="left"/>
+      <w:lvlText w:val="·"/>
+      <w:numFmt w:val="bullet"/>
+      <w:pPr>
+        <w:pBdr/>
+        <w:spacing/>
+        <w:ind w:hanging="360" w:left="2880"/>
+      </w:pPr>
+      <w:rPr>
+        <w:rFonts w:hint="default" w:ascii="Symbol" w:hAnsi="Symbol" w:eastAsia="Symbol" w:cs="Symbol"/>
+      </w:rPr>
+      <w:start w:val="1"/>
+      <w:suff w:val="tab"/>
+    </w:lvl>
+    <w:lvl w:ilvl="4">
+      <w:isLgl w:val="false"/>
+      <w:lvlJc w:val="left"/>
+      <w:lvlText w:val="o"/>
+      <w:numFmt w:val="bullet"/>
+      <w:pPr>
+        <w:pBdr/>
+        <w:spacing/>
+        <w:ind w:hanging="360" w:left="3600"/>
+      </w:pPr>
+      <w:rPr>
+        <w:rFonts w:hint="default" w:ascii="Courier New" w:hAnsi="Courier New" w:eastAsia="Courier New" w:cs="Courier New"/>
+      </w:rPr>
+      <w:start w:val="1"/>
+      <w:suff w:val="tab"/>
+    </w:lvl>
+    <w:lvl w:ilvl="5">
+      <w:isLgl w:val="false"/>
+      <w:lvlJc w:val="left"/>
+      <w:lvlText w:val="§"/>
+      <w:numFmt w:val="bullet"/>
+      <w:pPr>
+        <w:pBdr/>
+        <w:spacing/>
+        <w:ind w:hanging="360" w:left="4320"/>
+      </w:pPr>
+      <w:rPr>
+        <w:rFonts w:hint="default" w:ascii="Wingdings" w:hAnsi="Wingdings" w:eastAsia="Wingdings" w:cs="Wingdings"/>
+      </w:rPr>
+      <w:start w:val="1"/>
+      <w:suff w:val="tab"/>
+    </w:lvl>
+    <w:lvl w:ilvl="6">
+      <w:isLgl w:val="false"/>
+      <w:lvlJc w:val="left"/>
+      <w:lvlText w:val="·"/>
+      <w:numFmt w:val="bullet"/>
+      <w:pPr>
+        <w:pBdr/>
+        <w:spacing/>
+        <w:ind w:hanging="360" w:left="5040"/>
+      </w:pPr>
+      <w:rPr>
+        <w:rFonts w:hint="default" w:ascii="Symbol" w:hAnsi="Symbol" w:eastAsia="Symbol" w:cs="Symbol"/>
+      </w:rPr>
+      <w:start w:val="1"/>
+      <w:suff w:val="tab"/>
+    </w:lvl>
+    <w:lvl w:ilvl="7">
+      <w:isLgl w:val="false"/>
+      <w:lvlJc w:val="left"/>
+      <w:lvlText w:val="o"/>
+      <w:numFmt w:val="bullet"/>
+      <w:pPr>
+        <w:pBdr/>
+        <w:spacing/>
+        <w:ind w:hanging="360" w:left="5760"/>
+      </w:pPr>
+      <w:rPr>
+        <w:rFonts w:hint="default" w:ascii="Courier New" w:hAnsi="Courier New" w:eastAsia="Courier New" w:cs="Courier New"/>
+      </w:rPr>
+      <w:start w:val="1"/>
+      <w:suff w:val="tab"/>
+    </w:lvl>
+    <w:lvl w:ilvl="8">
+      <w:isLgl w:val="false"/>
+      <w:lvlJc w:val="left"/>
+      <w:lvlText w:val="§"/>
+      <w:numFmt w:val="bullet"/>
+      <w:pPr>
+        <w:pBdr/>
+        <w:spacing/>
+        <w:ind w:hanging="360" w:left="6480"/>
+      </w:pPr>
+      <w:rPr>
+        <w:rFonts w:hint="default" w:ascii="Wingdings" w:hAnsi="Wingdings" w:eastAsia="Wingdings" w:cs="Wingdings"/>
+      </w:rPr>
+      <w:start w:val="1"/>
       <w:suff w:val="tab"/>
     </w:lvl>
   </w:abstractNum>
@@ -6255,6 +8436,21 @@
   </w:num>
   <w:num w:numId="8">
     <w:abstractNumId w:val="7"/>
+  </w:num>
+  <w:num w:numId="9">
+    <w:abstractNumId w:val="8"/>
+  </w:num>
+  <w:num w:numId="10">
+    <w:abstractNumId w:val="9"/>
+  </w:num>
+  <w:num w:numId="11">
+    <w:abstractNumId w:val="10"/>
+  </w:num>
+  <w:num w:numId="12">
+    <w:abstractNumId w:val="11"/>
+  </w:num>
+  <w:num w:numId="13">
+    <w:abstractNumId w:val="12"/>
   </w:num>
 </w:numbering>
 </file>
@@ -6418,10 +8614,10 @@
     <w:lsdException w:name="Bibliography" w:uiPriority="37"/>
     <w:lsdException w:name="TOC Heading" w:uiPriority="39" w:qFormat="1"/>
   </w:latentStyles>
-  <w:style w:type="character" w:styleId="14">
+  <w:style w:type="character" w:styleId="670">
     <w:name w:val="Heading 1 Char"/>
-    <w:basedOn w:val="621"/>
-    <w:link w:val="626"/>
+    <w:basedOn w:val="845"/>
+    <w:link w:val="850"/>
     <w:uiPriority w:val="9"/>
     <w:pPr>
       <w:pBdr/>
@@ -6434,10 +8630,10 @@
       <w:szCs w:val="40"/>
     </w:rPr>
   </w:style>
-  <w:style w:type="character" w:styleId="16">
+  <w:style w:type="character" w:styleId="671">
     <w:name w:val="Heading 2 Char"/>
-    <w:basedOn w:val="621"/>
-    <w:link w:val="627"/>
+    <w:basedOn w:val="845"/>
+    <w:link w:val="851"/>
     <w:uiPriority w:val="9"/>
     <w:pPr>
       <w:pBdr/>
@@ -6449,11 +8645,11 @@
       <w:sz w:val="34"/>
     </w:rPr>
   </w:style>
-  <w:style w:type="paragraph" w:styleId="17">
+  <w:style w:type="paragraph" w:styleId="672">
     <w:name w:val="Heading 3"/>
-    <w:basedOn w:val="624"/>
-    <w:next w:val="624"/>
-    <w:link w:val="18"/>
+    <w:basedOn w:val="848"/>
+    <w:next w:val="848"/>
+    <w:link w:val="673"/>
     <w:uiPriority w:val="9"/>
     <w:unhideWhenUsed/>
     <w:qFormat/>
@@ -6471,10 +8667,10 @@
       <w:szCs w:val="30"/>
     </w:rPr>
   </w:style>
-  <w:style w:type="character" w:styleId="18">
+  <w:style w:type="character" w:styleId="673">
     <w:name w:val="Heading 3 Char"/>
-    <w:basedOn w:val="621"/>
-    <w:link w:val="17"/>
+    <w:basedOn w:val="845"/>
+    <w:link w:val="672"/>
     <w:uiPriority w:val="9"/>
     <w:pPr>
       <w:pBdr/>
@@ -6487,11 +8683,11 @@
       <w:szCs w:val="30"/>
     </w:rPr>
   </w:style>
-  <w:style w:type="paragraph" w:styleId="19">
+  <w:style w:type="paragraph" w:styleId="674">
     <w:name w:val="Heading 4"/>
-    <w:basedOn w:val="624"/>
-    <w:next w:val="624"/>
-    <w:link w:val="20"/>
+    <w:basedOn w:val="848"/>
+    <w:next w:val="848"/>
+    <w:link w:val="675"/>
     <w:uiPriority w:val="9"/>
     <w:unhideWhenUsed/>
     <w:qFormat/>
@@ -6511,10 +8707,10 @@
       <w:szCs w:val="26"/>
     </w:rPr>
   </w:style>
-  <w:style w:type="character" w:styleId="20">
+  <w:style w:type="character" w:styleId="675">
     <w:name w:val="Heading 4 Char"/>
-    <w:basedOn w:val="621"/>
-    <w:link w:val="19"/>
+    <w:basedOn w:val="845"/>
+    <w:link w:val="674"/>
     <w:uiPriority w:val="9"/>
     <w:pPr>
       <w:pBdr/>
@@ -6529,11 +8725,11 @@
       <w:szCs w:val="26"/>
     </w:rPr>
   </w:style>
-  <w:style w:type="paragraph" w:styleId="21">
+  <w:style w:type="paragraph" w:styleId="676">
     <w:name w:val="Heading 5"/>
-    <w:basedOn w:val="624"/>
-    <w:next w:val="624"/>
-    <w:link w:val="22"/>
+    <w:basedOn w:val="848"/>
+    <w:next w:val="848"/>
+    <w:link w:val="677"/>
     <w:uiPriority w:val="9"/>
     <w:unhideWhenUsed/>
     <w:qFormat/>
@@ -6553,10 +8749,10 @@
       <w:szCs w:val="24"/>
     </w:rPr>
   </w:style>
-  <w:style w:type="character" w:styleId="22">
+  <w:style w:type="character" w:styleId="677">
     <w:name w:val="Heading 5 Char"/>
-    <w:basedOn w:val="621"/>
-    <w:link w:val="21"/>
+    <w:basedOn w:val="845"/>
+    <w:link w:val="676"/>
     <w:uiPriority w:val="9"/>
     <w:pPr>
       <w:pBdr/>
@@ -6571,11 +8767,11 @@
       <w:szCs w:val="24"/>
     </w:rPr>
   </w:style>
-  <w:style w:type="paragraph" w:styleId="23">
+  <w:style w:type="paragraph" w:styleId="678">
     <w:name w:val="Heading 6"/>
-    <w:basedOn w:val="624"/>
-    <w:next w:val="624"/>
-    <w:link w:val="24"/>
+    <w:basedOn w:val="848"/>
+    <w:next w:val="848"/>
+    <w:link w:val="679"/>
     <w:uiPriority w:val="9"/>
     <w:unhideWhenUsed/>
     <w:qFormat/>
@@ -6595,10 +8791,10 @@
       <w:szCs w:val="22"/>
     </w:rPr>
   </w:style>
-  <w:style w:type="character" w:styleId="24">
+  <w:style w:type="character" w:styleId="679">
     <w:name w:val="Heading 6 Char"/>
-    <w:basedOn w:val="621"/>
-    <w:link w:val="23"/>
+    <w:basedOn w:val="845"/>
+    <w:link w:val="678"/>
     <w:uiPriority w:val="9"/>
     <w:pPr>
       <w:pBdr/>
@@ -6613,11 +8809,11 @@
       <w:szCs w:val="22"/>
     </w:rPr>
   </w:style>
-  <w:style w:type="paragraph" w:styleId="25">
+  <w:style w:type="paragraph" w:styleId="680">
     <w:name w:val="Heading 7"/>
-    <w:basedOn w:val="624"/>
-    <w:next w:val="624"/>
-    <w:link w:val="26"/>
+    <w:basedOn w:val="848"/>
+    <w:next w:val="848"/>
+    <w:link w:val="681"/>
     <w:uiPriority w:val="9"/>
     <w:unhideWhenUsed/>
     <w:qFormat/>
@@ -6639,10 +8835,10 @@
       <w:szCs w:val="22"/>
     </w:rPr>
   </w:style>
-  <w:style w:type="character" w:styleId="26">
+  <w:style w:type="character" w:styleId="681">
     <w:name w:val="Heading 7 Char"/>
-    <w:basedOn w:val="621"/>
-    <w:link w:val="25"/>
+    <w:basedOn w:val="845"/>
+    <w:link w:val="680"/>
     <w:uiPriority w:val="9"/>
     <w:pPr>
       <w:pBdr/>
@@ -6659,11 +8855,11 @@
       <w:szCs w:val="22"/>
     </w:rPr>
   </w:style>
-  <w:style w:type="paragraph" w:styleId="27">
+  <w:style w:type="paragraph" w:styleId="682">
     <w:name w:val="Heading 8"/>
-    <w:basedOn w:val="624"/>
-    <w:next w:val="624"/>
-    <w:link w:val="28"/>
+    <w:basedOn w:val="848"/>
+    <w:next w:val="848"/>
+    <w:link w:val="683"/>
     <w:uiPriority w:val="9"/>
     <w:unhideWhenUsed/>
     <w:qFormat/>
@@ -6683,10 +8879,10 @@
       <w:szCs w:val="22"/>
     </w:rPr>
   </w:style>
-  <w:style w:type="character" w:styleId="28">
+  <w:style w:type="character" w:styleId="683">
     <w:name w:val="Heading 8 Char"/>
-    <w:basedOn w:val="621"/>
-    <w:link w:val="27"/>
+    <w:basedOn w:val="845"/>
+    <w:link w:val="682"/>
     <w:uiPriority w:val="9"/>
     <w:pPr>
       <w:pBdr/>
@@ -6701,11 +8897,11 @@
       <w:szCs w:val="22"/>
     </w:rPr>
   </w:style>
-  <w:style w:type="paragraph" w:styleId="29">
+  <w:style w:type="paragraph" w:styleId="684">
     <w:name w:val="Heading 9"/>
-    <w:basedOn w:val="624"/>
-    <w:next w:val="624"/>
-    <w:link w:val="30"/>
+    <w:basedOn w:val="848"/>
+    <w:next w:val="848"/>
+    <w:link w:val="685"/>
     <w:uiPriority w:val="9"/>
     <w:unhideWhenUsed/>
     <w:qFormat/>
@@ -6725,10 +8921,10 @@
       <w:szCs w:val="21"/>
     </w:rPr>
   </w:style>
-  <w:style w:type="character" w:styleId="30">
+  <w:style w:type="character" w:styleId="685">
     <w:name w:val="Heading 9 Char"/>
-    <w:basedOn w:val="621"/>
-    <w:link w:val="29"/>
+    <w:basedOn w:val="845"/>
+    <w:link w:val="684"/>
     <w:uiPriority w:val="9"/>
     <w:pPr>
       <w:pBdr/>
@@ -6743,7 +8939,7 @@
       <w:szCs w:val="21"/>
     </w:rPr>
   </w:style>
-  <w:style w:type="table" w:styleId="32">
+  <w:style w:type="table" w:styleId="686">
     <w:name w:val="Normal Table"/>
     <w:uiPriority w:val="99"/>
     <w:semiHidden/>
@@ -6936,7 +9132,7 @@
       </w:tcPr>
     </w:tblStylePr>
   </w:style>
-  <w:style w:type="paragraph" w:styleId="33">
+  <w:style w:type="paragraph" w:styleId="687">
     <w:name w:val="No Spacing"/>
     <w:uiPriority w:val="1"/>
     <w:qFormat/>
@@ -6946,10 +9142,10 @@
       <w:ind/>
     </w:pPr>
   </w:style>
-  <w:style w:type="character" w:styleId="35">
+  <w:style w:type="character" w:styleId="688">
     <w:name w:val="Title Char"/>
-    <w:basedOn w:val="621"/>
-    <w:link w:val="628"/>
+    <w:basedOn w:val="845"/>
+    <w:link w:val="852"/>
     <w:uiPriority w:val="10"/>
     <w:pPr>
       <w:pBdr/>
@@ -6961,11 +9157,11 @@
       <w:szCs w:val="48"/>
     </w:rPr>
   </w:style>
-  <w:style w:type="paragraph" w:styleId="36">
+  <w:style w:type="paragraph" w:styleId="689">
     <w:name w:val="Subtitle"/>
-    <w:basedOn w:val="624"/>
-    <w:next w:val="624"/>
-    <w:link w:val="37"/>
+    <w:basedOn w:val="848"/>
+    <w:next w:val="848"/>
+    <w:link w:val="690"/>
     <w:uiPriority w:val="11"/>
     <w:qFormat/>
     <w:pPr>
@@ -6978,10 +9174,10 @@
       <w:szCs w:val="24"/>
     </w:rPr>
   </w:style>
-  <w:style w:type="character" w:styleId="37">
+  <w:style w:type="character" w:styleId="690">
     <w:name w:val="Subtitle Char"/>
-    <w:basedOn w:val="621"/>
-    <w:link w:val="36"/>
+    <w:basedOn w:val="845"/>
+    <w:link w:val="689"/>
     <w:uiPriority w:val="11"/>
     <w:pPr>
       <w:pBdr/>
@@ -6993,11 +9189,11 @@
       <w:szCs w:val="24"/>
     </w:rPr>
   </w:style>
-  <w:style w:type="paragraph" w:styleId="38">
+  <w:style w:type="paragraph" w:styleId="691">
     <w:name w:val="Quote"/>
-    <w:basedOn w:val="624"/>
-    <w:next w:val="624"/>
-    <w:link w:val="39"/>
+    <w:basedOn w:val="848"/>
+    <w:next w:val="848"/>
+    <w:link w:val="692"/>
     <w:uiPriority w:val="29"/>
     <w:qFormat/>
     <w:pPr>
@@ -7009,9 +9205,9 @@
       <w:i/>
     </w:rPr>
   </w:style>
-  <w:style w:type="character" w:styleId="39">
+  <w:style w:type="character" w:styleId="692">
     <w:name w:val="Quote Char"/>
-    <w:link w:val="38"/>
+    <w:link w:val="691"/>
     <w:uiPriority w:val="29"/>
     <w:pPr>
       <w:pBdr/>
@@ -7022,11 +9218,11 @@
       <w:i/>
     </w:rPr>
   </w:style>
-  <w:style w:type="paragraph" w:styleId="40">
+  <w:style w:type="paragraph" w:styleId="693">
     <w:name w:val="Intense Quote"/>
-    <w:basedOn w:val="624"/>
-    <w:next w:val="624"/>
-    <w:link w:val="41"/>
+    <w:basedOn w:val="848"/>
+    <w:next w:val="848"/>
+    <w:link w:val="694"/>
     <w:uiPriority w:val="30"/>
     <w:qFormat/>
     <w:pPr>
@@ -7045,9 +9241,9 @@
       <w:i/>
     </w:rPr>
   </w:style>
-  <w:style w:type="character" w:styleId="41">
+  <w:style w:type="character" w:styleId="694">
     <w:name w:val="Intense Quote Char"/>
-    <w:link w:val="40"/>
+    <w:link w:val="693"/>
     <w:uiPriority w:val="30"/>
     <w:pPr>
       <w:pBdr/>
@@ -7058,10 +9254,10 @@
       <w:i/>
     </w:rPr>
   </w:style>
-  <w:style w:type="paragraph" w:styleId="42">
+  <w:style w:type="paragraph" w:styleId="695">
     <w:name w:val="Header"/>
-    <w:basedOn w:val="624"/>
-    <w:link w:val="43"/>
+    <w:basedOn w:val="848"/>
+    <w:link w:val="696"/>
     <w:uiPriority w:val="99"/>
     <w:unhideWhenUsed/>
     <w:pPr>
@@ -7074,10 +9270,10 @@
       <w:ind/>
     </w:pPr>
   </w:style>
-  <w:style w:type="character" w:styleId="43">
+  <w:style w:type="character" w:styleId="696">
     <w:name w:val="Header Char"/>
-    <w:basedOn w:val="621"/>
-    <w:link w:val="42"/>
+    <w:basedOn w:val="845"/>
+    <w:link w:val="695"/>
     <w:uiPriority w:val="99"/>
     <w:pPr>
       <w:pBdr/>
@@ -7085,10 +9281,10 @@
       <w:ind/>
     </w:pPr>
   </w:style>
-  <w:style w:type="paragraph" w:styleId="44">
+  <w:style w:type="paragraph" w:styleId="697">
     <w:name w:val="Footer"/>
-    <w:basedOn w:val="624"/>
-    <w:link w:val="47"/>
+    <w:basedOn w:val="848"/>
+    <w:link w:val="700"/>
     <w:uiPriority w:val="99"/>
     <w:unhideWhenUsed/>
     <w:pPr>
@@ -7101,10 +9297,10 @@
       <w:ind/>
     </w:pPr>
   </w:style>
-  <w:style w:type="character" w:styleId="45">
+  <w:style w:type="character" w:styleId="698">
     <w:name w:val="Footer Char"/>
-    <w:basedOn w:val="621"/>
-    <w:link w:val="44"/>
+    <w:basedOn w:val="845"/>
+    <w:link w:val="697"/>
     <w:uiPriority w:val="99"/>
     <w:pPr>
       <w:pBdr/>
@@ -7112,10 +9308,10 @@
       <w:ind/>
     </w:pPr>
   </w:style>
-  <w:style w:type="paragraph" w:styleId="46">
+  <w:style w:type="paragraph" w:styleId="699">
     <w:name w:val="Caption"/>
-    <w:basedOn w:val="624"/>
-    <w:next w:val="624"/>
+    <w:basedOn w:val="848"/>
+    <w:next w:val="848"/>
     <w:uiPriority w:val="35"/>
     <w:semiHidden/>
     <w:unhideWhenUsed/>
@@ -7133,10 +9329,10 @@
       <w:szCs w:val="18"/>
     </w:rPr>
   </w:style>
-  <w:style w:type="character" w:styleId="47">
+  <w:style w:type="character" w:styleId="700">
     <w:name w:val="Caption Char"/>
-    <w:basedOn w:val="46"/>
-    <w:link w:val="44"/>
+    <w:basedOn w:val="699"/>
+    <w:link w:val="697"/>
     <w:uiPriority w:val="99"/>
     <w:pPr>
       <w:pBdr/>
@@ -7144,9 +9340,9 @@
       <w:ind/>
     </w:pPr>
   </w:style>
-  <w:style w:type="table" w:styleId="48">
+  <w:style w:type="table" w:styleId="701">
     <w:name w:val="Table Grid"/>
-    <w:basedOn w:val="32"/>
+    <w:basedOn w:val="686"/>
     <w:uiPriority w:val="59"/>
     <w:pPr>
       <w:pBdr/>
@@ -7343,9 +9539,9 @@
       </w:tcPr>
     </w:tblStylePr>
   </w:style>
-  <w:style w:type="table" w:styleId="49">
+  <w:style w:type="table" w:styleId="702">
     <w:name w:val="Table Grid Light"/>
-    <w:basedOn w:val="32"/>
+    <w:basedOn w:val="686"/>
     <w:uiPriority w:val="59"/>
     <w:pPr>
       <w:pBdr/>
@@ -7542,9 +9738,9 @@
       </w:tcPr>
     </w:tblStylePr>
   </w:style>
-  <w:style w:type="table" w:styleId="50">
+  <w:style w:type="table" w:styleId="703">
     <w:name w:val="Plain Table 1"/>
-    <w:basedOn w:val="32"/>
+    <w:basedOn w:val="686"/>
     <w:uiPriority w:val="59"/>
     <w:pPr>
       <w:pBdr/>
@@ -7767,9 +9963,9 @@
       </w:tcPr>
     </w:tblStylePr>
   </w:style>
-  <w:style w:type="table" w:styleId="51">
+  <w:style w:type="table" w:styleId="704">
     <w:name w:val="Plain Table 2"/>
-    <w:basedOn w:val="32"/>
+    <w:basedOn w:val="686"/>
     <w:uiPriority w:val="59"/>
     <w:pPr>
       <w:pBdr/>
@@ -8000,9 +10196,9 @@
       </w:tcPr>
     </w:tblStylePr>
   </w:style>
-  <w:style w:type="table" w:styleId="52">
+  <w:style w:type="table" w:styleId="705">
     <w:name w:val="Plain Table 3"/>
-    <w:basedOn w:val="32"/>
+    <w:basedOn w:val="686"/>
     <w:uiPriority w:val="99"/>
     <w:pPr>
       <w:pBdr/>
@@ -8230,9 +10426,9 @@
       </w:tcPr>
     </w:tblStylePr>
   </w:style>
-  <w:style w:type="table" w:styleId="53">
+  <w:style w:type="table" w:styleId="706">
     <w:name w:val="Plain Table 4"/>
-    <w:basedOn w:val="32"/>
+    <w:basedOn w:val="686"/>
     <w:uiPriority w:val="99"/>
     <w:pPr>
       <w:pBdr/>
@@ -8446,9 +10642,9 @@
       </w:tcPr>
     </w:tblStylePr>
   </w:style>
-  <w:style w:type="table" w:styleId="54">
+  <w:style w:type="table" w:styleId="707">
     <w:name w:val="Plain Table 5"/>
-    <w:basedOn w:val="32"/>
+    <w:basedOn w:val="686"/>
     <w:uiPriority w:val="99"/>
     <w:pPr>
       <w:pBdr/>
@@ -8679,9 +10875,9 @@
       </w:tcPr>
     </w:tblStylePr>
   </w:style>
-  <w:style w:type="table" w:styleId="55">
+  <w:style w:type="table" w:styleId="708">
     <w:name w:val="Grid Table 1 Light"/>
-    <w:basedOn w:val="32"/>
+    <w:basedOn w:val="686"/>
     <w:uiPriority w:val="99"/>
     <w:pPr>
       <w:pBdr/>
@@ -8902,9 +11098,9 @@
       </w:tcPr>
     </w:tblStylePr>
   </w:style>
-  <w:style w:type="table" w:styleId="56">
+  <w:style w:type="table" w:styleId="709">
     <w:name w:val="Grid Table 1 Light - Accent 1"/>
-    <w:basedOn w:val="32"/>
+    <w:basedOn w:val="686"/>
     <w:uiPriority w:val="99"/>
     <w:pPr>
       <w:pBdr/>
@@ -9125,9 +11321,9 @@
       </w:tcPr>
     </w:tblStylePr>
   </w:style>
-  <w:style w:type="table" w:styleId="57">
+  <w:style w:type="table" w:styleId="710">
     <w:name w:val="Grid Table 1 Light - Accent 2"/>
-    <w:basedOn w:val="32"/>
+    <w:basedOn w:val="686"/>
     <w:uiPriority w:val="99"/>
     <w:pPr>
       <w:pBdr/>
@@ -9348,9 +11544,9 @@
       </w:tcPr>
     </w:tblStylePr>
   </w:style>
-  <w:style w:type="table" w:styleId="58">
+  <w:style w:type="table" w:styleId="711">
     <w:name w:val="Grid Table 1 Light - Accent 3"/>
-    <w:basedOn w:val="32"/>
+    <w:basedOn w:val="686"/>
     <w:uiPriority w:val="99"/>
     <w:pPr>
       <w:pBdr/>
@@ -9571,9 +11767,9 @@
       </w:tcPr>
     </w:tblStylePr>
   </w:style>
-  <w:style w:type="table" w:styleId="59">
+  <w:style w:type="table" w:styleId="712">
     <w:name w:val="Grid Table 1 Light - Accent 4"/>
-    <w:basedOn w:val="32"/>
+    <w:basedOn w:val="686"/>
     <w:uiPriority w:val="99"/>
     <w:pPr>
       <w:pBdr/>
@@ -9794,9 +11990,9 @@
       </w:tcPr>
     </w:tblStylePr>
   </w:style>
-  <w:style w:type="table" w:styleId="60">
+  <w:style w:type="table" w:styleId="713">
     <w:name w:val="Grid Table 1 Light - Accent 5"/>
-    <w:basedOn w:val="32"/>
+    <w:basedOn w:val="686"/>
     <w:uiPriority w:val="99"/>
     <w:pPr>
       <w:pBdr/>
@@ -10017,9 +12213,9 @@
       </w:tcPr>
     </w:tblStylePr>
   </w:style>
-  <w:style w:type="table" w:styleId="61">
+  <w:style w:type="table" w:styleId="714">
     <w:name w:val="Grid Table 1 Light - Accent 6"/>
-    <w:basedOn w:val="32"/>
+    <w:basedOn w:val="686"/>
     <w:uiPriority w:val="99"/>
     <w:pPr>
       <w:pBdr/>
@@ -10240,9 +12436,9 @@
       </w:tcPr>
     </w:tblStylePr>
   </w:style>
-  <w:style w:type="table" w:styleId="62">
+  <w:style w:type="table" w:styleId="715">
     <w:name w:val="Grid Table 2"/>
-    <w:basedOn w:val="32"/>
+    <w:basedOn w:val="686"/>
     <w:uiPriority w:val="99"/>
     <w:pPr>
       <w:pBdr/>
@@ -10472,9 +12668,9 @@
       </w:tcPr>
     </w:tblStylePr>
   </w:style>
-  <w:style w:type="table" w:styleId="63">
+  <w:style w:type="table" w:styleId="716">
     <w:name w:val="Grid Table 2 - Accent 1"/>
-    <w:basedOn w:val="32"/>
+    <w:basedOn w:val="686"/>
     <w:uiPriority w:val="99"/>
     <w:pPr>
       <w:pBdr/>
@@ -10704,9 +12900,9 @@
       </w:tcPr>
     </w:tblStylePr>
   </w:style>
-  <w:style w:type="table" w:styleId="64">
+  <w:style w:type="table" w:styleId="717">
     <w:name w:val="Grid Table 2 - Accent 2"/>
-    <w:basedOn w:val="32"/>
+    <w:basedOn w:val="686"/>
     <w:uiPriority w:val="99"/>
     <w:pPr>
       <w:pBdr/>
@@ -10936,9 +13132,9 @@
       </w:tcPr>
     </w:tblStylePr>
   </w:style>
-  <w:style w:type="table" w:styleId="65">
+  <w:style w:type="table" w:styleId="718">
     <w:name w:val="Grid Table 2 - Accent 3"/>
-    <w:basedOn w:val="32"/>
+    <w:basedOn w:val="686"/>
     <w:uiPriority w:val="99"/>
     <w:pPr>
       <w:pBdr/>
@@ -11168,9 +13364,9 @@
       </w:tcPr>
     </w:tblStylePr>
   </w:style>
-  <w:style w:type="table" w:styleId="66">
+  <w:style w:type="table" w:styleId="719">
     <w:name w:val="Grid Table 2 - Accent 4"/>
-    <w:basedOn w:val="32"/>
+    <w:basedOn w:val="686"/>
     <w:uiPriority w:val="99"/>
     <w:pPr>
       <w:pBdr/>
@@ -11400,9 +13596,9 @@
       </w:tcPr>
     </w:tblStylePr>
   </w:style>
-  <w:style w:type="table" w:styleId="67">
+  <w:style w:type="table" w:styleId="720">
     <w:name w:val="Grid Table 2 - Accent 5"/>
-    <w:basedOn w:val="32"/>
+    <w:basedOn w:val="686"/>
     <w:uiPriority w:val="99"/>
     <w:pPr>
       <w:pBdr/>
@@ -11632,9 +13828,9 @@
       </w:tcPr>
     </w:tblStylePr>
   </w:style>
-  <w:style w:type="table" w:styleId="68">
+  <w:style w:type="table" w:styleId="721">
     <w:name w:val="Grid Table 2 - Accent 6"/>
-    <w:basedOn w:val="32"/>
+    <w:basedOn w:val="686"/>
     <w:uiPriority w:val="99"/>
     <w:pPr>
       <w:pBdr/>
@@ -11864,9 +14060,9 @@
       </w:tcPr>
     </w:tblStylePr>
   </w:style>
-  <w:style w:type="table" w:styleId="69">
+  <w:style w:type="table" w:styleId="722">
     <w:name w:val="Grid Table 3"/>
-    <w:basedOn w:val="32"/>
+    <w:basedOn w:val="686"/>
     <w:uiPriority w:val="99"/>
     <w:pPr>
       <w:pBdr/>
@@ -11965,29 +14161,6 @@
         <w:tblBorders/>
       </w:tblPr>
       <w:tcPr>
-        <w:shd w:color="ffffff"/>
-        <w:tcBorders>
-          <w:top w:val="none" w:color="000000" w:sz="4" w:space="0"/>
-          <w:left w:val="none" w:color="000000" w:sz="4" w:space="0"/>
-          <w:bottom w:val="none" w:color="000000" w:sz="4" w:space="0"/>
-          <w:right w:val="none" w:color="000000" w:sz="4" w:space="0"/>
-        </w:tcBorders>
-      </w:tcPr>
-    </w:tblStylePr>
-    <w:tblStylePr w:type="firstRow">
-      <w:rPr>
-        <w:b/>
-        <w:color w:val="404040"/>
-      </w:rPr>
-      <w:pPr>
-        <w:pBdr/>
-        <w:spacing/>
-        <w:ind/>
-      </w:pPr>
-      <w:tblPr>
-        <w:tblBorders/>
-      </w:tblPr>
-      <w:tcPr>
         <w:shd w:val="clear" w:color="ffffff"/>
         <w:tcBorders>
           <w:top w:val="none" w:color="000000" w:sz="4" w:space="0"/>
@@ -11997,30 +14170,7 @@
         </w:tcBorders>
       </w:tcPr>
     </w:tblStylePr>
-    <w:tblStylePr w:type="lastCol">
-      <w:rPr>
-        <w:i/>
-        <w:color w:val="404040"/>
-      </w:rPr>
-      <w:pPr>
-        <w:pBdr/>
-        <w:spacing/>
-        <w:ind/>
-      </w:pPr>
-      <w:tblPr>
-        <w:tblBorders/>
-      </w:tblPr>
-      <w:tcPr>
-        <w:shd w:color="ffffff"/>
-        <w:tcBorders>
-          <w:top w:val="none" w:color="000000" w:sz="4" w:space="0"/>
-          <w:left w:val="none" w:color="000000" w:sz="4" w:space="0"/>
-          <w:bottom w:val="none" w:color="000000" w:sz="4" w:space="0"/>
-          <w:right w:val="none" w:color="000000" w:sz="4" w:space="0"/>
-        </w:tcBorders>
-      </w:tcPr>
-    </w:tblStylePr>
-    <w:tblStylePr w:type="lastRow">
+    <w:tblStylePr w:type="firstRow">
       <w:rPr>
         <w:b/>
         <w:color w:val="404040"/>
@@ -12043,6 +14193,52 @@
         </w:tcBorders>
       </w:tcPr>
     </w:tblStylePr>
+    <w:tblStylePr w:type="lastCol">
+      <w:rPr>
+        <w:i/>
+        <w:color w:val="404040"/>
+      </w:rPr>
+      <w:pPr>
+        <w:pBdr/>
+        <w:spacing/>
+        <w:ind/>
+      </w:pPr>
+      <w:tblPr>
+        <w:tblBorders/>
+      </w:tblPr>
+      <w:tcPr>
+        <w:shd w:val="clear" w:color="ffffff"/>
+        <w:tcBorders>
+          <w:top w:val="none" w:color="000000" w:sz="4" w:space="0"/>
+          <w:left w:val="none" w:color="000000" w:sz="4" w:space="0"/>
+          <w:bottom w:val="none" w:color="000000" w:sz="4" w:space="0"/>
+          <w:right w:val="none" w:color="000000" w:sz="4" w:space="0"/>
+        </w:tcBorders>
+      </w:tcPr>
+    </w:tblStylePr>
+    <w:tblStylePr w:type="lastRow">
+      <w:rPr>
+        <w:b/>
+        <w:color w:val="404040"/>
+      </w:rPr>
+      <w:pPr>
+        <w:pBdr/>
+        <w:spacing/>
+        <w:ind/>
+      </w:pPr>
+      <w:tblPr>
+        <w:tblBorders/>
+      </w:tblPr>
+      <w:tcPr>
+        <w:shd w:val="clear" w:color="ffffff"/>
+        <w:tcBorders>
+          <w:top w:val="none" w:color="000000" w:sz="4" w:space="0"/>
+          <w:left w:val="none" w:color="000000" w:sz="4" w:space="0"/>
+          <w:bottom w:val="none" w:color="000000" w:sz="4" w:space="0"/>
+          <w:right w:val="none" w:color="000000" w:sz="4" w:space="0"/>
+        </w:tcBorders>
+      </w:tcPr>
+    </w:tblStylePr>
     <w:tblStylePr w:type="nwCell">
       <w:pPr>
         <w:pBdr/>
@@ -12109,9 +14305,9 @@
       </w:tcPr>
     </w:tblStylePr>
   </w:style>
-  <w:style w:type="table" w:styleId="70">
+  <w:style w:type="table" w:styleId="723">
     <w:name w:val="Grid Table 3 - Accent 1"/>
-    <w:basedOn w:val="32"/>
+    <w:basedOn w:val="686"/>
     <w:uiPriority w:val="99"/>
     <w:pPr>
       <w:pBdr/>
@@ -12210,29 +14406,6 @@
         <w:tblBorders/>
       </w:tblPr>
       <w:tcPr>
-        <w:shd w:color="ffffff"/>
-        <w:tcBorders>
-          <w:top w:val="none" w:color="000000" w:sz="4" w:space="0"/>
-          <w:left w:val="none" w:color="000000" w:sz="4" w:space="0"/>
-          <w:bottom w:val="none" w:color="000000" w:sz="4" w:space="0"/>
-          <w:right w:val="none" w:color="000000" w:sz="4" w:space="0"/>
-        </w:tcBorders>
-      </w:tcPr>
-    </w:tblStylePr>
-    <w:tblStylePr w:type="firstRow">
-      <w:rPr>
-        <w:b/>
-        <w:color w:val="404040"/>
-      </w:rPr>
-      <w:pPr>
-        <w:pBdr/>
-        <w:spacing/>
-        <w:ind/>
-      </w:pPr>
-      <w:tblPr>
-        <w:tblBorders/>
-      </w:tblPr>
-      <w:tcPr>
         <w:shd w:val="clear" w:color="ffffff"/>
         <w:tcBorders>
           <w:top w:val="none" w:color="000000" w:sz="4" w:space="0"/>
@@ -12242,30 +14415,7 @@
         </w:tcBorders>
       </w:tcPr>
     </w:tblStylePr>
-    <w:tblStylePr w:type="lastCol">
-      <w:rPr>
-        <w:i/>
-        <w:color w:val="404040"/>
-      </w:rPr>
-      <w:pPr>
-        <w:pBdr/>
-        <w:spacing/>
-        <w:ind/>
-      </w:pPr>
-      <w:tblPr>
-        <w:tblBorders/>
-      </w:tblPr>
-      <w:tcPr>
-        <w:shd w:color="ffffff"/>
-        <w:tcBorders>
-          <w:top w:val="none" w:color="000000" w:sz="4" w:space="0"/>
-          <w:left w:val="none" w:color="000000" w:sz="4" w:space="0"/>
-          <w:bottom w:val="none" w:color="000000" w:sz="4" w:space="0"/>
-          <w:right w:val="none" w:color="000000" w:sz="4" w:space="0"/>
-        </w:tcBorders>
-      </w:tcPr>
-    </w:tblStylePr>
-    <w:tblStylePr w:type="lastRow">
+    <w:tblStylePr w:type="firstRow">
       <w:rPr>
         <w:b/>
         <w:color w:val="404040"/>
@@ -12288,6 +14438,52 @@
         </w:tcBorders>
       </w:tcPr>
     </w:tblStylePr>
+    <w:tblStylePr w:type="lastCol">
+      <w:rPr>
+        <w:i/>
+        <w:color w:val="404040"/>
+      </w:rPr>
+      <w:pPr>
+        <w:pBdr/>
+        <w:spacing/>
+        <w:ind/>
+      </w:pPr>
+      <w:tblPr>
+        <w:tblBorders/>
+      </w:tblPr>
+      <w:tcPr>
+        <w:shd w:val="clear" w:color="ffffff"/>
+        <w:tcBorders>
+          <w:top w:val="none" w:color="000000" w:sz="4" w:space="0"/>
+          <w:left w:val="none" w:color="000000" w:sz="4" w:space="0"/>
+          <w:bottom w:val="none" w:color="000000" w:sz="4" w:space="0"/>
+          <w:right w:val="none" w:color="000000" w:sz="4" w:space="0"/>
+        </w:tcBorders>
+      </w:tcPr>
+    </w:tblStylePr>
+    <w:tblStylePr w:type="lastRow">
+      <w:rPr>
+        <w:b/>
+        <w:color w:val="404040"/>
+      </w:rPr>
+      <w:pPr>
+        <w:pBdr/>
+        <w:spacing/>
+        <w:ind/>
+      </w:pPr>
+      <w:tblPr>
+        <w:tblBorders/>
+      </w:tblPr>
+      <w:tcPr>
+        <w:shd w:val="clear" w:color="ffffff"/>
+        <w:tcBorders>
+          <w:top w:val="none" w:color="000000" w:sz="4" w:space="0"/>
+          <w:left w:val="none" w:color="000000" w:sz="4" w:space="0"/>
+          <w:bottom w:val="none" w:color="000000" w:sz="4" w:space="0"/>
+          <w:right w:val="none" w:color="000000" w:sz="4" w:space="0"/>
+        </w:tcBorders>
+      </w:tcPr>
+    </w:tblStylePr>
     <w:tblStylePr w:type="nwCell">
       <w:pPr>
         <w:pBdr/>
@@ -12354,9 +14550,9 @@
       </w:tcPr>
     </w:tblStylePr>
   </w:style>
-  <w:style w:type="table" w:styleId="71">
+  <w:style w:type="table" w:styleId="724">
     <w:name w:val="Grid Table 3 - Accent 2"/>
-    <w:basedOn w:val="32"/>
+    <w:basedOn w:val="686"/>
     <w:uiPriority w:val="99"/>
     <w:pPr>
       <w:pBdr/>
@@ -12455,29 +14651,6 @@
         <w:tblBorders/>
       </w:tblPr>
       <w:tcPr>
-        <w:shd w:color="ffffff"/>
-        <w:tcBorders>
-          <w:top w:val="none" w:color="000000" w:sz="4" w:space="0"/>
-          <w:left w:val="none" w:color="000000" w:sz="4" w:space="0"/>
-          <w:bottom w:val="none" w:color="000000" w:sz="4" w:space="0"/>
-          <w:right w:val="none" w:color="000000" w:sz="4" w:space="0"/>
-        </w:tcBorders>
-      </w:tcPr>
-    </w:tblStylePr>
-    <w:tblStylePr w:type="firstRow">
-      <w:rPr>
-        <w:b/>
-        <w:color w:val="404040"/>
-      </w:rPr>
-      <w:pPr>
-        <w:pBdr/>
-        <w:spacing/>
-        <w:ind/>
-      </w:pPr>
-      <w:tblPr>
-        <w:tblBorders/>
-      </w:tblPr>
-      <w:tcPr>
         <w:shd w:val="clear" w:color="ffffff"/>
         <w:tcBorders>
           <w:top w:val="none" w:color="000000" w:sz="4" w:space="0"/>
@@ -12487,30 +14660,7 @@
         </w:tcBorders>
       </w:tcPr>
     </w:tblStylePr>
-    <w:tblStylePr w:type="lastCol">
-      <w:rPr>
-        <w:i/>
-        <w:color w:val="404040"/>
-      </w:rPr>
-      <w:pPr>
-        <w:pBdr/>
-        <w:spacing/>
-        <w:ind/>
-      </w:pPr>
-      <w:tblPr>
-        <w:tblBorders/>
-      </w:tblPr>
-      <w:tcPr>
-        <w:shd w:color="ffffff"/>
-        <w:tcBorders>
-          <w:top w:val="none" w:color="000000" w:sz="4" w:space="0"/>
-          <w:left w:val="none" w:color="000000" w:sz="4" w:space="0"/>
-          <w:bottom w:val="none" w:color="000000" w:sz="4" w:space="0"/>
-          <w:right w:val="none" w:color="000000" w:sz="4" w:space="0"/>
-        </w:tcBorders>
-      </w:tcPr>
-    </w:tblStylePr>
-    <w:tblStylePr w:type="lastRow">
+    <w:tblStylePr w:type="firstRow">
       <w:rPr>
         <w:b/>
         <w:color w:val="404040"/>
@@ -12533,6 +14683,52 @@
         </w:tcBorders>
       </w:tcPr>
     </w:tblStylePr>
+    <w:tblStylePr w:type="lastCol">
+      <w:rPr>
+        <w:i/>
+        <w:color w:val="404040"/>
+      </w:rPr>
+      <w:pPr>
+        <w:pBdr/>
+        <w:spacing/>
+        <w:ind/>
+      </w:pPr>
+      <w:tblPr>
+        <w:tblBorders/>
+      </w:tblPr>
+      <w:tcPr>
+        <w:shd w:val="clear" w:color="ffffff"/>
+        <w:tcBorders>
+          <w:top w:val="none" w:color="000000" w:sz="4" w:space="0"/>
+          <w:left w:val="none" w:color="000000" w:sz="4" w:space="0"/>
+          <w:bottom w:val="none" w:color="000000" w:sz="4" w:space="0"/>
+          <w:right w:val="none" w:color="000000" w:sz="4" w:space="0"/>
+        </w:tcBorders>
+      </w:tcPr>
+    </w:tblStylePr>
+    <w:tblStylePr w:type="lastRow">
+      <w:rPr>
+        <w:b/>
+        <w:color w:val="404040"/>
+      </w:rPr>
+      <w:pPr>
+        <w:pBdr/>
+        <w:spacing/>
+        <w:ind/>
+      </w:pPr>
+      <w:tblPr>
+        <w:tblBorders/>
+      </w:tblPr>
+      <w:tcPr>
+        <w:shd w:val="clear" w:color="ffffff"/>
+        <w:tcBorders>
+          <w:top w:val="none" w:color="000000" w:sz="4" w:space="0"/>
+          <w:left w:val="none" w:color="000000" w:sz="4" w:space="0"/>
+          <w:bottom w:val="none" w:color="000000" w:sz="4" w:space="0"/>
+          <w:right w:val="none" w:color="000000" w:sz="4" w:space="0"/>
+        </w:tcBorders>
+      </w:tcPr>
+    </w:tblStylePr>
     <w:tblStylePr w:type="nwCell">
       <w:pPr>
         <w:pBdr/>
@@ -12599,9 +14795,9 @@
       </w:tcPr>
     </w:tblStylePr>
   </w:style>
-  <w:style w:type="table" w:styleId="72">
+  <w:style w:type="table" w:styleId="725">
     <w:name w:val="Grid Table 3 - Accent 3"/>
-    <w:basedOn w:val="32"/>
+    <w:basedOn w:val="686"/>
     <w:uiPriority w:val="99"/>
     <w:pPr>
       <w:pBdr/>
@@ -12700,29 +14896,6 @@
         <w:tblBorders/>
       </w:tblPr>
       <w:tcPr>
-        <w:shd w:color="ffffff"/>
-        <w:tcBorders>
-          <w:top w:val="none" w:color="000000" w:sz="4" w:space="0"/>
-          <w:left w:val="none" w:color="000000" w:sz="4" w:space="0"/>
-          <w:bottom w:val="none" w:color="000000" w:sz="4" w:space="0"/>
-          <w:right w:val="none" w:color="000000" w:sz="4" w:space="0"/>
-        </w:tcBorders>
-      </w:tcPr>
-    </w:tblStylePr>
-    <w:tblStylePr w:type="firstRow">
-      <w:rPr>
-        <w:b/>
-        <w:color w:val="404040"/>
-      </w:rPr>
-      <w:pPr>
-        <w:pBdr/>
-        <w:spacing/>
-        <w:ind/>
-      </w:pPr>
-      <w:tblPr>
-        <w:tblBorders/>
-      </w:tblPr>
-      <w:tcPr>
         <w:shd w:val="clear" w:color="ffffff"/>
         <w:tcBorders>
           <w:top w:val="none" w:color="000000" w:sz="4" w:space="0"/>
@@ -12732,30 +14905,7 @@
         </w:tcBorders>
       </w:tcPr>
     </w:tblStylePr>
-    <w:tblStylePr w:type="lastCol">
-      <w:rPr>
-        <w:i/>
-        <w:color w:val="404040"/>
-      </w:rPr>
-      <w:pPr>
-        <w:pBdr/>
-        <w:spacing/>
-        <w:ind/>
-      </w:pPr>
-      <w:tblPr>
-        <w:tblBorders/>
-      </w:tblPr>
-      <w:tcPr>
-        <w:shd w:color="ffffff"/>
-        <w:tcBorders>
-          <w:top w:val="none" w:color="000000" w:sz="4" w:space="0"/>
-          <w:left w:val="none" w:color="000000" w:sz="4" w:space="0"/>
-          <w:bottom w:val="none" w:color="000000" w:sz="4" w:space="0"/>
-          <w:right w:val="none" w:color="000000" w:sz="4" w:space="0"/>
-        </w:tcBorders>
-      </w:tcPr>
-    </w:tblStylePr>
-    <w:tblStylePr w:type="lastRow">
+    <w:tblStylePr w:type="firstRow">
       <w:rPr>
         <w:b/>
         <w:color w:val="404040"/>
@@ -12778,6 +14928,52 @@
         </w:tcBorders>
       </w:tcPr>
     </w:tblStylePr>
+    <w:tblStylePr w:type="lastCol">
+      <w:rPr>
+        <w:i/>
+        <w:color w:val="404040"/>
+      </w:rPr>
+      <w:pPr>
+        <w:pBdr/>
+        <w:spacing/>
+        <w:ind/>
+      </w:pPr>
+      <w:tblPr>
+        <w:tblBorders/>
+      </w:tblPr>
+      <w:tcPr>
+        <w:shd w:val="clear" w:color="ffffff"/>
+        <w:tcBorders>
+          <w:top w:val="none" w:color="000000" w:sz="4" w:space="0"/>
+          <w:left w:val="none" w:color="000000" w:sz="4" w:space="0"/>
+          <w:bottom w:val="none" w:color="000000" w:sz="4" w:space="0"/>
+          <w:right w:val="none" w:color="000000" w:sz="4" w:space="0"/>
+        </w:tcBorders>
+      </w:tcPr>
+    </w:tblStylePr>
+    <w:tblStylePr w:type="lastRow">
+      <w:rPr>
+        <w:b/>
+        <w:color w:val="404040"/>
+      </w:rPr>
+      <w:pPr>
+        <w:pBdr/>
+        <w:spacing/>
+        <w:ind/>
+      </w:pPr>
+      <w:tblPr>
+        <w:tblBorders/>
+      </w:tblPr>
+      <w:tcPr>
+        <w:shd w:val="clear" w:color="ffffff"/>
+        <w:tcBorders>
+          <w:top w:val="none" w:color="000000" w:sz="4" w:space="0"/>
+          <w:left w:val="none" w:color="000000" w:sz="4" w:space="0"/>
+          <w:bottom w:val="none" w:color="000000" w:sz="4" w:space="0"/>
+          <w:right w:val="none" w:color="000000" w:sz="4" w:space="0"/>
+        </w:tcBorders>
+      </w:tcPr>
+    </w:tblStylePr>
     <w:tblStylePr w:type="nwCell">
       <w:pPr>
         <w:pBdr/>
@@ -12844,9 +15040,9 @@
       </w:tcPr>
     </w:tblStylePr>
   </w:style>
-  <w:style w:type="table" w:styleId="73">
+  <w:style w:type="table" w:styleId="726">
     <w:name w:val="Grid Table 3 - Accent 4"/>
-    <w:basedOn w:val="32"/>
+    <w:basedOn w:val="686"/>
     <w:uiPriority w:val="99"/>
     <w:pPr>
       <w:pBdr/>
@@ -12945,29 +15141,6 @@
         <w:tblBorders/>
       </w:tblPr>
       <w:tcPr>
-        <w:shd w:color="ffffff"/>
-        <w:tcBorders>
-          <w:top w:val="none" w:color="000000" w:sz="4" w:space="0"/>
-          <w:left w:val="none" w:color="000000" w:sz="4" w:space="0"/>
-          <w:bottom w:val="none" w:color="000000" w:sz="4" w:space="0"/>
-          <w:right w:val="none" w:color="000000" w:sz="4" w:space="0"/>
-        </w:tcBorders>
-      </w:tcPr>
-    </w:tblStylePr>
-    <w:tblStylePr w:type="firstRow">
-      <w:rPr>
-        <w:b/>
-        <w:color w:val="404040"/>
-      </w:rPr>
-      <w:pPr>
-        <w:pBdr/>
-        <w:spacing/>
-        <w:ind/>
-      </w:pPr>
-      <w:tblPr>
-        <w:tblBorders/>
-      </w:tblPr>
-      <w:tcPr>
         <w:shd w:val="clear" w:color="ffffff"/>
         <w:tcBorders>
           <w:top w:val="none" w:color="000000" w:sz="4" w:space="0"/>
@@ -12977,30 +15150,7 @@
         </w:tcBorders>
       </w:tcPr>
     </w:tblStylePr>
-    <w:tblStylePr w:type="lastCol">
-      <w:rPr>
-        <w:i/>
-        <w:color w:val="404040"/>
-      </w:rPr>
-      <w:pPr>
-        <w:pBdr/>
-        <w:spacing/>
-        <w:ind/>
-      </w:pPr>
-      <w:tblPr>
-        <w:tblBorders/>
-      </w:tblPr>
-      <w:tcPr>
-        <w:shd w:color="ffffff"/>
-        <w:tcBorders>
-          <w:top w:val="none" w:color="000000" w:sz="4" w:space="0"/>
-          <w:left w:val="none" w:color="000000" w:sz="4" w:space="0"/>
-          <w:bottom w:val="none" w:color="000000" w:sz="4" w:space="0"/>
-          <w:right w:val="none" w:color="000000" w:sz="4" w:space="0"/>
-        </w:tcBorders>
-      </w:tcPr>
-    </w:tblStylePr>
-    <w:tblStylePr w:type="lastRow">
+    <w:tblStylePr w:type="firstRow">
       <w:rPr>
         <w:b/>
         <w:color w:val="404040"/>
@@ -13023,6 +15173,52 @@
         </w:tcBorders>
       </w:tcPr>
     </w:tblStylePr>
+    <w:tblStylePr w:type="lastCol">
+      <w:rPr>
+        <w:i/>
+        <w:color w:val="404040"/>
+      </w:rPr>
+      <w:pPr>
+        <w:pBdr/>
+        <w:spacing/>
+        <w:ind/>
+      </w:pPr>
+      <w:tblPr>
+        <w:tblBorders/>
+      </w:tblPr>
+      <w:tcPr>
+        <w:shd w:val="clear" w:color="ffffff"/>
+        <w:tcBorders>
+          <w:top w:val="none" w:color="000000" w:sz="4" w:space="0"/>
+          <w:left w:val="none" w:color="000000" w:sz="4" w:space="0"/>
+          <w:bottom w:val="none" w:color="000000" w:sz="4" w:space="0"/>
+          <w:right w:val="none" w:color="000000" w:sz="4" w:space="0"/>
+        </w:tcBorders>
+      </w:tcPr>
+    </w:tblStylePr>
+    <w:tblStylePr w:type="lastRow">
+      <w:rPr>
+        <w:b/>
+        <w:color w:val="404040"/>
+      </w:rPr>
+      <w:pPr>
+        <w:pBdr/>
+        <w:spacing/>
+        <w:ind/>
+      </w:pPr>
+      <w:tblPr>
+        <w:tblBorders/>
+      </w:tblPr>
+      <w:tcPr>
+        <w:shd w:val="clear" w:color="ffffff"/>
+        <w:tcBorders>
+          <w:top w:val="none" w:color="000000" w:sz="4" w:space="0"/>
+          <w:left w:val="none" w:color="000000" w:sz="4" w:space="0"/>
+          <w:bottom w:val="none" w:color="000000" w:sz="4" w:space="0"/>
+          <w:right w:val="none" w:color="000000" w:sz="4" w:space="0"/>
+        </w:tcBorders>
+      </w:tcPr>
+    </w:tblStylePr>
     <w:tblStylePr w:type="nwCell">
       <w:pPr>
         <w:pBdr/>
@@ -13089,9 +15285,9 @@
       </w:tcPr>
     </w:tblStylePr>
   </w:style>
-  <w:style w:type="table" w:styleId="74">
+  <w:style w:type="table" w:styleId="727">
     <w:name w:val="Grid Table 3 - Accent 5"/>
-    <w:basedOn w:val="32"/>
+    <w:basedOn w:val="686"/>
     <w:uiPriority w:val="99"/>
     <w:pPr>
       <w:pBdr/>
@@ -13190,29 +15386,6 @@
         <w:tblBorders/>
       </w:tblPr>
       <w:tcPr>
-        <w:shd w:color="ffffff"/>
-        <w:tcBorders>
-          <w:top w:val="none" w:color="000000" w:sz="4" w:space="0"/>
-          <w:left w:val="none" w:color="000000" w:sz="4" w:space="0"/>
-          <w:bottom w:val="none" w:color="000000" w:sz="4" w:space="0"/>
-          <w:right w:val="none" w:color="000000" w:sz="4" w:space="0"/>
-        </w:tcBorders>
-      </w:tcPr>
-    </w:tblStylePr>
-    <w:tblStylePr w:type="firstRow">
-      <w:rPr>
-        <w:b/>
-        <w:color w:val="404040"/>
-      </w:rPr>
-      <w:pPr>
-        <w:pBdr/>
-        <w:spacing/>
-        <w:ind/>
-      </w:pPr>
-      <w:tblPr>
-        <w:tblBorders/>
-      </w:tblPr>
-      <w:tcPr>
         <w:shd w:val="clear" w:color="ffffff"/>
         <w:tcBorders>
           <w:top w:val="none" w:color="000000" w:sz="4" w:space="0"/>
@@ -13222,30 +15395,7 @@
         </w:tcBorders>
       </w:tcPr>
     </w:tblStylePr>
-    <w:tblStylePr w:type="lastCol">
-      <w:rPr>
-        <w:i/>
-        <w:color w:val="404040"/>
-      </w:rPr>
-      <w:pPr>
-        <w:pBdr/>
-        <w:spacing/>
-        <w:ind/>
-      </w:pPr>
-      <w:tblPr>
-        <w:tblBorders/>
-      </w:tblPr>
-      <w:tcPr>
-        <w:shd w:color="ffffff"/>
-        <w:tcBorders>
-          <w:top w:val="none" w:color="000000" w:sz="4" w:space="0"/>
-          <w:left w:val="none" w:color="000000" w:sz="4" w:space="0"/>
-          <w:bottom w:val="none" w:color="000000" w:sz="4" w:space="0"/>
-          <w:right w:val="none" w:color="000000" w:sz="4" w:space="0"/>
-        </w:tcBorders>
-      </w:tcPr>
-    </w:tblStylePr>
-    <w:tblStylePr w:type="lastRow">
+    <w:tblStylePr w:type="firstRow">
       <w:rPr>
         <w:b/>
         <w:color w:val="404040"/>
@@ -13268,6 +15418,52 @@
         </w:tcBorders>
       </w:tcPr>
     </w:tblStylePr>
+    <w:tblStylePr w:type="lastCol">
+      <w:rPr>
+        <w:i/>
+        <w:color w:val="404040"/>
+      </w:rPr>
+      <w:pPr>
+        <w:pBdr/>
+        <w:spacing/>
+        <w:ind/>
+      </w:pPr>
+      <w:tblPr>
+        <w:tblBorders/>
+      </w:tblPr>
+      <w:tcPr>
+        <w:shd w:val="clear" w:color="ffffff"/>
+        <w:tcBorders>
+          <w:top w:val="none" w:color="000000" w:sz="4" w:space="0"/>
+          <w:left w:val="none" w:color="000000" w:sz="4" w:space="0"/>
+          <w:bottom w:val="none" w:color="000000" w:sz="4" w:space="0"/>
+          <w:right w:val="none" w:color="000000" w:sz="4" w:space="0"/>
+        </w:tcBorders>
+      </w:tcPr>
+    </w:tblStylePr>
+    <w:tblStylePr w:type="lastRow">
+      <w:rPr>
+        <w:b/>
+        <w:color w:val="404040"/>
+      </w:rPr>
+      <w:pPr>
+        <w:pBdr/>
+        <w:spacing/>
+        <w:ind/>
+      </w:pPr>
+      <w:tblPr>
+        <w:tblBorders/>
+      </w:tblPr>
+      <w:tcPr>
+        <w:shd w:val="clear" w:color="ffffff"/>
+        <w:tcBorders>
+          <w:top w:val="none" w:color="000000" w:sz="4" w:space="0"/>
+          <w:left w:val="none" w:color="000000" w:sz="4" w:space="0"/>
+          <w:bottom w:val="none" w:color="000000" w:sz="4" w:space="0"/>
+          <w:right w:val="none" w:color="000000" w:sz="4" w:space="0"/>
+        </w:tcBorders>
+      </w:tcPr>
+    </w:tblStylePr>
     <w:tblStylePr w:type="nwCell">
       <w:pPr>
         <w:pBdr/>
@@ -13334,9 +15530,9 @@
       </w:tcPr>
     </w:tblStylePr>
   </w:style>
-  <w:style w:type="table" w:styleId="75">
+  <w:style w:type="table" w:styleId="728">
     <w:name w:val="Grid Table 3 - Accent 6"/>
-    <w:basedOn w:val="32"/>
+    <w:basedOn w:val="686"/>
     <w:uiPriority w:val="99"/>
     <w:pPr>
       <w:pBdr/>
@@ -13435,29 +15631,6 @@
         <w:tblBorders/>
       </w:tblPr>
       <w:tcPr>
-        <w:shd w:color="ffffff"/>
-        <w:tcBorders>
-          <w:top w:val="none" w:color="000000" w:sz="4" w:space="0"/>
-          <w:left w:val="none" w:color="000000" w:sz="4" w:space="0"/>
-          <w:bottom w:val="none" w:color="000000" w:sz="4" w:space="0"/>
-          <w:right w:val="none" w:color="000000" w:sz="4" w:space="0"/>
-        </w:tcBorders>
-      </w:tcPr>
-    </w:tblStylePr>
-    <w:tblStylePr w:type="firstRow">
-      <w:rPr>
-        <w:b/>
-        <w:color w:val="404040"/>
-      </w:rPr>
-      <w:pPr>
-        <w:pBdr/>
-        <w:spacing/>
-        <w:ind/>
-      </w:pPr>
-      <w:tblPr>
-        <w:tblBorders/>
-      </w:tblPr>
-      <w:tcPr>
         <w:shd w:val="clear" w:color="ffffff"/>
         <w:tcBorders>
           <w:top w:val="none" w:color="000000" w:sz="4" w:space="0"/>
@@ -13467,30 +15640,7 @@
         </w:tcBorders>
       </w:tcPr>
     </w:tblStylePr>
-    <w:tblStylePr w:type="lastCol">
-      <w:rPr>
-        <w:i/>
-        <w:color w:val="404040"/>
-      </w:rPr>
-      <w:pPr>
-        <w:pBdr/>
-        <w:spacing/>
-        <w:ind/>
-      </w:pPr>
-      <w:tblPr>
-        <w:tblBorders/>
-      </w:tblPr>
-      <w:tcPr>
-        <w:shd w:color="ffffff"/>
-        <w:tcBorders>
-          <w:top w:val="none" w:color="000000" w:sz="4" w:space="0"/>
-          <w:left w:val="none" w:color="000000" w:sz="4" w:space="0"/>
-          <w:bottom w:val="none" w:color="000000" w:sz="4" w:space="0"/>
-          <w:right w:val="none" w:color="000000" w:sz="4" w:space="0"/>
-        </w:tcBorders>
-      </w:tcPr>
-    </w:tblStylePr>
-    <w:tblStylePr w:type="lastRow">
+    <w:tblStylePr w:type="firstRow">
       <w:rPr>
         <w:b/>
         <w:color w:val="404040"/>
@@ -13513,6 +15663,52 @@
         </w:tcBorders>
       </w:tcPr>
     </w:tblStylePr>
+    <w:tblStylePr w:type="lastCol">
+      <w:rPr>
+        <w:i/>
+        <w:color w:val="404040"/>
+      </w:rPr>
+      <w:pPr>
+        <w:pBdr/>
+        <w:spacing/>
+        <w:ind/>
+      </w:pPr>
+      <w:tblPr>
+        <w:tblBorders/>
+      </w:tblPr>
+      <w:tcPr>
+        <w:shd w:val="clear" w:color="ffffff"/>
+        <w:tcBorders>
+          <w:top w:val="none" w:color="000000" w:sz="4" w:space="0"/>
+          <w:left w:val="none" w:color="000000" w:sz="4" w:space="0"/>
+          <w:bottom w:val="none" w:color="000000" w:sz="4" w:space="0"/>
+          <w:right w:val="none" w:color="000000" w:sz="4" w:space="0"/>
+        </w:tcBorders>
+      </w:tcPr>
+    </w:tblStylePr>
+    <w:tblStylePr w:type="lastRow">
+      <w:rPr>
+        <w:b/>
+        <w:color w:val="404040"/>
+      </w:rPr>
+      <w:pPr>
+        <w:pBdr/>
+        <w:spacing/>
+        <w:ind/>
+      </w:pPr>
+      <w:tblPr>
+        <w:tblBorders/>
+      </w:tblPr>
+      <w:tcPr>
+        <w:shd w:val="clear" w:color="ffffff"/>
+        <w:tcBorders>
+          <w:top w:val="none" w:color="000000" w:sz="4" w:space="0"/>
+          <w:left w:val="none" w:color="000000" w:sz="4" w:space="0"/>
+          <w:bottom w:val="none" w:color="000000" w:sz="4" w:space="0"/>
+          <w:right w:val="none" w:color="000000" w:sz="4" w:space="0"/>
+        </w:tcBorders>
+      </w:tcPr>
+    </w:tblStylePr>
     <w:tblStylePr w:type="nwCell">
       <w:pPr>
         <w:pBdr/>
@@ -13579,9 +15775,9 @@
       </w:tcPr>
     </w:tblStylePr>
   </w:style>
-  <w:style w:type="table" w:styleId="76">
+  <w:style w:type="table" w:styleId="729">
     <w:name w:val="Grid Table 4"/>
-    <w:basedOn w:val="32"/>
+    <w:basedOn w:val="686"/>
     <w:uiPriority w:val="59"/>
     <w:pPr>
       <w:pBdr/>
@@ -13812,9 +16008,9 @@
       </w:tcPr>
     </w:tblStylePr>
   </w:style>
-  <w:style w:type="table" w:styleId="77">
+  <w:style w:type="table" w:styleId="730">
     <w:name w:val="Grid Table 4 - Accent 1"/>
-    <w:basedOn w:val="32"/>
+    <w:basedOn w:val="686"/>
     <w:uiPriority w:val="59"/>
     <w:pPr>
       <w:pBdr/>
@@ -14045,9 +16241,9 @@
       </w:tcPr>
     </w:tblStylePr>
   </w:style>
-  <w:style w:type="table" w:styleId="78">
+  <w:style w:type="table" w:styleId="731">
     <w:name w:val="Grid Table 4 - Accent 2"/>
-    <w:basedOn w:val="32"/>
+    <w:basedOn w:val="686"/>
     <w:uiPriority w:val="59"/>
     <w:pPr>
       <w:pBdr/>
@@ -14278,9 +16474,9 @@
       </w:tcPr>
     </w:tblStylePr>
   </w:style>
-  <w:style w:type="table" w:styleId="79">
+  <w:style w:type="table" w:styleId="732">
     <w:name w:val="Grid Table 4 - Accent 3"/>
-    <w:basedOn w:val="32"/>
+    <w:basedOn w:val="686"/>
     <w:uiPriority w:val="59"/>
     <w:pPr>
       <w:pBdr/>
@@ -14511,9 +16707,9 @@
       </w:tcPr>
     </w:tblStylePr>
   </w:style>
-  <w:style w:type="table" w:styleId="80">
+  <w:style w:type="table" w:styleId="733">
     <w:name w:val="Grid Table 4 - Accent 4"/>
-    <w:basedOn w:val="32"/>
+    <w:basedOn w:val="686"/>
     <w:uiPriority w:val="59"/>
     <w:pPr>
       <w:pBdr/>
@@ -14744,9 +16940,9 @@
       </w:tcPr>
     </w:tblStylePr>
   </w:style>
-  <w:style w:type="table" w:styleId="81">
+  <w:style w:type="table" w:styleId="734">
     <w:name w:val="Grid Table 4 - Accent 5"/>
-    <w:basedOn w:val="32"/>
+    <w:basedOn w:val="686"/>
     <w:uiPriority w:val="59"/>
     <w:pPr>
       <w:pBdr/>
@@ -14977,9 +17173,9 @@
       </w:tcPr>
     </w:tblStylePr>
   </w:style>
-  <w:style w:type="table" w:styleId="82">
+  <w:style w:type="table" w:styleId="735">
     <w:name w:val="Grid Table 4 - Accent 6"/>
-    <w:basedOn w:val="32"/>
+    <w:basedOn w:val="686"/>
     <w:uiPriority w:val="59"/>
     <w:pPr>
       <w:pBdr/>
@@ -15210,9 +17406,9 @@
       </w:tcPr>
     </w:tblStylePr>
   </w:style>
-  <w:style w:type="table" w:styleId="83">
+  <w:style w:type="table" w:styleId="736">
     <w:name w:val="Grid Table 5 Dark"/>
-    <w:basedOn w:val="32"/>
+    <w:basedOn w:val="686"/>
     <w:uiPriority w:val="99"/>
     <w:pPr>
       <w:pBdr/>
@@ -15438,9 +17634,9 @@
       </w:tcPr>
     </w:tblStylePr>
   </w:style>
-  <w:style w:type="table" w:styleId="84">
+  <w:style w:type="table" w:styleId="737">
     <w:name w:val="Grid Table 5 Dark- Accent 1"/>
-    <w:basedOn w:val="32"/>
+    <w:basedOn w:val="686"/>
     <w:uiPriority w:val="99"/>
     <w:pPr>
       <w:pBdr/>
@@ -15666,9 +17862,9 @@
       </w:tcPr>
     </w:tblStylePr>
   </w:style>
-  <w:style w:type="table" w:styleId="85">
+  <w:style w:type="table" w:styleId="738">
     <w:name w:val="Grid Table 5 Dark - Accent 2"/>
-    <w:basedOn w:val="32"/>
+    <w:basedOn w:val="686"/>
     <w:uiPriority w:val="99"/>
     <w:pPr>
       <w:pBdr/>
@@ -15894,9 +18090,9 @@
       </w:tcPr>
     </w:tblStylePr>
   </w:style>
-  <w:style w:type="table" w:styleId="86">
+  <w:style w:type="table" w:styleId="739">
     <w:name w:val="Grid Table 5 Dark - Accent 3"/>
-    <w:basedOn w:val="32"/>
+    <w:basedOn w:val="686"/>
     <w:uiPriority w:val="99"/>
     <w:pPr>
       <w:pBdr/>
@@ -16122,9 +18318,9 @@
       </w:tcPr>
     </w:tblStylePr>
   </w:style>
-  <w:style w:type="table" w:styleId="87">
+  <w:style w:type="table" w:styleId="740">
     <w:name w:val="Grid Table 5 Dark- Accent 4"/>
-    <w:basedOn w:val="32"/>
+    <w:basedOn w:val="686"/>
     <w:uiPriority w:val="99"/>
     <w:pPr>
       <w:pBdr/>
@@ -16350,9 +18546,9 @@
       </w:tcPr>
     </w:tblStylePr>
   </w:style>
-  <w:style w:type="table" w:styleId="88">
+  <w:style w:type="table" w:styleId="741">
     <w:name w:val="Grid Table 5 Dark - Accent 5"/>
-    <w:basedOn w:val="32"/>
+    <w:basedOn w:val="686"/>
     <w:uiPriority w:val="99"/>
     <w:pPr>
       <w:pBdr/>
@@ -16578,9 +18774,9 @@
       </w:tcPr>
     </w:tblStylePr>
   </w:style>
-  <w:style w:type="table" w:styleId="89">
+  <w:style w:type="table" w:styleId="742">
     <w:name w:val="Grid Table 5 Dark - Accent 6"/>
-    <w:basedOn w:val="32"/>
+    <w:basedOn w:val="686"/>
     <w:uiPriority w:val="99"/>
     <w:pPr>
       <w:pBdr/>
@@ -16806,9 +19002,9 @@
       </w:tcPr>
     </w:tblStylePr>
   </w:style>
-  <w:style w:type="table" w:styleId="90">
+  <w:style w:type="table" w:styleId="743">
     <w:name w:val="Grid Table 6 Colorful"/>
-    <w:basedOn w:val="32"/>
+    <w:basedOn w:val="686"/>
     <w:uiPriority w:val="99"/>
     <w:pPr>
       <w:pBdr/>
@@ -17036,9 +19232,9 @@
       </w:tcPr>
     </w:tblStylePr>
   </w:style>
-  <w:style w:type="table" w:styleId="91">
+  <w:style w:type="table" w:styleId="744">
     <w:name w:val="Grid Table 6 Colorful - Accent 1"/>
-    <w:basedOn w:val="32"/>
+    <w:basedOn w:val="686"/>
     <w:uiPriority w:val="99"/>
     <w:pPr>
       <w:pBdr/>
@@ -17266,9 +19462,9 @@
       </w:tcPr>
     </w:tblStylePr>
   </w:style>
-  <w:style w:type="table" w:styleId="92">
+  <w:style w:type="table" w:styleId="745">
     <w:name w:val="Grid Table 6 Colorful - Accent 2"/>
-    <w:basedOn w:val="32"/>
+    <w:basedOn w:val="686"/>
     <w:uiPriority w:val="99"/>
     <w:pPr>
       <w:pBdr/>
@@ -17496,9 +19692,9 @@
       </w:tcPr>
     </w:tblStylePr>
   </w:style>
-  <w:style w:type="table" w:styleId="93">
+  <w:style w:type="table" w:styleId="746">
     <w:name w:val="Grid Table 6 Colorful - Accent 3"/>
-    <w:basedOn w:val="32"/>
+    <w:basedOn w:val="686"/>
     <w:uiPriority w:val="99"/>
     <w:pPr>
       <w:pBdr/>
@@ -17726,9 +19922,9 @@
       </w:tcPr>
     </w:tblStylePr>
   </w:style>
-  <w:style w:type="table" w:styleId="94">
+  <w:style w:type="table" w:styleId="747">
     <w:name w:val="Grid Table 6 Colorful - Accent 4"/>
-    <w:basedOn w:val="32"/>
+    <w:basedOn w:val="686"/>
     <w:uiPriority w:val="99"/>
     <w:pPr>
       <w:pBdr/>
@@ -17956,9 +20152,9 @@
       </w:tcPr>
     </w:tblStylePr>
   </w:style>
-  <w:style w:type="table" w:styleId="95">
+  <w:style w:type="table" w:styleId="748">
     <w:name w:val="Grid Table 6 Colorful - Accent 5"/>
-    <w:basedOn w:val="32"/>
+    <w:basedOn w:val="686"/>
     <w:uiPriority w:val="99"/>
     <w:pPr>
       <w:pBdr/>
@@ -18186,9 +20382,9 @@
       </w:tcPr>
     </w:tblStylePr>
   </w:style>
-  <w:style w:type="table" w:styleId="96">
+  <w:style w:type="table" w:styleId="749">
     <w:name w:val="Grid Table 6 Colorful - Accent 6"/>
-    <w:basedOn w:val="32"/>
+    <w:basedOn w:val="686"/>
     <w:uiPriority w:val="99"/>
     <w:pPr>
       <w:pBdr/>
@@ -18416,9 +20612,9 @@
       </w:tcPr>
     </w:tblStylePr>
   </w:style>
-  <w:style w:type="table" w:styleId="97">
+  <w:style w:type="table" w:styleId="750">
     <w:name w:val="Grid Table 7 Colorful"/>
-    <w:basedOn w:val="32"/>
+    <w:basedOn w:val="686"/>
     <w:uiPriority w:val="99"/>
     <w:pPr>
       <w:pBdr/>
@@ -18520,11 +20716,11 @@
         <w:tblBorders/>
       </w:tblPr>
       <w:tcPr>
-        <w:shd w:color="ffffff"/>
+        <w:shd w:val="clear" w:color="ffffff"/>
         <w:tcBorders>
-          <w:top w:val="none"/>
-          <w:left w:val="none"/>
-          <w:bottom w:val="none"/>
+          <w:top w:val="none" w:color="000000" w:sz="4" w:space="0"/>
+          <w:left w:val="none" w:color="000000" w:sz="4" w:space="0"/>
+          <w:bottom w:val="none" w:color="000000" w:sz="4" w:space="0"/>
           <w:right w:val="single" w:color="000000" w:themeColor="text1" w:themeTint="80" w:sz="4" w:space="0"/>
         </w:tcBorders>
       </w:tcPr>
@@ -18547,10 +20743,10 @@
       <w:tcPr>
         <w:shd w:val="clear" w:color="ffffff" w:themeColor="light1" w:fill="ffffff" w:themeFill="light1"/>
         <w:tcBorders>
-          <w:top w:val="none"/>
-          <w:left w:val="none"/>
+          <w:top w:val="none" w:color="000000" w:sz="4" w:space="0"/>
+          <w:left w:val="none" w:color="000000" w:sz="4" w:space="0"/>
           <w:bottom w:val="single" w:color="000000" w:themeColor="text1" w:themeTint="80" w:sz="4" w:space="0"/>
-          <w:right w:val="none"/>
+          <w:right w:val="none" w:color="000000" w:sz="4" w:space="0"/>
         </w:tcBorders>
       </w:tcPr>
     </w:tblStylePr>
@@ -18570,12 +20766,12 @@
         <w:tblBorders/>
       </w:tblPr>
       <w:tcPr>
-        <w:shd w:color="ffffff"/>
+        <w:shd w:val="clear" w:color="ffffff"/>
         <w:tcBorders>
-          <w:top w:val="none"/>
+          <w:top w:val="none" w:color="000000" w:sz="4" w:space="0"/>
           <w:left w:val="single" w:color="000000" w:themeColor="text1" w:themeTint="80" w:sz="4" w:space="0"/>
-          <w:bottom w:val="none"/>
-          <w:right w:val="none"/>
+          <w:bottom w:val="none" w:color="000000" w:sz="4" w:space="0"/>
+          <w:right w:val="none" w:color="000000" w:sz="4" w:space="0"/>
         </w:tcBorders>
       </w:tcPr>
     </w:tblStylePr>
@@ -18598,9 +20794,9 @@
         <w:shd w:val="clear" w:color="ffffff" w:themeColor="light1" w:fill="ffffff" w:themeFill="light1"/>
         <w:tcBorders>
           <w:top w:val="single" w:color="000000" w:themeColor="text1" w:themeTint="80" w:sz="4" w:space="0"/>
-          <w:left w:val="none"/>
-          <w:bottom w:val="none"/>
-          <w:right w:val="none"/>
+          <w:left w:val="none" w:color="000000" w:sz="4" w:space="0"/>
+          <w:bottom w:val="none" w:color="000000" w:sz="4" w:space="0"/>
+          <w:right w:val="none" w:color="000000" w:sz="4" w:space="0"/>
         </w:tcBorders>
       </w:tcPr>
     </w:tblStylePr>
@@ -18670,9 +20866,9 @@
       </w:tcPr>
     </w:tblStylePr>
   </w:style>
-  <w:style w:type="table" w:styleId="98">
+  <w:style w:type="table" w:styleId="751">
     <w:name w:val="Grid Table 7 Colorful - Accent 1"/>
-    <w:basedOn w:val="32"/>
+    <w:basedOn w:val="686"/>
     <w:uiPriority w:val="99"/>
     <w:pPr>
       <w:pBdr/>
@@ -18774,11 +20970,11 @@
         <w:tblBorders/>
       </w:tblPr>
       <w:tcPr>
-        <w:shd w:color="ffffff"/>
+        <w:shd w:val="clear" w:color="ffffff"/>
         <w:tcBorders>
-          <w:top w:val="none"/>
-          <w:left w:val="none"/>
-          <w:bottom w:val="none"/>
+          <w:top w:val="none" w:color="000000" w:sz="4" w:space="0"/>
+          <w:left w:val="none" w:color="000000" w:sz="4" w:space="0"/>
+          <w:bottom w:val="none" w:color="000000" w:sz="4" w:space="0"/>
           <w:right w:val="single" w:color="000000" w:themeColor="accent1" w:themeTint="80" w:sz="4" w:space="0"/>
         </w:tcBorders>
       </w:tcPr>
@@ -18801,10 +20997,10 @@
       <w:tcPr>
         <w:shd w:val="clear" w:color="ffffff" w:themeColor="light1" w:fill="ffffff" w:themeFill="light1"/>
         <w:tcBorders>
-          <w:top w:val="none"/>
-          <w:left w:val="none"/>
+          <w:top w:val="none" w:color="000000" w:sz="4" w:space="0"/>
+          <w:left w:val="none" w:color="000000" w:sz="4" w:space="0"/>
           <w:bottom w:val="single" w:color="000000" w:themeColor="accent1" w:themeTint="80" w:sz="4" w:space="0"/>
-          <w:right w:val="none"/>
+          <w:right w:val="none" w:color="000000" w:sz="4" w:space="0"/>
         </w:tcBorders>
       </w:tcPr>
     </w:tblStylePr>
@@ -18824,12 +21020,12 @@
         <w:tblBorders/>
       </w:tblPr>
       <w:tcPr>
-        <w:shd w:color="ffffff"/>
+        <w:shd w:val="clear" w:color="ffffff"/>
         <w:tcBorders>
-          <w:top w:val="none"/>
+          <w:top w:val="none" w:color="000000" w:sz="4" w:space="0"/>
           <w:left w:val="single" w:color="000000" w:themeColor="accent1" w:themeTint="80" w:sz="4" w:space="0"/>
-          <w:bottom w:val="none"/>
-          <w:right w:val="none"/>
+          <w:bottom w:val="none" w:color="000000" w:sz="4" w:space="0"/>
+          <w:right w:val="none" w:color="000000" w:sz="4" w:space="0"/>
         </w:tcBorders>
       </w:tcPr>
     </w:tblStylePr>
@@ -18852,9 +21048,9 @@
         <w:shd w:val="clear" w:color="ffffff" w:themeColor="light1" w:fill="ffffff" w:themeFill="light1"/>
         <w:tcBorders>
           <w:top w:val="single" w:color="000000" w:themeColor="accent1" w:themeTint="80" w:sz="4" w:space="0"/>
-          <w:left w:val="none"/>
-          <w:bottom w:val="none"/>
-          <w:right w:val="none"/>
+          <w:left w:val="none" w:color="000000" w:sz="4" w:space="0"/>
+          <w:bottom w:val="none" w:color="000000" w:sz="4" w:space="0"/>
+          <w:right w:val="none" w:color="000000" w:sz="4" w:space="0"/>
         </w:tcBorders>
       </w:tcPr>
     </w:tblStylePr>
@@ -18924,9 +21120,9 @@
       </w:tcPr>
     </w:tblStylePr>
   </w:style>
-  <w:style w:type="table" w:styleId="99">
+  <w:style w:type="table" w:styleId="752">
     <w:name w:val="Grid Table 7 Colorful - Accent 2"/>
-    <w:basedOn w:val="32"/>
+    <w:basedOn w:val="686"/>
     <w:uiPriority w:val="99"/>
     <w:pPr>
       <w:pBdr/>
@@ -19028,11 +21224,11 @@
         <w:tblBorders/>
       </w:tblPr>
       <w:tcPr>
-        <w:shd w:color="ffffff"/>
+        <w:shd w:val="clear" w:color="ffffff"/>
         <w:tcBorders>
-          <w:top w:val="none"/>
-          <w:left w:val="none"/>
-          <w:bottom w:val="none"/>
+          <w:top w:val="none" w:color="000000" w:sz="4" w:space="0"/>
+          <w:left w:val="none" w:color="000000" w:sz="4" w:space="0"/>
+          <w:bottom w:val="none" w:color="000000" w:sz="4" w:space="0"/>
           <w:right w:val="single" w:color="000000" w:themeColor="accent2" w:themeTint="97" w:sz="4" w:space="0"/>
         </w:tcBorders>
       </w:tcPr>
@@ -19055,10 +21251,10 @@
       <w:tcPr>
         <w:shd w:val="clear" w:color="ffffff" w:themeColor="light1" w:fill="ffffff" w:themeFill="light1"/>
         <w:tcBorders>
-          <w:top w:val="none"/>
-          <w:left w:val="none"/>
+          <w:top w:val="none" w:color="000000" w:sz="4" w:space="0"/>
+          <w:left w:val="none" w:color="000000" w:sz="4" w:space="0"/>
           <w:bottom w:val="single" w:color="000000" w:themeColor="accent2" w:themeTint="97" w:sz="4" w:space="0"/>
-          <w:right w:val="none"/>
+          <w:right w:val="none" w:color="000000" w:sz="4" w:space="0"/>
         </w:tcBorders>
       </w:tcPr>
     </w:tblStylePr>
@@ -19078,12 +21274,12 @@
         <w:tblBorders/>
       </w:tblPr>
       <w:tcPr>
-        <w:shd w:color="ffffff"/>
+        <w:shd w:val="clear" w:color="ffffff"/>
         <w:tcBorders>
-          <w:top w:val="none"/>
+          <w:top w:val="none" w:color="000000" w:sz="4" w:space="0"/>
           <w:left w:val="single" w:color="000000" w:themeColor="accent2" w:themeTint="97" w:sz="4" w:space="0"/>
-          <w:bottom w:val="none"/>
-          <w:right w:val="none"/>
+          <w:bottom w:val="none" w:color="000000" w:sz="4" w:space="0"/>
+          <w:right w:val="none" w:color="000000" w:sz="4" w:space="0"/>
         </w:tcBorders>
       </w:tcPr>
     </w:tblStylePr>
@@ -19106,9 +21302,9 @@
         <w:shd w:val="clear" w:color="ffffff" w:themeColor="light1" w:fill="ffffff" w:themeFill="light1"/>
         <w:tcBorders>
           <w:top w:val="single" w:color="000000" w:themeColor="accent2" w:themeTint="97" w:sz="4" w:space="0"/>
-          <w:left w:val="none"/>
-          <w:bottom w:val="none"/>
-          <w:right w:val="none"/>
+          <w:left w:val="none" w:color="000000" w:sz="4" w:space="0"/>
+          <w:bottom w:val="none" w:color="000000" w:sz="4" w:space="0"/>
+          <w:right w:val="none" w:color="000000" w:sz="4" w:space="0"/>
         </w:tcBorders>
       </w:tcPr>
     </w:tblStylePr>
@@ -19178,9 +21374,9 @@
       </w:tcPr>
     </w:tblStylePr>
   </w:style>
-  <w:style w:type="table" w:styleId="100">
+  <w:style w:type="table" w:styleId="753">
     <w:name w:val="Grid Table 7 Colorful - Accent 3"/>
-    <w:basedOn w:val="32"/>
+    <w:basedOn w:val="686"/>
     <w:uiPriority w:val="99"/>
     <w:pPr>
       <w:pBdr/>
@@ -19282,11 +21478,11 @@
         <w:tblBorders/>
       </w:tblPr>
       <w:tcPr>
-        <w:shd w:color="ffffff"/>
+        <w:shd w:val="clear" w:color="ffffff"/>
         <w:tcBorders>
-          <w:top w:val="none"/>
-          <w:left w:val="none"/>
-          <w:bottom w:val="none"/>
+          <w:top w:val="none" w:color="000000" w:sz="4" w:space="0"/>
+          <w:left w:val="none" w:color="000000" w:sz="4" w:space="0"/>
+          <w:bottom w:val="none" w:color="000000" w:sz="4" w:space="0"/>
           <w:right w:val="single" w:color="000000" w:themeColor="accent3" w:themeTint="FE" w:sz="4" w:space="0"/>
         </w:tcBorders>
       </w:tcPr>
@@ -19309,10 +21505,10 @@
       <w:tcPr>
         <w:shd w:val="clear" w:color="ffffff" w:themeColor="light1" w:fill="ffffff" w:themeFill="light1"/>
         <w:tcBorders>
-          <w:top w:val="none"/>
-          <w:left w:val="none"/>
+          <w:top w:val="none" w:color="000000" w:sz="4" w:space="0"/>
+          <w:left w:val="none" w:color="000000" w:sz="4" w:space="0"/>
           <w:bottom w:val="single" w:color="000000" w:themeColor="accent3" w:themeTint="FE" w:sz="4" w:space="0"/>
-          <w:right w:val="none"/>
+          <w:right w:val="none" w:color="000000" w:sz="4" w:space="0"/>
         </w:tcBorders>
       </w:tcPr>
     </w:tblStylePr>
@@ -19332,12 +21528,12 @@
         <w:tblBorders/>
       </w:tblPr>
       <w:tcPr>
-        <w:shd w:color="ffffff"/>
+        <w:shd w:val="clear" w:color="ffffff"/>
         <w:tcBorders>
-          <w:top w:val="none"/>
+          <w:top w:val="none" w:color="000000" w:sz="4" w:space="0"/>
           <w:left w:val="single" w:color="000000" w:themeColor="accent3" w:themeTint="FE" w:sz="4" w:space="0"/>
-          <w:bottom w:val="none"/>
-          <w:right w:val="none"/>
+          <w:bottom w:val="none" w:color="000000" w:sz="4" w:space="0"/>
+          <w:right w:val="none" w:color="000000" w:sz="4" w:space="0"/>
         </w:tcBorders>
       </w:tcPr>
     </w:tblStylePr>
@@ -19360,9 +21556,9 @@
         <w:shd w:val="clear" w:color="ffffff" w:themeColor="light1" w:fill="ffffff" w:themeFill="light1"/>
         <w:tcBorders>
           <w:top w:val="single" w:color="000000" w:themeColor="accent3" w:themeTint="FE" w:sz="4" w:space="0"/>
-          <w:left w:val="none"/>
-          <w:bottom w:val="none"/>
-          <w:right w:val="none"/>
+          <w:left w:val="none" w:color="000000" w:sz="4" w:space="0"/>
+          <w:bottom w:val="none" w:color="000000" w:sz="4" w:space="0"/>
+          <w:right w:val="none" w:color="000000" w:sz="4" w:space="0"/>
         </w:tcBorders>
       </w:tcPr>
     </w:tblStylePr>
@@ -19432,9 +21628,9 @@
       </w:tcPr>
     </w:tblStylePr>
   </w:style>
-  <w:style w:type="table" w:styleId="101">
+  <w:style w:type="table" w:styleId="754">
     <w:name w:val="Grid Table 7 Colorful - Accent 4"/>
-    <w:basedOn w:val="32"/>
+    <w:basedOn w:val="686"/>
     <w:uiPriority w:val="99"/>
     <w:pPr>
       <w:pBdr/>
@@ -19536,11 +21732,11 @@
         <w:tblBorders/>
       </w:tblPr>
       <w:tcPr>
-        <w:shd w:color="ffffff"/>
+        <w:shd w:val="clear" w:color="ffffff"/>
         <w:tcBorders>
-          <w:top w:val="none"/>
-          <w:left w:val="none"/>
-          <w:bottom w:val="none"/>
+          <w:top w:val="none" w:color="000000" w:sz="4" w:space="0"/>
+          <w:left w:val="none" w:color="000000" w:sz="4" w:space="0"/>
+          <w:bottom w:val="none" w:color="000000" w:sz="4" w:space="0"/>
           <w:right w:val="single" w:color="000000" w:themeColor="accent4" w:themeTint="9A" w:sz="4" w:space="0"/>
         </w:tcBorders>
       </w:tcPr>
@@ -19563,10 +21759,10 @@
       <w:tcPr>
         <w:shd w:val="clear" w:color="ffffff" w:themeColor="light1" w:fill="ffffff" w:themeFill="light1"/>
         <w:tcBorders>
-          <w:top w:val="none"/>
-          <w:left w:val="none"/>
+          <w:top w:val="none" w:color="000000" w:sz="4" w:space="0"/>
+          <w:left w:val="none" w:color="000000" w:sz="4" w:space="0"/>
           <w:bottom w:val="single" w:color="000000" w:themeColor="accent4" w:themeTint="9A" w:sz="4" w:space="0"/>
-          <w:right w:val="none"/>
+          <w:right w:val="none" w:color="000000" w:sz="4" w:space="0"/>
         </w:tcBorders>
       </w:tcPr>
     </w:tblStylePr>
@@ -19586,12 +21782,12 @@
         <w:tblBorders/>
       </w:tblPr>
       <w:tcPr>
-        <w:shd w:color="ffffff"/>
+        <w:shd w:val="clear" w:color="ffffff"/>
         <w:tcBorders>
-          <w:top w:val="none"/>
+          <w:top w:val="none" w:color="000000" w:sz="4" w:space="0"/>
           <w:left w:val="single" w:color="000000" w:themeColor="accent4" w:themeTint="9A" w:sz="4" w:space="0"/>
-          <w:bottom w:val="none"/>
-          <w:right w:val="none"/>
+          <w:bottom w:val="none" w:color="000000" w:sz="4" w:space="0"/>
+          <w:right w:val="none" w:color="000000" w:sz="4" w:space="0"/>
         </w:tcBorders>
       </w:tcPr>
     </w:tblStylePr>
@@ -19614,9 +21810,9 @@
         <w:shd w:val="clear" w:color="ffffff" w:themeColor="light1" w:fill="ffffff" w:themeFill="light1"/>
         <w:tcBorders>
           <w:top w:val="single" w:color="000000" w:themeColor="accent4" w:themeTint="9A" w:sz="4" w:space="0"/>
-          <w:left w:val="none"/>
-          <w:bottom w:val="none"/>
-          <w:right w:val="none"/>
+          <w:left w:val="none" w:color="000000" w:sz="4" w:space="0"/>
+          <w:bottom w:val="none" w:color="000000" w:sz="4" w:space="0"/>
+          <w:right w:val="none" w:color="000000" w:sz="4" w:space="0"/>
         </w:tcBorders>
       </w:tcPr>
     </w:tblStylePr>
@@ -19686,9 +21882,9 @@
       </w:tcPr>
     </w:tblStylePr>
   </w:style>
-  <w:style w:type="table" w:styleId="102">
+  <w:style w:type="table" w:styleId="755">
     <w:name w:val="Grid Table 7 Colorful - Accent 5"/>
-    <w:basedOn w:val="32"/>
+    <w:basedOn w:val="686"/>
     <w:uiPriority w:val="99"/>
     <w:pPr>
       <w:pBdr/>
@@ -19790,11 +21986,11 @@
         <w:tblBorders/>
       </w:tblPr>
       <w:tcPr>
-        <w:shd w:color="ffffff"/>
+        <w:shd w:val="clear" w:color="ffffff"/>
         <w:tcBorders>
-          <w:top w:val="none"/>
-          <w:left w:val="none"/>
-          <w:bottom w:val="none"/>
+          <w:top w:val="none" w:color="000000" w:sz="4" w:space="0"/>
+          <w:left w:val="none" w:color="000000" w:sz="4" w:space="0"/>
+          <w:bottom w:val="none" w:color="000000" w:sz="4" w:space="0"/>
           <w:right w:val="single" w:color="000000" w:themeColor="accent5" w:themeTint="90" w:sz="4" w:space="0"/>
         </w:tcBorders>
       </w:tcPr>
@@ -19817,10 +22013,10 @@
       <w:tcPr>
         <w:shd w:val="clear" w:color="ffffff" w:themeColor="light1" w:fill="ffffff" w:themeFill="light1"/>
         <w:tcBorders>
-          <w:top w:val="none"/>
-          <w:left w:val="none"/>
+          <w:top w:val="none" w:color="000000" w:sz="4" w:space="0"/>
+          <w:left w:val="none" w:color="000000" w:sz="4" w:space="0"/>
           <w:bottom w:val="single" w:color="000000" w:themeColor="accent5" w:themeTint="90" w:sz="4" w:space="0"/>
-          <w:right w:val="none"/>
+          <w:right w:val="none" w:color="000000" w:sz="4" w:space="0"/>
         </w:tcBorders>
       </w:tcPr>
     </w:tblStylePr>
@@ -19840,12 +22036,12 @@
         <w:tblBorders/>
       </w:tblPr>
       <w:tcPr>
-        <w:shd w:color="ffffff"/>
+        <w:shd w:val="clear" w:color="ffffff"/>
         <w:tcBorders>
-          <w:top w:val="none"/>
+          <w:top w:val="none" w:color="000000" w:sz="4" w:space="0"/>
           <w:left w:val="single" w:color="000000" w:themeColor="accent5" w:themeTint="90" w:sz="4" w:space="0"/>
-          <w:bottom w:val="none"/>
-          <w:right w:val="none"/>
+          <w:bottom w:val="none" w:color="000000" w:sz="4" w:space="0"/>
+          <w:right w:val="none" w:color="000000" w:sz="4" w:space="0"/>
         </w:tcBorders>
       </w:tcPr>
     </w:tblStylePr>
@@ -19868,9 +22064,9 @@
         <w:shd w:val="clear" w:color="ffffff" w:themeColor="light1" w:fill="ffffff" w:themeFill="light1"/>
         <w:tcBorders>
           <w:top w:val="single" w:color="000000" w:themeColor="accent5" w:themeTint="90" w:sz="4" w:space="0"/>
-          <w:left w:val="none"/>
-          <w:bottom w:val="none"/>
-          <w:right w:val="none"/>
+          <w:left w:val="none" w:color="000000" w:sz="4" w:space="0"/>
+          <w:bottom w:val="none" w:color="000000" w:sz="4" w:space="0"/>
+          <w:right w:val="none" w:color="000000" w:sz="4" w:space="0"/>
         </w:tcBorders>
       </w:tcPr>
     </w:tblStylePr>
@@ -19940,9 +22136,9 @@
       </w:tcPr>
     </w:tblStylePr>
   </w:style>
-  <w:style w:type="table" w:styleId="103">
+  <w:style w:type="table" w:styleId="756">
     <w:name w:val="Grid Table 7 Colorful - Accent 6"/>
-    <w:basedOn w:val="32"/>
+    <w:basedOn w:val="686"/>
     <w:uiPriority w:val="99"/>
     <w:pPr>
       <w:pBdr/>
@@ -20044,11 +22240,11 @@
         <w:tblBorders/>
       </w:tblPr>
       <w:tcPr>
-        <w:shd w:color="ffffff"/>
+        <w:shd w:val="clear" w:color="ffffff"/>
         <w:tcBorders>
-          <w:top w:val="none"/>
-          <w:left w:val="none"/>
-          <w:bottom w:val="none"/>
+          <w:top w:val="none" w:color="000000" w:sz="4" w:space="0"/>
+          <w:left w:val="none" w:color="000000" w:sz="4" w:space="0"/>
+          <w:bottom w:val="none" w:color="000000" w:sz="4" w:space="0"/>
           <w:right w:val="single" w:color="000000" w:themeColor="accent6" w:themeTint="90" w:sz="4" w:space="0"/>
         </w:tcBorders>
       </w:tcPr>
@@ -20071,10 +22267,10 @@
       <w:tcPr>
         <w:shd w:val="clear" w:color="ffffff" w:themeColor="light1" w:fill="ffffff" w:themeFill="light1"/>
         <w:tcBorders>
-          <w:top w:val="none"/>
-          <w:left w:val="none"/>
+          <w:top w:val="none" w:color="000000" w:sz="4" w:space="0"/>
+          <w:left w:val="none" w:color="000000" w:sz="4" w:space="0"/>
           <w:bottom w:val="single" w:color="000000" w:themeColor="accent6" w:themeTint="90" w:sz="4" w:space="0"/>
-          <w:right w:val="none"/>
+          <w:right w:val="none" w:color="000000" w:sz="4" w:space="0"/>
         </w:tcBorders>
       </w:tcPr>
     </w:tblStylePr>
@@ -20094,12 +22290,12 @@
         <w:tblBorders/>
       </w:tblPr>
       <w:tcPr>
-        <w:shd w:color="ffffff"/>
+        <w:shd w:val="clear" w:color="ffffff"/>
         <w:tcBorders>
-          <w:top w:val="none"/>
+          <w:top w:val="none" w:color="000000" w:sz="4" w:space="0"/>
           <w:left w:val="single" w:color="000000" w:themeColor="accent6" w:themeTint="90" w:sz="4" w:space="0"/>
-          <w:bottom w:val="none"/>
-          <w:right w:val="none"/>
+          <w:bottom w:val="none" w:color="000000" w:sz="4" w:space="0"/>
+          <w:right w:val="none" w:color="000000" w:sz="4" w:space="0"/>
         </w:tcBorders>
       </w:tcPr>
     </w:tblStylePr>
@@ -20122,9 +22318,9 @@
         <w:shd w:val="clear" w:color="ffffff" w:themeColor="light1" w:fill="ffffff" w:themeFill="light1"/>
         <w:tcBorders>
           <w:top w:val="single" w:color="000000" w:themeColor="accent6" w:themeTint="90" w:sz="4" w:space="0"/>
-          <w:left w:val="none"/>
-          <w:bottom w:val="none"/>
-          <w:right w:val="none"/>
+          <w:left w:val="none" w:color="000000" w:sz="4" w:space="0"/>
+          <w:bottom w:val="none" w:color="000000" w:sz="4" w:space="0"/>
+          <w:right w:val="none" w:color="000000" w:sz="4" w:space="0"/>
         </w:tcBorders>
       </w:tcPr>
     </w:tblStylePr>
@@ -20194,9 +22390,9 @@
       </w:tcPr>
     </w:tblStylePr>
   </w:style>
-  <w:style w:type="table" w:styleId="104">
+  <w:style w:type="table" w:styleId="757">
     <w:name w:val="List Table 1 Light"/>
-    <w:basedOn w:val="32"/>
+    <w:basedOn w:val="686"/>
     <w:uiPriority w:val="99"/>
     <w:pPr>
       <w:pBdr/>
@@ -20410,9 +22606,9 @@
       </w:tcPr>
     </w:tblStylePr>
   </w:style>
-  <w:style w:type="table" w:styleId="105">
+  <w:style w:type="table" w:styleId="758">
     <w:name w:val="List Table 1 Light - Accent 1"/>
-    <w:basedOn w:val="32"/>
+    <w:basedOn w:val="686"/>
     <w:uiPriority w:val="99"/>
     <w:pPr>
       <w:pBdr/>
@@ -20626,9 +22822,9 @@
       </w:tcPr>
     </w:tblStylePr>
   </w:style>
-  <w:style w:type="table" w:styleId="106">
+  <w:style w:type="table" w:styleId="759">
     <w:name w:val="List Table 1 Light - Accent 2"/>
-    <w:basedOn w:val="32"/>
+    <w:basedOn w:val="686"/>
     <w:uiPriority w:val="99"/>
     <w:pPr>
       <w:pBdr/>
@@ -20842,9 +23038,9 @@
       </w:tcPr>
     </w:tblStylePr>
   </w:style>
-  <w:style w:type="table" w:styleId="107">
+  <w:style w:type="table" w:styleId="760">
     <w:name w:val="List Table 1 Light - Accent 3"/>
-    <w:basedOn w:val="32"/>
+    <w:basedOn w:val="686"/>
     <w:uiPriority w:val="99"/>
     <w:pPr>
       <w:pBdr/>
@@ -21058,9 +23254,9 @@
       </w:tcPr>
     </w:tblStylePr>
   </w:style>
-  <w:style w:type="table" w:styleId="108">
+  <w:style w:type="table" w:styleId="761">
     <w:name w:val="List Table 1 Light - Accent 4"/>
-    <w:basedOn w:val="32"/>
+    <w:basedOn w:val="686"/>
     <w:uiPriority w:val="99"/>
     <w:pPr>
       <w:pBdr/>
@@ -21274,9 +23470,9 @@
       </w:tcPr>
     </w:tblStylePr>
   </w:style>
-  <w:style w:type="table" w:styleId="109">
+  <w:style w:type="table" w:styleId="762">
     <w:name w:val="List Table 1 Light - Accent 5"/>
-    <w:basedOn w:val="32"/>
+    <w:basedOn w:val="686"/>
     <w:uiPriority w:val="99"/>
     <w:pPr>
       <w:pBdr/>
@@ -21490,9 +23686,9 @@
       </w:tcPr>
     </w:tblStylePr>
   </w:style>
-  <w:style w:type="table" w:styleId="110">
+  <w:style w:type="table" w:styleId="763">
     <w:name w:val="List Table 1 Light - Accent 6"/>
-    <w:basedOn w:val="32"/>
+    <w:basedOn w:val="686"/>
     <w:uiPriority w:val="99"/>
     <w:pPr>
       <w:pBdr/>
@@ -21706,9 +23902,9 @@
       </w:tcPr>
     </w:tblStylePr>
   </w:style>
-  <w:style w:type="table" w:styleId="111">
+  <w:style w:type="table" w:styleId="764">
     <w:name w:val="List Table 2"/>
-    <w:basedOn w:val="32"/>
+    <w:basedOn w:val="686"/>
     <w:uiPriority w:val="99"/>
     <w:pPr>
       <w:pBdr/>
@@ -21944,9 +24140,9 @@
       </w:tcPr>
     </w:tblStylePr>
   </w:style>
-  <w:style w:type="table" w:styleId="112">
+  <w:style w:type="table" w:styleId="765">
     <w:name w:val="List Table 2 - Accent 1"/>
-    <w:basedOn w:val="32"/>
+    <w:basedOn w:val="686"/>
     <w:uiPriority w:val="99"/>
     <w:pPr>
       <w:pBdr/>
@@ -22182,9 +24378,9 @@
       </w:tcPr>
     </w:tblStylePr>
   </w:style>
-  <w:style w:type="table" w:styleId="113">
+  <w:style w:type="table" w:styleId="766">
     <w:name w:val="List Table 2 - Accent 2"/>
-    <w:basedOn w:val="32"/>
+    <w:basedOn w:val="686"/>
     <w:uiPriority w:val="99"/>
     <w:pPr>
       <w:pBdr/>
@@ -22420,9 +24616,9 @@
       </w:tcPr>
     </w:tblStylePr>
   </w:style>
-  <w:style w:type="table" w:styleId="114">
+  <w:style w:type="table" w:styleId="767">
     <w:name w:val="List Table 2 - Accent 3"/>
-    <w:basedOn w:val="32"/>
+    <w:basedOn w:val="686"/>
     <w:uiPriority w:val="99"/>
     <w:pPr>
       <w:pBdr/>
@@ -22658,9 +24854,9 @@
       </w:tcPr>
     </w:tblStylePr>
   </w:style>
-  <w:style w:type="table" w:styleId="115">
+  <w:style w:type="table" w:styleId="768">
     <w:name w:val="List Table 2 - Accent 4"/>
-    <w:basedOn w:val="32"/>
+    <w:basedOn w:val="686"/>
     <w:uiPriority w:val="99"/>
     <w:pPr>
       <w:pBdr/>
@@ -22896,9 +25092,9 @@
       </w:tcPr>
     </w:tblStylePr>
   </w:style>
-  <w:style w:type="table" w:styleId="116">
+  <w:style w:type="table" w:styleId="769">
     <w:name w:val="List Table 2 - Accent 5"/>
-    <w:basedOn w:val="32"/>
+    <w:basedOn w:val="686"/>
     <w:uiPriority w:val="99"/>
     <w:pPr>
       <w:pBdr/>
@@ -23134,9 +25330,9 @@
       </w:tcPr>
     </w:tblStylePr>
   </w:style>
-  <w:style w:type="table" w:styleId="117">
+  <w:style w:type="table" w:styleId="770">
     <w:name w:val="List Table 2 - Accent 6"/>
-    <w:basedOn w:val="32"/>
+    <w:basedOn w:val="686"/>
     <w:uiPriority w:val="99"/>
     <w:pPr>
       <w:pBdr/>
@@ -23372,9 +25568,9 @@
       </w:tcPr>
     </w:tblStylePr>
   </w:style>
-  <w:style w:type="table" w:styleId="118">
+  <w:style w:type="table" w:styleId="771">
     <w:name w:val="List Table 3"/>
-    <w:basedOn w:val="32"/>
+    <w:basedOn w:val="686"/>
     <w:uiPriority w:val="99"/>
     <w:pPr>
       <w:pBdr/>
@@ -23600,9 +25796,9 @@
       </w:tcPr>
     </w:tblStylePr>
   </w:style>
-  <w:style w:type="table" w:styleId="119">
+  <w:style w:type="table" w:styleId="772">
     <w:name w:val="List Table 3 - Accent 1"/>
-    <w:basedOn w:val="32"/>
+    <w:basedOn w:val="686"/>
     <w:uiPriority w:val="99"/>
     <w:pPr>
       <w:pBdr/>
@@ -23828,9 +26024,9 @@
       </w:tcPr>
     </w:tblStylePr>
   </w:style>
-  <w:style w:type="table" w:styleId="120">
+  <w:style w:type="table" w:styleId="773">
     <w:name w:val="List Table 3 - Accent 2"/>
-    <w:basedOn w:val="32"/>
+    <w:basedOn w:val="686"/>
     <w:uiPriority w:val="99"/>
     <w:pPr>
       <w:pBdr/>
@@ -24056,9 +26252,9 @@
       </w:tcPr>
     </w:tblStylePr>
   </w:style>
-  <w:style w:type="table" w:styleId="121">
+  <w:style w:type="table" w:styleId="774">
     <w:name w:val="List Table 3 - Accent 3"/>
-    <w:basedOn w:val="32"/>
+    <w:basedOn w:val="686"/>
     <w:uiPriority w:val="99"/>
     <w:pPr>
       <w:pBdr/>
@@ -24284,9 +26480,9 @@
       </w:tcPr>
     </w:tblStylePr>
   </w:style>
-  <w:style w:type="table" w:styleId="122">
+  <w:style w:type="table" w:styleId="775">
     <w:name w:val="List Table 3 - Accent 4"/>
-    <w:basedOn w:val="32"/>
+    <w:basedOn w:val="686"/>
     <w:uiPriority w:val="99"/>
     <w:pPr>
       <w:pBdr/>
@@ -24512,9 +26708,9 @@
       </w:tcPr>
     </w:tblStylePr>
   </w:style>
-  <w:style w:type="table" w:styleId="123">
+  <w:style w:type="table" w:styleId="776">
     <w:name w:val="List Table 3 - Accent 5"/>
-    <w:basedOn w:val="32"/>
+    <w:basedOn w:val="686"/>
     <w:uiPriority w:val="99"/>
     <w:pPr>
       <w:pBdr/>
@@ -24740,9 +26936,9 @@
       </w:tcPr>
     </w:tblStylePr>
   </w:style>
-  <w:style w:type="table" w:styleId="124">
+  <w:style w:type="table" w:styleId="777">
     <w:name w:val="List Table 3 - Accent 6"/>
-    <w:basedOn w:val="32"/>
+    <w:basedOn w:val="686"/>
     <w:uiPriority w:val="99"/>
     <w:pPr>
       <w:pBdr/>
@@ -24968,9 +27164,9 @@
       </w:tcPr>
     </w:tblStylePr>
   </w:style>
-  <w:style w:type="table" w:styleId="125">
+  <w:style w:type="table" w:styleId="778">
     <w:name w:val="List Table 4"/>
-    <w:basedOn w:val="32"/>
+    <w:basedOn w:val="686"/>
     <w:uiPriority w:val="99"/>
     <w:pPr>
       <w:pBdr/>
@@ -25193,9 +27389,9 @@
       </w:tcPr>
     </w:tblStylePr>
   </w:style>
-  <w:style w:type="table" w:styleId="126">
+  <w:style w:type="table" w:styleId="779">
     <w:name w:val="List Table 4 - Accent 1"/>
-    <w:basedOn w:val="32"/>
+    <w:basedOn w:val="686"/>
     <w:uiPriority w:val="99"/>
     <w:pPr>
       <w:pBdr/>
@@ -25418,9 +27614,9 @@
       </w:tcPr>
     </w:tblStylePr>
   </w:style>
-  <w:style w:type="table" w:styleId="127">
+  <w:style w:type="table" w:styleId="780">
     <w:name w:val="List Table 4 - Accent 2"/>
-    <w:basedOn w:val="32"/>
+    <w:basedOn w:val="686"/>
     <w:uiPriority w:val="99"/>
     <w:pPr>
       <w:pBdr/>
@@ -25643,9 +27839,9 @@
       </w:tcPr>
     </w:tblStylePr>
   </w:style>
-  <w:style w:type="table" w:styleId="128">
+  <w:style w:type="table" w:styleId="781">
     <w:name w:val="List Table 4 - Accent 3"/>
-    <w:basedOn w:val="32"/>
+    <w:basedOn w:val="686"/>
     <w:uiPriority w:val="99"/>
     <w:pPr>
       <w:pBdr/>
@@ -25868,9 +28064,9 @@
       </w:tcPr>
     </w:tblStylePr>
   </w:style>
-  <w:style w:type="table" w:styleId="129">
+  <w:style w:type="table" w:styleId="782">
     <w:name w:val="List Table 4 - Accent 4"/>
-    <w:basedOn w:val="32"/>
+    <w:basedOn w:val="686"/>
     <w:uiPriority w:val="99"/>
     <w:pPr>
       <w:pBdr/>
@@ -26093,9 +28289,9 @@
       </w:tcPr>
     </w:tblStylePr>
   </w:style>
-  <w:style w:type="table" w:styleId="130">
+  <w:style w:type="table" w:styleId="783">
     <w:name w:val="List Table 4 - Accent 5"/>
-    <w:basedOn w:val="32"/>
+    <w:basedOn w:val="686"/>
     <w:uiPriority w:val="99"/>
     <w:pPr>
       <w:pBdr/>
@@ -26318,9 +28514,9 @@
       </w:tcPr>
     </w:tblStylePr>
   </w:style>
-  <w:style w:type="table" w:styleId="131">
+  <w:style w:type="table" w:styleId="784">
     <w:name w:val="List Table 4 - Accent 6"/>
-    <w:basedOn w:val="32"/>
+    <w:basedOn w:val="686"/>
     <w:uiPriority w:val="99"/>
     <w:pPr>
       <w:pBdr/>
@@ -26543,9 +28739,9 @@
       </w:tcPr>
     </w:tblStylePr>
   </w:style>
-  <w:style w:type="table" w:styleId="132">
+  <w:style w:type="table" w:styleId="785">
     <w:name w:val="List Table 5 Dark"/>
-    <w:basedOn w:val="32"/>
+    <w:basedOn w:val="686"/>
     <w:uiPriority w:val="99"/>
     <w:pPr>
       <w:pBdr/>
@@ -26785,9 +28981,9 @@
       </w:tcPr>
     </w:tblStylePr>
   </w:style>
-  <w:style w:type="table" w:styleId="133">
+  <w:style w:type="table" w:styleId="786">
     <w:name w:val="List Table 5 Dark - Accent 1"/>
-    <w:basedOn w:val="32"/>
+    <w:basedOn w:val="686"/>
     <w:uiPriority w:val="99"/>
     <w:pPr>
       <w:pBdr/>
@@ -27027,9 +29223,9 @@
       </w:tcPr>
     </w:tblStylePr>
   </w:style>
-  <w:style w:type="table" w:styleId="134">
+  <w:style w:type="table" w:styleId="787">
     <w:name w:val="List Table 5 Dark - Accent 2"/>
-    <w:basedOn w:val="32"/>
+    <w:basedOn w:val="686"/>
     <w:uiPriority w:val="99"/>
     <w:pPr>
       <w:pBdr/>
@@ -27269,9 +29465,9 @@
       </w:tcPr>
     </w:tblStylePr>
   </w:style>
-  <w:style w:type="table" w:styleId="135">
+  <w:style w:type="table" w:styleId="788">
     <w:name w:val="List Table 5 Dark - Accent 3"/>
-    <w:basedOn w:val="32"/>
+    <w:basedOn w:val="686"/>
     <w:uiPriority w:val="99"/>
     <w:pPr>
       <w:pBdr/>
@@ -27511,9 +29707,9 @@
       </w:tcPr>
     </w:tblStylePr>
   </w:style>
-  <w:style w:type="table" w:styleId="136">
+  <w:style w:type="table" w:styleId="789">
     <w:name w:val="List Table 5 Dark - Accent 4"/>
-    <w:basedOn w:val="32"/>
+    <w:basedOn w:val="686"/>
     <w:uiPriority w:val="99"/>
     <w:pPr>
       <w:pBdr/>
@@ -27753,9 +29949,9 @@
       </w:tcPr>
     </w:tblStylePr>
   </w:style>
-  <w:style w:type="table" w:styleId="137">
+  <w:style w:type="table" w:styleId="790">
     <w:name w:val="List Table 5 Dark - Accent 5"/>
-    <w:basedOn w:val="32"/>
+    <w:basedOn w:val="686"/>
     <w:uiPriority w:val="99"/>
     <w:pPr>
       <w:pBdr/>
@@ -27995,9 +30191,9 @@
       </w:tcPr>
     </w:tblStylePr>
   </w:style>
-  <w:style w:type="table" w:styleId="138">
+  <w:style w:type="table" w:styleId="791">
     <w:name w:val="List Table 5 Dark - Accent 6"/>
-    <w:basedOn w:val="32"/>
+    <w:basedOn w:val="686"/>
     <w:uiPriority w:val="99"/>
     <w:pPr>
       <w:pBdr/>
@@ -28237,9 +30433,9 @@
       </w:tcPr>
     </w:tblStylePr>
   </w:style>
-  <w:style w:type="table" w:styleId="139">
+  <w:style w:type="table" w:styleId="792">
     <w:name w:val="List Table 6 Colorful"/>
-    <w:basedOn w:val="32"/>
+    <w:basedOn w:val="686"/>
     <w:uiPriority w:val="99"/>
     <w:pPr>
       <w:pBdr/>
@@ -28460,9 +30656,9 @@
       </w:tcPr>
     </w:tblStylePr>
   </w:style>
-  <w:style w:type="table" w:styleId="140">
+  <w:style w:type="table" w:styleId="793">
     <w:name w:val="List Table 6 Colorful - Accent 1"/>
-    <w:basedOn w:val="32"/>
+    <w:basedOn w:val="686"/>
     <w:uiPriority w:val="99"/>
     <w:pPr>
       <w:pBdr/>
@@ -28683,9 +30879,9 @@
       </w:tcPr>
     </w:tblStylePr>
   </w:style>
-  <w:style w:type="table" w:styleId="141">
+  <w:style w:type="table" w:styleId="794">
     <w:name w:val="List Table 6 Colorful - Accent 2"/>
-    <w:basedOn w:val="32"/>
+    <w:basedOn w:val="686"/>
     <w:uiPriority w:val="99"/>
     <w:pPr>
       <w:pBdr/>
@@ -28906,9 +31102,9 @@
       </w:tcPr>
     </w:tblStylePr>
   </w:style>
-  <w:style w:type="table" w:styleId="142">
+  <w:style w:type="table" w:styleId="795">
     <w:name w:val="List Table 6 Colorful - Accent 3"/>
-    <w:basedOn w:val="32"/>
+    <w:basedOn w:val="686"/>
     <w:uiPriority w:val="99"/>
     <w:pPr>
       <w:pBdr/>
@@ -29129,9 +31325,9 @@
       </w:tcPr>
     </w:tblStylePr>
   </w:style>
-  <w:style w:type="table" w:styleId="143">
+  <w:style w:type="table" w:styleId="796">
     <w:name w:val="List Table 6 Colorful - Accent 4"/>
-    <w:basedOn w:val="32"/>
+    <w:basedOn w:val="686"/>
     <w:uiPriority w:val="99"/>
     <w:pPr>
       <w:pBdr/>
@@ -29352,9 +31548,9 @@
       </w:tcPr>
     </w:tblStylePr>
   </w:style>
-  <w:style w:type="table" w:styleId="144">
+  <w:style w:type="table" w:styleId="797">
     <w:name w:val="List Table 6 Colorful - Accent 5"/>
-    <w:basedOn w:val="32"/>
+    <w:basedOn w:val="686"/>
     <w:uiPriority w:val="99"/>
     <w:pPr>
       <w:pBdr/>
@@ -29575,9 +31771,9 @@
       </w:tcPr>
     </w:tblStylePr>
   </w:style>
-  <w:style w:type="table" w:styleId="145">
+  <w:style w:type="table" w:styleId="798">
     <w:name w:val="List Table 6 Colorful - Accent 6"/>
-    <w:basedOn w:val="32"/>
+    <w:basedOn w:val="686"/>
     <w:uiPriority w:val="99"/>
     <w:pPr>
       <w:pBdr/>
@@ -29798,9 +31994,9 @@
       </w:tcPr>
     </w:tblStylePr>
   </w:style>
-  <w:style w:type="table" w:styleId="146">
+  <w:style w:type="table" w:styleId="799">
     <w:name w:val="List Table 7 Colorful"/>
-    <w:basedOn w:val="32"/>
+    <w:basedOn w:val="686"/>
     <w:uiPriority w:val="99"/>
     <w:pPr>
       <w:pBdr/>
@@ -29899,11 +32095,11 @@
         <w:tblBorders/>
       </w:tblPr>
       <w:tcPr>
-        <w:shd w:color="ffffff"/>
+        <w:shd w:val="clear" w:color="ffffff"/>
         <w:tcBorders>
-          <w:top w:val="none"/>
-          <w:left w:val="none"/>
-          <w:bottom w:val="none"/>
+          <w:top w:val="none" w:color="000000" w:sz="4" w:space="0"/>
+          <w:left w:val="none" w:color="000000" w:sz="4" w:space="0"/>
+          <w:bottom w:val="none" w:color="000000" w:sz="4" w:space="0"/>
           <w:right w:val="single" w:color="000000" w:themeColor="text1" w:themeTint="80" w:sz="4" w:space="0"/>
         </w:tcBorders>
       </w:tcPr>
@@ -29926,10 +32122,10 @@
       <w:tcPr>
         <w:shd w:val="clear" w:color="ffffff" w:themeColor="light1" w:fill="ffffff" w:themeFill="light1"/>
         <w:tcBorders>
-          <w:top w:val="none"/>
-          <w:left w:val="none"/>
+          <w:top w:val="none" w:color="000000" w:sz="4" w:space="0"/>
+          <w:left w:val="none" w:color="000000" w:sz="4" w:space="0"/>
           <w:bottom w:val="single" w:color="000000" w:themeColor="text1" w:themeTint="80" w:sz="4" w:space="0"/>
-          <w:right w:val="none"/>
+          <w:right w:val="none" w:color="000000" w:sz="4" w:space="0"/>
         </w:tcBorders>
       </w:tcPr>
     </w:tblStylePr>
@@ -29949,12 +32145,12 @@
         <w:tblBorders/>
       </w:tblPr>
       <w:tcPr>
-        <w:shd w:color="ffffff"/>
+        <w:shd w:val="clear" w:color="ffffff"/>
         <w:tcBorders>
-          <w:top w:val="none"/>
+          <w:top w:val="none" w:color="000000" w:sz="4" w:space="0"/>
           <w:left w:val="single" w:color="000000" w:themeColor="text1" w:themeTint="80" w:sz="4" w:space="0"/>
-          <w:bottom w:val="none"/>
-          <w:right w:val="none"/>
+          <w:bottom w:val="none" w:color="000000" w:sz="4" w:space="0"/>
+          <w:right w:val="none" w:color="000000" w:sz="4" w:space="0"/>
         </w:tcBorders>
       </w:tcPr>
     </w:tblStylePr>
@@ -29977,9 +32173,9 @@
         <w:shd w:val="clear" w:color="ffffff" w:themeColor="light1" w:fill="ffffff" w:themeFill="light1"/>
         <w:tcBorders>
           <w:top w:val="single" w:color="000000" w:themeColor="text1" w:themeTint="80" w:sz="4" w:space="0"/>
-          <w:left w:val="none"/>
-          <w:bottom w:val="none"/>
-          <w:right w:val="none"/>
+          <w:left w:val="none" w:color="000000" w:sz="4" w:space="0"/>
+          <w:bottom w:val="none" w:color="000000" w:sz="4" w:space="0"/>
+          <w:right w:val="none" w:color="000000" w:sz="4" w:space="0"/>
         </w:tcBorders>
       </w:tcPr>
     </w:tblStylePr>
@@ -30054,9 +32250,9 @@
       </w:tcPr>
     </w:tblStylePr>
   </w:style>
-  <w:style w:type="table" w:styleId="147">
+  <w:style w:type="table" w:styleId="800">
     <w:name w:val="List Table 7 Colorful - Accent 1"/>
-    <w:basedOn w:val="32"/>
+    <w:basedOn w:val="686"/>
     <w:uiPriority w:val="99"/>
     <w:pPr>
       <w:pBdr/>
@@ -30155,11 +32351,11 @@
         <w:tblBorders/>
       </w:tblPr>
       <w:tcPr>
-        <w:shd w:color="ffffff"/>
+        <w:shd w:val="clear" w:color="ffffff"/>
         <w:tcBorders>
-          <w:top w:val="none"/>
-          <w:left w:val="none"/>
-          <w:bottom w:val="none"/>
+          <w:top w:val="none" w:color="000000" w:sz="4" w:space="0"/>
+          <w:left w:val="none" w:color="000000" w:sz="4" w:space="0"/>
+          <w:bottom w:val="none" w:color="000000" w:sz="4" w:space="0"/>
           <w:right w:val="single" w:color="000000" w:themeColor="accent1" w:sz="4" w:space="0"/>
         </w:tcBorders>
       </w:tcPr>
@@ -30182,10 +32378,10 @@
       <w:tcPr>
         <w:shd w:val="clear" w:color="ffffff" w:themeColor="light1" w:fill="ffffff" w:themeFill="light1"/>
         <w:tcBorders>
-          <w:top w:val="none"/>
-          <w:left w:val="none"/>
+          <w:top w:val="none" w:color="000000" w:sz="4" w:space="0"/>
+          <w:left w:val="none" w:color="000000" w:sz="4" w:space="0"/>
           <w:bottom w:val="single" w:color="000000" w:themeColor="accent1" w:sz="4" w:space="0"/>
-          <w:right w:val="none"/>
+          <w:right w:val="none" w:color="000000" w:sz="4" w:space="0"/>
         </w:tcBorders>
       </w:tcPr>
     </w:tblStylePr>
@@ -30205,12 +32401,12 @@
         <w:tblBorders/>
       </w:tblPr>
       <w:tcPr>
-        <w:shd w:color="ffffff"/>
+        <w:shd w:val="clear" w:color="ffffff"/>
         <w:tcBorders>
-          <w:top w:val="none"/>
+          <w:top w:val="none" w:color="000000" w:sz="4" w:space="0"/>
           <w:left w:val="single" w:color="000000" w:themeColor="accent1" w:sz="4" w:space="0"/>
-          <w:bottom w:val="none"/>
-          <w:right w:val="none"/>
+          <w:bottom w:val="none" w:color="000000" w:sz="4" w:space="0"/>
+          <w:right w:val="none" w:color="000000" w:sz="4" w:space="0"/>
         </w:tcBorders>
       </w:tcPr>
     </w:tblStylePr>
@@ -30233,9 +32429,9 @@
         <w:shd w:val="clear" w:color="ffffff" w:themeColor="light1" w:fill="ffffff" w:themeFill="light1"/>
         <w:tcBorders>
           <w:top w:val="single" w:color="000000" w:themeColor="accent1" w:sz="4" w:space="0"/>
-          <w:left w:val="none"/>
-          <w:bottom w:val="none"/>
-          <w:right w:val="none"/>
+          <w:left w:val="none" w:color="000000" w:sz="4" w:space="0"/>
+          <w:bottom w:val="none" w:color="000000" w:sz="4" w:space="0"/>
+          <w:right w:val="none" w:color="000000" w:sz="4" w:space="0"/>
         </w:tcBorders>
       </w:tcPr>
     </w:tblStylePr>
@@ -30310,9 +32506,9 @@
       </w:tcPr>
     </w:tblStylePr>
   </w:style>
-  <w:style w:type="table" w:styleId="148">
+  <w:style w:type="table" w:styleId="801">
     <w:name w:val="List Table 7 Colorful - Accent 2"/>
-    <w:basedOn w:val="32"/>
+    <w:basedOn w:val="686"/>
     <w:uiPriority w:val="99"/>
     <w:pPr>
       <w:pBdr/>
@@ -30411,11 +32607,11 @@
         <w:tblBorders/>
       </w:tblPr>
       <w:tcPr>
-        <w:shd w:color="ffffff"/>
+        <w:shd w:val="clear" w:color="ffffff"/>
         <w:tcBorders>
-          <w:top w:val="none"/>
-          <w:left w:val="none"/>
-          <w:bottom w:val="none"/>
+          <w:top w:val="none" w:color="000000" w:sz="4" w:space="0"/>
+          <w:left w:val="none" w:color="000000" w:sz="4" w:space="0"/>
+          <w:bottom w:val="none" w:color="000000" w:sz="4" w:space="0"/>
           <w:right w:val="single" w:color="000000" w:themeColor="accent2" w:themeTint="97" w:sz="4" w:space="0"/>
         </w:tcBorders>
       </w:tcPr>
@@ -30438,10 +32634,10 @@
       <w:tcPr>
         <w:shd w:val="clear" w:color="ffffff" w:themeColor="light1" w:fill="ffffff" w:themeFill="light1"/>
         <w:tcBorders>
-          <w:top w:val="none"/>
-          <w:left w:val="none"/>
+          <w:top w:val="none" w:color="000000" w:sz="4" w:space="0"/>
+          <w:left w:val="none" w:color="000000" w:sz="4" w:space="0"/>
           <w:bottom w:val="single" w:color="000000" w:themeColor="accent2" w:themeTint="97" w:sz="4" w:space="0"/>
-          <w:right w:val="none"/>
+          <w:right w:val="none" w:color="000000" w:sz="4" w:space="0"/>
         </w:tcBorders>
       </w:tcPr>
     </w:tblStylePr>
@@ -30461,12 +32657,12 @@
         <w:tblBorders/>
       </w:tblPr>
       <w:tcPr>
-        <w:shd w:color="ffffff"/>
+        <w:shd w:val="clear" w:color="ffffff"/>
         <w:tcBorders>
-          <w:top w:val="none"/>
+          <w:top w:val="none" w:color="000000" w:sz="4" w:space="0"/>
           <w:left w:val="single" w:color="000000" w:themeColor="accent2" w:themeTint="97" w:sz="4" w:space="0"/>
-          <w:bottom w:val="none"/>
-          <w:right w:val="none"/>
+          <w:bottom w:val="none" w:color="000000" w:sz="4" w:space="0"/>
+          <w:right w:val="none" w:color="000000" w:sz="4" w:space="0"/>
         </w:tcBorders>
       </w:tcPr>
     </w:tblStylePr>
@@ -30489,9 +32685,9 @@
         <w:shd w:val="clear" w:color="ffffff" w:themeColor="light1" w:fill="ffffff" w:themeFill="light1"/>
         <w:tcBorders>
           <w:top w:val="single" w:color="000000" w:themeColor="accent2" w:themeTint="97" w:sz="4" w:space="0"/>
-          <w:left w:val="none"/>
-          <w:bottom w:val="none"/>
-          <w:right w:val="none"/>
+          <w:left w:val="none" w:color="000000" w:sz="4" w:space="0"/>
+          <w:bottom w:val="none" w:color="000000" w:sz="4" w:space="0"/>
+          <w:right w:val="none" w:color="000000" w:sz="4" w:space="0"/>
         </w:tcBorders>
       </w:tcPr>
     </w:tblStylePr>
@@ -30566,9 +32762,9 @@
       </w:tcPr>
     </w:tblStylePr>
   </w:style>
-  <w:style w:type="table" w:styleId="149">
+  <w:style w:type="table" w:styleId="802">
     <w:name w:val="List Table 7 Colorful - Accent 3"/>
-    <w:basedOn w:val="32"/>
+    <w:basedOn w:val="686"/>
     <w:uiPriority w:val="99"/>
     <w:pPr>
       <w:pBdr/>
@@ -30667,11 +32863,11 @@
         <w:tblBorders/>
       </w:tblPr>
       <w:tcPr>
-        <w:shd w:color="ffffff"/>
+        <w:shd w:val="clear" w:color="ffffff"/>
         <w:tcBorders>
-          <w:top w:val="none"/>
-          <w:left w:val="none"/>
-          <w:bottom w:val="none"/>
+          <w:top w:val="none" w:color="000000" w:sz="4" w:space="0"/>
+          <w:left w:val="none" w:color="000000" w:sz="4" w:space="0"/>
+          <w:bottom w:val="none" w:color="000000" w:sz="4" w:space="0"/>
           <w:right w:val="single" w:color="000000" w:themeColor="accent3" w:themeTint="98" w:sz="4" w:space="0"/>
         </w:tcBorders>
       </w:tcPr>
@@ -30694,10 +32890,10 @@
       <w:tcPr>
         <w:shd w:val="clear" w:color="ffffff" w:themeColor="light1" w:fill="ffffff" w:themeFill="light1"/>
         <w:tcBorders>
-          <w:top w:val="none"/>
-          <w:left w:val="none"/>
+          <w:top w:val="none" w:color="000000" w:sz="4" w:space="0"/>
+          <w:left w:val="none" w:color="000000" w:sz="4" w:space="0"/>
           <w:bottom w:val="single" w:color="000000" w:themeColor="accent3" w:themeTint="98" w:sz="4" w:space="0"/>
-          <w:right w:val="none"/>
+          <w:right w:val="none" w:color="000000" w:sz="4" w:space="0"/>
         </w:tcBorders>
       </w:tcPr>
     </w:tblStylePr>
@@ -30717,12 +32913,12 @@
         <w:tblBorders/>
       </w:tblPr>
       <w:tcPr>
-        <w:shd w:color="ffffff"/>
+        <w:shd w:val="clear" w:color="ffffff"/>
         <w:tcBorders>
-          <w:top w:val="none"/>
+          <w:top w:val="none" w:color="000000" w:sz="4" w:space="0"/>
           <w:left w:val="single" w:color="000000" w:themeColor="accent3" w:themeTint="98" w:sz="4" w:space="0"/>
-          <w:bottom w:val="none"/>
-          <w:right w:val="none"/>
+          <w:bottom w:val="none" w:color="000000" w:sz="4" w:space="0"/>
+          <w:right w:val="none" w:color="000000" w:sz="4" w:space="0"/>
         </w:tcBorders>
       </w:tcPr>
     </w:tblStylePr>
@@ -30745,9 +32941,9 @@
         <w:shd w:val="clear" w:color="ffffff" w:themeColor="light1" w:fill="ffffff" w:themeFill="light1"/>
         <w:tcBorders>
           <w:top w:val="single" w:color="000000" w:themeColor="accent3" w:themeTint="98" w:sz="4" w:space="0"/>
-          <w:left w:val="none"/>
-          <w:bottom w:val="none"/>
-          <w:right w:val="none"/>
+          <w:left w:val="none" w:color="000000" w:sz="4" w:space="0"/>
+          <w:bottom w:val="none" w:color="000000" w:sz="4" w:space="0"/>
+          <w:right w:val="none" w:color="000000" w:sz="4" w:space="0"/>
         </w:tcBorders>
       </w:tcPr>
     </w:tblStylePr>
@@ -30822,9 +33018,9 @@
       </w:tcPr>
     </w:tblStylePr>
   </w:style>
-  <w:style w:type="table" w:styleId="150">
+  <w:style w:type="table" w:styleId="803">
     <w:name w:val="List Table 7 Colorful - Accent 4"/>
-    <w:basedOn w:val="32"/>
+    <w:basedOn w:val="686"/>
     <w:uiPriority w:val="99"/>
     <w:pPr>
       <w:pBdr/>
@@ -30923,11 +33119,11 @@
         <w:tblBorders/>
       </w:tblPr>
       <w:tcPr>
-        <w:shd w:color="ffffff"/>
+        <w:shd w:val="clear" w:color="ffffff"/>
         <w:tcBorders>
-          <w:top w:val="none"/>
-          <w:left w:val="none"/>
-          <w:bottom w:val="none"/>
+          <w:top w:val="none" w:color="000000" w:sz="4" w:space="0"/>
+          <w:left w:val="none" w:color="000000" w:sz="4" w:space="0"/>
+          <w:bottom w:val="none" w:color="000000" w:sz="4" w:space="0"/>
           <w:right w:val="single" w:color="000000" w:themeColor="accent4" w:themeTint="9A" w:sz="4" w:space="0"/>
         </w:tcBorders>
       </w:tcPr>
@@ -30950,10 +33146,10 @@
       <w:tcPr>
         <w:shd w:val="clear" w:color="ffffff" w:themeColor="light1" w:fill="ffffff" w:themeFill="light1"/>
         <w:tcBorders>
-          <w:top w:val="none"/>
-          <w:left w:val="none"/>
+          <w:top w:val="none" w:color="000000" w:sz="4" w:space="0"/>
+          <w:left w:val="none" w:color="000000" w:sz="4" w:space="0"/>
           <w:bottom w:val="single" w:color="000000" w:themeColor="accent4" w:themeTint="9A" w:sz="4" w:space="0"/>
-          <w:right w:val="none"/>
+          <w:right w:val="none" w:color="000000" w:sz="4" w:space="0"/>
         </w:tcBorders>
       </w:tcPr>
     </w:tblStylePr>
@@ -30973,12 +33169,12 @@
         <w:tblBorders/>
       </w:tblPr>
       <w:tcPr>
-        <w:shd w:color="ffffff"/>
+        <w:shd w:val="clear" w:color="ffffff"/>
         <w:tcBorders>
-          <w:top w:val="none"/>
+          <w:top w:val="none" w:color="000000" w:sz="4" w:space="0"/>
           <w:left w:val="single" w:color="000000" w:themeColor="accent4" w:themeTint="9A" w:sz="4" w:space="0"/>
-          <w:bottom w:val="none"/>
-          <w:right w:val="none"/>
+          <w:bottom w:val="none" w:color="000000" w:sz="4" w:space="0"/>
+          <w:right w:val="none" w:color="000000" w:sz="4" w:space="0"/>
         </w:tcBorders>
       </w:tcPr>
     </w:tblStylePr>
@@ -31001,9 +33197,9 @@
         <w:shd w:val="clear" w:color="ffffff" w:themeColor="light1" w:fill="ffffff" w:themeFill="light1"/>
         <w:tcBorders>
           <w:top w:val="single" w:color="000000" w:themeColor="accent4" w:themeTint="9A" w:sz="4" w:space="0"/>
-          <w:left w:val="none"/>
-          <w:bottom w:val="none"/>
-          <w:right w:val="none"/>
+          <w:left w:val="none" w:color="000000" w:sz="4" w:space="0"/>
+          <w:bottom w:val="none" w:color="000000" w:sz="4" w:space="0"/>
+          <w:right w:val="none" w:color="000000" w:sz="4" w:space="0"/>
         </w:tcBorders>
       </w:tcPr>
     </w:tblStylePr>
@@ -31078,9 +33274,9 @@
       </w:tcPr>
     </w:tblStylePr>
   </w:style>
-  <w:style w:type="table" w:styleId="151">
+  <w:style w:type="table" w:styleId="804">
     <w:name w:val="List Table 7 Colorful - Accent 5"/>
-    <w:basedOn w:val="32"/>
+    <w:basedOn w:val="686"/>
     <w:uiPriority w:val="99"/>
     <w:pPr>
       <w:pBdr/>
@@ -31179,11 +33375,11 @@
         <w:tblBorders/>
       </w:tblPr>
       <w:tcPr>
-        <w:shd w:color="ffffff"/>
+        <w:shd w:val="clear" w:color="ffffff"/>
         <w:tcBorders>
-          <w:top w:val="none"/>
-          <w:left w:val="none"/>
-          <w:bottom w:val="none"/>
+          <w:top w:val="none" w:color="000000" w:sz="4" w:space="0"/>
+          <w:left w:val="none" w:color="000000" w:sz="4" w:space="0"/>
+          <w:bottom w:val="none" w:color="000000" w:sz="4" w:space="0"/>
           <w:right w:val="single" w:color="000000" w:themeColor="accent5" w:themeTint="9A" w:sz="4" w:space="0"/>
         </w:tcBorders>
       </w:tcPr>
@@ -31206,10 +33402,10 @@
       <w:tcPr>
         <w:shd w:val="clear" w:color="ffffff" w:themeColor="light1" w:fill="ffffff" w:themeFill="light1"/>
         <w:tcBorders>
-          <w:top w:val="none"/>
-          <w:left w:val="none"/>
+          <w:top w:val="none" w:color="000000" w:sz="4" w:space="0"/>
+          <w:left w:val="none" w:color="000000" w:sz="4" w:space="0"/>
           <w:bottom w:val="single" w:color="000000" w:themeColor="accent5" w:themeTint="9A" w:sz="4" w:space="0"/>
-          <w:right w:val="none"/>
+          <w:right w:val="none" w:color="000000" w:sz="4" w:space="0"/>
         </w:tcBorders>
       </w:tcPr>
     </w:tblStylePr>
@@ -31229,12 +33425,12 @@
         <w:tblBorders/>
       </w:tblPr>
       <w:tcPr>
-        <w:shd w:color="ffffff"/>
+        <w:shd w:val="clear" w:color="ffffff"/>
         <w:tcBorders>
-          <w:top w:val="none"/>
+          <w:top w:val="none" w:color="000000" w:sz="4" w:space="0"/>
           <w:left w:val="single" w:color="000000" w:themeColor="accent5" w:themeTint="9A" w:sz="4" w:space="0"/>
-          <w:bottom w:val="none"/>
-          <w:right w:val="none"/>
+          <w:bottom w:val="none" w:color="000000" w:sz="4" w:space="0"/>
+          <w:right w:val="none" w:color="000000" w:sz="4" w:space="0"/>
         </w:tcBorders>
       </w:tcPr>
     </w:tblStylePr>
@@ -31257,9 +33453,9 @@
         <w:shd w:val="clear" w:color="ffffff" w:themeColor="light1" w:fill="ffffff" w:themeFill="light1"/>
         <w:tcBorders>
           <w:top w:val="single" w:color="000000" w:themeColor="accent5" w:themeTint="9A" w:sz="4" w:space="0"/>
-          <w:left w:val="none"/>
-          <w:bottom w:val="none"/>
-          <w:right w:val="none"/>
+          <w:left w:val="none" w:color="000000" w:sz="4" w:space="0"/>
+          <w:bottom w:val="none" w:color="000000" w:sz="4" w:space="0"/>
+          <w:right w:val="none" w:color="000000" w:sz="4" w:space="0"/>
         </w:tcBorders>
       </w:tcPr>
     </w:tblStylePr>
@@ -31334,9 +33530,9 @@
       </w:tcPr>
     </w:tblStylePr>
   </w:style>
-  <w:style w:type="table" w:styleId="152">
+  <w:style w:type="table" w:styleId="805">
     <w:name w:val="List Table 7 Colorful - Accent 6"/>
-    <w:basedOn w:val="32"/>
+    <w:basedOn w:val="686"/>
     <w:uiPriority w:val="99"/>
     <w:pPr>
       <w:pBdr/>
@@ -31435,11 +33631,11 @@
         <w:tblBorders/>
       </w:tblPr>
       <w:tcPr>
-        <w:shd w:color="ffffff"/>
+        <w:shd w:val="clear" w:color="ffffff"/>
         <w:tcBorders>
-          <w:top w:val="none"/>
-          <w:left w:val="none"/>
-          <w:bottom w:val="none"/>
+          <w:top w:val="none" w:color="000000" w:sz="4" w:space="0"/>
+          <w:left w:val="none" w:color="000000" w:sz="4" w:space="0"/>
+          <w:bottom w:val="none" w:color="000000" w:sz="4" w:space="0"/>
           <w:right w:val="single" w:color="000000" w:themeColor="accent6" w:themeTint="98" w:sz="4" w:space="0"/>
         </w:tcBorders>
       </w:tcPr>
@@ -31462,10 +33658,10 @@
       <w:tcPr>
         <w:shd w:val="clear" w:color="ffffff" w:themeColor="light1" w:fill="ffffff" w:themeFill="light1"/>
         <w:tcBorders>
-          <w:top w:val="none"/>
-          <w:left w:val="none"/>
+          <w:top w:val="none" w:color="000000" w:sz="4" w:space="0"/>
+          <w:left w:val="none" w:color="000000" w:sz="4" w:space="0"/>
           <w:bottom w:val="single" w:color="000000" w:themeColor="accent6" w:themeTint="98" w:sz="4" w:space="0"/>
-          <w:right w:val="none"/>
+          <w:right w:val="none" w:color="000000" w:sz="4" w:space="0"/>
         </w:tcBorders>
       </w:tcPr>
     </w:tblStylePr>
@@ -31485,12 +33681,12 @@
         <w:tblBorders/>
       </w:tblPr>
       <w:tcPr>
-        <w:shd w:color="ffffff"/>
+        <w:shd w:val="clear" w:color="ffffff"/>
         <w:tcBorders>
-          <w:top w:val="none"/>
+          <w:top w:val="none" w:color="000000" w:sz="4" w:space="0"/>
           <w:left w:val="single" w:color="000000" w:themeColor="accent6" w:themeTint="98" w:sz="4" w:space="0"/>
-          <w:bottom w:val="none"/>
-          <w:right w:val="none"/>
+          <w:bottom w:val="none" w:color="000000" w:sz="4" w:space="0"/>
+          <w:right w:val="none" w:color="000000" w:sz="4" w:space="0"/>
         </w:tcBorders>
       </w:tcPr>
     </w:tblStylePr>
@@ -31513,9 +33709,9 @@
         <w:shd w:val="clear" w:color="ffffff" w:themeColor="light1" w:fill="ffffff" w:themeFill="light1"/>
         <w:tcBorders>
           <w:top w:val="single" w:color="000000" w:themeColor="accent6" w:themeTint="98" w:sz="4" w:space="0"/>
-          <w:left w:val="none"/>
-          <w:bottom w:val="none"/>
-          <w:right w:val="none"/>
+          <w:left w:val="none" w:color="000000" w:sz="4" w:space="0"/>
+          <w:bottom w:val="none" w:color="000000" w:sz="4" w:space="0"/>
+          <w:right w:val="none" w:color="000000" w:sz="4" w:space="0"/>
         </w:tcBorders>
       </w:tcPr>
     </w:tblStylePr>
@@ -31590,9 +33786,9 @@
       </w:tcPr>
     </w:tblStylePr>
   </w:style>
-  <w:style w:type="table" w:styleId="153">
+  <w:style w:type="table" w:styleId="806">
     <w:name w:val="Lined - Accent"/>
-    <w:basedOn w:val="32"/>
+    <w:basedOn w:val="686"/>
     <w:uiPriority w:val="99"/>
     <w:pPr>
       <w:pBdr/>
@@ -31827,9 +34023,9 @@
       </w:tcPr>
     </w:tblStylePr>
   </w:style>
-  <w:style w:type="table" w:styleId="154">
+  <w:style w:type="table" w:styleId="807">
     <w:name w:val="Lined - Accent 1"/>
-    <w:basedOn w:val="32"/>
+    <w:basedOn w:val="686"/>
     <w:uiPriority w:val="99"/>
     <w:pPr>
       <w:pBdr/>
@@ -32064,9 +34260,9 @@
       </w:tcPr>
     </w:tblStylePr>
   </w:style>
-  <w:style w:type="table" w:styleId="155">
+  <w:style w:type="table" w:styleId="808">
     <w:name w:val="Lined - Accent 2"/>
-    <w:basedOn w:val="32"/>
+    <w:basedOn w:val="686"/>
     <w:uiPriority w:val="99"/>
     <w:pPr>
       <w:pBdr/>
@@ -32301,9 +34497,9 @@
       </w:tcPr>
     </w:tblStylePr>
   </w:style>
-  <w:style w:type="table" w:styleId="156">
+  <w:style w:type="table" w:styleId="809">
     <w:name w:val="Lined - Accent 3"/>
-    <w:basedOn w:val="32"/>
+    <w:basedOn w:val="686"/>
     <w:uiPriority w:val="99"/>
     <w:pPr>
       <w:pBdr/>
@@ -32538,9 +34734,9 @@
       </w:tcPr>
     </w:tblStylePr>
   </w:style>
-  <w:style w:type="table" w:styleId="157">
+  <w:style w:type="table" w:styleId="810">
     <w:name w:val="Lined - Accent 4"/>
-    <w:basedOn w:val="32"/>
+    <w:basedOn w:val="686"/>
     <w:uiPriority w:val="99"/>
     <w:pPr>
       <w:pBdr/>
@@ -32775,9 +34971,9 @@
       </w:tcPr>
     </w:tblStylePr>
   </w:style>
-  <w:style w:type="table" w:styleId="158">
+  <w:style w:type="table" w:styleId="811">
     <w:name w:val="Lined - Accent 5"/>
-    <w:basedOn w:val="32"/>
+    <w:basedOn w:val="686"/>
     <w:uiPriority w:val="99"/>
     <w:pPr>
       <w:pBdr/>
@@ -33012,9 +35208,9 @@
       </w:tcPr>
     </w:tblStylePr>
   </w:style>
-  <w:style w:type="table" w:styleId="159">
+  <w:style w:type="table" w:styleId="812">
     <w:name w:val="Lined - Accent 6"/>
-    <w:basedOn w:val="32"/>
+    <w:basedOn w:val="686"/>
     <w:uiPriority w:val="99"/>
     <w:pPr>
       <w:pBdr/>
@@ -33249,9 +35445,9 @@
       </w:tcPr>
     </w:tblStylePr>
   </w:style>
-  <w:style w:type="table" w:styleId="160">
+  <w:style w:type="table" w:styleId="813">
     <w:name w:val="Bordered &amp; Lined - Accent"/>
-    <w:basedOn w:val="32"/>
+    <w:basedOn w:val="686"/>
     <w:uiPriority w:val="99"/>
     <w:pPr>
       <w:pBdr/>
@@ -33493,9 +35689,9 @@
       </w:tcPr>
     </w:tblStylePr>
   </w:style>
-  <w:style w:type="table" w:styleId="161">
+  <w:style w:type="table" w:styleId="814">
     <w:name w:val="Bordered &amp; Lined - Accent 1"/>
-    <w:basedOn w:val="32"/>
+    <w:basedOn w:val="686"/>
     <w:uiPriority w:val="99"/>
     <w:pPr>
       <w:pBdr/>
@@ -33737,9 +35933,9 @@
       </w:tcPr>
     </w:tblStylePr>
   </w:style>
-  <w:style w:type="table" w:styleId="162">
+  <w:style w:type="table" w:styleId="815">
     <w:name w:val="Bordered &amp; Lined - Accent 2"/>
-    <w:basedOn w:val="32"/>
+    <w:basedOn w:val="686"/>
     <w:uiPriority w:val="99"/>
     <w:pPr>
       <w:pBdr/>
@@ -33981,9 +36177,9 @@
       </w:tcPr>
     </w:tblStylePr>
   </w:style>
-  <w:style w:type="table" w:styleId="163">
+  <w:style w:type="table" w:styleId="816">
     <w:name w:val="Bordered &amp; Lined - Accent 3"/>
-    <w:basedOn w:val="32"/>
+    <w:basedOn w:val="686"/>
     <w:uiPriority w:val="99"/>
     <w:pPr>
       <w:pBdr/>
@@ -34225,9 +36421,9 @@
       </w:tcPr>
     </w:tblStylePr>
   </w:style>
-  <w:style w:type="table" w:styleId="164">
+  <w:style w:type="table" w:styleId="817">
     <w:name w:val="Bordered &amp; Lined - Accent 4"/>
-    <w:basedOn w:val="32"/>
+    <w:basedOn w:val="686"/>
     <w:uiPriority w:val="99"/>
     <w:pPr>
       <w:pBdr/>
@@ -34469,9 +36665,9 @@
       </w:tcPr>
     </w:tblStylePr>
   </w:style>
-  <w:style w:type="table" w:styleId="165">
+  <w:style w:type="table" w:styleId="818">
     <w:name w:val="Bordered &amp; Lined - Accent 5"/>
-    <w:basedOn w:val="32"/>
+    <w:basedOn w:val="686"/>
     <w:uiPriority w:val="99"/>
     <w:pPr>
       <w:pBdr/>
@@ -34713,9 +36909,9 @@
       </w:tcPr>
     </w:tblStylePr>
   </w:style>
-  <w:style w:type="table" w:styleId="166">
+  <w:style w:type="table" w:styleId="819">
     <w:name w:val="Bordered &amp; Lined - Accent 6"/>
-    <w:basedOn w:val="32"/>
+    <w:basedOn w:val="686"/>
     <w:uiPriority w:val="99"/>
     <w:pPr>
       <w:pBdr/>
@@ -34957,9 +37153,9 @@
       </w:tcPr>
     </w:tblStylePr>
   </w:style>
-  <w:style w:type="table" w:styleId="167">
+  <w:style w:type="table" w:styleId="820">
     <w:name w:val="Bordered"/>
-    <w:basedOn w:val="32"/>
+    <w:basedOn w:val="686"/>
     <w:uiPriority w:val="99"/>
     <w:pPr>
       <w:pBdr/>
@@ -35188,9 +37384,9 @@
       </w:tcPr>
     </w:tblStylePr>
   </w:style>
-  <w:style w:type="table" w:styleId="168">
+  <w:style w:type="table" w:styleId="821">
     <w:name w:val="Bordered - Accent 1"/>
-    <w:basedOn w:val="32"/>
+    <w:basedOn w:val="686"/>
     <w:uiPriority w:val="99"/>
     <w:pPr>
       <w:pBdr/>
@@ -35419,9 +37615,9 @@
       </w:tcPr>
     </w:tblStylePr>
   </w:style>
-  <w:style w:type="table" w:styleId="169">
+  <w:style w:type="table" w:styleId="822">
     <w:name w:val="Bordered - Accent 2"/>
-    <w:basedOn w:val="32"/>
+    <w:basedOn w:val="686"/>
     <w:uiPriority w:val="99"/>
     <w:pPr>
       <w:pBdr/>
@@ -35650,9 +37846,9 @@
       </w:tcPr>
     </w:tblStylePr>
   </w:style>
-  <w:style w:type="table" w:styleId="170">
+  <w:style w:type="table" w:styleId="823">
     <w:name w:val="Bordered - Accent 3"/>
-    <w:basedOn w:val="32"/>
+    <w:basedOn w:val="686"/>
     <w:uiPriority w:val="99"/>
     <w:pPr>
       <w:pBdr/>
@@ -35881,9 +38077,9 @@
       </w:tcPr>
     </w:tblStylePr>
   </w:style>
-  <w:style w:type="table" w:styleId="171">
+  <w:style w:type="table" w:styleId="824">
     <w:name w:val="Bordered - Accent 4"/>
-    <w:basedOn w:val="32"/>
+    <w:basedOn w:val="686"/>
     <w:uiPriority w:val="99"/>
     <w:pPr>
       <w:pBdr/>
@@ -36112,9 +38308,9 @@
       </w:tcPr>
     </w:tblStylePr>
   </w:style>
-  <w:style w:type="table" w:styleId="172">
+  <w:style w:type="table" w:styleId="825">
     <w:name w:val="Bordered - Accent 5"/>
-    <w:basedOn w:val="32"/>
+    <w:basedOn w:val="686"/>
     <w:uiPriority w:val="99"/>
     <w:pPr>
       <w:pBdr/>
@@ -36343,9 +38539,9 @@
       </w:tcPr>
     </w:tblStylePr>
   </w:style>
-  <w:style w:type="table" w:styleId="173">
+  <w:style w:type="table" w:styleId="826">
     <w:name w:val="Bordered - Accent 6"/>
-    <w:basedOn w:val="32"/>
+    <w:basedOn w:val="686"/>
     <w:uiPriority w:val="99"/>
     <w:pPr>
       <w:pBdr/>
@@ -36574,7 +38770,7 @@
       </w:tcPr>
     </w:tblStylePr>
   </w:style>
-  <w:style w:type="character" w:styleId="174">
+  <w:style w:type="character" w:styleId="827">
     <w:name w:val="Hyperlink"/>
     <w:uiPriority w:val="99"/>
     <w:unhideWhenUsed/>
@@ -36588,10 +38784,10 @@
       <w:u w:val="single"/>
     </w:rPr>
   </w:style>
-  <w:style w:type="paragraph" w:styleId="175">
+  <w:style w:type="paragraph" w:styleId="828">
     <w:name w:val="footnote text"/>
-    <w:basedOn w:val="624"/>
-    <w:link w:val="176"/>
+    <w:basedOn w:val="848"/>
+    <w:link w:val="829"/>
     <w:uiPriority w:val="99"/>
     <w:semiHidden/>
     <w:unhideWhenUsed/>
@@ -36604,9 +38800,9 @@
       <w:sz w:val="18"/>
     </w:rPr>
   </w:style>
-  <w:style w:type="character" w:styleId="176">
+  <w:style w:type="character" w:styleId="829">
     <w:name w:val="Footnote Text Char"/>
-    <w:link w:val="175"/>
+    <w:link w:val="828"/>
     <w:uiPriority w:val="99"/>
     <w:pPr>
       <w:pBdr/>
@@ -36617,9 +38813,9 @@
       <w:sz w:val="18"/>
     </w:rPr>
   </w:style>
-  <w:style w:type="character" w:styleId="177">
+  <w:style w:type="character" w:styleId="830">
     <w:name w:val="footnote reference"/>
-    <w:basedOn w:val="621"/>
+    <w:basedOn w:val="845"/>
     <w:uiPriority w:val="99"/>
     <w:unhideWhenUsed/>
     <w:pPr>
@@ -36631,10 +38827,10 @@
       <w:vertAlign w:val="superscript"/>
     </w:rPr>
   </w:style>
-  <w:style w:type="paragraph" w:styleId="178">
+  <w:style w:type="paragraph" w:styleId="831">
     <w:name w:val="endnote text"/>
-    <w:basedOn w:val="624"/>
-    <w:link w:val="179"/>
+    <w:basedOn w:val="848"/>
+    <w:link w:val="832"/>
     <w:uiPriority w:val="99"/>
     <w:semiHidden/>
     <w:unhideWhenUsed/>
@@ -36647,9 +38843,9 @@
       <w:sz w:val="20"/>
     </w:rPr>
   </w:style>
-  <w:style w:type="character" w:styleId="179">
+  <w:style w:type="character" w:styleId="832">
     <w:name w:val="Endnote Text Char"/>
-    <w:link w:val="178"/>
+    <w:link w:val="831"/>
     <w:uiPriority w:val="99"/>
     <w:pPr>
       <w:pBdr/>
@@ -36660,9 +38856,9 @@
       <w:sz w:val="20"/>
     </w:rPr>
   </w:style>
-  <w:style w:type="character" w:styleId="180">
+  <w:style w:type="character" w:styleId="833">
     <w:name w:val="endnote reference"/>
-    <w:basedOn w:val="621"/>
+    <w:basedOn w:val="845"/>
     <w:uiPriority w:val="99"/>
     <w:semiHidden/>
     <w:unhideWhenUsed/>
@@ -36675,10 +38871,10 @@
       <w:vertAlign w:val="superscript"/>
     </w:rPr>
   </w:style>
-  <w:style w:type="paragraph" w:styleId="181">
+  <w:style w:type="paragraph" w:styleId="834">
     <w:name w:val="toc 1"/>
-    <w:basedOn w:val="624"/>
-    <w:next w:val="624"/>
+    <w:basedOn w:val="848"/>
+    <w:next w:val="848"/>
     <w:uiPriority w:val="39"/>
     <w:unhideWhenUsed/>
     <w:pPr>
@@ -36687,10 +38883,10 @@
       <w:ind w:right="0" w:firstLine="0" w:left="0"/>
     </w:pPr>
   </w:style>
-  <w:style w:type="paragraph" w:styleId="182">
+  <w:style w:type="paragraph" w:styleId="835">
     <w:name w:val="toc 2"/>
-    <w:basedOn w:val="624"/>
-    <w:next w:val="624"/>
+    <w:basedOn w:val="848"/>
+    <w:next w:val="848"/>
     <w:uiPriority w:val="39"/>
     <w:unhideWhenUsed/>
     <w:pPr>
@@ -36699,10 +38895,10 @@
       <w:ind w:right="0" w:firstLine="0" w:left="283"/>
     </w:pPr>
   </w:style>
-  <w:style w:type="paragraph" w:styleId="183">
+  <w:style w:type="paragraph" w:styleId="836">
     <w:name w:val="toc 3"/>
-    <w:basedOn w:val="624"/>
-    <w:next w:val="624"/>
+    <w:basedOn w:val="848"/>
+    <w:next w:val="848"/>
     <w:uiPriority w:val="39"/>
     <w:unhideWhenUsed/>
     <w:pPr>
@@ -36711,10 +38907,10 @@
       <w:ind w:right="0" w:firstLine="0" w:left="567"/>
     </w:pPr>
   </w:style>
-  <w:style w:type="paragraph" w:styleId="184">
+  <w:style w:type="paragraph" w:styleId="837">
     <w:name w:val="toc 4"/>
-    <w:basedOn w:val="624"/>
-    <w:next w:val="624"/>
+    <w:basedOn w:val="848"/>
+    <w:next w:val="848"/>
     <w:uiPriority w:val="39"/>
     <w:unhideWhenUsed/>
     <w:pPr>
@@ -36723,10 +38919,10 @@
       <w:ind w:right="0" w:firstLine="0" w:left="850"/>
     </w:pPr>
   </w:style>
-  <w:style w:type="paragraph" w:styleId="185">
+  <w:style w:type="paragraph" w:styleId="838">
     <w:name w:val="toc 5"/>
-    <w:basedOn w:val="624"/>
-    <w:next w:val="624"/>
+    <w:basedOn w:val="848"/>
+    <w:next w:val="848"/>
     <w:uiPriority w:val="39"/>
     <w:unhideWhenUsed/>
     <w:pPr>
@@ -36735,10 +38931,10 @@
       <w:ind w:right="0" w:firstLine="0" w:left="1134"/>
     </w:pPr>
   </w:style>
-  <w:style w:type="paragraph" w:styleId="186">
+  <w:style w:type="paragraph" w:styleId="839">
     <w:name w:val="toc 6"/>
-    <w:basedOn w:val="624"/>
-    <w:next w:val="624"/>
+    <w:basedOn w:val="848"/>
+    <w:next w:val="848"/>
     <w:uiPriority w:val="39"/>
     <w:unhideWhenUsed/>
     <w:pPr>
@@ -36747,10 +38943,10 @@
       <w:ind w:right="0" w:firstLine="0" w:left="1417"/>
     </w:pPr>
   </w:style>
-  <w:style w:type="paragraph" w:styleId="187">
+  <w:style w:type="paragraph" w:styleId="840">
     <w:name w:val="toc 7"/>
-    <w:basedOn w:val="624"/>
-    <w:next w:val="624"/>
+    <w:basedOn w:val="848"/>
+    <w:next w:val="848"/>
     <w:uiPriority w:val="39"/>
     <w:unhideWhenUsed/>
     <w:pPr>
@@ -36759,10 +38955,10 @@
       <w:ind w:right="0" w:firstLine="0" w:left="1701"/>
     </w:pPr>
   </w:style>
-  <w:style w:type="paragraph" w:styleId="188">
+  <w:style w:type="paragraph" w:styleId="841">
     <w:name w:val="toc 8"/>
-    <w:basedOn w:val="624"/>
-    <w:next w:val="624"/>
+    <w:basedOn w:val="848"/>
+    <w:next w:val="848"/>
     <w:uiPriority w:val="39"/>
     <w:unhideWhenUsed/>
     <w:pPr>
@@ -36771,10 +38967,10 @@
       <w:ind w:right="0" w:firstLine="0" w:left="1984"/>
     </w:pPr>
   </w:style>
-  <w:style w:type="paragraph" w:styleId="189">
+  <w:style w:type="paragraph" w:styleId="842">
     <w:name w:val="toc 9"/>
-    <w:basedOn w:val="624"/>
-    <w:next w:val="624"/>
+    <w:basedOn w:val="848"/>
+    <w:next w:val="848"/>
     <w:uiPriority w:val="39"/>
     <w:unhideWhenUsed/>
     <w:pPr>
@@ -36783,7 +38979,7 @@
       <w:ind w:right="0" w:firstLine="0" w:left="2268"/>
     </w:pPr>
   </w:style>
-  <w:style w:type="paragraph" w:styleId="190">
+  <w:style w:type="paragraph" w:styleId="843">
     <w:name w:val="TOC Heading"/>
     <w:uiPriority w:val="39"/>
     <w:unhideWhenUsed/>
@@ -36793,10 +38989,10 @@
       <w:ind/>
     </w:pPr>
   </w:style>
-  <w:style w:type="paragraph" w:styleId="191">
+  <w:style w:type="paragraph" w:styleId="844">
     <w:name w:val="table of figures"/>
-    <w:basedOn w:val="624"/>
-    <w:next w:val="624"/>
+    <w:basedOn w:val="848"/>
+    <w:next w:val="848"/>
     <w:uiPriority w:val="99"/>
     <w:unhideWhenUsed/>
     <w:pPr>
@@ -36805,7 +39001,7 @@
       <w:ind/>
     </w:pPr>
   </w:style>
-  <w:style w:type="character" w:styleId="621" w:default="1">
+  <w:style w:type="character" w:styleId="845" w:default="1">
     <w:name w:val="Default Paragraph Font"/>
     <w:uiPriority w:val="1"/>
     <w:semiHidden/>
@@ -36816,7 +39012,7 @@
       <w:ind/>
     </w:pPr>
   </w:style>
-  <w:style w:type="table" w:styleId="622" w:default="1">
+  <w:style w:type="table" w:styleId="846" w:default="1">
     <w:name w:val="Table Normal"/>
     <w:uiPriority w:val="2"/>
     <w:semiHidden/>
@@ -37010,7 +39206,7 @@
       </w:tcPr>
     </w:tblStylePr>
   </w:style>
-  <w:style w:type="numbering" w:styleId="623" w:default="1">
+  <w:style w:type="numbering" w:styleId="847" w:default="1">
     <w:name w:val="No List"/>
     <w:uiPriority w:val="99"/>
     <w:semiHidden/>
@@ -37021,7 +39217,7 @@
       <w:ind/>
     </w:pPr>
   </w:style>
-  <w:style w:type="paragraph" w:styleId="624" w:default="1">
+  <w:style w:type="paragraph" w:styleId="848" w:default="1">
     <w:name w:val="Normal"/>
     <w:uiPriority w:val="1"/>
     <w:qFormat/>
@@ -37035,9 +39231,9 @@
       <w:lang w:val="es-ES" w:eastAsia="en-US" w:bidi="ar-SA"/>
     </w:rPr>
   </w:style>
-  <w:style w:type="paragraph" w:styleId="625">
+  <w:style w:type="paragraph" w:styleId="849">
     <w:name w:val="Body Text"/>
-    <w:basedOn w:val="624"/>
+    <w:basedOn w:val="848"/>
     <w:uiPriority w:val="1"/>
     <w:qFormat/>
     <w:pPr>
@@ -37052,9 +39248,9 @@
       <w:lang w:val="es-ES" w:eastAsia="en-US" w:bidi="ar-SA"/>
     </w:rPr>
   </w:style>
-  <w:style w:type="paragraph" w:styleId="626">
+  <w:style w:type="paragraph" w:styleId="850">
     <w:name w:val="Heading 1"/>
-    <w:basedOn w:val="624"/>
+    <w:basedOn w:val="848"/>
     <w:uiPriority w:val="1"/>
     <w:qFormat/>
     <w:pPr>
@@ -37072,9 +39268,9 @@
       <w:lang w:val="es-ES" w:eastAsia="en-US" w:bidi="ar-SA"/>
     </w:rPr>
   </w:style>
-  <w:style w:type="paragraph" w:styleId="627">
+  <w:style w:type="paragraph" w:styleId="851">
     <w:name w:val="Heading 2"/>
-    <w:basedOn w:val="624"/>
+    <w:basedOn w:val="848"/>
     <w:uiPriority w:val="1"/>
     <w:qFormat/>
     <w:pPr>
@@ -37092,9 +39288,9 @@
       <w:lang w:val="es-ES" w:eastAsia="en-US" w:bidi="ar-SA"/>
     </w:rPr>
   </w:style>
-  <w:style w:type="paragraph" w:styleId="628">
+  <w:style w:type="paragraph" w:styleId="852">
     <w:name w:val="Title"/>
-    <w:basedOn w:val="624"/>
+    <w:basedOn w:val="848"/>
     <w:uiPriority w:val="1"/>
     <w:qFormat/>
     <w:pPr>
@@ -37112,9 +39308,9 @@
       <w:lang w:val="es-ES" w:eastAsia="en-US" w:bidi="ar-SA"/>
     </w:rPr>
   </w:style>
-  <w:style w:type="paragraph" w:styleId="629">
+  <w:style w:type="paragraph" w:styleId="853">
     <w:name w:val="List Paragraph"/>
-    <w:basedOn w:val="624"/>
+    <w:basedOn w:val="848"/>
     <w:uiPriority w:val="1"/>
     <w:qFormat/>
     <w:pPr>
@@ -37127,9 +39323,9 @@
       <w:lang w:val="es-ES" w:eastAsia="en-US" w:bidi="ar-SA"/>
     </w:rPr>
   </w:style>
-  <w:style w:type="paragraph" w:styleId="630">
+  <w:style w:type="paragraph" w:styleId="854">
     <w:name w:val="Table Paragraph"/>
-    <w:basedOn w:val="624"/>
+    <w:basedOn w:val="848"/>
     <w:uiPriority w:val="1"/>
     <w:qFormat/>
     <w:pPr>

--- a/Reporte.docx
+++ b/Reporte.docx
@@ -4,7 +4,7 @@
   <w:body>
     <w:p>
       <w:pPr>
-        <w:pStyle w:val="864"/>
+        <w:pStyle w:val="870"/>
         <w:pBdr/>
         <w:spacing w:before="75"/>
         <w:ind/>
@@ -22,7 +22,7 @@
     </w:p>
     <w:p>
       <w:pPr>
-        <w:pStyle w:val="864"/>
+        <w:pStyle w:val="870"/>
         <w:pBdr/>
         <w:spacing/>
         <w:ind w:right="233"/>
@@ -40,7 +40,7 @@
     </w:p>
     <w:p>
       <w:pPr>
-        <w:pStyle w:val="861"/>
+        <w:pStyle w:val="867"/>
         <w:pBdr/>
         <w:spacing w:before="140"/>
         <w:ind/>
@@ -70,7 +70,7 @@
     </w:p>
     <w:p>
       <w:pPr>
-        <w:pStyle w:val="861"/>
+        <w:pStyle w:val="867"/>
         <w:pBdr/>
         <w:spacing w:before="1" w:line="229" w:lineRule="exact"/>
         <w:ind w:right="4" w:left="234"/>
@@ -382,7 +382,7 @@
     </w:p>
     <w:p>
       <w:pPr>
-        <w:pStyle w:val="861"/>
+        <w:pStyle w:val="867"/>
         <w:pBdr/>
         <w:spacing w:before="188"/>
         <w:ind/>
@@ -472,7 +472,7 @@
     </w:p>
     <w:p>
       <w:pPr>
-        <w:pStyle w:val="861"/>
+        <w:pStyle w:val="867"/>
         <w:pBdr/>
         <w:spacing w:before="32"/>
         <w:ind/>
@@ -532,7 +532,7 @@
     </w:p>
     <w:p>
       <w:pPr>
-        <w:pStyle w:val="861"/>
+        <w:pStyle w:val="867"/>
         <w:pBdr/>
         <w:spacing/>
         <w:ind/>
@@ -558,7 +558,7 @@
     </w:p>
     <w:p>
       <w:pPr>
-        <w:pStyle w:val="861"/>
+        <w:pStyle w:val="867"/>
         <w:pBdr/>
         <w:spacing/>
         <w:ind/>
@@ -584,7 +584,7 @@
     </w:p>
     <w:p>
       <w:pPr>
-        <w:pStyle w:val="861"/>
+        <w:pStyle w:val="867"/>
         <w:pBdr/>
         <w:spacing w:before="21"/>
         <w:ind/>
@@ -610,7 +610,7 @@
     </w:p>
     <w:p>
       <w:pPr>
-        <w:pStyle w:val="862"/>
+        <w:pStyle w:val="868"/>
         <w:numPr>
           <w:ilvl w:val="0"/>
           <w:numId w:val="2"/>
@@ -634,309 +634,23 @@
     </w:p>
     <w:p>
       <w:pPr>
-        <w:pStyle w:val="861"/>
+        <w:pStyle w:val="867"/>
         <w:pBdr/>
         <w:spacing w:before="275"/>
         <w:ind w:right="114" w:left="118"/>
-        <w:jc w:val="both"/>
-        <w:rPr/>
-      </w:pPr>
-      <w:r>
-        <w:t xml:space="preserve">Lorem ipsum dolor sit amet, consectetur adipiscing elit. Sed do eiusmod tempor incididunt ut labore et dolore magna aliqua.</w:t>
-      </w:r>
-      <w:r/>
-    </w:p>
-    <w:p>
-      <w:pPr>
-        <w:pStyle w:val="861"/>
-        <w:pBdr/>
-        <w:spacing w:before="275"/>
-        <w:ind w:right="114" w:firstLine="602" w:left="118"/>
-        <w:jc w:val="both"/>
-        <w:rPr/>
-        <w:sectPr>
-          <w:footnotePr/>
-          <w:endnotePr/>
-          <w:type w:val="continuous"/>
-          <w:pgSz w:h="16850" w:orient="portrait" w:w="11910"/>
-          <w:pgMar w:top="1640" w:right="1300" w:bottom="280" w:left="1300" w:header="709" w:footer="709" w:gutter="0"/>
-          <w:cols w:num="1" w:sep="0" w:space="1701" w:equalWidth="1"/>
-        </w:sectPr>
-      </w:pPr>
-      <w:r>
-        <w:t xml:space="preserve">Ut enim ad minim veniam, quis nostrud exercitation ullamco laboris nisi ut aliquip ex ea commodo consequat. Duis aute irure dolor in </w:t>
-      </w:r>
-      <w:r>
-        <w:t xml:space="preserve">reprehenderit in voluptate velit esse cillum dolore eu fugiat nulla pariatur. Excepteur sint occaecat cupidatat non proident, sunt in culpa qui officia deserunt mollit anim id est laborum.</w:t>
-      </w:r>
-      <w:r/>
-    </w:p>
-    <w:p>
-      <w:pPr>
-        <w:pStyle w:val="862"/>
-        <w:numPr>
-          <w:ilvl w:val="0"/>
-          <w:numId w:val="2"/>
-        </w:numPr>
-        <w:pBdr/>
-        <w:tabs>
-          <w:tab w:val="left" w:leader="none" w:pos="524"/>
-        </w:tabs>
-        <w:spacing w:after="0" w:before="0" w:line="240" w:lineRule="auto"/>
-        <w:ind w:right="0" w:hanging="406" w:left="524"/>
-        <w:jc w:val="left"/>
-        <w:rPr/>
-      </w:pPr>
-      <w:r>
-        <w:t xml:space="preserve">Theoretical Framework</w:t>
-      </w:r>
-      <w:r>
-        <w:rPr>
-          <w:spacing w:val="-2"/>
-        </w:rPr>
-      </w:r>
-      <w:r/>
-    </w:p>
-    <w:p>
-      <w:pPr>
-        <w:pStyle w:val="861"/>
-        <w:pBdr/>
-        <w:spacing w:before="1"/>
-        <w:ind/>
-        <w:rPr>
-          <w:b/>
-          <w:sz w:val="24"/>
-        </w:rPr>
-      </w:pPr>
-      <w:r>
-        <w:rPr>
-          <w:b/>
-          <w:sz w:val="24"/>
-        </w:rPr>
-      </w:r>
-      <w:r>
-        <w:rPr>
-          <w:b/>
-          <w:sz w:val="24"/>
-        </w:rPr>
-      </w:r>
-      <w:r>
-        <w:rPr>
-          <w:b/>
-          <w:sz w:val="24"/>
-        </w:rPr>
-      </w:r>
-    </w:p>
-    <w:p>
-      <w:pPr>
-        <w:pStyle w:val="861"/>
-        <w:pBdr/>
-        <w:spacing/>
-        <w:ind w:left="118"/>
-        <w:rPr/>
-      </w:pPr>
-      <w:r>
-        <w:t xml:space="preserve">You can communicate with the speaker controller using IN and OUT instructions. The following lists the steps in generating a beep:</w:t>
-      </w:r>
-      <w:r/>
-    </w:p>
-    <w:p>
-      <w:pPr>
-        <w:pStyle w:val="861"/>
-        <w:pBdr/>
-        <w:spacing/>
-        <w:ind w:left="118"/>
-        <w:rPr/>
-      </w:pPr>
-      <w:r/>
-      <w:r/>
-    </w:p>
-    <w:p>
-      <w:pPr>
-        <w:pStyle w:val="861"/>
-        <w:numPr>
-          <w:ilvl w:val="0"/>
-          <w:numId w:val="13"/>
-        </w:numPr>
-        <w:pBdr/>
-        <w:spacing/>
-        <w:ind/>
-        <w:rPr/>
-      </w:pPr>
-      <w:r>
-        <w:t xml:space="preserve">Send the value 182 to port 43h. This sets up the speaker.</w:t>
-      </w:r>
-      <w:r/>
-    </w:p>
-    <w:p>
-      <w:pPr>
-        <w:pStyle w:val="861"/>
-        <w:pBdr/>
-        <w:spacing/>
-        <w:ind w:left="118"/>
-        <w:rPr/>
-      </w:pPr>
-      <w:r/>
-      <w:r/>
-    </w:p>
-    <w:p>
-      <w:pPr>
-        <w:pStyle w:val="861"/>
-        <w:numPr>
-          <w:ilvl w:val="0"/>
-          <w:numId w:val="13"/>
-        </w:numPr>
-        <w:pBdr/>
-        <w:spacing/>
-        <w:ind/>
-        <w:rPr/>
-      </w:pPr>
-      <w:r>
-        <w:t xml:space="preserve">Send the frequency number to port 42h. Since this is an 8-bit port, you must use two OUT instructions to do this. Send the least significant byte first, then the most significant byte.</w:t>
-      </w:r>
-      <w:r/>
-    </w:p>
-    <w:p>
-      <w:pPr>
-        <w:pStyle w:val="861"/>
-        <w:pBdr/>
-        <w:spacing/>
-        <w:ind w:left="118"/>
-        <w:rPr/>
-      </w:pPr>
-      <w:r/>
-      <w:r/>
-    </w:p>
-    <w:p>
-      <w:pPr>
-        <w:pStyle w:val="861"/>
-        <w:numPr>
-          <w:ilvl w:val="0"/>
-          <w:numId w:val="13"/>
-        </w:numPr>
-        <w:pBdr/>
-        <w:spacing/>
-        <w:ind/>
-        <w:rPr/>
-      </w:pPr>
-      <w:r>
-        <w:t xml:space="preserve">T</w:t>
-      </w:r>
-      <w:r>
-        <w:t xml:space="preserve">o start the beep, bits 1 and 0 of port 61h must be set to 1. Since the other bits of port 61h have other uses, they must not be modified. Therefore, you must use an IN instruction first to get the value from the port, then do an OR to set the two bits, the</w:t>
-      </w:r>
-      <w:r>
-        <w:t xml:space="preserve">n use an OUT instruction to send the new value to the port.</w:t>
-      </w:r>
-      <w:r/>
-    </w:p>
-    <w:p>
-      <w:pPr>
-        <w:pStyle w:val="861"/>
-        <w:pBdr/>
-        <w:spacing/>
-        <w:ind w:left="118"/>
-        <w:rPr/>
-      </w:pPr>
-      <w:r/>
-      <w:r/>
-    </w:p>
-    <w:p>
-      <w:pPr>
-        <w:pStyle w:val="861"/>
-        <w:numPr>
-          <w:ilvl w:val="0"/>
-          <w:numId w:val="13"/>
-        </w:numPr>
-        <w:pBdr/>
-        <w:spacing/>
-        <w:ind/>
-        <w:rPr/>
-      </w:pPr>
-      <w:r>
-        <w:t xml:space="preserve">Pause (sleep) for the duration of the beep.</w:t>
-      </w:r>
-      <w:r/>
-    </w:p>
-    <w:p>
-      <w:pPr>
-        <w:pStyle w:val="861"/>
-        <w:pBdr/>
-        <w:spacing/>
-        <w:ind w:left="118"/>
-        <w:rPr/>
-      </w:pPr>
-      <w:r/>
-      <w:r/>
-    </w:p>
-    <w:p>
-      <w:pPr>
-        <w:pStyle w:val="861"/>
-        <w:numPr>
-          <w:ilvl w:val="0"/>
-          <w:numId w:val="13"/>
-        </w:numPr>
-        <w:pBdr/>
-        <w:spacing/>
-        <w:ind/>
-        <w:rPr/>
-      </w:pPr>
-      <w:r>
-        <w:t xml:space="preserve">Turn off the beep by resetting bits 1 and 0 of port 61h to 0. Remember that since the other bits of this port must not be modified, you must read the value, set just bits 1 and 0 to 0, then output the new value.</w:t>
-      </w:r>
-      <w:r/>
-    </w:p>
-    <w:p>
-      <w:pPr>
-        <w:pStyle w:val="861"/>
-        <w:pBdr/>
-        <w:spacing w:before="215"/>
-        <w:ind/>
-        <w:rPr/>
-      </w:pPr>
-      <w:r/>
-      <w:r/>
-    </w:p>
-    <w:p>
-      <w:pPr>
-        <w:pStyle w:val="863"/>
-        <w:numPr>
-          <w:ilvl w:val="1"/>
-          <w:numId w:val="2"/>
-        </w:numPr>
-        <w:pBdr/>
-        <w:tabs>
-          <w:tab w:val="left" w:leader="none" w:pos="523"/>
-        </w:tabs>
-        <w:spacing w:after="0" w:before="0" w:line="240" w:lineRule="auto"/>
-        <w:ind w:right="0" w:hanging="405" w:left="523"/>
-        <w:jc w:val="left"/>
-        <w:rPr/>
-      </w:pPr>
-      <w:r>
-        <w:t xml:space="preserve">Speaker</w:t>
-      </w:r>
-      <w:r/>
-    </w:p>
-    <w:p>
-      <w:pPr>
-        <w:pStyle w:val="861"/>
-        <w:pBdr/>
-        <w:spacing w:before="214"/>
-        <w:ind w:right="113" w:left="118"/>
         <w:jc w:val="both"/>
         <w:rPr>
           <w:highlight w:val="none"/>
         </w:rPr>
       </w:pPr>
       <w:r>
-        <w:t xml:space="preserve">L</w:t>
+        <w:t xml:space="preserve">Assembly language is a CPU-specific low-level language, </w:t>
       </w:r>
       <w:r>
-        <w:t xml:space="preserve">orem ipsum dolor sit amet, consectetur adipiscing elit. Sed do eiusmod tempor incididunt ut labore et dolore magna aliqua. Ut enim ad minim veniam, quis nostrud exercitation ullamco laboris nisi ut aliquip ex ea commodo consequat. Duis aute irure dolor in </w:t>
+        <w:t xml:space="preserve">unlike high-level languages, which abstract away much of the underlying hardware complexity, assembly language provides direct access to a computer's central processing unit (CPU) through manipulation of registers and untyped variables. In this realm, vari</w:t>
       </w:r>
       <w:r>
-        <w:t xml:space="preserve">reprehenderit in voluptate velit esse cillum dolore eu fugiat nulla pariatur. Excepteur sint occaecat cupidatat non proident, sunt in culpa qui officia deserunt mollit anim id est laborum.</w:t>
+        <w:t xml:space="preserve">ables are often identified solely by their data size, typically denoted in bytes or words, a convention especially prevalent in architectures similar to the Intel 8086 processor.</w:t>
       </w:r>
       <w:r>
         <w:rPr>
@@ -946,10 +660,138 @@
     </w:p>
     <w:p>
       <w:pPr>
-        <w:pStyle w:val="861"/>
-        <w:pBdr/>
-        <w:spacing w:before="214"/>
-        <w:ind w:right="113" w:left="118"/>
+        <w:pStyle w:val="867"/>
+        <w:pBdr/>
+        <w:spacing w:before="275"/>
+        <w:ind w:right="114" w:left="118"/>
+        <w:jc w:val="both"/>
+        <w:rPr>
+          <w:highlight w:val="none"/>
+        </w:rPr>
+      </w:pPr>
+      <w:r>
+        <w:rPr>
+          <w:highlight w:val="none"/>
+        </w:rPr>
+        <w:tab/>
+        <w:t xml:space="preserve">In ths project we are required to </w:t>
+      </w:r>
+      <w:r>
+        <w:rPr>
+          <w:highlight w:val="none"/>
+        </w:rPr>
+        <w:t xml:space="preserve">designing a program in assembly language for the Intel 8086 processor that aims to generate melodies through the computer's speaker, using the DOS operating system. </w:t>
+      </w:r>
+      <w:r>
+        <w:rPr>
+          <w:highlight w:val="none"/>
+        </w:rPr>
+        <w:t xml:space="preserve">C</w:t>
+      </w:r>
+      <w:r>
+        <w:rPr>
+          <w:highlight w:val="none"/>
+        </w:rPr>
+        <w:t xml:space="preserve">reating such a program requires a deep understanding of the 8086 architecture and its capabilities, as well as mastery of low-level programming concepts. Through careful manipulation of registers, control flow instructions, and direct interfacing with hard</w:t>
+      </w:r>
+      <w:r>
+        <w:rPr>
+          <w:highlight w:val="none"/>
+        </w:rPr>
+        <w:t xml:space="preserve">ware co</w:t>
+      </w:r>
+      <w:r>
+        <w:rPr>
+          <w:highlight w:val="none"/>
+        </w:rPr>
+        <w:t xml:space="preserve">mponents, in this case, the speaker; The program can produce a wide range of musical tones and rhythms. This project not only showcases the versatility of assembly language but also underscores the intricate relationship between software and hardware in co</w:t>
+      </w:r>
+      <w:r>
+        <w:rPr>
+          <w:highlight w:val="none"/>
+        </w:rPr>
+        <w:t xml:space="preserve">mputing systems.</w:t>
+      </w:r>
+      <w:r>
+        <w:rPr>
+          <w:highlight w:val="none"/>
+        </w:rPr>
+      </w:r>
+      <w:r>
+        <w:rPr>
+          <w:highlight w:val="none"/>
+        </w:rPr>
+      </w:r>
+    </w:p>
+    <w:p>
+      <w:pPr>
+        <w:pStyle w:val="867"/>
+        <w:pBdr/>
+        <w:spacing w:before="275"/>
+        <w:ind w:right="114" w:left="118"/>
+        <w:jc w:val="both"/>
+        <w:rPr>
+          <w:highlight w:val="none"/>
+        </w:rPr>
+      </w:pPr>
+      <w:r>
+        <w:rPr>
+          <w:highlight w:val="none"/>
+        </w:rPr>
+      </w:r>
+      <w:r>
+        <w:rPr>
+          <w:highlight w:val="none"/>
+        </w:rPr>
+        <w:t xml:space="preserve">T</w:t>
+      </w:r>
+      <w:r>
+        <w:rPr>
+          <w:highlight w:val="none"/>
+        </w:rPr>
+        <w:t xml:space="preserve">he collaborative nature of this project highlights the significance of teamwork in tackling complex technological challenges. Working together, individuals bring a diverse range of skills and perspectives to the table, enhancing problem-solving capabilitie</w:t>
+      </w:r>
+      <w:r>
+        <w:rPr>
+          <w:highlight w:val="none"/>
+        </w:rPr>
+        <w:t xml:space="preserve">s</w:t>
+      </w:r>
+      <w:r>
+        <w:rPr>
+          <w:highlight w:val="none"/>
+        </w:rPr>
+        <w:t xml:space="preserve"> and fostering innovation. Through effective communication and coordination, team members can leverage their collective expertise to overcome obstacles and achieve shared goals. This collaborative effort not only enriches the development process but also r</w:t>
+      </w:r>
+      <w:r>
+        <w:rPr>
+          <w:highlight w:val="none"/>
+        </w:rPr>
+        <w:t xml:space="preserve">einforces the value of cooperation in advancing the boundaries of technology.</w:t>
+      </w:r>
+      <w:r>
+        <w:rPr>
+          <w:highlight w:val="none"/>
+        </w:rPr>
+        <w:t xml:space="preserve">.</w:t>
+      </w:r>
+      <w:r>
+        <w:rPr>
+          <w:highlight w:val="none"/>
+        </w:rPr>
+      </w:r>
+      <w:r>
+        <w:rPr>
+          <w:highlight w:val="none"/>
+        </w:rPr>
+      </w:r>
+    </w:p>
+    <w:p>
+      <w:pPr>
+        <w:pStyle w:val="867"/>
+        <w:pBdr/>
+        <w:spacing w:before="275"/>
+        <w:ind w:right="114" w:left="118"/>
         <w:jc w:val="both"/>
         <w:rPr/>
       </w:pPr>
@@ -967,7 +809,227 @@
     </w:p>
     <w:p>
       <w:pPr>
-        <w:pStyle w:val="861"/>
+        <w:pStyle w:val="868"/>
+        <w:numPr>
+          <w:ilvl w:val="0"/>
+          <w:numId w:val="2"/>
+        </w:numPr>
+        <w:pBdr/>
+        <w:tabs>
+          <w:tab w:val="left" w:leader="none" w:pos="524"/>
+        </w:tabs>
+        <w:spacing w:after="0" w:before="0" w:line="240" w:lineRule="auto"/>
+        <w:ind w:right="0" w:hanging="406" w:left="524"/>
+        <w:jc w:val="left"/>
+        <w:rPr/>
+      </w:pPr>
+      <w:r>
+        <w:t xml:space="preserve">Theoretical Framework</w:t>
+      </w:r>
+      <w:r>
+        <w:rPr>
+          <w:spacing w:val="-2"/>
+        </w:rPr>
+      </w:r>
+      <w:r/>
+    </w:p>
+    <w:p>
+      <w:pPr>
+        <w:pStyle w:val="868"/>
+        <w:pBdr/>
+        <w:tabs>
+          <w:tab w:val="left" w:leader="none" w:pos="524"/>
+        </w:tabs>
+        <w:spacing w:after="0" w:before="0" w:line="240" w:lineRule="auto"/>
+        <w:ind w:right="0" w:firstLine="0" w:left="524"/>
+        <w:jc w:val="left"/>
+        <w:rPr/>
+      </w:pPr>
+      <w:r>
+        <w:rPr>
+          <w:highlight w:val="none"/>
+        </w:rPr>
+      </w:r>
+      <w:r>
+        <w:rPr>
+          <w:highlight w:val="none"/>
+        </w:rPr>
+      </w:r>
+      <w:r/>
+    </w:p>
+    <w:p>
+      <w:pPr>
+        <w:pStyle w:val="868"/>
+        <w:numPr>
+          <w:ilvl w:val="1"/>
+          <w:numId w:val="2"/>
+        </w:numPr>
+        <w:pBdr/>
+        <w:tabs>
+          <w:tab w:val="left" w:leader="none" w:pos="524"/>
+        </w:tabs>
+        <w:spacing w:after="0" w:before="0" w:line="240" w:lineRule="auto"/>
+        <w:ind w:right="0"/>
+        <w:jc w:val="left"/>
+        <w:rPr>
+          <w:sz w:val="20"/>
+          <w:szCs w:val="20"/>
+        </w:rPr>
+      </w:pPr>
+      <w:r>
+        <w:rPr>
+          <w:sz w:val="20"/>
+          <w:szCs w:val="20"/>
+          <w:highlight w:val="none"/>
+        </w:rPr>
+      </w:r>
+      <w:r>
+        <w:rPr>
+          <w:sz w:val="20"/>
+          <w:szCs w:val="20"/>
+        </w:rPr>
+        <w:t xml:space="preserve">Speaker logic gates</w:t>
+      </w:r>
+      <w:r>
+        <w:rPr>
+          <w:sz w:val="20"/>
+          <w:szCs w:val="20"/>
+        </w:rPr>
+      </w:r>
+      <w:r>
+        <w:rPr>
+          <w:sz w:val="20"/>
+          <w:szCs w:val="20"/>
+        </w:rPr>
+      </w:r>
+    </w:p>
+    <w:p>
+      <w:pPr>
+        <w:pStyle w:val="867"/>
+        <w:pBdr/>
+        <w:spacing w:before="214"/>
+        <w:ind w:right="113" w:left="118"/>
+        <w:jc w:val="both"/>
+        <w:rPr>
+          <w:highlight w:val="none"/>
+        </w:rPr>
+      </w:pPr>
+      <w:r>
+        <w:t xml:space="preserve">Figure 1 is a diagram of the hardware for driving the built-in speaker. OUT2 is the output of Channel 2 of the 8253-5 timer chip, GATE2 (= bit 1 of port 61h) is the enable/trigger control for the Channel 2 counter, and SPEAKER DATA (= bit 0 of port 61h) </w:t>
+      </w:r>
+      <w:r>
+        <w:t xml:space="preserve">is a line that may be used independently to modulate the output waveform, e.g., to control the speaker volume.</w:t>
+      </w:r>
+      <w:r>
+        <w:rPr>
+          <w:highlight w:val="none"/>
+        </w:rPr>
+      </w:r>
+      <w:r>
+        <w:rPr>
+          <w:highlight w:val="none"/>
+        </w:rPr>
+      </w:r>
+    </w:p>
+    <w:p>
+      <w:pPr>
+        <w:pStyle w:val="867"/>
+        <w:pBdr/>
+        <w:spacing w:before="214"/>
+        <w:ind w:right="113" w:left="118"/>
+        <w:jc w:val="both"/>
+        <w:rPr>
+          <w:highlight w:val="none"/>
+        </w:rPr>
+      </w:pPr>
+      <w:r>
+        <w:rPr>
+          <w:highlight w:val="none"/>
+        </w:rPr>
+        <w:t xml:space="preserve">T</w:t>
+      </w:r>
+      <w:r>
+        <w:rPr>
+          <w:highlight w:val="none"/>
+        </w:rPr>
+        <w:t xml:space="preserve">he count and load modes selected for Channel 2 during BIOS initialization are probably the best to use for tone production. In Mode 3, the counter output is a continuous symmetrical square wave as long as the GATE line of the channel is enabled; the other </w:t>
+      </w:r>
+      <w:r>
+        <w:rPr>
+          <w:highlight w:val="none"/>
+        </w:rPr>
+        <w:t xml:space="preserve">modes either produce outputs that are too asymmetrical or require retriggering for each count cycle.</w:t>
+      </w:r>
+      <w:r>
+        <w:rPr>
+          <w:highlight w:val="none"/>
+        </w:rPr>
+      </w:r>
+      <w:r>
+        <w:rPr>
+          <w:highlight w:val="none"/>
+        </w:rPr>
+      </w:r>
+    </w:p>
+    <w:p>
+      <w:pPr>
+        <w:pStyle w:val="867"/>
+        <w:pBdr/>
+        <w:spacing w:before="214"/>
+        <w:ind w:right="113" w:left="118"/>
+        <w:jc w:val="both"/>
+        <w:rPr>
+          <w:highlight w:val="none"/>
+        </w:rPr>
+      </w:pPr>
+      <w:r>
+        <w:rPr>
+          <w:highlight w:val="none"/>
+        </w:rPr>
+        <w:t xml:space="preserve">T</w:t>
+      </w:r>
+      <w:r>
+        <w:rPr>
+          <w:highlight w:val="none"/>
+        </w:rPr>
+        <w:t xml:space="preserve">he frequency count is loaded into the Channel 2 COUNT register at I/O port 42h. GATE2 (bit 1 of I/O port 61h) must be set to 1 to get an output on OUT2; the SPEAKER DATA line (bit 0 of I/O port 61h) must also be set to 1 to produce a tone. Note that the re</w:t>
+      </w:r>
+      <w:r>
+        <w:rPr>
+          <w:highlight w:val="none"/>
+        </w:rPr>
+        <w:t xml:space="preserve">maining bits of port 61h must not be changed since they control RAM enable, keyboard clock, etc. To silence the speaker, bits 1 or 0 of port 61h are set to 0 (without disturbing the remaining bits of port 61h).</w:t>
+      </w:r>
+      <w:r>
+        <w:rPr>
+          <w:highlight w:val="none"/>
+        </w:rPr>
+      </w:r>
+      <w:r>
+        <w:rPr>
+          <w:highlight w:val="none"/>
+        </w:rPr>
+      </w:r>
+    </w:p>
+    <w:p>
+      <w:pPr>
+        <w:pStyle w:val="867"/>
+        <w:pBdr/>
+        <w:spacing w:before="214"/>
+        <w:ind w:right="113" w:left="118"/>
+        <w:jc w:val="both"/>
+        <w:rPr/>
+      </w:pPr>
+      <w:r>
+        <w:rPr>
+          <w:highlight w:val="none"/>
+        </w:rPr>
+      </w:r>
+      <w:r/>
+    </w:p>
+    <w:p>
+      <w:pPr>
+        <w:pStyle w:val="867"/>
         <w:pBdr/>
         <w:spacing/>
         <w:ind w:right="0" w:firstLine="0" w:left="709"/>
@@ -988,7 +1050,7 @@
                   <a:graphicData uri="http://schemas.openxmlformats.org/drawingml/2006/picture">
                     <pic:pic xmlns:pic="http://schemas.openxmlformats.org/drawingml/2006/picture">
                       <pic:nvPicPr>
-                        <pic:cNvPr id="425820649" name=""/>
+                        <pic:cNvPr id="805294752" name=""/>
                         <pic:cNvPicPr>
                           <a:picLocks noChangeAspect="1"/>
                         </pic:cNvPicPr>
@@ -1001,7 +1063,7 @@
                       <pic:spPr bwMode="auto">
                         <a:xfrm rot="0" flipH="0" flipV="0">
                           <a:off x="0" y="0"/>
-                          <a:ext cx="5391149" cy="1666874"/>
+                          <a:ext cx="5391148" cy="1666873"/>
                         </a:xfrm>
                         <a:prstGeom prst="rect">
                           <a:avLst/>
@@ -1046,7 +1108,7 @@
     </w:p>
     <w:p>
       <w:pPr>
-        <w:pStyle w:val="861"/>
+        <w:pStyle w:val="867"/>
         <w:pBdr/>
         <w:spacing w:before="141"/>
         <w:ind/>
@@ -1106,9 +1168,295 @@
     </w:p>
     <w:p>
       <w:pPr>
-        <w:pStyle w:val="861"/>
-        <w:pBdr/>
-        <w:spacing/>
+        <w:pStyle w:val="868"/>
+        <w:pBdr/>
+        <w:tabs>
+          <w:tab w:val="left" w:leader="none" w:pos="524"/>
+        </w:tabs>
+        <w:spacing w:after="0" w:before="0" w:line="240" w:lineRule="auto"/>
+        <w:ind w:right="0" w:firstLine="0" w:left="524"/>
+        <w:jc w:val="left"/>
+        <w:rPr>
+          <w:sz w:val="20"/>
+          <w:szCs w:val="20"/>
+        </w:rPr>
+      </w:pPr>
+      <w:r>
+        <w:rPr>
+          <w:sz w:val="20"/>
+          <w:szCs w:val="20"/>
+          <w:highlight w:val="none"/>
+        </w:rPr>
+      </w:r>
+      <w:r>
+        <w:rPr>
+          <w:sz w:val="20"/>
+          <w:szCs w:val="20"/>
+        </w:rPr>
+      </w:r>
+      <w:r>
+        <w:rPr>
+          <w:sz w:val="20"/>
+          <w:szCs w:val="20"/>
+        </w:rPr>
+      </w:r>
+    </w:p>
+    <w:p>
+      <w:pPr>
+        <w:pStyle w:val="868"/>
+        <w:numPr>
+          <w:ilvl w:val="1"/>
+          <w:numId w:val="2"/>
+        </w:numPr>
+        <w:pBdr/>
+        <w:tabs>
+          <w:tab w:val="left" w:leader="none" w:pos="524"/>
+        </w:tabs>
+        <w:spacing w:after="0" w:before="0" w:line="240" w:lineRule="auto"/>
+        <w:ind w:right="0"/>
+        <w:jc w:val="left"/>
+        <w:rPr>
+          <w:sz w:val="20"/>
+          <w:szCs w:val="20"/>
+        </w:rPr>
+      </w:pPr>
+      <w:r>
+        <w:rPr>
+          <w:sz w:val="20"/>
+          <w:szCs w:val="20"/>
+          <w:highlight w:val="none"/>
+        </w:rPr>
+        <w:t xml:space="preserve">How to produce a beep sound on the speaker</w:t>
+      </w:r>
+      <w:r>
+        <w:rPr>
+          <w:sz w:val="20"/>
+          <w:szCs w:val="20"/>
+        </w:rPr>
+      </w:r>
+      <w:r>
+        <w:rPr>
+          <w:sz w:val="20"/>
+          <w:szCs w:val="20"/>
+        </w:rPr>
+      </w:r>
+    </w:p>
+    <w:p>
+      <w:pPr>
+        <w:pStyle w:val="867"/>
+        <w:pBdr/>
+        <w:spacing w:before="1"/>
+        <w:ind/>
+        <w:rPr>
+          <w:b/>
+          <w:sz w:val="24"/>
+        </w:rPr>
+      </w:pPr>
+      <w:r>
+        <w:rPr>
+          <w:b/>
+          <w:sz w:val="24"/>
+        </w:rPr>
+      </w:r>
+      <w:r>
+        <w:rPr>
+          <w:b/>
+          <w:sz w:val="24"/>
+        </w:rPr>
+      </w:r>
+      <w:r>
+        <w:rPr>
+          <w:b/>
+          <w:sz w:val="24"/>
+        </w:rPr>
+      </w:r>
+    </w:p>
+    <w:p>
+      <w:pPr>
+        <w:pStyle w:val="867"/>
+        <w:pBdr/>
+        <w:spacing/>
+        <w:ind w:left="118"/>
+        <w:jc w:val="both"/>
+        <w:rPr/>
+      </w:pPr>
+      <w:r>
+        <w:t xml:space="preserve">You can communicate with the speaker controller using IN and OUT instructions. The following lists the steps in generating a beep:</w:t>
+      </w:r>
+      <w:r/>
+    </w:p>
+    <w:p>
+      <w:pPr>
+        <w:pStyle w:val="867"/>
+        <w:pBdr/>
+        <w:spacing/>
+        <w:ind w:left="118"/>
+        <w:jc w:val="both"/>
+        <w:rPr/>
+      </w:pPr>
+      <w:r/>
+      <w:r/>
+    </w:p>
+    <w:p>
+      <w:pPr>
+        <w:pStyle w:val="867"/>
+        <w:numPr>
+          <w:ilvl w:val="0"/>
+          <w:numId w:val="13"/>
+        </w:numPr>
+        <w:pBdr/>
+        <w:spacing/>
+        <w:ind/>
+        <w:jc w:val="both"/>
+        <w:rPr/>
+      </w:pPr>
+      <w:r>
+        <w:t xml:space="preserve">Send the value 182 to port 43h. This sets up the speaker.</w:t>
+      </w:r>
+      <w:r/>
+    </w:p>
+    <w:p>
+      <w:pPr>
+        <w:pStyle w:val="867"/>
+        <w:pBdr/>
+        <w:spacing/>
+        <w:ind w:left="118"/>
+        <w:jc w:val="both"/>
+        <w:rPr/>
+      </w:pPr>
+      <w:r/>
+      <w:r/>
+    </w:p>
+    <w:p>
+      <w:pPr>
+        <w:pStyle w:val="867"/>
+        <w:numPr>
+          <w:ilvl w:val="0"/>
+          <w:numId w:val="13"/>
+        </w:numPr>
+        <w:pBdr/>
+        <w:spacing/>
+        <w:ind/>
+        <w:jc w:val="both"/>
+        <w:rPr/>
+      </w:pPr>
+      <w:r>
+        <w:t xml:space="preserve">Send the frequency number to port 42h. Since this is an 8-bit port, you must use two OUT instructions to do this. Send the least significant byte first, then the most significant byte.</w:t>
+      </w:r>
+      <w:r/>
+    </w:p>
+    <w:p>
+      <w:pPr>
+        <w:pStyle w:val="867"/>
+        <w:pBdr/>
+        <w:spacing/>
+        <w:ind w:left="118"/>
+        <w:jc w:val="both"/>
+        <w:rPr/>
+      </w:pPr>
+      <w:r/>
+      <w:r/>
+    </w:p>
+    <w:p>
+      <w:pPr>
+        <w:pStyle w:val="867"/>
+        <w:numPr>
+          <w:ilvl w:val="0"/>
+          <w:numId w:val="13"/>
+        </w:numPr>
+        <w:pBdr/>
+        <w:spacing/>
+        <w:ind/>
+        <w:jc w:val="both"/>
+        <w:rPr/>
+      </w:pPr>
+      <w:r>
+        <w:t xml:space="preserve">T</w:t>
+      </w:r>
+      <w:r>
+        <w:t xml:space="preserve">o start the beep, bits 1 and 0 of port 61h must be set to 1. Since the other bits of port 61h have other uses, they must not be modified. Therefore, you must use an IN instruction first to get the value from the port, then do an OR to set the two bits, the</w:t>
+      </w:r>
+      <w:r>
+        <w:t xml:space="preserve">n use an OUT instruction to send the new value to the port.</w:t>
+      </w:r>
+      <w:r/>
+    </w:p>
+    <w:p>
+      <w:pPr>
+        <w:pStyle w:val="867"/>
+        <w:pBdr/>
+        <w:spacing/>
+        <w:ind w:left="118"/>
+        <w:jc w:val="both"/>
+        <w:rPr/>
+      </w:pPr>
+      <w:r/>
+      <w:r/>
+    </w:p>
+    <w:p>
+      <w:pPr>
+        <w:pStyle w:val="867"/>
+        <w:numPr>
+          <w:ilvl w:val="0"/>
+          <w:numId w:val="13"/>
+        </w:numPr>
+        <w:pBdr/>
+        <w:spacing/>
+        <w:ind/>
+        <w:jc w:val="both"/>
+        <w:rPr/>
+      </w:pPr>
+      <w:r>
+        <w:t xml:space="preserve">Pause (sleep) for the duration of the beep.</w:t>
+      </w:r>
+      <w:r/>
+    </w:p>
+    <w:p>
+      <w:pPr>
+        <w:pStyle w:val="867"/>
+        <w:pBdr/>
+        <w:spacing/>
+        <w:ind w:left="118"/>
+        <w:jc w:val="both"/>
+        <w:rPr/>
+      </w:pPr>
+      <w:r/>
+      <w:r/>
+    </w:p>
+    <w:p>
+      <w:pPr>
+        <w:pStyle w:val="867"/>
+        <w:numPr>
+          <w:ilvl w:val="0"/>
+          <w:numId w:val="13"/>
+        </w:numPr>
+        <w:pBdr/>
+        <w:spacing/>
+        <w:ind/>
+        <w:jc w:val="both"/>
+        <w:rPr/>
+      </w:pPr>
+      <w:r>
+        <w:t xml:space="preserve">Turn off the beep by resetting bits 1 and 0 of port 61h to 0. Remember that since the other bits of this port must not be modified, you must read the value, set just bits 1 and 0 to 0, then output the new value.</w:t>
+      </w:r>
+      <w:r/>
+    </w:p>
+    <w:p>
+      <w:pPr>
+        <w:pStyle w:val="867"/>
+        <w:pBdr/>
+        <w:spacing w:before="215"/>
+        <w:ind/>
+        <w:rPr/>
+      </w:pPr>
+      <w:r/>
+      <w:r/>
+    </w:p>
+    <w:p>
+      <w:pPr>
+        <w:pStyle w:val="867"/>
+        <w:pBdr/>
+        <w:spacing w:before="61"/>
         <w:ind/>
         <w:rPr>
           <w:sz w:val="18"/>
@@ -1132,59 +1480,7 @@
     </w:p>
     <w:p>
       <w:pPr>
-        <w:pStyle w:val="861"/>
-        <w:pBdr/>
-        <w:spacing/>
-        <w:ind/>
-        <w:rPr>
-          <w:sz w:val="18"/>
-        </w:rPr>
-      </w:pPr>
-      <w:r>
-        <w:rPr>
-          <w:sz w:val="18"/>
-        </w:rPr>
-      </w:r>
-      <w:r>
-        <w:rPr>
-          <w:sz w:val="18"/>
-        </w:rPr>
-      </w:r>
-      <w:r>
-        <w:rPr>
-          <w:sz w:val="18"/>
-        </w:rPr>
-      </w:r>
-    </w:p>
-    <w:p>
-      <w:pPr>
-        <w:pStyle w:val="861"/>
-        <w:pBdr/>
-        <w:spacing w:before="61"/>
-        <w:ind/>
-        <w:rPr>
-          <w:sz w:val="18"/>
-        </w:rPr>
-      </w:pPr>
-      <w:r>
-        <w:rPr>
-          <w:sz w:val="18"/>
-        </w:rPr>
-      </w:r>
-      <w:r>
-        <w:rPr>
-          <w:sz w:val="18"/>
-        </w:rPr>
-      </w:r>
-      <w:r>
-        <w:rPr>
-          <w:sz w:val="18"/>
-        </w:rPr>
-      </w:r>
-    </w:p>
-    <w:p>
-      <w:pPr>
-        <w:pStyle w:val="863"/>
+        <w:pStyle w:val="869"/>
         <w:numPr>
           <w:ilvl w:val="1"/>
           <w:numId w:val="2"/>
@@ -1205,16 +1501,17 @@
     </w:p>
     <w:p>
       <w:pPr>
-        <w:pStyle w:val="861"/>
+        <w:pStyle w:val="867"/>
         <w:pBdr/>
         <w:spacing w:before="124"/>
         <w:ind/>
+        <w:jc w:val="both"/>
         <w:rPr>
           <w:highlight w:val="none"/>
         </w:rPr>
       </w:pPr>
       <w:r>
-        <w:t xml:space="preserve">The frequency number is a word value, so it can take values between 0 and 65,535 inclusive. This means you can generate any frequency between 18.21 Hz (frequency number = 65,535) and 1,193,180 Hz (frequency number = 1).</w:t>
+        <w:t xml:space="preserve">The frequency number is a word value, so it can take values between 0 and 65,535. This means you can generate any frequency between 18.21 Hz (frequency number = 65,535) and 1,193,180 Hz (frequency number = 1).</w:t>
       </w:r>
       <w:r>
         <w:rPr>
@@ -1229,10 +1526,11 @@
     </w:p>
     <w:p>
       <w:pPr>
-        <w:pStyle w:val="861"/>
+        <w:pStyle w:val="867"/>
         <w:pBdr/>
         <w:spacing w:before="124"/>
-        <w:ind/>
+        <w:ind w:firstLine="720"/>
+        <w:jc w:val="both"/>
         <w:rPr/>
       </w:pPr>
       <w:r>
@@ -1257,11 +1555,6 @@
           <w:highlight w:val="none"/>
         </w:rPr>
         <w:t xml:space="preserve">the beep macro found in mac.inc</w:t>
-      </w:r>
-      <w:r>
-        <w:rPr>
-          <w:highlight w:val="none"/>
-        </w:rPr>
       </w:r>
       <w:r/>
     </w:p>
@@ -1317,7 +1610,7 @@
         </w:tabs>
         <w:spacing w:before="0"/>
         <w:ind w:right="0" w:firstLine="0" w:left="0"/>
-        <w:jc w:val="left"/>
+        <w:jc w:val="center"/>
         <w:rPr>
           <w:sz w:val="20"/>
           <w:szCs w:val="20"/>
@@ -1336,62 +1629,121 @@
           <w:highlight w:val="none"/>
         </w:rPr>
       </w:r>
-      <m:oMathPara>
-        <m:oMathParaPr/>
-        <m:oMath>
-          <m:r>
-            <m:rPr/>
-            <m:t>Frequency number= </m:t>
-          </m:r>
-          <m:f>
-            <m:fPr>
-              <m:ctrlPr>
-                <w:rPr>
-                  <w:rFonts w:ascii="Cambria Math" w:hAnsi="Cambria Math" w:eastAsia="Cambria Math" w:cs="Cambria Math"/>
-                  <w:i/>
-                </w:rPr>
-              </m:ctrlPr>
-            </m:fPr>
-            <m:num>
-              <m:r>
-                <w:rPr>
-                  <w:rFonts w:hint="default" w:ascii="Cambria Math" w:hAnsi="Cambria Math" w:eastAsia="Cambria Math" w:cs="Cambria Math"/>
-                  <w:color w:val="0d0d0d"/>
-                  <w:sz w:val="20"/>
-                  <w:szCs w:val="20"/>
-                  <w:highlight w:val="white"/>
-                </w:rPr>
-                <m:rPr/>
-                <m:t>1193180Hz</m:t>
-              </m:r>
-              <m:r>
-                <w:rPr>
-                  <w:rFonts w:hint="default" w:ascii="Cambria Math" w:hAnsi="Cambria Math" w:eastAsia="Cambria Math" w:cs="Cambria Math"/>
-                  <w:color w:val="0d0d0d"/>
-                  <w:sz w:val="2"/>
-                  <w:szCs w:val="2"/>
-                  <w:highlight w:val="white"/>
-                </w:rPr>
-                <m:rPr/>
-                <m:t>​</m:t>
-              </m:r>
-            </m:num>
-            <m:den>
-              <m:r>
-                <w:rPr>
-                  <w:rFonts w:hint="default" w:ascii="Cambria Math" w:hAnsi="Cambria Math" w:eastAsia="Cambria Math" w:cs="Cambria Math"/>
-                  <w:color w:val="0d0d0d"/>
-                  <w:sz w:val="20"/>
-                  <w:szCs w:val="20"/>
-                  <w:highlight w:val="white"/>
-                </w:rPr>
-                <m:rPr/>
-                <m:t>Frequency</m:t>
-              </m:r>
-            </m:den>
-          </m:f>
-        </m:oMath>
-      </m:oMathPara>
+      <m:oMath>
+        <m:r>
+          <w:rPr>
+            <w:sz w:val="24"/>
+            <w:szCs w:val="24"/>
+          </w:rPr>
+          <m:rPr/>
+          <m:t>Frequency number= </m:t>
+        </m:r>
+        <m:f>
+          <m:fPr>
+            <m:ctrlPr>
+              <w:rPr>
+                <w:rFonts w:ascii="Cambria Math" w:hAnsi="Cambria Math" w:eastAsia="Cambria Math" w:cs="Cambria Math"/>
+                <w:i/>
+                <w:sz w:val="24"/>
+              </w:rPr>
+            </m:ctrlPr>
+          </m:fPr>
+          <m:num>
+            <m:r>
+              <w:rPr>
+                <w:rFonts w:hint="default" w:ascii="Cambria Math" w:hAnsi="Cambria Math" w:eastAsia="Cambria Math" w:cs="Cambria Math"/>
+                <w:color w:val="0d0d0d"/>
+                <w:sz w:val="22"/>
+                <w:szCs w:val="22"/>
+                <w:highlight w:val="white"/>
+              </w:rPr>
+              <m:rPr/>
+              <m:t>1193180Hz</m:t>
+            </m:r>
+            <m:r>
+              <w:rPr>
+                <w:rFonts w:hint="default" w:ascii="Cambria Math" w:hAnsi="Cambria Math" w:eastAsia="Cambria Math" w:cs="Cambria Math"/>
+                <w:color w:val="0d0d0d"/>
+                <w:sz w:val="4"/>
+                <w:szCs w:val="4"/>
+                <w:highlight w:val="white"/>
+              </w:rPr>
+              <m:rPr/>
+              <m:t>​</m:t>
+            </m:r>
+          </m:num>
+          <m:den>
+            <m:r>
+              <w:rPr>
+                <w:rFonts w:hint="default" w:ascii="Cambria Math" w:hAnsi="Cambria Math" w:eastAsia="Cambria Math" w:cs="Cambria Math"/>
+                <w:color w:val="0d0d0d"/>
+                <w:sz w:val="22"/>
+                <w:szCs w:val="22"/>
+                <w:highlight w:val="white"/>
+              </w:rPr>
+              <m:rPr/>
+              <m:t>Frequency</m:t>
+            </m:r>
+          </m:den>
+        </m:f>
+      </m:oMath>
+      <w:r>
+        <w:rPr>
+          <w:sz w:val="20"/>
+          <w:szCs w:val="20"/>
+          <w:highlight w:val="none"/>
+        </w:rPr>
+        <w:t xml:space="preserve"> </w:t>
+      </w:r>
+      <w:r>
+        <w:rPr>
+          <w:b/>
+          <w:bCs/>
+          <w:sz w:val="18"/>
+          <w:szCs w:val="18"/>
+          <w:highlight w:val="none"/>
+        </w:rPr>
+        <w:t xml:space="preserve"> </w:t>
+      </w:r>
+      <w:r>
+        <w:rPr>
+          <w:b/>
+          <w:bCs/>
+          <w:sz w:val="20"/>
+          <w:szCs w:val="20"/>
+        </w:rPr>
+        <w:t xml:space="preserve">(1)</w:t>
+      </w:r>
+      <w:r>
+        <w:rPr>
+          <w:sz w:val="20"/>
+          <w:szCs w:val="20"/>
+          <w:highlight w:val="none"/>
+        </w:rPr>
+      </w:r>
+      <w:r>
+        <w:rPr>
+          <w:sz w:val="20"/>
+          <w:szCs w:val="20"/>
+          <w:highlight w:val="none"/>
+        </w:rPr>
+      </w:r>
+    </w:p>
+    <w:p>
+      <w:pPr>
+        <w:pBdr/>
+        <w:tabs>
+          <w:tab w:val="left" w:leader="none" w:pos="6803"/>
+        </w:tabs>
+        <w:spacing w:before="0"/>
+        <w:ind w:right="0" w:firstLine="0" w:left="0"/>
+        <w:jc w:val="left"/>
+        <w:rPr>
+          <w:sz w:val="20"/>
+          <w:szCs w:val="20"/>
+          <w:highlight w:val="none"/>
+        </w:rPr>
+      </w:pPr>
       <w:r>
         <w:rPr>
           <w:sz w:val="20"/>
@@ -1405,34 +1757,6 @@
           <w:highlight w:val="none"/>
         </w:rPr>
       </w:r>
-    </w:p>
-    <w:p>
-      <w:pPr>
-        <w:pBdr/>
-        <w:tabs>
-          <w:tab w:val="left" w:leader="none" w:pos="6803"/>
-        </w:tabs>
-        <w:spacing w:before="0"/>
-        <w:ind w:right="0" w:firstLine="0" w:left="0"/>
-        <w:jc w:val="left"/>
-        <w:rPr>
-          <w:sz w:val="20"/>
-          <w:szCs w:val="20"/>
-          <w:highlight w:val="none"/>
-        </w:rPr>
-      </w:pPr>
-      <w:r>
-        <w:rPr>
-          <w:sz w:val="20"/>
-          <w:highlight w:val="none"/>
-        </w:rPr>
-      </w:r>
-      <w:r>
-        <w:rPr>
-          <w:sz w:val="20"/>
-          <w:highlight w:val="none"/>
-        </w:rPr>
-      </w:r>
       <w:r>
         <w:rPr>
           <w:sz w:val="20"/>
@@ -1443,65 +1767,122 @@
     </w:p>
     <w:p>
       <w:pPr>
-        <w:pStyle w:val="861"/>
+        <w:pStyle w:val="867"/>
         <w:pBdr/>
         <w:spacing w:before="124"/>
         <w:ind/>
-        <w:rPr/>
-      </w:pPr>
-      <w:r/>
-      <m:oMathPara>
-        <m:oMathParaPr/>
-        <m:oMath>
-          <m:r>
-            <m:rPr/>
-            <m:t>Frequency= </m:t>
-          </m:r>
-          <m:f>
-            <m:fPr>
-              <m:ctrlPr>
-                <w:rPr>
-                  <w:rFonts w:ascii="Cambria Math" w:hAnsi="Cambria Math" w:eastAsia="Cambria Math" w:cs="Cambria Math"/>
-                  <w:i/>
-                </w:rPr>
-              </m:ctrlPr>
-            </m:fPr>
-            <m:num>
-              <m:r>
-                <m:rPr/>
-                <m:t>1193</m:t>
-              </m:r>
-              <m:r>
-                <m:rPr/>
-                <m:t>180</m:t>
-              </m:r>
-              <m:r>
-                <m:rPr/>
-                <m:t>Hz</m:t>
-              </m:r>
-            </m:num>
-            <m:den>
-              <m:r>
-                <m:rPr/>
-                <m:t>Frequency number</m:t>
-              </m:r>
-            </m:den>
-          </m:f>
-          <m:r>
-            <w:rPr>
-              <w:rFonts w:ascii="Cambria Math" w:hAnsi="Cambria Math" w:eastAsia="Cambria Math" w:cs="Cambria Math"/>
-            </w:rPr>
-            <m:rPr/>
-            <m:t> </m:t>
-          </m:r>
-        </m:oMath>
-      </m:oMathPara>
-      <w:r/>
-      <w:r/>
+        <w:jc w:val="center"/>
+        <w:rPr>
+          <w:sz w:val="22"/>
+          <w:szCs w:val="22"/>
+        </w:rPr>
+      </w:pPr>
+      <w:r>
+        <w:rPr>
+          <w:sz w:val="22"/>
+          <w:szCs w:val="22"/>
+        </w:rPr>
+      </w:r>
+      <m:oMath>
+        <m:r>
+          <w:rPr>
+            <w:sz w:val="22"/>
+            <w:szCs w:val="22"/>
+          </w:rPr>
+          <m:rPr/>
+          <m:t>Frequency= </m:t>
+        </m:r>
+        <m:f>
+          <m:fPr>
+            <m:ctrlPr>
+              <w:rPr>
+                <w:rFonts w:ascii="Cambria Math" w:hAnsi="Cambria Math" w:eastAsia="Cambria Math" w:cs="Cambria Math"/>
+                <w:i/>
+                <w:sz w:val="22"/>
+              </w:rPr>
+            </m:ctrlPr>
+          </m:fPr>
+          <m:num>
+            <m:r>
+              <w:rPr>
+                <w:sz w:val="22"/>
+                <w:szCs w:val="22"/>
+              </w:rPr>
+              <m:rPr/>
+              <m:t>1193</m:t>
+            </m:r>
+            <m:r>
+              <w:rPr>
+                <w:sz w:val="22"/>
+                <w:szCs w:val="22"/>
+              </w:rPr>
+              <m:rPr/>
+              <m:t>180</m:t>
+            </m:r>
+            <m:r>
+              <w:rPr>
+                <w:sz w:val="22"/>
+                <w:szCs w:val="22"/>
+              </w:rPr>
+              <m:rPr/>
+              <m:t>Hz</m:t>
+            </m:r>
+          </m:num>
+          <m:den>
+            <m:r>
+              <w:rPr>
+                <w:sz w:val="22"/>
+                <w:szCs w:val="22"/>
+              </w:rPr>
+              <m:rPr/>
+              <m:t>Frequency number</m:t>
+            </m:r>
+          </m:den>
+        </m:f>
+        <m:r>
+          <w:rPr>
+            <w:rFonts w:ascii="Cambria Math" w:hAnsi="Cambria Math" w:eastAsia="Cambria Math" w:cs="Cambria Math"/>
+            <w:sz w:val="22"/>
+            <w:szCs w:val="22"/>
+          </w:rPr>
+          <m:rPr/>
+          <m:t> </m:t>
+        </m:r>
+      </m:oMath>
+      <w:r>
+        <w:rPr>
+          <w:b/>
+          <w:bCs/>
+          <w:sz w:val="22"/>
+          <w:szCs w:val="22"/>
+        </w:rPr>
+        <w:t xml:space="preserve">        </w:t>
+      </w:r>
+      <w:r>
+        <w:rPr>
+          <w:b/>
+          <w:bCs/>
+          <w:sz w:val="22"/>
+          <w:szCs w:val="22"/>
+        </w:rPr>
+        <w:t xml:space="preserve">(2)</w:t>
+      </w:r>
+      <w:r>
+        <w:rPr>
+          <w:sz w:val="22"/>
+          <w:szCs w:val="22"/>
+        </w:rPr>
+      </w:r>
+      <w:r>
+        <w:rPr>
+          <w:sz w:val="22"/>
+          <w:szCs w:val="22"/>
+        </w:rPr>
+      </w:r>
     </w:p>
     <w:p>
       <w:pPr>
-        <w:pStyle w:val="861"/>
+        <w:pStyle w:val="867"/>
         <w:pBdr/>
         <w:spacing w:before="124"/>
         <w:ind/>
@@ -1513,7 +1894,7 @@
         <w:rPr>
           <w:highlight w:val="none"/>
         </w:rPr>
-        <w:t xml:space="preserve">By using this formulas  we can get all the values from this table:</w:t>
+        <w:t xml:space="preserve">By using this formulas  we can get all the values for each note frecuency and get the Table 1.</w:t>
       </w:r>
       <w:r>
         <w:rPr>
@@ -1528,7 +1909,7 @@
     </w:p>
     <w:p>
       <w:pPr>
-        <w:pStyle w:val="861"/>
+        <w:pStyle w:val="867"/>
         <w:pBdr/>
         <w:spacing w:before="10"/>
         <w:ind/>
@@ -1566,7 +1947,13 @@
         <w:rPr>
           <w:sz w:val="18"/>
         </w:rPr>
-        <w:t xml:space="preserve">Using A= 440Hz scale</w:t>
+        <w:t xml:space="preserve">Note Frecuency Numbers u</w:t>
+      </w:r>
+      <w:r>
+        <w:rPr>
+          <w:sz w:val="18"/>
+        </w:rPr>
+        <w:t xml:space="preserve">sing the A= 440Hz scale</w:t>
       </w:r>
       <w:r>
         <w:rPr>
@@ -1581,7 +1968,7 @@
     </w:p>
     <w:p>
       <w:pPr>
-        <w:pStyle w:val="861"/>
+        <w:pStyle w:val="867"/>
         <w:pBdr/>
         <w:spacing w:before="124"/>
         <w:ind/>
@@ -1608,7 +1995,7 @@
     </w:p>
     <w:tbl>
       <w:tblPr>
-        <w:tblStyle w:val="713"/>
+        <w:tblStyle w:val="719"/>
         <w:tblW w:w="0" w:type="auto"/>
         <w:tblInd w:w="934" w:type="dxa"/>
         <w:tblBorders>
@@ -1722,8 +2109,8 @@
             </w:r>
             <w:r>
               <w:rPr>
-                <w:sz w:val="28"/>
-                <w:szCs w:val="28"/>
+                <w:sz w:val="32"/>
+                <w:szCs w:val="32"/>
               </w:rPr>
             </w:r>
             <w:r>
@@ -1779,8 +2166,8 @@
             </w:r>
             <w:r>
               <w:rPr>
-                <w:sz w:val="28"/>
-                <w:szCs w:val="28"/>
+                <w:sz w:val="32"/>
+                <w:szCs w:val="32"/>
               </w:rPr>
             </w:r>
             <w:r>
@@ -1836,8 +2223,8 @@
             </w:r>
             <w:r>
               <w:rPr>
-                <w:sz w:val="28"/>
-                <w:szCs w:val="28"/>
+                <w:sz w:val="32"/>
+                <w:szCs w:val="32"/>
               </w:rPr>
             </w:r>
             <w:r>
@@ -20696,10 +21083,25 @@
     </w:tbl>
     <w:p>
       <w:pPr>
-        <w:pStyle w:val="861"/>
-        <w:pBdr/>
-        <w:spacing w:before="124"/>
-        <w:ind/>
+        <w:pStyle w:val="867"/>
+        <w:pBdr/>
+        <w:spacing w:before="63"/>
+        <w:ind/>
+        <w:rPr/>
+      </w:pPr>
+      <w:r/>
+      <w:r/>
+    </w:p>
+    <w:p>
+      <w:pPr>
+        <w:pStyle w:val="869"/>
+        <w:pBdr/>
+        <w:tabs>
+          <w:tab w:val="left" w:leader="none" w:pos="523"/>
+        </w:tabs>
+        <w:spacing w:after="0" w:before="1" w:line="240" w:lineRule="auto"/>
+        <w:ind w:right="0" w:firstLine="0" w:left="524"/>
+        <w:jc w:val="left"/>
         <w:rPr/>
       </w:pPr>
       <w:r>
@@ -20716,38 +21118,320 @@
     </w:p>
     <w:p>
       <w:pPr>
-        <w:pStyle w:val="861"/>
-        <w:pBdr/>
-        <w:spacing w:before="99"/>
-        <w:ind/>
-        <w:rPr>
-          <w:b/>
-          <w:bCs/>
-        </w:rPr>
+        <w:pStyle w:val="869"/>
+        <w:numPr>
+          <w:ilvl w:val="1"/>
+          <w:numId w:val="2"/>
+        </w:numPr>
+        <w:pBdr/>
+        <w:tabs>
+          <w:tab w:val="left" w:leader="none" w:pos="523"/>
+        </w:tabs>
+        <w:spacing w:after="0" w:before="1" w:line="240" w:lineRule="auto"/>
+        <w:ind w:right="0" w:hanging="405" w:left="523"/>
+        <w:jc w:val="left"/>
+        <w:rPr/>
       </w:pPr>
       <w:r>
         <w:rPr>
-          <w:b/>
+          <w:highlight w:val="none"/>
+        </w:rPr>
+        <w:t xml:space="preserve">Jump tables</w:t>
+      </w:r>
+      <w:r>
+        <w:rPr>
+          <w:highlight w:val="none"/>
+        </w:rPr>
+      </w:r>
+      <w:r/>
+    </w:p>
+    <w:p>
+      <w:pPr>
+        <w:pStyle w:val="869"/>
+        <w:pBdr/>
+        <w:tabs>
+          <w:tab w:val="left" w:leader="none" w:pos="523"/>
+        </w:tabs>
+        <w:spacing w:after="0" w:before="1" w:line="240" w:lineRule="auto"/>
+        <w:ind w:right="0" w:firstLine="0" w:left="524"/>
+        <w:jc w:val="left"/>
+        <w:rPr/>
+      </w:pPr>
+      <w:r/>
+      <w:r/>
+    </w:p>
+    <w:p>
+      <w:pPr>
+        <w:pStyle w:val="869"/>
+        <w:pBdr/>
+        <w:tabs>
+          <w:tab w:val="left" w:leader="none" w:pos="523"/>
+        </w:tabs>
+        <w:spacing w:after="0" w:before="1" w:line="240" w:lineRule="auto"/>
+        <w:ind w:right="0" w:firstLine="0" w:left="0"/>
+        <w:jc w:val="both"/>
+        <w:rPr>
+          <w:b w:val="0"/>
+          <w:bCs w:val="0"/>
+          <w:highlight w:val="none"/>
+        </w:rPr>
+      </w:pPr>
+      <w:r>
+        <w:rPr>
+          <w:b w:val="0"/>
+          <w:bCs w:val="0"/>
+          <w:highlight w:val="none"/>
         </w:rPr>
       </w:r>
       <w:r>
         <w:rPr>
-          <w:b/>
-          <w:bCs/>
+          <w:b w:val="0"/>
+          <w:bCs w:val="0"/>
+          <w:highlight w:val="none"/>
+        </w:rPr>
+        <w:t xml:space="preserve">Jump tables, also known as branch tables</w:t>
+      </w:r>
+      <w:r>
+        <w:rPr>
+          <w:b w:val="0"/>
+          <w:bCs w:val="0"/>
+          <w:highlight w:val="none"/>
+        </w:rPr>
+        <w:t xml:space="preserve"> are </w:t>
+      </w:r>
+      <w:r>
+        <w:rPr>
+          <w:b w:val="0"/>
+          <w:bCs w:val="0"/>
+          <w:highlight w:val="none"/>
+        </w:rPr>
+        <w:t xml:space="preserve">an efficient method of transferring program control (branching) to another part of a program. </w:t>
+      </w:r>
+      <w:r>
+        <w:rPr>
+          <w:b w:val="0"/>
+          <w:bCs w:val="0"/>
+          <w:highlight w:val="none"/>
+        </w:rPr>
+        <w:t xml:space="preserve">b</w:t>
+      </w:r>
+      <w:r>
+        <w:rPr>
+          <w:b w:val="0"/>
+          <w:bCs w:val="0"/>
+          <w:highlight w:val="none"/>
+        </w:rPr>
+        <w:t xml:space="preserve">ased on specific conditions. Essentially, they consist of an array of addresses that the CPU can jump to, each corresponding to a unique condition or case in the program. For example, in languages like C, a switch statement is often implemented using a jum</w:t>
+      </w:r>
+      <w:r>
+        <w:rPr>
+          <w:b w:val="0"/>
+          <w:bCs w:val="0"/>
+          <w:highlight w:val="none"/>
+        </w:rPr>
+        <w:t xml:space="preserve">p table, where each entry in the table directs the program flow to a particular case label.</w:t>
+      </w:r>
+      <w:r>
+        <w:rPr>
+          <w:b w:val="0"/>
+          <w:bCs w:val="0"/>
         </w:rPr>
       </w:r>
       <w:r>
         <w:rPr>
-          <w:b/>
-          <w:bCs/>
+          <w:b w:val="0"/>
+          <w:bCs w:val="0"/>
+          <w:highlight w:val="none"/>
         </w:rPr>
       </w:r>
     </w:p>
     <w:p>
       <w:pPr>
-        <w:pStyle w:val="861"/>
-        <w:pBdr/>
-        <w:spacing/>
+        <w:pStyle w:val="869"/>
+        <w:pBdr/>
+        <w:tabs>
+          <w:tab w:val="left" w:leader="none" w:pos="523"/>
+        </w:tabs>
+        <w:spacing w:after="0" w:before="1" w:line="240" w:lineRule="auto"/>
+        <w:ind w:right="0" w:firstLine="0" w:left="0"/>
+        <w:jc w:val="both"/>
+        <w:rPr>
+          <w:b w:val="0"/>
+          <w:bCs w:val="0"/>
+          <w:highlight w:val="none"/>
+        </w:rPr>
+      </w:pPr>
+      <w:r>
+        <w:rPr>
+          <w:b w:val="0"/>
+          <w:bCs w:val="0"/>
+          <w:highlight w:val="none"/>
+        </w:rPr>
+      </w:r>
+      <w:r>
+        <w:rPr>
+          <w:b w:val="0"/>
+          <w:bCs w:val="0"/>
+          <w:highlight w:val="none"/>
+        </w:rPr>
+      </w:r>
+      <w:r>
+        <w:rPr>
+          <w:b w:val="0"/>
+          <w:bCs w:val="0"/>
+          <w:highlight w:val="none"/>
+        </w:rPr>
+      </w:r>
+    </w:p>
+    <w:p>
+      <w:pPr>
+        <w:pStyle w:val="869"/>
+        <w:pBdr/>
+        <w:tabs>
+          <w:tab w:val="left" w:leader="none" w:pos="523"/>
+        </w:tabs>
+        <w:spacing w:after="0" w:before="1" w:line="240" w:lineRule="auto"/>
+        <w:ind w:right="0" w:firstLine="0" w:left="0"/>
+        <w:jc w:val="both"/>
+        <w:rPr>
+          <w:b w:val="0"/>
+          <w:bCs w:val="0"/>
+          <w:highlight w:val="none"/>
+        </w:rPr>
+      </w:pPr>
+      <w:r>
+        <w:rPr>
+          <w:b w:val="0"/>
+          <w:bCs w:val="0"/>
+          <w:highlight w:val="none"/>
+        </w:rPr>
+        <w:tab/>
+      </w:r>
+      <w:r>
+        <w:rPr>
+          <w:b w:val="0"/>
+          <w:bCs w:val="0"/>
+          <w:highlight w:val="none"/>
+        </w:rPr>
+        <w:t xml:space="preserve">I</w:t>
+      </w:r>
+      <w:r>
+        <w:rPr>
+          <w:b w:val="0"/>
+          <w:bCs w:val="0"/>
+          <w:highlight w:val="none"/>
+        </w:rPr>
+        <w:t xml:space="preserve">n assembly language, traditional jump instructions can require explicit condition checking and branching, which may become unwieldy for complex switch-like structures. To address this, alternative approaches can be employed. For instance, one approach invo</w:t>
+      </w:r>
+      <w:r>
+        <w:rPr>
+          <w:b w:val="0"/>
+          <w:bCs w:val="0"/>
+          <w:highlight w:val="none"/>
+        </w:rPr>
+        <w:t xml:space="preserve">lves using ASCII symbols, where the value associated with each symbol can be easily obtained by subtracting a character, offering a more </w:t>
+      </w:r>
+      <w:r>
+        <w:rPr>
+          <w:b w:val="0"/>
+          <w:bCs w:val="0"/>
+          <w:highlight w:val="none"/>
+        </w:rPr>
+        <w:t xml:space="preserve">efficient</w:t>
+      </w:r>
+      <w:r>
+        <w:rPr>
+          <w:b w:val="0"/>
+          <w:bCs w:val="0"/>
+          <w:highlight w:val="none"/>
+        </w:rPr>
+        <w:t xml:space="preserve"> way to determine the target address for a jump.</w:t>
+      </w:r>
+      <w:r>
+        <w:rPr>
+          <w:b w:val="0"/>
+          <w:bCs w:val="0"/>
+          <w:highlight w:val="none"/>
+        </w:rPr>
+      </w:r>
+      <w:r>
+        <w:rPr>
+          <w:b w:val="0"/>
+          <w:bCs w:val="0"/>
+          <w:highlight w:val="none"/>
+        </w:rPr>
+      </w:r>
+    </w:p>
+    <w:p>
+      <w:pPr>
+        <w:pStyle w:val="869"/>
+        <w:pBdr/>
+        <w:tabs>
+          <w:tab w:val="left" w:leader="none" w:pos="523"/>
+        </w:tabs>
+        <w:spacing w:after="0" w:before="1" w:line="240" w:lineRule="auto"/>
+        <w:ind w:right="0" w:firstLine="0" w:left="0"/>
+        <w:jc w:val="left"/>
+        <w:rPr>
+          <w:b w:val="0"/>
+          <w:bCs w:val="0"/>
+        </w:rPr>
+      </w:pPr>
+      <w:r>
+        <w:rPr>
+          <w:b w:val="0"/>
+          <w:bCs w:val="0"/>
+          <w:highlight w:val="none"/>
+        </w:rPr>
+      </w:r>
+      <w:r>
+        <w:rPr>
+          <w:b w:val="0"/>
+          <w:bCs w:val="0"/>
+          <w:highlight w:val="none"/>
+        </w:rPr>
+      </w:r>
+      <w:r>
+        <w:rPr>
+          <w:b w:val="0"/>
+          <w:bCs w:val="0"/>
+        </w:rPr>
+      </w:r>
+    </w:p>
+    <w:p>
+      <w:pPr>
+        <w:pStyle w:val="869"/>
+        <w:numPr>
+          <w:ilvl w:val="1"/>
+          <w:numId w:val="2"/>
+        </w:numPr>
+        <w:pBdr/>
+        <w:tabs>
+          <w:tab w:val="left" w:leader="none" w:pos="523"/>
+        </w:tabs>
+        <w:spacing w:after="0" w:before="1" w:line="240" w:lineRule="auto"/>
+        <w:ind w:right="0" w:hanging="405" w:left="523"/>
+        <w:jc w:val="left"/>
+        <w:rPr/>
+      </w:pPr>
+      <w:r>
+        <w:rPr>
+          <w:highlight w:val="none"/>
+        </w:rPr>
+        <w:t xml:space="preserve">Lorem ipsum</w:t>
+      </w:r>
+      <w:r>
+        <w:rPr>
+          <w:highlight w:val="none"/>
+        </w:rPr>
+      </w:r>
+      <w:r/>
+    </w:p>
+    <w:p>
+      <w:pPr>
+        <w:pStyle w:val="867"/>
+        <w:pBdr/>
+        <w:spacing w:before="63"/>
         <w:ind/>
         <w:rPr/>
       </w:pPr>
@@ -20756,18 +21440,7 @@
     </w:p>
     <w:p>
       <w:pPr>
-        <w:pStyle w:val="861"/>
-        <w:pBdr/>
-        <w:spacing w:before="63"/>
-        <w:ind/>
-        <w:rPr/>
-      </w:pPr>
-      <w:r/>
-      <w:r/>
-    </w:p>
-    <w:p>
-      <w:pPr>
-        <w:pStyle w:val="862"/>
+        <w:pStyle w:val="868"/>
         <w:numPr>
           <w:ilvl w:val="0"/>
           <w:numId w:val="2"/>
@@ -20793,7 +21466,31 @@
     </w:p>
     <w:p>
       <w:pPr>
-        <w:pStyle w:val="862"/>
+        <w:pStyle w:val="868"/>
+        <w:pBdr/>
+        <w:tabs>
+          <w:tab w:val="left" w:leader="none" w:pos="545"/>
+        </w:tabs>
+        <w:spacing w:after="0" w:before="1" w:line="240" w:lineRule="auto"/>
+        <w:ind w:right="0" w:firstLine="0" w:left="545"/>
+        <w:jc w:val="left"/>
+        <w:rPr/>
+      </w:pPr>
+      <w:r>
+        <w:rPr>
+          <w:highlight w:val="none"/>
+        </w:rPr>
+      </w:r>
+      <w:r>
+        <w:rPr>
+          <w:highlight w:val="none"/>
+        </w:rPr>
+      </w:r>
+      <w:r/>
+    </w:p>
+    <w:p>
+      <w:pPr>
+        <w:pStyle w:val="868"/>
         <w:numPr>
           <w:ilvl w:val="1"/>
           <w:numId w:val="2"/>
@@ -20880,13 +21577,13 @@
         <w:rPr>
           <w:sz w:val="20"/>
         </w:rPr>
-        <w:t xml:space="preserve"> This macro uses the stack to save the currently used registers, then it acts by doing this</w:t>
+        <w:t xml:space="preserve"> This macro uses the stack to save the currently used registers, then it does the respective algorithm by doing </w:t>
       </w:r>
       <w:r>
         <w:rPr>
           <w:sz w:val="20"/>
         </w:rPr>
-        <w:t xml:space="preserve"> n&lt;&lt;3 + n&lt;&lt;1 = n*8 + n*2 = n*10 </w:t>
+        <w:t xml:space="preserve">n&lt;&lt;3 + n&lt;&lt;1 = n*8 + n*2 = n*10 , ‘n’ being the DX register</w:t>
       </w:r>
       <w:r>
         <w:rPr>
@@ -21331,7 +22028,7 @@
     </w:p>
     <w:p>
       <w:pPr>
-        <w:pStyle w:val="863"/>
+        <w:pStyle w:val="869"/>
         <w:pBdr/>
         <w:tabs>
           <w:tab w:val="left" w:leader="none" w:pos="523"/>
@@ -21346,6 +22043,7 @@
           <w:highlight w:val="none"/>
         </w:rPr>
       </w:r>
+      <w:r/>
       <w:r/>
     </w:p>
     <w:p>
@@ -21371,7 +22069,13 @@
         <w:rPr>
           <w:sz w:val="20"/>
         </w:rPr>
-        <w:t xml:space="preserve"> Assembly code </w:t>
+        <w:t xml:space="preserve"> Thi</w:t>
+      </w:r>
+      <w:r>
+        <w:rPr>
+          <w:sz w:val="20"/>
+        </w:rPr>
+        <w:t xml:space="preserve">s macro uses the 15h interruption with AH=86h which sleeps the given microseconds in a double word register logic CX:DX, so i first convert the given miliseconds to microseconds by dividing and multiplying by 10 and putting it in the double word registers.</w:t>
       </w:r>
       <w:r>
         <w:rPr>
@@ -22365,7 +23069,7 @@
     </w:p>
     <w:p>
       <w:pPr>
-        <w:pStyle w:val="863"/>
+        <w:pStyle w:val="869"/>
         <w:pBdr/>
         <w:tabs>
           <w:tab w:val="left" w:leader="none" w:pos="523"/>
@@ -22380,6 +23084,7 @@
           <w:highlight w:val="none"/>
         </w:rPr>
       </w:r>
+      <w:r/>
       <w:r/>
     </w:p>
     <w:p>
@@ -22405,7 +23110,7 @@
         <w:rPr>
           <w:sz w:val="20"/>
         </w:rPr>
-        <w:t xml:space="preserve"> Assembly code </w:t>
+        <w:t xml:space="preserve"> This macro set ups the speaker, loads the frecuency number to the 42h port, then it turn on the note by setting port 61h and then it sleeps by the given duration producing the beep sound, and finally it closes the the port 61h.</w:t>
       </w:r>
       <w:r>
         <w:rPr>
@@ -22446,6 +23151,7 @@
         <w:t xml:space="preserve">beep MACRO int16_frequency, int16_duration</w:t>
       </w:r>
       <w:r/>
+      <w:r/>
     </w:p>
     <w:p>
       <w:pPr>
@@ -22465,6 +23171,7 @@
         <w:t xml:space="preserve">    mov     al, 182         ; Prepare the speaker</w:t>
       </w:r>
       <w:r/>
+      <w:r/>
     </w:p>
     <w:p>
       <w:pPr>
@@ -22484,6 +23191,7 @@
         <w:t xml:space="preserve">    out     43h, al</w:t>
       </w:r>
       <w:r/>
+      <w:r/>
     </w:p>
     <w:p>
       <w:pPr>
@@ -22503,6 +23211,7 @@
         <w:t xml:space="preserve">    mov     ax, int16_frequency   ; Load frequency number</w:t>
       </w:r>
       <w:r/>
+      <w:r/>
     </w:p>
     <w:p>
       <w:pPr>
@@ -22519,18 +23228,8 @@
           <w:szCs w:val="19"/>
           <w:highlight w:val="none"/>
         </w:rPr>
-        <w:t xml:space="preserve">    out     42h, al         ; Output low byte</w:t>
+        <w:t xml:space="preserve">    out     42h, al         ; Output low byte (</w:t>
       </w:r>
-      <w:r/>
-    </w:p>
-    <w:p>
-      <w:pPr>
-        <w:pBdr/>
-        <w:spacing w:before="103"/>
-        <w:ind w:right="0" w:firstLine="0" w:left="346"/>
-        <w:jc w:val="left"/>
-        <w:rPr/>
-      </w:pPr>
       <w:r>
         <w:rPr>
           <w:rFonts w:ascii="Courier New"/>
@@ -22538,8 +23237,56 @@
           <w:szCs w:val="19"/>
           <w:highlight w:val="none"/>
         </w:rPr>
-        <w:t xml:space="preserve">    mov     al, ah          ; Output high byte</w:t>
+        <w:t xml:space="preserve">least significant byte</w:t>
       </w:r>
+      <w:r>
+        <w:rPr>
+          <w:rFonts w:ascii="Courier New"/>
+          <w:sz w:val="19"/>
+          <w:szCs w:val="19"/>
+          <w:highlight w:val="none"/>
+        </w:rPr>
+        <w:t xml:space="preserve">)</w:t>
+      </w:r>
+      <w:r/>
+      <w:r/>
+    </w:p>
+    <w:p>
+      <w:pPr>
+        <w:pBdr/>
+        <w:spacing w:before="103"/>
+        <w:ind w:right="0" w:firstLine="0" w:left="346"/>
+        <w:jc w:val="left"/>
+        <w:rPr/>
+      </w:pPr>
+      <w:r>
+        <w:rPr>
+          <w:rFonts w:ascii="Courier New"/>
+          <w:sz w:val="19"/>
+          <w:szCs w:val="19"/>
+          <w:highlight w:val="none"/>
+        </w:rPr>
+        <w:t xml:space="preserve">    mov     al, ah          ; Output high byte (</w:t>
+      </w:r>
+      <w:r>
+        <w:rPr>
+          <w:rFonts w:ascii="Courier New"/>
+          <w:sz w:val="19"/>
+          <w:szCs w:val="19"/>
+          <w:highlight w:val="none"/>
+        </w:rPr>
+        <w:t xml:space="preserve">most significant byte</w:t>
+      </w:r>
+      <w:r>
+        <w:rPr>
+          <w:rFonts w:ascii="Courier New"/>
+          <w:sz w:val="19"/>
+          <w:szCs w:val="19"/>
+          <w:highlight w:val="none"/>
+        </w:rPr>
+        <w:t xml:space="preserve">)</w:t>
+      </w:r>
+      <w:r/>
       <w:r/>
     </w:p>
     <w:p>
@@ -22560,6 +23307,7 @@
         <w:t xml:space="preserve">    out     42h, al</w:t>
       </w:r>
       <w:r/>
+      <w:r/>
     </w:p>
     <w:p>
       <w:pPr>
@@ -22577,6 +23325,7 @@
           <w:highlight w:val="none"/>
         </w:rPr>
       </w:r>
+      <w:r/>
       <w:r/>
     </w:p>
     <w:p>
@@ -22597,6 +23346,7 @@
         <w:t xml:space="preserve">    in      al, 61h         ; Turn on note</w:t>
       </w:r>
       <w:r/>
+      <w:r/>
     </w:p>
     <w:p>
       <w:pPr>
@@ -22616,6 +23366,7 @@
         <w:t xml:space="preserve">    OR      al,00000011b   ; Set bits 1 and 0</w:t>
       </w:r>
       <w:r/>
+      <w:r/>
     </w:p>
     <w:p>
       <w:pPr>
@@ -22635,6 +23386,7 @@
         <w:t xml:space="preserve">    out     61h, al</w:t>
       </w:r>
       <w:r/>
+      <w:r/>
     </w:p>
     <w:p>
       <w:pPr>
@@ -22652,6 +23404,7 @@
           <w:highlight w:val="none"/>
         </w:rPr>
       </w:r>
+      <w:r/>
       <w:r/>
     </w:p>
     <w:p>
@@ -22672,6 +23425,7 @@
         <w:t xml:space="preserve">    sleep int16_duration </w:t>
       </w:r>
       <w:r/>
+      <w:r/>
     </w:p>
     <w:p>
       <w:pPr>
@@ -22689,6 +23443,7 @@
           <w:highlight w:val="none"/>
         </w:rPr>
       </w:r>
+      <w:r/>
       <w:r/>
     </w:p>
     <w:p>
@@ -22709,6 +23464,7 @@
         <w:t xml:space="preserve">    in      al, 61h         ; Turn off note</w:t>
       </w:r>
       <w:r/>
+      <w:r/>
     </w:p>
     <w:p>
       <w:pPr>
@@ -22728,6 +23484,7 @@
         <w:t xml:space="preserve">    and     al, 11111100b   ; Reset bits 1 and 0</w:t>
       </w:r>
       <w:r/>
+      <w:r/>
     </w:p>
     <w:p>
       <w:pPr>
@@ -22746,6 +23503,7 @@
         </w:rPr>
         <w:t xml:space="preserve">    out     61h, al</w:t>
       </w:r>
+      <w:r/>
       <w:r/>
     </w:p>
     <w:p>
@@ -22789,19 +23547,311 @@
     </w:p>
     <w:p>
       <w:pPr>
-        <w:pStyle w:val="861"/>
-        <w:pBdr/>
-        <w:spacing w:before="275"/>
-        <w:ind w:right="123" w:left="118"/>
-        <w:jc w:val="both"/>
+        <w:pBdr/>
+        <w:spacing w:before="103"/>
+        <w:ind w:right="0" w:firstLine="0" w:left="0"/>
+        <w:jc w:val="left"/>
+        <w:rPr>
+          <w:rFonts w:ascii="Courier New"/>
+          <w:sz w:val="19"/>
+          <w:szCs w:val="19"/>
+          <w:highlight w:val="none"/>
+        </w:rPr>
+      </w:pPr>
+      <w:r>
+        <w:rPr>
+          <w:rFonts w:ascii="Courier New"/>
+          <w:sz w:val="19"/>
+          <w:szCs w:val="19"/>
+          <w:highlight w:val="none"/>
+        </w:rPr>
+      </w:r>
+      <w:r>
+        <w:rPr>
+          <w:b/>
+          <w:sz w:val="20"/>
+        </w:rPr>
+      </w:r>
+      <w:r>
+        <w:rPr>
+          <w:b/>
+          <w:sz w:val="20"/>
+        </w:rPr>
+        <w:t xml:space="preserve">kbhit </w:t>
+      </w:r>
+      <w:r>
+        <w:rPr>
+          <w:b/>
+          <w:sz w:val="20"/>
+        </w:rPr>
+        <w:t xml:space="preserve">macro . </w:t>
+      </w:r>
+      <w:r>
+        <w:rPr>
+          <w:sz w:val="20"/>
+        </w:rPr>
+        <w:t xml:space="preserve"> This aims to work as the kbhit() C function using the DOS keyboard interrupt 16h with AH=01h</w:t>
+      </w:r>
+      <w:r>
+        <w:rPr>
+          <w:rFonts w:ascii="Courier New"/>
+          <w:sz w:val="19"/>
+          <w:szCs w:val="19"/>
+          <w:highlight w:val="none"/>
+        </w:rPr>
+      </w:r>
+      <w:r>
+        <w:rPr>
+          <w:rFonts w:ascii="Courier New"/>
+          <w:sz w:val="19"/>
+          <w:szCs w:val="19"/>
+          <w:highlight w:val="none"/>
+        </w:rPr>
+      </w:r>
+    </w:p>
+    <w:p>
+      <w:pPr>
+        <w:pBdr/>
+        <w:spacing w:before="103"/>
+        <w:ind w:right="0" w:firstLine="0" w:left="346"/>
+        <w:jc w:val="left"/>
         <w:rPr/>
       </w:pPr>
-      <w:r/>
+      <w:r>
+        <w:rPr>
+          <w:rFonts w:ascii="Courier New"/>
+          <w:sz w:val="19"/>
+          <w:szCs w:val="19"/>
+          <w:highlight w:val="none"/>
+        </w:rPr>
+        <w:t xml:space="preserve">kbhit MACRO</w:t>
+      </w:r>
       <w:r/>
     </w:p>
     <w:p>
       <w:pPr>
-        <w:pStyle w:val="862"/>
+        <w:pBdr/>
+        <w:spacing w:before="103"/>
+        <w:ind w:right="0" w:firstLine="0" w:left="346"/>
+        <w:jc w:val="left"/>
+        <w:rPr/>
+      </w:pPr>
+      <w:r>
+        <w:rPr>
+          <w:rFonts w:ascii="Courier New"/>
+          <w:sz w:val="19"/>
+          <w:szCs w:val="19"/>
+          <w:highlight w:val="none"/>
+        </w:rPr>
+        <w:t xml:space="preserve">    MOV AH, 01h </w:t>
+      </w:r>
+      <w:r/>
+    </w:p>
+    <w:p>
+      <w:pPr>
+        <w:pBdr/>
+        <w:spacing w:before="103"/>
+        <w:ind w:right="0" w:firstLine="0" w:left="346"/>
+        <w:jc w:val="left"/>
+        <w:rPr/>
+      </w:pPr>
+      <w:r>
+        <w:rPr>
+          <w:rFonts w:ascii="Courier New"/>
+          <w:sz w:val="19"/>
+          <w:szCs w:val="19"/>
+          <w:highlight w:val="none"/>
+        </w:rPr>
+        <w:t xml:space="preserve">    INT 16h</w:t>
+      </w:r>
+      <w:r/>
+    </w:p>
+    <w:p>
+      <w:pPr>
+        <w:pBdr/>
+        <w:spacing w:before="103"/>
+        <w:ind w:right="0" w:firstLine="0" w:left="346"/>
+        <w:jc w:val="left"/>
+        <w:rPr/>
+      </w:pPr>
+      <w:r>
+        <w:rPr>
+          <w:rFonts w:ascii="Courier New"/>
+          <w:sz w:val="19"/>
+          <w:szCs w:val="19"/>
+          <w:highlight w:val="none"/>
+        </w:rPr>
+        <w:t xml:space="preserve">ENDM</w:t>
+      </w:r>
+      <w:r/>
+    </w:p>
+    <w:p>
+      <w:pPr>
+        <w:pBdr/>
+        <w:spacing w:before="103"/>
+        <w:ind w:right="0" w:firstLine="0" w:left="0"/>
+        <w:jc w:val="left"/>
+        <w:rPr>
+          <w:rFonts w:ascii="Courier New"/>
+          <w:sz w:val="19"/>
+          <w:szCs w:val="19"/>
+          <w:highlight w:val="none"/>
+        </w:rPr>
+      </w:pPr>
+      <w:r>
+        <w:rPr>
+          <w:rFonts w:ascii="Courier New"/>
+          <w:b/>
+          <w:bCs/>
+          <w:sz w:val="19"/>
+          <w:szCs w:val="19"/>
+          <w:highlight w:val="none"/>
+        </w:rPr>
+        <w:t xml:space="preserve">getch</w:t>
+      </w:r>
+      <w:r>
+        <w:rPr>
+          <w:b/>
+          <w:bCs/>
+          <w:sz w:val="20"/>
+        </w:rPr>
+        <w:t xml:space="preserve"> </w:t>
+      </w:r>
+      <w:r>
+        <w:rPr>
+          <w:b/>
+          <w:sz w:val="20"/>
+        </w:rPr>
+        <w:t xml:space="preserve">macro . </w:t>
+      </w:r>
+      <w:r>
+        <w:rPr>
+          <w:sz w:val="20"/>
+        </w:rPr>
+        <w:t xml:space="preserve"> This aims to work as the getch() C function using the DOS </w:t>
+      </w:r>
+      <w:r>
+        <w:rPr>
+          <w:sz w:val="20"/>
+        </w:rPr>
+        <w:t xml:space="preserve">keyboard </w:t>
+      </w:r>
+      <w:r>
+        <w:rPr>
+          <w:sz w:val="20"/>
+        </w:rPr>
+        <w:t xml:space="preserve"> interrupt 16h with AH=00h</w:t>
+      </w:r>
+      <w:r/>
+      <w:r>
+        <w:rPr>
+          <w:rFonts w:ascii="Courier New"/>
+          <w:sz w:val="19"/>
+          <w:szCs w:val="19"/>
+          <w:highlight w:val="none"/>
+        </w:rPr>
+      </w:r>
+    </w:p>
+    <w:p>
+      <w:pPr>
+        <w:pBdr/>
+        <w:spacing w:before="103"/>
+        <w:ind w:right="0" w:firstLine="0" w:left="346"/>
+        <w:jc w:val="left"/>
+        <w:rPr/>
+      </w:pPr>
+      <w:r>
+        <w:rPr>
+          <w:rFonts w:ascii="Courier New"/>
+          <w:sz w:val="19"/>
+          <w:szCs w:val="19"/>
+          <w:highlight w:val="none"/>
+        </w:rPr>
+        <w:t xml:space="preserve">getch MACRO ;return en AL</w:t>
+      </w:r>
+      <w:r/>
+    </w:p>
+    <w:p>
+      <w:pPr>
+        <w:pBdr/>
+        <w:spacing w:before="103"/>
+        <w:ind w:right="0" w:firstLine="0" w:left="346"/>
+        <w:jc w:val="left"/>
+        <w:rPr/>
+      </w:pPr>
+      <w:r>
+        <w:rPr>
+          <w:rFonts w:ascii="Courier New"/>
+          <w:sz w:val="19"/>
+          <w:szCs w:val="19"/>
+          <w:highlight w:val="none"/>
+        </w:rPr>
+        <w:t xml:space="preserve">    MOV AH,00h</w:t>
+      </w:r>
+      <w:r/>
+    </w:p>
+    <w:p>
+      <w:pPr>
+        <w:pBdr/>
+        <w:spacing w:before="103"/>
+        <w:ind w:right="0" w:firstLine="0" w:left="346"/>
+        <w:jc w:val="left"/>
+        <w:rPr/>
+      </w:pPr>
+      <w:r>
+        <w:rPr>
+          <w:rFonts w:ascii="Courier New"/>
+          <w:sz w:val="19"/>
+          <w:szCs w:val="19"/>
+          <w:highlight w:val="none"/>
+        </w:rPr>
+        <w:t xml:space="preserve">    INT 16h</w:t>
+      </w:r>
+      <w:r/>
+    </w:p>
+    <w:p>
+      <w:pPr>
+        <w:pBdr/>
+        <w:spacing w:before="103"/>
+        <w:ind w:right="0" w:firstLine="0" w:left="346"/>
+        <w:jc w:val="left"/>
+        <w:rPr>
+          <w:rFonts w:ascii="Courier New"/>
+          <w:sz w:val="19"/>
+          <w:szCs w:val="19"/>
+          <w:highlight w:val="none"/>
+        </w:rPr>
+      </w:pPr>
+      <w:r>
+        <w:rPr>
+          <w:rFonts w:ascii="Courier New"/>
+          <w:sz w:val="19"/>
+          <w:szCs w:val="19"/>
+          <w:highlight w:val="none"/>
+        </w:rPr>
+        <w:t xml:space="preserve">ENDM</w:t>
+      </w:r>
+      <w:r/>
+      <w:r>
+        <w:rPr>
+          <w:rFonts w:ascii="Courier New"/>
+          <w:sz w:val="19"/>
+          <w:szCs w:val="19"/>
+          <w:highlight w:val="none"/>
+        </w:rPr>
+      </w:r>
+      <w:r>
+        <w:rPr>
+          <w:rFonts w:ascii="Courier New"/>
+          <w:sz w:val="19"/>
+          <w:szCs w:val="19"/>
+          <w:highlight w:val="none"/>
+        </w:rPr>
+      </w:r>
+    </w:p>
+    <w:p>
+      <w:pPr>
+        <w:pStyle w:val="868"/>
         <w:pBdr/>
         <w:tabs>
           <w:tab w:val="left" w:leader="none" w:pos="545"/>
@@ -22821,11 +23871,316 @@
           <w:highlight w:val="none"/>
         </w:rPr>
       </w:r>
+    </w:p>
+    <w:p>
+      <w:pPr>
+        <w:pStyle w:val="868"/>
+        <w:numPr>
+          <w:ilvl w:val="1"/>
+          <w:numId w:val="2"/>
+        </w:numPr>
+        <w:pBdr/>
+        <w:tabs>
+          <w:tab w:val="left" w:leader="none" w:pos="545"/>
+        </w:tabs>
+        <w:spacing w:after="0" w:before="1" w:line="240" w:lineRule="auto"/>
+        <w:ind w:right="0"/>
+        <w:jc w:val="left"/>
+        <w:rPr/>
+      </w:pPr>
+      <w:r>
+        <w:rPr>
+          <w:highlight w:val="none"/>
+        </w:rPr>
+        <w:t xml:space="preserve">Code logic</w:t>
+      </w:r>
+      <w:r>
+        <w:rPr>
+          <w:highlight w:val="none"/>
+        </w:rPr>
+      </w:r>
+    </w:p>
+    <w:p>
+      <w:pPr>
+        <w:pStyle w:val="868"/>
+        <w:pBdr/>
+        <w:tabs>
+          <w:tab w:val="left" w:leader="none" w:pos="545"/>
+        </w:tabs>
+        <w:spacing w:after="0" w:before="1" w:line="240" w:lineRule="auto"/>
+        <w:ind w:right="0" w:firstLine="0" w:left="524"/>
+        <w:jc w:val="left"/>
+        <w:rPr/>
+      </w:pPr>
+      <w:r/>
       <w:r/>
     </w:p>
     <w:p>
       <w:pPr>
-        <w:pStyle w:val="862"/>
+        <w:pStyle w:val="868"/>
+        <w:pBdr/>
+        <w:tabs>
+          <w:tab w:val="left" w:leader="none" w:pos="545"/>
+        </w:tabs>
+        <w:spacing w:after="0" w:before="1" w:line="240" w:lineRule="auto"/>
+        <w:ind w:right="0" w:firstLine="0" w:left="0"/>
+        <w:jc w:val="left"/>
+        <w:rPr>
+          <w:b w:val="0"/>
+          <w:bCs w:val="0"/>
+          <w:sz w:val="20"/>
+          <w:szCs w:val="20"/>
+        </w:rPr>
+      </w:pPr>
+      <w:r>
+        <w:rPr>
+          <w:b w:val="0"/>
+          <w:bCs w:val="0"/>
+          <w:sz w:val="20"/>
+          <w:szCs w:val="20"/>
+        </w:rPr>
+        <w:t xml:space="preserve">Piano Procudure, this function uses the following arrays:</w:t>
+      </w:r>
+      <w:r>
+        <w:rPr>
+          <w:b w:val="0"/>
+          <w:bCs w:val="0"/>
+          <w:sz w:val="20"/>
+          <w:szCs w:val="20"/>
+        </w:rPr>
+      </w:r>
+    </w:p>
+    <w:p>
+      <w:pPr>
+        <w:pStyle w:val="868"/>
+        <w:pBdr/>
+        <w:tabs>
+          <w:tab w:val="left" w:leader="none" w:pos="545"/>
+        </w:tabs>
+        <w:spacing w:after="0" w:before="1" w:line="240" w:lineRule="auto"/>
+        <w:ind w:right="0" w:firstLine="0" w:left="709"/>
+        <w:jc w:val="left"/>
+        <w:rPr>
+          <w:b w:val="0"/>
+          <w:bCs w:val="0"/>
+          <w:sz w:val="20"/>
+          <w:szCs w:val="20"/>
+        </w:rPr>
+      </w:pPr>
+      <w:r>
+        <w:rPr>
+          <w:b w:val="0"/>
+          <w:bCs w:val="0"/>
+          <w:sz w:val="20"/>
+          <w:szCs w:val="20"/>
+          <w:highlight w:val="none"/>
+        </w:rPr>
+      </w:r>
+      <w:r>
+        <w:rPr>
+          <w:b w:val="0"/>
+          <w:bCs w:val="0"/>
+          <w:sz w:val="20"/>
+          <w:szCs w:val="20"/>
+          <w:highlight w:val="none"/>
+        </w:rPr>
+        <w:t xml:space="preserve">jumpTable_numbers DW c_0,c_1,c_2,c_3,c_4,c_5,c_6,c_7,c_8,c_9,case_default;</w:t>
+      </w:r>
+      <w:r>
+        <w:rPr>
+          <w:b w:val="0"/>
+          <w:bCs w:val="0"/>
+          <w:sz w:val="20"/>
+          <w:szCs w:val="20"/>
+          <w:highlight w:val="none"/>
+        </w:rPr>
+      </w:r>
+      <w:r>
+        <w:rPr>
+          <w:b w:val="0"/>
+          <w:bCs w:val="0"/>
+          <w:sz w:val="20"/>
+          <w:szCs w:val="20"/>
+          <w:highlight w:val="none"/>
+        </w:rPr>
+      </w:r>
+    </w:p>
+    <w:p>
+      <w:pPr>
+        <w:pStyle w:val="868"/>
+        <w:pBdr/>
+        <w:tabs>
+          <w:tab w:val="left" w:leader="none" w:pos="545"/>
+        </w:tabs>
+        <w:spacing w:after="0" w:before="1" w:line="240" w:lineRule="auto"/>
+        <w:ind w:right="0" w:firstLine="0" w:left="709"/>
+        <w:jc w:val="left"/>
+        <w:rPr>
+          <w:b w:val="0"/>
+          <w:bCs w:val="0"/>
+          <w:sz w:val="20"/>
+          <w:szCs w:val="20"/>
+          <w:highlight w:val="none"/>
+        </w:rPr>
+      </w:pPr>
+      <w:r>
+        <w:rPr>
+          <w:b w:val="0"/>
+          <w:bCs w:val="0"/>
+          <w:sz w:val="20"/>
+          <w:szCs w:val="20"/>
+        </w:rPr>
+        <w:t xml:space="preserve">jumpTable_letters DW a,b,c,d,e,f,g,h,i,j,k,l,m,n,o,p,q,r,s,t,u,v,w,x,y,z,default</w:t>
+      </w:r>
+      <w:r>
+        <w:rPr>
+          <w:b w:val="0"/>
+          <w:bCs w:val="0"/>
+          <w:sz w:val="20"/>
+          <w:szCs w:val="20"/>
+        </w:rPr>
+      </w:r>
+      <w:r/>
+    </w:p>
+    <w:p>
+      <w:pPr>
+        <w:pStyle w:val="868"/>
+        <w:pBdr/>
+        <w:tabs>
+          <w:tab w:val="left" w:leader="none" w:pos="545"/>
+        </w:tabs>
+        <w:spacing w:after="0" w:before="1" w:line="240" w:lineRule="auto"/>
+        <w:ind w:right="0" w:firstLine="0" w:left="0"/>
+        <w:jc w:val="left"/>
+        <w:rPr>
+          <w:b w:val="0"/>
+          <w:bCs w:val="0"/>
+          <w:sz w:val="20"/>
+          <w:szCs w:val="20"/>
+          <w:highlight w:val="none"/>
+        </w:rPr>
+      </w:pPr>
+      <w:r>
+        <w:rPr>
+          <w:b w:val="0"/>
+          <w:bCs w:val="0"/>
+          <w:sz w:val="20"/>
+          <w:szCs w:val="20"/>
+          <w:highlight w:val="none"/>
+        </w:rPr>
+        <w:t xml:space="preserve">This arrays store the label in which the result of a getch will jump to, to make a certain key play sound</w:t>
+      </w:r>
+      <w:r>
+        <w:rPr>
+          <w:b w:val="0"/>
+          <w:bCs w:val="0"/>
+          <w:sz w:val="20"/>
+          <w:szCs w:val="20"/>
+          <w:highlight w:val="none"/>
+        </w:rPr>
+      </w:r>
+    </w:p>
+    <w:p>
+      <w:pPr>
+        <w:pStyle w:val="868"/>
+        <w:pBdr/>
+        <w:tabs>
+          <w:tab w:val="left" w:leader="none" w:pos="545"/>
+        </w:tabs>
+        <w:spacing w:after="0" w:before="1" w:line="240" w:lineRule="auto"/>
+        <w:ind w:right="0" w:firstLine="0" w:left="0"/>
+        <w:jc w:val="left"/>
+        <w:rPr>
+          <w:b w:val="0"/>
+          <w:bCs w:val="0"/>
+          <w:sz w:val="20"/>
+          <w:szCs w:val="20"/>
+          <w:highlight w:val="none"/>
+        </w:rPr>
+      </w:pPr>
+      <w:r>
+        <w:rPr>
+          <w:b w:val="0"/>
+          <w:bCs w:val="0"/>
+          <w:sz w:val="20"/>
+          <w:szCs w:val="20"/>
+          <w:highlight w:val="none"/>
+        </w:rPr>
+      </w:r>
+      <w:r>
+        <w:rPr>
+          <w:b w:val="0"/>
+          <w:bCs w:val="0"/>
+          <w:sz w:val="20"/>
+          <w:szCs w:val="20"/>
+          <w:highlight w:val="none"/>
+        </w:rPr>
+      </w:r>
+    </w:p>
+    <w:p>
+      <w:pPr>
+        <w:pStyle w:val="868"/>
+        <w:pBdr/>
+        <w:tabs>
+          <w:tab w:val="left" w:leader="none" w:pos="545"/>
+        </w:tabs>
+        <w:spacing w:after="0" w:before="1" w:line="240" w:lineRule="auto"/>
+        <w:ind w:right="0" w:firstLine="0" w:left="0"/>
+        <w:jc w:val="left"/>
+        <w:rPr>
+          <w:b w:val="0"/>
+          <w:bCs w:val="0"/>
+          <w:sz w:val="20"/>
+          <w:szCs w:val="20"/>
+          <w:highlight w:val="none"/>
+        </w:rPr>
+      </w:pPr>
+      <w:r>
+        <w:rPr>
+          <w:b w:val="0"/>
+          <w:bCs w:val="0"/>
+          <w:sz w:val="20"/>
+          <w:szCs w:val="20"/>
+          <w:highlight w:val="none"/>
+        </w:rPr>
+        <w:t xml:space="preserve">The order in which the keys make a note are arranged in the following way:</w:t>
+      </w:r>
+      <w:r>
+        <w:rPr>
+          <w:b w:val="0"/>
+          <w:bCs w:val="0"/>
+          <w:sz w:val="20"/>
+          <w:szCs w:val="20"/>
+          <w:highlight w:val="none"/>
+        </w:rPr>
+      </w:r>
+    </w:p>
+    <w:p>
+      <w:pPr>
+        <w:pStyle w:val="868"/>
+        <w:pBdr/>
+        <w:tabs>
+          <w:tab w:val="left" w:leader="none" w:pos="545"/>
+        </w:tabs>
+        <w:spacing w:after="0" w:before="1" w:line="240" w:lineRule="auto"/>
+        <w:ind w:right="0" w:firstLine="0" w:left="524"/>
+        <w:jc w:val="left"/>
+        <w:rPr/>
+      </w:pPr>
+      <w:r>
+        <w:rPr>
+          <w:highlight w:val="none"/>
+        </w:rPr>
+      </w:r>
+      <w:r>
+        <w:rPr>
+          <w:highlight w:val="none"/>
+        </w:rPr>
+      </w:r>
+    </w:p>
+    <w:p>
+      <w:pPr>
+        <w:pStyle w:val="868"/>
         <w:numPr>
           <w:ilvl w:val="0"/>
           <w:numId w:val="2"/>
@@ -22855,7 +24210,7 @@
     </w:p>
     <w:p>
       <w:pPr>
-        <w:pStyle w:val="861"/>
+        <w:pStyle w:val="867"/>
         <w:pBdr/>
         <w:spacing w:before="275"/>
         <w:ind w:right="123" w:left="118"/>
@@ -22866,16 +24221,14 @@
         <w:t xml:space="preserve">L</w:t>
       </w:r>
       <w:r>
-        <w:t xml:space="preserve">orem ipsum dolor sit amet, consectetur adipiscing elit. Sed do eiusmod tempor incididunt ut labore et dolore magna aliqua. Ut enim ad minim veniam, quis nostrud exercitation ullamco laboris nisi ut aliquip ex ea commodo consequat. Duis aute irure dolor in </w:t>
+        <w:t xml:space="preserve">orem ipsum dolor sit</w:t>
       </w:r>
-      <w:r>
-        <w:t xml:space="preserve">reprehenderit in voluptate velit esse cillum dolore eu fugiat nulla pariatur. Excepteur sint occaecat cupidatat non proident, sunt in culpa qui officia deserunt mollit anim id est laborum.</w:t>
-      </w:r>
+      <w:r/>
       <w:r/>
     </w:p>
     <w:p>
       <w:pPr>
-        <w:pStyle w:val="862"/>
+        <w:pStyle w:val="868"/>
         <w:pBdr/>
         <w:tabs>
           <w:tab w:val="left" w:leader="none" w:pos="545"/>
@@ -22905,7 +24258,7 @@
     </w:p>
     <w:p>
       <w:pPr>
-        <w:pStyle w:val="862"/>
+        <w:pStyle w:val="868"/>
         <w:numPr>
           <w:ilvl w:val="0"/>
           <w:numId w:val="2"/>
@@ -22934,7 +24287,7 @@
     </w:p>
     <w:p>
       <w:pPr>
-        <w:pStyle w:val="861"/>
+        <w:pStyle w:val="867"/>
         <w:pBdr/>
         <w:spacing w:before="275"/>
         <w:ind w:right="123" w:left="118"/>
@@ -22945,27 +24298,25 @@
         <w:t xml:space="preserve">L</w:t>
       </w:r>
       <w:r>
-        <w:t xml:space="preserve">orem ipsum dolor sit amet, consectetur adipiscing elit. Sed do eiusmod tempor incididunt ut labore et dolore magna aliqua. Ut enim ad minim veniam, quis nostrud exercitation ullamco laboris nisi ut aliquip ex ea commodo consequat. Duis aute irure dolor in </w:t>
+        <w:t xml:space="preserve">orem ipsum dolo</w:t>
       </w:r>
-      <w:r>
-        <w:t xml:space="preserve">reprehenderit in voluptate velit esse cillum dolore eu fugiat nulla pariatur. Excepteur sint occaecat cupidatat non proident, sunt in culpa qui officia deserunt mollit anim id est laborum.</w:t>
-      </w:r>
-      <w:r/>
-    </w:p>
-    <w:p>
-      <w:pPr>
-        <w:pStyle w:val="861"/>
-        <w:pBdr/>
-        <w:spacing w:before="63"/>
-        <w:ind/>
-        <w:rPr/>
-      </w:pPr>
       <w:r/>
       <w:r/>
     </w:p>
     <w:p>
       <w:pPr>
-        <w:pStyle w:val="862"/>
+        <w:pStyle w:val="867"/>
+        <w:pBdr/>
+        <w:spacing w:before="63"/>
+        <w:ind/>
+        <w:rPr/>
+      </w:pPr>
+      <w:r/>
+      <w:r/>
+    </w:p>
+    <w:p>
+      <w:pPr>
+        <w:pStyle w:val="868"/>
         <w:pBdr/>
         <w:spacing/>
         <w:ind w:firstLine="0" w:left="118"/>
@@ -22986,7 +24337,7 @@
     </w:p>
     <w:p>
       <w:pPr>
-        <w:pStyle w:val="861"/>
+        <w:pStyle w:val="867"/>
         <w:pBdr/>
         <w:spacing w:before="3"/>
         <w:ind/>
@@ -23016,42 +24367,26 @@
     </w:p>
     <w:p>
       <w:pPr>
-        <w:pStyle w:val="865"/>
+        <w:pStyle w:val="871"/>
         <w:numPr>
           <w:ilvl w:val="0"/>
-          <w:numId w:val="1"/>
+          <w:numId w:val="17"/>
         </w:numPr>
         <w:pBdr/>
         <w:tabs>
-          <w:tab w:val="left" w:leader="none" w:pos="402"/>
+          <w:tab w:val="left" w:leader="none" w:pos="346"/>
         </w:tabs>
-        <w:spacing w:after="0" w:before="0" w:line="240" w:lineRule="auto"/>
-        <w:ind w:right="112" w:hanging="284" w:left="402"/>
+        <w:spacing w:after="0" w:before="1" w:line="240" w:lineRule="auto"/>
+        <w:ind w:right="108"/>
         <w:jc w:val="both"/>
-        <w:rPr>
-          <w:sz w:val="18"/>
-          <w:szCs w:val="18"/>
-        </w:rPr>
+        <w:rPr/>
       </w:pPr>
       <w:r>
         <w:rPr>
           <w:sz w:val="18"/>
           <w:highlight w:val="none"/>
         </w:rPr>
-      </w:r>
-      <w:r>
-        <w:rPr>
-          <w:sz w:val="18"/>
-          <w:highlight w:val="none"/>
-        </w:rPr>
-        <w:t xml:space="preserve">Richard R, Eckert. </w:t>
-      </w:r>
-      <w:r>
-        <w:rPr>
-          <w:sz w:val="18"/>
-          <w:highlight w:val="none"/>
-        </w:rPr>
-        <w:t xml:space="preserve">(2007). </w:t>
+        <w:t xml:space="preserve">Akuyou, Keith. (2022). </w:t>
       </w:r>
       <w:r>
         <w:rPr>
@@ -23060,133 +24395,59 @@
           <w:sz w:val="18"/>
           <w:highlight w:val="none"/>
         </w:rPr>
-        <w:t xml:space="preserve">The Intel 8253/8254 Programmable Interval Timer and Sound on a PC</w:t>
+        <w:t xml:space="preserve">Lesson P8 - Beeper speaker on MS DOS!. </w:t>
       </w:r>
       <w:r>
         <w:rPr>
           <w:sz w:val="18"/>
           <w:highlight w:val="none"/>
         </w:rPr>
-        <w:t xml:space="preserve">. Binghamton University. </w:t>
+        <w:t xml:space="preserve">Rertrived from </w:t>
       </w:r>
+      <w:hyperlink r:id="rId10" w:tooltip="https://www.chibialiens.com/8086/platform.php#LessonP8" w:history="1">
+        <w:r>
+          <w:rPr>
+            <w:rStyle w:val="845"/>
+            <w:sz w:val="18"/>
+            <w:highlight w:val="none"/>
+          </w:rPr>
+          <w:t xml:space="preserve">https://www.chibialiens.com/8086/platform.php#LessonP8</w:t>
+        </w:r>
+        <w:r>
+          <w:rPr>
+            <w:rStyle w:val="845"/>
+          </w:rPr>
+        </w:r>
+      </w:hyperlink>
+      <w:r/>
+      <w:r/>
+    </w:p>
+    <w:p>
+      <w:pPr>
+        <w:pStyle w:val="871"/>
+        <w:numPr>
+          <w:ilvl w:val="0"/>
+          <w:numId w:val="17"/>
+        </w:numPr>
+        <w:pBdr/>
+        <w:tabs>
+          <w:tab w:val="left" w:leader="none" w:pos="346"/>
+        </w:tabs>
+        <w:spacing w:after="0" w:before="1" w:line="240" w:lineRule="auto"/>
+        <w:ind w:right="108"/>
+        <w:jc w:val="both"/>
+        <w:rPr>
+          <w:sz w:val="18"/>
+          <w:szCs w:val="18"/>
+          <w:highlight w:val="none"/>
+        </w:rPr>
+      </w:pPr>
       <w:r>
         <w:rPr>
           <w:sz w:val="18"/>
           <w:highlight w:val="none"/>
         </w:rPr>
-        <w:t xml:space="preserve">Retrieved from</w:t>
-      </w:r>
-      <w:r>
-        <w:rPr>
-          <w:sz w:val="18"/>
-          <w:highlight w:val="none"/>
-        </w:rPr>
-        <w:t xml:space="preserve"> </w:t>
-      </w:r>
-      <w:r>
-        <w:rPr>
-          <w:sz w:val="18"/>
-          <w:highlight w:val="none"/>
-        </w:rPr>
-      </w:r>
-      <w:hyperlink r:id="rId10" w:tooltip="https://www.cs.binghamton.edu/~reckert/220/8254_timer.html" w:history="1">
-        <w:r>
-          <w:rPr>
-            <w:rStyle w:val="839"/>
-            <w:sz w:val="18"/>
-            <w:highlight w:val="none"/>
-          </w:rPr>
-          <w:t xml:space="preserve">https://www.cs.binghamton.edu/~reckert/220/8254_timer.html</w:t>
-        </w:r>
-        <w:r>
-          <w:rPr>
-            <w:rStyle w:val="839"/>
-            <w:sz w:val="18"/>
-            <w:highlight w:val="none"/>
-          </w:rPr>
-        </w:r>
-        <w:r>
-          <w:rPr>
-            <w:rStyle w:val="839"/>
-            <w:sz w:val="18"/>
-            <w:highlight w:val="none"/>
-          </w:rPr>
-        </w:r>
-        <w:r>
-          <w:rPr>
-            <w:rStyle w:val="839"/>
-            <w:sz w:val="18"/>
-            <w:highlight w:val="none"/>
-          </w:rPr>
-        </w:r>
-      </w:hyperlink>
-      <w:r>
-        <w:rPr>
-          <w:sz w:val="18"/>
-          <w:szCs w:val="18"/>
-        </w:rPr>
-      </w:r>
-      <w:r>
-        <w:rPr>
-          <w:sz w:val="18"/>
-          <w:szCs w:val="18"/>
-        </w:rPr>
-      </w:r>
-    </w:p>
-    <w:p>
-      <w:pPr>
-        <w:pStyle w:val="865"/>
-        <w:numPr>
-          <w:ilvl w:val="0"/>
-          <w:numId w:val="1"/>
-        </w:numPr>
-        <w:pBdr/>
-        <w:tabs>
-          <w:tab w:val="left" w:leader="none" w:pos="402"/>
-        </w:tabs>
-        <w:spacing w:after="0" w:before="0" w:line="240" w:lineRule="auto"/>
-        <w:ind w:right="112" w:hanging="284" w:left="402"/>
-        <w:jc w:val="both"/>
-        <w:rPr>
-          <w:bCs/>
-          <w:i/>
-          <w:sz w:val="18"/>
-          <w:szCs w:val="18"/>
-        </w:rPr>
-      </w:pPr>
-      <w:r>
-        <w:rPr>
-          <w:sz w:val="18"/>
-          <w:highlight w:val="none"/>
-        </w:rPr>
-      </w:r>
-      <w:r>
-        <w:rPr>
-          <w:sz w:val="18"/>
-          <w:highlight w:val="none"/>
-        </w:rPr>
-        <w:t xml:space="preserve">Andezuthu</w:t>
-      </w:r>
-      <w:r>
-        <w:rPr>
-          <w:sz w:val="18"/>
-          <w:highlight w:val="none"/>
-        </w:rPr>
-        <w:t xml:space="preserve"> D, </w:t>
-      </w:r>
-      <w:r>
-        <w:rPr>
-          <w:sz w:val="18"/>
-          <w:highlight w:val="none"/>
-        </w:rPr>
-        <w:t xml:space="preserve">Murugan</w:t>
-      </w:r>
-      <w:r>
-        <w:rPr>
-          <w:sz w:val="18"/>
-          <w:highlight w:val="none"/>
-        </w:rPr>
-        <w:t xml:space="preserve">. (2009). </w:t>
+        <w:t xml:space="preserve">Andezuthu D, Murugan. (2009). </w:t>
       </w:r>
       <w:r>
         <w:rPr>
@@ -23195,129 +24456,7 @@
           <w:sz w:val="18"/>
           <w:highlight w:val="none"/>
         </w:rPr>
-        <w:t xml:space="preserve">8</w:t>
-      </w:r>
-      <w:r>
-        <w:rPr>
-          <w:i/>
-          <w:iCs/>
-          <w:sz w:val="18"/>
-          <w:highlight w:val="none"/>
-        </w:rPr>
-        <w:t xml:space="preserve">086 Assembly Language Program to Play Sound Using PC Speaker. </w:t>
-      </w:r>
-      <w:r>
-        <w:rPr>
-          <w:i w:val="0"/>
-          <w:iCs w:val="0"/>
-          <w:sz w:val="18"/>
-          <w:highlight w:val="none"/>
-        </w:rPr>
-        <w:t xml:space="preserve">Retrived from </w:t>
-      </w:r>
-      <w:r>
-        <w:rPr>
-          <w:sz w:val="18"/>
-        </w:rPr>
-      </w:r>
-      <w:hyperlink r:id="rId11" w:tooltip="http://muruganad.com/8086/8086-assembly-language-program-to-play-sound-using-pc-speaker.html" w:history="1">
-        <w:r>
-          <w:rPr>
-            <w:rStyle w:val="839"/>
-            <w:sz w:val="18"/>
-          </w:rPr>
-          <w:t xml:space="preserve">http://muruganad.com/8086/8086-assembly-language-program-to-play-sound-using-pc-speaker.html</w:t>
-        </w:r>
-        <w:r>
-          <w:rPr>
-            <w:rStyle w:val="839"/>
-            <w:sz w:val="18"/>
-          </w:rPr>
-        </w:r>
-        <w:r>
-          <w:rPr>
-            <w:rStyle w:val="839"/>
-            <w:bCs/>
-            <w:i/>
-            <w:sz w:val="18"/>
-            <w:szCs w:val="18"/>
-          </w:rPr>
-        </w:r>
-      </w:hyperlink>
-      <w:r>
-        <w:rPr>
-          <w:bCs/>
-          <w:i/>
-          <w:sz w:val="18"/>
-          <w:szCs w:val="18"/>
-        </w:rPr>
-      </w:r>
-      <w:r>
-        <w:rPr>
-          <w:bCs/>
-          <w:i/>
-          <w:sz w:val="18"/>
-          <w:szCs w:val="18"/>
-        </w:rPr>
-      </w:r>
-    </w:p>
-    <w:p>
-      <w:pPr>
-        <w:pStyle w:val="865"/>
-        <w:numPr>
-          <w:ilvl w:val="0"/>
-          <w:numId w:val="1"/>
-        </w:numPr>
-        <w:pBdr/>
-        <w:tabs>
-          <w:tab w:val="left" w:leader="none" w:pos="346"/>
-        </w:tabs>
-        <w:spacing w:after="0" w:before="1" w:line="240" w:lineRule="auto"/>
-        <w:ind w:right="108" w:hanging="228" w:left="346"/>
-        <w:jc w:val="both"/>
-        <w:rPr>
-          <w:sz w:val="18"/>
-          <w:szCs w:val="18"/>
-        </w:rPr>
-      </w:pPr>
-      <w:r>
-        <w:rPr>
-          <w:sz w:val="18"/>
-          <w:highlight w:val="none"/>
-        </w:rPr>
-        <w:t xml:space="preserve">Evans, David. (2022). </w:t>
-      </w:r>
-      <w:r>
-        <w:rPr>
-          <w:i/>
-          <w:iCs/>
-          <w:sz w:val="18"/>
-          <w:highlight w:val="none"/>
-        </w:rPr>
-        <w:t xml:space="preserve">x86 Assembly Guide</w:t>
-      </w:r>
-      <w:r>
-        <w:rPr>
-          <w:i/>
-          <w:iCs/>
-          <w:sz w:val="18"/>
-          <w:highlight w:val="none"/>
-        </w:rPr>
-        <w:t xml:space="preserve">.</w:t>
-      </w:r>
-      <w:r>
-        <w:rPr>
-          <w:sz w:val="18"/>
-          <w:highlight w:val="none"/>
-        </w:rPr>
-        <w:t xml:space="preserve"> </w:t>
-      </w:r>
-      <w:r>
-        <w:rPr>
-          <w:sz w:val="18"/>
-          <w:highlight w:val="none"/>
-        </w:rPr>
-        <w:t xml:space="preserve">University of Virginia</w:t>
+        <w:t xml:space="preserve">8086 Assembly Language Program to Play Sound Using PC Speaker</w:t>
       </w:r>
       <w:r>
         <w:rPr>
@@ -23326,889 +24465,35 @@
         </w:rPr>
         <w:t xml:space="preserve">. Retrived from </w:t>
       </w:r>
-      <w:r>
-        <w:rPr>
-          <w:sz w:val="18"/>
-        </w:rPr>
-      </w:r>
-      <w:hyperlink r:id="rId12" w:tooltip="https://www.cs.virginia.edu/~evans/cs216/guides/x86.html" w:history="1">
+      <w:hyperlink r:id="rId11" w:tooltip="http://muruganad.com/8086/8086-assembly-language-program-to-play-sound-using-pc-speaker.htm" w:history="1">
         <w:r>
           <w:rPr>
-            <w:rStyle w:val="839"/>
+            <w:rStyle w:val="845"/>
             <w:sz w:val="18"/>
+            <w:highlight w:val="none"/>
           </w:rPr>
-          <w:t xml:space="preserve">https://www.cs.virginia.edu/~evans/cs216/guides/x86.html</w:t>
+          <w:t xml:space="preserve">http://muruganad.com/8086/8086-assembly-language-program-to-play-sound-using-pc-speaker.htm</w:t>
         </w:r>
         <w:r>
           <w:rPr>
-            <w:rStyle w:val="839"/>
-            <w:sz w:val="18"/>
-            <w:szCs w:val="18"/>
-          </w:rPr>
-        </w:r>
-        <w:r>
-          <w:rPr>
-            <w:rStyle w:val="839"/>
+            <w:rStyle w:val="845"/>
             <w:sz w:val="18"/>
             <w:highlight w:val="none"/>
           </w:rPr>
         </w:r>
         <w:r>
           <w:rPr>
-            <w:rStyle w:val="839"/>
-            <w:sz w:val="18"/>
-            <w:highlight w:val="none"/>
+            <w:rStyle w:val="845"/>
           </w:rPr>
         </w:r>
         <w:r>
           <w:rPr>
-            <w:rStyle w:val="839"/>
-            <w:sz w:val="18"/>
-            <w:szCs w:val="18"/>
-          </w:rPr>
-        </w:r>
-      </w:hyperlink>
-      <w:r>
-        <w:rPr>
-          <w:sz w:val="18"/>
-          <w:szCs w:val="18"/>
-        </w:rPr>
-      </w:r>
-      <w:r>
-        <w:rPr>
-          <w:sz w:val="18"/>
-          <w:szCs w:val="18"/>
-        </w:rPr>
-      </w:r>
-    </w:p>
-    <w:p>
-      <w:pPr>
-        <w:pStyle w:val="865"/>
-        <w:numPr>
-          <w:ilvl w:val="0"/>
-          <w:numId w:val="1"/>
-        </w:numPr>
-        <w:pBdr/>
-        <w:tabs>
-          <w:tab w:val="left" w:leader="none" w:pos="346"/>
-        </w:tabs>
-        <w:spacing w:after="0" w:before="1" w:line="240" w:lineRule="auto"/>
-        <w:ind w:right="108" w:hanging="228" w:left="346"/>
-        <w:jc w:val="both"/>
-        <w:rPr>
-          <w:sz w:val="18"/>
-          <w:szCs w:val="18"/>
-        </w:rPr>
-      </w:pPr>
-      <w:r>
-        <w:rPr>
-          <w:sz w:val="18"/>
-          <w:highlight w:val="none"/>
-        </w:rPr>
-      </w:r>
-      <w:r>
-        <w:rPr>
-          <w:sz w:val="18"/>
-          <w:highlight w:val="none"/>
-        </w:rPr>
-        <w:t xml:space="preserve">Cardoso</w:t>
-      </w:r>
-      <w:r>
-        <w:rPr>
-          <w:sz w:val="18"/>
-          <w:highlight w:val="none"/>
-        </w:rPr>
-        <w:t xml:space="preserve">, G. </w:t>
-      </w:r>
-      <w:r>
-        <w:rPr>
-          <w:sz w:val="18"/>
-          <w:highlight w:val="none"/>
-        </w:rPr>
-        <w:t xml:space="preserve">Célio</w:t>
-      </w:r>
-      <w:r>
-        <w:rPr>
-          <w:sz w:val="18"/>
-          <w:highlight w:val="none"/>
-        </w:rPr>
-        <w:t xml:space="preserve">. (2015). </w:t>
-      </w:r>
-      <w:r>
-        <w:rPr>
-          <w:i/>
-          <w:iCs/>
-          <w:sz w:val="18"/>
-          <w:highlight w:val="none"/>
-        </w:rPr>
-        <w:t xml:space="preserve">Internal Speaker</w:t>
-      </w:r>
-      <w:r>
-        <w:rPr>
-          <w:sz w:val="18"/>
-          <w:highlight w:val="none"/>
-        </w:rPr>
-        <w:t xml:space="preserve">. </w:t>
-      </w:r>
-      <w:r>
-        <w:rPr>
-          <w:sz w:val="18"/>
-          <w:highlight w:val="none"/>
-        </w:rPr>
-        <w:t xml:space="preserve">Universidade Estadual de Campinas</w:t>
-      </w:r>
-      <w:r>
-        <w:rPr>
-          <w:sz w:val="18"/>
-          <w:highlight w:val="none"/>
-        </w:rPr>
-        <w:t xml:space="preserve">. Retrived from </w:t>
-      </w:r>
-      <w:hyperlink r:id="rId13" w:tooltip="https://www.ic.unicamp.br/~celio/mc404s102/pcspeaker/InternalSpeaker.htm" w:history="1">
-        <w:r>
-          <w:rPr>
-            <w:rStyle w:val="839"/>
-            <w:sz w:val="18"/>
-          </w:rPr>
-          <w:t xml:space="preserve">https://www.ic.unicamp.br/~celio/mc404s102/pcspeaker/InternalSpeaker.htm</w:t>
-        </w:r>
-        <w:r>
-          <w:rPr>
-            <w:rStyle w:val="839"/>
-            <w:sz w:val="18"/>
-          </w:rPr>
-        </w:r>
-      </w:hyperlink>
-      <w:r>
-        <w:rPr>
-          <w:sz w:val="18"/>
-          <w:szCs w:val="18"/>
-        </w:rPr>
-      </w:r>
-      <w:r>
-        <w:rPr>
-          <w:sz w:val="18"/>
-          <w:szCs w:val="18"/>
-        </w:rPr>
-      </w:r>
-    </w:p>
-    <w:p>
-      <w:pPr>
-        <w:pStyle w:val="865"/>
-        <w:numPr>
-          <w:ilvl w:val="0"/>
-          <w:numId w:val="1"/>
-        </w:numPr>
-        <w:pBdr/>
-        <w:tabs>
-          <w:tab w:val="left" w:leader="none" w:pos="346"/>
-        </w:tabs>
-        <w:spacing w:after="0" w:before="1" w:line="240" w:lineRule="auto"/>
-        <w:ind w:right="108" w:hanging="228" w:left="346"/>
-        <w:jc w:val="both"/>
-        <w:rPr>
-          <w:sz w:val="18"/>
-          <w:szCs w:val="18"/>
-        </w:rPr>
-      </w:pPr>
-      <w:r>
-        <w:rPr>
-          <w:sz w:val="18"/>
-          <w:szCs w:val="18"/>
-          <w:highlight w:val="none"/>
-        </w:rPr>
-      </w:r>
-      <w:r>
-        <w:rPr>
-          <w:sz w:val="18"/>
-          <w:szCs w:val="18"/>
-          <w:highlight w:val="none"/>
-        </w:rPr>
-        <w:t xml:space="preserve">Ruth, Anderson. (2017). </w:t>
-      </w:r>
-      <w:r>
-        <w:rPr>
-          <w:i/>
-          <w:iCs/>
-          <w:sz w:val="18"/>
-          <w:szCs w:val="18"/>
-          <w:highlight w:val="none"/>
-        </w:rPr>
-        <w:t xml:space="preserve">Assembly Programming IV</w:t>
-      </w:r>
-      <w:r>
-        <w:rPr>
-          <w:i w:val="0"/>
-          <w:iCs w:val="0"/>
-          <w:sz w:val="18"/>
-          <w:szCs w:val="18"/>
-          <w:highlight w:val="none"/>
-        </w:rPr>
-        <w:t xml:space="preserve">. </w:t>
-      </w:r>
-      <w:r>
-        <w:rPr>
-          <w:sz w:val="18"/>
-          <w:szCs w:val="18"/>
-          <w:highlight w:val="none"/>
-        </w:rPr>
-        <w:t xml:space="preserve">University of Washington. Retrived from </w:t>
-      </w:r>
-      <w:r>
-        <w:rPr>
-          <w:sz w:val="18"/>
-          <w:szCs w:val="18"/>
-          <w:highlight w:val="none"/>
-        </w:rPr>
-      </w:r>
-      <w:hyperlink r:id="rId14" w:tooltip="https://courses.cs.washington.edu/courses/cse351/17sp/lectures/CSE351-L10-asm-IV_17sp-ink.pdf" w:history="1">
-        <w:r>
-          <w:rPr>
-            <w:rStyle w:val="839"/>
-            <w:sz w:val="18"/>
-            <w:szCs w:val="18"/>
-            <w:highlight w:val="none"/>
-          </w:rPr>
-          <w:t xml:space="preserve">https://courses.cs.washington.edu/courses/cse351/17sp/lectures/CSE351-L10-asm-IV_17sp-ink.pdf</w:t>
-        </w:r>
-        <w:r>
-          <w:rPr>
-            <w:rStyle w:val="839"/>
-            <w:sz w:val="18"/>
-            <w:szCs w:val="18"/>
-            <w:highlight w:val="none"/>
+            <w:rStyle w:val="845"/>
           </w:rPr>
         </w:r>
         <w:r>
           <w:rPr>
-            <w:rStyle w:val="839"/>
-            <w:sz w:val="18"/>
-            <w:szCs w:val="18"/>
-            <w:highlight w:val="none"/>
-          </w:rPr>
-        </w:r>
-        <w:r>
-          <w:rPr>
-            <w:rStyle w:val="839"/>
-            <w:sz w:val="18"/>
-            <w:szCs w:val="18"/>
-            <w:highlight w:val="none"/>
-          </w:rPr>
-        </w:r>
-      </w:hyperlink>
-      <w:r>
-        <w:rPr>
-          <w:sz w:val="18"/>
-          <w:szCs w:val="18"/>
-        </w:rPr>
-      </w:r>
-      <w:r>
-        <w:rPr>
-          <w:sz w:val="18"/>
-          <w:szCs w:val="18"/>
-        </w:rPr>
-      </w:r>
-    </w:p>
-    <w:p>
-      <w:pPr>
-        <w:pStyle w:val="865"/>
-        <w:numPr>
-          <w:ilvl w:val="0"/>
-          <w:numId w:val="1"/>
-        </w:numPr>
-        <w:pBdr/>
-        <w:tabs>
-          <w:tab w:val="left" w:leader="none" w:pos="346"/>
-        </w:tabs>
-        <w:spacing w:after="0" w:before="1" w:line="240" w:lineRule="auto"/>
-        <w:ind w:right="108" w:hanging="228" w:left="346"/>
-        <w:jc w:val="both"/>
-        <w:rPr>
-          <w:sz w:val="18"/>
-          <w:szCs w:val="18"/>
-        </w:rPr>
-      </w:pPr>
-      <w:r>
-        <w:rPr>
-          <w:sz w:val="18"/>
-          <w:szCs w:val="18"/>
-          <w:highlight w:val="none"/>
-        </w:rPr>
-      </w:r>
-      <w:r>
-        <w:rPr>
-          <w:sz w:val="18"/>
-          <w:szCs w:val="18"/>
-          <w:highlight w:val="none"/>
-        </w:rPr>
-        <w:t xml:space="preserve">William</w:t>
-      </w:r>
-      <w:r>
-        <w:rPr>
-          <w:sz w:val="18"/>
-          <w:szCs w:val="18"/>
-          <w:highlight w:val="none"/>
-        </w:rPr>
-        <w:t xml:space="preserve"> R, Mark. (n.d)</w:t>
-      </w:r>
-      <w:r>
-        <w:rPr>
-          <w:i/>
-          <w:iCs/>
-          <w:sz w:val="18"/>
-          <w:szCs w:val="18"/>
-          <w:highlight w:val="none"/>
-        </w:rPr>
-        <w:t xml:space="preserve">. </w:t>
-      </w:r>
-      <w:r>
-        <w:rPr>
-          <w:i/>
-          <w:iCs/>
-          <w:sz w:val="18"/>
-          <w:szCs w:val="18"/>
-          <w:highlight w:val="none"/>
-        </w:rPr>
-        <w:t xml:space="preserve">x86 Control Flow</w:t>
-      </w:r>
-      <w:r>
-        <w:rPr>
-          <w:sz w:val="18"/>
-          <w:szCs w:val="18"/>
-          <w:highlight w:val="none"/>
-        </w:rPr>
-        <w:t xml:space="preserve">. University of Southern California. Retrived from </w:t>
-      </w:r>
-      <w:r>
-        <w:rPr>
-          <w:sz w:val="18"/>
-          <w:szCs w:val="18"/>
-          <w:highlight w:val="none"/>
-        </w:rPr>
-      </w:r>
-      <w:hyperlink r:id="rId15" w:tooltip="https://ee.usc.edu/~redekopp/cs356/slides/CS356Unit5_x86_Control#page138" w:history="1">
-        <w:r>
-          <w:rPr>
-            <w:rStyle w:val="839"/>
-            <w:sz w:val="18"/>
-            <w:szCs w:val="18"/>
-            <w:highlight w:val="none"/>
-          </w:rPr>
-          <w:t xml:space="preserve">https://ee.usc.edu/~redekopp/cs356/slides/CS356Unit5_x86_Control</w:t>
-        </w:r>
-        <w:r>
-          <w:rPr>
-            <w:rStyle w:val="839"/>
-            <w:sz w:val="18"/>
-            <w:szCs w:val="18"/>
-            <w:highlight w:val="none"/>
-          </w:rPr>
-        </w:r>
-      </w:hyperlink>
-      <w:r>
-        <w:rPr>
-          <w:sz w:val="18"/>
-          <w:szCs w:val="18"/>
-        </w:rPr>
-      </w:r>
-      <w:r>
-        <w:rPr>
-          <w:sz w:val="18"/>
-          <w:szCs w:val="18"/>
-        </w:rPr>
-      </w:r>
-    </w:p>
-    <w:p>
-      <w:pPr>
-        <w:pStyle w:val="865"/>
-        <w:numPr>
-          <w:ilvl w:val="0"/>
-          <w:numId w:val="1"/>
-        </w:numPr>
-        <w:pBdr/>
-        <w:tabs>
-          <w:tab w:val="left" w:leader="none" w:pos="346"/>
-        </w:tabs>
-        <w:spacing w:after="0" w:before="1" w:line="240" w:lineRule="auto"/>
-        <w:ind w:right="108" w:hanging="228" w:left="346"/>
-        <w:jc w:val="both"/>
-        <w:rPr>
-          <w:sz w:val="18"/>
-          <w:szCs w:val="18"/>
-        </w:rPr>
-      </w:pPr>
-      <w:r>
-        <w:rPr>
-          <w:sz w:val="18"/>
-          <w:szCs w:val="18"/>
-          <w:highlight w:val="none"/>
-        </w:rPr>
-      </w:r>
-      <w:r>
-        <w:rPr>
-          <w:sz w:val="18"/>
-          <w:szCs w:val="18"/>
-          <w:highlight w:val="none"/>
-        </w:rPr>
-        <w:t xml:space="preserve">Hyde, Randall</w:t>
-      </w:r>
-      <w:r>
-        <w:rPr>
-          <w:sz w:val="18"/>
-          <w:szCs w:val="18"/>
-          <w:highlight w:val="none"/>
-        </w:rPr>
-        <w:t xml:space="preserve">. (1996). </w:t>
-      </w:r>
-      <w:r>
-        <w:rPr>
-          <w:i/>
-          <w:iCs/>
-          <w:sz w:val="18"/>
-          <w:szCs w:val="18"/>
-          <w:highlight w:val="none"/>
-        </w:rPr>
-        <w:t xml:space="preserve">The Art of Assembly Language</w:t>
-      </w:r>
-      <w:r>
-        <w:rPr>
-          <w:sz w:val="18"/>
-          <w:szCs w:val="18"/>
-          <w:highlight w:val="none"/>
-        </w:rPr>
-        <w:t xml:space="preserve">. Retrived from </w:t>
-      </w:r>
-      <w:r>
-        <w:rPr>
-          <w:sz w:val="18"/>
-          <w:szCs w:val="18"/>
-          <w:highlight w:val="none"/>
-        </w:rPr>
-      </w:r>
-      <w:hyperlink r:id="rId16" w:tooltip="https://www.randallhyde.com/AssemblyLanguage/www.artofasm.com/DOS/pdf/0_AoAPDF.html" w:history="1">
-        <w:r>
-          <w:rPr>
-            <w:rStyle w:val="839"/>
-            <w:sz w:val="18"/>
-            <w:szCs w:val="18"/>
-            <w:highlight w:val="none"/>
-          </w:rPr>
-          <w:t xml:space="preserve">https://www.randallhyde.com/AssemblyLanguage/www.artofasm.com/DOS/pdf/0_AoAPDF.html</w:t>
-        </w:r>
-        <w:r>
-          <w:rPr>
-            <w:rStyle w:val="839"/>
-            <w:sz w:val="18"/>
-            <w:szCs w:val="18"/>
-            <w:highlight w:val="none"/>
-          </w:rPr>
-        </w:r>
-        <w:r>
-          <w:rPr>
-            <w:rStyle w:val="839"/>
-            <w:sz w:val="18"/>
-            <w:szCs w:val="18"/>
-            <w:highlight w:val="none"/>
-          </w:rPr>
-        </w:r>
-        <w:r>
-          <w:rPr>
-            <w:rStyle w:val="839"/>
-          </w:rPr>
-        </w:r>
-        <w:r>
-          <w:rPr>
-            <w:rStyle w:val="839"/>
-          </w:rPr>
-        </w:r>
-        <w:r>
-          <w:rPr>
-            <w:rStyle w:val="839"/>
-            <w:sz w:val="18"/>
-            <w:szCs w:val="18"/>
-            <w:highlight w:val="none"/>
-          </w:rPr>
-        </w:r>
-        <w:r>
-          <w:rPr>
-            <w:rStyle w:val="839"/>
-            <w:sz w:val="18"/>
-            <w:szCs w:val="18"/>
-            <w:highlight w:val="none"/>
-          </w:rPr>
-        </w:r>
-      </w:hyperlink>
-      <w:r>
-        <w:rPr>
-          <w:sz w:val="18"/>
-          <w:szCs w:val="18"/>
-        </w:rPr>
-      </w:r>
-      <w:r>
-        <w:rPr>
-          <w:sz w:val="18"/>
-          <w:szCs w:val="18"/>
-        </w:rPr>
-      </w:r>
-    </w:p>
-    <w:p>
-      <w:pPr>
-        <w:pStyle w:val="865"/>
-        <w:numPr>
-          <w:ilvl w:val="0"/>
-          <w:numId w:val="1"/>
-        </w:numPr>
-        <w:pBdr/>
-        <w:tabs>
-          <w:tab w:val="left" w:leader="none" w:pos="346"/>
-        </w:tabs>
-        <w:spacing w:after="0" w:before="1" w:line="240" w:lineRule="auto"/>
-        <w:ind w:right="108" w:hanging="228" w:left="346"/>
-        <w:jc w:val="both"/>
-        <w:rPr>
-          <w:sz w:val="18"/>
-          <w:szCs w:val="18"/>
-        </w:rPr>
-      </w:pPr>
-      <w:r>
-        <w:rPr>
-          <w:sz w:val="18"/>
-          <w:szCs w:val="18"/>
-          <w:highlight w:val="none"/>
-        </w:rPr>
-      </w:r>
-      <w:r>
-        <w:rPr>
-          <w:sz w:val="18"/>
-          <w:szCs w:val="18"/>
-          <w:highlight w:val="none"/>
-        </w:rPr>
-        <w:t xml:space="preserve">Caldwell, </w:t>
-      </w:r>
-      <w:r>
-        <w:rPr>
-          <w:sz w:val="18"/>
-          <w:szCs w:val="18"/>
-          <w:highlight w:val="none"/>
-        </w:rPr>
-        <w:t xml:space="preserve">Urtis. (2004).</w:t>
-      </w:r>
-      <w:r>
-        <w:rPr>
-          <w:sz w:val="18"/>
-          <w:szCs w:val="18"/>
-          <w:highlight w:val="none"/>
-        </w:rPr>
-        <w:t xml:space="preserve"> </w:t>
-      </w:r>
-      <w:r>
-        <w:rPr>
-          <w:i/>
-          <w:iCs/>
-          <w:sz w:val="18"/>
-          <w:szCs w:val="18"/>
-          <w:highlight w:val="none"/>
-        </w:rPr>
-        <w:t xml:space="preserve">Intel 8086 Instruction Timing</w:t>
-      </w:r>
-      <w:r>
-        <w:rPr>
-          <w:sz w:val="18"/>
-          <w:szCs w:val="18"/>
-          <w:highlight w:val="none"/>
-        </w:rPr>
-        <w:t xml:space="preserve">. </w:t>
-      </w:r>
-      <w:r>
-        <w:rPr>
-          <w:sz w:val="18"/>
-          <w:szCs w:val="18"/>
-          <w:highlight w:val="none"/>
-        </w:rPr>
-        <w:t xml:space="preserve">Methodist College</w:t>
-      </w:r>
-      <w:r>
-        <w:rPr>
-          <w:sz w:val="18"/>
-          <w:szCs w:val="18"/>
-          <w:highlight w:val="none"/>
-        </w:rPr>
-        <w:t xml:space="preserve">. Retrived from </w:t>
-      </w:r>
-      <w:r>
-        <w:rPr>
-          <w:sz w:val="18"/>
-          <w:szCs w:val="18"/>
-          <w:highlight w:val="none"/>
-        </w:rPr>
-      </w:r>
-      <w:hyperlink r:id="rId17" w:tooltip="https://www.oocities.org/mc_introtocomputers/Instruction_Timing.PDF" w:history="1">
-        <w:r>
-          <w:rPr>
-            <w:rStyle w:val="839"/>
-            <w:sz w:val="18"/>
-            <w:szCs w:val="18"/>
-            <w:highlight w:val="none"/>
-          </w:rPr>
-          <w:t xml:space="preserve">https://www.oocities.org/mc_introtocomputers/Instruction_Timing.PDF</w:t>
-        </w:r>
-        <w:r>
-          <w:rPr>
-            <w:rStyle w:val="839"/>
-            <w:sz w:val="18"/>
-            <w:szCs w:val="18"/>
-            <w:highlight w:val="none"/>
-          </w:rPr>
-        </w:r>
-        <w:r>
-          <w:rPr>
-            <w:rStyle w:val="839"/>
-            <w:sz w:val="18"/>
-            <w:szCs w:val="18"/>
-            <w:highlight w:val="none"/>
-          </w:rPr>
-        </w:r>
-        <w:r>
-          <w:rPr>
-            <w:rStyle w:val="839"/>
-            <w:sz w:val="18"/>
-            <w:szCs w:val="18"/>
-            <w:highlight w:val="none"/>
-          </w:rPr>
-        </w:r>
-      </w:hyperlink>
-      <w:r>
-        <w:rPr>
-          <w:sz w:val="18"/>
-          <w:szCs w:val="18"/>
-        </w:rPr>
-      </w:r>
-      <w:r>
-        <w:rPr>
-          <w:sz w:val="18"/>
-          <w:szCs w:val="18"/>
-        </w:rPr>
-      </w:r>
-    </w:p>
-    <w:p>
-      <w:pPr>
-        <w:pStyle w:val="865"/>
-        <w:numPr>
-          <w:ilvl w:val="0"/>
-          <w:numId w:val="1"/>
-        </w:numPr>
-        <w:pBdr/>
-        <w:tabs>
-          <w:tab w:val="left" w:leader="none" w:pos="346"/>
-        </w:tabs>
-        <w:spacing w:after="0" w:before="1" w:line="240" w:lineRule="auto"/>
-        <w:ind w:right="108" w:hanging="228" w:left="346"/>
-        <w:jc w:val="both"/>
-        <w:rPr/>
-      </w:pPr>
-      <w:r>
-        <w:rPr>
-          <w:sz w:val="18"/>
-          <w:szCs w:val="18"/>
-          <w:highlight w:val="none"/>
-        </w:rPr>
-        <w:t xml:space="preserve">Craig Stinson, </w:t>
-      </w:r>
-      <w:r>
-        <w:rPr>
-          <w:sz w:val="18"/>
-          <w:szCs w:val="18"/>
-          <w:highlight w:val="none"/>
-        </w:rPr>
-        <w:t xml:space="preserve">Brad Kingsbury, et al. </w:t>
-      </w:r>
-      <w:r>
-        <w:rPr>
-          <w:sz w:val="18"/>
-          <w:szCs w:val="18"/>
-          <w:highlight w:val="none"/>
-        </w:rPr>
-        <w:t xml:space="preserve">(2001).</w:t>
-      </w:r>
-      <w:r>
-        <w:rPr>
-          <w:i/>
-          <w:iCs/>
-          <w:sz w:val="18"/>
-          <w:szCs w:val="18"/>
-          <w:highlight w:val="none"/>
-        </w:rPr>
-        <w:t xml:space="preserve"> </w:t>
-      </w:r>
-      <w:r>
-        <w:rPr>
-          <w:i/>
-          <w:iCs/>
-          <w:sz w:val="18"/>
-          <w:szCs w:val="18"/>
-          <w:highlight w:val="none"/>
-        </w:rPr>
-        <w:t xml:space="preserve">The Assembly Language: database </w:t>
-      </w:r>
-      <w:r>
-        <w:rPr>
-          <w:i/>
-          <w:iCs/>
-          <w:sz w:val="18"/>
-          <w:szCs w:val="18"/>
-          <w:highlight w:val="none"/>
-        </w:rPr>
-        <w:t xml:space="preserve">INT 15h,  86h (134) Wait                                      XT-286, AT</w:t>
-      </w:r>
-      <w:r>
-        <w:rPr>
-          <w:sz w:val="18"/>
-          <w:szCs w:val="18"/>
-          <w:highlight w:val="none"/>
-        </w:rPr>
-        <w:t xml:space="preserve">. Retrived from </w:t>
-      </w:r>
-      <w:r>
-        <w:rPr>
-          <w:sz w:val="18"/>
-          <w:szCs w:val="18"/>
-          <w:highlight w:val="none"/>
-        </w:rPr>
-      </w:r>
-      <w:hyperlink r:id="rId18" w:tooltip="http://vitaly_filatov.tripod.com/ng/asm/asm_026.13.html" w:history="1">
-        <w:r>
-          <w:rPr>
-            <w:rStyle w:val="839"/>
-            <w:sz w:val="18"/>
-            <w:szCs w:val="18"/>
-            <w:highlight w:val="none"/>
-          </w:rPr>
-          <w:t xml:space="preserve">http://vitaly_filatov.tripod.com/ng/asm/asm_026.13.html</w:t>
-        </w:r>
-        <w:r>
-          <w:rPr>
-            <w:rStyle w:val="839"/>
-            <w:sz w:val="18"/>
-            <w:szCs w:val="18"/>
-            <w:highlight w:val="none"/>
-          </w:rPr>
-        </w:r>
-        <w:r>
-          <w:rPr>
-            <w:rStyle w:val="839"/>
-            <w:sz w:val="18"/>
-            <w:szCs w:val="18"/>
-            <w:highlight w:val="none"/>
-          </w:rPr>
-        </w:r>
-        <w:r>
-          <w:rPr>
-            <w:rStyle w:val="839"/>
-            <w:sz w:val="18"/>
-            <w:szCs w:val="18"/>
-            <w:highlight w:val="none"/>
-          </w:rPr>
-        </w:r>
-      </w:hyperlink>
-      <w:r>
-        <w:rPr>
-          <w:sz w:val="18"/>
-          <w:szCs w:val="18"/>
-          <w:highlight w:val="none"/>
-        </w:rPr>
-      </w:r>
-      <w:r/>
-    </w:p>
-    <w:p>
-      <w:pPr>
-        <w:pStyle w:val="865"/>
-        <w:numPr>
-          <w:ilvl w:val="0"/>
-          <w:numId w:val="1"/>
-        </w:numPr>
-        <w:pBdr/>
-        <w:tabs>
-          <w:tab w:val="left" w:leader="none" w:pos="346"/>
-        </w:tabs>
-        <w:spacing w:after="0" w:before="1" w:line="240" w:lineRule="auto"/>
-        <w:ind w:right="108" w:hanging="228" w:left="346"/>
-        <w:jc w:val="both"/>
-        <w:rPr>
-          <w:sz w:val="18"/>
-          <w:szCs w:val="18"/>
-          <w:highlight w:val="none"/>
-        </w:rPr>
-      </w:pPr>
-      <w:r>
-        <w:rPr>
-          <w:sz w:val="18"/>
-          <w:szCs w:val="18"/>
-          <w:highlight w:val="none"/>
-        </w:rPr>
-        <w:t xml:space="preserve"> </w:t>
-      </w:r>
-      <w:r>
-        <w:rPr>
-          <w:sz w:val="18"/>
-          <w:szCs w:val="18"/>
-          <w:highlight w:val="none"/>
-        </w:rPr>
-        <w:t xml:space="preserve">Suits H, Bryan. </w:t>
-      </w:r>
-      <w:r>
-        <w:rPr>
-          <w:sz w:val="18"/>
-          <w:szCs w:val="18"/>
-          <w:highlight w:val="none"/>
-        </w:rPr>
-        <w:t xml:space="preserve">(2022). </w:t>
-      </w:r>
-      <w:r>
-        <w:rPr>
-          <w:i/>
-          <w:iCs/>
-          <w:sz w:val="18"/>
-          <w:szCs w:val="18"/>
-          <w:highlight w:val="none"/>
-        </w:rPr>
-        <w:t xml:space="preserve">Physics of Music - Notes</w:t>
-      </w:r>
-      <w:r>
-        <w:rPr>
-          <w:sz w:val="18"/>
-          <w:szCs w:val="18"/>
-          <w:highlight w:val="none"/>
-        </w:rPr>
-        <w:t xml:space="preserve">. </w:t>
-      </w:r>
-      <w:r>
-        <w:rPr>
-          <w:sz w:val="18"/>
-          <w:szCs w:val="18"/>
-          <w:highlight w:val="none"/>
-        </w:rPr>
-        <w:t xml:space="preserve">Michigan Technological University. Retrived from </w:t>
-      </w:r>
-      <w:r>
-        <w:rPr>
-          <w:sz w:val="18"/>
-          <w:szCs w:val="18"/>
-          <w:highlight w:val="none"/>
-        </w:rPr>
-      </w:r>
-      <w:hyperlink r:id="rId19" w:tooltip="https://web.archive.org/web/20220124125158/https://pages.mtu.edu/~suits/notefreqs.html" w:history="1">
-        <w:r>
-          <w:rPr>
-            <w:rStyle w:val="839"/>
-            <w:sz w:val="18"/>
-            <w:szCs w:val="18"/>
-            <w:highlight w:val="none"/>
-          </w:rPr>
-          <w:t xml:space="preserve">https://web.archive.org/web/20220124125158/https://pages.mtu.edu/~suits/notefreqs.html</w:t>
-        </w:r>
-        <w:r>
-          <w:rPr>
-            <w:rStyle w:val="839"/>
+            <w:rStyle w:val="845"/>
             <w:sz w:val="18"/>
             <w:szCs w:val="18"/>
             <w:highlight w:val="none"/>
@@ -24232,154 +24517,23 @@
     </w:p>
     <w:p>
       <w:pPr>
-        <w:pStyle w:val="865"/>
+        <w:pStyle w:val="871"/>
         <w:numPr>
           <w:ilvl w:val="0"/>
-          <w:numId w:val="1"/>
+          <w:numId w:val="17"/>
         </w:numPr>
         <w:pBdr/>
         <w:tabs>
           <w:tab w:val="left" w:leader="none" w:pos="346"/>
         </w:tabs>
         <w:spacing w:after="0" w:before="1" w:line="240" w:lineRule="auto"/>
-        <w:ind w:right="108" w:hanging="228" w:left="346"/>
+        <w:ind w:right="108"/>
         <w:jc w:val="both"/>
         <w:rPr/>
       </w:pPr>
       <w:r>
         <w:rPr>
           <w:sz w:val="18"/>
-          <w:szCs w:val="18"/>
-          <w:highlight w:val="none"/>
-        </w:rPr>
-        <w:t xml:space="preserve"> Sechi, Marco. (n,d). </w:t>
-      </w:r>
-      <w:r>
-        <w:rPr>
-          <w:i/>
-          <w:iCs/>
-          <w:sz w:val="18"/>
-          <w:szCs w:val="18"/>
-          <w:highlight w:val="none"/>
-        </w:rPr>
-        <w:t xml:space="preserve">Esercizio 6 (MicroChip 8253 -DA CONTROLLARE)</w:t>
-      </w:r>
-      <w:r>
-        <w:rPr>
-          <w:i/>
-          <w:iCs/>
-          <w:sz w:val="18"/>
-          <w:szCs w:val="18"/>
-          <w:highlight w:val="none"/>
-        </w:rPr>
-        <w:t xml:space="preserve">.</w:t>
-      </w:r>
-      <w:r>
-        <w:rPr>
-          <w:sz w:val="18"/>
-          <w:szCs w:val="18"/>
-          <w:highlight w:val="none"/>
-        </w:rPr>
-        <w:t xml:space="preserve"> </w:t>
-      </w:r>
-      <w:r>
-        <w:rPr>
-          <w:sz w:val="18"/>
-          <w:szCs w:val="18"/>
-          <w:highlight w:val="none"/>
-        </w:rPr>
-        <w:t xml:space="preserve">Università degli Studi di Brescia</w:t>
-      </w:r>
-      <w:r>
-        <w:rPr>
-          <w:sz w:val="18"/>
-          <w:szCs w:val="18"/>
-          <w:highlight w:val="none"/>
-        </w:rPr>
-        <w:t xml:space="preserve">.Retrived from </w:t>
-      </w:r>
-      <w:r>
-        <w:rPr>
-          <w:sz w:val="18"/>
-          <w:szCs w:val="18"/>
-          <w:highlight w:val="none"/>
-        </w:rPr>
-      </w:r>
-      <w:hyperlink r:id="rId20" w:tooltip="https://www.brescianet.com/appunti/sistemi/assembler/Esempi_ASM.htm" w:history="1">
-        <w:r>
-          <w:rPr>
-            <w:rStyle w:val="839"/>
-            <w:sz w:val="18"/>
-            <w:szCs w:val="18"/>
-            <w:highlight w:val="none"/>
-          </w:rPr>
-          <w:t xml:space="preserve">https://www.brescianet.com/appunti/sistemi/assembler/Esempi_ASM.htm</w:t>
-        </w:r>
-        <w:r>
-          <w:rPr>
-            <w:rStyle w:val="839"/>
-            <w:sz w:val="18"/>
-            <w:szCs w:val="18"/>
-            <w:highlight w:val="none"/>
-          </w:rPr>
-        </w:r>
-        <w:r>
-          <w:rPr>
-            <w:rStyle w:val="839"/>
-            <w:sz w:val="18"/>
-            <w:szCs w:val="18"/>
-            <w:highlight w:val="none"/>
-          </w:rPr>
-        </w:r>
-        <w:r>
-          <w:rPr>
-            <w:rStyle w:val="839"/>
-            <w:sz w:val="18"/>
-            <w:szCs w:val="18"/>
-            <w:highlight w:val="none"/>
-          </w:rPr>
-        </w:r>
-      </w:hyperlink>
-      <w:r>
-        <w:rPr>
-          <w:sz w:val="18"/>
-          <w:szCs w:val="18"/>
-          <w:highlight w:val="none"/>
-        </w:rPr>
-      </w:r>
-      <w:r/>
-    </w:p>
-    <w:p>
-      <w:pPr>
-        <w:pStyle w:val="865"/>
-        <w:numPr>
-          <w:ilvl w:val="0"/>
-          <w:numId w:val="1"/>
-        </w:numPr>
-        <w:pBdr/>
-        <w:tabs>
-          <w:tab w:val="left" w:leader="none" w:pos="346"/>
-        </w:tabs>
-        <w:spacing w:after="0" w:before="1" w:line="240" w:lineRule="auto"/>
-        <w:ind w:right="108" w:hanging="228" w:left="346"/>
-        <w:jc w:val="both"/>
-        <w:rPr>
-          <w:sz w:val="18"/>
-          <w:szCs w:val="18"/>
-          <w:highlight w:val="none"/>
-        </w:rPr>
-      </w:pPr>
-      <w:r>
-        <w:rPr>
-          <w:sz w:val="18"/>
-          <w:szCs w:val="18"/>
-          <w:highlight w:val="none"/>
-        </w:rPr>
-      </w:r>
-      <w:r>
-        <w:rPr>
-          <w:sz w:val="18"/>
-          <w:szCs w:val="18"/>
           <w:highlight w:val="none"/>
         </w:rPr>
         <w:t xml:space="preserve">Bloom, Margaret. (2017). </w:t>
@@ -24389,7 +24543,6 @@
           <w:i/>
           <w:iCs/>
           <w:sz w:val="18"/>
-          <w:szCs w:val="18"/>
           <w:highlight w:val="none"/>
         </w:rPr>
         <w:t xml:space="preserve">Assembly 8086 - DOSBOX - How to produce beep sound?</w:t>
@@ -24397,116 +24550,442 @@
       <w:r>
         <w:rPr>
           <w:sz w:val="18"/>
-          <w:szCs w:val="18"/>
+          <w:highlight w:val="none"/>
+        </w:rPr>
+        <w:t xml:space="preserve">. Retrived from </w:t>
+      </w:r>
+      <w:hyperlink r:id="rId12" w:tooltip="https://stackoverflow.com/questions/43996835/assembly-8086-dosbox-how-to-produce-beep-sound" w:history="1">
+        <w:r>
+          <w:rPr>
+            <w:rStyle w:val="845"/>
+            <w:sz w:val="18"/>
+            <w:highlight w:val="none"/>
+          </w:rPr>
+          <w:t xml:space="preserve">https://stackoverflow.com/questions/43996835/assembly-8086-dosbox-how-to-produce-beep-sound</w:t>
+        </w:r>
+        <w:r>
+          <w:rPr>
+            <w:rStyle w:val="845"/>
+          </w:rPr>
+        </w:r>
+      </w:hyperlink>
+      <w:r/>
+      <w:r/>
+    </w:p>
+    <w:p>
+      <w:pPr>
+        <w:pStyle w:val="871"/>
+        <w:numPr>
+          <w:ilvl w:val="0"/>
+          <w:numId w:val="17"/>
+        </w:numPr>
+        <w:pBdr/>
+        <w:tabs>
+          <w:tab w:val="left" w:leader="none" w:pos="346"/>
+        </w:tabs>
+        <w:spacing w:after="0" w:before="1" w:line="240" w:lineRule="auto"/>
+        <w:ind w:right="108"/>
+        <w:jc w:val="both"/>
+        <w:rPr/>
+      </w:pPr>
+      <w:r>
+        <w:rPr>
+          <w:sz w:val="18"/>
+          <w:highlight w:val="none"/>
+        </w:rPr>
+        <w:t xml:space="preserve">Caldwell, Urtis. (2004). </w:t>
+      </w:r>
+      <w:r>
+        <w:rPr>
+          <w:i/>
+          <w:iCs/>
+          <w:sz w:val="18"/>
+          <w:highlight w:val="none"/>
+        </w:rPr>
+        <w:t xml:space="preserve">Intel 8086 Instruction Timing. Methodist Colleg</w:t>
+      </w:r>
+      <w:r>
+        <w:rPr>
+          <w:i/>
+          <w:iCs/>
+          <w:sz w:val="18"/>
+          <w:highlight w:val="none"/>
+        </w:rPr>
+        <w:t xml:space="preserve">e</w:t>
+      </w:r>
+      <w:r>
+        <w:rPr>
+          <w:sz w:val="18"/>
+          <w:highlight w:val="none"/>
+        </w:rPr>
+        <w:t xml:space="preserve">. Retrived from </w:t>
+      </w:r>
+      <w:hyperlink r:id="rId13" w:tooltip="https://www.oocities.org/mc_introtocomputers/Instruction_Timing.PDF" w:history="1">
+        <w:r>
+          <w:rPr>
+            <w:rStyle w:val="845"/>
+            <w:sz w:val="18"/>
+            <w:highlight w:val="none"/>
+          </w:rPr>
+          <w:t xml:space="preserve">https://www.oocities.org/mc_introtocomputers/Instruction_Timing.PDF</w:t>
+        </w:r>
+        <w:r>
+          <w:rPr>
+            <w:rStyle w:val="845"/>
+          </w:rPr>
+        </w:r>
+      </w:hyperlink>
+      <w:r/>
+      <w:r/>
+    </w:p>
+    <w:p>
+      <w:pPr>
+        <w:pStyle w:val="871"/>
+        <w:numPr>
+          <w:ilvl w:val="0"/>
+          <w:numId w:val="17"/>
+        </w:numPr>
+        <w:pBdr/>
+        <w:tabs>
+          <w:tab w:val="left" w:leader="none" w:pos="346"/>
+        </w:tabs>
+        <w:spacing w:after="0" w:before="1" w:line="240" w:lineRule="auto"/>
+        <w:ind w:right="108"/>
+        <w:jc w:val="both"/>
+        <w:rPr/>
+      </w:pPr>
+      <w:r>
+        <w:rPr>
+          <w:sz w:val="18"/>
+          <w:highlight w:val="none"/>
+        </w:rPr>
+        <w:t xml:space="preserve">Cardoso, G. Célio. (2015). </w:t>
+      </w:r>
+      <w:r>
+        <w:rPr>
+          <w:i/>
+          <w:iCs/>
+          <w:sz w:val="18"/>
+          <w:highlight w:val="none"/>
+        </w:rPr>
+        <w:t xml:space="preserve">Internal Speaker. Universidade Estadual de Campina</w:t>
+      </w:r>
+      <w:r>
+        <w:rPr>
+          <w:sz w:val="18"/>
+          <w:highlight w:val="none"/>
+        </w:rPr>
+        <w:t xml:space="preserve">s. Retrived from </w:t>
+      </w:r>
+      <w:hyperlink r:id="rId14" w:tooltip="https://www.ic.unicamp.br/~celio/mc404s102/pcspeaker/InternalSpeaker.htm" w:history="1">
+        <w:r>
+          <w:rPr>
+            <w:rStyle w:val="845"/>
+            <w:sz w:val="18"/>
+            <w:highlight w:val="none"/>
+          </w:rPr>
+          <w:t xml:space="preserve">https://www.ic.unicamp.br/~celio/mc404s102/pcspeaker/InternalSpeaker.htm</w:t>
+        </w:r>
+        <w:r>
+          <w:rPr>
+            <w:rStyle w:val="845"/>
+          </w:rPr>
+        </w:r>
+      </w:hyperlink>
+      <w:r/>
+      <w:r/>
+    </w:p>
+    <w:p>
+      <w:pPr>
+        <w:pStyle w:val="871"/>
+        <w:numPr>
+          <w:ilvl w:val="0"/>
+          <w:numId w:val="17"/>
+        </w:numPr>
+        <w:pBdr/>
+        <w:tabs>
+          <w:tab w:val="left" w:leader="none" w:pos="346"/>
+        </w:tabs>
+        <w:spacing w:after="0" w:before="1" w:line="240" w:lineRule="auto"/>
+        <w:ind w:right="108"/>
+        <w:jc w:val="both"/>
+        <w:rPr/>
+      </w:pPr>
+      <w:r>
+        <w:rPr>
+          <w:sz w:val="18"/>
+          <w:highlight w:val="none"/>
+        </w:rPr>
+        <w:t xml:space="preserve">Craig Stinson, Brad Kingsbury, et al. (2001). </w:t>
+      </w:r>
+      <w:r>
+        <w:rPr>
+          <w:i/>
+          <w:iCs/>
+          <w:sz w:val="18"/>
+          <w:highlight w:val="none"/>
+        </w:rPr>
+        <w:t xml:space="preserve">The Assembly Language: database INT 15h,  86h (134) Wait                                      XT-286, AT</w:t>
+      </w:r>
+      <w:r>
+        <w:rPr>
+          <w:sz w:val="18"/>
+          <w:highlight w:val="none"/>
+        </w:rPr>
+        <w:t xml:space="preserve">. Retrived from </w:t>
+      </w:r>
+      <w:hyperlink r:id="rId15" w:tooltip="http://vitaly_filatov.tripod.com/ng/asm/asm_026.13.html" w:history="1">
+        <w:r>
+          <w:rPr>
+            <w:rStyle w:val="845"/>
+            <w:sz w:val="18"/>
+            <w:highlight w:val="none"/>
+          </w:rPr>
+          <w:t xml:space="preserve">http://vitaly_filatov.tripod.com/ng/asm/asm_026.13.html</w:t>
+        </w:r>
+        <w:r>
+          <w:rPr>
+            <w:rStyle w:val="845"/>
+          </w:rPr>
+        </w:r>
+      </w:hyperlink>
+      <w:r/>
+      <w:r/>
+    </w:p>
+    <w:p>
+      <w:pPr>
+        <w:pStyle w:val="871"/>
+        <w:numPr>
+          <w:ilvl w:val="0"/>
+          <w:numId w:val="17"/>
+        </w:numPr>
+        <w:pBdr/>
+        <w:tabs>
+          <w:tab w:val="left" w:leader="none" w:pos="346"/>
+        </w:tabs>
+        <w:spacing w:after="0" w:before="1" w:line="240" w:lineRule="auto"/>
+        <w:ind w:right="108"/>
+        <w:jc w:val="both"/>
+        <w:rPr/>
+      </w:pPr>
+      <w:r>
+        <w:rPr>
+          <w:sz w:val="18"/>
+          <w:highlight w:val="none"/>
+        </w:rPr>
+        <w:t xml:space="preserve">Evans, David. (2022).</w:t>
+      </w:r>
+      <w:r>
+        <w:rPr>
+          <w:i/>
+          <w:iCs/>
+          <w:sz w:val="18"/>
+          <w:highlight w:val="none"/>
+        </w:rPr>
+        <w:t xml:space="preserve"> x86 Assembly Guide.</w:t>
+      </w:r>
+      <w:r>
+        <w:rPr>
+          <w:sz w:val="18"/>
+          <w:highlight w:val="none"/>
+        </w:rPr>
+        <w:t xml:space="preserve"> University of Virginia. Retrived from </w:t>
+      </w:r>
+      <w:hyperlink r:id="rId16" w:tooltip="https://www.cs.virginia.edu/~evans/cs216/guides/x86.html" w:history="1">
+        <w:r>
+          <w:rPr>
+            <w:rStyle w:val="845"/>
+            <w:sz w:val="18"/>
+            <w:highlight w:val="none"/>
+          </w:rPr>
+          <w:t xml:space="preserve">https://www.cs.virginia.edu/~evans/cs216/guides/x86.html</w:t>
+        </w:r>
+        <w:r>
+          <w:rPr>
+            <w:rStyle w:val="845"/>
+          </w:rPr>
+        </w:r>
+      </w:hyperlink>
+      <w:r/>
+      <w:r/>
+    </w:p>
+    <w:p>
+      <w:pPr>
+        <w:pStyle w:val="871"/>
+        <w:numPr>
+          <w:ilvl w:val="0"/>
+          <w:numId w:val="17"/>
+        </w:numPr>
+        <w:pBdr/>
+        <w:tabs>
+          <w:tab w:val="left" w:leader="none" w:pos="346"/>
+        </w:tabs>
+        <w:spacing w:after="0" w:before="1" w:line="240" w:lineRule="auto"/>
+        <w:ind w:right="108"/>
+        <w:jc w:val="both"/>
+        <w:rPr/>
+      </w:pPr>
+      <w:r>
+        <w:rPr>
+          <w:sz w:val="18"/>
+          <w:highlight w:val="none"/>
+        </w:rPr>
+        <w:t xml:space="preserve">Hyde, Randall. (1996).</w:t>
+      </w:r>
+      <w:r>
+        <w:rPr>
+          <w:i/>
+          <w:iCs/>
+          <w:sz w:val="18"/>
+          <w:highlight w:val="none"/>
+        </w:rPr>
+        <w:t xml:space="preserve"> The Art of Assembly Langua</w:t>
+      </w:r>
+      <w:r>
+        <w:rPr>
+          <w:i/>
+          <w:iCs/>
+          <w:sz w:val="18"/>
+          <w:highlight w:val="none"/>
+        </w:rPr>
+        <w:t xml:space="preserve">g</w:t>
+      </w:r>
+      <w:r>
+        <w:rPr>
+          <w:i/>
+          <w:iCs/>
+          <w:sz w:val="18"/>
+          <w:highlight w:val="none"/>
+        </w:rPr>
+        <w:t xml:space="preserve">e.</w:t>
+      </w:r>
+      <w:r>
+        <w:rPr>
+          <w:sz w:val="18"/>
+          <w:highlight w:val="none"/>
+        </w:rPr>
+        <w:t xml:space="preserve"> Retrived from </w:t>
+      </w:r>
+      <w:hyperlink r:id="rId17" w:tooltip="https://www.randallhyde.com/AssemblyLanguage/www.artofasm.com/DOS/pdf/0_AoAPDF.html" w:history="1">
+        <w:r>
+          <w:rPr>
+            <w:rStyle w:val="845"/>
+            <w:sz w:val="18"/>
+            <w:highlight w:val="none"/>
+          </w:rPr>
+          <w:t xml:space="preserve">https://www.randallhyde.com/AssemblyLanguage/www.artofasm.com/DOS/pdf/0_AoAPDF.html</w:t>
+        </w:r>
+        <w:r>
+          <w:rPr>
+            <w:rStyle w:val="845"/>
+          </w:rPr>
+        </w:r>
+      </w:hyperlink>
+      <w:r/>
+      <w:r/>
+    </w:p>
+    <w:p>
+      <w:pPr>
+        <w:pStyle w:val="871"/>
+        <w:numPr>
+          <w:ilvl w:val="0"/>
+          <w:numId w:val="17"/>
+        </w:numPr>
+        <w:pBdr/>
+        <w:tabs>
+          <w:tab w:val="left" w:leader="none" w:pos="346"/>
+        </w:tabs>
+        <w:spacing w:after="0" w:before="1" w:line="240" w:lineRule="auto"/>
+        <w:ind w:right="108"/>
+        <w:jc w:val="both"/>
+        <w:rPr>
+          <w:sz w:val="16"/>
+          <w:szCs w:val="16"/>
+          <w:highlight w:val="none"/>
+        </w:rPr>
+      </w:pPr>
+      <w:r>
+        <w:rPr>
+          <w:sz w:val="20"/>
+          <w:szCs w:val="20"/>
+          <w:highlight w:val="none"/>
+        </w:rPr>
+        <w:t xml:space="preserve"> Jones, Nigel. (1999). </w:t>
+      </w:r>
+      <w:r>
+        <w:rPr>
+          <w:i/>
+          <w:iCs/>
+          <w:sz w:val="20"/>
+          <w:szCs w:val="20"/>
+          <w:highlight w:val="none"/>
+        </w:rPr>
+        <w:t xml:space="preserve">"Arrays of Pointers to Functions" Embedded Systems Programming</w:t>
+      </w:r>
+      <w:r>
+        <w:rPr>
+          <w:sz w:val="20"/>
+          <w:szCs w:val="20"/>
           <w:highlight w:val="none"/>
         </w:rPr>
         <w:t xml:space="preserve">. Retrived from </w:t>
       </w:r>
       <w:r>
         <w:rPr>
-          <w:sz w:val="18"/>
-          <w:szCs w:val="18"/>
+          <w:sz w:val="20"/>
+          <w:szCs w:val="20"/>
           <w:highlight w:val="none"/>
         </w:rPr>
+        <w:t xml:space="preserve">https://barrgroup.com/blog/how-create-jump-tables-function-pointer-arrays-c-and-c</w:t>
       </w:r>
-      <w:hyperlink r:id="rId21" w:tooltip="https://stackoverflow.com/questions/43996835/assembly-8086-dosbox-how-to-produce-beep-sound" w:history="1">
-        <w:r>
-          <w:rPr>
-            <w:rStyle w:val="839"/>
-            <w:sz w:val="18"/>
-            <w:szCs w:val="18"/>
-            <w:highlight w:val="none"/>
-          </w:rPr>
-          <w:t xml:space="preserve">https://stackoverflow.com/questions/43996835/assembly-8086-dosbox-how-to-produce-beep-sound</w:t>
-        </w:r>
-        <w:r>
-          <w:rPr>
-            <w:rStyle w:val="839"/>
-            <w:sz w:val="18"/>
-            <w:szCs w:val="18"/>
-            <w:highlight w:val="none"/>
-          </w:rPr>
-        </w:r>
-        <w:r>
-          <w:rPr>
-            <w:rStyle w:val="839"/>
-            <w:sz w:val="18"/>
-            <w:szCs w:val="18"/>
-            <w:highlight w:val="none"/>
-          </w:rPr>
-        </w:r>
-        <w:r>
-          <w:rPr>
-            <w:rStyle w:val="839"/>
-            <w:sz w:val="18"/>
-            <w:szCs w:val="18"/>
-            <w:highlight w:val="none"/>
-          </w:rPr>
-        </w:r>
-      </w:hyperlink>
       <w:r>
         <w:rPr>
-          <w:sz w:val="18"/>
-          <w:szCs w:val="18"/>
+          <w:sz w:val="16"/>
+          <w:szCs w:val="16"/>
           <w:highlight w:val="none"/>
         </w:rPr>
       </w:r>
       <w:r>
         <w:rPr>
-          <w:sz w:val="18"/>
-          <w:szCs w:val="18"/>
+          <w:sz w:val="16"/>
+          <w:szCs w:val="16"/>
           <w:highlight w:val="none"/>
         </w:rPr>
       </w:r>
     </w:p>
     <w:p>
       <w:pPr>
-        <w:pStyle w:val="865"/>
+        <w:pStyle w:val="871"/>
         <w:numPr>
           <w:ilvl w:val="0"/>
-          <w:numId w:val="1"/>
+          <w:numId w:val="17"/>
         </w:numPr>
         <w:pBdr/>
         <w:tabs>
           <w:tab w:val="left" w:leader="none" w:pos="346"/>
         </w:tabs>
         <w:spacing w:after="0" w:before="1" w:line="240" w:lineRule="auto"/>
-        <w:ind w:right="108" w:hanging="228" w:left="346"/>
+        <w:ind w:right="108"/>
         <w:jc w:val="both"/>
         <w:rPr>
-          <w:rStyle w:val="839"/>
-          <w:sz w:val="18"/>
-          <w:szCs w:val="18"/>
+          <w:sz w:val="20"/>
+          <w:szCs w:val="20"/>
+        </w:rPr>
+      </w:pPr>
+      <w:r>
+        <w:rPr>
+          <w:sz w:val="20"/>
+          <w:szCs w:val="20"/>
           <w:highlight w:val="none"/>
         </w:rPr>
-      </w:pPr>
-      <w:r>
-        <w:rPr>
-          <w:sz w:val="18"/>
-          <w:szCs w:val="18"/>
-          <w:highlight w:val="none"/>
-        </w:rPr>
+        <w:t xml:space="preserve">Preston, Robert. (2023).</w:t>
       </w:r>
       <w:r>
         <w:rPr>
-          <w:sz w:val="18"/>
-          <w:szCs w:val="18"/>
-          <w:highlight w:val="none"/>
-        </w:rPr>
-        <w:t xml:space="preserve">Akuyou</w:t>
-      </w:r>
-      <w:r>
-        <w:rPr>
-          <w:sz w:val="18"/>
-          <w:szCs w:val="18"/>
-          <w:highlight w:val="none"/>
-        </w:rPr>
-        <w:t xml:space="preserve">, Keith. (2022).</w:t>
-      </w:r>
-      <w:r>
-        <w:rPr>
-          <w:sz w:val="18"/>
-          <w:szCs w:val="18"/>
+          <w:i/>
+          <w:iCs/>
+          <w:sz w:val="20"/>
+          <w:szCs w:val="20"/>
           <w:highlight w:val="none"/>
         </w:rPr>
         <w:t xml:space="preserve"> </w:t>
@@ -24515,131 +24994,403 @@
         <w:rPr>
           <w:i/>
           <w:iCs/>
-          <w:sz w:val="18"/>
-          <w:szCs w:val="18"/>
+          <w:sz w:val="20"/>
+          <w:szCs w:val="20"/>
           <w:highlight w:val="none"/>
         </w:rPr>
-        <w:t xml:space="preserve">Lesson P8 - Beeper speaker on MS DOS!</w:t>
+        <w:t xml:space="preserve">What Is Assembly Language? (With Components and Example)</w:t>
+      </w:r>
+      <w:r>
+        <w:rPr>
+          <w:sz w:val="20"/>
+          <w:szCs w:val="20"/>
+          <w:highlight w:val="none"/>
+        </w:rPr>
+        <w:t xml:space="preserve">. Indeed. Retrived from </w:t>
+      </w:r>
+      <w:r>
+        <w:rPr>
+          <w:sz w:val="20"/>
+          <w:szCs w:val="20"/>
+          <w:highlight w:val="none"/>
+        </w:rPr>
+      </w:r>
+      <w:hyperlink r:id="rId18" w:tooltip="https://www.indeed.com/career-advice/career-development/what-is-assembly-language#:~:text=An assembly language is a,the computer stores and reads." w:history="1">
+        <w:r>
+          <w:rPr>
+            <w:rStyle w:val="845"/>
+            <w:sz w:val="20"/>
+            <w:szCs w:val="20"/>
+            <w:highlight w:val="none"/>
+          </w:rPr>
+          <w:t xml:space="preserve">https://www.indeed.com/career-advice/career-development/what-is-assembly-language#:~:text=An%20assembly%20language%20is%20a,the%20computer%20stores%20and%20reads.</w:t>
+        </w:r>
+        <w:r>
+          <w:rPr>
+            <w:rStyle w:val="845"/>
+            <w:sz w:val="20"/>
+            <w:szCs w:val="20"/>
+            <w:highlight w:val="none"/>
+          </w:rPr>
+        </w:r>
+        <w:r>
+          <w:rPr>
+            <w:rStyle w:val="845"/>
+            <w:sz w:val="20"/>
+            <w:szCs w:val="20"/>
+            <w:highlight w:val="none"/>
+          </w:rPr>
+        </w:r>
+      </w:hyperlink>
+      <w:r>
+        <w:rPr>
+          <w:sz w:val="20"/>
+          <w:szCs w:val="20"/>
+          <w:highlight w:val="none"/>
+        </w:rPr>
+      </w:r>
+      <w:r>
+        <w:rPr>
+          <w:sz w:val="20"/>
+          <w:szCs w:val="20"/>
+        </w:rPr>
+      </w:r>
+    </w:p>
+    <w:p>
+      <w:pPr>
+        <w:pStyle w:val="871"/>
+        <w:numPr>
+          <w:ilvl w:val="0"/>
+          <w:numId w:val="17"/>
+        </w:numPr>
+        <w:pBdr/>
+        <w:tabs>
+          <w:tab w:val="left" w:leader="none" w:pos="346"/>
+        </w:tabs>
+        <w:spacing w:after="0" w:before="1" w:line="240" w:lineRule="auto"/>
+        <w:ind w:right="108"/>
+        <w:jc w:val="both"/>
+        <w:rPr/>
+      </w:pPr>
+      <w:r>
+        <w:rPr>
+          <w:sz w:val="18"/>
+          <w:highlight w:val="none"/>
+        </w:rPr>
+        <w:t xml:space="preserve">Richard R, Eckert. (2007).</w:t>
       </w:r>
       <w:r>
         <w:rPr>
           <w:i/>
           <w:iCs/>
           <w:sz w:val="18"/>
-          <w:szCs w:val="18"/>
           <w:highlight w:val="none"/>
         </w:rPr>
-        <w:t xml:space="preserve">.</w:t>
+        <w:t xml:space="preserve"> The Intel 8253/8254 Programmable Interval Timer and Sound on a PC.</w:t>
       </w:r>
       <w:r>
         <w:rPr>
           <w:sz w:val="18"/>
-          <w:szCs w:val="18"/>
           <w:highlight w:val="none"/>
         </w:rPr>
-        <w:t xml:space="preserve"> Rertrived from </w:t>
+        <w:t xml:space="preserve"> Binghamton University. Retrieved from </w:t>
+      </w:r>
+      <w:hyperlink r:id="rId19" w:tooltip="https://www.cs.binghamton.edu/~reckert/220/8254_timer.html" w:history="1">
+        <w:r>
+          <w:rPr>
+            <w:rStyle w:val="845"/>
+            <w:sz w:val="18"/>
+            <w:highlight w:val="none"/>
+          </w:rPr>
+          <w:t xml:space="preserve">https://www.cs.binghamton.edu/~reckert/220/8254_timer.html</w:t>
+        </w:r>
+        <w:r>
+          <w:rPr>
+            <w:rStyle w:val="845"/>
+          </w:rPr>
+        </w:r>
+      </w:hyperlink>
+      <w:r/>
+      <w:r/>
+    </w:p>
+    <w:p>
+      <w:pPr>
+        <w:pStyle w:val="871"/>
+        <w:numPr>
+          <w:ilvl w:val="0"/>
+          <w:numId w:val="17"/>
+        </w:numPr>
+        <w:pBdr/>
+        <w:tabs>
+          <w:tab w:val="left" w:leader="none" w:pos="346"/>
+        </w:tabs>
+        <w:spacing w:after="0" w:before="1" w:line="240" w:lineRule="auto"/>
+        <w:ind w:right="108"/>
+        <w:jc w:val="both"/>
+        <w:rPr/>
+      </w:pPr>
+      <w:r>
+        <w:rPr>
+          <w:sz w:val="18"/>
+          <w:highlight w:val="none"/>
+        </w:rPr>
+        <w:t xml:space="preserve">Ruth, Anderson. (2017). </w:t>
+      </w:r>
+      <w:r>
+        <w:rPr>
+          <w:i/>
+          <w:iCs/>
+          <w:sz w:val="18"/>
+          <w:highlight w:val="none"/>
+        </w:rPr>
+        <w:t xml:space="preserve">Assembly Programming IV.</w:t>
       </w:r>
       <w:r>
         <w:rPr>
           <w:sz w:val="18"/>
-          <w:szCs w:val="18"/>
           <w:highlight w:val="none"/>
         </w:rPr>
+        <w:t xml:space="preserve"> University of Washington. Retrived from </w:t>
       </w:r>
-      <w:hyperlink r:id="rId22" w:tooltip="https://www.chibialiens.com/8086/platform.php#LessonP8" w:history="1">
+      <w:hyperlink r:id="rId20" w:tooltip="https://courses.cs.washington.edu/courses/cse351/17sp/lectures/CSE351-L10-asm-IV_17sp-ink.pdf" w:history="1">
         <w:r>
           <w:rPr>
-            <w:rStyle w:val="839"/>
+            <w:rStyle w:val="845"/>
             <w:sz w:val="18"/>
-            <w:szCs w:val="18"/>
             <w:highlight w:val="none"/>
           </w:rPr>
-          <w:t xml:space="preserve">https://www.chibialiens.com/8086/platform.php#LessonP8</w:t>
+          <w:t xml:space="preserve">https://courses.cs.washington.edu/courses/cse351/17sp/lectures/CSE351-L10-asm-IV_17sp-ink.pdf</w:t>
         </w:r>
         <w:r>
           <w:rPr>
-            <w:rStyle w:val="839"/>
+            <w:rStyle w:val="845"/>
+          </w:rPr>
+        </w:r>
+      </w:hyperlink>
+      <w:r/>
+      <w:r/>
+    </w:p>
+    <w:p>
+      <w:pPr>
+        <w:pStyle w:val="871"/>
+        <w:numPr>
+          <w:ilvl w:val="0"/>
+          <w:numId w:val="17"/>
+        </w:numPr>
+        <w:pBdr/>
+        <w:tabs>
+          <w:tab w:val="left" w:leader="none" w:pos="346"/>
+        </w:tabs>
+        <w:spacing w:after="0" w:before="1" w:line="240" w:lineRule="auto"/>
+        <w:ind w:right="108"/>
+        <w:jc w:val="both"/>
+        <w:rPr/>
+      </w:pPr>
+      <w:r>
+        <w:rPr>
+          <w:sz w:val="18"/>
+          <w:highlight w:val="none"/>
+        </w:rPr>
+        <w:t xml:space="preserve"> Sechi, Marco. (n,d)</w:t>
+      </w:r>
+      <w:r>
+        <w:rPr>
+          <w:i/>
+          <w:iCs/>
+          <w:sz w:val="18"/>
+          <w:highlight w:val="none"/>
+        </w:rPr>
+        <w:t xml:space="preserve">. Esercizio 6 (MicroChip 8253 -DA CONTROLLARE).</w:t>
+      </w:r>
+      <w:r>
+        <w:rPr>
+          <w:sz w:val="18"/>
+          <w:highlight w:val="none"/>
+        </w:rPr>
+        <w:t xml:space="preserve"> Università degli Studi di Brescia.Retrived from </w:t>
+      </w:r>
+      <w:hyperlink r:id="rId21" w:tooltip="https://www.brescianet.com/appunti/sistemi/assembler/Esempi_ASM.htm" w:history="1">
+        <w:r>
+          <w:rPr>
+            <w:rStyle w:val="845"/>
             <w:sz w:val="18"/>
-            <w:szCs w:val="18"/>
+            <w:highlight w:val="none"/>
+          </w:rPr>
+          <w:t xml:space="preserve">https://www.brescianet.com/appunti/sistemi/assembler/Esempi_ASM.htm</w:t>
+        </w:r>
+        <w:r>
+          <w:rPr>
+            <w:rStyle w:val="845"/>
+          </w:rPr>
+        </w:r>
+      </w:hyperlink>
+      <w:r/>
+      <w:r/>
+    </w:p>
+    <w:p>
+      <w:pPr>
+        <w:pStyle w:val="871"/>
+        <w:numPr>
+          <w:ilvl w:val="0"/>
+          <w:numId w:val="17"/>
+        </w:numPr>
+        <w:pBdr/>
+        <w:tabs>
+          <w:tab w:val="left" w:leader="none" w:pos="346"/>
+        </w:tabs>
+        <w:spacing w:after="0" w:before="1" w:line="240" w:lineRule="auto"/>
+        <w:ind w:right="108"/>
+        <w:jc w:val="both"/>
+        <w:rPr/>
+      </w:pPr>
+      <w:r>
+        <w:rPr>
+          <w:sz w:val="18"/>
+          <w:highlight w:val="none"/>
+        </w:rPr>
+        <w:t xml:space="preserve"> Suits H, Bryan. (2022). </w:t>
+      </w:r>
+      <w:r>
+        <w:rPr>
+          <w:i/>
+          <w:iCs/>
+          <w:sz w:val="18"/>
+          <w:highlight w:val="none"/>
+        </w:rPr>
+        <w:t xml:space="preserve">Physics of Music - Notes.</w:t>
+      </w:r>
+      <w:r>
+        <w:rPr>
+          <w:sz w:val="18"/>
+          <w:highlight w:val="none"/>
+        </w:rPr>
+        <w:t xml:space="preserve"> Michigan Technological University. Retrived from </w:t>
+      </w:r>
+      <w:hyperlink r:id="rId22" w:tooltip="https://web.archive.org/web/20220124125158/https://pages.mtu.edu/~suits/notefreqs.html" w:history="1">
+        <w:r>
+          <w:rPr>
+            <w:rStyle w:val="845"/>
+            <w:sz w:val="18"/>
+            <w:highlight w:val="none"/>
+          </w:rPr>
+          <w:t xml:space="preserve">https://web.archive.org/web/20220124125158/https://pages.mtu.edu/~suits/notefreqs.html</w:t>
+        </w:r>
+        <w:r>
+          <w:rPr>
+            <w:rStyle w:val="845"/>
+          </w:rPr>
+        </w:r>
+      </w:hyperlink>
+      <w:r/>
+      <w:r/>
+    </w:p>
+    <w:p>
+      <w:pPr>
+        <w:pStyle w:val="871"/>
+        <w:numPr>
+          <w:ilvl w:val="0"/>
+          <w:numId w:val="17"/>
+        </w:numPr>
+        <w:pBdr/>
+        <w:tabs>
+          <w:tab w:val="left" w:leader="none" w:pos="346"/>
+        </w:tabs>
+        <w:spacing w:after="0" w:before="1" w:line="240" w:lineRule="auto"/>
+        <w:ind w:right="108"/>
+        <w:jc w:val="both"/>
+        <w:rPr>
+          <w:rStyle w:val="845"/>
+          <w:sz w:val="18"/>
+          <w:szCs w:val="18"/>
+        </w:rPr>
+      </w:pPr>
+      <w:r>
+        <w:rPr>
+          <w:sz w:val="18"/>
+          <w:highlight w:val="none"/>
+        </w:rPr>
+        <w:t xml:space="preserve">William R, Mark. (n.d).</w:t>
+      </w:r>
+      <w:r>
+        <w:rPr>
+          <w:i/>
+          <w:iCs/>
+          <w:sz w:val="18"/>
+          <w:highlight w:val="none"/>
+        </w:rPr>
+        <w:t xml:space="preserve"> x86 Control Flow</w:t>
+      </w:r>
+      <w:r>
+        <w:rPr>
+          <w:sz w:val="18"/>
+          <w:highlight w:val="none"/>
+        </w:rPr>
+        <w:t xml:space="preserve">. University of Southern California. Retrived from </w:t>
+      </w:r>
+      <w:hyperlink r:id="rId23" w:tooltip="https://ee.usc.edu/~redekopp/cs356/slides/CS356Unit5_x86_Control" w:history="1">
+        <w:r>
+          <w:rPr>
+            <w:rStyle w:val="845"/>
+            <w:sz w:val="18"/>
+            <w:highlight w:val="none"/>
+          </w:rPr>
+          <w:t xml:space="preserve">https://ee.usc.edu/~redekopp/cs356/slides/CS356Unit5_x86_Control</w:t>
+        </w:r>
+        <w:r>
+          <w:rPr>
+            <w:rStyle w:val="845"/>
+          </w:rPr>
+        </w:r>
+        <w:r>
+          <w:rPr>
+            <w:rStyle w:val="845"/>
+            <w:sz w:val="18"/>
             <w:highlight w:val="none"/>
           </w:rPr>
         </w:r>
         <w:r>
           <w:rPr>
-            <w:rStyle w:val="839"/>
+            <w:rStyle w:val="845"/>
             <w:sz w:val="18"/>
             <w:szCs w:val="18"/>
-            <w:highlight w:val="none"/>
           </w:rPr>
         </w:r>
         <w:r>
           <w:rPr>
-            <w:rStyle w:val="839"/>
+            <w:rStyle w:val="845"/>
             <w:sz w:val="18"/>
             <w:szCs w:val="18"/>
-            <w:highlight w:val="none"/>
           </w:rPr>
         </w:r>
       </w:hyperlink>
       <w:r>
         <w:rPr>
-          <w:rStyle w:val="839"/>
+          <w:rStyle w:val="845"/>
           <w:sz w:val="18"/>
           <w:szCs w:val="18"/>
-          <w:highlight w:val="none"/>
         </w:rPr>
       </w:r>
       <w:r>
         <w:rPr>
+          <w:rStyle w:val="845"/>
           <w:sz w:val="18"/>
           <w:szCs w:val="18"/>
-          <w:highlight w:val="none"/>
         </w:rPr>
       </w:r>
     </w:p>
     <w:p>
       <w:pPr>
-        <w:pStyle w:val="865"/>
+        <w:pStyle w:val="871"/>
         <w:numPr>
           <w:ilvl w:val="0"/>
-          <w:numId w:val="1"/>
+          <w:numId w:val="17"/>
         </w:numPr>
         <w:pBdr/>
         <w:tabs>
           <w:tab w:val="left" w:leader="none" w:pos="346"/>
         </w:tabs>
         <w:spacing w:after="0" w:before="1" w:line="240" w:lineRule="auto"/>
-        <w:ind w:right="108" w:hanging="228" w:left="346"/>
-        <w:jc w:val="both"/>
-        <w:rPr>
-          <w:sz w:val="18"/>
-          <w:szCs w:val="18"/>
-          <w:highlight w:val="none"/>
-        </w:rPr>
-      </w:pPr>
-      <w:r>
-        <w:rPr>
-          <w:sz w:val="18"/>
-          <w:szCs w:val="18"/>
-          <w:highlight w:val="none"/>
-        </w:rPr>
-      </w:r>
-      <w:r>
-        <w:rPr>
-          <w:sz w:val="18"/>
-          <w:szCs w:val="18"/>
-          <w:highlight w:val="none"/>
-        </w:rPr>
-      </w:r>
-    </w:p>
-    <w:p>
-      <w:pPr>
-        <w:pBdr/>
-        <w:tabs>
-          <w:tab w:val="left" w:leader="none" w:pos="346"/>
-        </w:tabs>
-        <w:spacing w:after="0" w:before="1" w:line="240" w:lineRule="auto"/>
-        <w:ind w:right="108" w:firstLine="0" w:left="346"/>
+        <w:ind w:right="108"/>
         <w:jc w:val="both"/>
         <w:rPr>
           <w:sz w:val="18"/>
@@ -27149,6 +27900,315 @@
         <w:lang w:val="es-ES" w:eastAsia="en-US" w:bidi="ar-SA"/>
       </w:rPr>
       <w:start w:val="0"/>
+      <w:suff w:val="tab"/>
+    </w:lvl>
+  </w:abstractNum>
+  <w:abstractNum w:abstractNumId="15">
+    <w:lvl w:ilvl="0">
+      <w:isLgl w:val="false"/>
+      <w:lvlJc w:val="left"/>
+      <w:lvlText w:val="%1"/>
+      <w:numFmt w:val="decimal"/>
+      <w:pPr>
+        <w:pBdr/>
+        <w:spacing/>
+        <w:ind w:hanging="406" w:left="524"/>
+        <w:jc w:val="left"/>
+      </w:pPr>
+      <w:rPr>
+        <w:rFonts w:hint="default" w:ascii="Times New Roman" w:hAnsi="Times New Roman" w:eastAsia="Times New Roman" w:cs="Times New Roman"/>
+        <w:b/>
+        <w:bCs/>
+        <w:i w:val="0"/>
+        <w:iCs w:val="0"/>
+        <w:spacing w:val="0"/>
+        <w:sz w:val="24"/>
+        <w:szCs w:val="24"/>
+        <w:lang w:val="es-ES" w:eastAsia="en-US" w:bidi="ar-SA"/>
+      </w:rPr>
+      <w:start w:val="1"/>
+      <w:suff w:val="tab"/>
+    </w:lvl>
+    <w:lvl w:ilvl="1">
+      <w:isLgl w:val="false"/>
+      <w:lvlJc w:val="left"/>
+      <w:lvlText w:val="%1.%2"/>
+      <w:numFmt w:val="decimal"/>
+      <w:pPr>
+        <w:pBdr/>
+        <w:spacing/>
+        <w:ind w:hanging="406" w:left="524"/>
+        <w:jc w:val="left"/>
+      </w:pPr>
+      <w:rPr>
+        <w:rFonts w:hint="default" w:ascii="Times New Roman" w:hAnsi="Times New Roman" w:eastAsia="Times New Roman" w:cs="Times New Roman"/>
+        <w:b/>
+        <w:bCs/>
+        <w:i w:val="0"/>
+        <w:iCs w:val="0"/>
+        <w:spacing w:val="0"/>
+        <w:sz w:val="20"/>
+        <w:szCs w:val="20"/>
+        <w:lang w:val="es-ES" w:eastAsia="en-US" w:bidi="ar-SA"/>
+      </w:rPr>
+      <w:start w:val="1"/>
+      <w:suff w:val="tab"/>
+    </w:lvl>
+    <w:lvl w:ilvl="2">
+      <w:isLgl w:val="false"/>
+      <w:lvlJc w:val="left"/>
+      <w:lvlText w:val=""/>
+      <w:numFmt w:val="bullet"/>
+      <w:pPr>
+        <w:pBdr/>
+        <w:spacing/>
+        <w:ind w:hanging="360" w:left="478"/>
+      </w:pPr>
+      <w:rPr>
+        <w:rFonts w:hint="default" w:ascii="Symbol" w:hAnsi="Symbol" w:eastAsia="Symbol" w:cs="Symbol"/>
+        <w:b w:val="0"/>
+        <w:bCs w:val="0"/>
+        <w:i w:val="0"/>
+        <w:iCs w:val="0"/>
+        <w:spacing w:val="0"/>
+        <w:sz w:val="20"/>
+        <w:szCs w:val="20"/>
+        <w:lang w:val="es-ES" w:eastAsia="en-US" w:bidi="ar-SA"/>
+      </w:rPr>
+      <w:start w:val="0"/>
+      <w:suff w:val="tab"/>
+    </w:lvl>
+    <w:lvl w:ilvl="3">
+      <w:isLgl w:val="false"/>
+      <w:lvlJc w:val="left"/>
+      <w:lvlText w:val="•"/>
+      <w:numFmt w:val="bullet"/>
+      <w:pPr>
+        <w:pBdr/>
+        <w:spacing/>
+        <w:ind w:hanging="360" w:left="2472"/>
+      </w:pPr>
+      <w:rPr>
+        <w:rFonts w:hint="default"/>
+        <w:lang w:val="es-ES" w:eastAsia="en-US" w:bidi="ar-SA"/>
+      </w:rPr>
+      <w:start w:val="0"/>
+      <w:suff w:val="tab"/>
+    </w:lvl>
+    <w:lvl w:ilvl="4">
+      <w:isLgl w:val="false"/>
+      <w:lvlJc w:val="left"/>
+      <w:lvlText w:val="•"/>
+      <w:numFmt w:val="bullet"/>
+      <w:pPr>
+        <w:pBdr/>
+        <w:spacing/>
+        <w:ind w:hanging="360" w:left="3448"/>
+      </w:pPr>
+      <w:rPr>
+        <w:rFonts w:hint="default"/>
+        <w:lang w:val="es-ES" w:eastAsia="en-US" w:bidi="ar-SA"/>
+      </w:rPr>
+      <w:start w:val="0"/>
+      <w:suff w:val="tab"/>
+    </w:lvl>
+    <w:lvl w:ilvl="5">
+      <w:isLgl w:val="false"/>
+      <w:lvlJc w:val="left"/>
+      <w:lvlText w:val="•"/>
+      <w:numFmt w:val="bullet"/>
+      <w:pPr>
+        <w:pBdr/>
+        <w:spacing/>
+        <w:ind w:hanging="360" w:left="4425"/>
+      </w:pPr>
+      <w:rPr>
+        <w:rFonts w:hint="default"/>
+        <w:lang w:val="es-ES" w:eastAsia="en-US" w:bidi="ar-SA"/>
+      </w:rPr>
+      <w:start w:val="0"/>
+      <w:suff w:val="tab"/>
+    </w:lvl>
+    <w:lvl w:ilvl="6">
+      <w:isLgl w:val="false"/>
+      <w:lvlJc w:val="left"/>
+      <w:lvlText w:val="•"/>
+      <w:numFmt w:val="bullet"/>
+      <w:pPr>
+        <w:pBdr/>
+        <w:spacing/>
+        <w:ind w:hanging="360" w:left="5401"/>
+      </w:pPr>
+      <w:rPr>
+        <w:rFonts w:hint="default"/>
+        <w:lang w:val="es-ES" w:eastAsia="en-US" w:bidi="ar-SA"/>
+      </w:rPr>
+      <w:start w:val="0"/>
+      <w:suff w:val="tab"/>
+    </w:lvl>
+    <w:lvl w:ilvl="7">
+      <w:isLgl w:val="false"/>
+      <w:lvlJc w:val="left"/>
+      <w:lvlText w:val="•"/>
+      <w:numFmt w:val="bullet"/>
+      <w:pPr>
+        <w:pBdr/>
+        <w:spacing/>
+        <w:ind w:hanging="360" w:left="6377"/>
+      </w:pPr>
+      <w:rPr>
+        <w:rFonts w:hint="default"/>
+        <w:lang w:val="es-ES" w:eastAsia="en-US" w:bidi="ar-SA"/>
+      </w:rPr>
+      <w:start w:val="0"/>
+      <w:suff w:val="tab"/>
+    </w:lvl>
+    <w:lvl w:ilvl="8">
+      <w:isLgl w:val="false"/>
+      <w:lvlJc w:val="left"/>
+      <w:lvlText w:val="•"/>
+      <w:numFmt w:val="bullet"/>
+      <w:pPr>
+        <w:pBdr/>
+        <w:spacing/>
+        <w:ind w:hanging="360" w:left="7353"/>
+      </w:pPr>
+      <w:rPr>
+        <w:rFonts w:hint="default"/>
+        <w:lang w:val="es-ES" w:eastAsia="en-US" w:bidi="ar-SA"/>
+      </w:rPr>
+      <w:start w:val="0"/>
+      <w:suff w:val="tab"/>
+    </w:lvl>
+  </w:abstractNum>
+  <w:abstractNum w:abstractNumId="16">
+    <w:lvl w:ilvl="0">
+      <w:isLgl w:val="false"/>
+      <w:lvlJc w:val="left"/>
+      <w:lvlText w:val="%1."/>
+      <w:numFmt w:val="decimal"/>
+      <w:pPr>
+        <w:pBdr/>
+        <w:spacing/>
+        <w:ind w:hanging="360" w:left="720"/>
+      </w:pPr>
+      <w:rPr>
+        <w:b w:val="0"/>
+        <w:color w:val="000000" w:themeColor="text1"/>
+      </w:rPr>
+      <w:start w:val="1"/>
+      <w:suff w:val="tab"/>
+    </w:lvl>
+    <w:lvl w:ilvl="1">
+      <w:isLgl w:val="false"/>
+      <w:lvlJc w:val="left"/>
+      <w:lvlText w:val="%2."/>
+      <w:numFmt w:val="lowerLetter"/>
+      <w:pPr>
+        <w:pBdr/>
+        <w:spacing/>
+        <w:ind w:hanging="360" w:left="1440"/>
+      </w:pPr>
+      <w:rPr/>
+      <w:start w:val="1"/>
+      <w:suff w:val="tab"/>
+    </w:lvl>
+    <w:lvl w:ilvl="2">
+      <w:isLgl w:val="false"/>
+      <w:lvlJc w:val="right"/>
+      <w:lvlText w:val="%3."/>
+      <w:numFmt w:val="lowerRoman"/>
+      <w:pPr>
+        <w:pBdr/>
+        <w:spacing/>
+        <w:ind w:hanging="180" w:left="2160"/>
+      </w:pPr>
+      <w:rPr/>
+      <w:start w:val="1"/>
+      <w:suff w:val="tab"/>
+    </w:lvl>
+    <w:lvl w:ilvl="3">
+      <w:isLgl w:val="false"/>
+      <w:lvlJc w:val="left"/>
+      <w:lvlText w:val="%4."/>
+      <w:numFmt w:val="decimal"/>
+      <w:pPr>
+        <w:pBdr/>
+        <w:spacing/>
+        <w:ind w:hanging="360" w:left="2880"/>
+      </w:pPr>
+      <w:rPr/>
+      <w:start w:val="1"/>
+      <w:suff w:val="tab"/>
+    </w:lvl>
+    <w:lvl w:ilvl="4">
+      <w:isLgl w:val="false"/>
+      <w:lvlJc w:val="left"/>
+      <w:lvlText w:val="%5."/>
+      <w:numFmt w:val="lowerLetter"/>
+      <w:pPr>
+        <w:pBdr/>
+        <w:spacing/>
+        <w:ind w:hanging="360" w:left="3600"/>
+      </w:pPr>
+      <w:rPr/>
+      <w:start w:val="1"/>
+      <w:suff w:val="tab"/>
+    </w:lvl>
+    <w:lvl w:ilvl="5">
+      <w:isLgl w:val="false"/>
+      <w:lvlJc w:val="right"/>
+      <w:lvlText w:val="%6."/>
+      <w:numFmt w:val="lowerRoman"/>
+      <w:pPr>
+        <w:pBdr/>
+        <w:spacing/>
+        <w:ind w:hanging="180" w:left="4320"/>
+      </w:pPr>
+      <w:rPr/>
+      <w:start w:val="1"/>
+      <w:suff w:val="tab"/>
+    </w:lvl>
+    <w:lvl w:ilvl="6">
+      <w:isLgl w:val="false"/>
+      <w:lvlJc w:val="left"/>
+      <w:lvlText w:val="%7."/>
+      <w:numFmt w:val="decimal"/>
+      <w:pPr>
+        <w:pBdr/>
+        <w:spacing/>
+        <w:ind w:hanging="360" w:left="5040"/>
+      </w:pPr>
+      <w:rPr/>
+      <w:start w:val="1"/>
+      <w:suff w:val="tab"/>
+    </w:lvl>
+    <w:lvl w:ilvl="7">
+      <w:isLgl w:val="false"/>
+      <w:lvlJc w:val="left"/>
+      <w:lvlText w:val="%8."/>
+      <w:numFmt w:val="lowerLetter"/>
+      <w:pPr>
+        <w:pBdr/>
+        <w:spacing/>
+        <w:ind w:hanging="360" w:left="5760"/>
+      </w:pPr>
+      <w:rPr/>
+      <w:start w:val="1"/>
+      <w:suff w:val="tab"/>
+    </w:lvl>
+    <w:lvl w:ilvl="8">
+      <w:isLgl w:val="false"/>
+      <w:lvlJc w:val="right"/>
+      <w:lvlText w:val="%9."/>
+      <w:numFmt w:val="lowerRoman"/>
+      <w:pPr>
+        <w:pBdr/>
+        <w:spacing/>
+        <w:ind w:hanging="180" w:left="6480"/>
+      </w:pPr>
+      <w:rPr/>
+      <w:start w:val="1"/>
       <w:suff w:val="tab"/>
     </w:lvl>
   </w:abstractNum>
@@ -27196,6 +28256,12 @@
   </w:num>
   <w:num w:numId="15">
     <w:abstractNumId w:val="14"/>
+  </w:num>
+  <w:num w:numId="16">
+    <w:abstractNumId w:val="15"/>
+  </w:num>
+  <w:num w:numId="17">
+    <w:abstractNumId w:val="16"/>
   </w:num>
 </w:numbering>
 </file>
@@ -27359,10 +28425,10 @@
     <w:lsdException w:name="Bibliography" w:uiPriority="37"/>
     <w:lsdException w:name="TOC Heading" w:uiPriority="39" w:qFormat="1"/>
   </w:latentStyles>
-  <w:style w:type="character" w:styleId="682">
+  <w:style w:type="character" w:styleId="688">
     <w:name w:val="Heading 1 Char"/>
-    <w:basedOn w:val="857"/>
-    <w:link w:val="862"/>
+    <w:basedOn w:val="863"/>
+    <w:link w:val="868"/>
     <w:uiPriority w:val="9"/>
     <w:pPr>
       <w:pBdr/>
@@ -27375,10 +28441,10 @@
       <w:szCs w:val="40"/>
     </w:rPr>
   </w:style>
-  <w:style w:type="character" w:styleId="683">
+  <w:style w:type="character" w:styleId="689">
     <w:name w:val="Heading 2 Char"/>
-    <w:basedOn w:val="857"/>
-    <w:link w:val="863"/>
+    <w:basedOn w:val="863"/>
+    <w:link w:val="869"/>
     <w:uiPriority w:val="9"/>
     <w:pPr>
       <w:pBdr/>
@@ -27390,11 +28456,11 @@
       <w:sz w:val="34"/>
     </w:rPr>
   </w:style>
-  <w:style w:type="paragraph" w:styleId="684">
+  <w:style w:type="paragraph" w:styleId="690">
     <w:name w:val="Heading 3"/>
-    <w:basedOn w:val="860"/>
-    <w:next w:val="860"/>
-    <w:link w:val="685"/>
+    <w:basedOn w:val="866"/>
+    <w:next w:val="866"/>
+    <w:link w:val="691"/>
     <w:uiPriority w:val="9"/>
     <w:unhideWhenUsed/>
     <w:qFormat/>
@@ -27412,10 +28478,10 @@
       <w:szCs w:val="30"/>
     </w:rPr>
   </w:style>
-  <w:style w:type="character" w:styleId="685">
+  <w:style w:type="character" w:styleId="691">
     <w:name w:val="Heading 3 Char"/>
-    <w:basedOn w:val="857"/>
-    <w:link w:val="684"/>
+    <w:basedOn w:val="863"/>
+    <w:link w:val="690"/>
     <w:uiPriority w:val="9"/>
     <w:pPr>
       <w:pBdr/>
@@ -27428,11 +28494,11 @@
       <w:szCs w:val="30"/>
     </w:rPr>
   </w:style>
-  <w:style w:type="paragraph" w:styleId="686">
+  <w:style w:type="paragraph" w:styleId="692">
     <w:name w:val="Heading 4"/>
-    <w:basedOn w:val="860"/>
-    <w:next w:val="860"/>
-    <w:link w:val="687"/>
+    <w:basedOn w:val="866"/>
+    <w:next w:val="866"/>
+    <w:link w:val="693"/>
     <w:uiPriority w:val="9"/>
     <w:unhideWhenUsed/>
     <w:qFormat/>
@@ -27452,10 +28518,10 @@
       <w:szCs w:val="26"/>
     </w:rPr>
   </w:style>
-  <w:style w:type="character" w:styleId="687">
+  <w:style w:type="character" w:styleId="693">
     <w:name w:val="Heading 4 Char"/>
-    <w:basedOn w:val="857"/>
-    <w:link w:val="686"/>
+    <w:basedOn w:val="863"/>
+    <w:link w:val="692"/>
     <w:uiPriority w:val="9"/>
     <w:pPr>
       <w:pBdr/>
@@ -27470,11 +28536,11 @@
       <w:szCs w:val="26"/>
     </w:rPr>
   </w:style>
-  <w:style w:type="paragraph" w:styleId="688">
+  <w:style w:type="paragraph" w:styleId="694">
     <w:name w:val="Heading 5"/>
-    <w:basedOn w:val="860"/>
-    <w:next w:val="860"/>
-    <w:link w:val="689"/>
+    <w:basedOn w:val="866"/>
+    <w:next w:val="866"/>
+    <w:link w:val="695"/>
     <w:uiPriority w:val="9"/>
     <w:unhideWhenUsed/>
     <w:qFormat/>
@@ -27494,10 +28560,10 @@
       <w:szCs w:val="24"/>
     </w:rPr>
   </w:style>
-  <w:style w:type="character" w:styleId="689">
+  <w:style w:type="character" w:styleId="695">
     <w:name w:val="Heading 5 Char"/>
-    <w:basedOn w:val="857"/>
-    <w:link w:val="688"/>
+    <w:basedOn w:val="863"/>
+    <w:link w:val="694"/>
     <w:uiPriority w:val="9"/>
     <w:pPr>
       <w:pBdr/>
@@ -27512,11 +28578,11 @@
       <w:szCs w:val="24"/>
     </w:rPr>
   </w:style>
-  <w:style w:type="paragraph" w:styleId="690">
+  <w:style w:type="paragraph" w:styleId="696">
     <w:name w:val="Heading 6"/>
-    <w:basedOn w:val="860"/>
-    <w:next w:val="860"/>
-    <w:link w:val="691"/>
+    <w:basedOn w:val="866"/>
+    <w:next w:val="866"/>
+    <w:link w:val="697"/>
     <w:uiPriority w:val="9"/>
     <w:unhideWhenUsed/>
     <w:qFormat/>
@@ -27536,10 +28602,10 @@
       <w:szCs w:val="22"/>
     </w:rPr>
   </w:style>
-  <w:style w:type="character" w:styleId="691">
+  <w:style w:type="character" w:styleId="697">
     <w:name w:val="Heading 6 Char"/>
-    <w:basedOn w:val="857"/>
-    <w:link w:val="690"/>
+    <w:basedOn w:val="863"/>
+    <w:link w:val="696"/>
     <w:uiPriority w:val="9"/>
     <w:pPr>
       <w:pBdr/>
@@ -27554,11 +28620,11 @@
       <w:szCs w:val="22"/>
     </w:rPr>
   </w:style>
-  <w:style w:type="paragraph" w:styleId="692">
+  <w:style w:type="paragraph" w:styleId="698">
     <w:name w:val="Heading 7"/>
-    <w:basedOn w:val="860"/>
-    <w:next w:val="860"/>
-    <w:link w:val="693"/>
+    <w:basedOn w:val="866"/>
+    <w:next w:val="866"/>
+    <w:link w:val="699"/>
     <w:uiPriority w:val="9"/>
     <w:unhideWhenUsed/>
     <w:qFormat/>
@@ -27580,10 +28646,10 @@
       <w:szCs w:val="22"/>
     </w:rPr>
   </w:style>
-  <w:style w:type="character" w:styleId="693">
+  <w:style w:type="character" w:styleId="699">
     <w:name w:val="Heading 7 Char"/>
-    <w:basedOn w:val="857"/>
-    <w:link w:val="692"/>
+    <w:basedOn w:val="863"/>
+    <w:link w:val="698"/>
     <w:uiPriority w:val="9"/>
     <w:pPr>
       <w:pBdr/>
@@ -27600,11 +28666,11 @@
       <w:szCs w:val="22"/>
     </w:rPr>
   </w:style>
-  <w:style w:type="paragraph" w:styleId="694">
+  <w:style w:type="paragraph" w:styleId="700">
     <w:name w:val="Heading 8"/>
-    <w:basedOn w:val="860"/>
-    <w:next w:val="860"/>
-    <w:link w:val="695"/>
+    <w:basedOn w:val="866"/>
+    <w:next w:val="866"/>
+    <w:link w:val="701"/>
     <w:uiPriority w:val="9"/>
     <w:unhideWhenUsed/>
     <w:qFormat/>
@@ -27624,10 +28690,10 @@
       <w:szCs w:val="22"/>
     </w:rPr>
   </w:style>
-  <w:style w:type="character" w:styleId="695">
+  <w:style w:type="character" w:styleId="701">
     <w:name w:val="Heading 8 Char"/>
-    <w:basedOn w:val="857"/>
-    <w:link w:val="694"/>
+    <w:basedOn w:val="863"/>
+    <w:link w:val="700"/>
     <w:uiPriority w:val="9"/>
     <w:pPr>
       <w:pBdr/>
@@ -27642,11 +28708,11 @@
       <w:szCs w:val="22"/>
     </w:rPr>
   </w:style>
-  <w:style w:type="paragraph" w:styleId="696">
+  <w:style w:type="paragraph" w:styleId="702">
     <w:name w:val="Heading 9"/>
-    <w:basedOn w:val="860"/>
-    <w:next w:val="860"/>
-    <w:link w:val="697"/>
+    <w:basedOn w:val="866"/>
+    <w:next w:val="866"/>
+    <w:link w:val="703"/>
     <w:uiPriority w:val="9"/>
     <w:unhideWhenUsed/>
     <w:qFormat/>
@@ -27666,10 +28732,10 @@
       <w:szCs w:val="21"/>
     </w:rPr>
   </w:style>
-  <w:style w:type="character" w:styleId="697">
+  <w:style w:type="character" w:styleId="703">
     <w:name w:val="Heading 9 Char"/>
-    <w:basedOn w:val="857"/>
-    <w:link w:val="696"/>
+    <w:basedOn w:val="863"/>
+    <w:link w:val="702"/>
     <w:uiPriority w:val="9"/>
     <w:pPr>
       <w:pBdr/>
@@ -27684,7 +28750,7 @@
       <w:szCs w:val="21"/>
     </w:rPr>
   </w:style>
-  <w:style w:type="table" w:styleId="698">
+  <w:style w:type="table" w:styleId="704">
     <w:name w:val="Normal Table"/>
     <w:uiPriority w:val="99"/>
     <w:semiHidden/>
@@ -27877,7 +28943,7 @@
       </w:tcPr>
     </w:tblStylePr>
   </w:style>
-  <w:style w:type="paragraph" w:styleId="699">
+  <w:style w:type="paragraph" w:styleId="705">
     <w:name w:val="No Spacing"/>
     <w:uiPriority w:val="1"/>
     <w:qFormat/>
@@ -27887,10 +28953,10 @@
       <w:ind/>
     </w:pPr>
   </w:style>
-  <w:style w:type="character" w:styleId="700">
+  <w:style w:type="character" w:styleId="706">
     <w:name w:val="Title Char"/>
-    <w:basedOn w:val="857"/>
-    <w:link w:val="864"/>
+    <w:basedOn w:val="863"/>
+    <w:link w:val="870"/>
     <w:uiPriority w:val="10"/>
     <w:pPr>
       <w:pBdr/>
@@ -27902,11 +28968,11 @@
       <w:szCs w:val="48"/>
     </w:rPr>
   </w:style>
-  <w:style w:type="paragraph" w:styleId="701">
+  <w:style w:type="paragraph" w:styleId="707">
     <w:name w:val="Subtitle"/>
-    <w:basedOn w:val="860"/>
-    <w:next w:val="860"/>
-    <w:link w:val="702"/>
+    <w:basedOn w:val="866"/>
+    <w:next w:val="866"/>
+    <w:link w:val="708"/>
     <w:uiPriority w:val="11"/>
     <w:qFormat/>
     <w:pPr>
@@ -27919,10 +28985,10 @@
       <w:szCs w:val="24"/>
     </w:rPr>
   </w:style>
-  <w:style w:type="character" w:styleId="702">
+  <w:style w:type="character" w:styleId="708">
     <w:name w:val="Subtitle Char"/>
-    <w:basedOn w:val="857"/>
-    <w:link w:val="701"/>
+    <w:basedOn w:val="863"/>
+    <w:link w:val="707"/>
     <w:uiPriority w:val="11"/>
     <w:pPr>
       <w:pBdr/>
@@ -27934,11 +29000,11 @@
       <w:szCs w:val="24"/>
     </w:rPr>
   </w:style>
-  <w:style w:type="paragraph" w:styleId="703">
+  <w:style w:type="paragraph" w:styleId="709">
     <w:name w:val="Quote"/>
-    <w:basedOn w:val="860"/>
-    <w:next w:val="860"/>
-    <w:link w:val="704"/>
+    <w:basedOn w:val="866"/>
+    <w:next w:val="866"/>
+    <w:link w:val="710"/>
     <w:uiPriority w:val="29"/>
     <w:qFormat/>
     <w:pPr>
@@ -27950,9 +29016,9 @@
       <w:i/>
     </w:rPr>
   </w:style>
-  <w:style w:type="character" w:styleId="704">
+  <w:style w:type="character" w:styleId="710">
     <w:name w:val="Quote Char"/>
-    <w:link w:val="703"/>
+    <w:link w:val="709"/>
     <w:uiPriority w:val="29"/>
     <w:pPr>
       <w:pBdr/>
@@ -27963,11 +29029,11 @@
       <w:i/>
     </w:rPr>
   </w:style>
-  <w:style w:type="paragraph" w:styleId="705">
+  <w:style w:type="paragraph" w:styleId="711">
     <w:name w:val="Intense Quote"/>
-    <w:basedOn w:val="860"/>
-    <w:next w:val="860"/>
-    <w:link w:val="706"/>
+    <w:basedOn w:val="866"/>
+    <w:next w:val="866"/>
+    <w:link w:val="712"/>
     <w:uiPriority w:val="30"/>
     <w:qFormat/>
     <w:pPr>
@@ -27986,9 +29052,9 @@
       <w:i/>
     </w:rPr>
   </w:style>
-  <w:style w:type="character" w:styleId="706">
+  <w:style w:type="character" w:styleId="712">
     <w:name w:val="Intense Quote Char"/>
-    <w:link w:val="705"/>
+    <w:link w:val="711"/>
     <w:uiPriority w:val="30"/>
     <w:pPr>
       <w:pBdr/>
@@ -27999,10 +29065,10 @@
       <w:i/>
     </w:rPr>
   </w:style>
-  <w:style w:type="paragraph" w:styleId="707">
+  <w:style w:type="paragraph" w:styleId="713">
     <w:name w:val="Header"/>
-    <w:basedOn w:val="860"/>
-    <w:link w:val="708"/>
+    <w:basedOn w:val="866"/>
+    <w:link w:val="714"/>
     <w:uiPriority w:val="99"/>
     <w:unhideWhenUsed/>
     <w:pPr>
@@ -28015,10 +29081,10 @@
       <w:ind/>
     </w:pPr>
   </w:style>
-  <w:style w:type="character" w:styleId="708">
+  <w:style w:type="character" w:styleId="714">
     <w:name w:val="Header Char"/>
-    <w:basedOn w:val="857"/>
-    <w:link w:val="707"/>
+    <w:basedOn w:val="863"/>
+    <w:link w:val="713"/>
     <w:uiPriority w:val="99"/>
     <w:pPr>
       <w:pBdr/>
@@ -28026,10 +29092,10 @@
       <w:ind/>
     </w:pPr>
   </w:style>
-  <w:style w:type="paragraph" w:styleId="709">
+  <w:style w:type="paragraph" w:styleId="715">
     <w:name w:val="Footer"/>
-    <w:basedOn w:val="860"/>
-    <w:link w:val="712"/>
+    <w:basedOn w:val="866"/>
+    <w:link w:val="718"/>
     <w:uiPriority w:val="99"/>
     <w:unhideWhenUsed/>
     <w:pPr>
@@ -28042,10 +29108,10 @@
       <w:ind/>
     </w:pPr>
   </w:style>
-  <w:style w:type="character" w:styleId="710">
+  <w:style w:type="character" w:styleId="716">
     <w:name w:val="Footer Char"/>
-    <w:basedOn w:val="857"/>
-    <w:link w:val="709"/>
+    <w:basedOn w:val="863"/>
+    <w:link w:val="715"/>
     <w:uiPriority w:val="99"/>
     <w:pPr>
       <w:pBdr/>
@@ -28053,10 +29119,10 @@
       <w:ind/>
     </w:pPr>
   </w:style>
-  <w:style w:type="paragraph" w:styleId="711">
+  <w:style w:type="paragraph" w:styleId="717">
     <w:name w:val="Caption"/>
-    <w:basedOn w:val="860"/>
-    <w:next w:val="860"/>
+    <w:basedOn w:val="866"/>
+    <w:next w:val="866"/>
     <w:uiPriority w:val="35"/>
     <w:semiHidden/>
     <w:unhideWhenUsed/>
@@ -28074,10 +29140,10 @@
       <w:szCs w:val="18"/>
     </w:rPr>
   </w:style>
-  <w:style w:type="character" w:styleId="712">
+  <w:style w:type="character" w:styleId="718">
     <w:name w:val="Caption Char"/>
-    <w:basedOn w:val="711"/>
-    <w:link w:val="709"/>
+    <w:basedOn w:val="717"/>
+    <w:link w:val="715"/>
     <w:uiPriority w:val="99"/>
     <w:pPr>
       <w:pBdr/>
@@ -28085,9 +29151,9 @@
       <w:ind/>
     </w:pPr>
   </w:style>
-  <w:style w:type="table" w:styleId="713">
+  <w:style w:type="table" w:styleId="719">
     <w:name w:val="Table Grid"/>
-    <w:basedOn w:val="698"/>
+    <w:basedOn w:val="704"/>
     <w:uiPriority w:val="59"/>
     <w:pPr>
       <w:pBdr/>
@@ -28284,9 +29350,9 @@
       </w:tcPr>
     </w:tblStylePr>
   </w:style>
-  <w:style w:type="table" w:styleId="714">
+  <w:style w:type="table" w:styleId="720">
     <w:name w:val="Table Grid Light"/>
-    <w:basedOn w:val="698"/>
+    <w:basedOn w:val="704"/>
     <w:uiPriority w:val="59"/>
     <w:pPr>
       <w:pBdr/>
@@ -28483,9 +29549,9 @@
       </w:tcPr>
     </w:tblStylePr>
   </w:style>
-  <w:style w:type="table" w:styleId="715">
+  <w:style w:type="table" w:styleId="721">
     <w:name w:val="Plain Table 1"/>
-    <w:basedOn w:val="698"/>
+    <w:basedOn w:val="704"/>
     <w:uiPriority w:val="59"/>
     <w:pPr>
       <w:pBdr/>
@@ -28708,9 +29774,9 @@
       </w:tcPr>
     </w:tblStylePr>
   </w:style>
-  <w:style w:type="table" w:styleId="716">
+  <w:style w:type="table" w:styleId="722">
     <w:name w:val="Plain Table 2"/>
-    <w:basedOn w:val="698"/>
+    <w:basedOn w:val="704"/>
     <w:uiPriority w:val="59"/>
     <w:pPr>
       <w:pBdr/>
@@ -28941,9 +30007,9 @@
       </w:tcPr>
     </w:tblStylePr>
   </w:style>
-  <w:style w:type="table" w:styleId="717">
+  <w:style w:type="table" w:styleId="723">
     <w:name w:val="Plain Table 3"/>
-    <w:basedOn w:val="698"/>
+    <w:basedOn w:val="704"/>
     <w:uiPriority w:val="99"/>
     <w:pPr>
       <w:pBdr/>
@@ -29171,9 +30237,9 @@
       </w:tcPr>
     </w:tblStylePr>
   </w:style>
-  <w:style w:type="table" w:styleId="718">
+  <w:style w:type="table" w:styleId="724">
     <w:name w:val="Plain Table 4"/>
-    <w:basedOn w:val="698"/>
+    <w:basedOn w:val="704"/>
     <w:uiPriority w:val="99"/>
     <w:pPr>
       <w:pBdr/>
@@ -29387,9 +30453,9 @@
       </w:tcPr>
     </w:tblStylePr>
   </w:style>
-  <w:style w:type="table" w:styleId="719">
+  <w:style w:type="table" w:styleId="725">
     <w:name w:val="Plain Table 5"/>
-    <w:basedOn w:val="698"/>
+    <w:basedOn w:val="704"/>
     <w:uiPriority w:val="99"/>
     <w:pPr>
       <w:pBdr/>
@@ -29620,9 +30686,9 @@
       </w:tcPr>
     </w:tblStylePr>
   </w:style>
-  <w:style w:type="table" w:styleId="720">
+  <w:style w:type="table" w:styleId="726">
     <w:name w:val="Grid Table 1 Light"/>
-    <w:basedOn w:val="698"/>
+    <w:basedOn w:val="704"/>
     <w:uiPriority w:val="99"/>
     <w:pPr>
       <w:pBdr/>
@@ -29843,9 +30909,9 @@
       </w:tcPr>
     </w:tblStylePr>
   </w:style>
-  <w:style w:type="table" w:styleId="721">
+  <w:style w:type="table" w:styleId="727">
     <w:name w:val="Grid Table 1 Light - Accent 1"/>
-    <w:basedOn w:val="698"/>
+    <w:basedOn w:val="704"/>
     <w:uiPriority w:val="99"/>
     <w:pPr>
       <w:pBdr/>
@@ -30066,9 +31132,9 @@
       </w:tcPr>
     </w:tblStylePr>
   </w:style>
-  <w:style w:type="table" w:styleId="722">
+  <w:style w:type="table" w:styleId="728">
     <w:name w:val="Grid Table 1 Light - Accent 2"/>
-    <w:basedOn w:val="698"/>
+    <w:basedOn w:val="704"/>
     <w:uiPriority w:val="99"/>
     <w:pPr>
       <w:pBdr/>
@@ -30289,9 +31355,9 @@
       </w:tcPr>
     </w:tblStylePr>
   </w:style>
-  <w:style w:type="table" w:styleId="723">
+  <w:style w:type="table" w:styleId="729">
     <w:name w:val="Grid Table 1 Light - Accent 3"/>
-    <w:basedOn w:val="698"/>
+    <w:basedOn w:val="704"/>
     <w:uiPriority w:val="99"/>
     <w:pPr>
       <w:pBdr/>
@@ -30512,9 +31578,9 @@
       </w:tcPr>
     </w:tblStylePr>
   </w:style>
-  <w:style w:type="table" w:styleId="724">
+  <w:style w:type="table" w:styleId="730">
     <w:name w:val="Grid Table 1 Light - Accent 4"/>
-    <w:basedOn w:val="698"/>
+    <w:basedOn w:val="704"/>
     <w:uiPriority w:val="99"/>
     <w:pPr>
       <w:pBdr/>
@@ -30735,9 +31801,9 @@
       </w:tcPr>
     </w:tblStylePr>
   </w:style>
-  <w:style w:type="table" w:styleId="725">
+  <w:style w:type="table" w:styleId="731">
     <w:name w:val="Grid Table 1 Light - Accent 5"/>
-    <w:basedOn w:val="698"/>
+    <w:basedOn w:val="704"/>
     <w:uiPriority w:val="99"/>
     <w:pPr>
       <w:pBdr/>
@@ -30958,9 +32024,9 @@
       </w:tcPr>
     </w:tblStylePr>
   </w:style>
-  <w:style w:type="table" w:styleId="726">
+  <w:style w:type="table" w:styleId="732">
     <w:name w:val="Grid Table 1 Light - Accent 6"/>
-    <w:basedOn w:val="698"/>
+    <w:basedOn w:val="704"/>
     <w:uiPriority w:val="99"/>
     <w:pPr>
       <w:pBdr/>
@@ -31181,9 +32247,9 @@
       </w:tcPr>
     </w:tblStylePr>
   </w:style>
-  <w:style w:type="table" w:styleId="727">
+  <w:style w:type="table" w:styleId="733">
     <w:name w:val="Grid Table 2"/>
-    <w:basedOn w:val="698"/>
+    <w:basedOn w:val="704"/>
     <w:uiPriority w:val="99"/>
     <w:pPr>
       <w:pBdr/>
@@ -31413,9 +32479,9 @@
       </w:tcPr>
     </w:tblStylePr>
   </w:style>
-  <w:style w:type="table" w:styleId="728">
+  <w:style w:type="table" w:styleId="734">
     <w:name w:val="Grid Table 2 - Accent 1"/>
-    <w:basedOn w:val="698"/>
+    <w:basedOn w:val="704"/>
     <w:uiPriority w:val="99"/>
     <w:pPr>
       <w:pBdr/>
@@ -31645,9 +32711,9 @@
       </w:tcPr>
     </w:tblStylePr>
   </w:style>
-  <w:style w:type="table" w:styleId="729">
+  <w:style w:type="table" w:styleId="735">
     <w:name w:val="Grid Table 2 - Accent 2"/>
-    <w:basedOn w:val="698"/>
+    <w:basedOn w:val="704"/>
     <w:uiPriority w:val="99"/>
     <w:pPr>
       <w:pBdr/>
@@ -31877,9 +32943,9 @@
       </w:tcPr>
     </w:tblStylePr>
   </w:style>
-  <w:style w:type="table" w:styleId="730">
+  <w:style w:type="table" w:styleId="736">
     <w:name w:val="Grid Table 2 - Accent 3"/>
-    <w:basedOn w:val="698"/>
+    <w:basedOn w:val="704"/>
     <w:uiPriority w:val="99"/>
     <w:pPr>
       <w:pBdr/>
@@ -32109,9 +33175,9 @@
       </w:tcPr>
     </w:tblStylePr>
   </w:style>
-  <w:style w:type="table" w:styleId="731">
+  <w:style w:type="table" w:styleId="737">
     <w:name w:val="Grid Table 2 - Accent 4"/>
-    <w:basedOn w:val="698"/>
+    <w:basedOn w:val="704"/>
     <w:uiPriority w:val="99"/>
     <w:pPr>
       <w:pBdr/>
@@ -32341,9 +33407,9 @@
       </w:tcPr>
     </w:tblStylePr>
   </w:style>
-  <w:style w:type="table" w:styleId="732">
+  <w:style w:type="table" w:styleId="738">
     <w:name w:val="Grid Table 2 - Accent 5"/>
-    <w:basedOn w:val="698"/>
+    <w:basedOn w:val="704"/>
     <w:uiPriority w:val="99"/>
     <w:pPr>
       <w:pBdr/>
@@ -32573,9 +33639,9 @@
       </w:tcPr>
     </w:tblStylePr>
   </w:style>
-  <w:style w:type="table" w:styleId="733">
+  <w:style w:type="table" w:styleId="739">
     <w:name w:val="Grid Table 2 - Accent 6"/>
-    <w:basedOn w:val="698"/>
+    <w:basedOn w:val="704"/>
     <w:uiPriority w:val="99"/>
     <w:pPr>
       <w:pBdr/>
@@ -32805,9 +33871,9 @@
       </w:tcPr>
     </w:tblStylePr>
   </w:style>
-  <w:style w:type="table" w:styleId="734">
+  <w:style w:type="table" w:styleId="740">
     <w:name w:val="Grid Table 3"/>
-    <w:basedOn w:val="698"/>
+    <w:basedOn w:val="704"/>
     <w:uiPriority w:val="99"/>
     <w:pPr>
       <w:pBdr/>
@@ -33050,9 +34116,9 @@
       </w:tcPr>
     </w:tblStylePr>
   </w:style>
-  <w:style w:type="table" w:styleId="735">
+  <w:style w:type="table" w:styleId="741">
     <w:name w:val="Grid Table 3 - Accent 1"/>
-    <w:basedOn w:val="698"/>
+    <w:basedOn w:val="704"/>
     <w:uiPriority w:val="99"/>
     <w:pPr>
       <w:pBdr/>
@@ -33295,9 +34361,9 @@
       </w:tcPr>
     </w:tblStylePr>
   </w:style>
-  <w:style w:type="table" w:styleId="736">
+  <w:style w:type="table" w:styleId="742">
     <w:name w:val="Grid Table 3 - Accent 2"/>
-    <w:basedOn w:val="698"/>
+    <w:basedOn w:val="704"/>
     <w:uiPriority w:val="99"/>
     <w:pPr>
       <w:pBdr/>
@@ -33540,9 +34606,9 @@
       </w:tcPr>
     </w:tblStylePr>
   </w:style>
-  <w:style w:type="table" w:styleId="737">
+  <w:style w:type="table" w:styleId="743">
     <w:name w:val="Grid Table 3 - Accent 3"/>
-    <w:basedOn w:val="698"/>
+    <w:basedOn w:val="704"/>
     <w:uiPriority w:val="99"/>
     <w:pPr>
       <w:pBdr/>
@@ -33785,9 +34851,9 @@
       </w:tcPr>
     </w:tblStylePr>
   </w:style>
-  <w:style w:type="table" w:styleId="738">
+  <w:style w:type="table" w:styleId="744">
     <w:name w:val="Grid Table 3 - Accent 4"/>
-    <w:basedOn w:val="698"/>
+    <w:basedOn w:val="704"/>
     <w:uiPriority w:val="99"/>
     <w:pPr>
       <w:pBdr/>
@@ -34030,9 +35096,9 @@
       </w:tcPr>
     </w:tblStylePr>
   </w:style>
-  <w:style w:type="table" w:styleId="739">
+  <w:style w:type="table" w:styleId="745">
     <w:name w:val="Grid Table 3 - Accent 5"/>
-    <w:basedOn w:val="698"/>
+    <w:basedOn w:val="704"/>
     <w:uiPriority w:val="99"/>
     <w:pPr>
       <w:pBdr/>
@@ -34275,9 +35341,9 @@
       </w:tcPr>
     </w:tblStylePr>
   </w:style>
-  <w:style w:type="table" w:styleId="740">
+  <w:style w:type="table" w:styleId="746">
     <w:name w:val="Grid Table 3 - Accent 6"/>
-    <w:basedOn w:val="698"/>
+    <w:basedOn w:val="704"/>
     <w:uiPriority w:val="99"/>
     <w:pPr>
       <w:pBdr/>
@@ -34520,9 +35586,9 @@
       </w:tcPr>
     </w:tblStylePr>
   </w:style>
-  <w:style w:type="table" w:styleId="741">
+  <w:style w:type="table" w:styleId="747">
     <w:name w:val="Grid Table 4"/>
-    <w:basedOn w:val="698"/>
+    <w:basedOn w:val="704"/>
     <w:uiPriority w:val="59"/>
     <w:pPr>
       <w:pBdr/>
@@ -34753,9 +35819,9 @@
       </w:tcPr>
     </w:tblStylePr>
   </w:style>
-  <w:style w:type="table" w:styleId="742">
+  <w:style w:type="table" w:styleId="748">
     <w:name w:val="Grid Table 4 - Accent 1"/>
-    <w:basedOn w:val="698"/>
+    <w:basedOn w:val="704"/>
     <w:uiPriority w:val="59"/>
     <w:pPr>
       <w:pBdr/>
@@ -34986,9 +36052,9 @@
       </w:tcPr>
     </w:tblStylePr>
   </w:style>
-  <w:style w:type="table" w:styleId="743">
+  <w:style w:type="table" w:styleId="749">
     <w:name w:val="Grid Table 4 - Accent 2"/>
-    <w:basedOn w:val="698"/>
+    <w:basedOn w:val="704"/>
     <w:uiPriority w:val="59"/>
     <w:pPr>
       <w:pBdr/>
@@ -35219,9 +36285,9 @@
       </w:tcPr>
     </w:tblStylePr>
   </w:style>
-  <w:style w:type="table" w:styleId="744">
+  <w:style w:type="table" w:styleId="750">
     <w:name w:val="Grid Table 4 - Accent 3"/>
-    <w:basedOn w:val="698"/>
+    <w:basedOn w:val="704"/>
     <w:uiPriority w:val="59"/>
     <w:pPr>
       <w:pBdr/>
@@ -35452,9 +36518,9 @@
       </w:tcPr>
     </w:tblStylePr>
   </w:style>
-  <w:style w:type="table" w:styleId="745">
+  <w:style w:type="table" w:styleId="751">
     <w:name w:val="Grid Table 4 - Accent 4"/>
-    <w:basedOn w:val="698"/>
+    <w:basedOn w:val="704"/>
     <w:uiPriority w:val="59"/>
     <w:pPr>
       <w:pBdr/>
@@ -35685,9 +36751,9 @@
       </w:tcPr>
     </w:tblStylePr>
   </w:style>
-  <w:style w:type="table" w:styleId="746">
+  <w:style w:type="table" w:styleId="752">
     <w:name w:val="Grid Table 4 - Accent 5"/>
-    <w:basedOn w:val="698"/>
+    <w:basedOn w:val="704"/>
     <w:uiPriority w:val="59"/>
     <w:pPr>
       <w:pBdr/>
@@ -35918,9 +36984,9 @@
       </w:tcPr>
     </w:tblStylePr>
   </w:style>
-  <w:style w:type="table" w:styleId="747">
+  <w:style w:type="table" w:styleId="753">
     <w:name w:val="Grid Table 4 - Accent 6"/>
-    <w:basedOn w:val="698"/>
+    <w:basedOn w:val="704"/>
     <w:uiPriority w:val="59"/>
     <w:pPr>
       <w:pBdr/>
@@ -36151,9 +37217,9 @@
       </w:tcPr>
     </w:tblStylePr>
   </w:style>
-  <w:style w:type="table" w:styleId="748">
+  <w:style w:type="table" w:styleId="754">
     <w:name w:val="Grid Table 5 Dark"/>
-    <w:basedOn w:val="698"/>
+    <w:basedOn w:val="704"/>
     <w:uiPriority w:val="99"/>
     <w:pPr>
       <w:pBdr/>
@@ -36379,9 +37445,9 @@
       </w:tcPr>
     </w:tblStylePr>
   </w:style>
-  <w:style w:type="table" w:styleId="749">
+  <w:style w:type="table" w:styleId="755">
     <w:name w:val="Grid Table 5 Dark- Accent 1"/>
-    <w:basedOn w:val="698"/>
+    <w:basedOn w:val="704"/>
     <w:uiPriority w:val="99"/>
     <w:pPr>
       <w:pBdr/>
@@ -36607,9 +37673,9 @@
       </w:tcPr>
     </w:tblStylePr>
   </w:style>
-  <w:style w:type="table" w:styleId="750">
+  <w:style w:type="table" w:styleId="756">
     <w:name w:val="Grid Table 5 Dark - Accent 2"/>
-    <w:basedOn w:val="698"/>
+    <w:basedOn w:val="704"/>
     <w:uiPriority w:val="99"/>
     <w:pPr>
       <w:pBdr/>
@@ -36835,9 +37901,9 @@
       </w:tcPr>
     </w:tblStylePr>
   </w:style>
-  <w:style w:type="table" w:styleId="751">
+  <w:style w:type="table" w:styleId="757">
     <w:name w:val="Grid Table 5 Dark - Accent 3"/>
-    <w:basedOn w:val="698"/>
+    <w:basedOn w:val="704"/>
     <w:uiPriority w:val="99"/>
     <w:pPr>
       <w:pBdr/>
@@ -37063,9 +38129,9 @@
       </w:tcPr>
     </w:tblStylePr>
   </w:style>
-  <w:style w:type="table" w:styleId="752">
+  <w:style w:type="table" w:styleId="758">
     <w:name w:val="Grid Table 5 Dark- Accent 4"/>
-    <w:basedOn w:val="698"/>
+    <w:basedOn w:val="704"/>
     <w:uiPriority w:val="99"/>
     <w:pPr>
       <w:pBdr/>
@@ -37291,9 +38357,9 @@
       </w:tcPr>
     </w:tblStylePr>
   </w:style>
-  <w:style w:type="table" w:styleId="753">
+  <w:style w:type="table" w:styleId="759">
     <w:name w:val="Grid Table 5 Dark - Accent 5"/>
-    <w:basedOn w:val="698"/>
+    <w:basedOn w:val="704"/>
     <w:uiPriority w:val="99"/>
     <w:pPr>
       <w:pBdr/>
@@ -37519,9 +38585,9 @@
       </w:tcPr>
     </w:tblStylePr>
   </w:style>
-  <w:style w:type="table" w:styleId="754">
+  <w:style w:type="table" w:styleId="760">
     <w:name w:val="Grid Table 5 Dark - Accent 6"/>
-    <w:basedOn w:val="698"/>
+    <w:basedOn w:val="704"/>
     <w:uiPriority w:val="99"/>
     <w:pPr>
       <w:pBdr/>
@@ -37747,9 +38813,9 @@
       </w:tcPr>
     </w:tblStylePr>
   </w:style>
-  <w:style w:type="table" w:styleId="755">
+  <w:style w:type="table" w:styleId="761">
     <w:name w:val="Grid Table 6 Colorful"/>
-    <w:basedOn w:val="698"/>
+    <w:basedOn w:val="704"/>
     <w:uiPriority w:val="99"/>
     <w:pPr>
       <w:pBdr/>
@@ -37977,9 +39043,9 @@
       </w:tcPr>
     </w:tblStylePr>
   </w:style>
-  <w:style w:type="table" w:styleId="756">
+  <w:style w:type="table" w:styleId="762">
     <w:name w:val="Grid Table 6 Colorful - Accent 1"/>
-    <w:basedOn w:val="698"/>
+    <w:basedOn w:val="704"/>
     <w:uiPriority w:val="99"/>
     <w:pPr>
       <w:pBdr/>
@@ -38207,9 +39273,9 @@
       </w:tcPr>
     </w:tblStylePr>
   </w:style>
-  <w:style w:type="table" w:styleId="757">
+  <w:style w:type="table" w:styleId="763">
     <w:name w:val="Grid Table 6 Colorful - Accent 2"/>
-    <w:basedOn w:val="698"/>
+    <w:basedOn w:val="704"/>
     <w:uiPriority w:val="99"/>
     <w:pPr>
       <w:pBdr/>
@@ -38437,9 +39503,9 @@
       </w:tcPr>
     </w:tblStylePr>
   </w:style>
-  <w:style w:type="table" w:styleId="758">
+  <w:style w:type="table" w:styleId="764">
     <w:name w:val="Grid Table 6 Colorful - Accent 3"/>
-    <w:basedOn w:val="698"/>
+    <w:basedOn w:val="704"/>
     <w:uiPriority w:val="99"/>
     <w:pPr>
       <w:pBdr/>
@@ -38667,9 +39733,9 @@
       </w:tcPr>
     </w:tblStylePr>
   </w:style>
-  <w:style w:type="table" w:styleId="759">
+  <w:style w:type="table" w:styleId="765">
     <w:name w:val="Grid Table 6 Colorful - Accent 4"/>
-    <w:basedOn w:val="698"/>
+    <w:basedOn w:val="704"/>
     <w:uiPriority w:val="99"/>
     <w:pPr>
       <w:pBdr/>
@@ -38897,9 +39963,9 @@
       </w:tcPr>
     </w:tblStylePr>
   </w:style>
-  <w:style w:type="table" w:styleId="760">
+  <w:style w:type="table" w:styleId="766">
     <w:name w:val="Grid Table 6 Colorful - Accent 5"/>
-    <w:basedOn w:val="698"/>
+    <w:basedOn w:val="704"/>
     <w:uiPriority w:val="99"/>
     <w:pPr>
       <w:pBdr/>
@@ -39127,9 +40193,9 @@
       </w:tcPr>
     </w:tblStylePr>
   </w:style>
-  <w:style w:type="table" w:styleId="761">
+  <w:style w:type="table" w:styleId="767">
     <w:name w:val="Grid Table 6 Colorful - Accent 6"/>
-    <w:basedOn w:val="698"/>
+    <w:basedOn w:val="704"/>
     <w:uiPriority w:val="99"/>
     <w:pPr>
       <w:pBdr/>
@@ -39357,9 +40423,9 @@
       </w:tcPr>
     </w:tblStylePr>
   </w:style>
-  <w:style w:type="table" w:styleId="762">
+  <w:style w:type="table" w:styleId="768">
     <w:name w:val="Grid Table 7 Colorful"/>
-    <w:basedOn w:val="698"/>
+    <w:basedOn w:val="704"/>
     <w:uiPriority w:val="99"/>
     <w:pPr>
       <w:pBdr/>
@@ -39611,9 +40677,9 @@
       </w:tcPr>
     </w:tblStylePr>
   </w:style>
-  <w:style w:type="table" w:styleId="763">
+  <w:style w:type="table" w:styleId="769">
     <w:name w:val="Grid Table 7 Colorful - Accent 1"/>
-    <w:basedOn w:val="698"/>
+    <w:basedOn w:val="704"/>
     <w:uiPriority w:val="99"/>
     <w:pPr>
       <w:pBdr/>
@@ -39865,9 +40931,9 @@
       </w:tcPr>
     </w:tblStylePr>
   </w:style>
-  <w:style w:type="table" w:styleId="764">
+  <w:style w:type="table" w:styleId="770">
     <w:name w:val="Grid Table 7 Colorful - Accent 2"/>
-    <w:basedOn w:val="698"/>
+    <w:basedOn w:val="704"/>
     <w:uiPriority w:val="99"/>
     <w:pPr>
       <w:pBdr/>
@@ -40119,9 +41185,9 @@
       </w:tcPr>
     </w:tblStylePr>
   </w:style>
-  <w:style w:type="table" w:styleId="765">
+  <w:style w:type="table" w:styleId="771">
     <w:name w:val="Grid Table 7 Colorful - Accent 3"/>
-    <w:basedOn w:val="698"/>
+    <w:basedOn w:val="704"/>
     <w:uiPriority w:val="99"/>
     <w:pPr>
       <w:pBdr/>
@@ -40373,9 +41439,9 @@
       </w:tcPr>
     </w:tblStylePr>
   </w:style>
-  <w:style w:type="table" w:styleId="766">
+  <w:style w:type="table" w:styleId="772">
     <w:name w:val="Grid Table 7 Colorful - Accent 4"/>
-    <w:basedOn w:val="698"/>
+    <w:basedOn w:val="704"/>
     <w:uiPriority w:val="99"/>
     <w:pPr>
       <w:pBdr/>
@@ -40627,9 +41693,9 @@
       </w:tcPr>
     </w:tblStylePr>
   </w:style>
-  <w:style w:type="table" w:styleId="767">
+  <w:style w:type="table" w:styleId="773">
     <w:name w:val="Grid Table 7 Colorful - Accent 5"/>
-    <w:basedOn w:val="698"/>
+    <w:basedOn w:val="704"/>
     <w:uiPriority w:val="99"/>
     <w:pPr>
       <w:pBdr/>
@@ -40881,9 +41947,9 @@
       </w:tcPr>
     </w:tblStylePr>
   </w:style>
-  <w:style w:type="table" w:styleId="768">
+  <w:style w:type="table" w:styleId="774">
     <w:name w:val="Grid Table 7 Colorful - Accent 6"/>
-    <w:basedOn w:val="698"/>
+    <w:basedOn w:val="704"/>
     <w:uiPriority w:val="99"/>
     <w:pPr>
       <w:pBdr/>
@@ -41135,9 +42201,9 @@
       </w:tcPr>
     </w:tblStylePr>
   </w:style>
-  <w:style w:type="table" w:styleId="769">
+  <w:style w:type="table" w:styleId="775">
     <w:name w:val="List Table 1 Light"/>
-    <w:basedOn w:val="698"/>
+    <w:basedOn w:val="704"/>
     <w:uiPriority w:val="99"/>
     <w:pPr>
       <w:pBdr/>
@@ -41351,9 +42417,9 @@
       </w:tcPr>
     </w:tblStylePr>
   </w:style>
-  <w:style w:type="table" w:styleId="770">
+  <w:style w:type="table" w:styleId="776">
     <w:name w:val="List Table 1 Light - Accent 1"/>
-    <w:basedOn w:val="698"/>
+    <w:basedOn w:val="704"/>
     <w:uiPriority w:val="99"/>
     <w:pPr>
       <w:pBdr/>
@@ -41567,9 +42633,9 @@
       </w:tcPr>
     </w:tblStylePr>
   </w:style>
-  <w:style w:type="table" w:styleId="771">
+  <w:style w:type="table" w:styleId="777">
     <w:name w:val="List Table 1 Light - Accent 2"/>
-    <w:basedOn w:val="698"/>
+    <w:basedOn w:val="704"/>
     <w:uiPriority w:val="99"/>
     <w:pPr>
       <w:pBdr/>
@@ -41783,9 +42849,9 @@
       </w:tcPr>
     </w:tblStylePr>
   </w:style>
-  <w:style w:type="table" w:styleId="772">
+  <w:style w:type="table" w:styleId="778">
     <w:name w:val="List Table 1 Light - Accent 3"/>
-    <w:basedOn w:val="698"/>
+    <w:basedOn w:val="704"/>
     <w:uiPriority w:val="99"/>
     <w:pPr>
       <w:pBdr/>
@@ -41999,9 +43065,9 @@
       </w:tcPr>
     </w:tblStylePr>
   </w:style>
-  <w:style w:type="table" w:styleId="773">
+  <w:style w:type="table" w:styleId="779">
     <w:name w:val="List Table 1 Light - Accent 4"/>
-    <w:basedOn w:val="698"/>
+    <w:basedOn w:val="704"/>
     <w:uiPriority w:val="99"/>
     <w:pPr>
       <w:pBdr/>
@@ -42215,9 +43281,9 @@
       </w:tcPr>
     </w:tblStylePr>
   </w:style>
-  <w:style w:type="table" w:styleId="774">
+  <w:style w:type="table" w:styleId="780">
     <w:name w:val="List Table 1 Light - Accent 5"/>
-    <w:basedOn w:val="698"/>
+    <w:basedOn w:val="704"/>
     <w:uiPriority w:val="99"/>
     <w:pPr>
       <w:pBdr/>
@@ -42431,9 +43497,9 @@
       </w:tcPr>
     </w:tblStylePr>
   </w:style>
-  <w:style w:type="table" w:styleId="775">
+  <w:style w:type="table" w:styleId="781">
     <w:name w:val="List Table 1 Light - Accent 6"/>
-    <w:basedOn w:val="698"/>
+    <w:basedOn w:val="704"/>
     <w:uiPriority w:val="99"/>
     <w:pPr>
       <w:pBdr/>
@@ -42647,9 +43713,9 @@
       </w:tcPr>
     </w:tblStylePr>
   </w:style>
-  <w:style w:type="table" w:styleId="776">
+  <w:style w:type="table" w:styleId="782">
     <w:name w:val="List Table 2"/>
-    <w:basedOn w:val="698"/>
+    <w:basedOn w:val="704"/>
     <w:uiPriority w:val="99"/>
     <w:pPr>
       <w:pBdr/>
@@ -42885,9 +43951,9 @@
       </w:tcPr>
     </w:tblStylePr>
   </w:style>
-  <w:style w:type="table" w:styleId="777">
+  <w:style w:type="table" w:styleId="783">
     <w:name w:val="List Table 2 - Accent 1"/>
-    <w:basedOn w:val="698"/>
+    <w:basedOn w:val="704"/>
     <w:uiPriority w:val="99"/>
     <w:pPr>
       <w:pBdr/>
@@ -43123,9 +44189,9 @@
       </w:tcPr>
     </w:tblStylePr>
   </w:style>
-  <w:style w:type="table" w:styleId="778">
+  <w:style w:type="table" w:styleId="784">
     <w:name w:val="List Table 2 - Accent 2"/>
-    <w:basedOn w:val="698"/>
+    <w:basedOn w:val="704"/>
     <w:uiPriority w:val="99"/>
     <w:pPr>
       <w:pBdr/>
@@ -43361,9 +44427,9 @@
       </w:tcPr>
     </w:tblStylePr>
   </w:style>
-  <w:style w:type="table" w:styleId="779">
+  <w:style w:type="table" w:styleId="785">
     <w:name w:val="List Table 2 - Accent 3"/>
-    <w:basedOn w:val="698"/>
+    <w:basedOn w:val="704"/>
     <w:uiPriority w:val="99"/>
     <w:pPr>
       <w:pBdr/>
@@ -43599,9 +44665,9 @@
       </w:tcPr>
     </w:tblStylePr>
   </w:style>
-  <w:style w:type="table" w:styleId="780">
+  <w:style w:type="table" w:styleId="786">
     <w:name w:val="List Table 2 - Accent 4"/>
-    <w:basedOn w:val="698"/>
+    <w:basedOn w:val="704"/>
     <w:uiPriority w:val="99"/>
     <w:pPr>
       <w:pBdr/>
@@ -43837,9 +44903,9 @@
       </w:tcPr>
     </w:tblStylePr>
   </w:style>
-  <w:style w:type="table" w:styleId="781">
+  <w:style w:type="table" w:styleId="787">
     <w:name w:val="List Table 2 - Accent 5"/>
-    <w:basedOn w:val="698"/>
+    <w:basedOn w:val="704"/>
     <w:uiPriority w:val="99"/>
     <w:pPr>
       <w:pBdr/>
@@ -44075,9 +45141,9 @@
       </w:tcPr>
     </w:tblStylePr>
   </w:style>
-  <w:style w:type="table" w:styleId="782">
+  <w:style w:type="table" w:styleId="788">
     <w:name w:val="List Table 2 - Accent 6"/>
-    <w:basedOn w:val="698"/>
+    <w:basedOn w:val="704"/>
     <w:uiPriority w:val="99"/>
     <w:pPr>
       <w:pBdr/>
@@ -44313,9 +45379,9 @@
       </w:tcPr>
     </w:tblStylePr>
   </w:style>
-  <w:style w:type="table" w:styleId="783">
+  <w:style w:type="table" w:styleId="789">
     <w:name w:val="List Table 3"/>
-    <w:basedOn w:val="698"/>
+    <w:basedOn w:val="704"/>
     <w:uiPriority w:val="99"/>
     <w:pPr>
       <w:pBdr/>
@@ -44541,9 +45607,9 @@
       </w:tcPr>
     </w:tblStylePr>
   </w:style>
-  <w:style w:type="table" w:styleId="784">
+  <w:style w:type="table" w:styleId="790">
     <w:name w:val="List Table 3 - Accent 1"/>
-    <w:basedOn w:val="698"/>
+    <w:basedOn w:val="704"/>
     <w:uiPriority w:val="99"/>
     <w:pPr>
       <w:pBdr/>
@@ -44769,9 +45835,9 @@
       </w:tcPr>
     </w:tblStylePr>
   </w:style>
-  <w:style w:type="table" w:styleId="785">
+  <w:style w:type="table" w:styleId="791">
     <w:name w:val="List Table 3 - Accent 2"/>
-    <w:basedOn w:val="698"/>
+    <w:basedOn w:val="704"/>
     <w:uiPriority w:val="99"/>
     <w:pPr>
       <w:pBdr/>
@@ -44997,9 +46063,9 @@
       </w:tcPr>
     </w:tblStylePr>
   </w:style>
-  <w:style w:type="table" w:styleId="786">
+  <w:style w:type="table" w:styleId="792">
     <w:name w:val="List Table 3 - Accent 3"/>
-    <w:basedOn w:val="698"/>
+    <w:basedOn w:val="704"/>
     <w:uiPriority w:val="99"/>
     <w:pPr>
       <w:pBdr/>
@@ -45225,9 +46291,9 @@
       </w:tcPr>
     </w:tblStylePr>
   </w:style>
-  <w:style w:type="table" w:styleId="787">
+  <w:style w:type="table" w:styleId="793">
     <w:name w:val="List Table 3 - Accent 4"/>
-    <w:basedOn w:val="698"/>
+    <w:basedOn w:val="704"/>
     <w:uiPriority w:val="99"/>
     <w:pPr>
       <w:pBdr/>
@@ -45453,9 +46519,9 @@
       </w:tcPr>
     </w:tblStylePr>
   </w:style>
-  <w:style w:type="table" w:styleId="788">
+  <w:style w:type="table" w:styleId="794">
     <w:name w:val="List Table 3 - Accent 5"/>
-    <w:basedOn w:val="698"/>
+    <w:basedOn w:val="704"/>
     <w:uiPriority w:val="99"/>
     <w:pPr>
       <w:pBdr/>
@@ -45681,9 +46747,9 @@
       </w:tcPr>
     </w:tblStylePr>
   </w:style>
-  <w:style w:type="table" w:styleId="789">
+  <w:style w:type="table" w:styleId="795">
     <w:name w:val="List Table 3 - Accent 6"/>
-    <w:basedOn w:val="698"/>
+    <w:basedOn w:val="704"/>
     <w:uiPriority w:val="99"/>
     <w:pPr>
       <w:pBdr/>
@@ -45909,9 +46975,9 @@
       </w:tcPr>
     </w:tblStylePr>
   </w:style>
-  <w:style w:type="table" w:styleId="790">
+  <w:style w:type="table" w:styleId="796">
     <w:name w:val="List Table 4"/>
-    <w:basedOn w:val="698"/>
+    <w:basedOn w:val="704"/>
     <w:uiPriority w:val="99"/>
     <w:pPr>
       <w:pBdr/>
@@ -46134,9 +47200,9 @@
       </w:tcPr>
     </w:tblStylePr>
   </w:style>
-  <w:style w:type="table" w:styleId="791">
+  <w:style w:type="table" w:styleId="797">
     <w:name w:val="List Table 4 - Accent 1"/>
-    <w:basedOn w:val="698"/>
+    <w:basedOn w:val="704"/>
     <w:uiPriority w:val="99"/>
     <w:pPr>
       <w:pBdr/>
@@ -46359,9 +47425,9 @@
       </w:tcPr>
     </w:tblStylePr>
   </w:style>
-  <w:style w:type="table" w:styleId="792">
+  <w:style w:type="table" w:styleId="798">
     <w:name w:val="List Table 4 - Accent 2"/>
-    <w:basedOn w:val="698"/>
+    <w:basedOn w:val="704"/>
     <w:uiPriority w:val="99"/>
     <w:pPr>
       <w:pBdr/>
@@ -46584,9 +47650,9 @@
       </w:tcPr>
     </w:tblStylePr>
   </w:style>
-  <w:style w:type="table" w:styleId="793">
+  <w:style w:type="table" w:styleId="799">
     <w:name w:val="List Table 4 - Accent 3"/>
-    <w:basedOn w:val="698"/>
+    <w:basedOn w:val="704"/>
     <w:uiPriority w:val="99"/>
     <w:pPr>
       <w:pBdr/>
@@ -46809,9 +47875,9 @@
       </w:tcPr>
     </w:tblStylePr>
   </w:style>
-  <w:style w:type="table" w:styleId="794">
+  <w:style w:type="table" w:styleId="800">
     <w:name w:val="List Table 4 - Accent 4"/>
-    <w:basedOn w:val="698"/>
+    <w:basedOn w:val="704"/>
     <w:uiPriority w:val="99"/>
     <w:pPr>
       <w:pBdr/>
@@ -47034,9 +48100,9 @@
       </w:tcPr>
     </w:tblStylePr>
   </w:style>
-  <w:style w:type="table" w:styleId="795">
+  <w:style w:type="table" w:styleId="801">
     <w:name w:val="List Table 4 - Accent 5"/>
-    <w:basedOn w:val="698"/>
+    <w:basedOn w:val="704"/>
     <w:uiPriority w:val="99"/>
     <w:pPr>
       <w:pBdr/>
@@ -47259,9 +48325,9 @@
       </w:tcPr>
     </w:tblStylePr>
   </w:style>
-  <w:style w:type="table" w:styleId="796">
+  <w:style w:type="table" w:styleId="802">
     <w:name w:val="List Table 4 - Accent 6"/>
-    <w:basedOn w:val="698"/>
+    <w:basedOn w:val="704"/>
     <w:uiPriority w:val="99"/>
     <w:pPr>
       <w:pBdr/>
@@ -47484,9 +48550,9 @@
       </w:tcPr>
     </w:tblStylePr>
   </w:style>
-  <w:style w:type="table" w:styleId="797">
+  <w:style w:type="table" w:styleId="803">
     <w:name w:val="List Table 5 Dark"/>
-    <w:basedOn w:val="698"/>
+    <w:basedOn w:val="704"/>
     <w:uiPriority w:val="99"/>
     <w:pPr>
       <w:pBdr/>
@@ -47726,9 +48792,9 @@
       </w:tcPr>
     </w:tblStylePr>
   </w:style>
-  <w:style w:type="table" w:styleId="798">
+  <w:style w:type="table" w:styleId="804">
     <w:name w:val="List Table 5 Dark - Accent 1"/>
-    <w:basedOn w:val="698"/>
+    <w:basedOn w:val="704"/>
     <w:uiPriority w:val="99"/>
     <w:pPr>
       <w:pBdr/>
@@ -47968,9 +49034,9 @@
       </w:tcPr>
     </w:tblStylePr>
   </w:style>
-  <w:style w:type="table" w:styleId="799">
+  <w:style w:type="table" w:styleId="805">
     <w:name w:val="List Table 5 Dark - Accent 2"/>
-    <w:basedOn w:val="698"/>
+    <w:basedOn w:val="704"/>
     <w:uiPriority w:val="99"/>
     <w:pPr>
       <w:pBdr/>
@@ -48210,9 +49276,9 @@
       </w:tcPr>
     </w:tblStylePr>
   </w:style>
-  <w:style w:type="table" w:styleId="800">
+  <w:style w:type="table" w:styleId="806">
     <w:name w:val="List Table 5 Dark - Accent 3"/>
-    <w:basedOn w:val="698"/>
+    <w:basedOn w:val="704"/>
     <w:uiPriority w:val="99"/>
     <w:pPr>
       <w:pBdr/>
@@ -48452,9 +49518,9 @@
       </w:tcPr>
     </w:tblStylePr>
   </w:style>
-  <w:style w:type="table" w:styleId="801">
+  <w:style w:type="table" w:styleId="807">
     <w:name w:val="List Table 5 Dark - Accent 4"/>
-    <w:basedOn w:val="698"/>
+    <w:basedOn w:val="704"/>
     <w:uiPriority w:val="99"/>
     <w:pPr>
       <w:pBdr/>
@@ -48694,9 +49760,9 @@
       </w:tcPr>
     </w:tblStylePr>
   </w:style>
-  <w:style w:type="table" w:styleId="802">
+  <w:style w:type="table" w:styleId="808">
     <w:name w:val="List Table 5 Dark - Accent 5"/>
-    <w:basedOn w:val="698"/>
+    <w:basedOn w:val="704"/>
     <w:uiPriority w:val="99"/>
     <w:pPr>
       <w:pBdr/>
@@ -48936,9 +50002,9 @@
       </w:tcPr>
     </w:tblStylePr>
   </w:style>
-  <w:style w:type="table" w:styleId="803">
+  <w:style w:type="table" w:styleId="809">
     <w:name w:val="List Table 5 Dark - Accent 6"/>
-    <w:basedOn w:val="698"/>
+    <w:basedOn w:val="704"/>
     <w:uiPriority w:val="99"/>
     <w:pPr>
       <w:pBdr/>
@@ -49178,9 +50244,9 @@
       </w:tcPr>
     </w:tblStylePr>
   </w:style>
-  <w:style w:type="table" w:styleId="804">
+  <w:style w:type="table" w:styleId="810">
     <w:name w:val="List Table 6 Colorful"/>
-    <w:basedOn w:val="698"/>
+    <w:basedOn w:val="704"/>
     <w:uiPriority w:val="99"/>
     <w:pPr>
       <w:pBdr/>
@@ -49401,9 +50467,9 @@
       </w:tcPr>
     </w:tblStylePr>
   </w:style>
-  <w:style w:type="table" w:styleId="805">
+  <w:style w:type="table" w:styleId="811">
     <w:name w:val="List Table 6 Colorful - Accent 1"/>
-    <w:basedOn w:val="698"/>
+    <w:basedOn w:val="704"/>
     <w:uiPriority w:val="99"/>
     <w:pPr>
       <w:pBdr/>
@@ -49624,9 +50690,9 @@
       </w:tcPr>
     </w:tblStylePr>
   </w:style>
-  <w:style w:type="table" w:styleId="806">
+  <w:style w:type="table" w:styleId="812">
     <w:name w:val="List Table 6 Colorful - Accent 2"/>
-    <w:basedOn w:val="698"/>
+    <w:basedOn w:val="704"/>
     <w:uiPriority w:val="99"/>
     <w:pPr>
       <w:pBdr/>
@@ -49847,9 +50913,9 @@
       </w:tcPr>
     </w:tblStylePr>
   </w:style>
-  <w:style w:type="table" w:styleId="807">
+  <w:style w:type="table" w:styleId="813">
     <w:name w:val="List Table 6 Colorful - Accent 3"/>
-    <w:basedOn w:val="698"/>
+    <w:basedOn w:val="704"/>
     <w:uiPriority w:val="99"/>
     <w:pPr>
       <w:pBdr/>
@@ -50070,9 +51136,9 @@
       </w:tcPr>
     </w:tblStylePr>
   </w:style>
-  <w:style w:type="table" w:styleId="808">
+  <w:style w:type="table" w:styleId="814">
     <w:name w:val="List Table 6 Colorful - Accent 4"/>
-    <w:basedOn w:val="698"/>
+    <w:basedOn w:val="704"/>
     <w:uiPriority w:val="99"/>
     <w:pPr>
       <w:pBdr/>
@@ -50293,9 +51359,9 @@
       </w:tcPr>
     </w:tblStylePr>
   </w:style>
-  <w:style w:type="table" w:styleId="809">
+  <w:style w:type="table" w:styleId="815">
     <w:name w:val="List Table 6 Colorful - Accent 5"/>
-    <w:basedOn w:val="698"/>
+    <w:basedOn w:val="704"/>
     <w:uiPriority w:val="99"/>
     <w:pPr>
       <w:pBdr/>
@@ -50516,9 +51582,9 @@
       </w:tcPr>
     </w:tblStylePr>
   </w:style>
-  <w:style w:type="table" w:styleId="810">
+  <w:style w:type="table" w:styleId="816">
     <w:name w:val="List Table 6 Colorful - Accent 6"/>
-    <w:basedOn w:val="698"/>
+    <w:basedOn w:val="704"/>
     <w:uiPriority w:val="99"/>
     <w:pPr>
       <w:pBdr/>
@@ -50739,9 +51805,9 @@
       </w:tcPr>
     </w:tblStylePr>
   </w:style>
-  <w:style w:type="table" w:styleId="811">
+  <w:style w:type="table" w:styleId="817">
     <w:name w:val="List Table 7 Colorful"/>
-    <w:basedOn w:val="698"/>
+    <w:basedOn w:val="704"/>
     <w:uiPriority w:val="99"/>
     <w:pPr>
       <w:pBdr/>
@@ -50995,9 +52061,9 @@
       </w:tcPr>
     </w:tblStylePr>
   </w:style>
-  <w:style w:type="table" w:styleId="812">
+  <w:style w:type="table" w:styleId="818">
     <w:name w:val="List Table 7 Colorful - Accent 1"/>
-    <w:basedOn w:val="698"/>
+    <w:basedOn w:val="704"/>
     <w:uiPriority w:val="99"/>
     <w:pPr>
       <w:pBdr/>
@@ -51251,9 +52317,9 @@
       </w:tcPr>
     </w:tblStylePr>
   </w:style>
-  <w:style w:type="table" w:styleId="813">
+  <w:style w:type="table" w:styleId="819">
     <w:name w:val="List Table 7 Colorful - Accent 2"/>
-    <w:basedOn w:val="698"/>
+    <w:basedOn w:val="704"/>
     <w:uiPriority w:val="99"/>
     <w:pPr>
       <w:pBdr/>
@@ -51507,9 +52573,9 @@
       </w:tcPr>
     </w:tblStylePr>
   </w:style>
-  <w:style w:type="table" w:styleId="814">
+  <w:style w:type="table" w:styleId="820">
     <w:name w:val="List Table 7 Colorful - Accent 3"/>
-    <w:basedOn w:val="698"/>
+    <w:basedOn w:val="704"/>
     <w:uiPriority w:val="99"/>
     <w:pPr>
       <w:pBdr/>
@@ -51763,9 +52829,9 @@
       </w:tcPr>
     </w:tblStylePr>
   </w:style>
-  <w:style w:type="table" w:styleId="815">
+  <w:style w:type="table" w:styleId="821">
     <w:name w:val="List Table 7 Colorful - Accent 4"/>
-    <w:basedOn w:val="698"/>
+    <w:basedOn w:val="704"/>
     <w:uiPriority w:val="99"/>
     <w:pPr>
       <w:pBdr/>
@@ -52019,9 +53085,9 @@
       </w:tcPr>
     </w:tblStylePr>
   </w:style>
-  <w:style w:type="table" w:styleId="816">
+  <w:style w:type="table" w:styleId="822">
     <w:name w:val="List Table 7 Colorful - Accent 5"/>
-    <w:basedOn w:val="698"/>
+    <w:basedOn w:val="704"/>
     <w:uiPriority w:val="99"/>
     <w:pPr>
       <w:pBdr/>
@@ -52275,9 +53341,9 @@
       </w:tcPr>
     </w:tblStylePr>
   </w:style>
-  <w:style w:type="table" w:styleId="817">
+  <w:style w:type="table" w:styleId="823">
     <w:name w:val="List Table 7 Colorful - Accent 6"/>
-    <w:basedOn w:val="698"/>
+    <w:basedOn w:val="704"/>
     <w:uiPriority w:val="99"/>
     <w:pPr>
       <w:pBdr/>
@@ -52531,9 +53597,9 @@
       </w:tcPr>
     </w:tblStylePr>
   </w:style>
-  <w:style w:type="table" w:styleId="818">
+  <w:style w:type="table" w:styleId="824">
     <w:name w:val="Lined - Accent"/>
-    <w:basedOn w:val="698"/>
+    <w:basedOn w:val="704"/>
     <w:uiPriority w:val="99"/>
     <w:pPr>
       <w:pBdr/>
@@ -52768,9 +53834,9 @@
       </w:tcPr>
     </w:tblStylePr>
   </w:style>
-  <w:style w:type="table" w:styleId="819">
+  <w:style w:type="table" w:styleId="825">
     <w:name w:val="Lined - Accent 1"/>
-    <w:basedOn w:val="698"/>
+    <w:basedOn w:val="704"/>
     <w:uiPriority w:val="99"/>
     <w:pPr>
       <w:pBdr/>
@@ -53005,9 +54071,9 @@
       </w:tcPr>
     </w:tblStylePr>
   </w:style>
-  <w:style w:type="table" w:styleId="820">
+  <w:style w:type="table" w:styleId="826">
     <w:name w:val="Lined - Accent 2"/>
-    <w:basedOn w:val="698"/>
+    <w:basedOn w:val="704"/>
     <w:uiPriority w:val="99"/>
     <w:pPr>
       <w:pBdr/>
@@ -53242,9 +54308,9 @@
       </w:tcPr>
     </w:tblStylePr>
   </w:style>
-  <w:style w:type="table" w:styleId="821">
+  <w:style w:type="table" w:styleId="827">
     <w:name w:val="Lined - Accent 3"/>
-    <w:basedOn w:val="698"/>
+    <w:basedOn w:val="704"/>
     <w:uiPriority w:val="99"/>
     <w:pPr>
       <w:pBdr/>
@@ -53479,9 +54545,9 @@
       </w:tcPr>
     </w:tblStylePr>
   </w:style>
-  <w:style w:type="table" w:styleId="822">
+  <w:style w:type="table" w:styleId="828">
     <w:name w:val="Lined - Accent 4"/>
-    <w:basedOn w:val="698"/>
+    <w:basedOn w:val="704"/>
     <w:uiPriority w:val="99"/>
     <w:pPr>
       <w:pBdr/>
@@ -53716,9 +54782,9 @@
       </w:tcPr>
     </w:tblStylePr>
   </w:style>
-  <w:style w:type="table" w:styleId="823">
+  <w:style w:type="table" w:styleId="829">
     <w:name w:val="Lined - Accent 5"/>
-    <w:basedOn w:val="698"/>
+    <w:basedOn w:val="704"/>
     <w:uiPriority w:val="99"/>
     <w:pPr>
       <w:pBdr/>
@@ -53953,9 +55019,9 @@
       </w:tcPr>
     </w:tblStylePr>
   </w:style>
-  <w:style w:type="table" w:styleId="824">
+  <w:style w:type="table" w:styleId="830">
     <w:name w:val="Lined - Accent 6"/>
-    <w:basedOn w:val="698"/>
+    <w:basedOn w:val="704"/>
     <w:uiPriority w:val="99"/>
     <w:pPr>
       <w:pBdr/>
@@ -54190,9 +55256,9 @@
       </w:tcPr>
     </w:tblStylePr>
   </w:style>
-  <w:style w:type="table" w:styleId="825">
+  <w:style w:type="table" w:styleId="831">
     <w:name w:val="Bordered &amp; Lined - Accent"/>
-    <w:basedOn w:val="698"/>
+    <w:basedOn w:val="704"/>
     <w:uiPriority w:val="99"/>
     <w:pPr>
       <w:pBdr/>
@@ -54434,9 +55500,9 @@
       </w:tcPr>
     </w:tblStylePr>
   </w:style>
-  <w:style w:type="table" w:styleId="826">
+  <w:style w:type="table" w:styleId="832">
     <w:name w:val="Bordered &amp; Lined - Accent 1"/>
-    <w:basedOn w:val="698"/>
+    <w:basedOn w:val="704"/>
     <w:uiPriority w:val="99"/>
     <w:pPr>
       <w:pBdr/>
@@ -54678,9 +55744,9 @@
       </w:tcPr>
     </w:tblStylePr>
   </w:style>
-  <w:style w:type="table" w:styleId="827">
+  <w:style w:type="table" w:styleId="833">
     <w:name w:val="Bordered &amp; Lined - Accent 2"/>
-    <w:basedOn w:val="698"/>
+    <w:basedOn w:val="704"/>
     <w:uiPriority w:val="99"/>
     <w:pPr>
       <w:pBdr/>
@@ -54922,9 +55988,9 @@
       </w:tcPr>
     </w:tblStylePr>
   </w:style>
-  <w:style w:type="table" w:styleId="828">
+  <w:style w:type="table" w:styleId="834">
     <w:name w:val="Bordered &amp; Lined - Accent 3"/>
-    <w:basedOn w:val="698"/>
+    <w:basedOn w:val="704"/>
     <w:uiPriority w:val="99"/>
     <w:pPr>
       <w:pBdr/>
@@ -55166,9 +56232,9 @@
       </w:tcPr>
     </w:tblStylePr>
   </w:style>
-  <w:style w:type="table" w:styleId="829">
+  <w:style w:type="table" w:styleId="835">
     <w:name w:val="Bordered &amp; Lined - Accent 4"/>
-    <w:basedOn w:val="698"/>
+    <w:basedOn w:val="704"/>
     <w:uiPriority w:val="99"/>
     <w:pPr>
       <w:pBdr/>
@@ -55410,9 +56476,9 @@
       </w:tcPr>
     </w:tblStylePr>
   </w:style>
-  <w:style w:type="table" w:styleId="830">
+  <w:style w:type="table" w:styleId="836">
     <w:name w:val="Bordered &amp; Lined - Accent 5"/>
-    <w:basedOn w:val="698"/>
+    <w:basedOn w:val="704"/>
     <w:uiPriority w:val="99"/>
     <w:pPr>
       <w:pBdr/>
@@ -55654,9 +56720,9 @@
       </w:tcPr>
     </w:tblStylePr>
   </w:style>
-  <w:style w:type="table" w:styleId="831">
+  <w:style w:type="table" w:styleId="837">
     <w:name w:val="Bordered &amp; Lined - Accent 6"/>
-    <w:basedOn w:val="698"/>
+    <w:basedOn w:val="704"/>
     <w:uiPriority w:val="99"/>
     <w:pPr>
       <w:pBdr/>
@@ -55898,9 +56964,9 @@
       </w:tcPr>
     </w:tblStylePr>
   </w:style>
-  <w:style w:type="table" w:styleId="832">
+  <w:style w:type="table" w:styleId="838">
     <w:name w:val="Bordered"/>
-    <w:basedOn w:val="698"/>
+    <w:basedOn w:val="704"/>
     <w:uiPriority w:val="99"/>
     <w:pPr>
       <w:pBdr/>
@@ -56129,9 +57195,9 @@
       </w:tcPr>
     </w:tblStylePr>
   </w:style>
-  <w:style w:type="table" w:styleId="833">
+  <w:style w:type="table" w:styleId="839">
     <w:name w:val="Bordered - Accent 1"/>
-    <w:basedOn w:val="698"/>
+    <w:basedOn w:val="704"/>
     <w:uiPriority w:val="99"/>
     <w:pPr>
       <w:pBdr/>
@@ -56360,9 +57426,9 @@
       </w:tcPr>
     </w:tblStylePr>
   </w:style>
-  <w:style w:type="table" w:styleId="834">
+  <w:style w:type="table" w:styleId="840">
     <w:name w:val="Bordered - Accent 2"/>
-    <w:basedOn w:val="698"/>
+    <w:basedOn w:val="704"/>
     <w:uiPriority w:val="99"/>
     <w:pPr>
       <w:pBdr/>
@@ -56591,9 +57657,9 @@
       </w:tcPr>
     </w:tblStylePr>
   </w:style>
-  <w:style w:type="table" w:styleId="835">
+  <w:style w:type="table" w:styleId="841">
     <w:name w:val="Bordered - Accent 3"/>
-    <w:basedOn w:val="698"/>
+    <w:basedOn w:val="704"/>
     <w:uiPriority w:val="99"/>
     <w:pPr>
       <w:pBdr/>
@@ -56822,9 +57888,9 @@
       </w:tcPr>
     </w:tblStylePr>
   </w:style>
-  <w:style w:type="table" w:styleId="836">
+  <w:style w:type="table" w:styleId="842">
     <w:name w:val="Bordered - Accent 4"/>
-    <w:basedOn w:val="698"/>
+    <w:basedOn w:val="704"/>
     <w:uiPriority w:val="99"/>
     <w:pPr>
       <w:pBdr/>
@@ -57053,9 +58119,9 @@
       </w:tcPr>
     </w:tblStylePr>
   </w:style>
-  <w:style w:type="table" w:styleId="837">
+  <w:style w:type="table" w:styleId="843">
     <w:name w:val="Bordered - Accent 5"/>
-    <w:basedOn w:val="698"/>
+    <w:basedOn w:val="704"/>
     <w:uiPriority w:val="99"/>
     <w:pPr>
       <w:pBdr/>
@@ -57284,9 +58350,9 @@
       </w:tcPr>
     </w:tblStylePr>
   </w:style>
-  <w:style w:type="table" w:styleId="838">
+  <w:style w:type="table" w:styleId="844">
     <w:name w:val="Bordered - Accent 6"/>
-    <w:basedOn w:val="698"/>
+    <w:basedOn w:val="704"/>
     <w:uiPriority w:val="99"/>
     <w:pPr>
       <w:pBdr/>
@@ -57515,7 +58581,7 @@
       </w:tcPr>
     </w:tblStylePr>
   </w:style>
-  <w:style w:type="character" w:styleId="839">
+  <w:style w:type="character" w:styleId="845">
     <w:name w:val="Hyperlink"/>
     <w:uiPriority w:val="99"/>
     <w:unhideWhenUsed/>
@@ -57529,10 +58595,10 @@
       <w:u w:val="single"/>
     </w:rPr>
   </w:style>
-  <w:style w:type="paragraph" w:styleId="840">
+  <w:style w:type="paragraph" w:styleId="846">
     <w:name w:val="footnote text"/>
-    <w:basedOn w:val="860"/>
-    <w:link w:val="841"/>
+    <w:basedOn w:val="866"/>
+    <w:link w:val="847"/>
     <w:uiPriority w:val="99"/>
     <w:semiHidden/>
     <w:unhideWhenUsed/>
@@ -57545,9 +58611,9 @@
       <w:sz w:val="18"/>
     </w:rPr>
   </w:style>
-  <w:style w:type="character" w:styleId="841">
+  <w:style w:type="character" w:styleId="847">
     <w:name w:val="Footnote Text Char"/>
-    <w:link w:val="840"/>
+    <w:link w:val="846"/>
     <w:uiPriority w:val="99"/>
     <w:pPr>
       <w:pBdr/>
@@ -57558,9 +58624,9 @@
       <w:sz w:val="18"/>
     </w:rPr>
   </w:style>
-  <w:style w:type="character" w:styleId="842">
+  <w:style w:type="character" w:styleId="848">
     <w:name w:val="footnote reference"/>
-    <w:basedOn w:val="857"/>
+    <w:basedOn w:val="863"/>
     <w:uiPriority w:val="99"/>
     <w:unhideWhenUsed/>
     <w:pPr>
@@ -57572,10 +58638,10 @@
       <w:vertAlign w:val="superscript"/>
     </w:rPr>
   </w:style>
-  <w:style w:type="paragraph" w:styleId="843">
+  <w:style w:type="paragraph" w:styleId="849">
     <w:name w:val="endnote text"/>
-    <w:basedOn w:val="860"/>
-    <w:link w:val="844"/>
+    <w:basedOn w:val="866"/>
+    <w:link w:val="850"/>
     <w:uiPriority w:val="99"/>
     <w:semiHidden/>
     <w:unhideWhenUsed/>
@@ -57588,9 +58654,9 @@
       <w:sz w:val="20"/>
     </w:rPr>
   </w:style>
-  <w:style w:type="character" w:styleId="844">
+  <w:style w:type="character" w:styleId="850">
     <w:name w:val="Endnote Text Char"/>
-    <w:link w:val="843"/>
+    <w:link w:val="849"/>
     <w:uiPriority w:val="99"/>
     <w:pPr>
       <w:pBdr/>
@@ -57601,9 +58667,9 @@
       <w:sz w:val="20"/>
     </w:rPr>
   </w:style>
-  <w:style w:type="character" w:styleId="845">
+  <w:style w:type="character" w:styleId="851">
     <w:name w:val="endnote reference"/>
-    <w:basedOn w:val="857"/>
+    <w:basedOn w:val="863"/>
     <w:uiPriority w:val="99"/>
     <w:semiHidden/>
     <w:unhideWhenUsed/>
@@ -57616,10 +58682,10 @@
       <w:vertAlign w:val="superscript"/>
     </w:rPr>
   </w:style>
-  <w:style w:type="paragraph" w:styleId="846">
+  <w:style w:type="paragraph" w:styleId="852">
     <w:name w:val="toc 1"/>
-    <w:basedOn w:val="860"/>
-    <w:next w:val="860"/>
+    <w:basedOn w:val="866"/>
+    <w:next w:val="866"/>
     <w:uiPriority w:val="39"/>
     <w:unhideWhenUsed/>
     <w:pPr>
@@ -57628,10 +58694,10 @@
       <w:ind w:right="0" w:firstLine="0" w:left="0"/>
     </w:pPr>
   </w:style>
-  <w:style w:type="paragraph" w:styleId="847">
+  <w:style w:type="paragraph" w:styleId="853">
     <w:name w:val="toc 2"/>
-    <w:basedOn w:val="860"/>
-    <w:next w:val="860"/>
+    <w:basedOn w:val="866"/>
+    <w:next w:val="866"/>
     <w:uiPriority w:val="39"/>
     <w:unhideWhenUsed/>
     <w:pPr>
@@ -57640,10 +58706,10 @@
       <w:ind w:right="0" w:firstLine="0" w:left="283"/>
     </w:pPr>
   </w:style>
-  <w:style w:type="paragraph" w:styleId="848">
+  <w:style w:type="paragraph" w:styleId="854">
     <w:name w:val="toc 3"/>
-    <w:basedOn w:val="860"/>
-    <w:next w:val="860"/>
+    <w:basedOn w:val="866"/>
+    <w:next w:val="866"/>
     <w:uiPriority w:val="39"/>
     <w:unhideWhenUsed/>
     <w:pPr>
@@ -57652,10 +58718,10 @@
       <w:ind w:right="0" w:firstLine="0" w:left="567"/>
     </w:pPr>
   </w:style>
-  <w:style w:type="paragraph" w:styleId="849">
+  <w:style w:type="paragraph" w:styleId="855">
     <w:name w:val="toc 4"/>
-    <w:basedOn w:val="860"/>
-    <w:next w:val="860"/>
+    <w:basedOn w:val="866"/>
+    <w:next w:val="866"/>
     <w:uiPriority w:val="39"/>
     <w:unhideWhenUsed/>
     <w:pPr>
@@ -57664,10 +58730,10 @@
       <w:ind w:right="0" w:firstLine="0" w:left="850"/>
     </w:pPr>
   </w:style>
-  <w:style w:type="paragraph" w:styleId="850">
+  <w:style w:type="paragraph" w:styleId="856">
     <w:name w:val="toc 5"/>
-    <w:basedOn w:val="860"/>
-    <w:next w:val="860"/>
+    <w:basedOn w:val="866"/>
+    <w:next w:val="866"/>
     <w:uiPriority w:val="39"/>
     <w:unhideWhenUsed/>
     <w:pPr>
@@ -57676,10 +58742,10 @@
       <w:ind w:right="0" w:firstLine="0" w:left="1134"/>
     </w:pPr>
   </w:style>
-  <w:style w:type="paragraph" w:styleId="851">
+  <w:style w:type="paragraph" w:styleId="857">
     <w:name w:val="toc 6"/>
-    <w:basedOn w:val="860"/>
-    <w:next w:val="860"/>
+    <w:basedOn w:val="866"/>
+    <w:next w:val="866"/>
     <w:uiPriority w:val="39"/>
     <w:unhideWhenUsed/>
     <w:pPr>
@@ -57688,10 +58754,10 @@
       <w:ind w:right="0" w:firstLine="0" w:left="1417"/>
     </w:pPr>
   </w:style>
-  <w:style w:type="paragraph" w:styleId="852">
+  <w:style w:type="paragraph" w:styleId="858">
     <w:name w:val="toc 7"/>
-    <w:basedOn w:val="860"/>
-    <w:next w:val="860"/>
+    <w:basedOn w:val="866"/>
+    <w:next w:val="866"/>
     <w:uiPriority w:val="39"/>
     <w:unhideWhenUsed/>
     <w:pPr>
@@ -57700,10 +58766,10 @@
       <w:ind w:right="0" w:firstLine="0" w:left="1701"/>
     </w:pPr>
   </w:style>
-  <w:style w:type="paragraph" w:styleId="853">
+  <w:style w:type="paragraph" w:styleId="859">
     <w:name w:val="toc 8"/>
-    <w:basedOn w:val="860"/>
-    <w:next w:val="860"/>
+    <w:basedOn w:val="866"/>
+    <w:next w:val="866"/>
     <w:uiPriority w:val="39"/>
     <w:unhideWhenUsed/>
     <w:pPr>
@@ -57712,10 +58778,10 @@
       <w:ind w:right="0" w:firstLine="0" w:left="1984"/>
     </w:pPr>
   </w:style>
-  <w:style w:type="paragraph" w:styleId="854">
+  <w:style w:type="paragraph" w:styleId="860">
     <w:name w:val="toc 9"/>
-    <w:basedOn w:val="860"/>
-    <w:next w:val="860"/>
+    <w:basedOn w:val="866"/>
+    <w:next w:val="866"/>
     <w:uiPriority w:val="39"/>
     <w:unhideWhenUsed/>
     <w:pPr>
@@ -57724,7 +58790,7 @@
       <w:ind w:right="0" w:firstLine="0" w:left="2268"/>
     </w:pPr>
   </w:style>
-  <w:style w:type="paragraph" w:styleId="855">
+  <w:style w:type="paragraph" w:styleId="861">
     <w:name w:val="TOC Heading"/>
     <w:uiPriority w:val="39"/>
     <w:unhideWhenUsed/>
@@ -57734,10 +58800,10 @@
       <w:ind/>
     </w:pPr>
   </w:style>
-  <w:style w:type="paragraph" w:styleId="856">
+  <w:style w:type="paragraph" w:styleId="862">
     <w:name w:val="table of figures"/>
-    <w:basedOn w:val="860"/>
-    <w:next w:val="860"/>
+    <w:basedOn w:val="866"/>
+    <w:next w:val="866"/>
     <w:uiPriority w:val="99"/>
     <w:unhideWhenUsed/>
     <w:pPr>
@@ -57746,7 +58812,7 @@
       <w:ind/>
     </w:pPr>
   </w:style>
-  <w:style w:type="character" w:styleId="857" w:default="1">
+  <w:style w:type="character" w:styleId="863" w:default="1">
     <w:name w:val="Default Paragraph Font"/>
     <w:uiPriority w:val="1"/>
     <w:semiHidden/>
@@ -57757,7 +58823,7 @@
       <w:ind/>
     </w:pPr>
   </w:style>
-  <w:style w:type="table" w:styleId="858" w:default="1">
+  <w:style w:type="table" w:styleId="864" w:default="1">
     <w:name w:val="Table Normal"/>
     <w:uiPriority w:val="2"/>
     <w:semiHidden/>
@@ -57951,7 +59017,7 @@
       </w:tcPr>
     </w:tblStylePr>
   </w:style>
-  <w:style w:type="numbering" w:styleId="859" w:default="1">
+  <w:style w:type="numbering" w:styleId="865" w:default="1">
     <w:name w:val="No List"/>
     <w:uiPriority w:val="99"/>
     <w:semiHidden/>
@@ -57962,7 +59028,7 @@
       <w:ind/>
     </w:pPr>
   </w:style>
-  <w:style w:type="paragraph" w:styleId="860" w:default="1">
+  <w:style w:type="paragraph" w:styleId="866" w:default="1">
     <w:name w:val="Normal"/>
     <w:uiPriority w:val="1"/>
     <w:qFormat/>
@@ -57976,9 +59042,9 @@
       <w:lang w:val="es-ES" w:eastAsia="en-US" w:bidi="ar-SA"/>
     </w:rPr>
   </w:style>
-  <w:style w:type="paragraph" w:styleId="861">
+  <w:style w:type="paragraph" w:styleId="867">
     <w:name w:val="Body Text"/>
-    <w:basedOn w:val="860"/>
+    <w:basedOn w:val="866"/>
     <w:uiPriority w:val="1"/>
     <w:qFormat/>
     <w:pPr>
@@ -57993,9 +59059,9 @@
       <w:lang w:val="es-ES" w:eastAsia="en-US" w:bidi="ar-SA"/>
     </w:rPr>
   </w:style>
-  <w:style w:type="paragraph" w:styleId="862">
+  <w:style w:type="paragraph" w:styleId="868">
     <w:name w:val="Heading 1"/>
-    <w:basedOn w:val="860"/>
+    <w:basedOn w:val="866"/>
     <w:uiPriority w:val="1"/>
     <w:qFormat/>
     <w:pPr>
@@ -58013,9 +59079,9 @@
       <w:lang w:val="es-ES" w:eastAsia="en-US" w:bidi="ar-SA"/>
     </w:rPr>
   </w:style>
-  <w:style w:type="paragraph" w:styleId="863">
+  <w:style w:type="paragraph" w:styleId="869">
     <w:name w:val="Heading 2"/>
-    <w:basedOn w:val="860"/>
+    <w:basedOn w:val="866"/>
     <w:uiPriority w:val="1"/>
     <w:qFormat/>
     <w:pPr>
@@ -58033,9 +59099,9 @@
       <w:lang w:val="es-ES" w:eastAsia="en-US" w:bidi="ar-SA"/>
     </w:rPr>
   </w:style>
-  <w:style w:type="paragraph" w:styleId="864">
+  <w:style w:type="paragraph" w:styleId="870">
     <w:name w:val="Title"/>
-    <w:basedOn w:val="860"/>
+    <w:basedOn w:val="866"/>
     <w:uiPriority w:val="1"/>
     <w:qFormat/>
     <w:pPr>
@@ -58053,9 +59119,9 @@
       <w:lang w:val="es-ES" w:eastAsia="en-US" w:bidi="ar-SA"/>
     </w:rPr>
   </w:style>
-  <w:style w:type="paragraph" w:styleId="865">
+  <w:style w:type="paragraph" w:styleId="871">
     <w:name w:val="List Paragraph"/>
-    <w:basedOn w:val="860"/>
+    <w:basedOn w:val="866"/>
     <w:uiPriority w:val="1"/>
     <w:qFormat/>
     <w:pPr>
@@ -58068,9 +59134,9 @@
       <w:lang w:val="es-ES" w:eastAsia="en-US" w:bidi="ar-SA"/>
     </w:rPr>
   </w:style>
-  <w:style w:type="paragraph" w:styleId="866">
+  <w:style w:type="paragraph" w:styleId="872">
     <w:name w:val="Table Paragraph"/>
-    <w:basedOn w:val="860"/>
+    <w:basedOn w:val="866"/>
     <w:uiPriority w:val="1"/>
     <w:qFormat/>
     <w:pPr>

--- a/Reporte.docx
+++ b/Reporte.docx
@@ -657,6 +657,11 @@
           <w:highlight w:val="none"/>
         </w:rPr>
       </w:r>
+      <w:r>
+        <w:rPr>
+          <w:highlight w:val="none"/>
+        </w:rPr>
+      </w:r>
     </w:p>
     <w:p>
       <w:pPr>
@@ -21235,6 +21240,7 @@
         <w:rPr>
           <w:b w:val="0"/>
           <w:bCs w:val="0"/>
+          <w:highlight w:val="none"/>
         </w:rPr>
       </w:r>
       <w:r>
@@ -21388,7 +21394,6 @@
         <w:rPr>
           <w:b w:val="0"/>
           <w:bCs w:val="0"/>
-          <w:highlight w:val="none"/>
         </w:rPr>
       </w:r>
       <w:r>
@@ -22044,7 +22049,6 @@
         </w:rPr>
       </w:r>
       <w:r/>
-      <w:r/>
     </w:p>
     <w:p>
       <w:pPr>
@@ -23085,7 +23089,6 @@
         </w:rPr>
       </w:r>
       <w:r/>
-      <w:r/>
     </w:p>
     <w:p>
       <w:pPr>
@@ -23151,7 +23154,6 @@
         <w:t xml:space="preserve">beep MACRO int16_frequency, int16_duration</w:t>
       </w:r>
       <w:r/>
-      <w:r/>
     </w:p>
     <w:p>
       <w:pPr>
@@ -23171,7 +23173,6 @@
         <w:t xml:space="preserve">    mov     al, 182         ; Prepare the speaker</w:t>
       </w:r>
       <w:r/>
-      <w:r/>
     </w:p>
     <w:p>
       <w:pPr>
@@ -23191,7 +23192,6 @@
         <w:t xml:space="preserve">    out     43h, al</w:t>
       </w:r>
       <w:r/>
-      <w:r/>
     </w:p>
     <w:p>
       <w:pPr>
@@ -23210,7 +23210,6 @@
         </w:rPr>
         <w:t xml:space="preserve">    mov     ax, int16_frequency   ; Load frequency number</w:t>
       </w:r>
-      <w:r/>
       <w:r/>
     </w:p>
     <w:p>
@@ -23249,7 +23248,6 @@
         <w:t xml:space="preserve">)</w:t>
       </w:r>
       <w:r/>
-      <w:r/>
     </w:p>
     <w:p>
       <w:pPr>
@@ -23287,7 +23285,6 @@
         <w:t xml:space="preserve">)</w:t>
       </w:r>
       <w:r/>
-      <w:r/>
     </w:p>
     <w:p>
       <w:pPr>
@@ -23307,7 +23304,6 @@
         <w:t xml:space="preserve">    out     42h, al</w:t>
       </w:r>
       <w:r/>
-      <w:r/>
     </w:p>
     <w:p>
       <w:pPr>
@@ -23325,7 +23321,6 @@
           <w:highlight w:val="none"/>
         </w:rPr>
       </w:r>
-      <w:r/>
       <w:r/>
     </w:p>
     <w:p>
@@ -23346,7 +23341,6 @@
         <w:t xml:space="preserve">    in      al, 61h         ; Turn on note</w:t>
       </w:r>
       <w:r/>
-      <w:r/>
     </w:p>
     <w:p>
       <w:pPr>
@@ -23366,7 +23360,6 @@
         <w:t xml:space="preserve">    OR      al,00000011b   ; Set bits 1 and 0</w:t>
       </w:r>
       <w:r/>
-      <w:r/>
     </w:p>
     <w:p>
       <w:pPr>
@@ -23386,7 +23379,6 @@
         <w:t xml:space="preserve">    out     61h, al</w:t>
       </w:r>
       <w:r/>
-      <w:r/>
     </w:p>
     <w:p>
       <w:pPr>
@@ -23404,7 +23396,6 @@
           <w:highlight w:val="none"/>
         </w:rPr>
       </w:r>
-      <w:r/>
       <w:r/>
     </w:p>
     <w:p>
@@ -23425,7 +23416,6 @@
         <w:t xml:space="preserve">    sleep int16_duration </w:t>
       </w:r>
       <w:r/>
-      <w:r/>
     </w:p>
     <w:p>
       <w:pPr>
@@ -23443,7 +23433,6 @@
           <w:highlight w:val="none"/>
         </w:rPr>
       </w:r>
-      <w:r/>
       <w:r/>
     </w:p>
     <w:p>
@@ -23464,7 +23453,6 @@
         <w:t xml:space="preserve">    in      al, 61h         ; Turn off note</w:t>
       </w:r>
       <w:r/>
-      <w:r/>
     </w:p>
     <w:p>
       <w:pPr>
@@ -23484,7 +23472,6 @@
         <w:t xml:space="preserve">    and     al, 11111100b   ; Reset bits 1 and 0</w:t>
       </w:r>
       <w:r/>
-      <w:r/>
     </w:p>
     <w:p>
       <w:pPr>
@@ -23503,7 +23490,6 @@
         </w:rPr>
         <w:t xml:space="preserve">    out     61h, al</w:t>
       </w:r>
-      <w:r/>
       <w:r/>
     </w:p>
     <w:p>
@@ -23571,12 +23557,6 @@
           <w:b/>
           <w:sz w:val="20"/>
         </w:rPr>
-      </w:r>
-      <w:r>
-        <w:rPr>
-          <w:b/>
-          <w:sz w:val="20"/>
-        </w:rPr>
         <w:t xml:space="preserve">kbhit </w:t>
       </w:r>
       <w:r>
@@ -23590,7 +23570,19 @@
         <w:rPr>
           <w:sz w:val="20"/>
         </w:rPr>
-        <w:t xml:space="preserve"> This aims to work as the kbhit() C function using the DOS keyboard interrupt 16h with AH=01h</w:t>
+        <w:t xml:space="preserve"> This aims to work as the kbhit() C function using the DOS keyboard interrupt 16h with AH=01h which will </w:t>
+      </w:r>
+      <w:r>
+        <w:rPr>
+          <w:sz w:val="20"/>
+        </w:rPr>
+        <w:t xml:space="preserve"> check for a keystroke in keyboard buffer.Then </w:t>
+      </w:r>
+      <w:r>
+        <w:rPr>
+          <w:sz w:val="20"/>
+        </w:rPr>
+        <w:t xml:space="preserve">if a keystroke is present, it is not removed from the keyboard buffer.</w:t>
       </w:r>
       <w:r>
         <w:rPr>
@@ -23740,98 +23732,20 @@
         <w:rPr>
           <w:sz w:val="20"/>
         </w:rPr>
-        <w:t xml:space="preserve"> interrupt 16h with AH=00h</w:t>
+        <w:t xml:space="preserve"> interrupt 16h with AH=00h which will </w:t>
       </w:r>
-      <w:r/>
       <w:r>
         <w:rPr>
-          <w:rFonts w:ascii="Courier New"/>
-          <w:sz w:val="19"/>
-          <w:szCs w:val="19"/>
-          <w:highlight w:val="none"/>
+          <w:sz w:val="20"/>
         </w:rPr>
+        <w:t xml:space="preserve">get a keystroke from keyboard (no echo). Then </w:t>
       </w:r>
-    </w:p>
-    <w:p>
-      <w:pPr>
-        <w:pBdr/>
-        <w:spacing w:before="103"/>
-        <w:ind w:right="0" w:firstLine="0" w:left="346"/>
-        <w:jc w:val="left"/>
-        <w:rPr/>
-      </w:pPr>
       <w:r>
         <w:rPr>
-          <w:rFonts w:ascii="Courier New"/>
-          <w:sz w:val="19"/>
-          <w:szCs w:val="19"/>
-          <w:highlight w:val="none"/>
+          <w:sz w:val="20"/>
         </w:rPr>
-        <w:t xml:space="preserve">getch MACRO ;return en AL</w:t>
+        <w:t xml:space="preserve">if a keystroke is present, it is removed from the keyboard buffer. </w:t>
       </w:r>
-      <w:r/>
-    </w:p>
-    <w:p>
-      <w:pPr>
-        <w:pBdr/>
-        <w:spacing w:before="103"/>
-        <w:ind w:right="0" w:firstLine="0" w:left="346"/>
-        <w:jc w:val="left"/>
-        <w:rPr/>
-      </w:pPr>
-      <w:r>
-        <w:rPr>
-          <w:rFonts w:ascii="Courier New"/>
-          <w:sz w:val="19"/>
-          <w:szCs w:val="19"/>
-          <w:highlight w:val="none"/>
-        </w:rPr>
-        <w:t xml:space="preserve">    MOV AH,00h</w:t>
-      </w:r>
-      <w:r/>
-    </w:p>
-    <w:p>
-      <w:pPr>
-        <w:pBdr/>
-        <w:spacing w:before="103"/>
-        <w:ind w:right="0" w:firstLine="0" w:left="346"/>
-        <w:jc w:val="left"/>
-        <w:rPr/>
-      </w:pPr>
-      <w:r>
-        <w:rPr>
-          <w:rFonts w:ascii="Courier New"/>
-          <w:sz w:val="19"/>
-          <w:szCs w:val="19"/>
-          <w:highlight w:val="none"/>
-        </w:rPr>
-        <w:t xml:space="preserve">    INT 16h</w:t>
-      </w:r>
-      <w:r/>
-    </w:p>
-    <w:p>
-      <w:pPr>
-        <w:pBdr/>
-        <w:spacing w:before="103"/>
-        <w:ind w:right="0" w:firstLine="0" w:left="346"/>
-        <w:jc w:val="left"/>
-        <w:rPr>
-          <w:rFonts w:ascii="Courier New"/>
-          <w:sz w:val="19"/>
-          <w:szCs w:val="19"/>
-          <w:highlight w:val="none"/>
-        </w:rPr>
-      </w:pPr>
-      <w:r>
-        <w:rPr>
-          <w:rFonts w:ascii="Courier New"/>
-          <w:sz w:val="19"/>
-          <w:szCs w:val="19"/>
-          <w:highlight w:val="none"/>
-        </w:rPr>
-        <w:t xml:space="preserve">ENDM</w:t>
-      </w:r>
-      <w:r/>
       <w:r>
         <w:rPr>
           <w:rFonts w:ascii="Courier New"/>
@@ -23851,6 +23765,102 @@
     </w:p>
     <w:p>
       <w:pPr>
+        <w:pBdr/>
+        <w:spacing w:before="103"/>
+        <w:ind w:right="0" w:firstLine="0" w:left="346"/>
+        <w:jc w:val="left"/>
+        <w:rPr/>
+      </w:pPr>
+      <w:r>
+        <w:rPr>
+          <w:rFonts w:ascii="Courier New"/>
+          <w:sz w:val="19"/>
+          <w:szCs w:val="19"/>
+          <w:highlight w:val="none"/>
+        </w:rPr>
+        <w:t xml:space="preserve">getch MACRO ;return en AL</w:t>
+      </w:r>
+      <w:r/>
+    </w:p>
+    <w:p>
+      <w:pPr>
+        <w:pBdr/>
+        <w:spacing w:before="103"/>
+        <w:ind w:right="0" w:firstLine="0" w:left="346"/>
+        <w:jc w:val="left"/>
+        <w:rPr/>
+      </w:pPr>
+      <w:r>
+        <w:rPr>
+          <w:rFonts w:ascii="Courier New"/>
+          <w:sz w:val="19"/>
+          <w:szCs w:val="19"/>
+          <w:highlight w:val="none"/>
+        </w:rPr>
+        <w:t xml:space="preserve">    MOV AH,00h</w:t>
+      </w:r>
+      <w:r/>
+    </w:p>
+    <w:p>
+      <w:pPr>
+        <w:pBdr/>
+        <w:spacing w:before="103"/>
+        <w:ind w:right="0" w:firstLine="0" w:left="346"/>
+        <w:jc w:val="left"/>
+        <w:rPr/>
+      </w:pPr>
+      <w:r>
+        <w:rPr>
+          <w:rFonts w:ascii="Courier New"/>
+          <w:sz w:val="19"/>
+          <w:szCs w:val="19"/>
+          <w:highlight w:val="none"/>
+        </w:rPr>
+        <w:t xml:space="preserve">    INT 16h</w:t>
+      </w:r>
+      <w:r/>
+    </w:p>
+    <w:p>
+      <w:pPr>
+        <w:pBdr/>
+        <w:spacing w:before="103"/>
+        <w:ind w:right="0" w:firstLine="0" w:left="346"/>
+        <w:jc w:val="left"/>
+        <w:rPr>
+          <w:rFonts w:ascii="Courier New"/>
+          <w:sz w:val="19"/>
+          <w:szCs w:val="19"/>
+          <w:highlight w:val="none"/>
+        </w:rPr>
+      </w:pPr>
+      <w:r>
+        <w:rPr>
+          <w:rFonts w:ascii="Courier New"/>
+          <w:sz w:val="19"/>
+          <w:szCs w:val="19"/>
+          <w:highlight w:val="none"/>
+        </w:rPr>
+        <w:t xml:space="preserve">ENDM</w:t>
+      </w:r>
+      <w:r>
+        <w:rPr>
+          <w:rFonts w:ascii="Courier New"/>
+          <w:sz w:val="19"/>
+          <w:szCs w:val="19"/>
+          <w:highlight w:val="none"/>
+        </w:rPr>
+      </w:r>
+      <w:r>
+        <w:rPr>
+          <w:rFonts w:ascii="Courier New"/>
+          <w:sz w:val="19"/>
+          <w:szCs w:val="19"/>
+          <w:highlight w:val="none"/>
+        </w:rPr>
+      </w:r>
+    </w:p>
+    <w:p>
+      <w:pPr>
         <w:pStyle w:val="868"/>
         <w:pBdr/>
         <w:tabs>
@@ -23871,6 +23881,7 @@
           <w:highlight w:val="none"/>
         </w:rPr>
       </w:r>
+      <w:r/>
     </w:p>
     <w:p>
       <w:pPr>
@@ -23899,6 +23910,7 @@
           <w:highlight w:val="none"/>
         </w:rPr>
       </w:r>
+      <w:r/>
     </w:p>
     <w:p>
       <w:pPr>
@@ -23939,7 +23951,7 @@
           <w:sz w:val="20"/>
           <w:szCs w:val="20"/>
         </w:rPr>
-        <w:t xml:space="preserve">Piano Procudure, this function uses the following arrays:</w:t>
+        <w:t xml:space="preserve">Piano Procudure, this algorithm works inside of the kbhit and getch loop, when getch returns a value (ASCII character)</w:t>
       </w:r>
       <w:r>
         <w:rPr>
@@ -23949,6 +23961,61 @@
           <w:szCs w:val="20"/>
         </w:rPr>
       </w:r>
+    </w:p>
+    <w:p>
+      <w:pPr>
+        <w:pStyle w:val="868"/>
+        <w:pBdr/>
+        <w:tabs>
+          <w:tab w:val="left" w:leader="none" w:pos="545"/>
+        </w:tabs>
+        <w:spacing w:after="0" w:before="1" w:line="240" w:lineRule="auto"/>
+        <w:ind w:right="0" w:firstLine="0" w:left="0"/>
+        <w:jc w:val="left"/>
+        <w:rPr>
+          <w:b w:val="0"/>
+          <w:bCs w:val="0"/>
+          <w:sz w:val="20"/>
+          <w:szCs w:val="20"/>
+        </w:rPr>
+      </w:pPr>
+      <w:r>
+        <w:rPr>
+          <w:b w:val="0"/>
+          <w:bCs w:val="0"/>
+          <w:sz w:val="20"/>
+          <w:szCs w:val="20"/>
+        </w:rPr>
+        <w:t xml:space="preserve">this function uses the </w:t>
+      </w:r>
+      <w:r>
+        <w:rPr>
+          <w:b w:val="0"/>
+          <w:bCs w:val="0"/>
+          <w:sz w:val="20"/>
+          <w:szCs w:val="20"/>
+          <w:lang w:val="en-US"/>
+        </w:rPr>
+        <w:t xml:space="preserve">following </w:t>
+      </w:r>
+      <w:r>
+        <w:rPr>
+          <w:b w:val="0"/>
+          <w:bCs w:val="0"/>
+          <w:sz w:val="20"/>
+          <w:szCs w:val="20"/>
+        </w:rPr>
+        <w:t xml:space="preserve">arrays:</w:t>
+      </w:r>
+      <w:r>
+        <w:rPr>
+          <w:b w:val="0"/>
+          <w:bCs w:val="0"/>
+          <w:sz w:val="20"/>
+          <w:szCs w:val="20"/>
+        </w:rPr>
+      </w:r>
+      <w:r/>
     </w:p>
     <w:p>
       <w:pPr>
@@ -24001,7 +24068,6 @@
           <w:bCs w:val="0"/>
           <w:sz w:val="20"/>
           <w:szCs w:val="20"/>
-          <w:highlight w:val="none"/>
         </w:rPr>
       </w:r>
     </w:p>
@@ -24040,7 +24106,15 @@
           <w:szCs w:val="20"/>
         </w:rPr>
       </w:r>
-      <w:r/>
+      <w:r>
+        <w:rPr>
+          <w:b w:val="0"/>
+          <w:bCs w:val="0"/>
+          <w:sz w:val="20"/>
+          <w:szCs w:val="20"/>
+          <w:highlight w:val="none"/>
+        </w:rPr>
+      </w:r>
     </w:p>
     <w:p>
       <w:pPr>
@@ -24070,34 +24144,6 @@
         </w:rPr>
         <w:t xml:space="preserve">This arrays store the label in which the result of a getch will jump to, to make a certain key play sound</w:t>
       </w:r>
-      <w:r>
-        <w:rPr>
-          <w:b w:val="0"/>
-          <w:bCs w:val="0"/>
-          <w:sz w:val="20"/>
-          <w:szCs w:val="20"/>
-          <w:highlight w:val="none"/>
-        </w:rPr>
-      </w:r>
-    </w:p>
-    <w:p>
-      <w:pPr>
-        <w:pStyle w:val="868"/>
-        <w:pBdr/>
-        <w:tabs>
-          <w:tab w:val="left" w:leader="none" w:pos="545"/>
-        </w:tabs>
-        <w:spacing w:after="0" w:before="1" w:line="240" w:lineRule="auto"/>
-        <w:ind w:right="0" w:firstLine="0" w:left="0"/>
-        <w:jc w:val="left"/>
-        <w:rPr>
-          <w:b w:val="0"/>
-          <w:bCs w:val="0"/>
-          <w:sz w:val="20"/>
-          <w:szCs w:val="20"/>
-          <w:highlight w:val="none"/>
-        </w:rPr>
-      </w:pPr>
       <w:r>
         <w:rPr>
           <w:b w:val="0"/>
@@ -24143,7 +24189,15 @@
           <w:szCs w:val="20"/>
           <w:highlight w:val="none"/>
         </w:rPr>
-        <w:t xml:space="preserve">The order in which the keys make a note are arranged in the following way:</w:t>
+      </w:r>
+      <w:r>
+        <w:rPr>
+          <w:b w:val="0"/>
+          <w:bCs w:val="0"/>
+          <w:sz w:val="20"/>
+          <w:szCs w:val="20"/>
+          <w:highlight w:val="none"/>
+        </w:rPr>
       </w:r>
       <w:r>
         <w:rPr>
@@ -24163,6 +24217,53 @@
           <w:tab w:val="left" w:leader="none" w:pos="545"/>
         </w:tabs>
         <w:spacing w:after="0" w:before="1" w:line="240" w:lineRule="auto"/>
+        <w:ind w:right="0" w:firstLine="0" w:left="0"/>
+        <w:jc w:val="left"/>
+        <w:rPr>
+          <w:b w:val="0"/>
+          <w:bCs w:val="0"/>
+          <w:sz w:val="20"/>
+          <w:szCs w:val="20"/>
+          <w:highlight w:val="none"/>
+        </w:rPr>
+      </w:pPr>
+      <w:r>
+        <w:rPr>
+          <w:b w:val="0"/>
+          <w:bCs w:val="0"/>
+          <w:sz w:val="20"/>
+          <w:szCs w:val="20"/>
+          <w:highlight w:val="none"/>
+        </w:rPr>
+        <w:t xml:space="preserve">The order in which the keys make a note are arranged in the following way:</w:t>
+      </w:r>
+      <w:r>
+        <w:rPr>
+          <w:b w:val="0"/>
+          <w:bCs w:val="0"/>
+          <w:sz w:val="20"/>
+          <w:szCs w:val="20"/>
+          <w:highlight w:val="none"/>
+        </w:rPr>
+      </w:r>
+      <w:r>
+        <w:rPr>
+          <w:b w:val="0"/>
+          <w:bCs w:val="0"/>
+          <w:sz w:val="20"/>
+          <w:szCs w:val="20"/>
+          <w:highlight w:val="none"/>
+        </w:rPr>
+      </w:r>
+    </w:p>
+    <w:p>
+      <w:pPr>
+        <w:pStyle w:val="868"/>
+        <w:pBdr/>
+        <w:tabs>
+          <w:tab w:val="left" w:leader="none" w:pos="545"/>
+        </w:tabs>
+        <w:spacing w:after="0" w:before="1" w:line="240" w:lineRule="auto"/>
         <w:ind w:right="0" w:firstLine="0" w:left="524"/>
         <w:jc w:val="left"/>
         <w:rPr/>
@@ -24177,6 +24278,7 @@
           <w:highlight w:val="none"/>
         </w:rPr>
       </w:r>
+      <w:r/>
     </w:p>
     <w:p>
       <w:pPr>
@@ -24223,7 +24325,6 @@
       <w:r>
         <w:t xml:space="preserve">orem ipsum dolor sit</w:t>
       </w:r>
-      <w:r/>
       <w:r/>
     </w:p>
     <w:p>
@@ -24300,7 +24401,6 @@
       <w:r>
         <w:t xml:space="preserve">orem ipsum dolo</w:t>
       </w:r>
-      <w:r/>
       <w:r/>
     </w:p>
     <w:p>
@@ -25046,7 +25146,6 @@
         <w:rPr>
           <w:sz w:val="20"/>
           <w:szCs w:val="20"/>
-          <w:highlight w:val="none"/>
         </w:rPr>
       </w:r>
       <w:r>

--- a/Reporte.docx
+++ b/Reporte.docx
@@ -4,7 +4,7 @@
   <w:body>
     <w:p>
       <w:pPr>
-        <w:pStyle w:val="874"/>
+        <w:pStyle w:val="876"/>
         <w:pBdr/>
         <w:spacing w:before="75"/>
         <w:ind/>
@@ -31,7 +31,7 @@
     </w:p>
     <w:p>
       <w:pPr>
-        <w:pStyle w:val="874"/>
+        <w:pStyle w:val="876"/>
         <w:pBdr/>
         <w:spacing/>
         <w:ind w:right="233"/>
@@ -58,7 +58,7 @@
     </w:p>
     <w:p>
       <w:pPr>
-        <w:pStyle w:val="871"/>
+        <w:pStyle w:val="873"/>
         <w:pBdr/>
         <w:spacing w:before="140"/>
         <w:ind/>
@@ -92,7 +92,7 @@
     </w:p>
     <w:p>
       <w:pPr>
-        <w:pStyle w:val="871"/>
+        <w:pStyle w:val="873"/>
         <w:pBdr/>
         <w:spacing w:before="1" w:line="229" w:lineRule="exact"/>
         <w:ind w:right="4" w:left="234"/>
@@ -459,7 +459,7 @@
     </w:p>
     <w:p>
       <w:pPr>
-        <w:pStyle w:val="871"/>
+        <w:pStyle w:val="873"/>
         <w:pBdr/>
         <w:spacing w:before="188"/>
         <w:ind/>
@@ -567,7 +567,7 @@
     </w:p>
     <w:p>
       <w:pPr>
-        <w:pStyle w:val="871"/>
+        <w:pStyle w:val="873"/>
         <w:pBdr/>
         <w:spacing w:before="32"/>
         <w:ind/>
@@ -636,7 +636,7 @@
     </w:p>
     <w:p>
       <w:pPr>
-        <w:pStyle w:val="871"/>
+        <w:pStyle w:val="873"/>
         <w:pBdr/>
         <w:spacing/>
         <w:ind/>
@@ -666,7 +666,7 @@
     </w:p>
     <w:p>
       <w:pPr>
-        <w:pStyle w:val="871"/>
+        <w:pStyle w:val="873"/>
         <w:pBdr/>
         <w:spacing/>
         <w:ind/>
@@ -696,7 +696,7 @@
     </w:p>
     <w:p>
       <w:pPr>
-        <w:pStyle w:val="871"/>
+        <w:pStyle w:val="873"/>
         <w:pBdr/>
         <w:spacing w:before="21"/>
         <w:ind/>
@@ -726,7 +726,7 @@
     </w:p>
     <w:p>
       <w:pPr>
-        <w:pStyle w:val="872"/>
+        <w:pStyle w:val="874"/>
         <w:numPr>
           <w:ilvl w:val="0"/>
           <w:numId w:val="2"/>
@@ -762,7 +762,7 @@
     </w:p>
     <w:p>
       <w:pPr>
-        <w:pStyle w:val="871"/>
+        <w:pStyle w:val="873"/>
         <w:pBdr/>
         <w:spacing w:before="275"/>
         <w:ind w:right="114" w:left="118"/>
@@ -805,7 +805,7 @@
     </w:p>
     <w:p>
       <w:pPr>
-        <w:pStyle w:val="871"/>
+        <w:pStyle w:val="873"/>
         <w:pBdr/>
         <w:spacing w:before="275"/>
         <w:ind w:right="114" w:left="118"/>
@@ -880,7 +880,7 @@
     </w:p>
     <w:p>
       <w:pPr>
-        <w:pStyle w:val="871"/>
+        <w:pStyle w:val="873"/>
         <w:pBdr/>
         <w:spacing w:before="275"/>
         <w:ind w:right="114" w:firstLine="602" w:left="118"/>
@@ -946,7 +946,7 @@
     </w:p>
     <w:p>
       <w:pPr>
-        <w:pStyle w:val="871"/>
+        <w:pStyle w:val="873"/>
         <w:pBdr/>
         <w:spacing w:before="275"/>
         <w:ind w:right="114" w:left="118"/>
@@ -974,7 +974,7 @@
     </w:p>
     <w:p>
       <w:pPr>
-        <w:pStyle w:val="872"/>
+        <w:pStyle w:val="874"/>
         <w:numPr>
           <w:ilvl w:val="0"/>
           <w:numId w:val="2"/>
@@ -1009,7 +1009,7 @@
     </w:p>
     <w:p>
       <w:pPr>
-        <w:pStyle w:val="872"/>
+        <w:pStyle w:val="874"/>
         <w:pBdr/>
         <w:tabs>
           <w:tab w:val="left" w:leader="none" w:pos="524"/>
@@ -1040,7 +1040,7 @@
     </w:p>
     <w:p>
       <w:pPr>
-        <w:pStyle w:val="872"/>
+        <w:pStyle w:val="874"/>
         <w:numPr>
           <w:ilvl w:val="1"/>
           <w:numId w:val="2"/>
@@ -1091,7 +1091,7 @@
     </w:p>
     <w:p>
       <w:pPr>
-        <w:pStyle w:val="871"/>
+        <w:pStyle w:val="873"/>
         <w:pBdr/>
         <w:spacing w:before="214"/>
         <w:ind w:right="113" w:left="118"/>
@@ -1128,7 +1128,7 @@
     </w:p>
     <w:p>
       <w:pPr>
-        <w:pStyle w:val="871"/>
+        <w:pStyle w:val="873"/>
         <w:pBdr/>
         <w:spacing w:before="214"/>
         <w:ind w:right="113" w:firstLine="602" w:left="118"/>
@@ -1174,7 +1174,7 @@
     </w:p>
     <w:p>
       <w:pPr>
-        <w:pStyle w:val="871"/>
+        <w:pStyle w:val="873"/>
         <w:pBdr/>
         <w:spacing w:before="214"/>
         <w:ind w:right="113" w:firstLine="602" w:left="118"/>
@@ -1220,7 +1220,7 @@
     </w:p>
     <w:p>
       <w:pPr>
-        <w:pStyle w:val="871"/>
+        <w:pStyle w:val="873"/>
         <w:pBdr/>
         <w:spacing w:before="214"/>
         <w:ind w:right="113" w:left="118"/>
@@ -1248,7 +1248,7 @@
     </w:p>
     <w:p>
       <w:pPr>
-        <w:pStyle w:val="871"/>
+        <w:pStyle w:val="873"/>
         <w:pBdr/>
         <w:spacing/>
         <w:ind w:right="0" w:firstLine="0" w:left="709"/>
@@ -1341,7 +1341,7 @@
     </w:p>
     <w:p>
       <w:pPr>
-        <w:pStyle w:val="871"/>
+        <w:pStyle w:val="873"/>
         <w:pBdr/>
         <w:spacing w:before="141"/>
         <w:ind/>
@@ -1410,7 +1410,7 @@
     </w:p>
     <w:p>
       <w:pPr>
-        <w:pStyle w:val="872"/>
+        <w:pStyle w:val="874"/>
         <w:pBdr/>
         <w:tabs>
           <w:tab w:val="left" w:leader="none" w:pos="524"/>
@@ -1449,7 +1449,7 @@
     </w:p>
     <w:p>
       <w:pPr>
-        <w:pStyle w:val="872"/>
+        <w:pStyle w:val="874"/>
         <w:numPr>
           <w:ilvl w:val="1"/>
           <w:numId w:val="2"/>
@@ -1493,7 +1493,7 @@
     </w:p>
     <w:p>
       <w:pPr>
-        <w:pStyle w:val="871"/>
+        <w:pStyle w:val="873"/>
         <w:pBdr/>
         <w:spacing w:before="1"/>
         <w:ind/>
@@ -1527,7 +1527,7 @@
     </w:p>
     <w:p>
       <w:pPr>
-        <w:pStyle w:val="871"/>
+        <w:pStyle w:val="873"/>
         <w:pBdr/>
         <w:spacing/>
         <w:ind w:left="118"/>
@@ -1555,7 +1555,7 @@
     </w:p>
     <w:p>
       <w:pPr>
-        <w:pStyle w:val="871"/>
+        <w:pStyle w:val="873"/>
         <w:pBdr/>
         <w:spacing/>
         <w:ind w:left="118"/>
@@ -1582,7 +1582,7 @@
     </w:p>
     <w:p>
       <w:pPr>
-        <w:pStyle w:val="871"/>
+        <w:pStyle w:val="873"/>
         <w:numPr>
           <w:ilvl w:val="0"/>
           <w:numId w:val="13"/>
@@ -1614,7 +1614,7 @@
     </w:p>
     <w:p>
       <w:pPr>
-        <w:pStyle w:val="871"/>
+        <w:pStyle w:val="873"/>
         <w:pBdr/>
         <w:spacing/>
         <w:ind w:left="118"/>
@@ -1641,7 +1641,7 @@
     </w:p>
     <w:p>
       <w:pPr>
-        <w:pStyle w:val="871"/>
+        <w:pStyle w:val="873"/>
         <w:numPr>
           <w:ilvl w:val="0"/>
           <w:numId w:val="13"/>
@@ -1673,7 +1673,7 @@
     </w:p>
     <w:p>
       <w:pPr>
-        <w:pStyle w:val="871"/>
+        <w:pStyle w:val="873"/>
         <w:pBdr/>
         <w:spacing/>
         <w:ind w:left="118"/>
@@ -1700,7 +1700,7 @@
     </w:p>
     <w:p>
       <w:pPr>
-        <w:pStyle w:val="871"/>
+        <w:pStyle w:val="873"/>
         <w:numPr>
           <w:ilvl w:val="0"/>
           <w:numId w:val="13"/>
@@ -1744,7 +1744,7 @@
     </w:p>
     <w:p>
       <w:pPr>
-        <w:pStyle w:val="871"/>
+        <w:pStyle w:val="873"/>
         <w:pBdr/>
         <w:spacing/>
         <w:ind w:left="118"/>
@@ -1771,7 +1771,7 @@
     </w:p>
     <w:p>
       <w:pPr>
-        <w:pStyle w:val="871"/>
+        <w:pStyle w:val="873"/>
         <w:numPr>
           <w:ilvl w:val="0"/>
           <w:numId w:val="13"/>
@@ -1803,7 +1803,7 @@
     </w:p>
     <w:p>
       <w:pPr>
-        <w:pStyle w:val="871"/>
+        <w:pStyle w:val="873"/>
         <w:pBdr/>
         <w:spacing/>
         <w:ind w:left="118"/>
@@ -1830,7 +1830,7 @@
     </w:p>
     <w:p>
       <w:pPr>
-        <w:pStyle w:val="871"/>
+        <w:pStyle w:val="873"/>
         <w:numPr>
           <w:ilvl w:val="0"/>
           <w:numId w:val="13"/>
@@ -1862,7 +1862,7 @@
     </w:p>
     <w:p>
       <w:pPr>
-        <w:pStyle w:val="871"/>
+        <w:pStyle w:val="873"/>
         <w:pBdr/>
         <w:spacing w:before="215"/>
         <w:ind/>
@@ -1888,7 +1888,7 @@
     </w:p>
     <w:p>
       <w:pPr>
-        <w:pStyle w:val="871"/>
+        <w:pStyle w:val="873"/>
         <w:pBdr/>
         <w:spacing w:before="61"/>
         <w:ind/>
@@ -1918,7 +1918,7 @@
     </w:p>
     <w:p>
       <w:pPr>
-        <w:pStyle w:val="873"/>
+        <w:pStyle w:val="875"/>
         <w:numPr>
           <w:ilvl w:val="1"/>
           <w:numId w:val="2"/>
@@ -1953,7 +1953,7 @@
     </w:p>
     <w:p>
       <w:pPr>
-        <w:pStyle w:val="871"/>
+        <w:pStyle w:val="873"/>
         <w:pBdr/>
         <w:spacing w:before="124"/>
         <w:ind/>
@@ -1984,7 +1984,7 @@
     </w:p>
     <w:p>
       <w:pPr>
-        <w:pStyle w:val="871"/>
+        <w:pStyle w:val="873"/>
         <w:pBdr/>
         <w:spacing w:before="124"/>
         <w:ind w:firstLine="720"/>
@@ -2262,7 +2262,7 @@
     </w:p>
     <w:p>
       <w:pPr>
-        <w:pStyle w:val="871"/>
+        <w:pStyle w:val="873"/>
         <w:pBdr/>
         <w:spacing w:before="124"/>
         <w:ind/>
@@ -2389,7 +2389,7 @@
     </w:p>
     <w:p>
       <w:pPr>
-        <w:pStyle w:val="871"/>
+        <w:pStyle w:val="873"/>
         <w:pBdr/>
         <w:spacing w:before="124"/>
         <w:ind/>
@@ -2420,7 +2420,7 @@
     </w:p>
     <w:p>
       <w:pPr>
-        <w:pStyle w:val="871"/>
+        <w:pStyle w:val="873"/>
         <w:pBdr/>
         <w:spacing w:before="10"/>
         <w:ind/>
@@ -2501,7 +2501,7 @@
     </w:p>
     <w:p>
       <w:pPr>
-        <w:pStyle w:val="871"/>
+        <w:pStyle w:val="873"/>
         <w:pBdr/>
         <w:spacing w:before="124"/>
         <w:ind/>
@@ -2532,7 +2532,7 @@
     </w:p>
     <w:tbl>
       <w:tblPr>
-        <w:tblStyle w:val="723"/>
+        <w:tblStyle w:val="725"/>
         <w:tblW w:w="0" w:type="auto"/>
         <w:tblInd w:w="934" w:type="dxa"/>
         <w:tblBorders>
@@ -25869,7 +25869,7 @@
     </w:tbl>
     <w:p>
       <w:pPr>
-        <w:pStyle w:val="871"/>
+        <w:pStyle w:val="873"/>
         <w:pBdr/>
         <w:spacing w:before="63"/>
         <w:ind/>
@@ -25895,7 +25895,7 @@
     </w:p>
     <w:p>
       <w:pPr>
-        <w:pStyle w:val="873"/>
+        <w:pStyle w:val="875"/>
         <w:pBdr/>
         <w:tabs>
           <w:tab w:val="left" w:leader="none" w:pos="523"/>
@@ -25926,7 +25926,7 @@
     </w:p>
     <w:p>
       <w:pPr>
-        <w:pStyle w:val="873"/>
+        <w:pStyle w:val="875"/>
         <w:numPr>
           <w:ilvl w:val="1"/>
           <w:numId w:val="2"/>
@@ -25962,7 +25962,7 @@
     </w:p>
     <w:p>
       <w:pPr>
-        <w:pStyle w:val="873"/>
+        <w:pStyle w:val="875"/>
         <w:pBdr/>
         <w:tabs>
           <w:tab w:val="left" w:leader="none" w:pos="523"/>
@@ -25992,7 +25992,7 @@
     </w:p>
     <w:p>
       <w:pPr>
-        <w:pStyle w:val="873"/>
+        <w:pStyle w:val="875"/>
         <w:pBdr/>
         <w:tabs>
           <w:tab w:val="left" w:leader="none" w:pos="523"/>
@@ -26088,7 +26088,7 @@
     </w:p>
     <w:p>
       <w:pPr>
-        <w:pStyle w:val="873"/>
+        <w:pStyle w:val="875"/>
         <w:pBdr/>
         <w:tabs>
           <w:tab w:val="left" w:leader="none" w:pos="523"/>
@@ -26130,7 +26130,7 @@
     </w:p>
     <w:p>
       <w:pPr>
-        <w:pStyle w:val="873"/>
+        <w:pStyle w:val="875"/>
         <w:pBdr/>
         <w:tabs>
           <w:tab w:val="left" w:leader="none" w:pos="523"/>
@@ -26218,7 +26218,7 @@
     </w:p>
     <w:p>
       <w:pPr>
-        <w:pStyle w:val="873"/>
+        <w:pStyle w:val="875"/>
         <w:pBdr/>
         <w:tabs>
           <w:tab w:val="left" w:leader="none" w:pos="523"/>
@@ -26257,7 +26257,7 @@
     </w:p>
     <w:p>
       <w:pPr>
-        <w:pStyle w:val="873"/>
+        <w:pStyle w:val="875"/>
         <w:numPr>
           <w:ilvl w:val="1"/>
           <w:numId w:val="2"/>
@@ -26293,7 +26293,7 @@
     </w:p>
     <w:p>
       <w:pPr>
-        <w:pStyle w:val="871"/>
+        <w:pStyle w:val="873"/>
         <w:pBdr/>
         <w:spacing w:before="63"/>
         <w:ind/>
@@ -26319,7 +26319,7 @@
     </w:p>
     <w:p>
       <w:pPr>
-        <w:pStyle w:val="872"/>
+        <w:pStyle w:val="874"/>
         <w:numPr>
           <w:ilvl w:val="0"/>
           <w:numId w:val="2"/>
@@ -26354,7 +26354,7 @@
     </w:p>
     <w:p>
       <w:pPr>
-        <w:pStyle w:val="872"/>
+        <w:pStyle w:val="874"/>
         <w:pBdr/>
         <w:tabs>
           <w:tab w:val="left" w:leader="none" w:pos="545"/>
@@ -26385,7 +26385,7 @@
     </w:p>
     <w:p>
       <w:pPr>
-        <w:pStyle w:val="872"/>
+        <w:pStyle w:val="874"/>
         <w:numPr>
           <w:ilvl w:val="1"/>
           <w:numId w:val="2"/>
@@ -27035,7 +27035,7 @@
     </w:p>
     <w:p>
       <w:pPr>
-        <w:pStyle w:val="873"/>
+        <w:pStyle w:val="875"/>
         <w:pBdr/>
         <w:tabs>
           <w:tab w:val="left" w:leader="none" w:pos="523"/>
@@ -28193,7 +28193,7 @@
     </w:p>
     <w:p>
       <w:pPr>
-        <w:pStyle w:val="873"/>
+        <w:pStyle w:val="875"/>
         <w:pBdr/>
         <w:tabs>
           <w:tab w:val="left" w:leader="none" w:pos="523"/>
@@ -28323,7 +28323,7 @@
           <w:highlight w:val="none"/>
           <w:lang w:val="en-US"/>
         </w:rPr>
-        <w:t xml:space="preserve">    mov     al, 182         ; Prepare the speaker</w:t>
+        <w:t xml:space="preserve">    MOV     AL, 182         ; Prepare the speaker</w:t>
       </w:r>
       <w:r>
         <w:rPr>
@@ -28354,7 +28354,7 @@
           <w:highlight w:val="none"/>
           <w:lang w:val="en-US"/>
         </w:rPr>
-        <w:t xml:space="preserve">    out     43h, al</w:t>
+        <w:t xml:space="preserve">    OUT     43h, AL</w:t>
       </w:r>
       <w:r>
         <w:rPr>
@@ -28385,7 +28385,7 @@
           <w:highlight w:val="none"/>
           <w:lang w:val="en-US"/>
         </w:rPr>
-        <w:t xml:space="preserve">    mov     ax, int16_frequency   ; Load frequency number</w:t>
+        <w:t xml:space="preserve">    MOV     AX, int16_frequency   ; Load frequency number</w:t>
       </w:r>
       <w:r>
         <w:rPr>
@@ -28416,7 +28416,7 @@
           <w:highlight w:val="none"/>
           <w:lang w:val="en-US"/>
         </w:rPr>
-        <w:t xml:space="preserve">    out     42h, al         ; Output low byte (</w:t>
+        <w:t xml:space="preserve">    OUT     42h, AL         ; Output low byte (</w:t>
       </w:r>
       <w:r>
         <w:rPr>
@@ -28467,7 +28467,7 @@
           <w:highlight w:val="none"/>
           <w:lang w:val="en-US"/>
         </w:rPr>
-        <w:t xml:space="preserve">    mov     al, ah          ; Output high byte (</w:t>
+        <w:t xml:space="preserve">    MOV     AL, AH          ; Output high byte (</w:t>
       </w:r>
       <w:r>
         <w:rPr>
@@ -28518,7 +28518,7 @@
           <w:highlight w:val="none"/>
           <w:lang w:val="en-US"/>
         </w:rPr>
-        <w:t xml:space="preserve">    out     42h, al</w:t>
+        <w:t xml:space="preserve">    OUT     42h, AL</w:t>
       </w:r>
       <w:r>
         <w:rPr>
@@ -28579,7 +28579,7 @@
           <w:highlight w:val="none"/>
           <w:lang w:val="en-US"/>
         </w:rPr>
-        <w:t xml:space="preserve">    in      al, 61h         ; Turn on note</w:t>
+        <w:t xml:space="preserve">    IN      AL, 61h         ; Turn on note</w:t>
       </w:r>
       <w:r>
         <w:rPr>
@@ -28610,7 +28610,7 @@
           <w:highlight w:val="none"/>
           <w:lang w:val="en-US"/>
         </w:rPr>
-        <w:t xml:space="preserve">    OR      al,00000011b   ; Set bits 1 and 0</w:t>
+        <w:t xml:space="preserve">    OR      AL,00000011b   ; Set bits 1 and 0</w:t>
       </w:r>
       <w:r>
         <w:rPr>
@@ -28641,7 +28641,7 @@
           <w:highlight w:val="none"/>
           <w:lang w:val="en-US"/>
         </w:rPr>
-        <w:t xml:space="preserve">    out     61h, al</w:t>
+        <w:t xml:space="preserve">    OUT     61h, AL</w:t>
       </w:r>
       <w:r>
         <w:rPr>
@@ -28763,7 +28763,7 @@
           <w:highlight w:val="none"/>
           <w:lang w:val="en-US"/>
         </w:rPr>
-        <w:t xml:space="preserve">    in      al, 61h         ; Turn off note</w:t>
+        <w:t xml:space="preserve">    IN      AL, 61h         ; Turn off note</w:t>
       </w:r>
       <w:r>
         <w:rPr>
@@ -28794,7 +28794,7 @@
           <w:highlight w:val="none"/>
           <w:lang w:val="en-US"/>
         </w:rPr>
-        <w:t xml:space="preserve">    and     al, 11111100b   ; Reset bits 1 and 0</w:t>
+        <w:t xml:space="preserve">    AND     AL, 11111100b   ; Reset bits 1 and 0</w:t>
       </w:r>
       <w:r>
         <w:rPr>
@@ -28825,7 +28825,7 @@
           <w:highlight w:val="none"/>
           <w:lang w:val="en-US"/>
         </w:rPr>
-        <w:t xml:space="preserve">    out     61h, al</w:t>
+        <w:t xml:space="preserve">    OUT     61h, AL</w:t>
       </w:r>
       <w:r>
         <w:rPr>
@@ -29319,7 +29319,7 @@
     </w:p>
     <w:p>
       <w:pPr>
-        <w:pStyle w:val="872"/>
+        <w:pStyle w:val="874"/>
         <w:pBdr/>
         <w:tabs>
           <w:tab w:val="left" w:leader="none" w:pos="545"/>
@@ -29350,7 +29350,7 @@
     </w:p>
     <w:p>
       <w:pPr>
-        <w:pStyle w:val="872"/>
+        <w:pStyle w:val="874"/>
         <w:numPr>
           <w:ilvl w:val="1"/>
           <w:numId w:val="2"/>
@@ -29393,7 +29393,7 @@
     </w:p>
     <w:p>
       <w:pPr>
-        <w:pStyle w:val="872"/>
+        <w:pStyle w:val="874"/>
         <w:pBdr/>
         <w:tabs>
           <w:tab w:val="left" w:leader="none" w:pos="545"/>
@@ -29415,15 +29415,10 @@
           <w:lang w:val="en-US"/>
         </w:rPr>
       </w:r>
-      <w:r>
-        <w:rPr>
-          <w:lang w:val="en-US"/>
-        </w:rPr>
-      </w:r>
     </w:p>
     <w:p>
       <w:pPr>
-        <w:pStyle w:val="872"/>
+        <w:pStyle w:val="874"/>
         <w:pBdr/>
         <w:tabs>
           <w:tab w:val="left" w:leader="none" w:pos="545"/>
@@ -29436,9 +29431,26 @@
           <w:bCs w:val="0"/>
           <w:sz w:val="20"/>
           <w:szCs w:val="20"/>
-          <w:lang w:val="en-US"/>
-        </w:rPr>
-      </w:pPr>
+          <w:highlight w:val="none"/>
+          <w:lang w:val="en-US"/>
+        </w:rPr>
+      </w:pPr>
+      <w:r>
+        <w:rPr>
+          <w:sz w:val="20"/>
+          <w:szCs w:val="20"/>
+          <w:lang w:val="en-US"/>
+        </w:rPr>
+        <w:t xml:space="preserve">Jump tables control logic</w:t>
+      </w:r>
+      <w:r>
+        <w:rPr>
+          <w:b w:val="0"/>
+          <w:bCs w:val="0"/>
+          <w:lang w:val="en-US"/>
+        </w:rPr>
+        <w:t xml:space="preserve">,</w:t>
+      </w:r>
       <w:r>
         <w:rPr>
           <w:b w:val="0"/>
@@ -29447,7 +29459,7 @@
           <w:szCs w:val="20"/>
           <w:lang w:val="en-US"/>
         </w:rPr>
-        <w:t xml:space="preserve">Piano Procedure, this algorithm works inside of the kbhit and getch loop, when getch returns a value (ASCII character) a set of comparisons</w:t>
+        <w:t xml:space="preserve"> to go to the correct label in the program i first store the labels in jump table arrays, and as an array it goes from index 0 to the last index (which is the size of the array minus one), then the input char must be transform into a numeric value. To transform to the corresponding index, the numeric value must be multiply by two because the memory address are data words of sixteen bits, </w:t>
       </w:r>
       <w:r>
         <w:rPr>
@@ -29457,6 +29469,7 @@
           <w:szCs w:val="20"/>
           <w:lang w:val="en-US"/>
         </w:rPr>
+        <w:t xml:space="preserve"> then we compare if the index  is bigger than the last index, if it is</w:t>
       </w:r>
       <w:r>
         <w:rPr>
@@ -29466,11 +29479,20 @@
           <w:szCs w:val="20"/>
           <w:lang w:val="en-US"/>
         </w:rPr>
+        <w:t xml:space="preserve"> then it goes to the default case, else to the corresponding index. This is much faster than branching the program with multiple compares.</w:t>
+      </w:r>
+      <w:r>
+        <w:rPr>
+          <w:b w:val="0"/>
+          <w:bCs w:val="0"/>
+          <w:sz w:val="20"/>
+          <w:szCs w:val="20"/>
+        </w:rPr>
       </w:r>
     </w:p>
     <w:p>
       <w:pPr>
-        <w:pStyle w:val="872"/>
+        <w:pStyle w:val="874"/>
         <w:pBdr/>
         <w:tabs>
           <w:tab w:val="left" w:leader="none" w:pos="545"/>
@@ -29483,7 +29505,6 @@
           <w:bCs w:val="0"/>
           <w:sz w:val="20"/>
           <w:szCs w:val="20"/>
-          <w:lang w:val="en-US"/>
         </w:rPr>
       </w:pPr>
       <w:r>
@@ -29492,9 +29513,7 @@
           <w:bCs w:val="0"/>
           <w:sz w:val="20"/>
           <w:szCs w:val="20"/>
-          <w:lang w:val="en-US"/>
-        </w:rPr>
-        <w:t xml:space="preserve">this function uses the </w:t>
+        </w:rPr>
       </w:r>
       <w:r>
         <w:rPr>
@@ -29502,19 +29521,34 @@
           <w:bCs w:val="0"/>
           <w:sz w:val="20"/>
           <w:szCs w:val="20"/>
-          <w:lang w:val="en-US"/>
-        </w:rPr>
-        <w:t xml:space="preserve">following </w:t>
-      </w:r>
-      <w:r>
+        </w:rPr>
+      </w:r>
+    </w:p>
+    <w:p>
+      <w:pPr>
+        <w:pStyle w:val="874"/>
+        <w:pBdr/>
+        <w:tabs>
+          <w:tab w:val="left" w:leader="none" w:pos="545"/>
+        </w:tabs>
+        <w:spacing w:after="0" w:before="1" w:line="240" w:lineRule="auto"/>
+        <w:ind w:right="0" w:firstLine="0" w:left="0"/>
+        <w:jc w:val="both"/>
         <w:rPr>
           <w:b w:val="0"/>
           <w:bCs w:val="0"/>
           <w:sz w:val="20"/>
           <w:szCs w:val="20"/>
-          <w:lang w:val="en-US"/>
-        </w:rPr>
-        <w:t xml:space="preserve">arrays:</w:t>
+        </w:rPr>
+      </w:pPr>
+      <w:r>
+        <w:rPr>
+          <w:b/>
+          <w:bCs/>
+          <w:sz w:val="20"/>
+          <w:szCs w:val="20"/>
+        </w:rPr>
+        <w:t xml:space="preserve">Main Procedure</w:t>
       </w:r>
       <w:r>
         <w:rPr>
@@ -29522,8 +29556,8 @@
           <w:bCs w:val="0"/>
           <w:sz w:val="20"/>
           <w:szCs w:val="20"/>
-          <w:lang w:val="en-US"/>
-        </w:rPr>
+        </w:rPr>
+        <w:t xml:space="preserve">, this is the main driver code which has a loop and a jump table (jumpTable_menu) to jump in to the corresponding procedure the number one is the piano Procedure, two is the jukebox Procedure, and three is the option to exit the program and return control to the operating system, and any other will return to the loop.</w:t>
       </w:r>
       <w:r>
         <w:rPr>
@@ -29531,13 +29565,146 @@
           <w:bCs w:val="0"/>
           <w:sz w:val="20"/>
           <w:szCs w:val="20"/>
-          <w:lang w:val="en-US"/>
         </w:rPr>
       </w:r>
     </w:p>
     <w:p>
       <w:pPr>
-        <w:pStyle w:val="872"/>
+        <w:pStyle w:val="874"/>
+        <w:pBdr/>
+        <w:tabs>
+          <w:tab w:val="left" w:leader="none" w:pos="545"/>
+        </w:tabs>
+        <w:spacing w:after="0" w:before="1" w:line="240" w:lineRule="auto"/>
+        <w:ind w:right="0" w:firstLine="0" w:left="0"/>
+        <w:jc w:val="both"/>
+        <w:rPr>
+          <w:b w:val="0"/>
+          <w:bCs w:val="0"/>
+          <w:sz w:val="20"/>
+          <w:szCs w:val="20"/>
+        </w:rPr>
+      </w:pPr>
+      <w:r>
+        <w:rPr>
+          <w:b w:val="0"/>
+          <w:bCs w:val="0"/>
+          <w:sz w:val="20"/>
+          <w:szCs w:val="20"/>
+          <w:highlight w:val="none"/>
+          <w:lang w:val="en-US"/>
+        </w:rPr>
+      </w:r>
+      <w:r>
+        <w:rPr>
+          <w:b w:val="0"/>
+          <w:bCs w:val="0"/>
+          <w:sz w:val="20"/>
+          <w:szCs w:val="20"/>
+          <w:highlight w:val="none"/>
+          <w:lang w:val="en-US"/>
+        </w:rPr>
+      </w:r>
+    </w:p>
+    <w:p>
+      <w:pPr>
+        <w:pStyle w:val="874"/>
+        <w:pBdr/>
+        <w:tabs>
+          <w:tab w:val="left" w:leader="none" w:pos="545"/>
+        </w:tabs>
+        <w:spacing w:after="0" w:before="1" w:line="240" w:lineRule="auto"/>
+        <w:ind w:right="0" w:firstLine="0" w:left="0"/>
+        <w:jc w:val="both"/>
+        <w:rPr>
+          <w:b w:val="0"/>
+          <w:bCs w:val="0"/>
+          <w:sz w:val="20"/>
+          <w:szCs w:val="20"/>
+          <w:lang w:val="en-US"/>
+        </w:rPr>
+      </w:pPr>
+      <w:r>
+        <w:rPr>
+          <w:b/>
+          <w:bCs/>
+          <w:sz w:val="20"/>
+          <w:szCs w:val="20"/>
+          <w:lang w:val="en-US"/>
+        </w:rPr>
+        <w:t xml:space="preserve">Piano Procedure</w:t>
+      </w:r>
+      <w:r>
+        <w:rPr>
+          <w:b w:val="0"/>
+          <w:bCs w:val="0"/>
+          <w:sz w:val="20"/>
+          <w:szCs w:val="20"/>
+          <w:lang w:val="en-US"/>
+        </w:rPr>
+        <w:t xml:space="preserve">, this is an endlees loop which has a kbhit and getch, when a key is pressed the kbhit macro ends and calls getch then, getch returns a value (ASCII character)  to be used in </w:t>
+      </w:r>
+      <w:r>
+        <w:rPr>
+          <w:b w:val="0"/>
+          <w:bCs w:val="0"/>
+          <w:sz w:val="20"/>
+          <w:szCs w:val="20"/>
+          <w:lang w:val="en-US"/>
+        </w:rPr>
+        <w:t xml:space="preserve">the </w:t>
+      </w:r>
+      <w:r>
+        <w:rPr>
+          <w:b w:val="0"/>
+          <w:bCs w:val="0"/>
+          <w:sz w:val="20"/>
+          <w:szCs w:val="20"/>
+          <w:lang w:val="en-US"/>
+        </w:rPr>
+        <w:t xml:space="preserve">following jump table </w:t>
+      </w:r>
+      <w:r>
+        <w:rPr>
+          <w:b w:val="0"/>
+          <w:bCs w:val="0"/>
+          <w:sz w:val="20"/>
+          <w:szCs w:val="20"/>
+          <w:lang w:val="en-US"/>
+        </w:rPr>
+        <w:t xml:space="preserve">arrays:</w:t>
+      </w:r>
+      <w:r>
+        <w:rPr>
+          <w:b w:val="0"/>
+          <w:bCs w:val="0"/>
+          <w:sz w:val="20"/>
+          <w:szCs w:val="20"/>
+          <w:lang w:val="en-US"/>
+        </w:rPr>
+      </w:r>
+      <w:r>
+        <w:rPr>
+          <w:b w:val="0"/>
+          <w:bCs w:val="0"/>
+          <w:sz w:val="20"/>
+          <w:szCs w:val="20"/>
+          <w:lang w:val="en-US"/>
+        </w:rPr>
+      </w:r>
+      <w:r>
+        <w:rPr>
+          <w:b w:val="0"/>
+          <w:bCs w:val="0"/>
+          <w:sz w:val="20"/>
+          <w:szCs w:val="20"/>
+          <w:lang w:val="en-US"/>
+        </w:rPr>
+      </w:r>
+    </w:p>
+    <w:p>
+      <w:pPr>
+        <w:pStyle w:val="874"/>
         <w:numPr>
           <w:ilvl w:val="0"/>
           <w:numId w:val="20"/>
@@ -29548,7 +29715,7 @@
         </w:tabs>
         <w:spacing w:after="0" w:before="1" w:line="240" w:lineRule="auto"/>
         <w:ind w:right="0"/>
-        <w:jc w:val="left"/>
+        <w:jc w:val="both"/>
         <w:rPr>
           <w:b w:val="0"/>
           <w:bCs w:val="0"/>
@@ -29599,7 +29766,7 @@
     </w:p>
     <w:p>
       <w:pPr>
-        <w:pStyle w:val="872"/>
+        <w:pStyle w:val="874"/>
         <w:numPr>
           <w:ilvl w:val="0"/>
           <w:numId w:val="20"/>
@@ -29610,7 +29777,7 @@
         </w:tabs>
         <w:spacing w:after="0" w:before="1" w:line="240" w:lineRule="auto"/>
         <w:ind w:right="0"/>
-        <w:jc w:val="left"/>
+        <w:jc w:val="both"/>
         <w:rPr>
           <w:b w:val="0"/>
           <w:bCs w:val="0"/>
@@ -29653,14 +29820,14 @@
     </w:p>
     <w:p>
       <w:pPr>
-        <w:pStyle w:val="872"/>
+        <w:pStyle w:val="874"/>
         <w:pBdr/>
         <w:tabs>
           <w:tab w:val="left" w:leader="none" w:pos="545"/>
         </w:tabs>
         <w:spacing w:after="0" w:before="1" w:line="240" w:lineRule="auto"/>
         <w:ind w:right="0" w:firstLine="0" w:left="0"/>
-        <w:jc w:val="left"/>
+        <w:jc w:val="both"/>
         <w:rPr>
           <w:b w:val="0"/>
           <w:bCs w:val="0"/>
@@ -29679,7 +29846,7 @@
           <w:highlight w:val="none"/>
           <w:lang w:val="en-US"/>
         </w:rPr>
-        <w:t xml:space="preserve">This arrays store the label in which the result of getch will jump to, to make a certain key play a piano note.</w:t>
+        <w:t xml:space="preserve">This two arrays store the label in which the result of getch will jump to, to make a certain key play a piano note.</w:t>
       </w:r>
       <w:r>
         <w:rPr>
@@ -29704,14 +29871,14 @@
     </w:p>
     <w:p>
       <w:pPr>
-        <w:pStyle w:val="872"/>
+        <w:pStyle w:val="874"/>
         <w:pBdr/>
         <w:tabs>
           <w:tab w:val="left" w:leader="none" w:pos="545"/>
         </w:tabs>
         <w:spacing w:after="0" w:before="1" w:line="240" w:lineRule="auto"/>
         <w:ind w:right="0" w:firstLine="0" w:left="0"/>
-        <w:jc w:val="left"/>
+        <w:jc w:val="both"/>
         <w:rPr>
           <w:b w:val="0"/>
           <w:bCs w:val="0"/>
@@ -29754,14 +29921,14 @@
     </w:p>
     <w:p>
       <w:pPr>
-        <w:pStyle w:val="872"/>
+        <w:pStyle w:val="874"/>
         <w:pBdr/>
         <w:tabs>
           <w:tab w:val="left" w:leader="none" w:pos="545"/>
         </w:tabs>
         <w:spacing w:after="0" w:before="1" w:line="240" w:lineRule="auto"/>
         <w:ind w:right="0" w:firstLine="0" w:left="0"/>
-        <w:jc w:val="left"/>
+        <w:jc w:val="both"/>
         <w:rPr>
           <w:b w:val="0"/>
           <w:bCs w:val="0"/>
@@ -29816,7 +29983,99 @@
     </w:p>
     <w:p>
       <w:pPr>
-        <w:pStyle w:val="872"/>
+        <w:pStyle w:val="874"/>
+        <w:pBdr/>
+        <w:tabs>
+          <w:tab w:val="left" w:leader="none" w:pos="545"/>
+        </w:tabs>
+        <w:spacing w:after="0" w:before="1" w:line="240" w:lineRule="auto"/>
+        <w:ind w:right="0" w:firstLine="0" w:left="0"/>
+        <w:jc w:val="both"/>
+        <w:rPr>
+          <w:b w:val="0"/>
+          <w:bCs w:val="0"/>
+          <w:sz w:val="20"/>
+          <w:szCs w:val="20"/>
+          <w:highlight w:val="none"/>
+          <w:lang w:val="en-US"/>
+        </w:rPr>
+      </w:pPr>
+      <w:r>
+        <w:rPr>
+          <w:b w:val="0"/>
+          <w:bCs w:val="0"/>
+          <w:sz w:val="20"/>
+          <w:szCs w:val="20"/>
+          <w:highlight w:val="none"/>
+          <w:lang w:val="en-US"/>
+        </w:rPr>
+      </w:r>
+      <w:r>
+        <w:rPr>
+          <w:b w:val="0"/>
+          <w:bCs w:val="0"/>
+          <w:sz w:val="20"/>
+          <w:szCs w:val="20"/>
+          <w:highlight w:val="none"/>
+          <w:lang w:val="en-US"/>
+        </w:rPr>
+      </w:r>
+    </w:p>
+    <w:p>
+      <w:pPr>
+        <w:pStyle w:val="874"/>
+        <w:pBdr/>
+        <w:tabs>
+          <w:tab w:val="left" w:leader="none" w:pos="545"/>
+        </w:tabs>
+        <w:spacing w:after="0" w:before="1" w:line="240" w:lineRule="auto"/>
+        <w:ind w:right="0" w:firstLine="0" w:left="0"/>
+        <w:jc w:val="both"/>
+        <w:rPr>
+          <w:b w:val="0"/>
+          <w:bCs w:val="0"/>
+          <w:sz w:val="20"/>
+          <w:szCs w:val="20"/>
+          <w:highlight w:val="none"/>
+          <w:lang w:val="en-US"/>
+        </w:rPr>
+      </w:pPr>
+      <w:r>
+        <w:rPr>
+          <w:b/>
+          <w:bCs/>
+          <w:sz w:val="20"/>
+          <w:szCs w:val="20"/>
+          <w:highlight w:val="none"/>
+          <w:lang w:val="en-US"/>
+        </w:rPr>
+        <w:t xml:space="preserve">Jukebox Procedur</w:t>
+      </w:r>
+      <w:r>
+        <w:rPr>
+          <w:b w:val="0"/>
+          <w:bCs w:val="0"/>
+          <w:sz w:val="20"/>
+          <w:szCs w:val="20"/>
+          <w:highlight w:val="none"/>
+          <w:lang w:val="en-US"/>
+        </w:rPr>
+        <w:t xml:space="preserve">e, this procedure make you pick between four songs , being: Mario, Zelda, Fur Elise and Despacito respectively, then it uses a jump table (jumpTable_jukebox) which plays the corresponding songusing beeps and sleeps..</w:t>
+      </w:r>
+      <w:r>
+        <w:rPr>
+          <w:b w:val="0"/>
+          <w:bCs w:val="0"/>
+          <w:sz w:val="20"/>
+          <w:szCs w:val="20"/>
+          <w:highlight w:val="none"/>
+          <w:lang w:val="en-US"/>
+        </w:rPr>
+      </w:r>
+    </w:p>
+    <w:p>
+      <w:pPr>
+        <w:pStyle w:val="874"/>
         <w:pBdr/>
         <w:tabs>
           <w:tab w:val="left" w:leader="none" w:pos="545"/>
@@ -29847,7 +30106,7 @@
     </w:p>
     <w:p>
       <w:pPr>
-        <w:pStyle w:val="872"/>
+        <w:pStyle w:val="874"/>
         <w:numPr>
           <w:ilvl w:val="0"/>
           <w:numId w:val="2"/>
@@ -29884,7 +30143,7 @@
     </w:p>
     <w:p>
       <w:pPr>
-        <w:pStyle w:val="871"/>
+        <w:pStyle w:val="873"/>
         <w:pBdr/>
         <w:spacing w:before="275"/>
         <w:ind w:right="123" w:left="118"/>
@@ -29918,7 +30177,7 @@
     </w:p>
     <w:p>
       <w:pPr>
-        <w:pStyle w:val="872"/>
+        <w:pStyle w:val="874"/>
         <w:pBdr/>
         <w:tabs>
           <w:tab w:val="left" w:leader="none" w:pos="545"/>
@@ -29952,7 +30211,7 @@
     </w:p>
     <w:p>
       <w:pPr>
-        <w:pStyle w:val="872"/>
+        <w:pStyle w:val="874"/>
         <w:numPr>
           <w:ilvl w:val="0"/>
           <w:numId w:val="2"/>
@@ -29988,7 +30247,7 @@
     </w:p>
     <w:p>
       <w:pPr>
-        <w:pStyle w:val="871"/>
+        <w:pStyle w:val="873"/>
         <w:pBdr/>
         <w:spacing w:before="275"/>
         <w:ind w:right="123" w:left="118"/>
@@ -30022,7 +30281,7 @@
     </w:p>
     <w:p>
       <w:pPr>
-        <w:pStyle w:val="871"/>
+        <w:pStyle w:val="873"/>
         <w:pBdr/>
         <w:spacing w:before="63"/>
         <w:ind/>
@@ -30048,7 +30307,7 @@
     </w:p>
     <w:p>
       <w:pPr>
-        <w:pStyle w:val="872"/>
+        <w:pStyle w:val="874"/>
         <w:pBdr/>
         <w:spacing/>
         <w:ind w:firstLine="0" w:left="118"/>
@@ -30076,7 +30335,7 @@
     </w:p>
     <w:p>
       <w:pPr>
-        <w:pStyle w:val="871"/>
+        <w:pStyle w:val="873"/>
         <w:pBdr/>
         <w:spacing w:before="3"/>
         <w:ind/>
@@ -30110,7 +30369,7 @@
     </w:p>
     <w:p>
       <w:pPr>
-        <w:pStyle w:val="875"/>
+        <w:pStyle w:val="877"/>
         <w:numPr>
           <w:ilvl w:val="0"/>
           <w:numId w:val="17"/>
@@ -30155,7 +30414,7 @@
       <w:hyperlink r:id="rId10" w:tooltip="https://www.chibialiens.com/8086/platform.php#LessonP8" w:history="1">
         <w:r>
           <w:rPr>
-            <w:rStyle w:val="849"/>
+            <w:rStyle w:val="851"/>
             <w:sz w:val="18"/>
             <w:highlight w:val="none"/>
             <w:lang w:val="en-US"/>
@@ -30164,7 +30423,7 @@
         </w:r>
         <w:r>
           <w:rPr>
-            <w:rStyle w:val="849"/>
+            <w:rStyle w:val="851"/>
             <w:lang w:val="en-US"/>
           </w:rPr>
         </w:r>
@@ -30182,7 +30441,7 @@
     </w:p>
     <w:p>
       <w:pPr>
-        <w:pStyle w:val="875"/>
+        <w:pStyle w:val="877"/>
         <w:numPr>
           <w:ilvl w:val="0"/>
           <w:numId w:val="17"/>
@@ -30246,7 +30505,7 @@
       <w:hyperlink r:id="rId11" w:tooltip="http://muruganad.com/8086/8086-assembly-language-program-to-play-sound-using-pc-speaker.htm" w:history="1">
         <w:r>
           <w:rPr>
-            <w:rStyle w:val="849"/>
+            <w:rStyle w:val="851"/>
             <w:sz w:val="18"/>
             <w:highlight w:val="none"/>
             <w:lang w:val="en-US"/>
@@ -30255,7 +30514,7 @@
         </w:r>
         <w:r>
           <w:rPr>
-            <w:rStyle w:val="849"/>
+            <w:rStyle w:val="851"/>
             <w:sz w:val="18"/>
             <w:highlight w:val="none"/>
             <w:lang w:val="en-US"/>
@@ -30263,19 +30522,19 @@
         </w:r>
         <w:r>
           <w:rPr>
-            <w:rStyle w:val="849"/>
+            <w:rStyle w:val="851"/>
             <w:lang w:val="en-US"/>
           </w:rPr>
         </w:r>
         <w:r>
           <w:rPr>
-            <w:rStyle w:val="849"/>
+            <w:rStyle w:val="851"/>
             <w:lang w:val="en-US"/>
           </w:rPr>
         </w:r>
         <w:r>
           <w:rPr>
-            <w:rStyle w:val="849"/>
+            <w:rStyle w:val="851"/>
             <w:sz w:val="18"/>
             <w:szCs w:val="18"/>
             <w:highlight w:val="none"/>
@@ -30302,7 +30561,7 @@
     </w:p>
     <w:p>
       <w:pPr>
-        <w:pStyle w:val="875"/>
+        <w:pStyle w:val="877"/>
         <w:numPr>
           <w:ilvl w:val="0"/>
           <w:numId w:val="17"/>
@@ -30363,7 +30622,7 @@
       <w:hyperlink r:id="rId12" w:tooltip="https://stackoverflow.com/questions/43996835/assembly-8086-dosbox-how-to-produce-beep-sound" w:history="1">
         <w:r>
           <w:rPr>
-            <w:rStyle w:val="849"/>
+            <w:rStyle w:val="851"/>
             <w:sz w:val="18"/>
             <w:highlight w:val="none"/>
             <w:lang w:val="en-US"/>
@@ -30372,7 +30631,7 @@
         </w:r>
         <w:r>
           <w:rPr>
-            <w:rStyle w:val="849"/>
+            <w:rStyle w:val="851"/>
             <w:lang w:val="en-US"/>
           </w:rPr>
         </w:r>
@@ -30390,7 +30649,7 @@
     </w:p>
     <w:p>
       <w:pPr>
-        <w:pStyle w:val="875"/>
+        <w:pStyle w:val="877"/>
         <w:numPr>
           <w:ilvl w:val="0"/>
           <w:numId w:val="17"/>
@@ -30445,7 +30704,7 @@
       <w:hyperlink r:id="rId13" w:tooltip="https://www.oocities.org/mc_introtocomputers/Instruction_Timing.PDF" w:history="1">
         <w:r>
           <w:rPr>
-            <w:rStyle w:val="849"/>
+            <w:rStyle w:val="851"/>
             <w:sz w:val="18"/>
             <w:highlight w:val="none"/>
             <w:lang w:val="en-US"/>
@@ -30454,7 +30713,7 @@
         </w:r>
         <w:r>
           <w:rPr>
-            <w:rStyle w:val="849"/>
+            <w:rStyle w:val="851"/>
             <w:lang w:val="en-US"/>
           </w:rPr>
         </w:r>
@@ -30472,7 +30731,7 @@
     </w:p>
     <w:p>
       <w:pPr>
-        <w:pStyle w:val="875"/>
+        <w:pStyle w:val="877"/>
         <w:numPr>
           <w:ilvl w:val="0"/>
           <w:numId w:val="17"/>
@@ -30517,7 +30776,7 @@
       <w:hyperlink r:id="rId14" w:tooltip="https://www.ic.unicamp.br/~celio/mc404s102/pcspeaker/InternalSpeaker.htm" w:history="1">
         <w:r>
           <w:rPr>
-            <w:rStyle w:val="849"/>
+            <w:rStyle w:val="851"/>
             <w:sz w:val="18"/>
             <w:highlight w:val="none"/>
             <w:lang w:val="en-US"/>
@@ -30526,7 +30785,7 @@
         </w:r>
         <w:r>
           <w:rPr>
-            <w:rStyle w:val="849"/>
+            <w:rStyle w:val="851"/>
             <w:lang w:val="en-US"/>
           </w:rPr>
         </w:r>
@@ -30544,7 +30803,7 @@
     </w:p>
     <w:p>
       <w:pPr>
-        <w:pStyle w:val="875"/>
+        <w:pStyle w:val="877"/>
         <w:numPr>
           <w:ilvl w:val="0"/>
           <w:numId w:val="17"/>
@@ -30589,7 +30848,7 @@
       <w:hyperlink r:id="rId15" w:tooltip="http://vitaly_filatov.tripod.com/ng/asm/asm_026.13.html" w:history="1">
         <w:r>
           <w:rPr>
-            <w:rStyle w:val="849"/>
+            <w:rStyle w:val="851"/>
             <w:sz w:val="18"/>
             <w:highlight w:val="none"/>
             <w:lang w:val="en-US"/>
@@ -30598,7 +30857,7 @@
         </w:r>
         <w:r>
           <w:rPr>
-            <w:rStyle w:val="849"/>
+            <w:rStyle w:val="851"/>
             <w:lang w:val="en-US"/>
           </w:rPr>
         </w:r>
@@ -30616,7 +30875,7 @@
     </w:p>
     <w:p>
       <w:pPr>
-        <w:pStyle w:val="875"/>
+        <w:pStyle w:val="877"/>
         <w:numPr>
           <w:ilvl w:val="0"/>
           <w:numId w:val="17"/>
@@ -30661,7 +30920,7 @@
       <w:hyperlink r:id="rId16" w:tooltip="https://www.cs.virginia.edu/~evans/cs216/guides/x86.html" w:history="1">
         <w:r>
           <w:rPr>
-            <w:rStyle w:val="849"/>
+            <w:rStyle w:val="851"/>
             <w:sz w:val="18"/>
             <w:highlight w:val="none"/>
             <w:lang w:val="en-US"/>
@@ -30670,7 +30929,7 @@
         </w:r>
         <w:r>
           <w:rPr>
-            <w:rStyle w:val="849"/>
+            <w:rStyle w:val="851"/>
             <w:lang w:val="en-US"/>
           </w:rPr>
         </w:r>
@@ -30688,7 +30947,7 @@
     </w:p>
     <w:p>
       <w:pPr>
-        <w:pStyle w:val="875"/>
+        <w:pStyle w:val="877"/>
         <w:numPr>
           <w:ilvl w:val="0"/>
           <w:numId w:val="17"/>
@@ -30753,7 +31012,7 @@
       <w:hyperlink r:id="rId17" w:tooltip="https://www.randallhyde.com/AssemblyLanguage/www.artofasm.com/DOS/pdf/0_AoAPDF.html" w:history="1">
         <w:r>
           <w:rPr>
-            <w:rStyle w:val="849"/>
+            <w:rStyle w:val="851"/>
             <w:sz w:val="18"/>
             <w:highlight w:val="none"/>
             <w:lang w:val="en-US"/>
@@ -30762,7 +31021,7 @@
         </w:r>
         <w:r>
           <w:rPr>
-            <w:rStyle w:val="849"/>
+            <w:rStyle w:val="851"/>
             <w:lang w:val="en-US"/>
           </w:rPr>
         </w:r>
@@ -30780,7 +31039,7 @@
     </w:p>
     <w:p>
       <w:pPr>
-        <w:pStyle w:val="875"/>
+        <w:pStyle w:val="877"/>
         <w:numPr>
           <w:ilvl w:val="0"/>
           <w:numId w:val="17"/>
@@ -30856,7 +31115,7 @@
     </w:p>
     <w:p>
       <w:pPr>
-        <w:pStyle w:val="875"/>
+        <w:pStyle w:val="877"/>
         <w:numPr>
           <w:ilvl w:val="0"/>
           <w:numId w:val="17"/>
@@ -30925,7 +31184,7 @@
       <w:hyperlink r:id="rId18" w:tooltip="https://www.indeed.com/career-advice/career-development/what-is-assembly-language#:~:text=An assembly language is a,the computer stores and reads." w:history="1">
         <w:r>
           <w:rPr>
-            <w:rStyle w:val="849"/>
+            <w:rStyle w:val="851"/>
             <w:sz w:val="20"/>
             <w:szCs w:val="20"/>
             <w:highlight w:val="none"/>
@@ -30935,7 +31194,7 @@
         </w:r>
         <w:r>
           <w:rPr>
-            <w:rStyle w:val="849"/>
+            <w:rStyle w:val="851"/>
             <w:sz w:val="20"/>
             <w:szCs w:val="20"/>
             <w:highlight w:val="none"/>
@@ -30944,7 +31203,7 @@
         </w:r>
         <w:r>
           <w:rPr>
-            <w:rStyle w:val="849"/>
+            <w:rStyle w:val="851"/>
             <w:sz w:val="20"/>
             <w:szCs w:val="20"/>
             <w:highlight w:val="none"/>
@@ -30969,7 +31228,7 @@
     </w:p>
     <w:p>
       <w:pPr>
-        <w:pStyle w:val="875"/>
+        <w:pStyle w:val="877"/>
         <w:numPr>
           <w:ilvl w:val="0"/>
           <w:numId w:val="17"/>
@@ -31014,7 +31273,7 @@
       <w:hyperlink r:id="rId19" w:tooltip="https://www.cs.binghamton.edu/~reckert/220/8254_timer.html" w:history="1">
         <w:r>
           <w:rPr>
-            <w:rStyle w:val="849"/>
+            <w:rStyle w:val="851"/>
             <w:sz w:val="18"/>
             <w:highlight w:val="none"/>
             <w:lang w:val="en-US"/>
@@ -31023,7 +31282,7 @@
         </w:r>
         <w:r>
           <w:rPr>
-            <w:rStyle w:val="849"/>
+            <w:rStyle w:val="851"/>
             <w:lang w:val="en-US"/>
           </w:rPr>
         </w:r>
@@ -31041,7 +31300,7 @@
     </w:p>
     <w:p>
       <w:pPr>
-        <w:pStyle w:val="875"/>
+        <w:pStyle w:val="877"/>
         <w:numPr>
           <w:ilvl w:val="0"/>
           <w:numId w:val="17"/>
@@ -31086,7 +31345,7 @@
       <w:hyperlink r:id="rId20" w:tooltip="https://courses.cs.washington.edu/courses/cse351/17sp/lectures/CSE351-L10-asm-IV_17sp-ink.pdf" w:history="1">
         <w:r>
           <w:rPr>
-            <w:rStyle w:val="849"/>
+            <w:rStyle w:val="851"/>
             <w:sz w:val="18"/>
             <w:highlight w:val="none"/>
             <w:lang w:val="en-US"/>
@@ -31095,7 +31354,7 @@
         </w:r>
         <w:r>
           <w:rPr>
-            <w:rStyle w:val="849"/>
+            <w:rStyle w:val="851"/>
             <w:lang w:val="en-US"/>
           </w:rPr>
         </w:r>
@@ -31113,7 +31372,7 @@
     </w:p>
     <w:p>
       <w:pPr>
-        <w:pStyle w:val="875"/>
+        <w:pStyle w:val="877"/>
         <w:numPr>
           <w:ilvl w:val="0"/>
           <w:numId w:val="17"/>
@@ -31158,7 +31417,7 @@
       <w:hyperlink r:id="rId21" w:tooltip="https://www.brescianet.com/appunti/sistemi/assembler/Esempi_ASM.htm" w:history="1">
         <w:r>
           <w:rPr>
-            <w:rStyle w:val="849"/>
+            <w:rStyle w:val="851"/>
             <w:sz w:val="18"/>
             <w:highlight w:val="none"/>
             <w:lang w:val="en-US"/>
@@ -31167,7 +31426,7 @@
         </w:r>
         <w:r>
           <w:rPr>
-            <w:rStyle w:val="849"/>
+            <w:rStyle w:val="851"/>
             <w:lang w:val="en-US"/>
           </w:rPr>
         </w:r>
@@ -31185,7 +31444,7 @@
     </w:p>
     <w:p>
       <w:pPr>
-        <w:pStyle w:val="875"/>
+        <w:pStyle w:val="877"/>
         <w:numPr>
           <w:ilvl w:val="0"/>
           <w:numId w:val="17"/>
@@ -31230,7 +31489,7 @@
       <w:hyperlink r:id="rId22" w:tooltip="https://web.archive.org/web/20220124125158/https://pages.mtu.edu/~suits/notefreqs.html" w:history="1">
         <w:r>
           <w:rPr>
-            <w:rStyle w:val="849"/>
+            <w:rStyle w:val="851"/>
             <w:sz w:val="18"/>
             <w:highlight w:val="none"/>
             <w:lang w:val="en-US"/>
@@ -31239,7 +31498,7 @@
         </w:r>
         <w:r>
           <w:rPr>
-            <w:rStyle w:val="849"/>
+            <w:rStyle w:val="851"/>
             <w:lang w:val="en-US"/>
           </w:rPr>
         </w:r>
@@ -31257,7 +31516,7 @@
     </w:p>
     <w:p>
       <w:pPr>
-        <w:pStyle w:val="875"/>
+        <w:pStyle w:val="877"/>
         <w:numPr>
           <w:ilvl w:val="0"/>
           <w:numId w:val="17"/>
@@ -31270,7 +31529,7 @@
         <w:ind w:right="108"/>
         <w:jc w:val="both"/>
         <w:rPr>
-          <w:rStyle w:val="849"/>
+          <w:rStyle w:val="851"/>
           <w:sz w:val="18"/>
           <w:szCs w:val="18"/>
           <w:lang w:val="en-US"/>
@@ -31305,7 +31564,7 @@
       <w:hyperlink r:id="rId23" w:tooltip="https://ee.usc.edu/~redekopp/cs356/slides/CS356Unit5_x86_Control" w:history="1">
         <w:r>
           <w:rPr>
-            <w:rStyle w:val="849"/>
+            <w:rStyle w:val="851"/>
             <w:sz w:val="18"/>
             <w:highlight w:val="none"/>
             <w:lang w:val="en-US"/>
@@ -31314,13 +31573,13 @@
         </w:r>
         <w:r>
           <w:rPr>
-            <w:rStyle w:val="849"/>
+            <w:rStyle w:val="851"/>
             <w:lang w:val="en-US"/>
           </w:rPr>
         </w:r>
         <w:r>
           <w:rPr>
-            <w:rStyle w:val="849"/>
+            <w:rStyle w:val="851"/>
             <w:sz w:val="18"/>
             <w:highlight w:val="none"/>
             <w:lang w:val="en-US"/>
@@ -31328,7 +31587,7 @@
         </w:r>
         <w:r>
           <w:rPr>
-            <w:rStyle w:val="849"/>
+            <w:rStyle w:val="851"/>
             <w:sz w:val="18"/>
             <w:szCs w:val="18"/>
             <w:lang w:val="en-US"/>
@@ -31336,7 +31595,7 @@
         </w:r>
         <w:r>
           <w:rPr>
-            <w:rStyle w:val="849"/>
+            <w:rStyle w:val="851"/>
             <w:sz w:val="18"/>
             <w:szCs w:val="18"/>
             <w:lang w:val="en-US"/>
@@ -31345,7 +31604,7 @@
       </w:hyperlink>
       <w:r>
         <w:rPr>
-          <w:rStyle w:val="849"/>
+          <w:rStyle w:val="851"/>
           <w:sz w:val="18"/>
           <w:szCs w:val="18"/>
           <w:lang w:val="en-US"/>
@@ -31353,7 +31612,7 @@
       </w:r>
       <w:r>
         <w:rPr>
-          <w:rStyle w:val="849"/>
+          <w:rStyle w:val="851"/>
           <w:sz w:val="18"/>
           <w:szCs w:val="18"/>
           <w:lang w:val="en-US"/>
@@ -31362,7 +31621,7 @@
     </w:p>
     <w:p>
       <w:pPr>
-        <w:pStyle w:val="875"/>
+        <w:pStyle w:val="877"/>
         <w:numPr>
           <w:ilvl w:val="0"/>
           <w:numId w:val="17"/>
@@ -34832,10 +35091,10 @@
     <w:lsdException w:name="Bibliography" w:uiPriority="37"/>
     <w:lsdException w:name="TOC Heading" w:uiPriority="39" w:qFormat="1"/>
   </w:latentStyles>
-  <w:style w:type="character" w:styleId="692">
+  <w:style w:type="character" w:styleId="694">
     <w:name w:val="Heading 1 Char"/>
-    <w:basedOn w:val="867"/>
-    <w:link w:val="872"/>
+    <w:basedOn w:val="869"/>
+    <w:link w:val="874"/>
     <w:uiPriority w:val="9"/>
     <w:pPr>
       <w:pBdr/>
@@ -34848,10 +35107,10 @@
       <w:szCs w:val="40"/>
     </w:rPr>
   </w:style>
-  <w:style w:type="character" w:styleId="693">
+  <w:style w:type="character" w:styleId="695">
     <w:name w:val="Heading 2 Char"/>
-    <w:basedOn w:val="867"/>
-    <w:link w:val="873"/>
+    <w:basedOn w:val="869"/>
+    <w:link w:val="875"/>
     <w:uiPriority w:val="9"/>
     <w:pPr>
       <w:pBdr/>
@@ -34863,11 +35122,11 @@
       <w:sz w:val="34"/>
     </w:rPr>
   </w:style>
-  <w:style w:type="paragraph" w:styleId="694">
+  <w:style w:type="paragraph" w:styleId="696">
     <w:name w:val="Heading 3"/>
-    <w:basedOn w:val="870"/>
-    <w:next w:val="870"/>
-    <w:link w:val="695"/>
+    <w:basedOn w:val="872"/>
+    <w:next w:val="872"/>
+    <w:link w:val="697"/>
     <w:uiPriority w:val="9"/>
     <w:unhideWhenUsed/>
     <w:qFormat/>
@@ -34885,10 +35144,10 @@
       <w:szCs w:val="30"/>
     </w:rPr>
   </w:style>
-  <w:style w:type="character" w:styleId="695">
+  <w:style w:type="character" w:styleId="697">
     <w:name w:val="Heading 3 Char"/>
-    <w:basedOn w:val="867"/>
-    <w:link w:val="694"/>
+    <w:basedOn w:val="869"/>
+    <w:link w:val="696"/>
     <w:uiPriority w:val="9"/>
     <w:pPr>
       <w:pBdr/>
@@ -34901,11 +35160,11 @@
       <w:szCs w:val="30"/>
     </w:rPr>
   </w:style>
-  <w:style w:type="paragraph" w:styleId="696">
+  <w:style w:type="paragraph" w:styleId="698">
     <w:name w:val="Heading 4"/>
-    <w:basedOn w:val="870"/>
-    <w:next w:val="870"/>
-    <w:link w:val="697"/>
+    <w:basedOn w:val="872"/>
+    <w:next w:val="872"/>
+    <w:link w:val="699"/>
     <w:uiPriority w:val="9"/>
     <w:unhideWhenUsed/>
     <w:qFormat/>
@@ -34925,10 +35184,10 @@
       <w:szCs w:val="26"/>
     </w:rPr>
   </w:style>
-  <w:style w:type="character" w:styleId="697">
+  <w:style w:type="character" w:styleId="699">
     <w:name w:val="Heading 4 Char"/>
-    <w:basedOn w:val="867"/>
-    <w:link w:val="696"/>
+    <w:basedOn w:val="869"/>
+    <w:link w:val="698"/>
     <w:uiPriority w:val="9"/>
     <w:pPr>
       <w:pBdr/>
@@ -34943,11 +35202,11 @@
       <w:szCs w:val="26"/>
     </w:rPr>
   </w:style>
-  <w:style w:type="paragraph" w:styleId="698">
+  <w:style w:type="paragraph" w:styleId="700">
     <w:name w:val="Heading 5"/>
-    <w:basedOn w:val="870"/>
-    <w:next w:val="870"/>
-    <w:link w:val="699"/>
+    <w:basedOn w:val="872"/>
+    <w:next w:val="872"/>
+    <w:link w:val="701"/>
     <w:uiPriority w:val="9"/>
     <w:unhideWhenUsed/>
     <w:qFormat/>
@@ -34967,10 +35226,10 @@
       <w:szCs w:val="24"/>
     </w:rPr>
   </w:style>
-  <w:style w:type="character" w:styleId="699">
+  <w:style w:type="character" w:styleId="701">
     <w:name w:val="Heading 5 Char"/>
-    <w:basedOn w:val="867"/>
-    <w:link w:val="698"/>
+    <w:basedOn w:val="869"/>
+    <w:link w:val="700"/>
     <w:uiPriority w:val="9"/>
     <w:pPr>
       <w:pBdr/>
@@ -34985,11 +35244,11 @@
       <w:szCs w:val="24"/>
     </w:rPr>
   </w:style>
-  <w:style w:type="paragraph" w:styleId="700">
+  <w:style w:type="paragraph" w:styleId="702">
     <w:name w:val="Heading 6"/>
-    <w:basedOn w:val="870"/>
-    <w:next w:val="870"/>
-    <w:link w:val="701"/>
+    <w:basedOn w:val="872"/>
+    <w:next w:val="872"/>
+    <w:link w:val="703"/>
     <w:uiPriority w:val="9"/>
     <w:unhideWhenUsed/>
     <w:qFormat/>
@@ -35009,10 +35268,10 @@
       <w:szCs w:val="22"/>
     </w:rPr>
   </w:style>
-  <w:style w:type="character" w:styleId="701">
+  <w:style w:type="character" w:styleId="703">
     <w:name w:val="Heading 6 Char"/>
-    <w:basedOn w:val="867"/>
-    <w:link w:val="700"/>
+    <w:basedOn w:val="869"/>
+    <w:link w:val="702"/>
     <w:uiPriority w:val="9"/>
     <w:pPr>
       <w:pBdr/>
@@ -35027,11 +35286,11 @@
       <w:szCs w:val="22"/>
     </w:rPr>
   </w:style>
-  <w:style w:type="paragraph" w:styleId="702">
+  <w:style w:type="paragraph" w:styleId="704">
     <w:name w:val="Heading 7"/>
-    <w:basedOn w:val="870"/>
-    <w:next w:val="870"/>
-    <w:link w:val="703"/>
+    <w:basedOn w:val="872"/>
+    <w:next w:val="872"/>
+    <w:link w:val="705"/>
     <w:uiPriority w:val="9"/>
     <w:unhideWhenUsed/>
     <w:qFormat/>
@@ -35053,10 +35312,10 @@
       <w:szCs w:val="22"/>
     </w:rPr>
   </w:style>
-  <w:style w:type="character" w:styleId="703">
+  <w:style w:type="character" w:styleId="705">
     <w:name w:val="Heading 7 Char"/>
-    <w:basedOn w:val="867"/>
-    <w:link w:val="702"/>
+    <w:basedOn w:val="869"/>
+    <w:link w:val="704"/>
     <w:uiPriority w:val="9"/>
     <w:pPr>
       <w:pBdr/>
@@ -35073,11 +35332,11 @@
       <w:szCs w:val="22"/>
     </w:rPr>
   </w:style>
-  <w:style w:type="paragraph" w:styleId="704">
+  <w:style w:type="paragraph" w:styleId="706">
     <w:name w:val="Heading 8"/>
-    <w:basedOn w:val="870"/>
-    <w:next w:val="870"/>
-    <w:link w:val="705"/>
+    <w:basedOn w:val="872"/>
+    <w:next w:val="872"/>
+    <w:link w:val="707"/>
     <w:uiPriority w:val="9"/>
     <w:unhideWhenUsed/>
     <w:qFormat/>
@@ -35097,10 +35356,10 @@
       <w:szCs w:val="22"/>
     </w:rPr>
   </w:style>
-  <w:style w:type="character" w:styleId="705">
+  <w:style w:type="character" w:styleId="707">
     <w:name w:val="Heading 8 Char"/>
-    <w:basedOn w:val="867"/>
-    <w:link w:val="704"/>
+    <w:basedOn w:val="869"/>
+    <w:link w:val="706"/>
     <w:uiPriority w:val="9"/>
     <w:pPr>
       <w:pBdr/>
@@ -35115,11 +35374,11 @@
       <w:szCs w:val="22"/>
     </w:rPr>
   </w:style>
-  <w:style w:type="paragraph" w:styleId="706">
+  <w:style w:type="paragraph" w:styleId="708">
     <w:name w:val="Heading 9"/>
-    <w:basedOn w:val="870"/>
-    <w:next w:val="870"/>
-    <w:link w:val="707"/>
+    <w:basedOn w:val="872"/>
+    <w:next w:val="872"/>
+    <w:link w:val="709"/>
     <w:uiPriority w:val="9"/>
     <w:unhideWhenUsed/>
     <w:qFormat/>
@@ -35139,10 +35398,10 @@
       <w:szCs w:val="21"/>
     </w:rPr>
   </w:style>
-  <w:style w:type="character" w:styleId="707">
+  <w:style w:type="character" w:styleId="709">
     <w:name w:val="Heading 9 Char"/>
-    <w:basedOn w:val="867"/>
-    <w:link w:val="706"/>
+    <w:basedOn w:val="869"/>
+    <w:link w:val="708"/>
     <w:uiPriority w:val="9"/>
     <w:pPr>
       <w:pBdr/>
@@ -35157,7 +35416,7 @@
       <w:szCs w:val="21"/>
     </w:rPr>
   </w:style>
-  <w:style w:type="table" w:styleId="708">
+  <w:style w:type="table" w:styleId="710">
     <w:name w:val="Normal Table"/>
     <w:uiPriority w:val="99"/>
     <w:semiHidden/>
@@ -35350,7 +35609,7 @@
       </w:tcPr>
     </w:tblStylePr>
   </w:style>
-  <w:style w:type="paragraph" w:styleId="709">
+  <w:style w:type="paragraph" w:styleId="711">
     <w:name w:val="No Spacing"/>
     <w:uiPriority w:val="1"/>
     <w:qFormat/>
@@ -35360,10 +35619,10 @@
       <w:ind/>
     </w:pPr>
   </w:style>
-  <w:style w:type="character" w:styleId="710">
+  <w:style w:type="character" w:styleId="712">
     <w:name w:val="Title Char"/>
-    <w:basedOn w:val="867"/>
-    <w:link w:val="874"/>
+    <w:basedOn w:val="869"/>
+    <w:link w:val="876"/>
     <w:uiPriority w:val="10"/>
     <w:pPr>
       <w:pBdr/>
@@ -35375,11 +35634,11 @@
       <w:szCs w:val="48"/>
     </w:rPr>
   </w:style>
-  <w:style w:type="paragraph" w:styleId="711">
+  <w:style w:type="paragraph" w:styleId="713">
     <w:name w:val="Subtitle"/>
-    <w:basedOn w:val="870"/>
-    <w:next w:val="870"/>
-    <w:link w:val="712"/>
+    <w:basedOn w:val="872"/>
+    <w:next w:val="872"/>
+    <w:link w:val="714"/>
     <w:uiPriority w:val="11"/>
     <w:qFormat/>
     <w:pPr>
@@ -35392,10 +35651,10 @@
       <w:szCs w:val="24"/>
     </w:rPr>
   </w:style>
-  <w:style w:type="character" w:styleId="712">
+  <w:style w:type="character" w:styleId="714">
     <w:name w:val="Subtitle Char"/>
-    <w:basedOn w:val="867"/>
-    <w:link w:val="711"/>
+    <w:basedOn w:val="869"/>
+    <w:link w:val="713"/>
     <w:uiPriority w:val="11"/>
     <w:pPr>
       <w:pBdr/>
@@ -35407,11 +35666,11 @@
       <w:szCs w:val="24"/>
     </w:rPr>
   </w:style>
-  <w:style w:type="paragraph" w:styleId="713">
+  <w:style w:type="paragraph" w:styleId="715">
     <w:name w:val="Quote"/>
-    <w:basedOn w:val="870"/>
-    <w:next w:val="870"/>
-    <w:link w:val="714"/>
+    <w:basedOn w:val="872"/>
+    <w:next w:val="872"/>
+    <w:link w:val="716"/>
     <w:uiPriority w:val="29"/>
     <w:qFormat/>
     <w:pPr>
@@ -35423,9 +35682,9 @@
       <w:i/>
     </w:rPr>
   </w:style>
-  <w:style w:type="character" w:styleId="714">
+  <w:style w:type="character" w:styleId="716">
     <w:name w:val="Quote Char"/>
-    <w:link w:val="713"/>
+    <w:link w:val="715"/>
     <w:uiPriority w:val="29"/>
     <w:pPr>
       <w:pBdr/>
@@ -35436,11 +35695,11 @@
       <w:i/>
     </w:rPr>
   </w:style>
-  <w:style w:type="paragraph" w:styleId="715">
+  <w:style w:type="paragraph" w:styleId="717">
     <w:name w:val="Intense Quote"/>
-    <w:basedOn w:val="870"/>
-    <w:next w:val="870"/>
-    <w:link w:val="716"/>
+    <w:basedOn w:val="872"/>
+    <w:next w:val="872"/>
+    <w:link w:val="718"/>
     <w:uiPriority w:val="30"/>
     <w:qFormat/>
     <w:pPr>
@@ -35459,9 +35718,9 @@
       <w:i/>
     </w:rPr>
   </w:style>
-  <w:style w:type="character" w:styleId="716">
+  <w:style w:type="character" w:styleId="718">
     <w:name w:val="Intense Quote Char"/>
-    <w:link w:val="715"/>
+    <w:link w:val="717"/>
     <w:uiPriority w:val="30"/>
     <w:pPr>
       <w:pBdr/>
@@ -35472,37 +35731,10 @@
       <w:i/>
     </w:rPr>
   </w:style>
-  <w:style w:type="paragraph" w:styleId="717">
+  <w:style w:type="paragraph" w:styleId="719">
     <w:name w:val="Header"/>
-    <w:basedOn w:val="870"/>
-    <w:link w:val="718"/>
-    <w:uiPriority w:val="99"/>
-    <w:unhideWhenUsed/>
-    <w:pPr>
-      <w:pBdr/>
-      <w:tabs>
-        <w:tab w:val="center" w:leader="none" w:pos="7143"/>
-        <w:tab w:val="right" w:leader="none" w:pos="14287"/>
-      </w:tabs>
-      <w:spacing w:after="0" w:line="240" w:lineRule="auto"/>
-      <w:ind/>
-    </w:pPr>
-  </w:style>
-  <w:style w:type="character" w:styleId="718">
-    <w:name w:val="Header Char"/>
-    <w:basedOn w:val="867"/>
-    <w:link w:val="717"/>
-    <w:uiPriority w:val="99"/>
-    <w:pPr>
-      <w:pBdr/>
-      <w:spacing/>
-      <w:ind/>
-    </w:pPr>
-  </w:style>
-  <w:style w:type="paragraph" w:styleId="719">
-    <w:name w:val="Footer"/>
-    <w:basedOn w:val="870"/>
-    <w:link w:val="722"/>
+    <w:basedOn w:val="872"/>
+    <w:link w:val="720"/>
     <w:uiPriority w:val="99"/>
     <w:unhideWhenUsed/>
     <w:pPr>
@@ -35516,8 +35748,8 @@
     </w:pPr>
   </w:style>
   <w:style w:type="character" w:styleId="720">
-    <w:name w:val="Footer Char"/>
-    <w:basedOn w:val="867"/>
+    <w:name w:val="Header Char"/>
+    <w:basedOn w:val="869"/>
     <w:link w:val="719"/>
     <w:uiPriority w:val="99"/>
     <w:pPr>
@@ -35527,9 +35759,36 @@
     </w:pPr>
   </w:style>
   <w:style w:type="paragraph" w:styleId="721">
+    <w:name w:val="Footer"/>
+    <w:basedOn w:val="872"/>
+    <w:link w:val="724"/>
+    <w:uiPriority w:val="99"/>
+    <w:unhideWhenUsed/>
+    <w:pPr>
+      <w:pBdr/>
+      <w:tabs>
+        <w:tab w:val="center" w:leader="none" w:pos="7143"/>
+        <w:tab w:val="right" w:leader="none" w:pos="14287"/>
+      </w:tabs>
+      <w:spacing w:after="0" w:line="240" w:lineRule="auto"/>
+      <w:ind/>
+    </w:pPr>
+  </w:style>
+  <w:style w:type="character" w:styleId="722">
+    <w:name w:val="Footer Char"/>
+    <w:basedOn w:val="869"/>
+    <w:link w:val="721"/>
+    <w:uiPriority w:val="99"/>
+    <w:pPr>
+      <w:pBdr/>
+      <w:spacing/>
+      <w:ind/>
+    </w:pPr>
+  </w:style>
+  <w:style w:type="paragraph" w:styleId="723">
     <w:name w:val="Caption"/>
-    <w:basedOn w:val="870"/>
-    <w:next w:val="870"/>
+    <w:basedOn w:val="872"/>
+    <w:next w:val="872"/>
     <w:uiPriority w:val="35"/>
     <w:semiHidden/>
     <w:unhideWhenUsed/>
@@ -35547,10 +35806,10 @@
       <w:szCs w:val="18"/>
     </w:rPr>
   </w:style>
-  <w:style w:type="character" w:styleId="722">
+  <w:style w:type="character" w:styleId="724">
     <w:name w:val="Caption Char"/>
-    <w:basedOn w:val="721"/>
-    <w:link w:val="719"/>
+    <w:basedOn w:val="723"/>
+    <w:link w:val="721"/>
     <w:uiPriority w:val="99"/>
     <w:pPr>
       <w:pBdr/>
@@ -35558,9 +35817,9 @@
       <w:ind/>
     </w:pPr>
   </w:style>
-  <w:style w:type="table" w:styleId="723">
+  <w:style w:type="table" w:styleId="725">
     <w:name w:val="Table Grid"/>
-    <w:basedOn w:val="708"/>
+    <w:basedOn w:val="710"/>
     <w:uiPriority w:val="59"/>
     <w:pPr>
       <w:pBdr/>
@@ -35757,9 +36016,9 @@
       </w:tcPr>
     </w:tblStylePr>
   </w:style>
-  <w:style w:type="table" w:styleId="724">
+  <w:style w:type="table" w:styleId="726">
     <w:name w:val="Table Grid Light"/>
-    <w:basedOn w:val="708"/>
+    <w:basedOn w:val="710"/>
     <w:uiPriority w:val="59"/>
     <w:pPr>
       <w:pBdr/>
@@ -35956,9 +36215,9 @@
       </w:tcPr>
     </w:tblStylePr>
   </w:style>
-  <w:style w:type="table" w:styleId="725">
+  <w:style w:type="table" w:styleId="727">
     <w:name w:val="Plain Table 1"/>
-    <w:basedOn w:val="708"/>
+    <w:basedOn w:val="710"/>
     <w:uiPriority w:val="59"/>
     <w:pPr>
       <w:pBdr/>
@@ -36181,9 +36440,9 @@
       </w:tcPr>
     </w:tblStylePr>
   </w:style>
-  <w:style w:type="table" w:styleId="726">
+  <w:style w:type="table" w:styleId="728">
     <w:name w:val="Plain Table 2"/>
-    <w:basedOn w:val="708"/>
+    <w:basedOn w:val="710"/>
     <w:uiPriority w:val="59"/>
     <w:pPr>
       <w:pBdr/>
@@ -36414,9 +36673,9 @@
       </w:tcPr>
     </w:tblStylePr>
   </w:style>
-  <w:style w:type="table" w:styleId="727">
+  <w:style w:type="table" w:styleId="729">
     <w:name w:val="Plain Table 3"/>
-    <w:basedOn w:val="708"/>
+    <w:basedOn w:val="710"/>
     <w:uiPriority w:val="99"/>
     <w:pPr>
       <w:pBdr/>
@@ -36644,9 +36903,9 @@
       </w:tcPr>
     </w:tblStylePr>
   </w:style>
-  <w:style w:type="table" w:styleId="728">
+  <w:style w:type="table" w:styleId="730">
     <w:name w:val="Plain Table 4"/>
-    <w:basedOn w:val="708"/>
+    <w:basedOn w:val="710"/>
     <w:uiPriority w:val="99"/>
     <w:pPr>
       <w:pBdr/>
@@ -36860,9 +37119,9 @@
       </w:tcPr>
     </w:tblStylePr>
   </w:style>
-  <w:style w:type="table" w:styleId="729">
+  <w:style w:type="table" w:styleId="731">
     <w:name w:val="Plain Table 5"/>
-    <w:basedOn w:val="708"/>
+    <w:basedOn w:val="710"/>
     <w:uiPriority w:val="99"/>
     <w:pPr>
       <w:pBdr/>
@@ -37093,9 +37352,9 @@
       </w:tcPr>
     </w:tblStylePr>
   </w:style>
-  <w:style w:type="table" w:styleId="730">
+  <w:style w:type="table" w:styleId="732">
     <w:name w:val="Grid Table 1 Light"/>
-    <w:basedOn w:val="708"/>
+    <w:basedOn w:val="710"/>
     <w:uiPriority w:val="99"/>
     <w:pPr>
       <w:pBdr/>
@@ -37316,9 +37575,9 @@
       </w:tcPr>
     </w:tblStylePr>
   </w:style>
-  <w:style w:type="table" w:styleId="731">
+  <w:style w:type="table" w:styleId="733">
     <w:name w:val="Grid Table 1 Light - Accent 1"/>
-    <w:basedOn w:val="708"/>
+    <w:basedOn w:val="710"/>
     <w:uiPriority w:val="99"/>
     <w:pPr>
       <w:pBdr/>
@@ -37539,9 +37798,9 @@
       </w:tcPr>
     </w:tblStylePr>
   </w:style>
-  <w:style w:type="table" w:styleId="732">
+  <w:style w:type="table" w:styleId="734">
     <w:name w:val="Grid Table 1 Light - Accent 2"/>
-    <w:basedOn w:val="708"/>
+    <w:basedOn w:val="710"/>
     <w:uiPriority w:val="99"/>
     <w:pPr>
       <w:pBdr/>
@@ -37762,9 +38021,9 @@
       </w:tcPr>
     </w:tblStylePr>
   </w:style>
-  <w:style w:type="table" w:styleId="733">
+  <w:style w:type="table" w:styleId="735">
     <w:name w:val="Grid Table 1 Light - Accent 3"/>
-    <w:basedOn w:val="708"/>
+    <w:basedOn w:val="710"/>
     <w:uiPriority w:val="99"/>
     <w:pPr>
       <w:pBdr/>
@@ -37985,9 +38244,9 @@
       </w:tcPr>
     </w:tblStylePr>
   </w:style>
-  <w:style w:type="table" w:styleId="734">
+  <w:style w:type="table" w:styleId="736">
     <w:name w:val="Grid Table 1 Light - Accent 4"/>
-    <w:basedOn w:val="708"/>
+    <w:basedOn w:val="710"/>
     <w:uiPriority w:val="99"/>
     <w:pPr>
       <w:pBdr/>
@@ -38208,9 +38467,9 @@
       </w:tcPr>
     </w:tblStylePr>
   </w:style>
-  <w:style w:type="table" w:styleId="735">
+  <w:style w:type="table" w:styleId="737">
     <w:name w:val="Grid Table 1 Light - Accent 5"/>
-    <w:basedOn w:val="708"/>
+    <w:basedOn w:val="710"/>
     <w:uiPriority w:val="99"/>
     <w:pPr>
       <w:pBdr/>
@@ -38431,9 +38690,9 @@
       </w:tcPr>
     </w:tblStylePr>
   </w:style>
-  <w:style w:type="table" w:styleId="736">
+  <w:style w:type="table" w:styleId="738">
     <w:name w:val="Grid Table 1 Light - Accent 6"/>
-    <w:basedOn w:val="708"/>
+    <w:basedOn w:val="710"/>
     <w:uiPriority w:val="99"/>
     <w:pPr>
       <w:pBdr/>
@@ -38654,9 +38913,9 @@
       </w:tcPr>
     </w:tblStylePr>
   </w:style>
-  <w:style w:type="table" w:styleId="737">
+  <w:style w:type="table" w:styleId="739">
     <w:name w:val="Grid Table 2"/>
-    <w:basedOn w:val="708"/>
+    <w:basedOn w:val="710"/>
     <w:uiPriority w:val="99"/>
     <w:pPr>
       <w:pBdr/>
@@ -38886,9 +39145,9 @@
       </w:tcPr>
     </w:tblStylePr>
   </w:style>
-  <w:style w:type="table" w:styleId="738">
+  <w:style w:type="table" w:styleId="740">
     <w:name w:val="Grid Table 2 - Accent 1"/>
-    <w:basedOn w:val="708"/>
+    <w:basedOn w:val="710"/>
     <w:uiPriority w:val="99"/>
     <w:pPr>
       <w:pBdr/>
@@ -39118,9 +39377,9 @@
       </w:tcPr>
     </w:tblStylePr>
   </w:style>
-  <w:style w:type="table" w:styleId="739">
+  <w:style w:type="table" w:styleId="741">
     <w:name w:val="Grid Table 2 - Accent 2"/>
-    <w:basedOn w:val="708"/>
+    <w:basedOn w:val="710"/>
     <w:uiPriority w:val="99"/>
     <w:pPr>
       <w:pBdr/>
@@ -39350,9 +39609,9 @@
       </w:tcPr>
     </w:tblStylePr>
   </w:style>
-  <w:style w:type="table" w:styleId="740">
+  <w:style w:type="table" w:styleId="742">
     <w:name w:val="Grid Table 2 - Accent 3"/>
-    <w:basedOn w:val="708"/>
+    <w:basedOn w:val="710"/>
     <w:uiPriority w:val="99"/>
     <w:pPr>
       <w:pBdr/>
@@ -39582,9 +39841,9 @@
       </w:tcPr>
     </w:tblStylePr>
   </w:style>
-  <w:style w:type="table" w:styleId="741">
+  <w:style w:type="table" w:styleId="743">
     <w:name w:val="Grid Table 2 - Accent 4"/>
-    <w:basedOn w:val="708"/>
+    <w:basedOn w:val="710"/>
     <w:uiPriority w:val="99"/>
     <w:pPr>
       <w:pBdr/>
@@ -39814,9 +40073,9 @@
       </w:tcPr>
     </w:tblStylePr>
   </w:style>
-  <w:style w:type="table" w:styleId="742">
+  <w:style w:type="table" w:styleId="744">
     <w:name w:val="Grid Table 2 - Accent 5"/>
-    <w:basedOn w:val="708"/>
+    <w:basedOn w:val="710"/>
     <w:uiPriority w:val="99"/>
     <w:pPr>
       <w:pBdr/>
@@ -40046,9 +40305,9 @@
       </w:tcPr>
     </w:tblStylePr>
   </w:style>
-  <w:style w:type="table" w:styleId="743">
+  <w:style w:type="table" w:styleId="745">
     <w:name w:val="Grid Table 2 - Accent 6"/>
-    <w:basedOn w:val="708"/>
+    <w:basedOn w:val="710"/>
     <w:uiPriority w:val="99"/>
     <w:pPr>
       <w:pBdr/>
@@ -40278,9 +40537,9 @@
       </w:tcPr>
     </w:tblStylePr>
   </w:style>
-  <w:style w:type="table" w:styleId="744">
+  <w:style w:type="table" w:styleId="746">
     <w:name w:val="Grid Table 3"/>
-    <w:basedOn w:val="708"/>
+    <w:basedOn w:val="710"/>
     <w:uiPriority w:val="99"/>
     <w:pPr>
       <w:pBdr/>
@@ -40523,9 +40782,9 @@
       </w:tcPr>
     </w:tblStylePr>
   </w:style>
-  <w:style w:type="table" w:styleId="745">
+  <w:style w:type="table" w:styleId="747">
     <w:name w:val="Grid Table 3 - Accent 1"/>
-    <w:basedOn w:val="708"/>
+    <w:basedOn w:val="710"/>
     <w:uiPriority w:val="99"/>
     <w:pPr>
       <w:pBdr/>
@@ -40768,9 +41027,9 @@
       </w:tcPr>
     </w:tblStylePr>
   </w:style>
-  <w:style w:type="table" w:styleId="746">
+  <w:style w:type="table" w:styleId="748">
     <w:name w:val="Grid Table 3 - Accent 2"/>
-    <w:basedOn w:val="708"/>
+    <w:basedOn w:val="710"/>
     <w:uiPriority w:val="99"/>
     <w:pPr>
       <w:pBdr/>
@@ -41013,9 +41272,9 @@
       </w:tcPr>
     </w:tblStylePr>
   </w:style>
-  <w:style w:type="table" w:styleId="747">
+  <w:style w:type="table" w:styleId="749">
     <w:name w:val="Grid Table 3 - Accent 3"/>
-    <w:basedOn w:val="708"/>
+    <w:basedOn w:val="710"/>
     <w:uiPriority w:val="99"/>
     <w:pPr>
       <w:pBdr/>
@@ -41258,9 +41517,9 @@
       </w:tcPr>
     </w:tblStylePr>
   </w:style>
-  <w:style w:type="table" w:styleId="748">
+  <w:style w:type="table" w:styleId="750">
     <w:name w:val="Grid Table 3 - Accent 4"/>
-    <w:basedOn w:val="708"/>
+    <w:basedOn w:val="710"/>
     <w:uiPriority w:val="99"/>
     <w:pPr>
       <w:pBdr/>
@@ -41503,9 +41762,9 @@
       </w:tcPr>
     </w:tblStylePr>
   </w:style>
-  <w:style w:type="table" w:styleId="749">
+  <w:style w:type="table" w:styleId="751">
     <w:name w:val="Grid Table 3 - Accent 5"/>
-    <w:basedOn w:val="708"/>
+    <w:basedOn w:val="710"/>
     <w:uiPriority w:val="99"/>
     <w:pPr>
       <w:pBdr/>
@@ -41748,9 +42007,9 @@
       </w:tcPr>
     </w:tblStylePr>
   </w:style>
-  <w:style w:type="table" w:styleId="750">
+  <w:style w:type="table" w:styleId="752">
     <w:name w:val="Grid Table 3 - Accent 6"/>
-    <w:basedOn w:val="708"/>
+    <w:basedOn w:val="710"/>
     <w:uiPriority w:val="99"/>
     <w:pPr>
       <w:pBdr/>
@@ -41993,9 +42252,9 @@
       </w:tcPr>
     </w:tblStylePr>
   </w:style>
-  <w:style w:type="table" w:styleId="751">
+  <w:style w:type="table" w:styleId="753">
     <w:name w:val="Grid Table 4"/>
-    <w:basedOn w:val="708"/>
+    <w:basedOn w:val="710"/>
     <w:uiPriority w:val="59"/>
     <w:pPr>
       <w:pBdr/>
@@ -42226,9 +42485,9 @@
       </w:tcPr>
     </w:tblStylePr>
   </w:style>
-  <w:style w:type="table" w:styleId="752">
+  <w:style w:type="table" w:styleId="754">
     <w:name w:val="Grid Table 4 - Accent 1"/>
-    <w:basedOn w:val="708"/>
+    <w:basedOn w:val="710"/>
     <w:uiPriority w:val="59"/>
     <w:pPr>
       <w:pBdr/>
@@ -42459,9 +42718,9 @@
       </w:tcPr>
     </w:tblStylePr>
   </w:style>
-  <w:style w:type="table" w:styleId="753">
+  <w:style w:type="table" w:styleId="755">
     <w:name w:val="Grid Table 4 - Accent 2"/>
-    <w:basedOn w:val="708"/>
+    <w:basedOn w:val="710"/>
     <w:uiPriority w:val="59"/>
     <w:pPr>
       <w:pBdr/>
@@ -42692,9 +42951,9 @@
       </w:tcPr>
     </w:tblStylePr>
   </w:style>
-  <w:style w:type="table" w:styleId="754">
+  <w:style w:type="table" w:styleId="756">
     <w:name w:val="Grid Table 4 - Accent 3"/>
-    <w:basedOn w:val="708"/>
+    <w:basedOn w:val="710"/>
     <w:uiPriority w:val="59"/>
     <w:pPr>
       <w:pBdr/>
@@ -42925,9 +43184,9 @@
       </w:tcPr>
     </w:tblStylePr>
   </w:style>
-  <w:style w:type="table" w:styleId="755">
+  <w:style w:type="table" w:styleId="757">
     <w:name w:val="Grid Table 4 - Accent 4"/>
-    <w:basedOn w:val="708"/>
+    <w:basedOn w:val="710"/>
     <w:uiPriority w:val="59"/>
     <w:pPr>
       <w:pBdr/>
@@ -43158,9 +43417,9 @@
       </w:tcPr>
     </w:tblStylePr>
   </w:style>
-  <w:style w:type="table" w:styleId="756">
+  <w:style w:type="table" w:styleId="758">
     <w:name w:val="Grid Table 4 - Accent 5"/>
-    <w:basedOn w:val="708"/>
+    <w:basedOn w:val="710"/>
     <w:uiPriority w:val="59"/>
     <w:pPr>
       <w:pBdr/>
@@ -43391,9 +43650,9 @@
       </w:tcPr>
     </w:tblStylePr>
   </w:style>
-  <w:style w:type="table" w:styleId="757">
+  <w:style w:type="table" w:styleId="759">
     <w:name w:val="Grid Table 4 - Accent 6"/>
-    <w:basedOn w:val="708"/>
+    <w:basedOn w:val="710"/>
     <w:uiPriority w:val="59"/>
     <w:pPr>
       <w:pBdr/>
@@ -43624,9 +43883,9 @@
       </w:tcPr>
     </w:tblStylePr>
   </w:style>
-  <w:style w:type="table" w:styleId="758">
+  <w:style w:type="table" w:styleId="760">
     <w:name w:val="Grid Table 5 Dark"/>
-    <w:basedOn w:val="708"/>
+    <w:basedOn w:val="710"/>
     <w:uiPriority w:val="99"/>
     <w:pPr>
       <w:pBdr/>
@@ -43852,9 +44111,9 @@
       </w:tcPr>
     </w:tblStylePr>
   </w:style>
-  <w:style w:type="table" w:styleId="759">
+  <w:style w:type="table" w:styleId="761">
     <w:name w:val="Grid Table 5 Dark- Accent 1"/>
-    <w:basedOn w:val="708"/>
+    <w:basedOn w:val="710"/>
     <w:uiPriority w:val="99"/>
     <w:pPr>
       <w:pBdr/>
@@ -44080,9 +44339,9 @@
       </w:tcPr>
     </w:tblStylePr>
   </w:style>
-  <w:style w:type="table" w:styleId="760">
+  <w:style w:type="table" w:styleId="762">
     <w:name w:val="Grid Table 5 Dark - Accent 2"/>
-    <w:basedOn w:val="708"/>
+    <w:basedOn w:val="710"/>
     <w:uiPriority w:val="99"/>
     <w:pPr>
       <w:pBdr/>
@@ -44308,9 +44567,9 @@
       </w:tcPr>
     </w:tblStylePr>
   </w:style>
-  <w:style w:type="table" w:styleId="761">
+  <w:style w:type="table" w:styleId="763">
     <w:name w:val="Grid Table 5 Dark - Accent 3"/>
-    <w:basedOn w:val="708"/>
+    <w:basedOn w:val="710"/>
     <w:uiPriority w:val="99"/>
     <w:pPr>
       <w:pBdr/>
@@ -44536,9 +44795,9 @@
       </w:tcPr>
     </w:tblStylePr>
   </w:style>
-  <w:style w:type="table" w:styleId="762">
+  <w:style w:type="table" w:styleId="764">
     <w:name w:val="Grid Table 5 Dark- Accent 4"/>
-    <w:basedOn w:val="708"/>
+    <w:basedOn w:val="710"/>
     <w:uiPriority w:val="99"/>
     <w:pPr>
       <w:pBdr/>
@@ -44764,9 +45023,9 @@
       </w:tcPr>
     </w:tblStylePr>
   </w:style>
-  <w:style w:type="table" w:styleId="763">
+  <w:style w:type="table" w:styleId="765">
     <w:name w:val="Grid Table 5 Dark - Accent 5"/>
-    <w:basedOn w:val="708"/>
+    <w:basedOn w:val="710"/>
     <w:uiPriority w:val="99"/>
     <w:pPr>
       <w:pBdr/>
@@ -44992,9 +45251,9 @@
       </w:tcPr>
     </w:tblStylePr>
   </w:style>
-  <w:style w:type="table" w:styleId="764">
+  <w:style w:type="table" w:styleId="766">
     <w:name w:val="Grid Table 5 Dark - Accent 6"/>
-    <w:basedOn w:val="708"/>
+    <w:basedOn w:val="710"/>
     <w:uiPriority w:val="99"/>
     <w:pPr>
       <w:pBdr/>
@@ -45220,9 +45479,9 @@
       </w:tcPr>
     </w:tblStylePr>
   </w:style>
-  <w:style w:type="table" w:styleId="765">
+  <w:style w:type="table" w:styleId="767">
     <w:name w:val="Grid Table 6 Colorful"/>
-    <w:basedOn w:val="708"/>
+    <w:basedOn w:val="710"/>
     <w:uiPriority w:val="99"/>
     <w:pPr>
       <w:pBdr/>
@@ -45450,9 +45709,9 @@
       </w:tcPr>
     </w:tblStylePr>
   </w:style>
-  <w:style w:type="table" w:styleId="766">
+  <w:style w:type="table" w:styleId="768">
     <w:name w:val="Grid Table 6 Colorful - Accent 1"/>
-    <w:basedOn w:val="708"/>
+    <w:basedOn w:val="710"/>
     <w:uiPriority w:val="99"/>
     <w:pPr>
       <w:pBdr/>
@@ -45680,9 +45939,9 @@
       </w:tcPr>
     </w:tblStylePr>
   </w:style>
-  <w:style w:type="table" w:styleId="767">
+  <w:style w:type="table" w:styleId="769">
     <w:name w:val="Grid Table 6 Colorful - Accent 2"/>
-    <w:basedOn w:val="708"/>
+    <w:basedOn w:val="710"/>
     <w:uiPriority w:val="99"/>
     <w:pPr>
       <w:pBdr/>
@@ -45910,9 +46169,9 @@
       </w:tcPr>
     </w:tblStylePr>
   </w:style>
-  <w:style w:type="table" w:styleId="768">
+  <w:style w:type="table" w:styleId="770">
     <w:name w:val="Grid Table 6 Colorful - Accent 3"/>
-    <w:basedOn w:val="708"/>
+    <w:basedOn w:val="710"/>
     <w:uiPriority w:val="99"/>
     <w:pPr>
       <w:pBdr/>
@@ -46140,9 +46399,9 @@
       </w:tcPr>
     </w:tblStylePr>
   </w:style>
-  <w:style w:type="table" w:styleId="769">
+  <w:style w:type="table" w:styleId="771">
     <w:name w:val="Grid Table 6 Colorful - Accent 4"/>
-    <w:basedOn w:val="708"/>
+    <w:basedOn w:val="710"/>
     <w:uiPriority w:val="99"/>
     <w:pPr>
       <w:pBdr/>
@@ -46370,9 +46629,9 @@
       </w:tcPr>
     </w:tblStylePr>
   </w:style>
-  <w:style w:type="table" w:styleId="770">
+  <w:style w:type="table" w:styleId="772">
     <w:name w:val="Grid Table 6 Colorful - Accent 5"/>
-    <w:basedOn w:val="708"/>
+    <w:basedOn w:val="710"/>
     <w:uiPriority w:val="99"/>
     <w:pPr>
       <w:pBdr/>
@@ -46600,9 +46859,9 @@
       </w:tcPr>
     </w:tblStylePr>
   </w:style>
-  <w:style w:type="table" w:styleId="771">
+  <w:style w:type="table" w:styleId="773">
     <w:name w:val="Grid Table 6 Colorful - Accent 6"/>
-    <w:basedOn w:val="708"/>
+    <w:basedOn w:val="710"/>
     <w:uiPriority w:val="99"/>
     <w:pPr>
       <w:pBdr/>
@@ -46830,9 +47089,9 @@
       </w:tcPr>
     </w:tblStylePr>
   </w:style>
-  <w:style w:type="table" w:styleId="772">
+  <w:style w:type="table" w:styleId="774">
     <w:name w:val="Grid Table 7 Colorful"/>
-    <w:basedOn w:val="708"/>
+    <w:basedOn w:val="710"/>
     <w:uiPriority w:val="99"/>
     <w:pPr>
       <w:pBdr/>
@@ -47084,9 +47343,9 @@
       </w:tcPr>
     </w:tblStylePr>
   </w:style>
-  <w:style w:type="table" w:styleId="773">
+  <w:style w:type="table" w:styleId="775">
     <w:name w:val="Grid Table 7 Colorful - Accent 1"/>
-    <w:basedOn w:val="708"/>
+    <w:basedOn w:val="710"/>
     <w:uiPriority w:val="99"/>
     <w:pPr>
       <w:pBdr/>
@@ -47338,9 +47597,9 @@
       </w:tcPr>
     </w:tblStylePr>
   </w:style>
-  <w:style w:type="table" w:styleId="774">
+  <w:style w:type="table" w:styleId="776">
     <w:name w:val="Grid Table 7 Colorful - Accent 2"/>
-    <w:basedOn w:val="708"/>
+    <w:basedOn w:val="710"/>
     <w:uiPriority w:val="99"/>
     <w:pPr>
       <w:pBdr/>
@@ -47592,9 +47851,9 @@
       </w:tcPr>
     </w:tblStylePr>
   </w:style>
-  <w:style w:type="table" w:styleId="775">
+  <w:style w:type="table" w:styleId="777">
     <w:name w:val="Grid Table 7 Colorful - Accent 3"/>
-    <w:basedOn w:val="708"/>
+    <w:basedOn w:val="710"/>
     <w:uiPriority w:val="99"/>
     <w:pPr>
       <w:pBdr/>
@@ -47846,9 +48105,9 @@
       </w:tcPr>
     </w:tblStylePr>
   </w:style>
-  <w:style w:type="table" w:styleId="776">
+  <w:style w:type="table" w:styleId="778">
     <w:name w:val="Grid Table 7 Colorful - Accent 4"/>
-    <w:basedOn w:val="708"/>
+    <w:basedOn w:val="710"/>
     <w:uiPriority w:val="99"/>
     <w:pPr>
       <w:pBdr/>
@@ -48100,9 +48359,9 @@
       </w:tcPr>
     </w:tblStylePr>
   </w:style>
-  <w:style w:type="table" w:styleId="777">
+  <w:style w:type="table" w:styleId="779">
     <w:name w:val="Grid Table 7 Colorful - Accent 5"/>
-    <w:basedOn w:val="708"/>
+    <w:basedOn w:val="710"/>
     <w:uiPriority w:val="99"/>
     <w:pPr>
       <w:pBdr/>
@@ -48354,9 +48613,9 @@
       </w:tcPr>
     </w:tblStylePr>
   </w:style>
-  <w:style w:type="table" w:styleId="778">
+  <w:style w:type="table" w:styleId="780">
     <w:name w:val="Grid Table 7 Colorful - Accent 6"/>
-    <w:basedOn w:val="708"/>
+    <w:basedOn w:val="710"/>
     <w:uiPriority w:val="99"/>
     <w:pPr>
       <w:pBdr/>
@@ -48608,9 +48867,9 @@
       </w:tcPr>
     </w:tblStylePr>
   </w:style>
-  <w:style w:type="table" w:styleId="779">
+  <w:style w:type="table" w:styleId="781">
     <w:name w:val="List Table 1 Light"/>
-    <w:basedOn w:val="708"/>
+    <w:basedOn w:val="710"/>
     <w:uiPriority w:val="99"/>
     <w:pPr>
       <w:pBdr/>
@@ -48824,9 +49083,9 @@
       </w:tcPr>
     </w:tblStylePr>
   </w:style>
-  <w:style w:type="table" w:styleId="780">
+  <w:style w:type="table" w:styleId="782">
     <w:name w:val="List Table 1 Light - Accent 1"/>
-    <w:basedOn w:val="708"/>
+    <w:basedOn w:val="710"/>
     <w:uiPriority w:val="99"/>
     <w:pPr>
       <w:pBdr/>
@@ -49040,9 +49299,9 @@
       </w:tcPr>
     </w:tblStylePr>
   </w:style>
-  <w:style w:type="table" w:styleId="781">
+  <w:style w:type="table" w:styleId="783">
     <w:name w:val="List Table 1 Light - Accent 2"/>
-    <w:basedOn w:val="708"/>
+    <w:basedOn w:val="710"/>
     <w:uiPriority w:val="99"/>
     <w:pPr>
       <w:pBdr/>
@@ -49256,9 +49515,9 @@
       </w:tcPr>
     </w:tblStylePr>
   </w:style>
-  <w:style w:type="table" w:styleId="782">
+  <w:style w:type="table" w:styleId="784">
     <w:name w:val="List Table 1 Light - Accent 3"/>
-    <w:basedOn w:val="708"/>
+    <w:basedOn w:val="710"/>
     <w:uiPriority w:val="99"/>
     <w:pPr>
       <w:pBdr/>
@@ -49472,9 +49731,9 @@
       </w:tcPr>
     </w:tblStylePr>
   </w:style>
-  <w:style w:type="table" w:styleId="783">
+  <w:style w:type="table" w:styleId="785">
     <w:name w:val="List Table 1 Light - Accent 4"/>
-    <w:basedOn w:val="708"/>
+    <w:basedOn w:val="710"/>
     <w:uiPriority w:val="99"/>
     <w:pPr>
       <w:pBdr/>
@@ -49688,9 +49947,9 @@
       </w:tcPr>
     </w:tblStylePr>
   </w:style>
-  <w:style w:type="table" w:styleId="784">
+  <w:style w:type="table" w:styleId="786">
     <w:name w:val="List Table 1 Light - Accent 5"/>
-    <w:basedOn w:val="708"/>
+    <w:basedOn w:val="710"/>
     <w:uiPriority w:val="99"/>
     <w:pPr>
       <w:pBdr/>
@@ -49904,9 +50163,9 @@
       </w:tcPr>
     </w:tblStylePr>
   </w:style>
-  <w:style w:type="table" w:styleId="785">
+  <w:style w:type="table" w:styleId="787">
     <w:name w:val="List Table 1 Light - Accent 6"/>
-    <w:basedOn w:val="708"/>
+    <w:basedOn w:val="710"/>
     <w:uiPriority w:val="99"/>
     <w:pPr>
       <w:pBdr/>
@@ -50120,9 +50379,9 @@
       </w:tcPr>
     </w:tblStylePr>
   </w:style>
-  <w:style w:type="table" w:styleId="786">
+  <w:style w:type="table" w:styleId="788">
     <w:name w:val="List Table 2"/>
-    <w:basedOn w:val="708"/>
+    <w:basedOn w:val="710"/>
     <w:uiPriority w:val="99"/>
     <w:pPr>
       <w:pBdr/>
@@ -50358,9 +50617,9 @@
       </w:tcPr>
     </w:tblStylePr>
   </w:style>
-  <w:style w:type="table" w:styleId="787">
+  <w:style w:type="table" w:styleId="789">
     <w:name w:val="List Table 2 - Accent 1"/>
-    <w:basedOn w:val="708"/>
+    <w:basedOn w:val="710"/>
     <w:uiPriority w:val="99"/>
     <w:pPr>
       <w:pBdr/>
@@ -50596,9 +50855,9 @@
       </w:tcPr>
     </w:tblStylePr>
   </w:style>
-  <w:style w:type="table" w:styleId="788">
+  <w:style w:type="table" w:styleId="790">
     <w:name w:val="List Table 2 - Accent 2"/>
-    <w:basedOn w:val="708"/>
+    <w:basedOn w:val="710"/>
     <w:uiPriority w:val="99"/>
     <w:pPr>
       <w:pBdr/>
@@ -50834,9 +51093,9 @@
       </w:tcPr>
     </w:tblStylePr>
   </w:style>
-  <w:style w:type="table" w:styleId="789">
+  <w:style w:type="table" w:styleId="791">
     <w:name w:val="List Table 2 - Accent 3"/>
-    <w:basedOn w:val="708"/>
+    <w:basedOn w:val="710"/>
     <w:uiPriority w:val="99"/>
     <w:pPr>
       <w:pBdr/>
@@ -51072,9 +51331,9 @@
       </w:tcPr>
     </w:tblStylePr>
   </w:style>
-  <w:style w:type="table" w:styleId="790">
+  <w:style w:type="table" w:styleId="792">
     <w:name w:val="List Table 2 - Accent 4"/>
-    <w:basedOn w:val="708"/>
+    <w:basedOn w:val="710"/>
     <w:uiPriority w:val="99"/>
     <w:pPr>
       <w:pBdr/>
@@ -51310,9 +51569,9 @@
       </w:tcPr>
     </w:tblStylePr>
   </w:style>
-  <w:style w:type="table" w:styleId="791">
+  <w:style w:type="table" w:styleId="793">
     <w:name w:val="List Table 2 - Accent 5"/>
-    <w:basedOn w:val="708"/>
+    <w:basedOn w:val="710"/>
     <w:uiPriority w:val="99"/>
     <w:pPr>
       <w:pBdr/>
@@ -51548,9 +51807,9 @@
       </w:tcPr>
     </w:tblStylePr>
   </w:style>
-  <w:style w:type="table" w:styleId="792">
+  <w:style w:type="table" w:styleId="794">
     <w:name w:val="List Table 2 - Accent 6"/>
-    <w:basedOn w:val="708"/>
+    <w:basedOn w:val="710"/>
     <w:uiPriority w:val="99"/>
     <w:pPr>
       <w:pBdr/>
@@ -51786,9 +52045,9 @@
       </w:tcPr>
     </w:tblStylePr>
   </w:style>
-  <w:style w:type="table" w:styleId="793">
+  <w:style w:type="table" w:styleId="795">
     <w:name w:val="List Table 3"/>
-    <w:basedOn w:val="708"/>
+    <w:basedOn w:val="710"/>
     <w:uiPriority w:val="99"/>
     <w:pPr>
       <w:pBdr/>
@@ -52014,9 +52273,9 @@
       </w:tcPr>
     </w:tblStylePr>
   </w:style>
-  <w:style w:type="table" w:styleId="794">
+  <w:style w:type="table" w:styleId="796">
     <w:name w:val="List Table 3 - Accent 1"/>
-    <w:basedOn w:val="708"/>
+    <w:basedOn w:val="710"/>
     <w:uiPriority w:val="99"/>
     <w:pPr>
       <w:pBdr/>
@@ -52242,9 +52501,9 @@
       </w:tcPr>
     </w:tblStylePr>
   </w:style>
-  <w:style w:type="table" w:styleId="795">
+  <w:style w:type="table" w:styleId="797">
     <w:name w:val="List Table 3 - Accent 2"/>
-    <w:basedOn w:val="708"/>
+    <w:basedOn w:val="710"/>
     <w:uiPriority w:val="99"/>
     <w:pPr>
       <w:pBdr/>
@@ -52470,9 +52729,9 @@
       </w:tcPr>
     </w:tblStylePr>
   </w:style>
-  <w:style w:type="table" w:styleId="796">
+  <w:style w:type="table" w:styleId="798">
     <w:name w:val="List Table 3 - Accent 3"/>
-    <w:basedOn w:val="708"/>
+    <w:basedOn w:val="710"/>
     <w:uiPriority w:val="99"/>
     <w:pPr>
       <w:pBdr/>
@@ -52698,9 +52957,9 @@
       </w:tcPr>
     </w:tblStylePr>
   </w:style>
-  <w:style w:type="table" w:styleId="797">
+  <w:style w:type="table" w:styleId="799">
     <w:name w:val="List Table 3 - Accent 4"/>
-    <w:basedOn w:val="708"/>
+    <w:basedOn w:val="710"/>
     <w:uiPriority w:val="99"/>
     <w:pPr>
       <w:pBdr/>
@@ -52926,9 +53185,9 @@
       </w:tcPr>
     </w:tblStylePr>
   </w:style>
-  <w:style w:type="table" w:styleId="798">
+  <w:style w:type="table" w:styleId="800">
     <w:name w:val="List Table 3 - Accent 5"/>
-    <w:basedOn w:val="708"/>
+    <w:basedOn w:val="710"/>
     <w:uiPriority w:val="99"/>
     <w:pPr>
       <w:pBdr/>
@@ -53154,9 +53413,9 @@
       </w:tcPr>
     </w:tblStylePr>
   </w:style>
-  <w:style w:type="table" w:styleId="799">
+  <w:style w:type="table" w:styleId="801">
     <w:name w:val="List Table 3 - Accent 6"/>
-    <w:basedOn w:val="708"/>
+    <w:basedOn w:val="710"/>
     <w:uiPriority w:val="99"/>
     <w:pPr>
       <w:pBdr/>
@@ -53382,9 +53641,9 @@
       </w:tcPr>
     </w:tblStylePr>
   </w:style>
-  <w:style w:type="table" w:styleId="800">
+  <w:style w:type="table" w:styleId="802">
     <w:name w:val="List Table 4"/>
-    <w:basedOn w:val="708"/>
+    <w:basedOn w:val="710"/>
     <w:uiPriority w:val="99"/>
     <w:pPr>
       <w:pBdr/>
@@ -53607,9 +53866,9 @@
       </w:tcPr>
     </w:tblStylePr>
   </w:style>
-  <w:style w:type="table" w:styleId="801">
+  <w:style w:type="table" w:styleId="803">
     <w:name w:val="List Table 4 - Accent 1"/>
-    <w:basedOn w:val="708"/>
+    <w:basedOn w:val="710"/>
     <w:uiPriority w:val="99"/>
     <w:pPr>
       <w:pBdr/>
@@ -53832,9 +54091,9 @@
       </w:tcPr>
     </w:tblStylePr>
   </w:style>
-  <w:style w:type="table" w:styleId="802">
+  <w:style w:type="table" w:styleId="804">
     <w:name w:val="List Table 4 - Accent 2"/>
-    <w:basedOn w:val="708"/>
+    <w:basedOn w:val="710"/>
     <w:uiPriority w:val="99"/>
     <w:pPr>
       <w:pBdr/>
@@ -54057,9 +54316,9 @@
       </w:tcPr>
     </w:tblStylePr>
   </w:style>
-  <w:style w:type="table" w:styleId="803">
+  <w:style w:type="table" w:styleId="805">
     <w:name w:val="List Table 4 - Accent 3"/>
-    <w:basedOn w:val="708"/>
+    <w:basedOn w:val="710"/>
     <w:uiPriority w:val="99"/>
     <w:pPr>
       <w:pBdr/>
@@ -54282,9 +54541,9 @@
       </w:tcPr>
     </w:tblStylePr>
   </w:style>
-  <w:style w:type="table" w:styleId="804">
+  <w:style w:type="table" w:styleId="806">
     <w:name w:val="List Table 4 - Accent 4"/>
-    <w:basedOn w:val="708"/>
+    <w:basedOn w:val="710"/>
     <w:uiPriority w:val="99"/>
     <w:pPr>
       <w:pBdr/>
@@ -54507,9 +54766,9 @@
       </w:tcPr>
     </w:tblStylePr>
   </w:style>
-  <w:style w:type="table" w:styleId="805">
+  <w:style w:type="table" w:styleId="807">
     <w:name w:val="List Table 4 - Accent 5"/>
-    <w:basedOn w:val="708"/>
+    <w:basedOn w:val="710"/>
     <w:uiPriority w:val="99"/>
     <w:pPr>
       <w:pBdr/>
@@ -54732,9 +54991,9 @@
       </w:tcPr>
     </w:tblStylePr>
   </w:style>
-  <w:style w:type="table" w:styleId="806">
+  <w:style w:type="table" w:styleId="808">
     <w:name w:val="List Table 4 - Accent 6"/>
-    <w:basedOn w:val="708"/>
+    <w:basedOn w:val="710"/>
     <w:uiPriority w:val="99"/>
     <w:pPr>
       <w:pBdr/>
@@ -54957,9 +55216,9 @@
       </w:tcPr>
     </w:tblStylePr>
   </w:style>
-  <w:style w:type="table" w:styleId="807">
+  <w:style w:type="table" w:styleId="809">
     <w:name w:val="List Table 5 Dark"/>
-    <w:basedOn w:val="708"/>
+    <w:basedOn w:val="710"/>
     <w:uiPriority w:val="99"/>
     <w:pPr>
       <w:pBdr/>
@@ -55199,9 +55458,9 @@
       </w:tcPr>
     </w:tblStylePr>
   </w:style>
-  <w:style w:type="table" w:styleId="808">
+  <w:style w:type="table" w:styleId="810">
     <w:name w:val="List Table 5 Dark - Accent 1"/>
-    <w:basedOn w:val="708"/>
+    <w:basedOn w:val="710"/>
     <w:uiPriority w:val="99"/>
     <w:pPr>
       <w:pBdr/>
@@ -55441,9 +55700,9 @@
       </w:tcPr>
     </w:tblStylePr>
   </w:style>
-  <w:style w:type="table" w:styleId="809">
+  <w:style w:type="table" w:styleId="811">
     <w:name w:val="List Table 5 Dark - Accent 2"/>
-    <w:basedOn w:val="708"/>
+    <w:basedOn w:val="710"/>
     <w:uiPriority w:val="99"/>
     <w:pPr>
       <w:pBdr/>
@@ -55683,9 +55942,9 @@
       </w:tcPr>
     </w:tblStylePr>
   </w:style>
-  <w:style w:type="table" w:styleId="810">
+  <w:style w:type="table" w:styleId="812">
     <w:name w:val="List Table 5 Dark - Accent 3"/>
-    <w:basedOn w:val="708"/>
+    <w:basedOn w:val="710"/>
     <w:uiPriority w:val="99"/>
     <w:pPr>
       <w:pBdr/>
@@ -55925,9 +56184,9 @@
       </w:tcPr>
     </w:tblStylePr>
   </w:style>
-  <w:style w:type="table" w:styleId="811">
+  <w:style w:type="table" w:styleId="813">
     <w:name w:val="List Table 5 Dark - Accent 4"/>
-    <w:basedOn w:val="708"/>
+    <w:basedOn w:val="710"/>
     <w:uiPriority w:val="99"/>
     <w:pPr>
       <w:pBdr/>
@@ -56167,9 +56426,9 @@
       </w:tcPr>
     </w:tblStylePr>
   </w:style>
-  <w:style w:type="table" w:styleId="812">
+  <w:style w:type="table" w:styleId="814">
     <w:name w:val="List Table 5 Dark - Accent 5"/>
-    <w:basedOn w:val="708"/>
+    <w:basedOn w:val="710"/>
     <w:uiPriority w:val="99"/>
     <w:pPr>
       <w:pBdr/>
@@ -56409,9 +56668,9 @@
       </w:tcPr>
     </w:tblStylePr>
   </w:style>
-  <w:style w:type="table" w:styleId="813">
+  <w:style w:type="table" w:styleId="815">
     <w:name w:val="List Table 5 Dark - Accent 6"/>
-    <w:basedOn w:val="708"/>
+    <w:basedOn w:val="710"/>
     <w:uiPriority w:val="99"/>
     <w:pPr>
       <w:pBdr/>
@@ -56651,9 +56910,9 @@
       </w:tcPr>
     </w:tblStylePr>
   </w:style>
-  <w:style w:type="table" w:styleId="814">
+  <w:style w:type="table" w:styleId="816">
     <w:name w:val="List Table 6 Colorful"/>
-    <w:basedOn w:val="708"/>
+    <w:basedOn w:val="710"/>
     <w:uiPriority w:val="99"/>
     <w:pPr>
       <w:pBdr/>
@@ -56874,9 +57133,9 @@
       </w:tcPr>
     </w:tblStylePr>
   </w:style>
-  <w:style w:type="table" w:styleId="815">
+  <w:style w:type="table" w:styleId="817">
     <w:name w:val="List Table 6 Colorful - Accent 1"/>
-    <w:basedOn w:val="708"/>
+    <w:basedOn w:val="710"/>
     <w:uiPriority w:val="99"/>
     <w:pPr>
       <w:pBdr/>
@@ -57097,9 +57356,9 @@
       </w:tcPr>
     </w:tblStylePr>
   </w:style>
-  <w:style w:type="table" w:styleId="816">
+  <w:style w:type="table" w:styleId="818">
     <w:name w:val="List Table 6 Colorful - Accent 2"/>
-    <w:basedOn w:val="708"/>
+    <w:basedOn w:val="710"/>
     <w:uiPriority w:val="99"/>
     <w:pPr>
       <w:pBdr/>
@@ -57320,9 +57579,9 @@
       </w:tcPr>
     </w:tblStylePr>
   </w:style>
-  <w:style w:type="table" w:styleId="817">
+  <w:style w:type="table" w:styleId="819">
     <w:name w:val="List Table 6 Colorful - Accent 3"/>
-    <w:basedOn w:val="708"/>
+    <w:basedOn w:val="710"/>
     <w:uiPriority w:val="99"/>
     <w:pPr>
       <w:pBdr/>
@@ -57543,9 +57802,9 @@
       </w:tcPr>
     </w:tblStylePr>
   </w:style>
-  <w:style w:type="table" w:styleId="818">
+  <w:style w:type="table" w:styleId="820">
     <w:name w:val="List Table 6 Colorful - Accent 4"/>
-    <w:basedOn w:val="708"/>
+    <w:basedOn w:val="710"/>
     <w:uiPriority w:val="99"/>
     <w:pPr>
       <w:pBdr/>
@@ -57766,9 +58025,9 @@
       </w:tcPr>
     </w:tblStylePr>
   </w:style>
-  <w:style w:type="table" w:styleId="819">
+  <w:style w:type="table" w:styleId="821">
     <w:name w:val="List Table 6 Colorful - Accent 5"/>
-    <w:basedOn w:val="708"/>
+    <w:basedOn w:val="710"/>
     <w:uiPriority w:val="99"/>
     <w:pPr>
       <w:pBdr/>
@@ -57989,9 +58248,9 @@
       </w:tcPr>
     </w:tblStylePr>
   </w:style>
-  <w:style w:type="table" w:styleId="820">
+  <w:style w:type="table" w:styleId="822">
     <w:name w:val="List Table 6 Colorful - Accent 6"/>
-    <w:basedOn w:val="708"/>
+    <w:basedOn w:val="710"/>
     <w:uiPriority w:val="99"/>
     <w:pPr>
       <w:pBdr/>
@@ -58212,9 +58471,9 @@
       </w:tcPr>
     </w:tblStylePr>
   </w:style>
-  <w:style w:type="table" w:styleId="821">
+  <w:style w:type="table" w:styleId="823">
     <w:name w:val="List Table 7 Colorful"/>
-    <w:basedOn w:val="708"/>
+    <w:basedOn w:val="710"/>
     <w:uiPriority w:val="99"/>
     <w:pPr>
       <w:pBdr/>
@@ -58468,9 +58727,9 @@
       </w:tcPr>
     </w:tblStylePr>
   </w:style>
-  <w:style w:type="table" w:styleId="822">
+  <w:style w:type="table" w:styleId="824">
     <w:name w:val="List Table 7 Colorful - Accent 1"/>
-    <w:basedOn w:val="708"/>
+    <w:basedOn w:val="710"/>
     <w:uiPriority w:val="99"/>
     <w:pPr>
       <w:pBdr/>
@@ -58724,9 +58983,9 @@
       </w:tcPr>
     </w:tblStylePr>
   </w:style>
-  <w:style w:type="table" w:styleId="823">
+  <w:style w:type="table" w:styleId="825">
     <w:name w:val="List Table 7 Colorful - Accent 2"/>
-    <w:basedOn w:val="708"/>
+    <w:basedOn w:val="710"/>
     <w:uiPriority w:val="99"/>
     <w:pPr>
       <w:pBdr/>
@@ -58980,9 +59239,9 @@
       </w:tcPr>
     </w:tblStylePr>
   </w:style>
-  <w:style w:type="table" w:styleId="824">
+  <w:style w:type="table" w:styleId="826">
     <w:name w:val="List Table 7 Colorful - Accent 3"/>
-    <w:basedOn w:val="708"/>
+    <w:basedOn w:val="710"/>
     <w:uiPriority w:val="99"/>
     <w:pPr>
       <w:pBdr/>
@@ -59236,9 +59495,9 @@
       </w:tcPr>
     </w:tblStylePr>
   </w:style>
-  <w:style w:type="table" w:styleId="825">
+  <w:style w:type="table" w:styleId="827">
     <w:name w:val="List Table 7 Colorful - Accent 4"/>
-    <w:basedOn w:val="708"/>
+    <w:basedOn w:val="710"/>
     <w:uiPriority w:val="99"/>
     <w:pPr>
       <w:pBdr/>
@@ -59492,9 +59751,9 @@
       </w:tcPr>
     </w:tblStylePr>
   </w:style>
-  <w:style w:type="table" w:styleId="826">
+  <w:style w:type="table" w:styleId="828">
     <w:name w:val="List Table 7 Colorful - Accent 5"/>
-    <w:basedOn w:val="708"/>
+    <w:basedOn w:val="710"/>
     <w:uiPriority w:val="99"/>
     <w:pPr>
       <w:pBdr/>
@@ -59748,9 +60007,9 @@
       </w:tcPr>
     </w:tblStylePr>
   </w:style>
-  <w:style w:type="table" w:styleId="827">
+  <w:style w:type="table" w:styleId="829">
     <w:name w:val="List Table 7 Colorful - Accent 6"/>
-    <w:basedOn w:val="708"/>
+    <w:basedOn w:val="710"/>
     <w:uiPriority w:val="99"/>
     <w:pPr>
       <w:pBdr/>
@@ -60004,9 +60263,9 @@
       </w:tcPr>
     </w:tblStylePr>
   </w:style>
-  <w:style w:type="table" w:styleId="828">
+  <w:style w:type="table" w:styleId="830">
     <w:name w:val="Lined - Accent"/>
-    <w:basedOn w:val="708"/>
+    <w:basedOn w:val="710"/>
     <w:uiPriority w:val="99"/>
     <w:pPr>
       <w:pBdr/>
@@ -60241,9 +60500,9 @@
       </w:tcPr>
     </w:tblStylePr>
   </w:style>
-  <w:style w:type="table" w:styleId="829">
+  <w:style w:type="table" w:styleId="831">
     <w:name w:val="Lined - Accent 1"/>
-    <w:basedOn w:val="708"/>
+    <w:basedOn w:val="710"/>
     <w:uiPriority w:val="99"/>
     <w:pPr>
       <w:pBdr/>
@@ -60478,9 +60737,9 @@
       </w:tcPr>
     </w:tblStylePr>
   </w:style>
-  <w:style w:type="table" w:styleId="830">
+  <w:style w:type="table" w:styleId="832">
     <w:name w:val="Lined - Accent 2"/>
-    <w:basedOn w:val="708"/>
+    <w:basedOn w:val="710"/>
     <w:uiPriority w:val="99"/>
     <w:pPr>
       <w:pBdr/>
@@ -60715,9 +60974,9 @@
       </w:tcPr>
     </w:tblStylePr>
   </w:style>
-  <w:style w:type="table" w:styleId="831">
+  <w:style w:type="table" w:styleId="833">
     <w:name w:val="Lined - Accent 3"/>
-    <w:basedOn w:val="708"/>
+    <w:basedOn w:val="710"/>
     <w:uiPriority w:val="99"/>
     <w:pPr>
       <w:pBdr/>
@@ -60952,9 +61211,9 @@
       </w:tcPr>
     </w:tblStylePr>
   </w:style>
-  <w:style w:type="table" w:styleId="832">
+  <w:style w:type="table" w:styleId="834">
     <w:name w:val="Lined - Accent 4"/>
-    <w:basedOn w:val="708"/>
+    <w:basedOn w:val="710"/>
     <w:uiPriority w:val="99"/>
     <w:pPr>
       <w:pBdr/>
@@ -61189,9 +61448,9 @@
       </w:tcPr>
     </w:tblStylePr>
   </w:style>
-  <w:style w:type="table" w:styleId="833">
+  <w:style w:type="table" w:styleId="835">
     <w:name w:val="Lined - Accent 5"/>
-    <w:basedOn w:val="708"/>
+    <w:basedOn w:val="710"/>
     <w:uiPriority w:val="99"/>
     <w:pPr>
       <w:pBdr/>
@@ -61426,9 +61685,9 @@
       </w:tcPr>
     </w:tblStylePr>
   </w:style>
-  <w:style w:type="table" w:styleId="834">
+  <w:style w:type="table" w:styleId="836">
     <w:name w:val="Lined - Accent 6"/>
-    <w:basedOn w:val="708"/>
+    <w:basedOn w:val="710"/>
     <w:uiPriority w:val="99"/>
     <w:pPr>
       <w:pBdr/>
@@ -61663,9 +61922,9 @@
       </w:tcPr>
     </w:tblStylePr>
   </w:style>
-  <w:style w:type="table" w:styleId="835">
+  <w:style w:type="table" w:styleId="837">
     <w:name w:val="Bordered &amp; Lined - Accent"/>
-    <w:basedOn w:val="708"/>
+    <w:basedOn w:val="710"/>
     <w:uiPriority w:val="99"/>
     <w:pPr>
       <w:pBdr/>
@@ -61907,9 +62166,9 @@
       </w:tcPr>
     </w:tblStylePr>
   </w:style>
-  <w:style w:type="table" w:styleId="836">
+  <w:style w:type="table" w:styleId="838">
     <w:name w:val="Bordered &amp; Lined - Accent 1"/>
-    <w:basedOn w:val="708"/>
+    <w:basedOn w:val="710"/>
     <w:uiPriority w:val="99"/>
     <w:pPr>
       <w:pBdr/>
@@ -62151,9 +62410,9 @@
       </w:tcPr>
     </w:tblStylePr>
   </w:style>
-  <w:style w:type="table" w:styleId="837">
+  <w:style w:type="table" w:styleId="839">
     <w:name w:val="Bordered &amp; Lined - Accent 2"/>
-    <w:basedOn w:val="708"/>
+    <w:basedOn w:val="710"/>
     <w:uiPriority w:val="99"/>
     <w:pPr>
       <w:pBdr/>
@@ -62395,9 +62654,9 @@
       </w:tcPr>
     </w:tblStylePr>
   </w:style>
-  <w:style w:type="table" w:styleId="838">
+  <w:style w:type="table" w:styleId="840">
     <w:name w:val="Bordered &amp; Lined - Accent 3"/>
-    <w:basedOn w:val="708"/>
+    <w:basedOn w:val="710"/>
     <w:uiPriority w:val="99"/>
     <w:pPr>
       <w:pBdr/>
@@ -62639,9 +62898,9 @@
       </w:tcPr>
     </w:tblStylePr>
   </w:style>
-  <w:style w:type="table" w:styleId="839">
+  <w:style w:type="table" w:styleId="841">
     <w:name w:val="Bordered &amp; Lined - Accent 4"/>
-    <w:basedOn w:val="708"/>
+    <w:basedOn w:val="710"/>
     <w:uiPriority w:val="99"/>
     <w:pPr>
       <w:pBdr/>
@@ -62883,9 +63142,9 @@
       </w:tcPr>
     </w:tblStylePr>
   </w:style>
-  <w:style w:type="table" w:styleId="840">
+  <w:style w:type="table" w:styleId="842">
     <w:name w:val="Bordered &amp; Lined - Accent 5"/>
-    <w:basedOn w:val="708"/>
+    <w:basedOn w:val="710"/>
     <w:uiPriority w:val="99"/>
     <w:pPr>
       <w:pBdr/>
@@ -63127,9 +63386,9 @@
       </w:tcPr>
     </w:tblStylePr>
   </w:style>
-  <w:style w:type="table" w:styleId="841">
+  <w:style w:type="table" w:styleId="843">
     <w:name w:val="Bordered &amp; Lined - Accent 6"/>
-    <w:basedOn w:val="708"/>
+    <w:basedOn w:val="710"/>
     <w:uiPriority w:val="99"/>
     <w:pPr>
       <w:pBdr/>
@@ -63371,9 +63630,9 @@
       </w:tcPr>
     </w:tblStylePr>
   </w:style>
-  <w:style w:type="table" w:styleId="842">
+  <w:style w:type="table" w:styleId="844">
     <w:name w:val="Bordered"/>
-    <w:basedOn w:val="708"/>
+    <w:basedOn w:val="710"/>
     <w:uiPriority w:val="99"/>
     <w:pPr>
       <w:pBdr/>
@@ -63602,9 +63861,9 @@
       </w:tcPr>
     </w:tblStylePr>
   </w:style>
-  <w:style w:type="table" w:styleId="843">
+  <w:style w:type="table" w:styleId="845">
     <w:name w:val="Bordered - Accent 1"/>
-    <w:basedOn w:val="708"/>
+    <w:basedOn w:val="710"/>
     <w:uiPriority w:val="99"/>
     <w:pPr>
       <w:pBdr/>
@@ -63833,9 +64092,9 @@
       </w:tcPr>
     </w:tblStylePr>
   </w:style>
-  <w:style w:type="table" w:styleId="844">
+  <w:style w:type="table" w:styleId="846">
     <w:name w:val="Bordered - Accent 2"/>
-    <w:basedOn w:val="708"/>
+    <w:basedOn w:val="710"/>
     <w:uiPriority w:val="99"/>
     <w:pPr>
       <w:pBdr/>
@@ -64064,9 +64323,9 @@
       </w:tcPr>
     </w:tblStylePr>
   </w:style>
-  <w:style w:type="table" w:styleId="845">
+  <w:style w:type="table" w:styleId="847">
     <w:name w:val="Bordered - Accent 3"/>
-    <w:basedOn w:val="708"/>
+    <w:basedOn w:val="710"/>
     <w:uiPriority w:val="99"/>
     <w:pPr>
       <w:pBdr/>
@@ -64295,9 +64554,9 @@
       </w:tcPr>
     </w:tblStylePr>
   </w:style>
-  <w:style w:type="table" w:styleId="846">
+  <w:style w:type="table" w:styleId="848">
     <w:name w:val="Bordered - Accent 4"/>
-    <w:basedOn w:val="708"/>
+    <w:basedOn w:val="710"/>
     <w:uiPriority w:val="99"/>
     <w:pPr>
       <w:pBdr/>
@@ -64526,9 +64785,9 @@
       </w:tcPr>
     </w:tblStylePr>
   </w:style>
-  <w:style w:type="table" w:styleId="847">
+  <w:style w:type="table" w:styleId="849">
     <w:name w:val="Bordered - Accent 5"/>
-    <w:basedOn w:val="708"/>
+    <w:basedOn w:val="710"/>
     <w:uiPriority w:val="99"/>
     <w:pPr>
       <w:pBdr/>
@@ -64757,9 +65016,9 @@
       </w:tcPr>
     </w:tblStylePr>
   </w:style>
-  <w:style w:type="table" w:styleId="848">
+  <w:style w:type="table" w:styleId="850">
     <w:name w:val="Bordered - Accent 6"/>
-    <w:basedOn w:val="708"/>
+    <w:basedOn w:val="710"/>
     <w:uiPriority w:val="99"/>
     <w:pPr>
       <w:pBdr/>
@@ -64988,7 +65247,7 @@
       </w:tcPr>
     </w:tblStylePr>
   </w:style>
-  <w:style w:type="character" w:styleId="849">
+  <w:style w:type="character" w:styleId="851">
     <w:name w:val="Hyperlink"/>
     <w:uiPriority w:val="99"/>
     <w:unhideWhenUsed/>
@@ -65002,10 +65261,10 @@
       <w:u w:val="single"/>
     </w:rPr>
   </w:style>
-  <w:style w:type="paragraph" w:styleId="850">
+  <w:style w:type="paragraph" w:styleId="852">
     <w:name w:val="footnote text"/>
-    <w:basedOn w:val="870"/>
-    <w:link w:val="851"/>
+    <w:basedOn w:val="872"/>
+    <w:link w:val="853"/>
     <w:uiPriority w:val="99"/>
     <w:semiHidden/>
     <w:unhideWhenUsed/>
@@ -65018,9 +65277,9 @@
       <w:sz w:val="18"/>
     </w:rPr>
   </w:style>
-  <w:style w:type="character" w:styleId="851">
+  <w:style w:type="character" w:styleId="853">
     <w:name w:val="Footnote Text Char"/>
-    <w:link w:val="850"/>
+    <w:link w:val="852"/>
     <w:uiPriority w:val="99"/>
     <w:pPr>
       <w:pBdr/>
@@ -65031,9 +65290,9 @@
       <w:sz w:val="18"/>
     </w:rPr>
   </w:style>
-  <w:style w:type="character" w:styleId="852">
+  <w:style w:type="character" w:styleId="854">
     <w:name w:val="footnote reference"/>
-    <w:basedOn w:val="867"/>
+    <w:basedOn w:val="869"/>
     <w:uiPriority w:val="99"/>
     <w:unhideWhenUsed/>
     <w:pPr>
@@ -65045,10 +65304,10 @@
       <w:vertAlign w:val="superscript"/>
     </w:rPr>
   </w:style>
-  <w:style w:type="paragraph" w:styleId="853">
+  <w:style w:type="paragraph" w:styleId="855">
     <w:name w:val="endnote text"/>
-    <w:basedOn w:val="870"/>
-    <w:link w:val="854"/>
+    <w:basedOn w:val="872"/>
+    <w:link w:val="856"/>
     <w:uiPriority w:val="99"/>
     <w:semiHidden/>
     <w:unhideWhenUsed/>
@@ -65061,9 +65320,9 @@
       <w:sz w:val="20"/>
     </w:rPr>
   </w:style>
-  <w:style w:type="character" w:styleId="854">
+  <w:style w:type="character" w:styleId="856">
     <w:name w:val="Endnote Text Char"/>
-    <w:link w:val="853"/>
+    <w:link w:val="855"/>
     <w:uiPriority w:val="99"/>
     <w:pPr>
       <w:pBdr/>
@@ -65074,9 +65333,9 @@
       <w:sz w:val="20"/>
     </w:rPr>
   </w:style>
-  <w:style w:type="character" w:styleId="855">
+  <w:style w:type="character" w:styleId="857">
     <w:name w:val="endnote reference"/>
-    <w:basedOn w:val="867"/>
+    <w:basedOn w:val="869"/>
     <w:uiPriority w:val="99"/>
     <w:semiHidden/>
     <w:unhideWhenUsed/>
@@ -65089,10 +65348,10 @@
       <w:vertAlign w:val="superscript"/>
     </w:rPr>
   </w:style>
-  <w:style w:type="paragraph" w:styleId="856">
+  <w:style w:type="paragraph" w:styleId="858">
     <w:name w:val="toc 1"/>
-    <w:basedOn w:val="870"/>
-    <w:next w:val="870"/>
+    <w:basedOn w:val="872"/>
+    <w:next w:val="872"/>
     <w:uiPriority w:val="39"/>
     <w:unhideWhenUsed/>
     <w:pPr>
@@ -65101,10 +65360,10 @@
       <w:ind w:right="0" w:firstLine="0" w:left="0"/>
     </w:pPr>
   </w:style>
-  <w:style w:type="paragraph" w:styleId="857">
+  <w:style w:type="paragraph" w:styleId="859">
     <w:name w:val="toc 2"/>
-    <w:basedOn w:val="870"/>
-    <w:next w:val="870"/>
+    <w:basedOn w:val="872"/>
+    <w:next w:val="872"/>
     <w:uiPriority w:val="39"/>
     <w:unhideWhenUsed/>
     <w:pPr>
@@ -65113,10 +65372,10 @@
       <w:ind w:right="0" w:firstLine="0" w:left="283"/>
     </w:pPr>
   </w:style>
-  <w:style w:type="paragraph" w:styleId="858">
+  <w:style w:type="paragraph" w:styleId="860">
     <w:name w:val="toc 3"/>
-    <w:basedOn w:val="870"/>
-    <w:next w:val="870"/>
+    <w:basedOn w:val="872"/>
+    <w:next w:val="872"/>
     <w:uiPriority w:val="39"/>
     <w:unhideWhenUsed/>
     <w:pPr>
@@ -65125,10 +65384,10 @@
       <w:ind w:right="0" w:firstLine="0" w:left="567"/>
     </w:pPr>
   </w:style>
-  <w:style w:type="paragraph" w:styleId="859">
+  <w:style w:type="paragraph" w:styleId="861">
     <w:name w:val="toc 4"/>
-    <w:basedOn w:val="870"/>
-    <w:next w:val="870"/>
+    <w:basedOn w:val="872"/>
+    <w:next w:val="872"/>
     <w:uiPriority w:val="39"/>
     <w:unhideWhenUsed/>
     <w:pPr>
@@ -65137,10 +65396,10 @@
       <w:ind w:right="0" w:firstLine="0" w:left="850"/>
     </w:pPr>
   </w:style>
-  <w:style w:type="paragraph" w:styleId="860">
+  <w:style w:type="paragraph" w:styleId="862">
     <w:name w:val="toc 5"/>
-    <w:basedOn w:val="870"/>
-    <w:next w:val="870"/>
+    <w:basedOn w:val="872"/>
+    <w:next w:val="872"/>
     <w:uiPriority w:val="39"/>
     <w:unhideWhenUsed/>
     <w:pPr>
@@ -65149,10 +65408,10 @@
       <w:ind w:right="0" w:firstLine="0" w:left="1134"/>
     </w:pPr>
   </w:style>
-  <w:style w:type="paragraph" w:styleId="861">
+  <w:style w:type="paragraph" w:styleId="863">
     <w:name w:val="toc 6"/>
-    <w:basedOn w:val="870"/>
-    <w:next w:val="870"/>
+    <w:basedOn w:val="872"/>
+    <w:next w:val="872"/>
     <w:uiPriority w:val="39"/>
     <w:unhideWhenUsed/>
     <w:pPr>
@@ -65161,10 +65420,10 @@
       <w:ind w:right="0" w:firstLine="0" w:left="1417"/>
     </w:pPr>
   </w:style>
-  <w:style w:type="paragraph" w:styleId="862">
+  <w:style w:type="paragraph" w:styleId="864">
     <w:name w:val="toc 7"/>
-    <w:basedOn w:val="870"/>
-    <w:next w:val="870"/>
+    <w:basedOn w:val="872"/>
+    <w:next w:val="872"/>
     <w:uiPriority w:val="39"/>
     <w:unhideWhenUsed/>
     <w:pPr>
@@ -65173,10 +65432,10 @@
       <w:ind w:right="0" w:firstLine="0" w:left="1701"/>
     </w:pPr>
   </w:style>
-  <w:style w:type="paragraph" w:styleId="863">
+  <w:style w:type="paragraph" w:styleId="865">
     <w:name w:val="toc 8"/>
-    <w:basedOn w:val="870"/>
-    <w:next w:val="870"/>
+    <w:basedOn w:val="872"/>
+    <w:next w:val="872"/>
     <w:uiPriority w:val="39"/>
     <w:unhideWhenUsed/>
     <w:pPr>
@@ -65185,10 +65444,10 @@
       <w:ind w:right="0" w:firstLine="0" w:left="1984"/>
     </w:pPr>
   </w:style>
-  <w:style w:type="paragraph" w:styleId="864">
+  <w:style w:type="paragraph" w:styleId="866">
     <w:name w:val="toc 9"/>
-    <w:basedOn w:val="870"/>
-    <w:next w:val="870"/>
+    <w:basedOn w:val="872"/>
+    <w:next w:val="872"/>
     <w:uiPriority w:val="39"/>
     <w:unhideWhenUsed/>
     <w:pPr>
@@ -65197,7 +65456,7 @@
       <w:ind w:right="0" w:firstLine="0" w:left="2268"/>
     </w:pPr>
   </w:style>
-  <w:style w:type="paragraph" w:styleId="865">
+  <w:style w:type="paragraph" w:styleId="867">
     <w:name w:val="TOC Heading"/>
     <w:uiPriority w:val="39"/>
     <w:unhideWhenUsed/>
@@ -65207,10 +65466,10 @@
       <w:ind/>
     </w:pPr>
   </w:style>
-  <w:style w:type="paragraph" w:styleId="866">
+  <w:style w:type="paragraph" w:styleId="868">
     <w:name w:val="table of figures"/>
-    <w:basedOn w:val="870"/>
-    <w:next w:val="870"/>
+    <w:basedOn w:val="872"/>
+    <w:next w:val="872"/>
     <w:uiPriority w:val="99"/>
     <w:unhideWhenUsed/>
     <w:pPr>
@@ -65219,7 +65478,7 @@
       <w:ind/>
     </w:pPr>
   </w:style>
-  <w:style w:type="character" w:styleId="867" w:default="1">
+  <w:style w:type="character" w:styleId="869" w:default="1">
     <w:name w:val="Default Paragraph Font"/>
     <w:uiPriority w:val="1"/>
     <w:semiHidden/>
@@ -65230,7 +65489,7 @@
       <w:ind/>
     </w:pPr>
   </w:style>
-  <w:style w:type="table" w:styleId="868" w:default="1">
+  <w:style w:type="table" w:styleId="870" w:default="1">
     <w:name w:val="Table Normal"/>
     <w:uiPriority w:val="2"/>
     <w:semiHidden/>
@@ -65424,7 +65683,7 @@
       </w:tcPr>
     </w:tblStylePr>
   </w:style>
-  <w:style w:type="numbering" w:styleId="869" w:default="1">
+  <w:style w:type="numbering" w:styleId="871" w:default="1">
     <w:name w:val="No List"/>
     <w:uiPriority w:val="99"/>
     <w:semiHidden/>
@@ -65435,7 +65694,7 @@
       <w:ind/>
     </w:pPr>
   </w:style>
-  <w:style w:type="paragraph" w:styleId="870" w:default="1">
+  <w:style w:type="paragraph" w:styleId="872" w:default="1">
     <w:name w:val="Normal"/>
     <w:uiPriority w:val="1"/>
     <w:qFormat/>
@@ -65449,9 +65708,9 @@
       <w:lang w:val="es-ES" w:eastAsia="en-US" w:bidi="ar-SA"/>
     </w:rPr>
   </w:style>
-  <w:style w:type="paragraph" w:styleId="871">
+  <w:style w:type="paragraph" w:styleId="873">
     <w:name w:val="Body Text"/>
-    <w:basedOn w:val="870"/>
+    <w:basedOn w:val="872"/>
     <w:uiPriority w:val="1"/>
     <w:qFormat/>
     <w:pPr>
@@ -65466,9 +65725,9 @@
       <w:lang w:val="es-ES" w:eastAsia="en-US" w:bidi="ar-SA"/>
     </w:rPr>
   </w:style>
-  <w:style w:type="paragraph" w:styleId="872">
+  <w:style w:type="paragraph" w:styleId="874">
     <w:name w:val="Heading 1"/>
-    <w:basedOn w:val="870"/>
+    <w:basedOn w:val="872"/>
     <w:uiPriority w:val="1"/>
     <w:qFormat/>
     <w:pPr>
@@ -65486,9 +65745,9 @@
       <w:lang w:val="es-ES" w:eastAsia="en-US" w:bidi="ar-SA"/>
     </w:rPr>
   </w:style>
-  <w:style w:type="paragraph" w:styleId="873">
+  <w:style w:type="paragraph" w:styleId="875">
     <w:name w:val="Heading 2"/>
-    <w:basedOn w:val="870"/>
+    <w:basedOn w:val="872"/>
     <w:uiPriority w:val="1"/>
     <w:qFormat/>
     <w:pPr>
@@ -65506,9 +65765,9 @@
       <w:lang w:val="es-ES" w:eastAsia="en-US" w:bidi="ar-SA"/>
     </w:rPr>
   </w:style>
-  <w:style w:type="paragraph" w:styleId="874">
+  <w:style w:type="paragraph" w:styleId="876">
     <w:name w:val="Title"/>
-    <w:basedOn w:val="870"/>
+    <w:basedOn w:val="872"/>
     <w:uiPriority w:val="1"/>
     <w:qFormat/>
     <w:pPr>
@@ -65526,9 +65785,9 @@
       <w:lang w:val="es-ES" w:eastAsia="en-US" w:bidi="ar-SA"/>
     </w:rPr>
   </w:style>
-  <w:style w:type="paragraph" w:styleId="875">
+  <w:style w:type="paragraph" w:styleId="877">
     <w:name w:val="List Paragraph"/>
-    <w:basedOn w:val="870"/>
+    <w:basedOn w:val="872"/>
     <w:uiPriority w:val="1"/>
     <w:qFormat/>
     <w:pPr>
@@ -65541,9 +65800,9 @@
       <w:lang w:val="es-ES" w:eastAsia="en-US" w:bidi="ar-SA"/>
     </w:rPr>
   </w:style>
-  <w:style w:type="paragraph" w:styleId="876">
+  <w:style w:type="paragraph" w:styleId="878">
     <w:name w:val="Table Paragraph"/>
-    <w:basedOn w:val="870"/>
+    <w:basedOn w:val="872"/>
     <w:uiPriority w:val="1"/>
     <w:qFormat/>
     <w:pPr>

--- a/Reporte.docx
+++ b/Reporte.docx
@@ -1252,6 +1252,7 @@
         <w:pBdr/>
         <w:spacing/>
         <w:ind w:right="0" w:firstLine="0" w:left="709"/>
+        <w:jc w:val="center"/>
         <w:rPr>
           <w:lang w:val="en-US"/>
         </w:rPr>
@@ -2125,7 +2126,7 @@
           <m:fPr>
             <m:ctrlPr>
               <w:rPr>
-                <w:rFonts w:ascii="Cambria Math" w:hAnsi="Cambria Math" w:eastAsia="Cambria Math" w:cs="Cambria Math"/>
+                <w:rFonts w:hint="default" w:ascii="Cambria Math" w:hAnsi="Cambria Math" w:eastAsia="Cambria Math" w:cs="Cambria Math"/>
                 <w:i/>
                 <w:sz w:val="24"/>
               </w:rPr>
@@ -2294,7 +2295,7 @@
           <m:fPr>
             <m:ctrlPr>
               <w:rPr>
-                <w:rFonts w:ascii="Cambria Math" w:hAnsi="Cambria Math" w:eastAsia="Cambria Math" w:cs="Cambria Math"/>
+                <w:rFonts w:hint="default" w:ascii="Cambria Math" w:hAnsi="Cambria Math" w:eastAsia="Cambria Math" w:cs="Cambria Math"/>
                 <w:i/>
                 <w:sz w:val="22"/>
               </w:rPr>
@@ -26201,92 +26202,14 @@
       </w:r>
       <w:r>
         <w:rPr>
+          <w:lang w:val="en-US"/>
+        </w:rPr>
+      </w:r>
+      <w:r>
+        <w:rPr>
           <w:b w:val="0"/>
           <w:bCs w:val="0"/>
           <w:highlight w:val="none"/>
-          <w:lang w:val="en-US"/>
-        </w:rPr>
-      </w:r>
-      <w:r>
-        <w:rPr>
-          <w:b w:val="0"/>
-          <w:bCs w:val="0"/>
-          <w:highlight w:val="none"/>
-          <w:lang w:val="en-US"/>
-        </w:rPr>
-      </w:r>
-    </w:p>
-    <w:p>
-      <w:pPr>
-        <w:pStyle w:val="875"/>
-        <w:pBdr/>
-        <w:tabs>
-          <w:tab w:val="left" w:leader="none" w:pos="523"/>
-        </w:tabs>
-        <w:spacing w:after="0" w:before="1" w:line="240" w:lineRule="auto"/>
-        <w:ind w:right="0" w:firstLine="0" w:left="0"/>
-        <w:jc w:val="left"/>
-        <w:rPr>
-          <w:b w:val="0"/>
-          <w:bCs w:val="0"/>
-          <w:lang w:val="en-US"/>
-        </w:rPr>
-      </w:pPr>
-      <w:r>
-        <w:rPr>
-          <w:b w:val="0"/>
-          <w:bCs w:val="0"/>
-          <w:highlight w:val="none"/>
-          <w:lang w:val="en-US"/>
-        </w:rPr>
-      </w:r>
-      <w:r>
-        <w:rPr>
-          <w:b w:val="0"/>
-          <w:bCs w:val="0"/>
-          <w:lang w:val="en-US"/>
-        </w:rPr>
-      </w:r>
-      <w:r>
-        <w:rPr>
-          <w:b w:val="0"/>
-          <w:bCs w:val="0"/>
-          <w:lang w:val="en-US"/>
-        </w:rPr>
-      </w:r>
-    </w:p>
-    <w:p>
-      <w:pPr>
-        <w:pStyle w:val="875"/>
-        <w:numPr>
-          <w:ilvl w:val="1"/>
-          <w:numId w:val="2"/>
-        </w:numPr>
-        <w:pBdr/>
-        <w:tabs>
-          <w:tab w:val="left" w:leader="none" w:pos="523"/>
-        </w:tabs>
-        <w:spacing w:after="0" w:before="1" w:line="240" w:lineRule="auto"/>
-        <w:ind w:right="0" w:hanging="405" w:left="523"/>
-        <w:jc w:val="left"/>
-        <w:rPr>
-          <w:lang w:val="en-US"/>
-        </w:rPr>
-      </w:pPr>
-      <w:r>
-        <w:rPr>
-          <w:highlight w:val="none"/>
-          <w:lang w:val="en-US"/>
-        </w:rPr>
-        <w:t xml:space="preserve">Lorem ipsum</w:t>
-      </w:r>
-      <w:r>
-        <w:rPr>
-          <w:lang w:val="en-US"/>
-        </w:rPr>
-      </w:r>
-      <w:r>
-        <w:rPr>
           <w:lang w:val="en-US"/>
         </w:rPr>
       </w:r>
@@ -27097,7 +27020,7 @@
           <w:sz w:val="20"/>
           <w:lang w:val="en-US"/>
         </w:rPr>
-        <w:t xml:space="preserve">s macro uses the 15h interruption with AH=86h which sleeps the given microseconds in a double word register logic CX:DX, so i first convert the given miliseconds to microseconds by dividing and multiplying by 10 and putting it in the double word registers.</w:t>
+        <w:t xml:space="preserve">s macro uses the 15h interruption with AH=86h which sleeps the given microseconds in a double word register logic CX:DX, so i first convert the given milliseconds to microseconds by dividing and multiplying by 10 and putting it in the double word registers.</w:t>
       </w:r>
       <w:r>
         <w:rPr>
@@ -27138,7 +27061,7 @@
           <w:highlight w:val="none"/>
           <w:lang w:val="en-US"/>
         </w:rPr>
-        <w:t xml:space="preserve">sleep MACRO int16_miliseconds</w:t>
+        <w:t xml:space="preserve">sleep MACRO int16_milliseconds</w:t>
       </w:r>
       <w:r>
         <w:rPr>
@@ -27224,8 +27147,19 @@
           <w:highlight w:val="none"/>
           <w:lang w:val="en-US"/>
         </w:rPr>
-        <w:t xml:space="preserve">         MOV AX,int16_miliseconds</w:t>
-      </w:r>
+        <w:t xml:space="preserve">         MOV AX,int16_</w:t>
+      </w:r>
+      <w:r>
+        <w:rPr>
+          <w:rFonts w:ascii="Courier New"/>
+          <w:sz w:val="19"/>
+          <w:szCs w:val="19"/>
+          <w:highlight w:val="none"/>
+          <w:lang w:val="en-US"/>
+        </w:rPr>
+        <w:t xml:space="preserve">milliseconds</w:t>
+      </w:r>
+      <w:r/>
       <w:r>
         <w:rPr>
           <w:rFonts w:ascii="Courier New"/>
@@ -28241,14 +28175,14 @@
           <w:sz w:val="20"/>
           <w:lang w:val="en-US"/>
         </w:rPr>
-        <w:t xml:space="preserve">beep macro . </w:t>
+        <w:t xml:space="preserve">beep on/off macros.</w:t>
       </w:r>
       <w:r>
         <w:rPr>
           <w:sz w:val="20"/>
           <w:lang w:val="en-US"/>
         </w:rPr>
-        <w:t xml:space="preserve"> This macro set ups the speaker, loads the frecuency number to the 42h port, then it turn on the note by setting port 61h and then it sleeps by the given duration producing the beep sound, and finally it closes the the port 61h.</w:t>
+        <w:t xml:space="preserve"> The beep_on macro set ups the speaker, loads the frequency number to the 42h port, then it turn on the note by setting port 61h and  it will continue producing the beep sound until thee beep_off macro is called which closes the the port 61h and stops the sound.</w:t>
       </w:r>
       <w:r>
         <w:rPr>
@@ -28277,13 +28211,6 @@
           <w:lang w:val="en-US"/>
         </w:rPr>
       </w:pPr>
-      <w:r>
-        <w:rPr>
-          <w:rFonts w:ascii="Courier New"/>
-          <w:sz w:val="19"/>
-          <w:lang w:val="en-US"/>
-        </w:rPr>
-      </w:r>
       <w:r>
         <w:rPr>
           <w:rFonts w:ascii="Courier New"/>
@@ -28292,12 +28219,7 @@
           <w:highlight w:val="none"/>
           <w:lang w:val="en-US"/>
         </w:rPr>
-        <w:t xml:space="preserve">beep MACRO int16_frequency, int16_duration</w:t>
-      </w:r>
-      <w:r>
-        <w:rPr>
-          <w:lang w:val="en-US"/>
-        </w:rPr>
+        <w:t xml:space="preserve">beep_on MACRO</w:t>
       </w:r>
       <w:r>
         <w:rPr>
@@ -28330,11 +28252,6 @@
           <w:lang w:val="en-US"/>
         </w:rPr>
       </w:r>
-      <w:r>
-        <w:rPr>
-          <w:lang w:val="en-US"/>
-        </w:rPr>
-      </w:r>
     </w:p>
     <w:p>
       <w:pPr>
@@ -28361,11 +28278,6 @@
           <w:lang w:val="en-US"/>
         </w:rPr>
       </w:r>
-      <w:r>
-        <w:rPr>
-          <w:lang w:val="en-US"/>
-        </w:rPr>
-      </w:r>
     </w:p>
     <w:p>
       <w:pPr>
@@ -28385,12 +28297,7 @@
           <w:highlight w:val="none"/>
           <w:lang w:val="en-US"/>
         </w:rPr>
-        <w:t xml:space="preserve">    MOV     AX, int16_frequency   ; Load frequency number</w:t>
-      </w:r>
-      <w:r>
-        <w:rPr>
-          <w:lang w:val="en-US"/>
-        </w:rPr>
+        <w:t xml:space="preserve">    MOV     AX, BX          ; Load frequency number from BX</w:t>
       </w:r>
       <w:r>
         <w:rPr>
@@ -28416,8 +28323,24 @@
           <w:highlight w:val="none"/>
           <w:lang w:val="en-US"/>
         </w:rPr>
-        <w:t xml:space="preserve">    OUT     42h, AL         ; Output low byte (</w:t>
-      </w:r>
+        <w:t xml:space="preserve">    OUT     42h, AL         ; Output low byte</w:t>
+      </w:r>
+      <w:r>
+        <w:rPr>
+          <w:lang w:val="en-US"/>
+        </w:rPr>
+      </w:r>
+    </w:p>
+    <w:p>
+      <w:pPr>
+        <w:pBdr/>
+        <w:spacing w:before="103"/>
+        <w:ind w:right="0" w:firstLine="0" w:left="346"/>
+        <w:jc w:val="left"/>
+        <w:rPr>
+          <w:lang w:val="en-US"/>
+        </w:rPr>
+      </w:pPr>
       <w:r>
         <w:rPr>
           <w:rFonts w:ascii="Courier New"/>
@@ -28426,8 +28349,24 @@
           <w:highlight w:val="none"/>
           <w:lang w:val="en-US"/>
         </w:rPr>
-        <w:t xml:space="preserve">least significant byte</w:t>
-      </w:r>
+        <w:t xml:space="preserve">    MOV     AL, AH          ; Output high byte</w:t>
+      </w:r>
+      <w:r>
+        <w:rPr>
+          <w:lang w:val="en-US"/>
+        </w:rPr>
+      </w:r>
+    </w:p>
+    <w:p>
+      <w:pPr>
+        <w:pBdr/>
+        <w:spacing w:before="103"/>
+        <w:ind w:right="0" w:firstLine="0" w:left="346"/>
+        <w:jc w:val="left"/>
+        <w:rPr>
+          <w:lang w:val="en-US"/>
+        </w:rPr>
+      </w:pPr>
       <w:r>
         <w:rPr>
           <w:rFonts w:ascii="Courier New"/>
@@ -28436,12 +28375,7 @@
           <w:highlight w:val="none"/>
           <w:lang w:val="en-US"/>
         </w:rPr>
-        <w:t xml:space="preserve">)</w:t>
-      </w:r>
-      <w:r>
-        <w:rPr>
-          <w:lang w:val="en-US"/>
-        </w:rPr>
+        <w:t xml:space="preserve">    OUT     42h, AL</w:t>
       </w:r>
       <w:r>
         <w:rPr>
@@ -28467,8 +28401,24 @@
           <w:highlight w:val="none"/>
           <w:lang w:val="en-US"/>
         </w:rPr>
-        <w:t xml:space="preserve">    MOV     AL, AH          ; Output high byte (</w:t>
-      </w:r>
+        <w:t xml:space="preserve">    IN      AL, 61h         ; Turn on note</w:t>
+      </w:r>
+      <w:r>
+        <w:rPr>
+          <w:lang w:val="en-US"/>
+        </w:rPr>
+      </w:r>
+    </w:p>
+    <w:p>
+      <w:pPr>
+        <w:pBdr/>
+        <w:spacing w:before="103"/>
+        <w:ind w:right="0" w:firstLine="0" w:left="346"/>
+        <w:jc w:val="left"/>
+        <w:rPr>
+          <w:lang w:val="en-US"/>
+        </w:rPr>
+      </w:pPr>
       <w:r>
         <w:rPr>
           <w:rFonts w:ascii="Courier New"/>
@@ -28477,8 +28427,24 @@
           <w:highlight w:val="none"/>
           <w:lang w:val="en-US"/>
         </w:rPr>
-        <w:t xml:space="preserve">most significant byte</w:t>
-      </w:r>
+        <w:t xml:space="preserve">    OR      AL,00000011b    ; Set bits 1 and 0</w:t>
+      </w:r>
+      <w:r>
+        <w:rPr>
+          <w:lang w:val="en-US"/>
+        </w:rPr>
+      </w:r>
+    </w:p>
+    <w:p>
+      <w:pPr>
+        <w:pBdr/>
+        <w:spacing w:before="103"/>
+        <w:ind w:right="0" w:firstLine="0" w:left="346"/>
+        <w:jc w:val="left"/>
+        <w:rPr>
+          <w:lang w:val="en-US"/>
+        </w:rPr>
+      </w:pPr>
       <w:r>
         <w:rPr>
           <w:rFonts w:ascii="Courier New"/>
@@ -28487,12 +28453,7 @@
           <w:highlight w:val="none"/>
           <w:lang w:val="en-US"/>
         </w:rPr>
-        <w:t xml:space="preserve">)</w:t>
-      </w:r>
-      <w:r>
-        <w:rPr>
-          <w:lang w:val="en-US"/>
-        </w:rPr>
+        <w:t xml:space="preserve">    OUT     61h, AL</w:t>
       </w:r>
       <w:r>
         <w:rPr>
@@ -28518,12 +28479,7 @@
           <w:highlight w:val="none"/>
           <w:lang w:val="en-US"/>
         </w:rPr>
-        <w:t xml:space="preserve">    OUT     42h, AL</w:t>
-      </w:r>
-      <w:r>
-        <w:rPr>
-          <w:lang w:val="en-US"/>
-        </w:rPr>
+        <w:t xml:space="preserve">ENDM</w:t>
       </w:r>
       <w:r>
         <w:rPr>
@@ -28555,11 +28511,6 @@
           <w:lang w:val="en-US"/>
         </w:rPr>
       </w:r>
-      <w:r>
-        <w:rPr>
-          <w:lang w:val="en-US"/>
-        </w:rPr>
-      </w:r>
     </w:p>
     <w:p>
       <w:pPr>
@@ -28579,12 +28530,7 @@
           <w:highlight w:val="none"/>
           <w:lang w:val="en-US"/>
         </w:rPr>
-        <w:t xml:space="preserve">    IN      AL, 61h         ; Turn on note</w:t>
-      </w:r>
-      <w:r>
-        <w:rPr>
-          <w:lang w:val="en-US"/>
-        </w:rPr>
+        <w:t xml:space="preserve">beep_off MACRO</w:t>
       </w:r>
       <w:r>
         <w:rPr>
@@ -28610,12 +28556,7 @@
           <w:highlight w:val="none"/>
           <w:lang w:val="en-US"/>
         </w:rPr>
-        <w:t xml:space="preserve">    OR      AL,00000011b   ; Set bits 1 and 0</w:t>
-      </w:r>
-      <w:r>
-        <w:rPr>
-          <w:lang w:val="en-US"/>
-        </w:rPr>
+        <w:t xml:space="preserve">    IN      AL, 61h         ; Turn off note</w:t>
       </w:r>
       <w:r>
         <w:rPr>
@@ -28641,12 +28582,7 @@
           <w:highlight w:val="none"/>
           <w:lang w:val="en-US"/>
         </w:rPr>
-        <w:t xml:space="preserve">    OUT     61h, AL</w:t>
-      </w:r>
-      <w:r>
-        <w:rPr>
-          <w:lang w:val="en-US"/>
-        </w:rPr>
+        <w:t xml:space="preserve">    AND     AL, 11111100b   ; Reset bits 1 and 0</w:t>
       </w:r>
       <w:r>
         <w:rPr>
@@ -28672,165 +28608,7 @@
           <w:highlight w:val="none"/>
           <w:lang w:val="en-US"/>
         </w:rPr>
-      </w:r>
-      <w:r>
-        <w:rPr>
-          <w:lang w:val="en-US"/>
-        </w:rPr>
-      </w:r>
-      <w:r>
-        <w:rPr>
-          <w:lang w:val="en-US"/>
-        </w:rPr>
-      </w:r>
-    </w:p>
-    <w:p>
-      <w:pPr>
-        <w:pBdr/>
-        <w:spacing w:before="103"/>
-        <w:ind w:right="0" w:firstLine="0" w:left="346"/>
-        <w:jc w:val="left"/>
-        <w:rPr>
-          <w:lang w:val="en-US"/>
-        </w:rPr>
-      </w:pPr>
-      <w:r>
-        <w:rPr>
-          <w:rFonts w:ascii="Courier New"/>
-          <w:sz w:val="19"/>
-          <w:szCs w:val="19"/>
-          <w:highlight w:val="none"/>
-          <w:lang w:val="en-US"/>
-        </w:rPr>
-        <w:t xml:space="preserve">    sleep int16_duration </w:t>
-      </w:r>
-      <w:r>
-        <w:rPr>
-          <w:lang w:val="en-US"/>
-        </w:rPr>
-      </w:r>
-      <w:r>
-        <w:rPr>
-          <w:lang w:val="en-US"/>
-        </w:rPr>
-      </w:r>
-    </w:p>
-    <w:p>
-      <w:pPr>
-        <w:pBdr/>
-        <w:spacing w:before="103"/>
-        <w:ind w:right="0" w:firstLine="0" w:left="346"/>
-        <w:jc w:val="left"/>
-        <w:rPr>
-          <w:lang w:val="en-US"/>
-        </w:rPr>
-      </w:pPr>
-      <w:r>
-        <w:rPr>
-          <w:rFonts w:ascii="Courier New"/>
-          <w:sz w:val="19"/>
-          <w:szCs w:val="19"/>
-          <w:highlight w:val="none"/>
-          <w:lang w:val="en-US"/>
-        </w:rPr>
-      </w:r>
-      <w:r>
-        <w:rPr>
-          <w:lang w:val="en-US"/>
-        </w:rPr>
-      </w:r>
-      <w:r>
-        <w:rPr>
-          <w:lang w:val="en-US"/>
-        </w:rPr>
-      </w:r>
-    </w:p>
-    <w:p>
-      <w:pPr>
-        <w:pBdr/>
-        <w:spacing w:before="103"/>
-        <w:ind w:right="0" w:firstLine="0" w:left="346"/>
-        <w:jc w:val="left"/>
-        <w:rPr>
-          <w:lang w:val="en-US"/>
-        </w:rPr>
-      </w:pPr>
-      <w:r>
-        <w:rPr>
-          <w:rFonts w:ascii="Courier New"/>
-          <w:sz w:val="19"/>
-          <w:szCs w:val="19"/>
-          <w:highlight w:val="none"/>
-          <w:lang w:val="en-US"/>
-        </w:rPr>
-        <w:t xml:space="preserve">    IN      AL, 61h         ; Turn off note</w:t>
-      </w:r>
-      <w:r>
-        <w:rPr>
-          <w:lang w:val="en-US"/>
-        </w:rPr>
-      </w:r>
-      <w:r>
-        <w:rPr>
-          <w:lang w:val="en-US"/>
-        </w:rPr>
-      </w:r>
-    </w:p>
-    <w:p>
-      <w:pPr>
-        <w:pBdr/>
-        <w:spacing w:before="103"/>
-        <w:ind w:right="0" w:firstLine="0" w:left="346"/>
-        <w:jc w:val="left"/>
-        <w:rPr>
-          <w:lang w:val="en-US"/>
-        </w:rPr>
-      </w:pPr>
-      <w:r>
-        <w:rPr>
-          <w:rFonts w:ascii="Courier New"/>
-          <w:sz w:val="19"/>
-          <w:szCs w:val="19"/>
-          <w:highlight w:val="none"/>
-          <w:lang w:val="en-US"/>
-        </w:rPr>
-        <w:t xml:space="preserve">    AND     AL, 11111100b   ; Reset bits 1 and 0</w:t>
-      </w:r>
-      <w:r>
-        <w:rPr>
-          <w:lang w:val="en-US"/>
-        </w:rPr>
-      </w:r>
-      <w:r>
-        <w:rPr>
-          <w:lang w:val="en-US"/>
-        </w:rPr>
-      </w:r>
-    </w:p>
-    <w:p>
-      <w:pPr>
-        <w:pBdr/>
-        <w:spacing w:before="103"/>
-        <w:ind w:right="0" w:firstLine="0" w:left="346"/>
-        <w:jc w:val="left"/>
-        <w:rPr>
-          <w:lang w:val="en-US"/>
-        </w:rPr>
-      </w:pPr>
-      <w:r>
-        <w:rPr>
-          <w:rFonts w:ascii="Courier New"/>
-          <w:sz w:val="19"/>
-          <w:szCs w:val="19"/>
-          <w:highlight w:val="none"/>
-          <w:lang w:val="en-US"/>
-        </w:rPr>
         <w:t xml:space="preserve">    OUT     61h, AL</w:t>
-      </w:r>
-      <w:r>
-        <w:rPr>
-          <w:lang w:val="en-US"/>
-        </w:rPr>
       </w:r>
       <w:r>
         <w:rPr>
@@ -29402,16 +29180,31 @@
         <w:ind w:right="0" w:firstLine="0" w:left="0"/>
         <w:jc w:val="left"/>
         <w:rPr>
-          <w:lang w:val="en-US"/>
-        </w:rPr>
-      </w:pPr>
-      <w:r>
-        <w:rPr>
-          <w:lang w:val="en-US"/>
-        </w:rPr>
-      </w:r>
-      <w:r>
-        <w:rPr>
+          <w:b w:val="0"/>
+          <w:bCs w:val="0"/>
+          <w:sz w:val="20"/>
+          <w:szCs w:val="20"/>
+          <w:highlight w:val="none"/>
+          <w:lang w:val="en-US"/>
+        </w:rPr>
+      </w:pPr>
+      <w:r>
+        <w:rPr>
+          <w:b w:val="0"/>
+          <w:bCs w:val="0"/>
+          <w:sz w:val="20"/>
+          <w:szCs w:val="20"/>
+          <w:highlight w:val="none"/>
+          <w:lang w:val="en-US"/>
+        </w:rPr>
+      </w:r>
+      <w:r>
+        <w:rPr>
+          <w:b w:val="0"/>
+          <w:bCs w:val="0"/>
+          <w:sz w:val="20"/>
+          <w:szCs w:val="20"/>
+          <w:highlight w:val="none"/>
           <w:lang w:val="en-US"/>
         </w:rPr>
       </w:r>
@@ -29459,7 +29252,7 @@
           <w:szCs w:val="20"/>
           <w:lang w:val="en-US"/>
         </w:rPr>
-        <w:t xml:space="preserve"> to go to the correct label in the program i first store the labels in jump table arrays, and as an array it goes from index 0 to the last index (which is the size of the array minus one), then the input char must be transform into a numeric value. To transform to the corresponding index, the numeric value must be multiply by two because the memory address are data words of sixteen bits, </w:t>
+        <w:t xml:space="preserve"> to go to the correct label in the program i first store the labels in jump table arrays, and as an array it goes from index 0 to the l</w:t>
       </w:r>
       <w:r>
         <w:rPr>
@@ -29469,7 +29262,7 @@
           <w:szCs w:val="20"/>
           <w:lang w:val="en-US"/>
         </w:rPr>
-        <w:t xml:space="preserve"> then we compare if the index  is bigger than the last index, if it is</w:t>
+        <w:t xml:space="preserve">ast index (which is the size of the array minus one), then the input char must be transform into a numeric value. To transform to the corresponding index, the numeric value must be multiply by two because the memory address are data words of sixteen bits, </w:t>
       </w:r>
       <w:r>
         <w:rPr>
@@ -29479,7 +29272,7 @@
           <w:szCs w:val="20"/>
           <w:lang w:val="en-US"/>
         </w:rPr>
-        <w:t xml:space="preserve"> then it goes to the default case, else to the corresponding index. This is much faster than branching the program with multiple compares.</w:t>
+        <w:t xml:space="preserve"> then we compare if the index  is bigger than the last index, if it is</w:t>
       </w:r>
       <w:r>
         <w:rPr>
@@ -29487,6 +29280,28 @@
           <w:bCs w:val="0"/>
           <w:sz w:val="20"/>
           <w:szCs w:val="20"/>
+          <w:lang w:val="en-US"/>
+        </w:rPr>
+        <w:t xml:space="preserve"> then it goes to the default case, else to the corresponding index. This is much faster than branching the program with multiple compares.</w:t>
+      </w:r>
+      <w:r>
+        <w:rPr>
+          <w:b w:val="0"/>
+          <w:bCs w:val="0"/>
+          <w:sz w:val="20"/>
+          <w:szCs w:val="20"/>
+          <w:highlight w:val="none"/>
+          <w:lang w:val="en-US"/>
+        </w:rPr>
+      </w:r>
+      <w:r>
+        <w:rPr>
+          <w:b w:val="0"/>
+          <w:bCs w:val="0"/>
+          <w:sz w:val="20"/>
+          <w:szCs w:val="20"/>
+          <w:highlight w:val="none"/>
+          <w:lang w:val="en-US"/>
         </w:rPr>
       </w:r>
     </w:p>
@@ -29505,6 +29320,7 @@
           <w:bCs w:val="0"/>
           <w:sz w:val="20"/>
           <w:szCs w:val="20"/>
+          <w:lang w:val="en-US"/>
         </w:rPr>
       </w:pPr>
       <w:r>
@@ -29513,6 +29329,7 @@
           <w:bCs w:val="0"/>
           <w:sz w:val="20"/>
           <w:szCs w:val="20"/>
+          <w:lang w:val="en-US"/>
         </w:rPr>
       </w:r>
       <w:r>
@@ -29521,6 +29338,16 @@
           <w:bCs w:val="0"/>
           <w:sz w:val="20"/>
           <w:szCs w:val="20"/>
+          <w:lang w:val="en-US"/>
+        </w:rPr>
+      </w:r>
+      <w:r>
+        <w:rPr>
+          <w:b w:val="0"/>
+          <w:bCs w:val="0"/>
+          <w:sz w:val="20"/>
+          <w:szCs w:val="20"/>
+          <w:lang w:val="en-US"/>
         </w:rPr>
       </w:r>
     </w:p>
@@ -29539,6 +29366,7 @@
           <w:bCs w:val="0"/>
           <w:sz w:val="20"/>
           <w:szCs w:val="20"/>
+          <w:lang w:val="en-US"/>
         </w:rPr>
       </w:pPr>
       <w:r>
@@ -29547,6 +29375,7 @@
           <w:bCs/>
           <w:sz w:val="20"/>
           <w:szCs w:val="20"/>
+          <w:lang w:val="en-US"/>
         </w:rPr>
         <w:t xml:space="preserve">Main Procedure</w:t>
       </w:r>
@@ -29556,8 +29385,9 @@
           <w:bCs w:val="0"/>
           <w:sz w:val="20"/>
           <w:szCs w:val="20"/>
-        </w:rPr>
-        <w:t xml:space="preserve">, this is the main driver code which has a loop and a jump table (jumpTable_menu) to jump in to the corresponding procedure the number one is the piano Procedure, two is the jukebox Procedure, and three is the option to exit the program and return control to the operating system, and any other will return to the loop.</w:t>
+          <w:lang w:val="en-US"/>
+        </w:rPr>
+        <w:t xml:space="preserve">, this is the main driver code which has a loop and a jump tabl</w:t>
       </w:r>
       <w:r>
         <w:rPr>
@@ -29565,6 +29395,46 @@
           <w:bCs w:val="0"/>
           <w:sz w:val="20"/>
           <w:szCs w:val="20"/>
+          <w:lang w:val="en-US"/>
+        </w:rPr>
+        <w:t xml:space="preserve">e (jumpTable_menu) to jump in to the corresponding procedure the number one is the piano Procedure, two is the jukebox Procedure, and three is the option to exit the program and return control to the </w:t>
+      </w:r>
+      <w:r>
+        <w:rPr>
+          <w:b w:val="0"/>
+          <w:bCs w:val="0"/>
+          <w:sz w:val="20"/>
+          <w:szCs w:val="20"/>
+          <w:lang w:val="en-US"/>
+        </w:rPr>
+        <w:t xml:space="preserve">operating </w:t>
+      </w:r>
+      <w:r>
+        <w:rPr>
+          <w:b w:val="0"/>
+          <w:bCs w:val="0"/>
+          <w:sz w:val="20"/>
+          <w:szCs w:val="20"/>
+          <w:lang w:val="en-US"/>
+        </w:rPr>
+        <w:t xml:space="preserve">system, and any other will return to the loop.</w:t>
+      </w:r>
+      <w:r>
+        <w:rPr>
+          <w:b w:val="0"/>
+          <w:bCs w:val="0"/>
+          <w:sz w:val="20"/>
+          <w:szCs w:val="20"/>
+          <w:lang w:val="en-US"/>
+        </w:rPr>
+      </w:r>
+      <w:r>
+        <w:rPr>
+          <w:b w:val="0"/>
+          <w:bCs w:val="0"/>
+          <w:sz w:val="20"/>
+          <w:szCs w:val="20"/>
+          <w:lang w:val="en-US"/>
         </w:rPr>
       </w:r>
     </w:p>
@@ -29583,6 +29453,7 @@
           <w:bCs w:val="0"/>
           <w:sz w:val="20"/>
           <w:szCs w:val="20"/>
+          <w:lang w:val="en-US"/>
         </w:rPr>
       </w:pPr>
       <w:r>
@@ -29601,7 +29472,15 @@
           <w:bCs w:val="0"/>
           <w:sz w:val="20"/>
           <w:szCs w:val="20"/>
-          <w:highlight w:val="none"/>
+          <w:lang w:val="en-US"/>
+        </w:rPr>
+      </w:r>
+      <w:r>
+        <w:rPr>
+          <w:b w:val="0"/>
+          <w:bCs w:val="0"/>
+          <w:sz w:val="20"/>
+          <w:szCs w:val="20"/>
           <w:lang w:val="en-US"/>
         </w:rPr>
       </w:r>
@@ -29642,7 +29521,7 @@
           <w:szCs w:val="20"/>
           <w:lang w:val="en-US"/>
         </w:rPr>
-        <w:t xml:space="preserve">, this is an endlees loop which has a kbhit and getch, when a key is pressed the kbhit macro ends and calls getch then, getch returns a value (ASCII character)  to be used in </w:t>
+        <w:t xml:space="preserve">, this procedure has a loop which has a kbhit and getch, when a key is pressed the kbhit macro ends and calls getch then, getch returns a value (ASCII character)  to be used in </w:t>
       </w:r>
       <w:r>
         <w:rPr>
@@ -29692,22 +29571,13 @@
           <w:lang w:val="en-US"/>
         </w:rPr>
       </w:r>
-      <w:r>
-        <w:rPr>
-          <w:b w:val="0"/>
-          <w:bCs w:val="0"/>
-          <w:sz w:val="20"/>
-          <w:szCs w:val="20"/>
-          <w:lang w:val="en-US"/>
-        </w:rPr>
-      </w:r>
     </w:p>
     <w:p>
       <w:pPr>
         <w:pStyle w:val="874"/>
         <w:numPr>
           <w:ilvl w:val="0"/>
-          <w:numId w:val="20"/>
+          <w:numId w:val="21"/>
         </w:numPr>
         <w:pBdr/>
         <w:tabs>
@@ -29769,7 +29639,7 @@
         <w:pStyle w:val="874"/>
         <w:numPr>
           <w:ilvl w:val="0"/>
-          <w:numId w:val="20"/>
+          <w:numId w:val="21"/>
         </w:numPr>
         <w:pBdr/>
         <w:tabs>
@@ -30020,6 +29890,16 @@
           <w:lang w:val="en-US"/>
         </w:rPr>
       </w:r>
+      <w:r>
+        <w:rPr>
+          <w:b w:val="0"/>
+          <w:bCs w:val="0"/>
+          <w:sz w:val="20"/>
+          <w:szCs w:val="20"/>
+          <w:highlight w:val="none"/>
+          <w:lang w:val="en-US"/>
+        </w:rPr>
+      </w:r>
     </w:p>
     <w:p>
       <w:pPr>
@@ -30060,7 +29940,148 @@
           <w:highlight w:val="none"/>
           <w:lang w:val="en-US"/>
         </w:rPr>
-        <w:t xml:space="preserve">e, this procedure make you pick between four songs , being: Mario, Zelda, Fur Elise and Despacito respectively, then it uses a jump table (jumpTable_jukebox) which plays the corresponding songusing beeps and sleeps..</w:t>
+        <w:t xml:space="preserve">e, </w:t>
+      </w:r>
+      <w:r>
+        <w:rPr>
+          <w:b w:val="0"/>
+          <w:bCs w:val="0"/>
+          <w:sz w:val="20"/>
+          <w:szCs w:val="20"/>
+          <w:lang w:val="en-US"/>
+        </w:rPr>
+        <w:t xml:space="preserve">this procedure has a loop</w:t>
+      </w:r>
+      <w:r>
+        <w:rPr>
+          <w:b w:val="0"/>
+          <w:bCs w:val="0"/>
+          <w:sz w:val="20"/>
+          <w:szCs w:val="20"/>
+          <w:highlight w:val="none"/>
+          <w:lang w:val="en-US"/>
+        </w:rPr>
+        <w:t xml:space="preserve"> and it make you pick between four songs , being: Mario, Zelda, Fur Elise and Despacito respectively, or exiting from this menu, then it uses a jump table (jumpTable_jukebox) which plays the corresponding song using the beep procedure by changing the delay variable (int16_delay).</w:t>
+      </w:r>
+      <w:r>
+        <w:rPr>
+          <w:b w:val="0"/>
+          <w:bCs w:val="0"/>
+          <w:sz w:val="20"/>
+          <w:szCs w:val="20"/>
+          <w:highlight w:val="none"/>
+          <w:lang w:val="en-US"/>
+        </w:rPr>
+      </w:r>
+      <w:r>
+        <w:rPr>
+          <w:b w:val="0"/>
+          <w:bCs w:val="0"/>
+          <w:sz w:val="20"/>
+          <w:szCs w:val="20"/>
+          <w:highlight w:val="none"/>
+          <w:lang w:val="en-US"/>
+        </w:rPr>
+      </w:r>
+    </w:p>
+    <w:p>
+      <w:pPr>
+        <w:pStyle w:val="874"/>
+        <w:pBdr/>
+        <w:tabs>
+          <w:tab w:val="left" w:leader="none" w:pos="545"/>
+        </w:tabs>
+        <w:spacing w:after="0" w:before="1" w:line="240" w:lineRule="auto"/>
+        <w:ind w:right="0" w:firstLine="0" w:left="0"/>
+        <w:jc w:val="both"/>
+        <w:rPr>
+          <w:b w:val="0"/>
+          <w:bCs w:val="0"/>
+          <w:sz w:val="20"/>
+          <w:szCs w:val="20"/>
+          <w:highlight w:val="none"/>
+          <w:lang w:val="en-US"/>
+        </w:rPr>
+      </w:pPr>
+      <w:r>
+        <w:rPr>
+          <w:b/>
+          <w:bCs/>
+          <w:sz w:val="20"/>
+          <w:szCs w:val="20"/>
+          <w:highlight w:val="none"/>
+          <w:lang w:val="en-US"/>
+        </w:rPr>
+      </w:r>
+      <w:r>
+        <w:rPr>
+          <w:b/>
+          <w:bCs/>
+          <w:sz w:val="20"/>
+          <w:szCs w:val="20"/>
+          <w:highlight w:val="none"/>
+          <w:lang w:val="en-US"/>
+        </w:rPr>
+      </w:r>
+    </w:p>
+    <w:p>
+      <w:pPr>
+        <w:pStyle w:val="874"/>
+        <w:pBdr/>
+        <w:tabs>
+          <w:tab w:val="left" w:leader="none" w:pos="545"/>
+        </w:tabs>
+        <w:spacing w:after="0" w:before="1" w:line="240" w:lineRule="auto"/>
+        <w:ind w:right="0" w:firstLine="0" w:left="0"/>
+        <w:jc w:val="both"/>
+        <w:rPr>
+          <w:b w:val="0"/>
+          <w:bCs w:val="0"/>
+          <w:sz w:val="20"/>
+          <w:szCs w:val="20"/>
+          <w:highlight w:val="none"/>
+          <w:lang w:val="en-US"/>
+        </w:rPr>
+      </w:pPr>
+      <w:r>
+        <w:rPr>
+          <w:b w:val="0"/>
+          <w:bCs w:val="0"/>
+          <w:sz w:val="20"/>
+          <w:szCs w:val="20"/>
+          <w:highlight w:val="none"/>
+          <w:lang w:val="en-US"/>
+        </w:rPr>
+      </w:r>
+      <w:r>
+        <w:rPr>
+          <w:b/>
+          <w:bCs/>
+          <w:sz w:val="20"/>
+          <w:szCs w:val="20"/>
+          <w:lang w:val="en-US"/>
+        </w:rPr>
+        <w:t xml:space="preserve">Beep_proc Procedure, </w:t>
+      </w:r>
+      <w:r>
+        <w:rPr>
+          <w:b w:val="0"/>
+          <w:bCs w:val="0"/>
+          <w:sz w:val="20"/>
+          <w:szCs w:val="20"/>
+          <w:lang w:val="en-US"/>
+        </w:rPr>
+        <w:t xml:space="preserve"> this procedure uses the beep_on macro to turn on the port with the frecuency number in the BX register, and uses the sleep macro to sleep for the duration of the int16_delay variable, then it turns off the sound with the beep_off macro</w:t>
+      </w:r>
+      <w:r>
+        <w:rPr>
+          <w:b w:val="0"/>
+          <w:bCs w:val="0"/>
+          <w:sz w:val="20"/>
+          <w:szCs w:val="20"/>
+          <w:highlight w:val="none"/>
+          <w:lang w:val="en-US"/>
+        </w:rPr>
       </w:r>
       <w:r>
         <w:rPr>
@@ -30095,6 +30116,218 @@
       </w:r>
       <w:r>
         <w:rPr>
+          <w:highlight w:val="none"/>
+          <w:lang w:val="en-US"/>
+        </w:rPr>
+      </w:r>
+    </w:p>
+    <w:p>
+      <w:pPr>
+        <w:pStyle w:val="874"/>
+        <w:numPr>
+          <w:ilvl w:val="1"/>
+          <w:numId w:val="2"/>
+        </w:numPr>
+        <w:pBdr/>
+        <w:tabs>
+          <w:tab w:val="left" w:leader="none" w:pos="545"/>
+        </w:tabs>
+        <w:spacing w:after="0" w:before="1" w:line="240" w:lineRule="auto"/>
+        <w:ind w:right="0"/>
+        <w:jc w:val="left"/>
+        <w:rPr>
+          <w:lang w:val="en-US"/>
+        </w:rPr>
+      </w:pPr>
+      <w:r>
+        <w:rPr>
+          <w:highlight w:val="none"/>
+          <w:lang w:val="en-US"/>
+        </w:rPr>
+        <w:t xml:space="preserve">Process to make songs</w:t>
+      </w:r>
+      <w:r>
+        <w:rPr>
+          <w:highlight w:val="none"/>
+          <w:lang w:val="en-US"/>
+        </w:rPr>
+      </w:r>
+    </w:p>
+    <w:p>
+      <w:pPr>
+        <w:pStyle w:val="874"/>
+        <w:pBdr/>
+        <w:tabs>
+          <w:tab w:val="left" w:leader="none" w:pos="545"/>
+          <w:tab w:val="left" w:leader="none" w:pos="667"/>
+          <w:tab w:val="left" w:leader="none" w:pos="667"/>
+        </w:tabs>
+        <w:spacing w:after="0" w:before="1" w:line="240" w:lineRule="auto"/>
+        <w:ind w:right="0" w:firstLine="0" w:left="0"/>
+        <w:jc w:val="both"/>
+        <w:rPr>
+          <w:b w:val="0"/>
+          <w:bCs w:val="0"/>
+          <w:sz w:val="20"/>
+          <w:szCs w:val="20"/>
+          <w:lang w:val="en-US"/>
+        </w:rPr>
+      </w:pPr>
+      <w:r>
+        <w:rPr>
+          <w:b w:val="0"/>
+          <w:bCs w:val="0"/>
+          <w:sz w:val="22"/>
+          <w:szCs w:val="22"/>
+          <w:highlight w:val="none"/>
+          <w:lang w:val="en-US"/>
+        </w:rPr>
+      </w:r>
+      <w:r>
+        <w:rPr>
+          <w:b w:val="0"/>
+          <w:bCs w:val="0"/>
+          <w:sz w:val="22"/>
+          <w:szCs w:val="22"/>
+          <w:highlight w:val="none"/>
+          <w:lang w:val="en-US"/>
+        </w:rPr>
+      </w:r>
+    </w:p>
+    <w:p>
+      <w:pPr>
+        <w:pStyle w:val="874"/>
+        <w:pBdr/>
+        <w:tabs>
+          <w:tab w:val="left" w:leader="none" w:pos="545"/>
+          <w:tab w:val="left" w:leader="none" w:pos="667"/>
+          <w:tab w:val="left" w:leader="none" w:pos="667"/>
+        </w:tabs>
+        <w:spacing w:after="0" w:before="1" w:line="240" w:lineRule="auto"/>
+        <w:ind w:right="0" w:firstLine="0" w:left="0"/>
+        <w:jc w:val="both"/>
+        <w:rPr>
+          <w:b w:val="0"/>
+          <w:bCs w:val="0"/>
+          <w:sz w:val="20"/>
+          <w:szCs w:val="20"/>
+          <w:highlight w:val="none"/>
+          <w:lang w:val="en-US"/>
+        </w:rPr>
+      </w:pPr>
+      <w:r>
+        <w:rPr>
+          <w:b w:val="0"/>
+          <w:bCs w:val="0"/>
+          <w:sz w:val="20"/>
+          <w:szCs w:val="20"/>
+          <w:lang w:val="en-US"/>
+        </w:rPr>
+      </w:r>
+      <w:r>
+        <w:rPr>
+          <w:b w:val="0"/>
+          <w:bCs w:val="0"/>
+          <w:sz w:val="20"/>
+          <w:szCs w:val="20"/>
+          <w:lang w:val="en-US"/>
+        </w:rPr>
+        <w:t xml:space="preserve">To make each song, we needed each piano note, duration of the note and time delays. We search all around the internet to find some songs which contained notes and durations to then make each song by hand in the song.inc file which contains each song macro (song_1, song_2,song_3,song_4) </w:t>
+      </w:r>
+      <w:r>
+        <w:rPr>
+          <w:b w:val="0"/>
+          <w:bCs w:val="0"/>
+          <w:sz w:val="20"/>
+          <w:szCs w:val="20"/>
+          <w:highlight w:val="none"/>
+          <w:lang w:val="en-US"/>
+        </w:rPr>
+        <w:t xml:space="preserve">Mario, Zelda, Fur Elise and Despacito respectivel</w:t>
+      </w:r>
+      <w:r>
+        <w:rPr>
+          <w:b w:val="0"/>
+          <w:bCs w:val="0"/>
+          <w:sz w:val="20"/>
+          <w:szCs w:val="20"/>
+          <w:lang w:val="en-US"/>
+        </w:rPr>
+        <w:t xml:space="preserve">y.</w:t>
+      </w:r>
+      <w:r>
+        <w:rPr>
+          <w:b w:val="0"/>
+          <w:bCs w:val="0"/>
+          <w:sz w:val="20"/>
+          <w:szCs w:val="20"/>
+          <w:highlight w:val="none"/>
+          <w:lang w:val="en-US"/>
+        </w:rPr>
+      </w:r>
+    </w:p>
+    <w:p>
+      <w:pPr>
+        <w:pStyle w:val="874"/>
+        <w:pBdr/>
+        <w:tabs>
+          <w:tab w:val="left" w:leader="none" w:pos="545"/>
+        </w:tabs>
+        <w:spacing w:after="0" w:before="1" w:line="240" w:lineRule="auto"/>
+        <w:ind w:right="0" w:firstLine="0" w:left="0"/>
+        <w:jc w:val="both"/>
+        <w:rPr>
+          <w:b w:val="0"/>
+          <w:bCs w:val="0"/>
+          <w:sz w:val="20"/>
+          <w:szCs w:val="20"/>
+          <w:highlight w:val="none"/>
+          <w:lang w:val="en-US"/>
+        </w:rPr>
+      </w:pPr>
+      <w:r>
+        <w:rPr>
+          <w:b w:val="0"/>
+          <w:bCs w:val="0"/>
+          <w:sz w:val="20"/>
+          <w:szCs w:val="20"/>
+          <w:highlight w:val="none"/>
+          <w:lang w:val="en-US"/>
+        </w:rPr>
+      </w:r>
+      <w:r>
+        <w:rPr>
+          <w:b w:val="0"/>
+          <w:bCs w:val="0"/>
+          <w:sz w:val="20"/>
+          <w:szCs w:val="20"/>
+          <w:highlight w:val="none"/>
+          <w:lang w:val="en-US"/>
+        </w:rPr>
+      </w:r>
+    </w:p>
+    <w:p>
+      <w:pPr>
+        <w:pStyle w:val="874"/>
+        <w:pBdr/>
+        <w:tabs>
+          <w:tab w:val="left" w:leader="none" w:pos="545"/>
+        </w:tabs>
+        <w:spacing w:after="0" w:before="1" w:line="240" w:lineRule="auto"/>
+        <w:ind w:right="0" w:firstLine="0" w:left="524"/>
+        <w:jc w:val="left"/>
+        <w:rPr>
+          <w:lang w:val="en-US"/>
+        </w:rPr>
+      </w:pPr>
+      <w:r>
+        <w:rPr>
+          <w:highlight w:val="none"/>
+          <w:lang w:val="en-US"/>
+        </w:rPr>
+      </w:r>
+      <w:r>
+        <w:rPr>
           <w:lang w:val="en-US"/>
         </w:rPr>
       </w:r>
@@ -30143,34 +30376,981 @@
     </w:p>
     <w:p>
       <w:pPr>
+        <w:pStyle w:val="874"/>
+        <w:numPr>
+          <w:ilvl w:val="1"/>
+          <w:numId w:val="2"/>
+        </w:numPr>
+        <w:pBdr/>
+        <w:tabs>
+          <w:tab w:val="left" w:leader="none" w:pos="545"/>
+        </w:tabs>
+        <w:spacing w:after="0" w:before="1" w:line="240" w:lineRule="auto"/>
+        <w:ind w:right="0"/>
+        <w:jc w:val="left"/>
+        <w:rPr>
+          <w:lang w:val="en-US"/>
+        </w:rPr>
+      </w:pPr>
+      <w:r>
+        <w:rPr>
+          <w:highlight w:val="none"/>
+          <w:lang w:val="en-US"/>
+        </w:rPr>
+        <w:t xml:space="preserve">Compiling the project</w:t>
+      </w:r>
+      <w:r>
+        <w:rPr>
+          <w:highlight w:val="none"/>
+          <w:lang w:val="en-US"/>
+        </w:rPr>
+      </w:r>
+    </w:p>
+    <w:p>
+      <w:pPr>
+        <w:pStyle w:val="874"/>
+        <w:pBdr/>
+        <w:tabs>
+          <w:tab w:val="left" w:leader="none" w:pos="545"/>
+        </w:tabs>
+        <w:spacing w:after="0" w:before="1" w:line="240" w:lineRule="auto"/>
+        <w:ind w:right="0" w:firstLine="0" w:left="524"/>
+        <w:jc w:val="left"/>
+        <w:rPr>
+          <w:b w:val="0"/>
+          <w:bCs w:val="0"/>
+          <w:sz w:val="20"/>
+          <w:szCs w:val="20"/>
+        </w:rPr>
+      </w:pPr>
+      <w:r>
+        <w:rPr>
+          <w:b w:val="0"/>
+          <w:bCs w:val="0"/>
+          <w:sz w:val="20"/>
+          <w:szCs w:val="20"/>
+        </w:rPr>
+      </w:r>
+      <w:r>
+        <w:rPr>
+          <w:b w:val="0"/>
+          <w:bCs w:val="0"/>
+          <w:sz w:val="20"/>
+          <w:szCs w:val="20"/>
+        </w:rPr>
+      </w:r>
+    </w:p>
+    <w:p>
+      <w:pPr>
+        <w:pStyle w:val="874"/>
+        <w:pBdr/>
+        <w:tabs>
+          <w:tab w:val="left" w:leader="none" w:pos="545"/>
+        </w:tabs>
+        <w:spacing w:after="0" w:before="1" w:line="240" w:lineRule="auto"/>
+        <w:ind w:right="0" w:firstLine="0" w:left="0"/>
+        <w:jc w:val="left"/>
+        <w:rPr>
+          <w:b w:val="0"/>
+          <w:bCs w:val="0"/>
+          <w:sz w:val="20"/>
+          <w:szCs w:val="20"/>
+          <w:highlight w:val="none"/>
+          <w:lang w:val="en-US"/>
+        </w:rPr>
+      </w:pPr>
+      <w:r>
+        <w:rPr>
+          <w:b w:val="0"/>
+          <w:bCs w:val="0"/>
+          <w:sz w:val="20"/>
+          <w:szCs w:val="20"/>
+          <w:highlight w:val="none"/>
+          <w:lang w:val="en-US"/>
+        </w:rPr>
+        <w:t xml:space="preserve">To compile the project there are two routes, download dosbox and vscode with an extension, or download dosbox and the TASM or MASM compiler, the first rout is download the dosbox and vscode program as seen in Fig. 2 , then change the settings seen in Fig. 3 . For the other route we download dosbox and put the TASM or MASM compiler in the emulated C drive.</w:t>
+      </w:r>
+      <w:r>
+        <w:rPr>
+          <w:b w:val="0"/>
+          <w:bCs w:val="0"/>
+          <w:sz w:val="20"/>
+          <w:szCs w:val="20"/>
+        </w:rPr>
+      </w:r>
+    </w:p>
+    <w:p>
+      <w:pPr>
+        <w:pStyle w:val="874"/>
+        <w:pBdr/>
+        <w:tabs>
+          <w:tab w:val="left" w:leader="none" w:pos="545"/>
+        </w:tabs>
+        <w:spacing w:after="0" w:before="1" w:line="240" w:lineRule="auto"/>
+        <w:ind w:right="0" w:firstLine="0" w:left="0"/>
+        <w:jc w:val="left"/>
+        <w:rPr>
+          <w:b w:val="0"/>
+          <w:bCs w:val="0"/>
+          <w:sz w:val="20"/>
+          <w:szCs w:val="20"/>
+          <w:highlight w:val="none"/>
+          <w:lang w:val="en-US"/>
+        </w:rPr>
+      </w:pPr>
+      <w:r>
+        <w:rPr>
+          <w:b w:val="0"/>
+          <w:bCs w:val="0"/>
+          <w:sz w:val="20"/>
+          <w:szCs w:val="20"/>
+          <w:highlight w:val="none"/>
+          <w:lang w:val="en-US"/>
+        </w:rPr>
+        <w:tab/>
+        <w:t xml:space="preserve">For both routes to compile is as simple as opening the dos console and typing “MASM MAIN.ASM”</w:t>
+      </w:r>
+      <w:r>
+        <w:rPr>
+          <w:b w:val="0"/>
+          <w:bCs w:val="0"/>
+          <w:sz w:val="20"/>
+          <w:szCs w:val="20"/>
+          <w:highlight w:val="none"/>
+          <w:lang w:val="en-US"/>
+        </w:rPr>
+      </w:r>
+    </w:p>
+    <w:p>
+      <w:pPr>
+        <w:pStyle w:val="874"/>
+        <w:pBdr/>
+        <w:tabs>
+          <w:tab w:val="left" w:leader="none" w:pos="545"/>
+        </w:tabs>
+        <w:spacing w:after="0" w:before="1" w:line="240" w:lineRule="auto"/>
+        <w:ind w:right="0" w:firstLine="0" w:left="0"/>
+        <w:jc w:val="left"/>
+        <w:rPr>
+          <w:b w:val="0"/>
+          <w:bCs w:val="0"/>
+          <w:sz w:val="20"/>
+          <w:szCs w:val="20"/>
+          <w:highlight w:val="none"/>
+          <w:lang w:val="en-US"/>
+        </w:rPr>
+      </w:pPr>
+      <w:r>
+        <w:rPr>
+          <w:b w:val="0"/>
+          <w:bCs w:val="0"/>
+          <w:sz w:val="20"/>
+          <w:szCs w:val="20"/>
+          <w:highlight w:val="none"/>
+          <w:lang w:val="en-US"/>
+        </w:rPr>
+        <w:t xml:space="preserve">then “LINK MAIN” for the MASM compiler or for the TASM compiler you need to type “TASM MAIN.ASM” and then “TLINK MAIN”, in both cases you will end up with a “MAIN.EXE” file.</w:t>
+      </w:r>
+      <w:r>
+        <w:rPr>
+          <w:b w:val="0"/>
+          <w:bCs w:val="0"/>
+          <w:sz w:val="20"/>
+          <w:szCs w:val="20"/>
+          <w:highlight w:val="none"/>
+          <w:lang w:val="en-US"/>
+        </w:rPr>
+      </w:r>
+    </w:p>
+    <w:p>
+      <w:pPr>
+        <w:pStyle w:val="874"/>
+        <w:pBdr/>
+        <w:tabs>
+          <w:tab w:val="left" w:leader="none" w:pos="545"/>
+        </w:tabs>
+        <w:spacing w:after="0" w:before="1" w:line="240" w:lineRule="auto"/>
+        <w:ind w:right="0" w:firstLine="0" w:left="0"/>
+        <w:jc w:val="left"/>
+        <w:rPr>
+          <w:b w:val="0"/>
+          <w:bCs w:val="0"/>
+          <w:sz w:val="20"/>
+          <w:szCs w:val="20"/>
+        </w:rPr>
+      </w:pPr>
+      <w:r>
+        <w:rPr>
+          <w:b w:val="0"/>
+          <w:bCs w:val="0"/>
+          <w:sz w:val="20"/>
+          <w:szCs w:val="20"/>
+          <w:highlight w:val="none"/>
+          <w:lang w:val="en-US"/>
+        </w:rPr>
+      </w:r>
+      <w:r>
+        <w:rPr>
+          <w:b w:val="0"/>
+          <w:bCs w:val="0"/>
+          <w:sz w:val="20"/>
+          <w:szCs w:val="20"/>
+          <w:highlight w:val="none"/>
+          <w:lang w:val="en-US"/>
+        </w:rPr>
+      </w:r>
+    </w:p>
+    <w:p>
+      <w:pPr>
         <w:pStyle w:val="873"/>
         <w:pBdr/>
-        <w:spacing w:before="275"/>
-        <w:ind w:right="123" w:left="118"/>
+        <w:spacing/>
+        <w:ind w:right="0" w:firstLine="0" w:left="709"/>
+        <w:jc w:val="center"/>
+        <w:rPr>
+          <w:highlight w:val="none"/>
+          <w:lang w:val="en-US"/>
+        </w:rPr>
+      </w:pPr>
+      <w:r>
+        <w:rPr>
+          <w:lang w:val="en-US"/>
+        </w:rPr>
+      </w:r>
+      <w:r>
+        <mc:AlternateContent>
+          <mc:Choice Requires="wpg">
+            <w:drawing>
+              <wp:inline xmlns:wp="http://schemas.openxmlformats.org/drawingml/2006/wordprocessingDrawing" distT="0" distB="0" distL="0" distR="0">
+                <wp:extent cx="3624517" cy="1396380"/>
+                <wp:effectExtent l="0" t="0" r="0" b="0"/>
+                <wp:docPr id="2" name=""/>
+                <wp:cNvGraphicFramePr>
+                  <a:graphicFrameLocks xmlns:a="http://schemas.openxmlformats.org/drawingml/2006/main" noChangeAspect="1"/>
+                </wp:cNvGraphicFramePr>
+                <a:graphic xmlns:a="http://schemas.openxmlformats.org/drawingml/2006/main">
+                  <a:graphicData uri="http://schemas.openxmlformats.org/drawingml/2006/picture">
+                    <pic:pic xmlns:pic="http://schemas.openxmlformats.org/drawingml/2006/picture">
+                      <pic:nvPicPr>
+                        <pic:cNvPr id="191688569" name=""/>
+                        <pic:cNvPicPr>
+                          <a:picLocks noChangeAspect="1"/>
+                        </pic:cNvPicPr>
+                        <pic:nvPr/>
+                      </pic:nvPicPr>
+                      <pic:blipFill>
+                        <a:blip r:embed="rId10"/>
+                        <a:stretch/>
+                      </pic:blipFill>
+                      <pic:spPr bwMode="auto">
+                        <a:xfrm flipH="0" flipV="0">
+                          <a:off x="0" y="0"/>
+                          <a:ext cx="3624517" cy="1396380"/>
+                        </a:xfrm>
+                        <a:prstGeom prst="rect">
+                          <a:avLst/>
+                        </a:prstGeom>
+                      </pic:spPr>
+                    </pic:pic>
+                  </a:graphicData>
+                </a:graphic>
+              </wp:inline>
+            </w:drawing>
+          </mc:Choice>
+          <mc:Fallback>
+            <w:pict>
+              <v:shapetype id="_x0000_t75" coordsize="21600,21600" o:spt="75" o:preferrelative="t" path="m@4@5l@4@11@9@11@9@5xe" filled="f" stroked="f">
+                <v:stroke joinstyle="miter"/>
+                <v:formulas>
+                  <v:f eqn="if lineDrawn pixelLineWidth 0"/>
+                  <v:f eqn="sum @0 1 0"/>
+                  <v:f eqn="sum 0 0 @1"/>
+                  <v:f eqn="prod @2 1 2"/>
+                  <v:f eqn="prod @3 21600 pixelWidth"/>
+                  <v:f eqn="prod @3 21600 pixelHeight"/>
+                  <v:f eqn="sum @0 0 1"/>
+                  <v:f eqn="prod @6 1 2"/>
+                  <v:f eqn="prod @7 21600 pixelWidth"/>
+                  <v:f eqn="sum @8 21600 0"/>
+                  <v:f eqn="prod @7 21600 pixelHeight"/>
+                  <v:f eqn="sum @10 21600 0"/>
+                </v:formulas>
+                <v:path o:extrusionok="f" gradientshapeok="t" o:connecttype="rect"/>
+                <o:lock v:ext="edit" aspectratio="t"/>
+              </v:shapetype>
+              <v:shape id="_x0000_i1" o:spid="_x0000_s1" type="#_x0000_t75" style="width:285.40pt;height:109.95pt;mso-wrap-distance-left:0.00pt;mso-wrap-distance-top:0.00pt;mso-wrap-distance-right:0.00pt;mso-wrap-distance-bottom:0.00pt;z-index:1;" stroked="false">
+                <v:imagedata r:id="rId10" o:title=""/>
+                <o:lock v:ext="edit" rotation="t"/>
+              </v:shape>
+            </w:pict>
+          </mc:Fallback>
+        </mc:AlternateContent>
+      </w:r>
+      <w:r>
+        <w:rPr>
+          <w:lang w:val="en-US"/>
+        </w:rPr>
+      </w:r>
+      <w:r>
+        <w:rPr>
+          <w:highlight w:val="none"/>
+          <w:lang w:val="en-US"/>
+        </w:rPr>
+      </w:r>
+      <w:r>
+        <w:rPr>
+          <w:highlight w:val="none"/>
+          <w:lang w:val="en-US"/>
+        </w:rPr>
+      </w:r>
+    </w:p>
+    <w:p>
+      <w:pPr>
+        <w:pStyle w:val="873"/>
+        <w:pBdr/>
+        <w:spacing w:before="141"/>
+        <w:ind/>
+        <w:rPr>
+          <w:sz w:val="18"/>
+          <w:lang w:val="en-US"/>
+        </w:rPr>
+      </w:pPr>
+      <w:r>
+        <w:rPr>
+          <w:sz w:val="18"/>
+          <w:lang w:val="en-US"/>
+        </w:rPr>
+      </w:r>
+      <w:r>
+        <w:rPr>
+          <w:sz w:val="18"/>
+          <w:lang w:val="en-US"/>
+        </w:rPr>
+      </w:r>
+      <w:r>
+        <w:rPr>
+          <w:sz w:val="18"/>
+          <w:lang w:val="en-US"/>
+        </w:rPr>
+      </w:r>
+    </w:p>
+    <w:p>
+      <w:pPr>
+        <w:pBdr/>
+        <w:spacing w:before="0"/>
+        <w:ind w:right="507" w:firstLine="0" w:left="402"/>
         <w:jc w:val="both"/>
         <w:rPr>
-          <w:lang w:val="en-US"/>
-        </w:rPr>
-      </w:pPr>
-      <w:r>
-        <w:rPr>
-          <w:lang w:val="en-US"/>
-        </w:rPr>
-        <w:t xml:space="preserve">L</w:t>
-      </w:r>
-      <w:r>
-        <w:rPr>
-          <w:lang w:val="en-US"/>
-        </w:rPr>
-        <w:t xml:space="preserve">orem ipsum dolor sit</w:t>
-      </w:r>
-      <w:r>
-        <w:rPr>
-          <w:lang w:val="en-US"/>
-        </w:rPr>
-      </w:r>
-      <w:r>
-        <w:rPr>
+          <w:sz w:val="18"/>
+          <w:szCs w:val="18"/>
+          <w:highlight w:val="none"/>
+          <w:lang w:val="en-US"/>
+        </w:rPr>
+      </w:pPr>
+      <w:r>
+        <w:rPr>
+          <w:b/>
+          <w:sz w:val="18"/>
+          <w:lang w:val="en-US"/>
+        </w:rPr>
+        <w:t xml:space="preserve">Fig. 2. </w:t>
+      </w:r>
+      <w:r>
+        <w:rPr>
+          <w:sz w:val="18"/>
+          <w:lang w:val="en-US"/>
+        </w:rPr>
+        <w:t xml:space="preserve">Vscode extension</w:t>
+      </w:r>
+      <w:r>
+        <w:rPr>
+          <w:sz w:val="18"/>
+          <w:lang w:val="en-US"/>
+        </w:rPr>
+      </w:r>
+    </w:p>
+    <w:p>
+      <w:pPr>
+        <w:pBdr/>
+        <w:spacing w:before="0"/>
+        <w:ind w:right="507" w:firstLine="0" w:left="402"/>
+        <w:jc w:val="center"/>
+        <w:rPr>
+          <w:highlight w:val="none"/>
+        </w:rPr>
+      </w:pPr>
+      <w:r>
+        <w:rPr>
+          <w:sz w:val="18"/>
+          <w:highlight w:val="none"/>
+          <w:lang w:val="en-US"/>
+        </w:rPr>
+      </w:r>
+      <w:r>
+        <mc:AlternateContent>
+          <mc:Choice Requires="wpg">
+            <w:drawing>
+              <wp:inline xmlns:wp="http://schemas.openxmlformats.org/drawingml/2006/wordprocessingDrawing" distT="0" distB="0" distL="0" distR="0">
+                <wp:extent cx="2232637" cy="2250838"/>
+                <wp:effectExtent l="0" t="0" r="0" b="0"/>
+                <wp:docPr id="3" name=""/>
+                <wp:cNvGraphicFramePr>
+                  <a:graphicFrameLocks xmlns:a="http://schemas.openxmlformats.org/drawingml/2006/main" noChangeAspect="1"/>
+                </wp:cNvGraphicFramePr>
+                <a:graphic xmlns:a="http://schemas.openxmlformats.org/drawingml/2006/main">
+                  <a:graphicData uri="http://schemas.openxmlformats.org/drawingml/2006/picture">
+                    <pic:pic xmlns:pic="http://schemas.openxmlformats.org/drawingml/2006/picture">
+                      <pic:nvPicPr>
+                        <pic:cNvPr id="634250073" name=""/>
+                        <pic:cNvPicPr>
+                          <a:picLocks noChangeAspect="1"/>
+                        </pic:cNvPicPr>
+                        <pic:nvPr/>
+                      </pic:nvPicPr>
+                      <pic:blipFill>
+                        <a:blip r:embed="rId11"/>
+                        <a:stretch/>
+                      </pic:blipFill>
+                      <pic:spPr bwMode="auto">
+                        <a:xfrm flipH="0" flipV="0">
+                          <a:off x="0" y="0"/>
+                          <a:ext cx="2232637" cy="2250838"/>
+                        </a:xfrm>
+                        <a:prstGeom prst="rect">
+                          <a:avLst/>
+                        </a:prstGeom>
+                      </pic:spPr>
+                    </pic:pic>
+                  </a:graphicData>
+                </a:graphic>
+              </wp:inline>
+            </w:drawing>
+          </mc:Choice>
+          <mc:Fallback>
+            <w:pict>
+              <v:shapetype id="_x0000_t75" coordsize="21600,21600" o:spt="75" o:preferrelative="t" path="m@4@5l@4@11@9@11@9@5xe" filled="f" stroked="f">
+                <v:stroke joinstyle="miter"/>
+                <v:formulas>
+                  <v:f eqn="if lineDrawn pixelLineWidth 0"/>
+                  <v:f eqn="sum @0 1 0"/>
+                  <v:f eqn="sum 0 0 @1"/>
+                  <v:f eqn="prod @2 1 2"/>
+                  <v:f eqn="prod @3 21600 pixelWidth"/>
+                  <v:f eqn="prod @3 21600 pixelHeight"/>
+                  <v:f eqn="sum @0 0 1"/>
+                  <v:f eqn="prod @6 1 2"/>
+                  <v:f eqn="prod @7 21600 pixelWidth"/>
+                  <v:f eqn="sum @8 21600 0"/>
+                  <v:f eqn="prod @7 21600 pixelHeight"/>
+                  <v:f eqn="sum @10 21600 0"/>
+                </v:formulas>
+                <v:path o:extrusionok="f" gradientshapeok="t" o:connecttype="rect"/>
+                <o:lock v:ext="edit" aspectratio="t"/>
+              </v:shapetype>
+              <v:shape id="_x0000_i2" o:spid="_x0000_s2" type="#_x0000_t75" style="width:175.80pt;height:177.23pt;mso-wrap-distance-left:0.00pt;mso-wrap-distance-top:0.00pt;mso-wrap-distance-right:0.00pt;mso-wrap-distance-bottom:0.00pt;z-index:1;" stroked="false">
+                <v:imagedata r:id="rId11" o:title=""/>
+                <o:lock v:ext="edit" rotation="t"/>
+              </v:shape>
+            </w:pict>
+          </mc:Fallback>
+        </mc:AlternateContent>
+      </w:r>
+      <w:r>
+        <w:rPr>
+          <w:sz w:val="18"/>
+          <w:highlight w:val="none"/>
+          <w:lang w:val="en-US"/>
+        </w:rPr>
+      </w:r>
+      <w:r>
+        <w:rPr>
+          <w:sz w:val="18"/>
+          <w:highlight w:val="none"/>
+          <w:lang w:val="en-US"/>
+        </w:rPr>
+      </w:r>
+    </w:p>
+    <w:p>
+      <w:pPr>
+        <w:pStyle w:val="873"/>
+        <w:pBdr/>
+        <w:spacing w:before="141"/>
+        <w:ind/>
+        <w:rPr>
+          <w:sz w:val="18"/>
+          <w:lang w:val="en-US"/>
+        </w:rPr>
+      </w:pPr>
+      <w:r>
+        <w:rPr>
+          <w:sz w:val="18"/>
+          <w:lang w:val="en-US"/>
+        </w:rPr>
+      </w:r>
+      <w:r>
+        <w:rPr>
+          <w:sz w:val="18"/>
+          <w:lang w:val="en-US"/>
+        </w:rPr>
+      </w:r>
+      <w:r>
+        <w:rPr>
+          <w:sz w:val="18"/>
+          <w:lang w:val="en-US"/>
+        </w:rPr>
+      </w:r>
+    </w:p>
+    <w:p>
+      <w:pPr>
+        <w:pBdr/>
+        <w:spacing w:before="0"/>
+        <w:ind w:right="507" w:firstLine="0" w:left="402"/>
+        <w:jc w:val="both"/>
+        <w:rPr>
+          <w:sz w:val="18"/>
+          <w:szCs w:val="18"/>
+          <w:highlight w:val="none"/>
+          <w:lang w:val="en-US"/>
+        </w:rPr>
+      </w:pPr>
+      <w:r>
+        <w:rPr>
+          <w:b/>
+          <w:sz w:val="18"/>
+          <w:lang w:val="en-US"/>
+        </w:rPr>
+        <w:t xml:space="preserve">Fig. 3 </w:t>
+      </w:r>
+      <w:r>
+        <w:rPr>
+          <w:sz w:val="18"/>
+          <w:szCs w:val="18"/>
+          <w:highlight w:val="none"/>
+          <w:lang w:val="en-US"/>
+        </w:rPr>
+        <w:t xml:space="preserve">MASM/TASM extension settings</w:t>
+      </w:r>
+      <w:r>
+        <w:rPr>
+          <w:sz w:val="18"/>
+          <w:szCs w:val="18"/>
+          <w:highlight w:val="none"/>
+          <w:lang w:val="en-US"/>
+        </w:rPr>
+      </w:r>
+    </w:p>
+    <w:p>
+      <w:pPr>
+        <w:pBdr/>
+        <w:spacing w:before="0"/>
+        <w:ind w:right="507" w:firstLine="0" w:left="402"/>
+        <w:jc w:val="center"/>
+        <w:rPr>
+          <w:sz w:val="18"/>
+          <w:szCs w:val="18"/>
+          <w:lang w:val="en-US"/>
+        </w:rPr>
+      </w:pPr>
+      <w:r>
+        <w:rPr>
+          <w:highlight w:val="none"/>
+          <w:lang w:val="en-US"/>
+        </w:rPr>
+      </w:r>
+      <w:r>
+        <w:rPr>
+          <w:highlight w:val="none"/>
+          <w:lang w:val="en-US"/>
+        </w:rPr>
+      </w:r>
+    </w:p>
+    <w:p>
+      <w:pPr>
+        <w:pStyle w:val="874"/>
+        <w:pBdr/>
+        <w:tabs>
+          <w:tab w:val="left" w:leader="none" w:pos="545"/>
+        </w:tabs>
+        <w:spacing w:after="0" w:before="1" w:line="240" w:lineRule="auto"/>
+        <w:ind w:right="0" w:firstLine="0" w:left="524"/>
+        <w:jc w:val="left"/>
+        <w:rPr>
+          <w:lang w:val="en-US"/>
+        </w:rPr>
+      </w:pPr>
+      <w:r>
+        <w:rPr>
+          <w:highlight w:val="none"/>
+          <w:lang w:val="en-US"/>
+        </w:rPr>
+      </w:r>
+      <w:r>
+        <w:rPr>
+          <w:highlight w:val="none"/>
+          <w:lang w:val="en-US"/>
+        </w:rPr>
+      </w:r>
+    </w:p>
+    <w:p>
+      <w:pPr>
+        <w:pStyle w:val="874"/>
+        <w:numPr>
+          <w:ilvl w:val="1"/>
+          <w:numId w:val="2"/>
+        </w:numPr>
+        <w:pBdr/>
+        <w:tabs>
+          <w:tab w:val="left" w:leader="none" w:pos="545"/>
+        </w:tabs>
+        <w:spacing w:after="0" w:before="1" w:line="240" w:lineRule="auto"/>
+        <w:ind w:right="0"/>
+        <w:jc w:val="left"/>
+        <w:rPr>
+          <w:lang w:val="en-US"/>
+        </w:rPr>
+      </w:pPr>
+      <w:r>
+        <w:rPr>
+          <w:highlight w:val="none"/>
+          <w:lang w:val="en-US"/>
+        </w:rPr>
+        <w:t xml:space="preserve">Execution of the project</w:t>
+      </w:r>
+      <w:r>
+        <w:rPr>
+          <w:highlight w:val="none"/>
+          <w:lang w:val="en-US"/>
+        </w:rPr>
+      </w:r>
+    </w:p>
+    <w:p>
+      <w:pPr>
+        <w:pStyle w:val="874"/>
+        <w:pBdr/>
+        <w:tabs>
+          <w:tab w:val="left" w:leader="none" w:pos="545"/>
+        </w:tabs>
+        <w:spacing w:after="0" w:before="1" w:line="240" w:lineRule="auto"/>
+        <w:ind w:right="0" w:firstLine="0" w:left="0"/>
+        <w:jc w:val="left"/>
+        <w:rPr>
+          <w:lang w:val="en-US"/>
+        </w:rPr>
+      </w:pPr>
+      <w:r>
+        <w:rPr>
+          <w:lang w:val="en-US"/>
+        </w:rPr>
+      </w:r>
+      <w:r>
+        <w:rPr>
+          <w:lang w:val="en-US"/>
+        </w:rPr>
+      </w:r>
+    </w:p>
+    <w:p>
+      <w:pPr>
+        <w:pStyle w:val="874"/>
+        <w:pBdr/>
+        <w:tabs>
+          <w:tab w:val="left" w:leader="none" w:pos="545"/>
+        </w:tabs>
+        <w:spacing w:after="0" w:before="1" w:line="240" w:lineRule="auto"/>
+        <w:ind w:right="0" w:firstLine="0" w:left="0"/>
+        <w:jc w:val="left"/>
+        <w:rPr>
+          <w:b w:val="0"/>
+          <w:bCs w:val="0"/>
+          <w:sz w:val="20"/>
+          <w:szCs w:val="20"/>
+        </w:rPr>
+      </w:pPr>
+      <w:r>
+        <w:rPr>
+          <w:b w:val="0"/>
+          <w:bCs w:val="0"/>
+          <w:sz w:val="20"/>
+          <w:szCs w:val="20"/>
+          <w:highlight w:val="none"/>
+          <w:lang w:val="en-US"/>
+        </w:rPr>
+        <w:t xml:space="preserve">To execute the program you need to be at the dos terminal with the project already compiled, then type the relative route to the prog</w:t>
+      </w:r>
+      <w:r>
+        <w:rPr>
+          <w:b w:val="0"/>
+          <w:bCs w:val="0"/>
+          <w:sz w:val="20"/>
+          <w:szCs w:val="20"/>
+          <w:highlight w:val="none"/>
+          <w:lang w:val="en-US"/>
+        </w:rPr>
+        <w:t xml:space="preserve">ram in this case is “.\MAIN.EXE” wich can be typed in lower or upper case, then pressing enter or if the MASM/TASM extension is insatlled you just need to right click the main.assembly code in Vscode  and click in “un ASM code” which will compile and execute the program. When the program is running the first menu that can be seen is </w:t>
+      </w:r>
+      <w:r>
+        <w:rPr>
+          <w:b w:val="0"/>
+          <w:bCs w:val="0"/>
+          <w:sz w:val="20"/>
+          <w:szCs w:val="20"/>
+          <w:lang w:val="en-US"/>
+        </w:rPr>
+        <w:t xml:space="preserve">Fig.4 </w:t>
+      </w:r>
+      <w:r>
+        <w:rPr>
+          <w:b w:val="0"/>
+          <w:bCs w:val="0"/>
+          <w:sz w:val="20"/>
+          <w:szCs w:val="20"/>
+          <w:lang w:val="en-US"/>
+        </w:rPr>
+      </w:r>
+      <w:r>
+        <w:rPr>
+          <w:b w:val="0"/>
+          <w:bCs w:val="0"/>
+          <w:sz w:val="20"/>
+          <w:szCs w:val="20"/>
+          <w:lang w:val="en-US"/>
+        </w:rPr>
+      </w:r>
+    </w:p>
+    <w:p>
+      <w:pPr>
+        <w:pStyle w:val="873"/>
+        <w:pBdr/>
+        <w:spacing/>
+        <w:ind w:right="0" w:firstLine="0" w:left="709"/>
+        <w:rPr>
+          <w:lang w:val="en-US"/>
+        </w:rPr>
+      </w:pPr>
+      <w:r>
+        <w:rPr>
+          <w:highlight w:val="none"/>
+          <w:lang w:val="en-US"/>
+        </w:rPr>
+      </w:r>
+      <w:r>
+        <w:rPr>
+          <w:highlight w:val="none"/>
+          <w:lang w:val="en-US"/>
+        </w:rPr>
+      </w:r>
+    </w:p>
+    <w:p>
+      <w:pPr>
+        <w:pStyle w:val="873"/>
+        <w:pBdr/>
+        <w:spacing/>
+        <w:ind w:right="0" w:firstLine="0" w:left="709"/>
+        <w:jc w:val="center"/>
+        <w:rPr>
+          <w:highlight w:val="none"/>
+          <w:lang w:val="en-US"/>
+        </w:rPr>
+      </w:pPr>
+      <w:r>
+        <w:rPr>
+          <w:lang w:val="en-US"/>
+        </w:rPr>
+      </w:r>
+      <w:r>
+        <mc:AlternateContent>
+          <mc:Choice Requires="wpg">
+            <w:drawing>
+              <wp:inline xmlns:wp="http://schemas.openxmlformats.org/drawingml/2006/wordprocessingDrawing" distT="0" distB="0" distL="0" distR="0">
+                <wp:extent cx="4648200" cy="733425"/>
+                <wp:effectExtent l="0" t="0" r="0" b="0"/>
+                <wp:docPr id="4" name=""/>
+                <wp:cNvGraphicFramePr>
+                  <a:graphicFrameLocks xmlns:a="http://schemas.openxmlformats.org/drawingml/2006/main" noChangeAspect="1"/>
+                </wp:cNvGraphicFramePr>
+                <a:graphic xmlns:a="http://schemas.openxmlformats.org/drawingml/2006/main">
+                  <a:graphicData uri="http://schemas.openxmlformats.org/drawingml/2006/picture">
+                    <pic:pic xmlns:pic="http://schemas.openxmlformats.org/drawingml/2006/picture">
+                      <pic:nvPicPr>
+                        <pic:cNvPr id="463996239" name=""/>
+                        <pic:cNvPicPr>
+                          <a:picLocks noChangeAspect="1"/>
+                        </pic:cNvPicPr>
+                        <pic:nvPr/>
+                      </pic:nvPicPr>
+                      <pic:blipFill>
+                        <a:blip r:embed="rId12"/>
+                        <a:stretch/>
+                      </pic:blipFill>
+                      <pic:spPr bwMode="auto">
+                        <a:xfrm>
+                          <a:off x="0" y="0"/>
+                          <a:ext cx="4648199" cy="733424"/>
+                        </a:xfrm>
+                        <a:prstGeom prst="rect">
+                          <a:avLst/>
+                        </a:prstGeom>
+                      </pic:spPr>
+                    </pic:pic>
+                  </a:graphicData>
+                </a:graphic>
+              </wp:inline>
+            </w:drawing>
+          </mc:Choice>
+          <mc:Fallback>
+            <w:pict>
+              <v:shapetype id="_x0000_t75" coordsize="21600,21600" o:spt="75" o:preferrelative="t" path="m@4@5l@4@11@9@11@9@5xe" filled="f" stroked="f">
+                <v:stroke joinstyle="miter"/>
+                <v:formulas>
+                  <v:f eqn="if lineDrawn pixelLineWidth 0"/>
+                  <v:f eqn="sum @0 1 0"/>
+                  <v:f eqn="sum 0 0 @1"/>
+                  <v:f eqn="prod @2 1 2"/>
+                  <v:f eqn="prod @3 21600 pixelWidth"/>
+                  <v:f eqn="prod @3 21600 pixelHeight"/>
+                  <v:f eqn="sum @0 0 1"/>
+                  <v:f eqn="prod @6 1 2"/>
+                  <v:f eqn="prod @7 21600 pixelWidth"/>
+                  <v:f eqn="sum @8 21600 0"/>
+                  <v:f eqn="prod @7 21600 pixelHeight"/>
+                  <v:f eqn="sum @10 21600 0"/>
+                </v:formulas>
+                <v:path o:extrusionok="f" gradientshapeok="t" o:connecttype="rect"/>
+                <o:lock v:ext="edit" aspectratio="t"/>
+              </v:shapetype>
+              <v:shape id="_x0000_i3" o:spid="_x0000_s3" type="#_x0000_t75" style="width:366.00pt;height:57.75pt;mso-wrap-distance-left:0.00pt;mso-wrap-distance-top:0.00pt;mso-wrap-distance-right:0.00pt;mso-wrap-distance-bottom:0.00pt;z-index:1;" stroked="false">
+                <v:imagedata r:id="rId12" o:title=""/>
+                <o:lock v:ext="edit" rotation="t"/>
+              </v:shape>
+            </w:pict>
+          </mc:Fallback>
+        </mc:AlternateContent>
+      </w:r>
+      <w:r>
+        <w:rPr>
+          <w:lang w:val="en-US"/>
+        </w:rPr>
+      </w:r>
+      <w:r>
+        <w:rPr>
+          <w:lang w:val="en-US"/>
+        </w:rPr>
+      </w:r>
+      <w:r/>
+    </w:p>
+    <w:p>
+      <w:pPr>
+        <w:pStyle w:val="873"/>
+        <w:pBdr/>
+        <w:spacing w:before="141"/>
+        <w:ind/>
+        <w:rPr>
+          <w:sz w:val="18"/>
+          <w:lang w:val="en-US"/>
+        </w:rPr>
+      </w:pPr>
+      <w:r>
+        <w:rPr>
+          <w:sz w:val="18"/>
+          <w:lang w:val="en-US"/>
+        </w:rPr>
+      </w:r>
+      <w:r>
+        <w:rPr>
+          <w:sz w:val="18"/>
+          <w:lang w:val="en-US"/>
+        </w:rPr>
+      </w:r>
+      <w:r>
+        <w:rPr>
+          <w:sz w:val="18"/>
+          <w:lang w:val="en-US"/>
+        </w:rPr>
+      </w:r>
+    </w:p>
+    <w:p>
+      <w:pPr>
+        <w:pBdr/>
+        <w:spacing w:before="0"/>
+        <w:ind w:right="507" w:firstLine="0" w:left="402"/>
+        <w:jc w:val="both"/>
+        <w:rPr>
+          <w:sz w:val="18"/>
+          <w:lang w:val="en-US"/>
+        </w:rPr>
+      </w:pPr>
+      <w:r>
+        <w:rPr>
+          <w:b/>
+          <w:sz w:val="18"/>
+          <w:lang w:val="en-US"/>
+        </w:rPr>
+        <w:t xml:space="preserve">Fig. 4. </w:t>
+      </w:r>
+      <w:r>
+        <w:rPr>
+          <w:sz w:val="18"/>
+          <w:lang w:val="en-US"/>
+        </w:rPr>
+        <w:t xml:space="preserve">First menu</w:t>
+      </w:r>
+      <w:r>
+        <w:rPr>
+          <w:sz w:val="18"/>
+          <w:lang w:val="en-US"/>
+        </w:rPr>
+      </w:r>
+      <w:r>
+        <w:rPr>
+          <w:b w:val="0"/>
+          <w:bCs w:val="0"/>
+          <w:sz w:val="20"/>
+          <w:szCs w:val="20"/>
+          <w:lang w:val="en-US"/>
+        </w:rPr>
+      </w:r>
+      <w:r>
+        <w:rPr>
+          <w:highlight w:val="none"/>
+          <w:lang w:val="en-US"/>
+        </w:rPr>
+      </w:r>
+      <w:r>
+        <w:rPr>
+          <w:highlight w:val="none"/>
+          <w:lang w:val="en-US"/>
+        </w:rPr>
+      </w:r>
+      <w:r/>
+      <w:r>
+        <w:rPr>
+          <w:sz w:val="18"/>
+          <w:lang w:val="en-US"/>
+        </w:rPr>
+      </w:r>
+    </w:p>
+    <w:p>
+      <w:pPr>
+        <w:pStyle w:val="874"/>
+        <w:pBdr/>
+        <w:tabs>
+          <w:tab w:val="left" w:leader="none" w:pos="545"/>
+        </w:tabs>
+        <w:spacing w:after="0" w:before="1" w:line="240" w:lineRule="auto"/>
+        <w:ind w:right="0" w:firstLine="0" w:left="0"/>
+        <w:jc w:val="left"/>
+        <w:rPr>
+          <w:lang w:val="en-US"/>
+        </w:rPr>
+      </w:pPr>
+      <w:r>
+        <w:rPr>
+          <w:highlight w:val="none"/>
+          <w:lang w:val="en-US"/>
+        </w:rPr>
+      </w:r>
+      <w:r>
+        <w:rPr>
+          <w:highlight w:val="none"/>
           <w:lang w:val="en-US"/>
         </w:rPr>
       </w:r>
@@ -30260,18 +31440,7 @@
         <w:rPr>
           <w:lang w:val="en-US"/>
         </w:rPr>
-        <w:t xml:space="preserve">L</w:t>
-      </w:r>
-      <w:r>
-        <w:rPr>
-          <w:lang w:val="en-US"/>
-        </w:rPr>
-        <w:t xml:space="preserve">o</w:t>
-      </w:r>
-      <w:r>
-        <w:rPr>
-          <w:lang w:val="en-US"/>
-        </w:rPr>
+        <w:t xml:space="preserve">With the end of this project we came to the conclusion that...</w:t>
       </w:r>
       <w:r>
         <w:rPr>
@@ -30299,11 +31468,29 @@
           <w:lang w:val="en-US"/>
         </w:rPr>
       </w:r>
-      <w:r>
-        <w:rPr>
-          <w:lang w:val="en-US"/>
-        </w:rPr>
-      </w:r>
+    </w:p>
+    <w:p>
+      <w:pPr>
+        <w:pStyle w:val="873"/>
+        <w:pBdr/>
+        <w:spacing w:before="63"/>
+        <w:ind/>
+        <w:rPr>
+          <w:lang w:val="en-US"/>
+        </w:rPr>
+      </w:pPr>
+      <w:r>
+        <w:rPr>
+          <w:lang w:val="en-US"/>
+        </w:rPr>
+        <w:br w:type="page" w:clear="all"/>
+      </w:r>
+      <w:r>
+        <w:rPr>
+          <w:lang w:val="en-US"/>
+        </w:rPr>
+      </w:r>
+      <w:r/>
     </w:p>
     <w:p>
       <w:pPr>
@@ -30411,7 +31598,7 @@
         </w:rPr>
         <w:t xml:space="preserve">Retrieved from </w:t>
       </w:r>
-      <w:hyperlink r:id="rId10" w:tooltip="https://www.chibialiens.com/8086/platform.php#LessonP8" w:history="1">
+      <w:hyperlink r:id="rId13" w:tooltip="https://www.chibialiens.com/8086/platform.php#LessonP8" w:history="1">
         <w:r>
           <w:rPr>
             <w:rStyle w:val="851"/>
@@ -30502,7 +31689,7 @@
         </w:rPr>
         <w:t xml:space="preserve">from </w:t>
       </w:r>
-      <w:hyperlink r:id="rId11" w:tooltip="http://muruganad.com/8086/8086-assembly-language-program-to-play-sound-using-pc-speaker.htm" w:history="1">
+      <w:hyperlink r:id="rId14" w:tooltip="http://muruganad.com/8086/8086-assembly-language-program-to-play-sound-using-pc-speaker.htm" w:history="1">
         <w:r>
           <w:rPr>
             <w:rStyle w:val="851"/>
@@ -30619,7 +31806,7 @@
         </w:rPr>
         <w:t xml:space="preserve"> from </w:t>
       </w:r>
-      <w:hyperlink r:id="rId12" w:tooltip="https://stackoverflow.com/questions/43996835/assembly-8086-dosbox-how-to-produce-beep-sound" w:history="1">
+      <w:hyperlink r:id="rId15" w:tooltip="https://stackoverflow.com/questions/43996835/assembly-8086-dosbox-how-to-produce-beep-sound" w:history="1">
         <w:r>
           <w:rPr>
             <w:rStyle w:val="851"/>
@@ -30701,7 +31888,7 @@
         </w:rPr>
         <w:t xml:space="preserve">. Retrieved from </w:t>
       </w:r>
-      <w:hyperlink r:id="rId13" w:tooltip="https://www.oocities.org/mc_introtocomputers/Instruction_Timing.PDF" w:history="1">
+      <w:hyperlink r:id="rId16" w:tooltip="https://www.oocities.org/mc_introtocomputers/Instruction_Timing.PDF" w:history="1">
         <w:r>
           <w:rPr>
             <w:rStyle w:val="851"/>
@@ -30773,7 +31960,7 @@
         </w:rPr>
         <w:t xml:space="preserve">s. Retrieved from </w:t>
       </w:r>
-      <w:hyperlink r:id="rId14" w:tooltip="https://www.ic.unicamp.br/~celio/mc404s102/pcspeaker/InternalSpeaker.htm" w:history="1">
+      <w:hyperlink r:id="rId17" w:tooltip="https://www.ic.unicamp.br/~celio/mc404s102/pcspeaker/InternalSpeaker.htm" w:history="1">
         <w:r>
           <w:rPr>
             <w:rStyle w:val="851"/>
@@ -30845,7 +32032,7 @@
         </w:rPr>
         <w:t xml:space="preserve">. Retrieved from </w:t>
       </w:r>
-      <w:hyperlink r:id="rId15" w:tooltip="http://vitaly_filatov.tripod.com/ng/asm/asm_026.13.html" w:history="1">
+      <w:hyperlink r:id="rId18" w:tooltip="http://vitaly_filatov.tripod.com/ng/asm/asm_026.13.html" w:history="1">
         <w:r>
           <w:rPr>
             <w:rStyle w:val="851"/>
@@ -30888,6 +32075,129 @@
         <w:ind w:right="108"/>
         <w:jc w:val="both"/>
         <w:rPr>
+          <w:sz w:val="20"/>
+          <w:szCs w:val="20"/>
+          <w:lang w:val="en-US"/>
+        </w:rPr>
+      </w:pPr>
+      <w:r>
+        <w:rPr>
+          <w:sz w:val="20"/>
+          <w:szCs w:val="20"/>
+          <w:highlight w:val="none"/>
+          <w:lang w:val="en-US"/>
+        </w:rPr>
+      </w:r>
+      <w:r>
+        <w:rPr>
+          <w:sz w:val="20"/>
+          <w:szCs w:val="20"/>
+          <w:highlight w:val="none"/>
+          <w:lang w:val="en-US"/>
+        </w:rPr>
+        <w:t xml:space="preserve">Digital iVision Labs</w:t>
+      </w:r>
+      <w:r>
+        <w:rPr>
+          <w:i/>
+          <w:iCs/>
+          <w:sz w:val="20"/>
+          <w:szCs w:val="20"/>
+          <w:highlight w:val="none"/>
+          <w:lang w:val="en-US"/>
+        </w:rPr>
+        <w:t xml:space="preserve">. (2013). </w:t>
+      </w:r>
+      <w:r>
+        <w:rPr>
+          <w:i/>
+          <w:iCs/>
+          <w:sz w:val="20"/>
+          <w:szCs w:val="20"/>
+          <w:highlight w:val="none"/>
+          <w:lang w:val="en-US"/>
+        </w:rPr>
+        <w:t xml:space="preserve">C++ Code For Mario Theme &amp; Intro Song ( Interesing C++ Project Code).</w:t>
+      </w:r>
+      <w:r>
+        <w:rPr>
+          <w:sz w:val="20"/>
+          <w:szCs w:val="20"/>
+          <w:highlight w:val="none"/>
+          <w:lang w:val="en-US"/>
+        </w:rPr>
+        <w:t xml:space="preserve"> Retrieved from </w:t>
+      </w:r>
+      <w:r>
+        <w:rPr>
+          <w:sz w:val="20"/>
+          <w:szCs w:val="20"/>
+          <w:highlight w:val="none"/>
+          <w:lang w:val="en-US"/>
+        </w:rPr>
+      </w:r>
+      <w:hyperlink r:id="rId19" w:tooltip="http://cncpp.divilabs.com/2013/12/c-code-for-mario-theme-intro-song.html" w:history="1">
+        <w:r>
+          <w:rPr>
+            <w:rStyle w:val="851"/>
+            <w:sz w:val="20"/>
+            <w:szCs w:val="20"/>
+            <w:highlight w:val="none"/>
+            <w:lang w:val="en-US"/>
+          </w:rPr>
+          <w:t xml:space="preserve">http://cncpp.divilabs.com/2013/12/c-code-for-mario-theme-intro-song.html</w:t>
+        </w:r>
+        <w:r>
+          <w:rPr>
+            <w:rStyle w:val="851"/>
+            <w:sz w:val="20"/>
+            <w:szCs w:val="20"/>
+            <w:highlight w:val="none"/>
+            <w:lang w:val="en-US"/>
+          </w:rPr>
+        </w:r>
+      </w:hyperlink>
+      <w:r>
+        <w:rPr>
+          <w:sz w:val="20"/>
+          <w:szCs w:val="20"/>
+          <w:highlight w:val="none"/>
+          <w:lang w:val="en-US"/>
+        </w:rPr>
+        <w:t xml:space="preserve"> </w:t>
+      </w:r>
+      <w:r>
+        <w:rPr>
+          <w:sz w:val="20"/>
+          <w:szCs w:val="20"/>
+          <w:highlight w:val="none"/>
+          <w:lang w:val="en-US"/>
+        </w:rPr>
+      </w:r>
+      <w:r>
+        <w:rPr>
+          <w:sz w:val="20"/>
+          <w:szCs w:val="20"/>
+          <w:highlight w:val="none"/>
+          <w:lang w:val="en-US"/>
+        </w:rPr>
+      </w:r>
+    </w:p>
+    <w:p>
+      <w:pPr>
+        <w:pStyle w:val="877"/>
+        <w:numPr>
+          <w:ilvl w:val="0"/>
+          <w:numId w:val="17"/>
+        </w:numPr>
+        <w:pBdr/>
+        <w:tabs>
+          <w:tab w:val="left" w:leader="none" w:pos="346"/>
+        </w:tabs>
+        <w:spacing w:after="0" w:before="1" w:line="240" w:lineRule="auto"/>
+        <w:ind w:right="108"/>
+        <w:jc w:val="both"/>
+        <w:rPr>
           <w:lang w:val="en-US"/>
         </w:rPr>
       </w:pPr>
@@ -30917,7 +32227,7 @@
         </w:rPr>
         <w:t xml:space="preserve"> University of Virginia. Retrieved from </w:t>
       </w:r>
-      <w:hyperlink r:id="rId16" w:tooltip="https://www.cs.virginia.edu/~evans/cs216/guides/x86.html" w:history="1">
+      <w:hyperlink r:id="rId20" w:tooltip="https://www.cs.virginia.edu/~evans/cs216/guides/x86.html" w:history="1">
         <w:r>
           <w:rPr>
             <w:rStyle w:val="851"/>
@@ -30959,6 +32269,105 @@
         <w:spacing w:after="0" w:before="1" w:line="240" w:lineRule="auto"/>
         <w:ind w:right="108"/>
         <w:jc w:val="both"/>
+        <w:rPr/>
+      </w:pPr>
+      <w:r>
+        <w:rPr>
+          <w:sz w:val="20"/>
+          <w:szCs w:val="20"/>
+          <w:highlight w:val="none"/>
+          <w:lang w:val="en-US"/>
+        </w:rPr>
+      </w:r>
+      <w:r>
+        <w:rPr>
+          <w:sz w:val="20"/>
+          <w:szCs w:val="20"/>
+          <w:highlight w:val="none"/>
+          <w:lang w:val="en-US"/>
+        </w:rPr>
+        <w:t xml:space="preserve">Gluschenko, A. (2018). </w:t>
+      </w:r>
+      <w:r>
+        <w:rPr>
+          <w:i/>
+          <w:iCs/>
+          <w:sz w:val="20"/>
+          <w:szCs w:val="20"/>
+          <w:highlight w:val="none"/>
+          <w:lang w:val="en-US"/>
+        </w:rPr>
+        <w:t xml:space="preserve">Imperial.cpp</w:t>
+      </w:r>
+      <w:r>
+        <w:rPr>
+          <w:sz w:val="20"/>
+          <w:szCs w:val="20"/>
+          <w:highlight w:val="none"/>
+          <w:lang w:val="en-US"/>
+        </w:rPr>
+        <w:t xml:space="preserve"> . </w:t>
+      </w:r>
+      <w:r>
+        <w:rPr>
+          <w:sz w:val="20"/>
+          <w:szCs w:val="20"/>
+          <w:lang w:val="en-US"/>
+        </w:rPr>
+      </w:r>
+      <w:r>
+        <w:rPr>
+          <w:sz w:val="20"/>
+          <w:szCs w:val="20"/>
+          <w:highlight w:val="none"/>
+          <w:lang w:val="en-US"/>
+        </w:rPr>
+        <w:t xml:space="preserve">Retrieved from </w:t>
+      </w:r>
+      <w:hyperlink r:id="rId21" w:tooltip="https://gist.github.com/gluschenko/4ff8bb49802dc848626091ff14704112" w:history="1">
+        <w:r>
+          <w:rPr>
+            <w:rStyle w:val="851"/>
+            <w:sz w:val="20"/>
+            <w:szCs w:val="20"/>
+            <w:highlight w:val="none"/>
+            <w:lang w:val="en-US"/>
+          </w:rPr>
+          <w:t xml:space="preserve">https://gist.github.com/gluschenko/4ff8bb49802dc848626091ff14704112</w:t>
+        </w:r>
+      </w:hyperlink>
+      <w:r>
+        <w:rPr>
+          <w:sz w:val="20"/>
+          <w:szCs w:val="20"/>
+          <w:highlight w:val="none"/>
+          <w:lang w:val="en-US"/>
+        </w:rPr>
+        <w:t xml:space="preserve"> </w:t>
+      </w:r>
+      <w:r>
+        <w:rPr>
+          <w:sz w:val="20"/>
+          <w:szCs w:val="20"/>
+          <w:highlight w:val="none"/>
+          <w:lang w:val="en-US"/>
+        </w:rPr>
+      </w:r>
+    </w:p>
+    <w:p>
+      <w:pPr>
+        <w:pStyle w:val="877"/>
+        <w:numPr>
+          <w:ilvl w:val="0"/>
+          <w:numId w:val="17"/>
+        </w:numPr>
+        <w:pBdr/>
+        <w:tabs>
+          <w:tab w:val="left" w:leader="none" w:pos="346"/>
+        </w:tabs>
+        <w:spacing w:after="0" w:before="1" w:line="240" w:lineRule="auto"/>
+        <w:ind w:right="108"/>
+        <w:jc w:val="both"/>
         <w:rPr>
           <w:lang w:val="en-US"/>
         </w:rPr>
@@ -31009,7 +32418,7 @@
         </w:rPr>
         <w:t xml:space="preserve"> Retrieved from </w:t>
       </w:r>
-      <w:hyperlink r:id="rId17" w:tooltip="https://www.randallhyde.com/AssemblyLanguage/www.artofasm.com/DOS/pdf/0_AoAPDF.html" w:history="1">
+      <w:hyperlink r:id="rId22" w:tooltip="https://www.randallhyde.com/AssemblyLanguage/www.artofasm.com/DOS/pdf/0_AoAPDF.html" w:history="1">
         <w:r>
           <w:rPr>
             <w:rStyle w:val="851"/>
@@ -31052,6 +32461,7 @@
         <w:ind w:right="108"/>
         <w:jc w:val="both"/>
         <w:rPr>
+          <w:rStyle w:val="851"/>
           <w:sz w:val="16"/>
           <w:szCs w:val="16"/>
           <w:highlight w:val="none"/>
@@ -31094,16 +32504,37 @@
           <w:highlight w:val="none"/>
           <w:lang w:val="en-US"/>
         </w:rPr>
-        <w:t xml:space="preserve">https://barrgroup.com/blog/how-create-jump-tables-function-pointer-arrays-c-and-c</w:t>
-      </w:r>
-      <w:r>
-        <w:rPr>
-          <w:sz w:val="16"/>
-          <w:szCs w:val="16"/>
-          <w:highlight w:val="none"/>
-          <w:lang w:val="en-US"/>
-        </w:rPr>
-      </w:r>
+      </w:r>
+      <w:hyperlink r:id="rId23" w:tooltip="https://barrgroup.com/blog/how-create-jump-tables-function-pointer-arrays-c-and-c" w:history="1">
+        <w:r>
+          <w:rPr>
+            <w:rStyle w:val="851"/>
+            <w:sz w:val="20"/>
+            <w:szCs w:val="20"/>
+            <w:highlight w:val="none"/>
+            <w:lang w:val="en-US"/>
+          </w:rPr>
+          <w:t xml:space="preserve">https://barrgroup.com/blog/how-create-jump-tables-function-pointer-arrays-c-and-c</w:t>
+        </w:r>
+        <w:r>
+          <w:rPr>
+            <w:rStyle w:val="851"/>
+            <w:sz w:val="16"/>
+            <w:szCs w:val="16"/>
+            <w:highlight w:val="none"/>
+            <w:lang w:val="en-US"/>
+          </w:rPr>
+        </w:r>
+        <w:r>
+          <w:rPr>
+            <w:rStyle w:val="851"/>
+            <w:sz w:val="16"/>
+            <w:szCs w:val="16"/>
+            <w:highlight w:val="none"/>
+            <w:lang w:val="en-US"/>
+          </w:rPr>
+        </w:r>
+      </w:hyperlink>
       <w:r>
         <w:rPr>
           <w:sz w:val="16"/>
@@ -31128,8 +32559,9 @@
         <w:ind w:right="108"/>
         <w:jc w:val="both"/>
         <w:rPr>
-          <w:sz w:val="20"/>
-          <w:szCs w:val="20"/>
+          <w:sz w:val="16"/>
+          <w:szCs w:val="16"/>
+          <w:highlight w:val="none"/>
           <w:lang w:val="en-US"/>
         </w:rPr>
       </w:pPr>
@@ -31140,7 +32572,15 @@
           <w:highlight w:val="none"/>
           <w:lang w:val="en-US"/>
         </w:rPr>
-        <w:t xml:space="preserve">Preston, Robert. (2023).</w:t>
+      </w:r>
+      <w:r>
+        <w:rPr>
+          <w:sz w:val="20"/>
+          <w:szCs w:val="20"/>
+          <w:highlight w:val="none"/>
+          <w:lang w:val="en-US"/>
+        </w:rPr>
+        <w:t xml:space="preserve">Magno, R. (2021). </w:t>
       </w:r>
       <w:r>
         <w:rPr>
@@ -31151,7 +32591,91 @@
           <w:highlight w:val="none"/>
           <w:lang w:val="en-US"/>
         </w:rPr>
+        <w:t xml:space="preserve">zeldab</w:t>
+      </w:r>
+      <w:r>
+        <w:rPr>
+          <w:sz w:val="20"/>
+          <w:szCs w:val="20"/>
+          <w:highlight w:val="none"/>
+          <w:lang w:val="en-US"/>
+        </w:rPr>
+        <w:t xml:space="preserve">. Retrieved from </w:t>
+      </w:r>
+      <w:hyperlink r:id="rId24" w:tooltip="https://github.com/raymag/zeldab/blob/main/src/zelda.c" w:history="1">
+        <w:r>
+          <w:rPr>
+            <w:rStyle w:val="851"/>
+            <w:sz w:val="20"/>
+            <w:szCs w:val="20"/>
+            <w:highlight w:val="none"/>
+            <w:lang w:val="en-US"/>
+          </w:rPr>
+          <w:t xml:space="preserve">https://github.com/raymag/zeldab/blob/main/src/zelda.c</w:t>
+        </w:r>
+      </w:hyperlink>
+      <w:r>
+        <w:rPr>
+          <w:sz w:val="20"/>
+          <w:szCs w:val="20"/>
+          <w:highlight w:val="none"/>
+          <w:lang w:val="en-US"/>
+        </w:rPr>
         <w:t xml:space="preserve"> </w:t>
+      </w:r>
+      <w:r>
+        <w:rPr>
+          <w:sz w:val="20"/>
+          <w:szCs w:val="20"/>
+          <w:highlight w:val="none"/>
+          <w:lang w:val="en-US"/>
+        </w:rPr>
+      </w:r>
+      <w:r>
+        <w:rPr>
+          <w:sz w:val="20"/>
+          <w:szCs w:val="20"/>
+          <w:highlight w:val="none"/>
+          <w:lang w:val="en-US"/>
+        </w:rPr>
+      </w:r>
+    </w:p>
+    <w:p>
+      <w:pPr>
+        <w:pStyle w:val="877"/>
+        <w:numPr>
+          <w:ilvl w:val="0"/>
+          <w:numId w:val="17"/>
+        </w:numPr>
+        <w:pBdr/>
+        <w:tabs>
+          <w:tab w:val="left" w:leader="none" w:pos="346"/>
+        </w:tabs>
+        <w:spacing w:after="0" w:before="1" w:line="240" w:lineRule="auto"/>
+        <w:ind w:right="108"/>
+        <w:jc w:val="both"/>
+        <w:rPr>
+          <w:sz w:val="20"/>
+          <w:szCs w:val="20"/>
+          <w:lang w:val="en-US"/>
+        </w:rPr>
+      </w:pPr>
+      <w:r>
+        <w:rPr>
+          <w:sz w:val="20"/>
+          <w:szCs w:val="20"/>
+          <w:highlight w:val="none"/>
+          <w:lang w:val="en-US"/>
+        </w:rPr>
+      </w:r>
+      <w:r>
+        <w:rPr>
+          <w:sz w:val="20"/>
+          <w:szCs w:val="20"/>
+          <w:highlight w:val="none"/>
+          <w:lang w:val="en-US"/>
+        </w:rPr>
+        <w:t xml:space="preserve">n3m351d4. (2020.). </w:t>
       </w:r>
       <w:r>
         <w:rPr>
@@ -31162,7 +32686,7 @@
           <w:highlight w:val="none"/>
           <w:lang w:val="en-US"/>
         </w:rPr>
-        <w:t xml:space="preserve">What Is Assembly Language? (With Components and Example)</w:t>
+        <w:t xml:space="preserve">Despacito.ino.</w:t>
       </w:r>
       <w:r>
         <w:rPr>
@@ -31171,8 +32695,29 @@
           <w:highlight w:val="none"/>
           <w:lang w:val="en-US"/>
         </w:rPr>
-        <w:t xml:space="preserve">. Indeed. Retrieved from </w:t>
-      </w:r>
+        <w:t xml:space="preserve"> Retrieved from </w:t>
+      </w:r>
+      <w:hyperlink r:id="rId25" w:tooltip="https://github.com/n3m351d4/SongsForBeeper/blob/master/Despacito.ino" w:history="1">
+        <w:r>
+          <w:rPr>
+            <w:rStyle w:val="851"/>
+            <w:sz w:val="20"/>
+            <w:szCs w:val="20"/>
+            <w:highlight w:val="none"/>
+            <w:lang w:val="en-US"/>
+          </w:rPr>
+          <w:t xml:space="preserve">https://github.com/n3m351d4/SongsForBeeper/blob/master/Despacito.ino</w:t>
+        </w:r>
+        <w:r>
+          <w:rPr>
+            <w:rStyle w:val="851"/>
+            <w:sz w:val="20"/>
+            <w:szCs w:val="20"/>
+            <w:highlight w:val="none"/>
+            <w:lang w:val="en-US"/>
+          </w:rPr>
+        </w:r>
+      </w:hyperlink>
       <w:r>
         <w:rPr>
           <w:sz w:val="20"/>
@@ -31180,8 +32725,86 @@
           <w:highlight w:val="none"/>
           <w:lang w:val="en-US"/>
         </w:rPr>
-      </w:r>
-      <w:hyperlink r:id="rId18" w:tooltip="https://www.indeed.com/career-advice/career-development/what-is-assembly-language#:~:text=An assembly language is a,the computer stores and reads." w:history="1">
+        <w:t xml:space="preserve"> </w:t>
+      </w:r>
+      <w:r>
+        <w:rPr>
+          <w:sz w:val="20"/>
+          <w:szCs w:val="20"/>
+          <w:highlight w:val="none"/>
+          <w:lang w:val="en-US"/>
+        </w:rPr>
+      </w:r>
+    </w:p>
+    <w:p>
+      <w:pPr>
+        <w:pStyle w:val="877"/>
+        <w:numPr>
+          <w:ilvl w:val="0"/>
+          <w:numId w:val="17"/>
+        </w:numPr>
+        <w:pBdr/>
+        <w:tabs>
+          <w:tab w:val="left" w:leader="none" w:pos="346"/>
+        </w:tabs>
+        <w:spacing w:after="0" w:before="1" w:line="240" w:lineRule="auto"/>
+        <w:ind w:right="108"/>
+        <w:jc w:val="both"/>
+        <w:rPr>
+          <w:sz w:val="20"/>
+          <w:szCs w:val="20"/>
+          <w:lang w:val="en-US"/>
+        </w:rPr>
+      </w:pPr>
+      <w:r>
+        <w:rPr>
+          <w:sz w:val="20"/>
+          <w:szCs w:val="20"/>
+          <w:highlight w:val="none"/>
+          <w:lang w:val="en-US"/>
+        </w:rPr>
+        <w:t xml:space="preserve">Preston, Robert. (2023).</w:t>
+      </w:r>
+      <w:r>
+        <w:rPr>
+          <w:i/>
+          <w:iCs/>
+          <w:sz w:val="20"/>
+          <w:szCs w:val="20"/>
+          <w:highlight w:val="none"/>
+          <w:lang w:val="en-US"/>
+        </w:rPr>
+        <w:t xml:space="preserve"> </w:t>
+      </w:r>
+      <w:r>
+        <w:rPr>
+          <w:i/>
+          <w:iCs/>
+          <w:sz w:val="20"/>
+          <w:szCs w:val="20"/>
+          <w:highlight w:val="none"/>
+          <w:lang w:val="en-US"/>
+        </w:rPr>
+        <w:t xml:space="preserve">What Is Assembly Language? (With Components and Example)</w:t>
+      </w:r>
+      <w:r>
+        <w:rPr>
+          <w:sz w:val="20"/>
+          <w:szCs w:val="20"/>
+          <w:highlight w:val="none"/>
+          <w:lang w:val="en-US"/>
+        </w:rPr>
+        <w:t xml:space="preserve">. Indeed. Retrieved from </w:t>
+      </w:r>
+      <w:r>
+        <w:rPr>
+          <w:sz w:val="20"/>
+          <w:szCs w:val="20"/>
+          <w:highlight w:val="none"/>
+          <w:lang w:val="en-US"/>
+        </w:rPr>
+      </w:r>
+      <w:hyperlink r:id="rId26" w:tooltip="https://www.indeed.com/career-advice/career-development/what-is-assembly-language#:~:text=An assembly language is a,the computer stores and reads." w:history="1">
         <w:r>
           <w:rPr>
             <w:rStyle w:val="851"/>
@@ -31270,7 +32893,7 @@
         </w:rPr>
         <w:t xml:space="preserve"> Binghamton University. Retrieved from </w:t>
       </w:r>
-      <w:hyperlink r:id="rId19" w:tooltip="https://www.cs.binghamton.edu/~reckert/220/8254_timer.html" w:history="1">
+      <w:hyperlink r:id="rId27" w:tooltip="https://www.cs.binghamton.edu/~reckert/220/8254_timer.html" w:history="1">
         <w:r>
           <w:rPr>
             <w:rStyle w:val="851"/>
@@ -31342,7 +32965,7 @@
         </w:rPr>
         <w:t xml:space="preserve"> University of Washington. Retrieved from </w:t>
       </w:r>
-      <w:hyperlink r:id="rId20" w:tooltip="https://courses.cs.washington.edu/courses/cse351/17sp/lectures/CSE351-L10-asm-IV_17sp-ink.pdf" w:history="1">
+      <w:hyperlink r:id="rId28" w:tooltip="https://courses.cs.washington.edu/courses/cse351/17sp/lectures/CSE351-L10-asm-IV_17sp-ink.pdf" w:history="1">
         <w:r>
           <w:rPr>
             <w:rStyle w:val="851"/>
@@ -31414,7 +33037,7 @@
         </w:rPr>
         <w:t xml:space="preserve"> Università degli Studi di Brescia.Retrieved from </w:t>
       </w:r>
-      <w:hyperlink r:id="rId21" w:tooltip="https://www.brescianet.com/appunti/sistemi/assembler/Esempi_ASM.htm" w:history="1">
+      <w:hyperlink r:id="rId29" w:tooltip="https://www.brescianet.com/appunti/sistemi/assembler/Esempi_ASM.htm" w:history="1">
         <w:r>
           <w:rPr>
             <w:rStyle w:val="851"/>
@@ -31486,7 +33109,7 @@
         </w:rPr>
         <w:t xml:space="preserve"> Michigan Technological University. Retrieved from </w:t>
       </w:r>
-      <w:hyperlink r:id="rId22" w:tooltip="https://web.archive.org/web/20220124125158/https://pages.mtu.edu/~suits/notefreqs.html" w:history="1">
+      <w:hyperlink r:id="rId30" w:tooltip="https://web.archive.org/web/20220124125158/https://pages.mtu.edu/~suits/notefreqs.html" w:history="1">
         <w:r>
           <w:rPr>
             <w:rStyle w:val="851"/>
@@ -31561,7 +33184,7 @@
         </w:rPr>
         <w:t xml:space="preserve">. University of Southern California. Retrieved from </w:t>
       </w:r>
-      <w:hyperlink r:id="rId23" w:tooltip="https://ee.usc.edu/~redekopp/cs356/slides/CS356Unit5_x86_Control" w:history="1">
+      <w:hyperlink r:id="rId31" w:tooltip="https://ee.usc.edu/~redekopp/cs356/slides/CS356Unit5_x86_Control" w:history="1">
         <w:r>
           <w:rPr>
             <w:rStyle w:val="851"/>
@@ -34865,6 +36488,284 @@
       <w:rPr>
         <w:rFonts w:hint="default" w:ascii="Wingdings" w:hAnsi="Wingdings" w:eastAsia="Wingdings" w:cs="Wingdings"/>
       </w:rPr>
+      <w:start w:val="1"/>
+      <w:suff w:val="tab"/>
+    </w:lvl>
+  </w:abstractNum>
+  <w:abstractNum w:abstractNumId="20">
+    <w:lvl w:ilvl="0">
+      <w:isLgl w:val="false"/>
+      <w:lvlJc w:val="left"/>
+      <w:lvlText w:val="·"/>
+      <w:numFmt w:val="bullet"/>
+      <w:pPr>
+        <w:pBdr/>
+        <w:spacing/>
+        <w:ind w:hanging="360" w:left="720"/>
+      </w:pPr>
+      <w:rPr>
+        <w:rFonts w:hint="default" w:ascii="Symbol" w:hAnsi="Symbol" w:eastAsia="Symbol" w:cs="Symbol"/>
+      </w:rPr>
+      <w:start w:val="1"/>
+      <w:suff w:val="tab"/>
+    </w:lvl>
+    <w:lvl w:ilvl="1">
+      <w:isLgl w:val="false"/>
+      <w:lvlJc w:val="left"/>
+      <w:lvlText w:val="o"/>
+      <w:numFmt w:val="bullet"/>
+      <w:pPr>
+        <w:pBdr/>
+        <w:spacing/>
+        <w:ind w:hanging="360" w:left="1440"/>
+      </w:pPr>
+      <w:rPr>
+        <w:rFonts w:hint="default" w:ascii="Courier New" w:hAnsi="Courier New" w:eastAsia="Courier New" w:cs="Courier New"/>
+      </w:rPr>
+      <w:start w:val="1"/>
+      <w:suff w:val="tab"/>
+    </w:lvl>
+    <w:lvl w:ilvl="2">
+      <w:isLgl w:val="false"/>
+      <w:lvlJc w:val="left"/>
+      <w:lvlText w:val="§"/>
+      <w:numFmt w:val="bullet"/>
+      <w:pPr>
+        <w:pBdr/>
+        <w:spacing/>
+        <w:ind w:hanging="360" w:left="2160"/>
+      </w:pPr>
+      <w:rPr>
+        <w:rFonts w:hint="default" w:ascii="Wingdings" w:hAnsi="Wingdings" w:eastAsia="Wingdings" w:cs="Wingdings"/>
+      </w:rPr>
+      <w:start w:val="1"/>
+      <w:suff w:val="tab"/>
+    </w:lvl>
+    <w:lvl w:ilvl="3">
+      <w:isLgl w:val="false"/>
+      <w:lvlJc w:val="left"/>
+      <w:lvlText w:val="·"/>
+      <w:numFmt w:val="bullet"/>
+      <w:pPr>
+        <w:pBdr/>
+        <w:spacing/>
+        <w:ind w:hanging="360" w:left="2880"/>
+      </w:pPr>
+      <w:rPr>
+        <w:rFonts w:hint="default" w:ascii="Symbol" w:hAnsi="Symbol" w:eastAsia="Symbol" w:cs="Symbol"/>
+      </w:rPr>
+      <w:start w:val="1"/>
+      <w:suff w:val="tab"/>
+    </w:lvl>
+    <w:lvl w:ilvl="4">
+      <w:isLgl w:val="false"/>
+      <w:lvlJc w:val="left"/>
+      <w:lvlText w:val="o"/>
+      <w:numFmt w:val="bullet"/>
+      <w:pPr>
+        <w:pBdr/>
+        <w:spacing/>
+        <w:ind w:hanging="360" w:left="3600"/>
+      </w:pPr>
+      <w:rPr>
+        <w:rFonts w:hint="default" w:ascii="Courier New" w:hAnsi="Courier New" w:eastAsia="Courier New" w:cs="Courier New"/>
+      </w:rPr>
+      <w:start w:val="1"/>
+      <w:suff w:val="tab"/>
+    </w:lvl>
+    <w:lvl w:ilvl="5">
+      <w:isLgl w:val="false"/>
+      <w:lvlJc w:val="left"/>
+      <w:lvlText w:val="§"/>
+      <w:numFmt w:val="bullet"/>
+      <w:pPr>
+        <w:pBdr/>
+        <w:spacing/>
+        <w:ind w:hanging="360" w:left="4320"/>
+      </w:pPr>
+      <w:rPr>
+        <w:rFonts w:hint="default" w:ascii="Wingdings" w:hAnsi="Wingdings" w:eastAsia="Wingdings" w:cs="Wingdings"/>
+      </w:rPr>
+      <w:start w:val="1"/>
+      <w:suff w:val="tab"/>
+    </w:lvl>
+    <w:lvl w:ilvl="6">
+      <w:isLgl w:val="false"/>
+      <w:lvlJc w:val="left"/>
+      <w:lvlText w:val="·"/>
+      <w:numFmt w:val="bullet"/>
+      <w:pPr>
+        <w:pBdr/>
+        <w:spacing/>
+        <w:ind w:hanging="360" w:left="5040"/>
+      </w:pPr>
+      <w:rPr>
+        <w:rFonts w:hint="default" w:ascii="Symbol" w:hAnsi="Symbol" w:eastAsia="Symbol" w:cs="Symbol"/>
+      </w:rPr>
+      <w:start w:val="1"/>
+      <w:suff w:val="tab"/>
+    </w:lvl>
+    <w:lvl w:ilvl="7">
+      <w:isLgl w:val="false"/>
+      <w:lvlJc w:val="left"/>
+      <w:lvlText w:val="o"/>
+      <w:numFmt w:val="bullet"/>
+      <w:pPr>
+        <w:pBdr/>
+        <w:spacing/>
+        <w:ind w:hanging="360" w:left="5760"/>
+      </w:pPr>
+      <w:rPr>
+        <w:rFonts w:hint="default" w:ascii="Courier New" w:hAnsi="Courier New" w:eastAsia="Courier New" w:cs="Courier New"/>
+      </w:rPr>
+      <w:start w:val="1"/>
+      <w:suff w:val="tab"/>
+    </w:lvl>
+    <w:lvl w:ilvl="8">
+      <w:isLgl w:val="false"/>
+      <w:lvlJc w:val="left"/>
+      <w:lvlText w:val="§"/>
+      <w:numFmt w:val="bullet"/>
+      <w:pPr>
+        <w:pBdr/>
+        <w:spacing/>
+        <w:ind w:hanging="360" w:left="6480"/>
+      </w:pPr>
+      <w:rPr>
+        <w:rFonts w:hint="default" w:ascii="Wingdings" w:hAnsi="Wingdings" w:eastAsia="Wingdings" w:cs="Wingdings"/>
+      </w:rPr>
+      <w:start w:val="1"/>
+      <w:suff w:val="tab"/>
+    </w:lvl>
+  </w:abstractNum>
+  <w:abstractNum w:abstractNumId="21">
+    <w:lvl w:ilvl="0">
+      <w:isLgl w:val="false"/>
+      <w:lvlJc w:val="right"/>
+      <w:lvlText w:val="%1."/>
+      <w:numFmt w:val="decimal"/>
+      <w:pPr>
+        <w:pBdr/>
+        <w:spacing/>
+        <w:ind w:hanging="360" w:left="709"/>
+      </w:pPr>
+      <w:rPr>
+        <w:rFonts w:ascii="Arial" w:hAnsi="Arial" w:eastAsia="Arial" w:cs="Arial"/>
+        <w:color w:val="2e95d3"/>
+        <w:sz w:val="21"/>
+      </w:rPr>
+      <w:start w:val="1"/>
+      <w:suff w:val="tab"/>
+    </w:lvl>
+    <w:lvl w:ilvl="1">
+      <w:isLgl w:val="false"/>
+      <w:lvlJc w:val="right"/>
+      <w:lvlText w:val="%2."/>
+      <w:numFmt w:val="decimal"/>
+      <w:pPr>
+        <w:pBdr/>
+        <w:spacing/>
+        <w:ind w:hanging="360" w:left="1429"/>
+      </w:pPr>
+      <w:rPr/>
+      <w:start w:val="1"/>
+      <w:suff w:val="tab"/>
+    </w:lvl>
+    <w:lvl w:ilvl="2">
+      <w:isLgl w:val="false"/>
+      <w:lvlJc w:val="right"/>
+      <w:lvlText w:val="%3."/>
+      <w:numFmt w:val="decimal"/>
+      <w:pPr>
+        <w:pBdr/>
+        <w:spacing/>
+        <w:ind w:hanging="180" w:left="2149"/>
+      </w:pPr>
+      <w:rPr/>
+      <w:start w:val="1"/>
+      <w:suff w:val="tab"/>
+    </w:lvl>
+    <w:lvl w:ilvl="3">
+      <w:isLgl w:val="false"/>
+      <w:lvlJc w:val="right"/>
+      <w:lvlText w:val="%4."/>
+      <w:numFmt w:val="decimal"/>
+      <w:pPr>
+        <w:pBdr/>
+        <w:spacing/>
+        <w:ind w:hanging="360" w:left="2869"/>
+      </w:pPr>
+      <w:rPr/>
+      <w:start w:val="1"/>
+      <w:suff w:val="tab"/>
+    </w:lvl>
+    <w:lvl w:ilvl="4">
+      <w:isLgl w:val="false"/>
+      <w:lvlJc w:val="right"/>
+      <w:lvlText w:val="%5."/>
+      <w:numFmt w:val="decimal"/>
+      <w:pPr>
+        <w:pBdr/>
+        <w:spacing/>
+        <w:ind w:hanging="360" w:left="3589"/>
+      </w:pPr>
+      <w:rPr/>
+      <w:start w:val="1"/>
+      <w:suff w:val="tab"/>
+    </w:lvl>
+    <w:lvl w:ilvl="5">
+      <w:isLgl w:val="false"/>
+      <w:lvlJc w:val="right"/>
+      <w:lvlText w:val="%6."/>
+      <w:numFmt w:val="decimal"/>
+      <w:pPr>
+        <w:pBdr/>
+        <w:spacing/>
+        <w:ind w:hanging="180" w:left="4309"/>
+      </w:pPr>
+      <w:rPr/>
+      <w:start w:val="1"/>
+      <w:suff w:val="tab"/>
+    </w:lvl>
+    <w:lvl w:ilvl="6">
+      <w:isLgl w:val="false"/>
+      <w:lvlJc w:val="right"/>
+      <w:lvlText w:val="%7."/>
+      <w:numFmt w:val="decimal"/>
+      <w:pPr>
+        <w:pBdr/>
+        <w:spacing/>
+        <w:ind w:hanging="360" w:left="5029"/>
+      </w:pPr>
+      <w:rPr/>
+      <w:start w:val="1"/>
+      <w:suff w:val="tab"/>
+    </w:lvl>
+    <w:lvl w:ilvl="7">
+      <w:isLgl w:val="false"/>
+      <w:lvlJc w:val="right"/>
+      <w:lvlText w:val="%8."/>
+      <w:numFmt w:val="decimal"/>
+      <w:pPr>
+        <w:pBdr/>
+        <w:spacing/>
+        <w:ind w:hanging="360" w:left="5749"/>
+      </w:pPr>
+      <w:rPr/>
+      <w:start w:val="1"/>
+      <w:suff w:val="tab"/>
+    </w:lvl>
+    <w:lvl w:ilvl="8">
+      <w:isLgl w:val="false"/>
+      <w:lvlJc w:val="right"/>
+      <w:lvlText w:val="%9."/>
+      <w:numFmt w:val="decimal"/>
+      <w:pPr>
+        <w:pBdr/>
+        <w:spacing/>
+        <w:ind w:hanging="180" w:left="6469"/>
+      </w:pPr>
+      <w:rPr/>
       <w:start w:val="1"/>
       <w:suff w:val="tab"/>
     </w:lvl>
@@ -34928,6 +36829,12 @@
   </w:num>
   <w:num w:numId="20">
     <w:abstractNumId w:val="19"/>
+  </w:num>
+  <w:num w:numId="21">
+    <w:abstractNumId w:val="20"/>
+  </w:num>
+  <w:num w:numId="22">
+    <w:abstractNumId w:val="21"/>
   </w:num>
 </w:numbering>
 </file>

--- a/Reporte.docx
+++ b/Reporte.docx
@@ -22782,6 +22782,7 @@
     <w:p>
       <w:pPr>
         <w:pStyle w:val="Sinespaciado"/>
+        <w:jc w:val="both"/>
         <w:rPr>
           <w:rFonts w:ascii="Times New Roman" w:hAnsi="Times New Roman" w:cs="Times New Roman"/>
           <w:sz w:val="20"/>
@@ -22800,6 +22801,7 @@
     <w:p>
       <w:pPr>
         <w:pStyle w:val="Sinespaciado"/>
+        <w:jc w:val="both"/>
         <w:rPr>
           <w:rFonts w:ascii="Times New Roman" w:hAnsi="Times New Roman" w:cs="Times New Roman"/>
           <w:sz w:val="20"/>
@@ -22810,6 +22812,7 @@
     <w:p>
       <w:pPr>
         <w:pStyle w:val="Sinespaciado"/>
+        <w:jc w:val="both"/>
         <w:rPr>
           <w:rFonts w:ascii="Times New Roman" w:hAnsi="Times New Roman" w:cs="Times New Roman"/>
           <w:sz w:val="20"/>
@@ -22885,6 +22888,7 @@
     <w:p>
       <w:pPr>
         <w:pStyle w:val="Sinespaciado"/>
+        <w:jc w:val="both"/>
         <w:rPr>
           <w:rFonts w:ascii="Times New Roman" w:hAnsi="Times New Roman" w:cs="Times New Roman"/>
           <w:sz w:val="20"/>
@@ -22922,7 +22926,7 @@
           <w:sz w:val="20"/>
           <w:szCs w:val="20"/>
         </w:rPr>
-        <w:t>y</w:t>
+        <w:t>er</w:t>
       </w:r>
       <w:proofErr w:type="gramEnd"/>
       <w:r>
